--- a/Verslag performance analyse.docx
+++ b/Verslag performance analyse.docx
@@ -264,7 +264,7 @@
           <w:r>
             <w:fldChar w:fldCharType="separate"/>
           </w:r>
-          <w:hyperlink w:anchor="_Toc495493889" w:history="1">
+          <w:hyperlink w:anchor="_Toc497909635" w:history="1">
             <w:r>
               <w:rPr>
                 <w:rStyle w:val="Hyperlink"/>
@@ -310,7 +310,7 @@
                 <w:noProof/>
                 <w:webHidden/>
               </w:rPr>
-              <w:instrText xml:space="preserve"> PAGEREF _Toc495493889 \h </w:instrText>
+              <w:instrText xml:space="preserve"> PAGEREF _Toc497909635 \h </w:instrText>
             </w:r>
             <w:r>
               <w:rPr>
@@ -354,7 +354,7 @@
               <w:lang w:val="en-US"/>
             </w:rPr>
           </w:pPr>
-          <w:hyperlink w:anchor="_Toc495493890" w:history="1">
+          <w:hyperlink w:anchor="_Toc497909636" w:history="1">
             <w:r>
               <w:rPr>
                 <w:rStyle w:val="Hyperlink"/>
@@ -400,7 +400,7 @@
                 <w:noProof/>
                 <w:webHidden/>
               </w:rPr>
-              <w:instrText xml:space="preserve"> PAGEREF _Toc495493890 \h </w:instrText>
+              <w:instrText xml:space="preserve"> PAGEREF _Toc497909636 \h </w:instrText>
             </w:r>
             <w:r>
               <w:rPr>
@@ -444,7 +444,7 @@
               <w:lang w:val="en-US"/>
             </w:rPr>
           </w:pPr>
-          <w:hyperlink w:anchor="_Toc495493891" w:history="1">
+          <w:hyperlink w:anchor="_Toc497909637" w:history="1">
             <w:r>
               <w:rPr>
                 <w:rStyle w:val="Hyperlink"/>
@@ -490,7 +490,7 @@
                 <w:noProof/>
                 <w:webHidden/>
               </w:rPr>
-              <w:instrText xml:space="preserve"> PAGEREF _Toc495493891 \h </w:instrText>
+              <w:instrText xml:space="preserve"> PAGEREF _Toc497909637 \h </w:instrText>
             </w:r>
             <w:r>
               <w:rPr>
@@ -534,7 +534,7 @@
               <w:lang w:val="en-US"/>
             </w:rPr>
           </w:pPr>
-          <w:hyperlink w:anchor="_Toc495493892" w:history="1">
+          <w:hyperlink w:anchor="_Toc497909638" w:history="1">
             <w:r>
               <w:rPr>
                 <w:rStyle w:val="Hyperlink"/>
@@ -580,7 +580,7 @@
                 <w:noProof/>
                 <w:webHidden/>
               </w:rPr>
-              <w:instrText xml:space="preserve"> PAGEREF _Toc495493892 \h </w:instrText>
+              <w:instrText xml:space="preserve"> PAGEREF _Toc497909638 \h </w:instrText>
             </w:r>
             <w:r>
               <w:rPr>
@@ -624,7 +624,7 @@
               <w:lang w:val="en-US"/>
             </w:rPr>
           </w:pPr>
-          <w:hyperlink w:anchor="_Toc495493893" w:history="1">
+          <w:hyperlink w:anchor="_Toc497909639" w:history="1">
             <w:r>
               <w:rPr>
                 <w:rStyle w:val="Hyperlink"/>
@@ -668,7 +668,7 @@
                 <w:noProof/>
                 <w:webHidden/>
               </w:rPr>
-              <w:instrText xml:space="preserve"> PAGEREF _Toc495493893 \h </w:instrText>
+              <w:instrText xml:space="preserve"> PAGEREF _Toc497909639 \h </w:instrText>
             </w:r>
             <w:r>
               <w:rPr>
@@ -712,7 +712,7 @@
               <w:lang w:val="en-US"/>
             </w:rPr>
           </w:pPr>
-          <w:hyperlink w:anchor="_Toc495493894" w:history="1">
+          <w:hyperlink w:anchor="_Toc497909640" w:history="1">
             <w:r>
               <w:rPr>
                 <w:rStyle w:val="Hyperlink"/>
@@ -758,7 +758,7 @@
                 <w:noProof/>
                 <w:webHidden/>
               </w:rPr>
-              <w:instrText xml:space="preserve"> PAGEREF _Toc495493894 \h </w:instrText>
+              <w:instrText xml:space="preserve"> PAGEREF _Toc497909640 \h </w:instrText>
             </w:r>
             <w:r>
               <w:rPr>
@@ -802,7 +802,7 @@
               <w:lang w:val="en-US"/>
             </w:rPr>
           </w:pPr>
-          <w:hyperlink w:anchor="_Toc495493895" w:history="1">
+          <w:hyperlink w:anchor="_Toc497909641" w:history="1">
             <w:r>
               <w:rPr>
                 <w:rStyle w:val="Hyperlink"/>
@@ -848,7 +848,7 @@
                 <w:noProof/>
                 <w:webHidden/>
               </w:rPr>
-              <w:instrText xml:space="preserve"> PAGEREF _Toc495493895 \h </w:instrText>
+              <w:instrText xml:space="preserve"> PAGEREF _Toc497909641 \h </w:instrText>
             </w:r>
             <w:r>
               <w:rPr>
@@ -892,7 +892,7 @@
               <w:lang w:val="en-US"/>
             </w:rPr>
           </w:pPr>
-          <w:hyperlink w:anchor="_Toc495493896" w:history="1">
+          <w:hyperlink w:anchor="_Toc497909642" w:history="1">
             <w:r>
               <w:rPr>
                 <w:rStyle w:val="Hyperlink"/>
@@ -936,7 +936,7 @@
                 <w:noProof/>
                 <w:webHidden/>
               </w:rPr>
-              <w:instrText xml:space="preserve"> PAGEREF _Toc495493896 \h </w:instrText>
+              <w:instrText xml:space="preserve"> PAGEREF _Toc497909642 \h </w:instrText>
             </w:r>
             <w:r>
               <w:rPr>
@@ -980,7 +980,7 @@
               <w:lang w:val="en-US"/>
             </w:rPr>
           </w:pPr>
-          <w:hyperlink w:anchor="_Toc495493897" w:history="1">
+          <w:hyperlink w:anchor="_Toc497909643" w:history="1">
             <w:r>
               <w:rPr>
                 <w:rStyle w:val="Hyperlink"/>
@@ -1026,7 +1026,7 @@
                 <w:noProof/>
                 <w:webHidden/>
               </w:rPr>
-              <w:instrText xml:space="preserve"> PAGEREF _Toc495493897 \h </w:instrText>
+              <w:instrText xml:space="preserve"> PAGEREF _Toc497909643 \h </w:instrText>
             </w:r>
             <w:r>
               <w:rPr>
@@ -1070,7 +1070,7 @@
               <w:lang w:val="en-US"/>
             </w:rPr>
           </w:pPr>
-          <w:hyperlink w:anchor="_Toc495493898" w:history="1">
+          <w:hyperlink w:anchor="_Toc497909644" w:history="1">
             <w:r>
               <w:rPr>
                 <w:rStyle w:val="Hyperlink"/>
@@ -1099,6 +1099,15 @@
             </w:r>
             <w:r>
               <w:rPr>
+                <w:rStyle w:val="Hyperlink"/>
+                <w:rFonts w:ascii="Tahoma" w:hAnsi="Tahoma" w:cs="Tahoma"/>
+                <w:noProof/>
+                <w:lang w:val="nl-BE"/>
+              </w:rPr>
+              <w:t xml:space="preserve"> 3.3 sdf</w:t>
+            </w:r>
+            <w:r>
+              <w:rPr>
                 <w:noProof/>
                 <w:webHidden/>
               </w:rPr>
@@ -1116,7 +1125,7 @@
                 <w:noProof/>
                 <w:webHidden/>
               </w:rPr>
-              <w:instrText xml:space="preserve"> PAGEREF _Toc495493898 \h </w:instrText>
+              <w:instrText xml:space="preserve"> PAGEREF _Toc497909644 \h </w:instrText>
             </w:r>
             <w:r>
               <w:rPr>
@@ -1160,7 +1169,7 @@
               <w:lang w:val="en-US"/>
             </w:rPr>
           </w:pPr>
-          <w:hyperlink w:anchor="_Toc495493899" w:history="1">
+          <w:hyperlink w:anchor="_Toc497909645" w:history="1">
             <w:r>
               <w:rPr>
                 <w:rStyle w:val="Hyperlink"/>
@@ -1204,7 +1213,7 @@
                 <w:noProof/>
                 <w:webHidden/>
               </w:rPr>
-              <w:instrText xml:space="preserve"> PAGEREF _Toc495493899 \h </w:instrText>
+              <w:instrText xml:space="preserve"> PAGEREF _Toc497909645 \h </w:instrText>
             </w:r>
             <w:r>
               <w:rPr>
@@ -1248,7 +1257,7 @@
               <w:lang w:val="en-US"/>
             </w:rPr>
           </w:pPr>
-          <w:hyperlink w:anchor="_Toc495493900" w:history="1">
+          <w:hyperlink w:anchor="_Toc497909646" w:history="1">
             <w:r>
               <w:rPr>
                 <w:rStyle w:val="Hyperlink"/>
@@ -1290,7 +1299,7 @@
                 <w:noProof/>
                 <w:webHidden/>
               </w:rPr>
-              <w:instrText xml:space="preserve"> PAGEREF _Toc495493900 \h </w:instrText>
+              <w:instrText xml:space="preserve"> PAGEREF _Toc497909646 \h </w:instrText>
             </w:r>
             <w:r>
               <w:rPr>
@@ -1334,7 +1343,7 @@
               <w:lang w:val="en-US"/>
             </w:rPr>
           </w:pPr>
-          <w:hyperlink w:anchor="_Toc495493901" w:history="1">
+          <w:hyperlink w:anchor="_Toc497909647" w:history="1">
             <w:r>
               <w:rPr>
                 <w:rStyle w:val="Hyperlink"/>
@@ -1376,7 +1385,7 @@
                 <w:noProof/>
                 <w:webHidden/>
               </w:rPr>
-              <w:instrText xml:space="preserve"> PAGEREF _Toc495493901 \h </w:instrText>
+              <w:instrText xml:space="preserve"> PAGEREF _Toc497909647 \h </w:instrText>
             </w:r>
             <w:r>
               <w:rPr>
@@ -1416,8 +1425,6 @@
             <w:fldChar w:fldCharType="end"/>
           </w:r>
         </w:p>
-        <w:bookmarkStart w:id="0" w:name="_GoBack" w:displacedByCustomXml="next"/>
-        <w:bookmarkEnd w:id="0" w:displacedByCustomXml="next"/>
       </w:sdtContent>
     </w:sdt>
     <w:p>
@@ -1444,8 +1451,8 @@
           <w:lang w:val="nl-BE"/>
         </w:rPr>
       </w:pPr>
-      <w:bookmarkStart w:id="1" w:name="_Toc440674393"/>
-      <w:bookmarkStart w:id="2" w:name="_Toc495493889"/>
+      <w:bookmarkStart w:id="0" w:name="_Toc440674393"/>
+      <w:bookmarkStart w:id="1" w:name="_Toc497909635"/>
       <w:r>
         <w:rPr>
           <w:rFonts w:ascii="Tahoma" w:hAnsi="Tahoma" w:cs="Tahoma"/>
@@ -1454,8 +1461,8 @@
         <w:lastRenderedPageBreak/>
         <w:t>Inleiding</w:t>
       </w:r>
+      <w:bookmarkEnd w:id="0"/>
       <w:bookmarkEnd w:id="1"/>
-      <w:bookmarkEnd w:id="2"/>
     </w:p>
     <w:p>
       <w:pPr>
@@ -1466,7 +1473,7 @@
           <w:lang w:val="nl-BE"/>
         </w:rPr>
       </w:pPr>
-      <w:bookmarkStart w:id="3" w:name="_Toc495493890"/>
+      <w:bookmarkStart w:id="2" w:name="_Toc497909636"/>
       <w:r>
         <w:rPr>
           <w:rFonts w:ascii="Tahoma" w:hAnsi="Tahoma" w:cs="Tahoma"/>
@@ -1474,7 +1481,7 @@
         </w:rPr>
         <w:t>Wat is performance onderzoek ?</w:t>
       </w:r>
-      <w:bookmarkEnd w:id="3"/>
+      <w:bookmarkEnd w:id="2"/>
     </w:p>
     <w:p>
       <w:pPr>
@@ -1629,8 +1636,8 @@
           <w:lang w:val="nl-BE"/>
         </w:rPr>
       </w:pPr>
-      <w:bookmarkStart w:id="4" w:name="_Toc440674394"/>
-      <w:bookmarkStart w:id="5" w:name="_Toc495493891"/>
+      <w:bookmarkStart w:id="3" w:name="_Toc440674394"/>
+      <w:bookmarkStart w:id="4" w:name="_Toc497909637"/>
       <w:r>
         <w:rPr>
           <w:rFonts w:ascii="Tahoma" w:hAnsi="Tahoma" w:cs="Tahoma"/>
@@ -1638,8 +1645,8 @@
         </w:rPr>
         <w:t>Doel</w:t>
       </w:r>
+      <w:bookmarkEnd w:id="3"/>
       <w:bookmarkEnd w:id="4"/>
-      <w:bookmarkEnd w:id="5"/>
     </w:p>
     <w:p>
       <w:pPr>
@@ -1815,7 +1822,7 @@
           <w:lang w:val="nl-BE"/>
         </w:rPr>
       </w:pPr>
-      <w:bookmarkStart w:id="6" w:name="_Toc495493892"/>
+      <w:bookmarkStart w:id="5" w:name="_Toc497909638"/>
       <w:r>
         <w:rPr>
           <w:rFonts w:ascii="Tahoma" w:hAnsi="Tahoma" w:cs="Tahoma"/>
@@ -1823,7 +1830,7 @@
         </w:rPr>
         <w:t>Referentie project</w:t>
       </w:r>
-      <w:bookmarkEnd w:id="6"/>
+      <w:bookmarkEnd w:id="5"/>
     </w:p>
     <w:p>
       <w:pPr>
@@ -1920,7 +1927,7 @@
           <w:lang w:val="en-US"/>
         </w:rPr>
         <w:drawing>
-          <wp:anchor distT="0" distB="0" distL="114300" distR="114300" simplePos="0" relativeHeight="251665920" behindDoc="0" locked="0" layoutInCell="1" allowOverlap="1">
+          <wp:anchor distT="0" distB="0" distL="114300" distR="114300" simplePos="0" relativeHeight="251608576" behindDoc="0" locked="0" layoutInCell="1" allowOverlap="1">
             <wp:simplePos x="0" y="0"/>
             <wp:positionH relativeFrom="column">
               <wp:posOffset>2151751</wp:posOffset>
@@ -2055,7 +2062,7 @@
           <w:rFonts w:ascii="Tahoma" w:hAnsi="Tahoma" w:cs="Tahoma"/>
         </w:rPr>
       </w:pPr>
-      <w:bookmarkStart w:id="7" w:name="_Toc495493893"/>
+      <w:bookmarkStart w:id="6" w:name="_Toc497909639"/>
       <w:r>
         <w:rPr>
           <w:rFonts w:ascii="Tahoma" w:hAnsi="Tahoma" w:cs="Tahoma"/>
@@ -2063,7 +2070,7 @@
         <w:lastRenderedPageBreak/>
         <w:t>Performance Analysis</w:t>
       </w:r>
-      <w:bookmarkEnd w:id="7"/>
+      <w:bookmarkEnd w:id="6"/>
     </w:p>
     <w:p>
       <w:pPr>
@@ -2074,7 +2081,7 @@
           <w:lang w:val="nl-BE"/>
         </w:rPr>
       </w:pPr>
-      <w:bookmarkStart w:id="8" w:name="_Toc495493894"/>
+      <w:bookmarkStart w:id="7" w:name="_Toc497909640"/>
       <w:r>
         <w:rPr>
           <w:rFonts w:ascii="Tahoma" w:hAnsi="Tahoma" w:cs="Tahoma"/>
@@ -2082,7 +2089,7 @@
         </w:rPr>
         <w:t>Metrieke</w:t>
       </w:r>
-      <w:bookmarkEnd w:id="8"/>
+      <w:bookmarkEnd w:id="7"/>
     </w:p>
     <w:p>
       <w:pPr>
@@ -2266,7 +2273,7 @@
           <w:lang w:val="nl-BE"/>
         </w:rPr>
       </w:pPr>
-      <w:bookmarkStart w:id="9" w:name="_Toc495493895"/>
+      <w:bookmarkStart w:id="8" w:name="_Toc497909641"/>
       <w:r>
         <w:rPr>
           <w:rFonts w:ascii="Tahoma" w:hAnsi="Tahoma" w:cs="Tahoma"/>
@@ -2274,7 +2281,7 @@
         </w:rPr>
         <w:t>Tools</w:t>
       </w:r>
-      <w:bookmarkEnd w:id="9"/>
+      <w:bookmarkEnd w:id="8"/>
     </w:p>
     <w:p>
       <w:pPr>
@@ -2685,7 +2692,7 @@
           <w:rFonts w:ascii="Tahoma" w:hAnsi="Tahoma" w:cs="Tahoma"/>
         </w:rPr>
       </w:pPr>
-      <w:bookmarkStart w:id="10" w:name="_Toc495493896"/>
+      <w:bookmarkStart w:id="9" w:name="_Toc497909642"/>
       <w:proofErr w:type="spellStart"/>
       <w:r>
         <w:rPr>
@@ -2721,7 +2728,7 @@
         </w:rPr>
         <w:t xml:space="preserve"> Life</w:t>
       </w:r>
-      <w:bookmarkEnd w:id="10"/>
+      <w:bookmarkEnd w:id="9"/>
     </w:p>
     <w:p>
       <w:pPr>
@@ -2732,7 +2739,7 @@
           <w:lang w:val="nl-BE"/>
         </w:rPr>
       </w:pPr>
-      <w:bookmarkStart w:id="11" w:name="_Toc495493897"/>
+      <w:bookmarkStart w:id="10" w:name="_Toc497909643"/>
       <w:r>
         <w:rPr>
           <w:rFonts w:ascii="Tahoma" w:hAnsi="Tahoma" w:cs="Tahoma"/>
@@ -2740,7 +2747,7 @@
         </w:rPr>
         <w:t>Referentie Algoritme</w:t>
       </w:r>
-      <w:bookmarkEnd w:id="11"/>
+      <w:bookmarkEnd w:id="10"/>
     </w:p>
     <w:p>
       <w:pPr>
@@ -2756,73 +2763,700 @@
     <w:p>
       <w:pPr>
         <w:pStyle w:val="Heading2"/>
-        <w:spacing w:before="120" w:after="120" w:line="276" w:lineRule="auto"/>
+      </w:pPr>
+      <w:bookmarkStart w:id="11" w:name="_Toc497909644"/>
+      <w:r>
+        <w:t xml:space="preserve">Performance </w:t>
+      </w:r>
+      <w:proofErr w:type="spellStart"/>
+      <w:r>
+        <w:t>Optimalisatie</w:t>
+      </w:r>
+      <w:proofErr w:type="spellEnd"/>
+    </w:p>
+    <w:p>
+      <w:pPr>
+        <w:pStyle w:val="Heading3"/>
+      </w:pPr>
+      <w:r>
+        <w:rPr>
+          <w:noProof/>
+        </w:rPr>
+        <w:drawing>
+          <wp:anchor distT="0" distB="0" distL="114300" distR="114300" simplePos="0" relativeHeight="251633152" behindDoc="1" locked="0" layoutInCell="1" allowOverlap="1">
+            <wp:simplePos x="0" y="0"/>
+            <wp:positionH relativeFrom="column">
+              <wp:posOffset>2543612</wp:posOffset>
+            </wp:positionH>
+            <wp:positionV relativeFrom="paragraph">
+              <wp:posOffset>41671</wp:posOffset>
+            </wp:positionV>
+            <wp:extent cx="4129932" cy="1935678"/>
+            <wp:effectExtent l="0" t="0" r="4445" b="7620"/>
+            <wp:wrapTight wrapText="bothSides">
+              <wp:wrapPolygon edited="0">
+                <wp:start x="0" y="0"/>
+                <wp:lineTo x="0" y="21472"/>
+                <wp:lineTo x="21524" y="21472"/>
+                <wp:lineTo x="21524" y="0"/>
+                <wp:lineTo x="0" y="0"/>
+              </wp:wrapPolygon>
+            </wp:wrapTight>
+            <wp:docPr id="5" name="Picture 5" descr="C:\Users\Muhammed\Documents\School 2017-2018\ProgExpertProject\Knipsel.PNG"/>
+            <wp:cNvGraphicFramePr>
+              <a:graphicFrameLocks xmlns:a="http://schemas.openxmlformats.org/drawingml/2006/main" noChangeAspect="1"/>
+            </wp:cNvGraphicFramePr>
+            <a:graphic xmlns:a="http://schemas.openxmlformats.org/drawingml/2006/main">
+              <a:graphicData uri="http://schemas.openxmlformats.org/drawingml/2006/picture">
+                <pic:pic xmlns:pic="http://schemas.openxmlformats.org/drawingml/2006/picture">
+                  <pic:nvPicPr>
+                    <pic:cNvPr id="0" name="Picture 5" descr="C:\Users\Muhammed\Documents\School 2017-2018\ProgExpertProject\Knipsel.PNG"/>
+                    <pic:cNvPicPr>
+                      <a:picLocks noChangeAspect="1" noChangeArrowheads="1"/>
+                    </pic:cNvPicPr>
+                  </pic:nvPicPr>
+                  <pic:blipFill>
+                    <a:blip r:embed="rId10">
+                      <a:extLst>
+                        <a:ext uri="{28A0092B-C50C-407E-A947-70E740481C1C}">
+                          <a14:useLocalDpi xmlns:a14="http://schemas.microsoft.com/office/drawing/2010/main" val="0"/>
+                        </a:ext>
+                      </a:extLst>
+                    </a:blip>
+                    <a:srcRect/>
+                    <a:stretch>
+                      <a:fillRect/>
+                    </a:stretch>
+                  </pic:blipFill>
+                  <pic:spPr bwMode="auto">
+                    <a:xfrm>
+                      <a:off x="0" y="0"/>
+                      <a:ext cx="4129932" cy="1935678"/>
+                    </a:xfrm>
+                    <a:prstGeom prst="rect">
+                      <a:avLst/>
+                    </a:prstGeom>
+                    <a:noFill/>
+                    <a:ln>
+                      <a:noFill/>
+                    </a:ln>
+                  </pic:spPr>
+                </pic:pic>
+              </a:graphicData>
+            </a:graphic>
+            <wp14:sizeRelH relativeFrom="margin">
+              <wp14:pctWidth>0</wp14:pctWidth>
+            </wp14:sizeRelH>
+            <wp14:sizeRelV relativeFrom="margin">
+              <wp14:pctHeight>0</wp14:pctHeight>
+            </wp14:sizeRelV>
+          </wp:anchor>
+        </w:drawing>
+      </w:r>
+      <w:r>
+        <w:t>Memory</w:t>
+      </w:r>
+    </w:p>
+    <w:p>
+      <w:pPr>
+        <w:rPr>
+          <w:sz w:val="24"/>
+          <w:szCs w:val="24"/>
+          <w:lang w:val="nl-BE"/>
+        </w:rPr>
+      </w:pPr>
+      <w:r>
+        <w:rPr>
+          <w:noProof/>
+          <w:lang w:val="en-US"/>
+        </w:rPr>
+        <w:drawing>
+          <wp:anchor distT="0" distB="0" distL="114300" distR="114300" simplePos="0" relativeHeight="251665920" behindDoc="1" locked="0" layoutInCell="1" allowOverlap="1">
+            <wp:simplePos x="0" y="0"/>
+            <wp:positionH relativeFrom="column">
+              <wp:posOffset>4503478</wp:posOffset>
+            </wp:positionH>
+            <wp:positionV relativeFrom="paragraph">
+              <wp:posOffset>2302411</wp:posOffset>
+            </wp:positionV>
+            <wp:extent cx="1847850" cy="1457325"/>
+            <wp:effectExtent l="0" t="0" r="0" b="9525"/>
+            <wp:wrapTight wrapText="bothSides">
+              <wp:wrapPolygon edited="0">
+                <wp:start x="0" y="0"/>
+                <wp:lineTo x="0" y="21459"/>
+                <wp:lineTo x="21377" y="21459"/>
+                <wp:lineTo x="21377" y="0"/>
+                <wp:lineTo x="0" y="0"/>
+              </wp:wrapPolygon>
+            </wp:wrapTight>
+            <wp:docPr id="2" name="Picture 2"/>
+            <wp:cNvGraphicFramePr>
+              <a:graphicFrameLocks xmlns:a="http://schemas.openxmlformats.org/drawingml/2006/main" noChangeAspect="1"/>
+            </wp:cNvGraphicFramePr>
+            <a:graphic xmlns:a="http://schemas.openxmlformats.org/drawingml/2006/main">
+              <a:graphicData uri="http://schemas.openxmlformats.org/drawingml/2006/picture">
+                <pic:pic xmlns:pic="http://schemas.openxmlformats.org/drawingml/2006/picture">
+                  <pic:nvPicPr>
+                    <pic:cNvPr id="1" name=""/>
+                    <pic:cNvPicPr/>
+                  </pic:nvPicPr>
+                  <pic:blipFill>
+                    <a:blip r:embed="rId11">
+                      <a:extLst>
+                        <a:ext uri="{28A0092B-C50C-407E-A947-70E740481C1C}">
+                          <a14:useLocalDpi xmlns:a14="http://schemas.microsoft.com/office/drawing/2010/main" val="0"/>
+                        </a:ext>
+                      </a:extLst>
+                    </a:blip>
+                    <a:stretch>
+                      <a:fillRect/>
+                    </a:stretch>
+                  </pic:blipFill>
+                  <pic:spPr>
+                    <a:xfrm>
+                      <a:off x="0" y="0"/>
+                      <a:ext cx="1847850" cy="1457325"/>
+                    </a:xfrm>
+                    <a:prstGeom prst="rect">
+                      <a:avLst/>
+                    </a:prstGeom>
+                  </pic:spPr>
+                </pic:pic>
+              </a:graphicData>
+            </a:graphic>
+          </wp:anchor>
+        </w:drawing>
+      </w:r>
+      <w:r>
+        <w:rPr>
+          <w:sz w:val="24"/>
+          <w:szCs w:val="24"/>
+          <w:lang w:val="nl-BE"/>
+        </w:rPr>
+        <w:t xml:space="preserve">De applicatie gebruikt ongeveer 26mb ram, hoe meer cellen je hebt hoe meer ram de applicatie gebruikt. Deze stijging komt voor omdat elk cell een object is op de heap. </w:t>
+      </w:r>
+      <w:r>
+        <w:rPr>
+          <w:sz w:val="24"/>
+          <w:szCs w:val="24"/>
+          <w:lang w:val="nl-BE"/>
+        </w:rPr>
+        <w:br/>
+        <w:t xml:space="preserve">De gebruikte Mb ram blijft constant en dit is een gevolg van de Garbage Collection. Garbage collection gaat </w:t>
+      </w:r>
+      <w:r>
+        <w:rPr>
+          <w:sz w:val="24"/>
+          <w:szCs w:val="24"/>
+          <w:lang w:val="nl-BE"/>
+        </w:rPr>
+        <w:t xml:space="preserve">random door de heap en verwijdert ongebruikte objecten, hierdoor zal en ram geheugen vrijkomen. Indien en geen Garbage collection is zou de memory blijven stijgen tot er een </w:t>
+      </w:r>
+      <w:r>
+        <w:rPr>
+          <w:sz w:val="24"/>
+          <w:szCs w:val="24"/>
+          <w:lang w:val="nl-BE"/>
+        </w:rPr>
+        <w:t>out of memory exception</w:t>
+      </w:r>
+      <w:r>
+        <w:rPr>
+          <w:sz w:val="24"/>
+          <w:szCs w:val="24"/>
+          <w:lang w:val="nl-BE"/>
+        </w:rPr>
+        <w:t xml:space="preserve"> voorkomt.</w:t>
+      </w:r>
+      <w:r>
+        <w:rPr>
+          <w:sz w:val="24"/>
+          <w:szCs w:val="24"/>
+          <w:lang w:val="nl-BE"/>
+        </w:rPr>
+        <w:br/>
+        <w:t>Memory blijft constant dus er is ook geen memory leak in de applicatie.</w:t>
+      </w:r>
+      <w:r>
+        <w:rPr>
+          <w:sz w:val="24"/>
+          <w:szCs w:val="24"/>
+          <w:lang w:val="nl-BE"/>
+        </w:rPr>
+        <w:br/>
+      </w:r>
+      <w:r>
+        <w:rPr>
+          <w:sz w:val="24"/>
+          <w:szCs w:val="24"/>
+          <w:lang w:val="nl-BE"/>
+        </w:rPr>
+        <w:br/>
+        <w:t xml:space="preserve">De Eden space gaat nooit tot 100% want er zijn niet veel objecten die aangemaakt worden en de garbage collection werkt om de zoveel seconden. In de Survivor space zit er zeer weinig objecten. En </w:t>
+      </w:r>
+      <w:r>
+        <w:rPr>
+          <w:sz w:val="24"/>
+          <w:szCs w:val="24"/>
+          <w:lang w:val="nl-BE"/>
+        </w:rPr>
+        <w:t xml:space="preserve">in </w:t>
+      </w:r>
+      <w:r>
+        <w:rPr>
+          <w:sz w:val="24"/>
+          <w:szCs w:val="24"/>
+          <w:lang w:val="nl-BE"/>
+        </w:rPr>
+        <w:t xml:space="preserve">de </w:t>
+      </w:r>
+      <w:r>
+        <w:rPr>
+          <w:sz w:val="24"/>
+          <w:szCs w:val="24"/>
+          <w:lang w:val="nl-BE"/>
+        </w:rPr>
+        <w:t>Tenured Gen blijft zeer laag en constant.</w:t>
+      </w:r>
+    </w:p>
+    <w:p>
+      <w:pPr>
+        <w:rPr>
+          <w:lang w:val="nl-BE"/>
+        </w:rPr>
+      </w:pPr>
+      <w:r>
+        <w:rPr>
+          <w:lang w:val="nl-BE"/>
+        </w:rPr>
+        <w:t>De memory is goed genoeg geopstimaliseerd en we hoeven hier niks aan te passen.</w:t>
+      </w:r>
+    </w:p>
+    <w:p>
+      <w:pPr>
+        <w:rPr>
+          <w:lang w:val="nl-BE"/>
+        </w:rPr>
+      </w:pPr>
+    </w:p>
+    <w:p>
+      <w:pPr>
+        <w:rPr>
+          <w:lang w:val="nl-BE"/>
+        </w:rPr>
+      </w:pPr>
+    </w:p>
+    <w:p>
+      <w:pPr>
+        <w:rPr>
+          <w:lang w:val="nl-BE"/>
+        </w:rPr>
+      </w:pPr>
+    </w:p>
+    <w:p>
+      <w:pPr>
+        <w:rPr>
+          <w:lang w:val="nl-BE"/>
+        </w:rPr>
+      </w:pPr>
+    </w:p>
+    <w:p>
+      <w:pPr>
+        <w:rPr>
+          <w:lang w:val="nl-BE"/>
+        </w:rPr>
+      </w:pPr>
+    </w:p>
+    <w:p>
+      <w:pPr>
+        <w:rPr>
+          <w:lang w:val="nl-BE"/>
+        </w:rPr>
+      </w:pPr>
+    </w:p>
+    <w:p>
+      <w:pPr>
+        <w:rPr>
+          <w:lang w:val="nl-BE"/>
+        </w:rPr>
+      </w:pPr>
+    </w:p>
+    <w:p>
+      <w:pPr>
+        <w:rPr>
+          <w:lang w:val="nl-BE"/>
+        </w:rPr>
+      </w:pPr>
+    </w:p>
+    <w:p>
+      <w:pPr>
+        <w:rPr>
+          <w:lang w:val="nl-BE"/>
+        </w:rPr>
+      </w:pPr>
+    </w:p>
+    <w:p>
+      <w:pPr>
+        <w:rPr>
+          <w:lang w:val="nl-BE"/>
+        </w:rPr>
+      </w:pPr>
+    </w:p>
+    <w:p>
+      <w:pPr>
+        <w:rPr>
+          <w:lang w:val="nl-BE"/>
+        </w:rPr>
+      </w:pPr>
+    </w:p>
+    <w:p>
+      <w:pPr>
+        <w:pStyle w:val="Heading3"/>
+        <w:rPr>
+          <w:lang w:val="nl-BE"/>
+        </w:rPr>
+      </w:pPr>
+      <w:r>
+        <w:rPr>
+          <w:lang w:val="nl-BE"/>
+        </w:rPr>
+        <w:t>Heap</w:t>
+      </w:r>
+    </w:p>
+    <w:p>
+      <w:pPr>
+        <w:rPr>
+          <w:lang w:val="nl-BE"/>
+        </w:rPr>
+      </w:pPr>
+      <w:r>
+        <w:rPr>
+          <w:noProof/>
+          <w:lang w:val="en-US"/>
+        </w:rPr>
+        <w:drawing>
+          <wp:anchor distT="0" distB="0" distL="114300" distR="114300" simplePos="0" relativeHeight="251670016" behindDoc="1" locked="0" layoutInCell="1" allowOverlap="1" wp14:anchorId="35570BAB" wp14:editId="67677C2E">
+            <wp:simplePos x="0" y="0"/>
+            <wp:positionH relativeFrom="column">
+              <wp:posOffset>23495</wp:posOffset>
+            </wp:positionH>
+            <wp:positionV relativeFrom="paragraph">
+              <wp:posOffset>492760</wp:posOffset>
+            </wp:positionV>
+            <wp:extent cx="5972175" cy="2621915"/>
+            <wp:effectExtent l="0" t="0" r="9525" b="6985"/>
+            <wp:wrapTight wrapText="bothSides">
+              <wp:wrapPolygon edited="0">
+                <wp:start x="0" y="0"/>
+                <wp:lineTo x="0" y="21501"/>
+                <wp:lineTo x="21566" y="21501"/>
+                <wp:lineTo x="21566" y="0"/>
+                <wp:lineTo x="0" y="0"/>
+              </wp:wrapPolygon>
+            </wp:wrapTight>
+            <wp:docPr id="6" name="Picture 6"/>
+            <wp:cNvGraphicFramePr>
+              <a:graphicFrameLocks xmlns:a="http://schemas.openxmlformats.org/drawingml/2006/main" noChangeAspect="1"/>
+            </wp:cNvGraphicFramePr>
+            <a:graphic xmlns:a="http://schemas.openxmlformats.org/drawingml/2006/main">
+              <a:graphicData uri="http://schemas.openxmlformats.org/drawingml/2006/picture">
+                <pic:pic xmlns:pic="http://schemas.openxmlformats.org/drawingml/2006/picture">
+                  <pic:nvPicPr>
+                    <pic:cNvPr id="1" name=""/>
+                    <pic:cNvPicPr/>
+                  </pic:nvPicPr>
+                  <pic:blipFill>
+                    <a:blip r:embed="rId12">
+                      <a:extLst>
+                        <a:ext uri="{28A0092B-C50C-407E-A947-70E740481C1C}">
+                          <a14:useLocalDpi xmlns:a14="http://schemas.microsoft.com/office/drawing/2010/main" val="0"/>
+                        </a:ext>
+                      </a:extLst>
+                    </a:blip>
+                    <a:stretch>
+                      <a:fillRect/>
+                    </a:stretch>
+                  </pic:blipFill>
+                  <pic:spPr>
+                    <a:xfrm>
+                      <a:off x="0" y="0"/>
+                      <a:ext cx="5972175" cy="2621915"/>
+                    </a:xfrm>
+                    <a:prstGeom prst="rect">
+                      <a:avLst/>
+                    </a:prstGeom>
+                  </pic:spPr>
+                </pic:pic>
+              </a:graphicData>
+            </a:graphic>
+            <wp14:sizeRelH relativeFrom="margin">
+              <wp14:pctWidth>0</wp14:pctWidth>
+            </wp14:sizeRelH>
+            <wp14:sizeRelV relativeFrom="margin">
+              <wp14:pctHeight>0</wp14:pctHeight>
+            </wp14:sizeRelV>
+          </wp:anchor>
+        </w:drawing>
+      </w:r>
+      <w:r>
         <w:rPr>
           <w:rFonts w:ascii="Tahoma" w:hAnsi="Tahoma" w:cs="Tahoma"/>
           <w:lang w:val="nl-BE"/>
         </w:rPr>
-      </w:pPr>
-      <w:bookmarkStart w:id="12" w:name="_Toc495493898"/>
+        <w:t>We gaan dieper in de Heap kijken en zien welk objecten veel worden aangemaakt en hoeveel ze gebruiken.</w:t>
+      </w:r>
+      <w:r>
+        <w:rPr>
+          <w:noProof/>
+          <w:lang w:val="nl-BE"/>
+        </w:rPr>
+        <w:t xml:space="preserve"> </w:t>
+      </w:r>
       <w:r>
         <w:rPr>
           <w:rFonts w:ascii="Tahoma" w:hAnsi="Tahoma" w:cs="Tahoma"/>
           <w:lang w:val="nl-BE"/>
         </w:rPr>
-        <w:t>Performance Optimalisatie</w:t>
-      </w:r>
+        <w:br/>
+      </w:r>
+      <w:r>
+        <w:rPr>
+          <w:sz w:val="24"/>
+          <w:szCs w:val="24"/>
+          <w:lang w:val="nl-BE"/>
+        </w:rPr>
+        <w:t xml:space="preserve"> We zien dat er veel objecten zijn van Treemap, Char, string , Long. Omdat er veel instanties betekent het niet dat de size ook groot zal zijn. Als we kijken naar int[] heeft het 780 instanties maar wel 9347kb</w:t>
+      </w:r>
+      <w:r>
+        <w:rPr>
+          <w:sz w:val="24"/>
+          <w:szCs w:val="24"/>
+          <w:lang w:val="nl-BE"/>
+        </w:rPr>
+        <w:t>.</w:t>
+      </w:r>
+    </w:p>
+    <w:p>
+      <w:pPr>
+        <w:pStyle w:val="Heading3"/>
+        <w:rPr>
+          <w:lang w:val="nl-BE"/>
+        </w:rPr>
+      </w:pPr>
+      <w:r>
+        <w:rPr>
+          <w:lang w:val="nl-BE"/>
+        </w:rPr>
+        <w:t>Final Keyword</w:t>
+      </w:r>
+    </w:p>
+    <w:p>
+      <w:pPr>
+        <w:rPr>
+          <w:sz w:val="24"/>
+          <w:szCs w:val="24"/>
+          <w:lang w:val="nl-BE"/>
+        </w:rPr>
+      </w:pPr>
+      <w:bookmarkStart w:id="12" w:name="_GoBack"/>
+      <w:bookmarkEnd w:id="11"/>
       <w:bookmarkEnd w:id="12"/>
+      <w:r>
+        <w:rPr>
+          <w:sz w:val="24"/>
+          <w:szCs w:val="24"/>
+          <w:lang w:val="nl-BE"/>
+        </w:rPr>
+        <w:br/>
+      </w:r>
+    </w:p>
+    <w:p>
+      <w:pPr>
+        <w:rPr>
+          <w:lang w:val="nl-BE"/>
+        </w:rPr>
+      </w:pPr>
+    </w:p>
+    <w:p>
+      <w:pPr>
+        <w:rPr>
+          <w:lang w:val="nl-BE"/>
+        </w:rPr>
+      </w:pPr>
+    </w:p>
+    <w:p>
+      <w:pPr>
+        <w:rPr>
+          <w:lang w:val="nl-BE"/>
+        </w:rPr>
+      </w:pPr>
+    </w:p>
+    <w:p>
+      <w:pPr>
+        <w:rPr>
+          <w:lang w:val="nl-BE"/>
+        </w:rPr>
+      </w:pPr>
+    </w:p>
+    <w:p>
+      <w:pPr>
+        <w:rPr>
+          <w:lang w:val="nl-BE"/>
+        </w:rPr>
+      </w:pPr>
+    </w:p>
+    <w:p>
+      <w:pPr>
+        <w:rPr>
+          <w:lang w:val="nl-BE"/>
+        </w:rPr>
+      </w:pPr>
+    </w:p>
+    <w:p>
+      <w:pPr>
+        <w:rPr>
+          <w:lang w:val="nl-BE"/>
+        </w:rPr>
+      </w:pPr>
+    </w:p>
+    <w:p>
+      <w:pPr>
+        <w:rPr>
+          <w:lang w:val="nl-BE"/>
+        </w:rPr>
+      </w:pPr>
+    </w:p>
+    <w:p>
+      <w:pPr>
+        <w:rPr>
+          <w:lang w:val="nl-BE"/>
+        </w:rPr>
+      </w:pPr>
+    </w:p>
+    <w:p>
+      <w:pPr>
+        <w:rPr>
+          <w:lang w:val="nl-BE"/>
+        </w:rPr>
+      </w:pPr>
+    </w:p>
+    <w:p>
+      <w:pPr>
+        <w:rPr>
+          <w:lang w:val="nl-BE"/>
+        </w:rPr>
+      </w:pPr>
+    </w:p>
+    <w:p>
+      <w:pPr>
+        <w:rPr>
+          <w:lang w:val="nl-BE"/>
+        </w:rPr>
+      </w:pPr>
+    </w:p>
+    <w:p>
+      <w:pPr>
+        <w:rPr>
+          <w:lang w:val="nl-BE"/>
+        </w:rPr>
+      </w:pPr>
+    </w:p>
+    <w:p>
+      <w:pPr>
+        <w:rPr>
+          <w:lang w:val="nl-BE"/>
+        </w:rPr>
+      </w:pPr>
+    </w:p>
+    <w:p>
+      <w:pPr>
+        <w:rPr>
+          <w:lang w:val="nl-BE"/>
+        </w:rPr>
+      </w:pPr>
+    </w:p>
+    <w:p>
+      <w:pPr>
+        <w:rPr>
+          <w:lang w:val="nl-BE"/>
+        </w:rPr>
+      </w:pPr>
+    </w:p>
+    <w:p>
+      <w:pPr>
+        <w:rPr>
+          <w:lang w:val="nl-BE"/>
+        </w:rPr>
+      </w:pPr>
+    </w:p>
+    <w:p>
+      <w:pPr>
+        <w:rPr>
+          <w:lang w:val="nl-BE"/>
+        </w:rPr>
+      </w:pPr>
+    </w:p>
+    <w:p>
+      <w:pPr>
+        <w:rPr>
+          <w:lang w:val="nl-BE"/>
+        </w:rPr>
+      </w:pPr>
+    </w:p>
+    <w:p>
+      <w:pPr>
+        <w:rPr>
+          <w:lang w:val="nl-BE"/>
+        </w:rPr>
+      </w:pPr>
+    </w:p>
+    <w:p>
+      <w:pPr>
+        <w:rPr>
+          <w:lang w:val="nl-BE"/>
+        </w:rPr>
+      </w:pPr>
     </w:p>
     <w:p>
       <w:pPr>
         <w:pStyle w:val="Heading1"/>
         <w:rPr>
           <w:rFonts w:ascii="Tahoma" w:hAnsi="Tahoma" w:cs="Tahoma"/>
-        </w:rPr>
-      </w:pPr>
-      <w:bookmarkStart w:id="13" w:name="_Toc495493899"/>
-      <w:proofErr w:type="spellStart"/>
+          <w:lang w:val="nl-BE"/>
+        </w:rPr>
+      </w:pPr>
+      <w:bookmarkStart w:id="13" w:name="_Toc497909645"/>
       <w:r>
         <w:rPr>
           <w:rFonts w:ascii="Tahoma" w:hAnsi="Tahoma" w:cs="Tahoma"/>
-        </w:rPr>
-        <w:t>Persoonlijke</w:t>
-      </w:r>
-      <w:proofErr w:type="spellEnd"/>
-      <w:r>
-        <w:rPr>
-          <w:rFonts w:ascii="Tahoma" w:hAnsi="Tahoma" w:cs="Tahoma"/>
-        </w:rPr>
-        <w:t xml:space="preserve"> </w:t>
-      </w:r>
-      <w:proofErr w:type="spellStart"/>
-      <w:r>
-        <w:rPr>
-          <w:rFonts w:ascii="Tahoma" w:hAnsi="Tahoma" w:cs="Tahoma"/>
-        </w:rPr>
-        <w:t>Reflectie</w:t>
+          <w:lang w:val="nl-BE"/>
+        </w:rPr>
+        <w:t>Persoonlijke Reflectie</w:t>
       </w:r>
       <w:bookmarkEnd w:id="13"/>
-      <w:proofErr w:type="spellEnd"/>
     </w:p>
     <w:p>
       <w:pPr>
         <w:pStyle w:val="Heading3"/>
-      </w:pPr>
-      <w:bookmarkStart w:id="14" w:name="_Toc495493900"/>
-      <w:proofErr w:type="spellStart"/>
-      <w:r>
-        <w:t>Emre</w:t>
-      </w:r>
-      <w:proofErr w:type="spellEnd"/>
-      <w:r>
-        <w:t xml:space="preserve"> </w:t>
-      </w:r>
-      <w:proofErr w:type="spellStart"/>
-      <w:r>
+        <w:rPr>
+          <w:lang w:val="nl-BE"/>
+        </w:rPr>
+      </w:pPr>
+      <w:bookmarkStart w:id="14" w:name="_Toc497909646"/>
+      <w:r>
+        <w:rPr>
+          <w:lang w:val="nl-BE"/>
+        </w:rPr>
+        <w:t xml:space="preserve">Emre </w:t>
+      </w:r>
+      <w:r>
+        <w:rPr>
+          <w:lang w:val="nl-BE"/>
+        </w:rPr>
         <w:t>Demirsatan</w:t>
       </w:r>
       <w:bookmarkEnd w:id="14"/>
-      <w:proofErr w:type="spellEnd"/>
     </w:p>
     <w:p>
       <w:pPr>
@@ -2831,7 +3465,7 @@
           <w:lang w:val="nl-NL"/>
         </w:rPr>
       </w:pPr>
-      <w:bookmarkStart w:id="15" w:name="_Toc495493901"/>
+      <w:bookmarkStart w:id="15" w:name="_Toc497909647"/>
       <w:r>
         <w:rPr>
           <w:lang w:val="nl-NL"/>
@@ -2842,8 +3476,8 @@
     </w:p>
     <w:p/>
     <w:sectPr>
-      <w:headerReference w:type="default" r:id="rId10"/>
-      <w:footerReference w:type="default" r:id="rId11"/>
+      <w:headerReference w:type="default" r:id="rId13"/>
+      <w:footerReference w:type="default" r:id="rId14"/>
       <w:pgSz w:w="11906" w:h="16838"/>
       <w:pgMar w:top="1417" w:right="1417" w:bottom="1417" w:left="1417" w:header="708" w:footer="708" w:gutter="0"/>
       <w:cols w:space="708"/>
@@ -2908,7 +3542,7 @@
           <w:rPr>
             <w:noProof/>
           </w:rPr>
-          <w:t>5</w:t>
+          <w:t>6</w:t>
         </w:r>
         <w:r>
           <w:fldChar w:fldCharType="end"/>
@@ -4925,7 +5559,7 @@
 </file>
 
 <file path=customXml/itemProps1.xml><?xml version="1.0" encoding="utf-8"?>
-<ds:datastoreItem xmlns:ds="http://schemas.openxmlformats.org/officeDocument/2006/customXml" ds:itemID="{9B50C3DA-D102-4DFB-A504-0C98673EC9B6}">
+<ds:datastoreItem xmlns:ds="http://schemas.openxmlformats.org/officeDocument/2006/customXml" ds:itemID="{3A3C2951-6344-4099-804A-54D6AE373C8F}">
   <ds:schemaRefs>
     <ds:schemaRef ds:uri="http://schemas.openxmlformats.org/officeDocument/2006/bibliography"/>
   </ds:schemaRefs>

--- a/Verslag performance analyse.docx
+++ b/Verslag performance analyse.docx
@@ -1,6 +1,6 @@
 
 <file path=word/document.xml><?xml version="1.0" encoding="utf-8"?>
-<w:document xmlns:wpc="http://schemas.microsoft.com/office/word/2010/wordprocessingCanvas" xmlns:mc="http://schemas.openxmlformats.org/markup-compatibility/2006" xmlns:o="urn:schemas-microsoft-com:office:office" xmlns:r="http://schemas.openxmlformats.org/officeDocument/2006/relationships" xmlns:m="http://schemas.openxmlformats.org/officeDocument/2006/math" xmlns:v="urn:schemas-microsoft-com:vml" xmlns:wp14="http://schemas.microsoft.com/office/word/2010/wordprocessingDrawing" xmlns:wp="http://schemas.openxmlformats.org/drawingml/2006/wordprocessingDrawing" xmlns:w10="urn:schemas-microsoft-com:office:word" xmlns:w="http://schemas.openxmlformats.org/wordprocessingml/2006/main" xmlns:w14="http://schemas.microsoft.com/office/word/2010/wordml" xmlns:w15="http://schemas.microsoft.com/office/word/2012/wordml" xmlns:wpg="http://schemas.microsoft.com/office/word/2010/wordprocessingGroup" xmlns:wpi="http://schemas.microsoft.com/office/word/2010/wordprocessingInk" xmlns:wne="http://schemas.microsoft.com/office/word/2006/wordml" xmlns:wps="http://schemas.microsoft.com/office/word/2010/wordprocessingShape" mc:Ignorable="w14 w15 wp14">
+<w:document xmlns:wpc="http://schemas.microsoft.com/office/word/2010/wordprocessingCanvas" xmlns:cx="http://schemas.microsoft.com/office/drawing/2014/chartex" xmlns:cx1="http://schemas.microsoft.com/office/drawing/2015/9/8/chartex" xmlns:cx2="http://schemas.microsoft.com/office/drawing/2015/10/21/chartex" xmlns:cx3="http://schemas.microsoft.com/office/drawing/2016/5/9/chartex" xmlns:cx4="http://schemas.microsoft.com/office/drawing/2016/5/10/chartex" xmlns:cx5="http://schemas.microsoft.com/office/drawing/2016/5/11/chartex" xmlns:cx6="http://schemas.microsoft.com/office/drawing/2016/5/12/chartex" xmlns:cx7="http://schemas.microsoft.com/office/drawing/2016/5/13/chartex" xmlns:cx8="http://schemas.microsoft.com/office/drawing/2016/5/14/chartex" xmlns:mc="http://schemas.openxmlformats.org/markup-compatibility/2006" xmlns:aink="http://schemas.microsoft.com/office/drawing/2016/ink" xmlns:am3d="http://schemas.microsoft.com/office/drawing/2017/model3d" xmlns:o="urn:schemas-microsoft-com:office:office" xmlns:r="http://schemas.openxmlformats.org/officeDocument/2006/relationships" xmlns:m="http://schemas.openxmlformats.org/officeDocument/2006/math" xmlns:v="urn:schemas-microsoft-com:vml" xmlns:wp14="http://schemas.microsoft.com/office/word/2010/wordprocessingDrawing" xmlns:wp="http://schemas.openxmlformats.org/drawingml/2006/wordprocessingDrawing" xmlns:w10="urn:schemas-microsoft-com:office:word" xmlns:w="http://schemas.openxmlformats.org/wordprocessingml/2006/main" xmlns:w14="http://schemas.microsoft.com/office/word/2010/wordml" xmlns:w15="http://schemas.microsoft.com/office/word/2012/wordml" xmlns:w16cid="http://schemas.microsoft.com/office/word/2016/wordml/cid" xmlns:w16se="http://schemas.microsoft.com/office/word/2015/wordml/symex" xmlns:wpg="http://schemas.microsoft.com/office/word/2010/wordprocessingGroup" xmlns:wpi="http://schemas.microsoft.com/office/word/2010/wordprocessingInk" xmlns:wne="http://schemas.microsoft.com/office/word/2006/wordml" xmlns:wps="http://schemas.microsoft.com/office/word/2010/wordprocessingShape" mc:Ignorable="w14 w15 w16se w16cid wp14">
   <w:body>
     <w:p>
       <w:pPr>
@@ -163,7 +163,7 @@
     </w:p>
     <w:p>
       <w:pPr>
-        <w:pStyle w:val="ListParagraph"/>
+        <w:pStyle w:val="Lijstalinea"/>
         <w:numPr>
           <w:ilvl w:val="0"/>
           <w:numId w:val="1"/>
@@ -181,7 +181,7 @@
     </w:p>
     <w:p>
       <w:pPr>
-        <w:pStyle w:val="ListParagraph"/>
+        <w:pStyle w:val="Lijstalinea"/>
         <w:numPr>
           <w:ilvl w:val="0"/>
           <w:numId w:val="1"/>
@@ -233,7 +233,7 @@
       <w:sdtContent>
         <w:p>
           <w:pPr>
-            <w:pStyle w:val="TOCHeading"/>
+            <w:pStyle w:val="Kopvaninhoudsopgave"/>
           </w:pPr>
           <w:r>
             <w:rPr>
@@ -244,7 +244,7 @@
         </w:p>
         <w:p>
           <w:pPr>
-            <w:pStyle w:val="TOC1"/>
+            <w:pStyle w:val="Inhopg1"/>
             <w:tabs>
               <w:tab w:val="left" w:pos="440"/>
               <w:tab w:val="right" w:leader="dot" w:pos="9062"/>
@@ -343,7 +343,7 @@
         </w:p>
         <w:p>
           <w:pPr>
-            <w:pStyle w:val="TOC2"/>
+            <w:pStyle w:val="Inhopg2"/>
             <w:tabs>
               <w:tab w:val="left" w:pos="880"/>
               <w:tab w:val="right" w:leader="dot" w:pos="9062"/>
@@ -433,7 +433,7 @@
         </w:p>
         <w:p>
           <w:pPr>
-            <w:pStyle w:val="TOC2"/>
+            <w:pStyle w:val="Inhopg2"/>
             <w:tabs>
               <w:tab w:val="left" w:pos="880"/>
               <w:tab w:val="right" w:leader="dot" w:pos="9062"/>
@@ -523,7 +523,7 @@
         </w:p>
         <w:p>
           <w:pPr>
-            <w:pStyle w:val="TOC2"/>
+            <w:pStyle w:val="Inhopg2"/>
             <w:tabs>
               <w:tab w:val="left" w:pos="880"/>
               <w:tab w:val="right" w:leader="dot" w:pos="9062"/>
@@ -613,7 +613,7 @@
         </w:p>
         <w:p>
           <w:pPr>
-            <w:pStyle w:val="TOC1"/>
+            <w:pStyle w:val="Inhopg1"/>
             <w:tabs>
               <w:tab w:val="left" w:pos="440"/>
               <w:tab w:val="right" w:leader="dot" w:pos="9062"/>
@@ -701,7 +701,7 @@
         </w:p>
         <w:p>
           <w:pPr>
-            <w:pStyle w:val="TOC2"/>
+            <w:pStyle w:val="Inhopg2"/>
             <w:tabs>
               <w:tab w:val="left" w:pos="880"/>
               <w:tab w:val="right" w:leader="dot" w:pos="9062"/>
@@ -741,6 +741,15 @@
             </w:r>
             <w:r>
               <w:rPr>
+                <w:rStyle w:val="Hyperlink"/>
+                <w:rFonts w:ascii="Tahoma" w:hAnsi="Tahoma" w:cs="Tahoma"/>
+                <w:noProof/>
+                <w:lang w:val="nl-BE"/>
+              </w:rPr>
+              <w:t>n</w:t>
+            </w:r>
+            <w:r>
+              <w:rPr>
                 <w:noProof/>
                 <w:webHidden/>
               </w:rPr>
@@ -791,7 +800,7 @@
         </w:p>
         <w:p>
           <w:pPr>
-            <w:pStyle w:val="TOC2"/>
+            <w:pStyle w:val="Inhopg2"/>
             <w:tabs>
               <w:tab w:val="left" w:pos="880"/>
               <w:tab w:val="right" w:leader="dot" w:pos="9062"/>
@@ -881,7 +890,7 @@
         </w:p>
         <w:p>
           <w:pPr>
-            <w:pStyle w:val="TOC1"/>
+            <w:pStyle w:val="Inhopg1"/>
             <w:tabs>
               <w:tab w:val="left" w:pos="440"/>
               <w:tab w:val="right" w:leader="dot" w:pos="9062"/>
@@ -969,7 +978,7 @@
         </w:p>
         <w:p>
           <w:pPr>
-            <w:pStyle w:val="TOC2"/>
+            <w:pStyle w:val="Inhopg2"/>
             <w:tabs>
               <w:tab w:val="left" w:pos="880"/>
               <w:tab w:val="right" w:leader="dot" w:pos="9062"/>
@@ -1059,7 +1068,7 @@
         </w:p>
         <w:p>
           <w:pPr>
-            <w:pStyle w:val="TOC2"/>
+            <w:pStyle w:val="Inhopg2"/>
             <w:tabs>
               <w:tab w:val="left" w:pos="880"/>
               <w:tab w:val="right" w:leader="dot" w:pos="9062"/>
@@ -1095,16 +1104,7 @@
                 <w:noProof/>
                 <w:lang w:val="nl-BE"/>
               </w:rPr>
-              <w:t>Performance Optimalisatie</w:t>
-            </w:r>
-            <w:r>
-              <w:rPr>
-                <w:rStyle w:val="Hyperlink"/>
-                <w:rFonts w:ascii="Tahoma" w:hAnsi="Tahoma" w:cs="Tahoma"/>
-                <w:noProof/>
-                <w:lang w:val="nl-BE"/>
-              </w:rPr>
-              <w:t xml:space="preserve"> 3.3 sdf</w:t>
+              <w:t>Performance Optimalisatie 3.3 sdf</w:t>
             </w:r>
             <w:r>
               <w:rPr>
@@ -1158,7 +1158,7 @@
         </w:p>
         <w:p>
           <w:pPr>
-            <w:pStyle w:val="TOC1"/>
+            <w:pStyle w:val="Inhopg1"/>
             <w:tabs>
               <w:tab w:val="left" w:pos="440"/>
               <w:tab w:val="right" w:leader="dot" w:pos="9062"/>
@@ -1246,7 +1246,7 @@
         </w:p>
         <w:p>
           <w:pPr>
-            <w:pStyle w:val="TOC3"/>
+            <w:pStyle w:val="Inhopg3"/>
             <w:tabs>
               <w:tab w:val="left" w:pos="1320"/>
               <w:tab w:val="right" w:leader="dot" w:pos="9062"/>
@@ -1332,7 +1332,7 @@
         </w:p>
         <w:p>
           <w:pPr>
-            <w:pStyle w:val="TOC3"/>
+            <w:pStyle w:val="Inhopg3"/>
             <w:tabs>
               <w:tab w:val="left" w:pos="1320"/>
               <w:tab w:val="right" w:leader="dot" w:pos="9062"/>
@@ -1443,7 +1443,7 @@
     </w:p>
     <w:p>
       <w:pPr>
-        <w:pStyle w:val="Heading1"/>
+        <w:pStyle w:val="Kop1"/>
         <w:pageBreakBefore/>
         <w:spacing w:before="120" w:after="120" w:line="276" w:lineRule="auto"/>
         <w:rPr>
@@ -1466,7 +1466,7 @@
     </w:p>
     <w:p>
       <w:pPr>
-        <w:pStyle w:val="Heading2"/>
+        <w:pStyle w:val="Kop2"/>
         <w:spacing w:before="120" w:after="120" w:line="276" w:lineRule="auto"/>
         <w:rPr>
           <w:rFonts w:ascii="Tahoma" w:hAnsi="Tahoma" w:cs="Tahoma"/>
@@ -1629,7 +1629,7 @@
     </w:p>
     <w:p>
       <w:pPr>
-        <w:pStyle w:val="Heading2"/>
+        <w:pStyle w:val="Kop2"/>
         <w:spacing w:before="120" w:after="120" w:line="276" w:lineRule="auto"/>
         <w:rPr>
           <w:rFonts w:ascii="Tahoma" w:hAnsi="Tahoma" w:cs="Tahoma"/>
@@ -1733,21 +1733,21 @@
           <w:rFonts w:ascii="Arial" w:hAnsi="Arial" w:cs="Arial"/>
           <w:lang w:val="nl-BE"/>
         </w:rPr>
-        <w:t>performance oplossing omschrijven die wij toepassen op het project van de sudok</w:t>
-      </w:r>
-      <w:r>
-        <w:rPr>
-          <w:rFonts w:ascii="Arial" w:hAnsi="Arial" w:cs="Arial"/>
-          <w:lang w:val="nl-BE"/>
-        </w:rPr>
-        <w:t>u</w:t>
-      </w:r>
-      <w:r>
-        <w:rPr>
-          <w:rFonts w:ascii="Arial" w:hAnsi="Arial" w:cs="Arial"/>
-          <w:lang w:val="nl-BE"/>
-        </w:rPr>
-        <w:t xml:space="preserve"> solver.</w:t>
+        <w:t xml:space="preserve">performance oplossing omschrijven die wij toepassen op het project van </w:t>
+      </w:r>
+      <w:r>
+        <w:rPr>
+          <w:rFonts w:ascii="Arial" w:hAnsi="Arial" w:cs="Arial"/>
+          <w:lang w:val="nl-BE"/>
+        </w:rPr>
+        <w:t>Game of Life</w:t>
+      </w:r>
+      <w:r>
+        <w:rPr>
+          <w:rFonts w:ascii="Arial" w:hAnsi="Arial" w:cs="Arial"/>
+          <w:lang w:val="nl-BE"/>
+        </w:rPr>
+        <w:t>.</w:t>
       </w:r>
       <w:r>
         <w:rPr>
@@ -1815,7 +1815,7 @@
     </w:p>
     <w:p>
       <w:pPr>
-        <w:pStyle w:val="Heading2"/>
+        <w:pStyle w:val="Kop2"/>
         <w:spacing w:before="120" w:after="120" w:line="276" w:lineRule="auto"/>
         <w:rPr>
           <w:rFonts w:ascii="Tahoma" w:hAnsi="Tahoma" w:cs="Tahoma"/>
@@ -2057,7 +2057,7 @@
     </w:p>
     <w:p>
       <w:pPr>
-        <w:pStyle w:val="Heading1"/>
+        <w:pStyle w:val="Kop1"/>
         <w:rPr>
           <w:rFonts w:ascii="Tahoma" w:hAnsi="Tahoma" w:cs="Tahoma"/>
         </w:rPr>
@@ -2074,7 +2074,7 @@
     </w:p>
     <w:p>
       <w:pPr>
-        <w:pStyle w:val="Heading2"/>
+        <w:pStyle w:val="Kop2"/>
         <w:spacing w:before="120" w:after="120" w:line="276" w:lineRule="auto"/>
         <w:rPr>
           <w:rFonts w:ascii="Tahoma" w:hAnsi="Tahoma" w:cs="Tahoma"/>
@@ -2082,6 +2082,7 @@
         </w:rPr>
       </w:pPr>
       <w:bookmarkStart w:id="7" w:name="_Toc497909640"/>
+      <w:proofErr w:type="spellStart"/>
       <w:r>
         <w:rPr>
           <w:rFonts w:ascii="Tahoma" w:hAnsi="Tahoma" w:cs="Tahoma"/>
@@ -2090,6 +2091,14 @@
         <w:t>Metrieke</w:t>
       </w:r>
       <w:bookmarkEnd w:id="7"/>
+      <w:r>
+        <w:rPr>
+          <w:rFonts w:ascii="Tahoma" w:hAnsi="Tahoma" w:cs="Tahoma"/>
+          <w:lang w:val="nl-BE"/>
+        </w:rPr>
+        <w:t>n</w:t>
+      </w:r>
+      <w:proofErr w:type="spellEnd"/>
     </w:p>
     <w:p>
       <w:pPr>
@@ -2137,7 +2146,7 @@
     </w:p>
     <w:p>
       <w:pPr>
-        <w:pStyle w:val="ListParagraph"/>
+        <w:pStyle w:val="Lijstalinea"/>
         <w:numPr>
           <w:ilvl w:val="0"/>
           <w:numId w:val="10"/>
@@ -2159,7 +2168,7 @@
     </w:p>
     <w:p>
       <w:pPr>
-        <w:pStyle w:val="ListParagraph"/>
+        <w:pStyle w:val="Lijstalinea"/>
         <w:numPr>
           <w:ilvl w:val="0"/>
           <w:numId w:val="10"/>
@@ -2202,7 +2211,7 @@
     </w:p>
     <w:p>
       <w:pPr>
-        <w:pStyle w:val="ListParagraph"/>
+        <w:pStyle w:val="Lijstalinea"/>
         <w:numPr>
           <w:ilvl w:val="0"/>
           <w:numId w:val="10"/>
@@ -2266,7 +2275,7 @@
     </w:p>
     <w:p>
       <w:pPr>
-        <w:pStyle w:val="Heading2"/>
+        <w:pStyle w:val="Kop2"/>
         <w:spacing w:before="120" w:after="120" w:line="276" w:lineRule="auto"/>
         <w:rPr>
           <w:rFonts w:ascii="Tahoma" w:hAnsi="Tahoma" w:cs="Tahoma"/>
@@ -2345,7 +2354,7 @@
     </w:p>
     <w:p>
       <w:pPr>
-        <w:pStyle w:val="ListParagraph"/>
+        <w:pStyle w:val="Lijstalinea"/>
         <w:numPr>
           <w:ilvl w:val="0"/>
           <w:numId w:val="10"/>
@@ -2416,7 +2425,7 @@
     </w:p>
     <w:p>
       <w:pPr>
-        <w:pStyle w:val="ListParagraph"/>
+        <w:pStyle w:val="Lijstalinea"/>
         <w:numPr>
           <w:ilvl w:val="0"/>
           <w:numId w:val="10"/>
@@ -2438,7 +2447,7 @@
     </w:p>
     <w:p>
       <w:pPr>
-        <w:pStyle w:val="ListParagraph"/>
+        <w:pStyle w:val="Lijstalinea"/>
         <w:numPr>
           <w:ilvl w:val="0"/>
           <w:numId w:val="10"/>
@@ -2687,7 +2696,7 @@
     </w:p>
     <w:p>
       <w:pPr>
-        <w:pStyle w:val="Heading1"/>
+        <w:pStyle w:val="Kop1"/>
         <w:rPr>
           <w:rFonts w:ascii="Tahoma" w:hAnsi="Tahoma" w:cs="Tahoma"/>
         </w:rPr>
@@ -2712,27 +2721,13 @@
         <w:rPr>
           <w:rFonts w:ascii="Tahoma" w:hAnsi="Tahoma" w:cs="Tahoma"/>
         </w:rPr>
-        <w:t xml:space="preserve">Game </w:t>
-      </w:r>
-      <w:proofErr w:type="gramStart"/>
-      <w:r>
-        <w:rPr>
-          <w:rFonts w:ascii="Tahoma" w:hAnsi="Tahoma" w:cs="Tahoma"/>
-        </w:rPr>
-        <w:t>Of</w:t>
-      </w:r>
-      <w:proofErr w:type="gramEnd"/>
-      <w:r>
-        <w:rPr>
-          <w:rFonts w:ascii="Tahoma" w:hAnsi="Tahoma" w:cs="Tahoma"/>
-        </w:rPr>
-        <w:t xml:space="preserve"> Life</w:t>
+        <w:t>Game Of Life</w:t>
       </w:r>
       <w:bookmarkEnd w:id="9"/>
     </w:p>
     <w:p>
       <w:pPr>
-        <w:pStyle w:val="Heading2"/>
+        <w:pStyle w:val="Kop2"/>
         <w:spacing w:before="120" w:after="120" w:line="276" w:lineRule="auto"/>
         <w:rPr>
           <w:rFonts w:ascii="Tahoma" w:hAnsi="Tahoma" w:cs="Tahoma"/>
@@ -2762,7 +2757,7 @@
     </w:p>
     <w:p>
       <w:pPr>
-        <w:pStyle w:val="Heading2"/>
+        <w:pStyle w:val="Kop2"/>
       </w:pPr>
       <w:bookmarkStart w:id="11" w:name="_Toc497909644"/>
       <w:r>
@@ -2776,14 +2771,14 @@
     </w:p>
     <w:p>
       <w:pPr>
-        <w:pStyle w:val="Heading3"/>
+        <w:pStyle w:val="Kop3"/>
       </w:pPr>
       <w:r>
         <w:rPr>
           <w:noProof/>
         </w:rPr>
         <w:drawing>
-          <wp:anchor distT="0" distB="0" distL="114300" distR="114300" simplePos="0" relativeHeight="251633152" behindDoc="1" locked="0" layoutInCell="1" allowOverlap="1">
+          <wp:anchor distT="0" distB="0" distL="114300" distR="114300" simplePos="0" relativeHeight="251655680" behindDoc="1" locked="0" layoutInCell="1" allowOverlap="1">
             <wp:simplePos x="0" y="0"/>
             <wp:positionH relativeFrom="column">
               <wp:posOffset>2543612</wp:posOffset>
@@ -2871,7 +2866,7 @@
           <w:lang w:val="en-US"/>
         </w:rPr>
         <w:drawing>
-          <wp:anchor distT="0" distB="0" distL="114300" distR="114300" simplePos="0" relativeHeight="251665920" behindDoc="1" locked="0" layoutInCell="1" allowOverlap="1">
+          <wp:anchor distT="0" distB="0" distL="114300" distR="114300" simplePos="0" relativeHeight="251656704" behindDoc="1" locked="0" layoutInCell="1" allowOverlap="1">
             <wp:simplePos x="0" y="0"/>
             <wp:positionH relativeFrom="column">
               <wp:posOffset>4503478</wp:posOffset>
@@ -3112,7 +3107,7 @@
     </w:p>
     <w:p>
       <w:pPr>
-        <w:pStyle w:val="Heading3"/>
+        <w:pStyle w:val="Kop3"/>
         <w:rPr>
           <w:lang w:val="nl-BE"/>
         </w:rPr>
@@ -3136,7 +3131,7 @@
           <w:lang w:val="en-US"/>
         </w:rPr>
         <w:drawing>
-          <wp:anchor distT="0" distB="0" distL="114300" distR="114300" simplePos="0" relativeHeight="251670016" behindDoc="1" locked="0" layoutInCell="1" allowOverlap="1" wp14:anchorId="35570BAB" wp14:editId="67677C2E">
+          <wp:anchor distT="0" distB="0" distL="114300" distR="114300" simplePos="0" relativeHeight="251657728" behindDoc="1" locked="0" layoutInCell="1" allowOverlap="1" wp14:anchorId="35570BAB" wp14:editId="67677C2E">
             <wp:simplePos x="0" y="0"/>
             <wp:positionH relativeFrom="column">
               <wp:posOffset>23495</wp:posOffset>
@@ -3226,48 +3221,565 @@
           <w:szCs w:val="24"/>
           <w:lang w:val="nl-BE"/>
         </w:rPr>
-        <w:t xml:space="preserve"> We zien dat er veel objecten zijn van Treemap, Char, string , Long. Omdat er veel instanties betekent het niet dat de size ook groot zal zijn. Als we kijken naar int[] heeft het 780 instanties maar wel 9347kb</w:t>
-      </w:r>
-      <w:r>
+        <w:t xml:space="preserve"> We zien dat er veel objecten zijn van Treemap, Char, string , Long. Omdat er veel instanties betekent het niet dat de size ook groot zal zijn. Als we kijken naar int[] heeft het 780 instanties maar wel 9347kb.</w:t>
+      </w:r>
+    </w:p>
+    <w:p>
+      <w:pPr>
+        <w:pStyle w:val="Kop3"/>
+        <w:rPr>
+          <w:lang w:val="nl-BE"/>
+        </w:rPr>
+      </w:pPr>
+      <w:proofErr w:type="spellStart"/>
+      <w:r>
+        <w:rPr>
+          <w:lang w:val="nl-BE"/>
+        </w:rPr>
+        <w:t>Final</w:t>
+      </w:r>
+      <w:proofErr w:type="spellEnd"/>
+      <w:r>
+        <w:rPr>
+          <w:lang w:val="nl-BE"/>
+        </w:rPr>
+        <w:t xml:space="preserve"> </w:t>
+      </w:r>
+      <w:proofErr w:type="spellStart"/>
+      <w:r>
+        <w:rPr>
+          <w:lang w:val="nl-BE"/>
+        </w:rPr>
+        <w:t>Keyword</w:t>
+      </w:r>
+      <w:proofErr w:type="spellEnd"/>
+    </w:p>
+    <w:p>
+      <w:pPr>
+        <w:pStyle w:val="Kop1"/>
+        <w:numPr>
+          <w:ilvl w:val="0"/>
+          <w:numId w:val="0"/>
+        </w:numPr>
         <w:rPr>
           <w:sz w:val="24"/>
           <w:szCs w:val="24"/>
-          <w:lang w:val="nl-BE"/>
-        </w:rPr>
-        <w:t>.</w:t>
-      </w:r>
-    </w:p>
-    <w:p>
-      <w:pPr>
-        <w:pStyle w:val="Heading3"/>
-        <w:rPr>
-          <w:lang w:val="nl-BE"/>
-        </w:rPr>
-      </w:pPr>
-      <w:r>
-        <w:rPr>
-          <w:lang w:val="nl-BE"/>
-        </w:rPr>
-        <w:t>Final Keyword</w:t>
-      </w:r>
-    </w:p>
-    <w:p>
-      <w:pPr>
+        </w:rPr>
+      </w:pPr>
+    </w:p>
+    <w:p>
+      <w:pPr>
+        <w:pStyle w:val="Kop1"/>
+        <w:numPr>
+          <w:ilvl w:val="0"/>
+          <w:numId w:val="0"/>
+        </w:numPr>
         <w:rPr>
           <w:sz w:val="24"/>
           <w:szCs w:val="24"/>
-          <w:lang w:val="nl-BE"/>
-        </w:rPr>
-      </w:pPr>
+        </w:rPr>
+      </w:pPr>
+    </w:p>
+    <w:p>
+      <w:pPr>
+        <w:rPr>
+          <w:lang w:val="en-US"/>
+        </w:rPr>
+      </w:pPr>
+    </w:p>
+    <w:p>
+      <w:pPr>
+        <w:rPr>
+          <w:lang w:val="en-US"/>
+        </w:rPr>
+      </w:pPr>
+    </w:p>
+    <w:p>
+      <w:pPr>
+        <w:rPr>
+          <w:lang w:val="en-US"/>
+        </w:rPr>
+      </w:pPr>
+    </w:p>
+    <w:p>
+      <w:pPr>
+        <w:rPr>
+          <w:lang w:val="en-US"/>
+        </w:rPr>
+      </w:pPr>
+      <w:r>
+        <w:rPr>
+          <w:lang w:val="en-US"/>
+        </w:rPr>
+        <w:br/>
+      </w:r>
+    </w:p>
+    <w:p>
+      <w:pPr>
+        <w:rPr>
+          <w:lang w:val="en-US"/>
+        </w:rPr>
+      </w:pPr>
+      <w:r>
+        <w:rPr>
+          <w:lang w:val="en-US"/>
+        </w:rPr>
+        <w:br w:type="page"/>
+      </w:r>
+    </w:p>
+    <w:p>
+      <w:pPr>
+        <w:rPr>
+          <w:lang w:val="en-US"/>
+        </w:rPr>
+      </w:pPr>
+    </w:p>
+    <w:p>
+      <w:pPr>
+        <w:pStyle w:val="Kop3"/>
+      </w:pPr>
+      <w:r>
+        <w:t>Multithreading</w:t>
+      </w:r>
+    </w:p>
+    <w:p>
+      <w:pPr>
+        <w:rPr>
+          <w:lang w:val="en-US"/>
+        </w:rPr>
+      </w:pPr>
+      <w:r>
+        <w:rPr>
+          <w:noProof/>
+          <w:lang w:val="nl-BE"/>
+        </w:rPr>
+        <mc:AlternateContent>
+          <mc:Choice Requires="wps">
+            <w:drawing>
+              <wp:anchor distT="0" distB="0" distL="114300" distR="114300" simplePos="0" relativeHeight="251659776" behindDoc="0" locked="0" layoutInCell="1" allowOverlap="1" wp14:anchorId="4048BD7A" wp14:editId="4199D7BF">
+                <wp:simplePos x="0" y="0"/>
+                <wp:positionH relativeFrom="column">
+                  <wp:posOffset>2981960</wp:posOffset>
+                </wp:positionH>
+                <wp:positionV relativeFrom="paragraph">
+                  <wp:posOffset>382905</wp:posOffset>
+                </wp:positionV>
+                <wp:extent cx="642620" cy="85725"/>
+                <wp:effectExtent l="38100" t="0" r="24130" b="85725"/>
+                <wp:wrapNone/>
+                <wp:docPr id="9" name="Rechte verbindingslijn met pijl 9"/>
+                <wp:cNvGraphicFramePr/>
+                <a:graphic xmlns:a="http://schemas.openxmlformats.org/drawingml/2006/main">
+                  <a:graphicData uri="http://schemas.microsoft.com/office/word/2010/wordprocessingShape">
+                    <wps:wsp>
+                      <wps:cNvCnPr/>
+                      <wps:spPr>
+                        <a:xfrm flipH="1">
+                          <a:off x="0" y="0"/>
+                          <a:ext cx="642620" cy="85725"/>
+                        </a:xfrm>
+                        <a:prstGeom prst="straightConnector1">
+                          <a:avLst/>
+                        </a:prstGeom>
+                        <a:ln>
+                          <a:solidFill>
+                            <a:srgbClr val="FF0000"/>
+                          </a:solidFill>
+                          <a:tailEnd type="triangle"/>
+                        </a:ln>
+                      </wps:spPr>
+                      <wps:style>
+                        <a:lnRef idx="1">
+                          <a:schemeClr val="dk1"/>
+                        </a:lnRef>
+                        <a:fillRef idx="0">
+                          <a:schemeClr val="dk1"/>
+                        </a:fillRef>
+                        <a:effectRef idx="0">
+                          <a:schemeClr val="dk1"/>
+                        </a:effectRef>
+                        <a:fontRef idx="minor">
+                          <a:schemeClr val="tx1"/>
+                        </a:fontRef>
+                      </wps:style>
+                      <wps:bodyPr/>
+                    </wps:wsp>
+                  </a:graphicData>
+                </a:graphic>
+                <wp14:sizeRelH relativeFrom="margin">
+                  <wp14:pctWidth>0</wp14:pctWidth>
+                </wp14:sizeRelH>
+                <wp14:sizeRelV relativeFrom="margin">
+                  <wp14:pctHeight>0</wp14:pctHeight>
+                </wp14:sizeRelV>
+              </wp:anchor>
+            </w:drawing>
+          </mc:Choice>
+          <mc:Fallback>
+            <w:pict>
+              <v:shapetype w14:anchorId="40DDECB2" id="_x0000_t32" coordsize="21600,21600" o:spt="32" o:oned="t" path="m,l21600,21600e" filled="f">
+                <v:path arrowok="t" fillok="f" o:connecttype="none"/>
+                <o:lock v:ext="edit" shapetype="t"/>
+              </v:shapetype>
+              <v:shape id="Rechte verbindingslijn met pijl 9" o:spid="_x0000_s1026" type="#_x0000_t32" style="position:absolute;margin-left:234.8pt;margin-top:30.15pt;width:50.6pt;height:6.75pt;flip:x;z-index:251659776;visibility:visible;mso-wrap-style:square;mso-width-percent:0;mso-height-percent:0;mso-wrap-distance-left:9pt;mso-wrap-distance-top:0;mso-wrap-distance-right:9pt;mso-wrap-distance-bottom:0;mso-position-horizontal:absolute;mso-position-horizontal-relative:text;mso-position-vertical:absolute;mso-position-vertical-relative:text;mso-width-percent:0;mso-height-percent:0;mso-width-relative:margin;mso-height-relative:margin" o:gfxdata="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" strokecolor="red" strokeweight=".5pt">
+                <v:stroke endarrow="block" joinstyle="miter"/>
+              </v:shape>
+            </w:pict>
+          </mc:Fallback>
+        </mc:AlternateContent>
+      </w:r>
+      <w:r>
+        <w:rPr>
+          <w:noProof/>
+          <w:lang w:val="nl-BE"/>
+        </w:rPr>
+        <mc:AlternateContent>
+          <mc:Choice Requires="wps">
+            <w:drawing>
+              <wp:anchor distT="0" distB="0" distL="114300" distR="114300" simplePos="0" relativeHeight="251671040" behindDoc="0" locked="0" layoutInCell="1" allowOverlap="1">
+                <wp:simplePos x="0" y="0"/>
+                <wp:positionH relativeFrom="column">
+                  <wp:posOffset>738505</wp:posOffset>
+                </wp:positionH>
+                <wp:positionV relativeFrom="paragraph">
+                  <wp:posOffset>401955</wp:posOffset>
+                </wp:positionV>
+                <wp:extent cx="657225" cy="104775"/>
+                <wp:effectExtent l="0" t="0" r="66675" b="85725"/>
+                <wp:wrapNone/>
+                <wp:docPr id="8" name="Rechte verbindingslijn met pijl 8"/>
+                <wp:cNvGraphicFramePr/>
+                <a:graphic xmlns:a="http://schemas.openxmlformats.org/drawingml/2006/main">
+                  <a:graphicData uri="http://schemas.microsoft.com/office/word/2010/wordprocessingShape">
+                    <wps:wsp>
+                      <wps:cNvCnPr/>
+                      <wps:spPr>
+                        <a:xfrm>
+                          <a:off x="0" y="0"/>
+                          <a:ext cx="657225" cy="104775"/>
+                        </a:xfrm>
+                        <a:prstGeom prst="straightConnector1">
+                          <a:avLst/>
+                        </a:prstGeom>
+                        <a:ln>
+                          <a:solidFill>
+                            <a:srgbClr val="FF0000"/>
+                          </a:solidFill>
+                          <a:tailEnd type="triangle"/>
+                        </a:ln>
+                      </wps:spPr>
+                      <wps:style>
+                        <a:lnRef idx="1">
+                          <a:schemeClr val="dk1"/>
+                        </a:lnRef>
+                        <a:fillRef idx="0">
+                          <a:schemeClr val="dk1"/>
+                        </a:fillRef>
+                        <a:effectRef idx="0">
+                          <a:schemeClr val="dk1"/>
+                        </a:effectRef>
+                        <a:fontRef idx="minor">
+                          <a:schemeClr val="tx1"/>
+                        </a:fontRef>
+                      </wps:style>
+                      <wps:bodyPr/>
+                    </wps:wsp>
+                  </a:graphicData>
+                </a:graphic>
+              </wp:anchor>
+            </w:drawing>
+          </mc:Choice>
+          <mc:Fallback>
+            <w:pict>
+              <v:shape w14:anchorId="78783D1E" id="Rechte verbindingslijn met pijl 8" o:spid="_x0000_s1026" type="#_x0000_t32" style="position:absolute;margin-left:58.15pt;margin-top:31.65pt;width:51.75pt;height:8.25pt;z-index:251671040;visibility:visible;mso-wrap-style:square;mso-wrap-distance-left:9pt;mso-wrap-distance-top:0;mso-wrap-distance-right:9pt;mso-wrap-distance-bottom:0;mso-position-horizontal:absolute;mso-position-horizontal-relative:text;mso-position-vertical:absolute;mso-position-vertical-relative:text" o:gfxdata="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" strokecolor="red" strokeweight=".5pt">
+                <v:stroke endarrow="block" joinstyle="miter"/>
+              </v:shape>
+            </w:pict>
+          </mc:Fallback>
+        </mc:AlternateContent>
+      </w:r>
+      <w:r>
+        <w:rPr>
+          <w:noProof/>
+          <w:lang w:val="nl-BE"/>
+        </w:rPr>
+        <w:drawing>
+          <wp:inline distT="0" distB="0" distL="0" distR="0" wp14:anchorId="576ACFDD" wp14:editId="37B53085">
+            <wp:extent cx="4271750" cy="2533650"/>
+            <wp:effectExtent l="0" t="0" r="0" b="0"/>
+            <wp:docPr id="4" name="Afbeelding 4"/>
+            <wp:cNvGraphicFramePr>
+              <a:graphicFrameLocks xmlns:a="http://schemas.openxmlformats.org/drawingml/2006/main" noChangeAspect="1"/>
+            </wp:cNvGraphicFramePr>
+            <a:graphic xmlns:a="http://schemas.openxmlformats.org/drawingml/2006/main">
+              <a:graphicData uri="http://schemas.openxmlformats.org/drawingml/2006/picture">
+                <pic:pic xmlns:pic="http://schemas.openxmlformats.org/drawingml/2006/picture">
+                  <pic:nvPicPr>
+                    <pic:cNvPr id="0" name="Picture 1"/>
+                    <pic:cNvPicPr>
+                      <a:picLocks noChangeAspect="1" noChangeArrowheads="1"/>
+                    </pic:cNvPicPr>
+                  </pic:nvPicPr>
+                  <pic:blipFill>
+                    <a:blip r:embed="rId13">
+                      <a:extLst>
+                        <a:ext uri="{28A0092B-C50C-407E-A947-70E740481C1C}">
+                          <a14:useLocalDpi xmlns:a14="http://schemas.microsoft.com/office/drawing/2010/main" val="0"/>
+                        </a:ext>
+                      </a:extLst>
+                    </a:blip>
+                    <a:srcRect/>
+                    <a:stretch>
+                      <a:fillRect/>
+                    </a:stretch>
+                  </pic:blipFill>
+                  <pic:spPr bwMode="auto">
+                    <a:xfrm>
+                      <a:off x="0" y="0"/>
+                      <a:ext cx="4284778" cy="2541377"/>
+                    </a:xfrm>
+                    <a:prstGeom prst="rect">
+                      <a:avLst/>
+                    </a:prstGeom>
+                    <a:noFill/>
+                    <a:ln>
+                      <a:noFill/>
+                    </a:ln>
+                  </pic:spPr>
+                </pic:pic>
+              </a:graphicData>
+            </a:graphic>
+          </wp:inline>
+        </w:drawing>
+      </w:r>
+    </w:p>
+    <w:p>
+      <w:pPr>
+        <w:rPr>
+          <w:lang w:val="en-US"/>
+        </w:rPr>
+      </w:pPr>
+    </w:p>
+    <w:p>
+      <w:pPr>
+        <w:rPr>
+          <w:lang w:val="nl-BE"/>
+        </w:rPr>
+      </w:pPr>
+      <w:r>
+        <w:rPr>
+          <w:lang w:val="nl-BE"/>
+        </w:rPr>
+        <w:t xml:space="preserve">Het spel zelf draait niet op de </w:t>
+      </w:r>
+      <w:proofErr w:type="spellStart"/>
+      <w:r>
+        <w:rPr>
+          <w:lang w:val="nl-BE"/>
+        </w:rPr>
+        <w:t>main</w:t>
+      </w:r>
+      <w:proofErr w:type="spellEnd"/>
+      <w:r>
+        <w:rPr>
+          <w:lang w:val="nl-BE"/>
+        </w:rPr>
+        <w:t xml:space="preserve"> thread van de applicatie. Dit kan eenvoudig aangetoond worden </w:t>
+      </w:r>
       <w:bookmarkStart w:id="12" w:name="_GoBack"/>
-      <w:bookmarkEnd w:id="11"/>
       <w:bookmarkEnd w:id="12"/>
       <w:r>
+        <w:rPr>
+          <w:lang w:val="nl-BE"/>
+        </w:rPr>
+        <w:t>door het venster snel te verkleinen en te vergroten terwijl het spel verder getekend moet worden.</w:t>
+      </w:r>
+    </w:p>
+    <w:p>
+      <w:pPr>
+        <w:rPr>
+          <w:lang w:val="nl-BE"/>
+        </w:rPr>
+      </w:pPr>
+      <w:r>
+        <w:rPr>
+          <w:lang w:val="nl-BE"/>
+        </w:rPr>
+        <w:t>De applicatie maakt gebruik van maar alleen één thread, namelijk “</w:t>
+      </w:r>
+      <w:proofErr w:type="spellStart"/>
+      <w:r>
+        <w:rPr>
+          <w:lang w:val="nl-BE"/>
+        </w:rPr>
+        <w:t>gameThread</w:t>
+      </w:r>
+      <w:proofErr w:type="spellEnd"/>
+      <w:r>
+        <w:rPr>
+          <w:lang w:val="nl-BE"/>
+        </w:rPr>
+        <w:t xml:space="preserve">”. In deze thread zit alle logica van het spel, het is eigenlijk de </w:t>
+      </w:r>
+      <w:proofErr w:type="spellStart"/>
+      <w:r>
+        <w:rPr>
+          <w:lang w:val="nl-BE"/>
+        </w:rPr>
+        <w:t>main</w:t>
+      </w:r>
+      <w:proofErr w:type="spellEnd"/>
+      <w:r>
+        <w:rPr>
+          <w:lang w:val="nl-BE"/>
+        </w:rPr>
+        <w:t xml:space="preserve"> thread van het spel. Opdat maar alleen één thread voor het gehele spel wordt gebruikt, kan de CPU soms overbelast worden, </w:t>
+      </w:r>
+      <w:r>
+        <w:rPr>
+          <w:lang w:val="nl-BE"/>
+        </w:rPr>
+        <w:t>uiteraard</w:t>
+      </w:r>
+      <w:r>
+        <w:rPr>
+          <w:lang w:val="nl-BE"/>
+        </w:rPr>
+        <w:t xml:space="preserve"> bij het veranderen van de snelheid van het spel naar ‘</w:t>
+      </w:r>
+      <w:proofErr w:type="spellStart"/>
+      <w:r>
+        <w:rPr>
+          <w:lang w:val="nl-BE"/>
+        </w:rPr>
+        <w:t>very</w:t>
+      </w:r>
+      <w:proofErr w:type="spellEnd"/>
+      <w:r>
+        <w:rPr>
+          <w:lang w:val="nl-BE"/>
+        </w:rPr>
+        <w:t xml:space="preserve"> </w:t>
+      </w:r>
+      <w:proofErr w:type="spellStart"/>
+      <w:r>
+        <w:rPr>
+          <w:lang w:val="nl-BE"/>
+        </w:rPr>
+        <w:t>fast</w:t>
+      </w:r>
+      <w:proofErr w:type="spellEnd"/>
+      <w:r>
+        <w:rPr>
+          <w:lang w:val="nl-BE"/>
+        </w:rPr>
+        <w:t xml:space="preserve">’. </w:t>
+      </w:r>
+      <w:r>
+        <w:rPr>
+          <w:lang w:val="nl-BE"/>
+        </w:rPr>
+        <w:t xml:space="preserve">Hierdoor lijkt het rendabel om </w:t>
+      </w:r>
+      <w:proofErr w:type="spellStart"/>
+      <w:r>
+        <w:rPr>
+          <w:lang w:val="nl-BE"/>
+        </w:rPr>
+        <w:t>threads</w:t>
+      </w:r>
+      <w:proofErr w:type="spellEnd"/>
+      <w:r>
+        <w:rPr>
+          <w:lang w:val="nl-BE"/>
+        </w:rPr>
+        <w:t xml:space="preserve"> bij te voegen die ervoor moeten zorgen dat de </w:t>
+      </w:r>
+      <w:proofErr w:type="spellStart"/>
+      <w:r>
+        <w:rPr>
+          <w:lang w:val="nl-BE"/>
+        </w:rPr>
+        <w:t>cores</w:t>
+      </w:r>
+      <w:proofErr w:type="spellEnd"/>
+      <w:r>
+        <w:rPr>
+          <w:lang w:val="nl-BE"/>
+        </w:rPr>
+        <w:t xml:space="preserve"> op een computer processor evenveel gebruikt worden.</w:t>
+      </w:r>
+      <w:r>
+        <w:rPr>
+          <w:lang w:val="nl-BE"/>
+        </w:rPr>
+        <w:t xml:space="preserve"> </w:t>
+      </w:r>
+    </w:p>
+    <w:p>
+      <w:pPr>
+        <w:rPr>
+          <w:lang w:val="nl-BE"/>
+        </w:rPr>
+      </w:pPr>
+      <w:r>
+        <w:rPr>
+          <w:lang w:val="nl-BE"/>
+        </w:rPr>
+        <w:t xml:space="preserve">Zoals u op de grafiek kunt zien, ontstaat de piek van de CPU </w:t>
+      </w:r>
+      <w:proofErr w:type="spellStart"/>
+      <w:r>
+        <w:rPr>
+          <w:lang w:val="nl-BE"/>
+        </w:rPr>
+        <w:t>usage</w:t>
+      </w:r>
+      <w:proofErr w:type="spellEnd"/>
+      <w:r>
+        <w:rPr>
+          <w:lang w:val="nl-BE"/>
+        </w:rPr>
+        <w:t xml:space="preserve"> wanneer het spel wordt versneld. Hierdoor moet de CPU de berekeningen van de cellen voor de volgende stap 10 keer sneller doen dan normaal. Na het wijzigen van de speelsnelheid naar ‘slow’, ziet u een onmiddellijke daling.</w:t>
+      </w:r>
+    </w:p>
+    <w:p>
+      <w:pPr>
+        <w:rPr>
+          <w:lang w:val="nl-BE"/>
+        </w:rPr>
+      </w:pPr>
+    </w:p>
+    <w:p>
+      <w:pPr>
+        <w:rPr>
+          <w:lang w:val="nl-BE"/>
+        </w:rPr>
+      </w:pPr>
+    </w:p>
+    <w:p>
+      <w:pPr>
+        <w:rPr>
+          <w:lang w:val="nl-BE"/>
+        </w:rPr>
+      </w:pPr>
+    </w:p>
+    <w:bookmarkEnd w:id="11"/>
+    <w:p>
+      <w:pPr>
+        <w:ind w:left="708"/>
         <w:rPr>
           <w:sz w:val="24"/>
           <w:szCs w:val="24"/>
           <w:lang w:val="nl-BE"/>
         </w:rPr>
+      </w:pPr>
+      <w:r>
+        <w:rPr>
+          <w:sz w:val="24"/>
+          <w:szCs w:val="24"/>
+          <w:lang w:val="nl-BE"/>
+        </w:rPr>
         <w:br/>
       </w:r>
     </w:p>
@@ -3420,7 +3932,7 @@
     </w:p>
     <w:p>
       <w:pPr>
-        <w:pStyle w:val="Heading1"/>
+        <w:pStyle w:val="Kop1"/>
         <w:rPr>
           <w:rFonts w:ascii="Tahoma" w:hAnsi="Tahoma" w:cs="Tahoma"/>
           <w:lang w:val="nl-BE"/>
@@ -3438,7 +3950,7 @@
     </w:p>
     <w:p>
       <w:pPr>
-        <w:pStyle w:val="Heading3"/>
+        <w:pStyle w:val="Kop3"/>
         <w:rPr>
           <w:lang w:val="nl-BE"/>
         </w:rPr>
@@ -3460,7 +3972,7 @@
     </w:p>
     <w:p>
       <w:pPr>
-        <w:pStyle w:val="Heading3"/>
+        <w:pStyle w:val="Kop3"/>
         <w:rPr>
           <w:lang w:val="nl-NL"/>
         </w:rPr>
@@ -3476,8 +3988,8 @@
     </w:p>
     <w:p/>
     <w:sectPr>
-      <w:headerReference w:type="default" r:id="rId13"/>
-      <w:footerReference w:type="default" r:id="rId14"/>
+      <w:headerReference w:type="default" r:id="rId14"/>
+      <w:footerReference w:type="default" r:id="rId15"/>
       <w:pgSz w:w="11906" w:h="16838"/>
       <w:pgMar w:top="1417" w:right="1417" w:bottom="1417" w:left="1417" w:header="708" w:footer="708" w:gutter="0"/>
       <w:cols w:space="708"/>
@@ -3488,7 +4000,7 @@
 </file>
 
 <file path=word/endnotes.xml><?xml version="1.0" encoding="utf-8"?>
-<w:endnotes xmlns:wpc="http://schemas.microsoft.com/office/word/2010/wordprocessingCanvas" xmlns:mc="http://schemas.openxmlformats.org/markup-compatibility/2006" xmlns:o="urn:schemas-microsoft-com:office:office" xmlns:r="http://schemas.openxmlformats.org/officeDocument/2006/relationships" xmlns:m="http://schemas.openxmlformats.org/officeDocument/2006/math" xmlns:v="urn:schemas-microsoft-com:vml" xmlns:wp14="http://schemas.microsoft.com/office/word/2010/wordprocessingDrawing" xmlns:wp="http://schemas.openxmlformats.org/drawingml/2006/wordprocessingDrawing" xmlns:w10="urn:schemas-microsoft-com:office:word" xmlns:w="http://schemas.openxmlformats.org/wordprocessingml/2006/main" xmlns:w14="http://schemas.microsoft.com/office/word/2010/wordml" xmlns:w15="http://schemas.microsoft.com/office/word/2012/wordml" xmlns:wpg="http://schemas.microsoft.com/office/word/2010/wordprocessingGroup" xmlns:wpi="http://schemas.microsoft.com/office/word/2010/wordprocessingInk" xmlns:wne="http://schemas.microsoft.com/office/word/2006/wordml" xmlns:wps="http://schemas.microsoft.com/office/word/2010/wordprocessingShape" mc:Ignorable="w14 w15 wp14">
+<w:endnotes xmlns:wpc="http://schemas.microsoft.com/office/word/2010/wordprocessingCanvas" xmlns:cx="http://schemas.microsoft.com/office/drawing/2014/chartex" xmlns:cx1="http://schemas.microsoft.com/office/drawing/2015/9/8/chartex" xmlns:cx2="http://schemas.microsoft.com/office/drawing/2015/10/21/chartex" xmlns:cx3="http://schemas.microsoft.com/office/drawing/2016/5/9/chartex" xmlns:cx4="http://schemas.microsoft.com/office/drawing/2016/5/10/chartex" xmlns:cx5="http://schemas.microsoft.com/office/drawing/2016/5/11/chartex" xmlns:cx6="http://schemas.microsoft.com/office/drawing/2016/5/12/chartex" xmlns:cx7="http://schemas.microsoft.com/office/drawing/2016/5/13/chartex" xmlns:cx8="http://schemas.microsoft.com/office/drawing/2016/5/14/chartex" xmlns:mc="http://schemas.openxmlformats.org/markup-compatibility/2006" xmlns:aink="http://schemas.microsoft.com/office/drawing/2016/ink" xmlns:am3d="http://schemas.microsoft.com/office/drawing/2017/model3d" xmlns:o="urn:schemas-microsoft-com:office:office" xmlns:r="http://schemas.openxmlformats.org/officeDocument/2006/relationships" xmlns:m="http://schemas.openxmlformats.org/officeDocument/2006/math" xmlns:v="urn:schemas-microsoft-com:vml" xmlns:wp14="http://schemas.microsoft.com/office/word/2010/wordprocessingDrawing" xmlns:wp="http://schemas.openxmlformats.org/drawingml/2006/wordprocessingDrawing" xmlns:w10="urn:schemas-microsoft-com:office:word" xmlns:w="http://schemas.openxmlformats.org/wordprocessingml/2006/main" xmlns:w14="http://schemas.microsoft.com/office/word/2010/wordml" xmlns:w15="http://schemas.microsoft.com/office/word/2012/wordml" xmlns:w16cid="http://schemas.microsoft.com/office/word/2016/wordml/cid" xmlns:w16se="http://schemas.microsoft.com/office/word/2015/wordml/symex" xmlns:wpg="http://schemas.microsoft.com/office/word/2010/wordprocessingGroup" xmlns:wpi="http://schemas.microsoft.com/office/word/2010/wordprocessingInk" xmlns:wne="http://schemas.microsoft.com/office/word/2006/wordml" xmlns:wps="http://schemas.microsoft.com/office/word/2010/wordprocessingShape" mc:Ignorable="w14 w15 w16se w16cid wp14">
   <w:endnote w:type="separator" w:id="-1">
     <w:p>
       <w:pPr>
@@ -3513,7 +4025,7 @@
 </file>
 
 <file path=word/footer1.xml><?xml version="1.0" encoding="utf-8"?>
-<w:ftr xmlns:wpc="http://schemas.microsoft.com/office/word/2010/wordprocessingCanvas" xmlns:mc="http://schemas.openxmlformats.org/markup-compatibility/2006" xmlns:o="urn:schemas-microsoft-com:office:office" xmlns:r="http://schemas.openxmlformats.org/officeDocument/2006/relationships" xmlns:m="http://schemas.openxmlformats.org/officeDocument/2006/math" xmlns:v="urn:schemas-microsoft-com:vml" xmlns:wp14="http://schemas.microsoft.com/office/word/2010/wordprocessingDrawing" xmlns:wp="http://schemas.openxmlformats.org/drawingml/2006/wordprocessingDrawing" xmlns:w10="urn:schemas-microsoft-com:office:word" xmlns:w="http://schemas.openxmlformats.org/wordprocessingml/2006/main" xmlns:w14="http://schemas.microsoft.com/office/word/2010/wordml" xmlns:w15="http://schemas.microsoft.com/office/word/2012/wordml" xmlns:wpg="http://schemas.microsoft.com/office/word/2010/wordprocessingGroup" xmlns:wpi="http://schemas.microsoft.com/office/word/2010/wordprocessingInk" xmlns:wne="http://schemas.microsoft.com/office/word/2006/wordml" xmlns:wps="http://schemas.microsoft.com/office/word/2010/wordprocessingShape" mc:Ignorable="w14 w15 wp14">
+<w:ftr xmlns:wpc="http://schemas.microsoft.com/office/word/2010/wordprocessingCanvas" xmlns:cx="http://schemas.microsoft.com/office/drawing/2014/chartex" xmlns:cx1="http://schemas.microsoft.com/office/drawing/2015/9/8/chartex" xmlns:cx2="http://schemas.microsoft.com/office/drawing/2015/10/21/chartex" xmlns:cx3="http://schemas.microsoft.com/office/drawing/2016/5/9/chartex" xmlns:cx4="http://schemas.microsoft.com/office/drawing/2016/5/10/chartex" xmlns:cx5="http://schemas.microsoft.com/office/drawing/2016/5/11/chartex" xmlns:cx6="http://schemas.microsoft.com/office/drawing/2016/5/12/chartex" xmlns:cx7="http://schemas.microsoft.com/office/drawing/2016/5/13/chartex" xmlns:cx8="http://schemas.microsoft.com/office/drawing/2016/5/14/chartex" xmlns:mc="http://schemas.openxmlformats.org/markup-compatibility/2006" xmlns:aink="http://schemas.microsoft.com/office/drawing/2016/ink" xmlns:am3d="http://schemas.microsoft.com/office/drawing/2017/model3d" xmlns:o="urn:schemas-microsoft-com:office:office" xmlns:r="http://schemas.openxmlformats.org/officeDocument/2006/relationships" xmlns:m="http://schemas.openxmlformats.org/officeDocument/2006/math" xmlns:v="urn:schemas-microsoft-com:vml" xmlns:wp14="http://schemas.microsoft.com/office/word/2010/wordprocessingDrawing" xmlns:wp="http://schemas.openxmlformats.org/drawingml/2006/wordprocessingDrawing" xmlns:w10="urn:schemas-microsoft-com:office:word" xmlns:w="http://schemas.openxmlformats.org/wordprocessingml/2006/main" xmlns:w14="http://schemas.microsoft.com/office/word/2010/wordml" xmlns:w15="http://schemas.microsoft.com/office/word/2012/wordml" xmlns:w16cid="http://schemas.microsoft.com/office/word/2016/wordml/cid" xmlns:w16se="http://schemas.microsoft.com/office/word/2015/wordml/symex" xmlns:wpg="http://schemas.microsoft.com/office/word/2010/wordprocessingGroup" xmlns:wpi="http://schemas.microsoft.com/office/word/2010/wordprocessingInk" xmlns:wne="http://schemas.microsoft.com/office/word/2006/wordml" xmlns:wps="http://schemas.microsoft.com/office/word/2010/wordprocessingShape" mc:Ignorable="w14 w15 w16se w16cid wp14">
   <w:sdt>
     <w:sdtPr>
       <w:id w:val="-1361812459"/>
@@ -3526,7 +4038,7 @@
     <w:sdtContent>
       <w:p>
         <w:pPr>
-          <w:pStyle w:val="Footer"/>
+          <w:pStyle w:val="Voettekst"/>
           <w:jc w:val="right"/>
         </w:pPr>
         <w:r>
@@ -3554,7 +4066,7 @@
 </file>
 
 <file path=word/footnotes.xml><?xml version="1.0" encoding="utf-8"?>
-<w:footnotes xmlns:wpc="http://schemas.microsoft.com/office/word/2010/wordprocessingCanvas" xmlns:mc="http://schemas.openxmlformats.org/markup-compatibility/2006" xmlns:o="urn:schemas-microsoft-com:office:office" xmlns:r="http://schemas.openxmlformats.org/officeDocument/2006/relationships" xmlns:m="http://schemas.openxmlformats.org/officeDocument/2006/math" xmlns:v="urn:schemas-microsoft-com:vml" xmlns:wp14="http://schemas.microsoft.com/office/word/2010/wordprocessingDrawing" xmlns:wp="http://schemas.openxmlformats.org/drawingml/2006/wordprocessingDrawing" xmlns:w10="urn:schemas-microsoft-com:office:word" xmlns:w="http://schemas.openxmlformats.org/wordprocessingml/2006/main" xmlns:w14="http://schemas.microsoft.com/office/word/2010/wordml" xmlns:w15="http://schemas.microsoft.com/office/word/2012/wordml" xmlns:wpg="http://schemas.microsoft.com/office/word/2010/wordprocessingGroup" xmlns:wpi="http://schemas.microsoft.com/office/word/2010/wordprocessingInk" xmlns:wne="http://schemas.microsoft.com/office/word/2006/wordml" xmlns:wps="http://schemas.microsoft.com/office/word/2010/wordprocessingShape" mc:Ignorable="w14 w15 wp14">
+<w:footnotes xmlns:wpc="http://schemas.microsoft.com/office/word/2010/wordprocessingCanvas" xmlns:cx="http://schemas.microsoft.com/office/drawing/2014/chartex" xmlns:cx1="http://schemas.microsoft.com/office/drawing/2015/9/8/chartex" xmlns:cx2="http://schemas.microsoft.com/office/drawing/2015/10/21/chartex" xmlns:cx3="http://schemas.microsoft.com/office/drawing/2016/5/9/chartex" xmlns:cx4="http://schemas.microsoft.com/office/drawing/2016/5/10/chartex" xmlns:cx5="http://schemas.microsoft.com/office/drawing/2016/5/11/chartex" xmlns:cx6="http://schemas.microsoft.com/office/drawing/2016/5/12/chartex" xmlns:cx7="http://schemas.microsoft.com/office/drawing/2016/5/13/chartex" xmlns:cx8="http://schemas.microsoft.com/office/drawing/2016/5/14/chartex" xmlns:mc="http://schemas.openxmlformats.org/markup-compatibility/2006" xmlns:aink="http://schemas.microsoft.com/office/drawing/2016/ink" xmlns:am3d="http://schemas.microsoft.com/office/drawing/2017/model3d" xmlns:o="urn:schemas-microsoft-com:office:office" xmlns:r="http://schemas.openxmlformats.org/officeDocument/2006/relationships" xmlns:m="http://schemas.openxmlformats.org/officeDocument/2006/math" xmlns:v="urn:schemas-microsoft-com:vml" xmlns:wp14="http://schemas.microsoft.com/office/word/2010/wordprocessingDrawing" xmlns:wp="http://schemas.openxmlformats.org/drawingml/2006/wordprocessingDrawing" xmlns:w10="urn:schemas-microsoft-com:office:word" xmlns:w="http://schemas.openxmlformats.org/wordprocessingml/2006/main" xmlns:w14="http://schemas.microsoft.com/office/word/2010/wordml" xmlns:w15="http://schemas.microsoft.com/office/word/2012/wordml" xmlns:w16cid="http://schemas.microsoft.com/office/word/2016/wordml/cid" xmlns:w16se="http://schemas.microsoft.com/office/word/2015/wordml/symex" xmlns:wpg="http://schemas.microsoft.com/office/word/2010/wordprocessingGroup" xmlns:wpi="http://schemas.microsoft.com/office/word/2010/wordprocessingInk" xmlns:wne="http://schemas.microsoft.com/office/word/2006/wordml" xmlns:wps="http://schemas.microsoft.com/office/word/2010/wordprocessingShape" mc:Ignorable="w14 w15 w16se w16cid wp14">
   <w:footnote w:type="separator" w:id="-1">
     <w:p>
       <w:pPr>
@@ -3579,7 +4091,7 @@
 </file>
 
 <file path=word/header1.xml><?xml version="1.0" encoding="utf-8"?>
-<w:hdr xmlns:wpc="http://schemas.microsoft.com/office/word/2010/wordprocessingCanvas" xmlns:mc="http://schemas.openxmlformats.org/markup-compatibility/2006" xmlns:o="urn:schemas-microsoft-com:office:office" xmlns:r="http://schemas.openxmlformats.org/officeDocument/2006/relationships" xmlns:m="http://schemas.openxmlformats.org/officeDocument/2006/math" xmlns:v="urn:schemas-microsoft-com:vml" xmlns:wp14="http://schemas.microsoft.com/office/word/2010/wordprocessingDrawing" xmlns:wp="http://schemas.openxmlformats.org/drawingml/2006/wordprocessingDrawing" xmlns:w10="urn:schemas-microsoft-com:office:word" xmlns:w="http://schemas.openxmlformats.org/wordprocessingml/2006/main" xmlns:w14="http://schemas.microsoft.com/office/word/2010/wordml" xmlns:w15="http://schemas.microsoft.com/office/word/2012/wordml" xmlns:wpg="http://schemas.microsoft.com/office/word/2010/wordprocessingGroup" xmlns:wpi="http://schemas.microsoft.com/office/word/2010/wordprocessingInk" xmlns:wne="http://schemas.microsoft.com/office/word/2006/wordml" xmlns:wps="http://schemas.microsoft.com/office/word/2010/wordprocessingShape" mc:Ignorable="w14 w15 wp14">
+<w:hdr xmlns:wpc="http://schemas.microsoft.com/office/word/2010/wordprocessingCanvas" xmlns:cx="http://schemas.microsoft.com/office/drawing/2014/chartex" xmlns:cx1="http://schemas.microsoft.com/office/drawing/2015/9/8/chartex" xmlns:cx2="http://schemas.microsoft.com/office/drawing/2015/10/21/chartex" xmlns:cx3="http://schemas.microsoft.com/office/drawing/2016/5/9/chartex" xmlns:cx4="http://schemas.microsoft.com/office/drawing/2016/5/10/chartex" xmlns:cx5="http://schemas.microsoft.com/office/drawing/2016/5/11/chartex" xmlns:cx6="http://schemas.microsoft.com/office/drawing/2016/5/12/chartex" xmlns:cx7="http://schemas.microsoft.com/office/drawing/2016/5/13/chartex" xmlns:cx8="http://schemas.microsoft.com/office/drawing/2016/5/14/chartex" xmlns:mc="http://schemas.openxmlformats.org/markup-compatibility/2006" xmlns:aink="http://schemas.microsoft.com/office/drawing/2016/ink" xmlns:am3d="http://schemas.microsoft.com/office/drawing/2017/model3d" xmlns:o="urn:schemas-microsoft-com:office:office" xmlns:r="http://schemas.openxmlformats.org/officeDocument/2006/relationships" xmlns:m="http://schemas.openxmlformats.org/officeDocument/2006/math" xmlns:v="urn:schemas-microsoft-com:vml" xmlns:wp14="http://schemas.microsoft.com/office/word/2010/wordprocessingDrawing" xmlns:wp="http://schemas.openxmlformats.org/drawingml/2006/wordprocessingDrawing" xmlns:w10="urn:schemas-microsoft-com:office:word" xmlns:w="http://schemas.openxmlformats.org/wordprocessingml/2006/main" xmlns:w14="http://schemas.microsoft.com/office/word/2010/wordml" xmlns:w15="http://schemas.microsoft.com/office/word/2012/wordml" xmlns:w16cid="http://schemas.microsoft.com/office/word/2016/wordml/cid" xmlns:w16se="http://schemas.microsoft.com/office/word/2015/wordml/symex" xmlns:wpg="http://schemas.microsoft.com/office/word/2010/wordprocessingGroup" xmlns:wpi="http://schemas.microsoft.com/office/word/2010/wordprocessingInk" xmlns:wne="http://schemas.microsoft.com/office/word/2006/wordml" xmlns:wps="http://schemas.microsoft.com/office/word/2010/wordprocessingShape" mc:Ignorable="w14 w15 w16se w16cid wp14">
   <w:p>
     <w:pPr>
       <w:tabs>
@@ -3623,19 +4135,19 @@
         <w:sz w:val="20"/>
         <w:szCs w:val="20"/>
       </w:rPr>
-      <w:t xml:space="preserve">r @PXL </w:t>
+      <w:t xml:space="preserve"> @PXL </w:t>
     </w:r>
   </w:p>
   <w:p>
     <w:pPr>
-      <w:pStyle w:val="Header"/>
+      <w:pStyle w:val="Koptekst"/>
     </w:pPr>
   </w:p>
 </w:hdr>
 </file>
 
 <file path=word/numbering.xml><?xml version="1.0" encoding="utf-8"?>
-<w:numbering xmlns:wpc="http://schemas.microsoft.com/office/word/2010/wordprocessingCanvas" xmlns:mc="http://schemas.openxmlformats.org/markup-compatibility/2006" xmlns:o="urn:schemas-microsoft-com:office:office" xmlns:r="http://schemas.openxmlformats.org/officeDocument/2006/relationships" xmlns:m="http://schemas.openxmlformats.org/officeDocument/2006/math" xmlns:v="urn:schemas-microsoft-com:vml" xmlns:wp14="http://schemas.microsoft.com/office/word/2010/wordprocessingDrawing" xmlns:wp="http://schemas.openxmlformats.org/drawingml/2006/wordprocessingDrawing" xmlns:w10="urn:schemas-microsoft-com:office:word" xmlns:w="http://schemas.openxmlformats.org/wordprocessingml/2006/main" xmlns:w14="http://schemas.microsoft.com/office/word/2010/wordml" xmlns:w15="http://schemas.microsoft.com/office/word/2012/wordml" xmlns:wpg="http://schemas.microsoft.com/office/word/2010/wordprocessingGroup" xmlns:wpi="http://schemas.microsoft.com/office/word/2010/wordprocessingInk" xmlns:wne="http://schemas.microsoft.com/office/word/2006/wordml" xmlns:wps="http://schemas.microsoft.com/office/word/2010/wordprocessingShape" mc:Ignorable="w14 w15 wp14">
+<w:numbering xmlns:wpc="http://schemas.microsoft.com/office/word/2010/wordprocessingCanvas" xmlns:cx="http://schemas.microsoft.com/office/drawing/2014/chartex" xmlns:cx1="http://schemas.microsoft.com/office/drawing/2015/9/8/chartex" xmlns:cx2="http://schemas.microsoft.com/office/drawing/2015/10/21/chartex" xmlns:cx3="http://schemas.microsoft.com/office/drawing/2016/5/9/chartex" xmlns:cx4="http://schemas.microsoft.com/office/drawing/2016/5/10/chartex" xmlns:cx5="http://schemas.microsoft.com/office/drawing/2016/5/11/chartex" xmlns:cx6="http://schemas.microsoft.com/office/drawing/2016/5/12/chartex" xmlns:cx7="http://schemas.microsoft.com/office/drawing/2016/5/13/chartex" xmlns:cx8="http://schemas.microsoft.com/office/drawing/2016/5/14/chartex" xmlns:mc="http://schemas.openxmlformats.org/markup-compatibility/2006" xmlns:aink="http://schemas.microsoft.com/office/drawing/2016/ink" xmlns:am3d="http://schemas.microsoft.com/office/drawing/2017/model3d" xmlns:o="urn:schemas-microsoft-com:office:office" xmlns:r="http://schemas.openxmlformats.org/officeDocument/2006/relationships" xmlns:m="http://schemas.openxmlformats.org/officeDocument/2006/math" xmlns:v="urn:schemas-microsoft-com:vml" xmlns:wp14="http://schemas.microsoft.com/office/word/2010/wordprocessingDrawing" xmlns:wp="http://schemas.openxmlformats.org/drawingml/2006/wordprocessingDrawing" xmlns:w10="urn:schemas-microsoft-com:office:word" xmlns:w="http://schemas.openxmlformats.org/wordprocessingml/2006/main" xmlns:w14="http://schemas.microsoft.com/office/word/2010/wordml" xmlns:w15="http://schemas.microsoft.com/office/word/2012/wordml" xmlns:w16cid="http://schemas.microsoft.com/office/word/2016/wordml/cid" xmlns:w16se="http://schemas.microsoft.com/office/word/2015/wordml/symex" xmlns:wpg="http://schemas.microsoft.com/office/word/2010/wordprocessingGroup" xmlns:wpi="http://schemas.microsoft.com/office/word/2010/wordprocessingInk" xmlns:wne="http://schemas.microsoft.com/office/word/2006/wordml" xmlns:wps="http://schemas.microsoft.com/office/word/2010/wordprocessingShape" mc:Ignorable="w14 w15 w16se w16cid wp14">
   <w:abstractNum w:abstractNumId="0" w15:restartNumberingAfterBreak="0">
     <w:nsid w:val="FFFFFFFB"/>
     <w:multiLevelType w:val="multilevel"/>
@@ -3643,7 +4155,7 @@
     <w:lvl w:ilvl="0">
       <w:start w:val="1"/>
       <w:numFmt w:val="decimal"/>
-      <w:pStyle w:val="Heading1"/>
+      <w:pStyle w:val="Kop1"/>
       <w:lvlText w:val="%1."/>
       <w:legacy w:legacy="1" w:legacySpace="144" w:legacyIndent="0"/>
       <w:lvlJc w:val="left"/>
@@ -3651,7 +4163,7 @@
     <w:lvl w:ilvl="1">
       <w:start w:val="1"/>
       <w:numFmt w:val="decimal"/>
-      <w:pStyle w:val="Heading2"/>
+      <w:pStyle w:val="Kop2"/>
       <w:lvlText w:val="%1.%2"/>
       <w:legacy w:legacy="1" w:legacySpace="144" w:legacyIndent="0"/>
       <w:lvlJc w:val="left"/>
@@ -3659,7 +4171,7 @@
     <w:lvl w:ilvl="2">
       <w:start w:val="1"/>
       <w:numFmt w:val="decimal"/>
-      <w:pStyle w:val="Heading3"/>
+      <w:pStyle w:val="Kop3"/>
       <w:lvlText w:val="%1.%2.%3"/>
       <w:legacy w:legacy="1" w:legacySpace="144" w:legacyIndent="0"/>
       <w:lvlJc w:val="left"/>
@@ -3667,7 +4179,7 @@
     <w:lvl w:ilvl="3">
       <w:start w:val="1"/>
       <w:numFmt w:val="decimal"/>
-      <w:pStyle w:val="Heading4"/>
+      <w:pStyle w:val="Kop4"/>
       <w:lvlText w:val="%1.%2.%3.%4"/>
       <w:legacy w:legacy="1" w:legacySpace="144" w:legacyIndent="0"/>
       <w:lvlJc w:val="left"/>
@@ -3675,7 +4187,7 @@
     <w:lvl w:ilvl="4">
       <w:start w:val="1"/>
       <w:numFmt w:val="decimal"/>
-      <w:pStyle w:val="Heading5"/>
+      <w:pStyle w:val="Kop5"/>
       <w:lvlText w:val="%1.%2.%3.%4.%5"/>
       <w:legacy w:legacy="1" w:legacySpace="144" w:legacyIndent="0"/>
       <w:lvlJc w:val="left"/>
@@ -3683,7 +4195,7 @@
     <w:lvl w:ilvl="5">
       <w:start w:val="1"/>
       <w:numFmt w:val="decimal"/>
-      <w:pStyle w:val="Heading6"/>
+      <w:pStyle w:val="Kop6"/>
       <w:lvlText w:val="%1.%2.%3.%4.%5.%6"/>
       <w:legacy w:legacy="1" w:legacySpace="144" w:legacyIndent="0"/>
       <w:lvlJc w:val="left"/>
@@ -3691,7 +4203,7 @@
     <w:lvl w:ilvl="6">
       <w:start w:val="1"/>
       <w:numFmt w:val="decimal"/>
-      <w:pStyle w:val="Heading7"/>
+      <w:pStyle w:val="Kop7"/>
       <w:lvlText w:val="%1.%2.%3.%4.%5.%6.%7"/>
       <w:legacy w:legacy="1" w:legacySpace="144" w:legacyIndent="0"/>
       <w:lvlJc w:val="left"/>
@@ -3699,7 +4211,7 @@
     <w:lvl w:ilvl="7">
       <w:start w:val="1"/>
       <w:numFmt w:val="decimal"/>
-      <w:pStyle w:val="Heading8"/>
+      <w:pStyle w:val="Kop8"/>
       <w:lvlText w:val="%1.%2.%3.%4.%5.%6.%7.%8"/>
       <w:legacy w:legacy="1" w:legacySpace="144" w:legacyIndent="0"/>
       <w:lvlJc w:val="left"/>
@@ -3707,7 +4219,7 @@
     <w:lvl w:ilvl="8">
       <w:start w:val="1"/>
       <w:numFmt w:val="decimal"/>
-      <w:pStyle w:val="Heading9"/>
+      <w:pStyle w:val="Kop9"/>
       <w:lvlText w:val="%1.%2.%3.%4.%5.%6.%7.%8.%9"/>
       <w:legacy w:legacy="1" w:legacySpace="144" w:legacyIndent="0"/>
       <w:lvlJc w:val="left"/>
@@ -4332,7 +4844,7 @@
 </file>
 
 <file path=word/styles.xml><?xml version="1.0" encoding="utf-8"?>
-<w:styles xmlns:mc="http://schemas.openxmlformats.org/markup-compatibility/2006" xmlns:r="http://schemas.openxmlformats.org/officeDocument/2006/relationships" xmlns:w="http://schemas.openxmlformats.org/wordprocessingml/2006/main" xmlns:w14="http://schemas.microsoft.com/office/word/2010/wordml" xmlns:w15="http://schemas.microsoft.com/office/word/2012/wordml" mc:Ignorable="w14 w15">
+<w:styles xmlns:mc="http://schemas.openxmlformats.org/markup-compatibility/2006" xmlns:r="http://schemas.openxmlformats.org/officeDocument/2006/relationships" xmlns:w="http://schemas.openxmlformats.org/wordprocessingml/2006/main" xmlns:w14="http://schemas.microsoft.com/office/word/2010/wordml" xmlns:w15="http://schemas.microsoft.com/office/word/2012/wordml" xmlns:w16cid="http://schemas.microsoft.com/office/word/2016/wordml/cid" xmlns:w16se="http://schemas.microsoft.com/office/word/2015/wordml/symex" mc:Ignorable="w14 w15 w16se w16cid">
   <w:docDefaults>
     <w:rPrDefault>
       <w:rPr>
@@ -4348,7 +4860,7 @@
       </w:pPr>
     </w:pPrDefault>
   </w:docDefaults>
-  <w:latentStyles w:defLockedState="0" w:defUIPriority="99" w:defSemiHidden="0" w:defUnhideWhenUsed="0" w:defQFormat="0" w:count="371">
+  <w:latentStyles w:defLockedState="0" w:defUIPriority="99" w:defSemiHidden="0" w:defUnhideWhenUsed="0" w:defQFormat="0" w:count="375">
     <w:lsdException w:name="Normal" w:uiPriority="0" w:qFormat="1"/>
     <w:lsdException w:name="heading 1" w:uiPriority="9" w:qFormat="1"/>
     <w:lsdException w:name="heading 2" w:semiHidden="1" w:uiPriority="9" w:unhideWhenUsed="1" w:qFormat="1"/>
@@ -4454,7 +4966,6 @@
     <w:lsdException w:name="HTML Sample" w:semiHidden="1" w:unhideWhenUsed="1"/>
     <w:lsdException w:name="HTML Typewriter" w:semiHidden="1" w:unhideWhenUsed="1"/>
     <w:lsdException w:name="HTML Variable" w:semiHidden="1" w:unhideWhenUsed="1"/>
-    <w:lsdException w:name="Normal Table" w:semiHidden="1" w:unhideWhenUsed="1"/>
     <w:lsdException w:name="annotation subject" w:semiHidden="1" w:unhideWhenUsed="1"/>
     <w:lsdException w:name="No List" w:semiHidden="1" w:unhideWhenUsed="1"/>
     <w:lsdException w:name="Outline List 1" w:semiHidden="1" w:unhideWhenUsed="1"/>
@@ -4498,10 +5009,8 @@
     <w:lsdException w:name="Table Elegant" w:semiHidden="1" w:unhideWhenUsed="1"/>
     <w:lsdException w:name="Table Professional" w:semiHidden="1" w:unhideWhenUsed="1"/>
     <w:lsdException w:name="Table Subtle 1" w:semiHidden="1" w:unhideWhenUsed="1"/>
-    <w:lsdException w:name="Table Subtle 2" w:semiHidden="1" w:unhideWhenUsed="1"/>
     <w:lsdException w:name="Table Web 1" w:semiHidden="1" w:unhideWhenUsed="1"/>
     <w:lsdException w:name="Table Web 2" w:semiHidden="1" w:unhideWhenUsed="1"/>
-    <w:lsdException w:name="Table Web 3" w:semiHidden="1" w:unhideWhenUsed="1"/>
     <w:lsdException w:name="Balloon Text" w:semiHidden="1" w:unhideWhenUsed="1"/>
     <w:lsdException w:name="Table Grid" w:uiPriority="39"/>
     <w:lsdException w:name="Table Theme" w:semiHidden="1" w:unhideWhenUsed="1"/>
@@ -4720,16 +5229,20 @@
     <w:lsdException w:name="List Table 5 Dark Accent 6" w:uiPriority="50"/>
     <w:lsdException w:name="List Table 6 Colorful Accent 6" w:uiPriority="51"/>
     <w:lsdException w:name="List Table 7 Colorful Accent 6" w:uiPriority="52"/>
+    <w:lsdException w:name="Mention" w:semiHidden="1" w:unhideWhenUsed="1"/>
+    <w:lsdException w:name="Smart Hyperlink" w:semiHidden="1" w:unhideWhenUsed="1"/>
+    <w:lsdException w:name="Hashtag" w:semiHidden="1" w:unhideWhenUsed="1"/>
+    <w:lsdException w:name="Unresolved Mention" w:semiHidden="1" w:unhideWhenUsed="1"/>
   </w:latentStyles>
-  <w:style w:type="paragraph" w:default="1" w:styleId="Normal">
+  <w:style w:type="paragraph" w:default="1" w:styleId="Standaard">
     <w:name w:val="Normal"/>
     <w:qFormat/>
   </w:style>
-  <w:style w:type="paragraph" w:styleId="Heading1">
+  <w:style w:type="paragraph" w:styleId="Kop1">
     <w:name w:val="heading 1"/>
-    <w:basedOn w:val="Normal"/>
-    <w:next w:val="Normal"/>
-    <w:link w:val="Heading1Char"/>
+    <w:basedOn w:val="Standaard"/>
+    <w:next w:val="Standaard"/>
+    <w:link w:val="Kop1Char"/>
     <w:uiPriority w:val="9"/>
     <w:qFormat/>
     <w:rsid w:val="00F35E4A"/>
@@ -4751,11 +5264,11 @@
       <w:lang w:val="en-US"/>
     </w:rPr>
   </w:style>
-  <w:style w:type="paragraph" w:styleId="Heading2">
+  <w:style w:type="paragraph" w:styleId="Kop2">
     <w:name w:val="heading 2"/>
-    <w:basedOn w:val="Normal"/>
-    <w:next w:val="Normal"/>
-    <w:link w:val="Heading2Char"/>
+    <w:basedOn w:val="Standaard"/>
+    <w:next w:val="Standaard"/>
+    <w:link w:val="Kop2Char"/>
     <w:uiPriority w:val="9"/>
     <w:qFormat/>
     <w:rsid w:val="00F35E4A"/>
@@ -4777,11 +5290,11 @@
       <w:lang w:val="en-US"/>
     </w:rPr>
   </w:style>
-  <w:style w:type="paragraph" w:styleId="Heading3">
+  <w:style w:type="paragraph" w:styleId="Kop3">
     <w:name w:val="heading 3"/>
-    <w:basedOn w:val="Normal"/>
-    <w:next w:val="Normal"/>
-    <w:link w:val="Heading3Char"/>
+    <w:basedOn w:val="Standaard"/>
+    <w:next w:val="Standaard"/>
+    <w:link w:val="Kop3Char"/>
     <w:uiPriority w:val="9"/>
     <w:qFormat/>
     <w:rsid w:val="00F35E4A"/>
@@ -4801,11 +5314,11 @@
       <w:lang w:val="en-US"/>
     </w:rPr>
   </w:style>
-  <w:style w:type="paragraph" w:styleId="Heading4">
+  <w:style w:type="paragraph" w:styleId="Kop4">
     <w:name w:val="heading 4"/>
-    <w:basedOn w:val="Normal"/>
-    <w:next w:val="Normal"/>
-    <w:link w:val="Heading4Char"/>
+    <w:basedOn w:val="Standaard"/>
+    <w:next w:val="Standaard"/>
+    <w:link w:val="Kop4Char"/>
     <w:uiPriority w:val="9"/>
     <w:qFormat/>
     <w:rsid w:val="00F35E4A"/>
@@ -4827,11 +5340,11 @@
       <w:lang w:val="en-US"/>
     </w:rPr>
   </w:style>
-  <w:style w:type="paragraph" w:styleId="Heading5">
+  <w:style w:type="paragraph" w:styleId="Kop5">
     <w:name w:val="heading 5"/>
-    <w:basedOn w:val="Normal"/>
-    <w:next w:val="Normal"/>
-    <w:link w:val="Heading5Char"/>
+    <w:basedOn w:val="Standaard"/>
+    <w:next w:val="Standaard"/>
+    <w:link w:val="Kop5Char"/>
     <w:uiPriority w:val="9"/>
     <w:qFormat/>
     <w:rsid w:val="00F35E4A"/>
@@ -4850,11 +5363,11 @@
       <w:lang w:val="en-US"/>
     </w:rPr>
   </w:style>
-  <w:style w:type="paragraph" w:styleId="Heading6">
+  <w:style w:type="paragraph" w:styleId="Kop6">
     <w:name w:val="heading 6"/>
-    <w:basedOn w:val="Normal"/>
-    <w:next w:val="Normal"/>
-    <w:link w:val="Heading6Char"/>
+    <w:basedOn w:val="Standaard"/>
+    <w:next w:val="Standaard"/>
+    <w:link w:val="Kop6Char"/>
     <w:uiPriority w:val="9"/>
     <w:qFormat/>
     <w:rsid w:val="00F35E4A"/>
@@ -4874,11 +5387,11 @@
       <w:lang w:val="en-US"/>
     </w:rPr>
   </w:style>
-  <w:style w:type="paragraph" w:styleId="Heading7">
+  <w:style w:type="paragraph" w:styleId="Kop7">
     <w:name w:val="heading 7"/>
-    <w:basedOn w:val="Normal"/>
-    <w:next w:val="Normal"/>
-    <w:link w:val="Heading7Char"/>
+    <w:basedOn w:val="Standaard"/>
+    <w:next w:val="Standaard"/>
+    <w:link w:val="Kop7Char"/>
     <w:uiPriority w:val="9"/>
     <w:qFormat/>
     <w:rsid w:val="00F35E4A"/>
@@ -4898,11 +5411,11 @@
       <w:lang w:val="en-US"/>
     </w:rPr>
   </w:style>
-  <w:style w:type="paragraph" w:styleId="Heading8">
+  <w:style w:type="paragraph" w:styleId="Kop8">
     <w:name w:val="heading 8"/>
-    <w:basedOn w:val="Normal"/>
-    <w:next w:val="Normal"/>
-    <w:link w:val="Heading8Char"/>
+    <w:basedOn w:val="Standaard"/>
+    <w:next w:val="Standaard"/>
+    <w:link w:val="Kop8Char"/>
     <w:uiPriority w:val="9"/>
     <w:qFormat/>
     <w:rsid w:val="00F35E4A"/>
@@ -4923,11 +5436,11 @@
       <w:lang w:val="en-US"/>
     </w:rPr>
   </w:style>
-  <w:style w:type="paragraph" w:styleId="Heading9">
+  <w:style w:type="paragraph" w:styleId="Kop9">
     <w:name w:val="heading 9"/>
-    <w:basedOn w:val="Normal"/>
-    <w:next w:val="Normal"/>
-    <w:link w:val="Heading9Char"/>
+    <w:basedOn w:val="Standaard"/>
+    <w:next w:val="Standaard"/>
+    <w:link w:val="Kop9Char"/>
     <w:uiPriority w:val="9"/>
     <w:qFormat/>
     <w:rsid w:val="00F35E4A"/>
@@ -4948,13 +5461,12 @@
       <w:lang w:val="en-US"/>
     </w:rPr>
   </w:style>
-  <w:style w:type="character" w:default="1" w:styleId="DefaultParagraphFont">
+  <w:style w:type="character" w:default="1" w:styleId="Standaardalinea-lettertype">
     <w:name w:val="Default Paragraph Font"/>
     <w:uiPriority w:val="1"/>
-    <w:semiHidden/>
     <w:unhideWhenUsed/>
   </w:style>
-  <w:style w:type="table" w:default="1" w:styleId="TableNormal">
+  <w:style w:type="table" w:default="1" w:styleId="Standaardtabel">
     <w:name w:val="Normal Table"/>
     <w:uiPriority w:val="99"/>
     <w:semiHidden/>
@@ -4969,15 +5481,15 @@
       </w:tblCellMar>
     </w:tblPr>
   </w:style>
-  <w:style w:type="numbering" w:default="1" w:styleId="NoList">
+  <w:style w:type="numbering" w:default="1" w:styleId="Geenlijst">
     <w:name w:val="No List"/>
     <w:uiPriority w:val="99"/>
     <w:semiHidden/>
     <w:unhideWhenUsed/>
   </w:style>
-  <w:style w:type="paragraph" w:styleId="ListParagraph">
+  <w:style w:type="paragraph" w:styleId="Lijstalinea">
     <w:name w:val="List Paragraph"/>
-    <w:basedOn w:val="Normal"/>
+    <w:basedOn w:val="Standaard"/>
     <w:uiPriority w:val="34"/>
     <w:qFormat/>
     <w:rsid w:val="00F35E4A"/>
@@ -4986,10 +5498,10 @@
       <w:contextualSpacing/>
     </w:pPr>
   </w:style>
-  <w:style w:type="character" w:customStyle="1" w:styleId="Heading1Char">
-    <w:name w:val="Heading 1 Char"/>
-    <w:basedOn w:val="DefaultParagraphFont"/>
-    <w:link w:val="Heading1"/>
+  <w:style w:type="character" w:customStyle="1" w:styleId="Kop1Char">
+    <w:name w:val="Kop 1 Char"/>
+    <w:basedOn w:val="Standaardalinea-lettertype"/>
+    <w:link w:val="Kop1"/>
     <w:uiPriority w:val="9"/>
     <w:rsid w:val="00F35E4A"/>
     <w:rPr>
@@ -5001,10 +5513,10 @@
       <w:lang w:val="en-US"/>
     </w:rPr>
   </w:style>
-  <w:style w:type="character" w:customStyle="1" w:styleId="Heading2Char">
-    <w:name w:val="Heading 2 Char"/>
-    <w:basedOn w:val="DefaultParagraphFont"/>
-    <w:link w:val="Heading2"/>
+  <w:style w:type="character" w:customStyle="1" w:styleId="Kop2Char">
+    <w:name w:val="Kop 2 Char"/>
+    <w:basedOn w:val="Standaardalinea-lettertype"/>
+    <w:link w:val="Kop2"/>
     <w:uiPriority w:val="9"/>
     <w:rsid w:val="00F35E4A"/>
     <w:rPr>
@@ -5015,10 +5527,10 @@
       <w:lang w:val="en-US"/>
     </w:rPr>
   </w:style>
-  <w:style w:type="character" w:customStyle="1" w:styleId="Heading3Char">
-    <w:name w:val="Heading 3 Char"/>
-    <w:basedOn w:val="DefaultParagraphFont"/>
-    <w:link w:val="Heading3"/>
+  <w:style w:type="character" w:customStyle="1" w:styleId="Kop3Char">
+    <w:name w:val="Kop 3 Char"/>
+    <w:basedOn w:val="Standaardalinea-lettertype"/>
+    <w:link w:val="Kop3"/>
     <w:uiPriority w:val="9"/>
     <w:rsid w:val="00F35E4A"/>
     <w:rPr>
@@ -5029,10 +5541,10 @@
       <w:lang w:val="en-US"/>
     </w:rPr>
   </w:style>
-  <w:style w:type="character" w:customStyle="1" w:styleId="Heading4Char">
-    <w:name w:val="Heading 4 Char"/>
-    <w:basedOn w:val="DefaultParagraphFont"/>
-    <w:link w:val="Heading4"/>
+  <w:style w:type="character" w:customStyle="1" w:styleId="Kop4Char">
+    <w:name w:val="Kop 4 Char"/>
+    <w:basedOn w:val="Standaardalinea-lettertype"/>
+    <w:link w:val="Kop4"/>
     <w:uiPriority w:val="9"/>
     <w:rsid w:val="00F35E4A"/>
     <w:rPr>
@@ -5043,10 +5555,10 @@
       <w:lang w:val="en-US"/>
     </w:rPr>
   </w:style>
-  <w:style w:type="character" w:customStyle="1" w:styleId="Heading5Char">
-    <w:name w:val="Heading 5 Char"/>
-    <w:basedOn w:val="DefaultParagraphFont"/>
-    <w:link w:val="Heading5"/>
+  <w:style w:type="character" w:customStyle="1" w:styleId="Kop5Char">
+    <w:name w:val="Kop 5 Char"/>
+    <w:basedOn w:val="Standaardalinea-lettertype"/>
+    <w:link w:val="Kop5"/>
     <w:uiPriority w:val="9"/>
     <w:rsid w:val="00F35E4A"/>
     <w:rPr>
@@ -5055,10 +5567,10 @@
       <w:lang w:val="en-US"/>
     </w:rPr>
   </w:style>
-  <w:style w:type="character" w:customStyle="1" w:styleId="Heading6Char">
-    <w:name w:val="Heading 6 Char"/>
-    <w:basedOn w:val="DefaultParagraphFont"/>
-    <w:link w:val="Heading6"/>
+  <w:style w:type="character" w:customStyle="1" w:styleId="Kop6Char">
+    <w:name w:val="Kop 6 Char"/>
+    <w:basedOn w:val="Standaardalinea-lettertype"/>
+    <w:link w:val="Kop6"/>
     <w:uiPriority w:val="9"/>
     <w:rsid w:val="00F35E4A"/>
     <w:rPr>
@@ -5068,10 +5580,10 @@
       <w:lang w:val="en-US"/>
     </w:rPr>
   </w:style>
-  <w:style w:type="character" w:customStyle="1" w:styleId="Heading7Char">
-    <w:name w:val="Heading 7 Char"/>
-    <w:basedOn w:val="DefaultParagraphFont"/>
-    <w:link w:val="Heading7"/>
+  <w:style w:type="character" w:customStyle="1" w:styleId="Kop7Char">
+    <w:name w:val="Kop 7 Char"/>
+    <w:basedOn w:val="Standaardalinea-lettertype"/>
+    <w:link w:val="Kop7"/>
     <w:uiPriority w:val="9"/>
     <w:rsid w:val="00F35E4A"/>
     <w:rPr>
@@ -5081,10 +5593,10 @@
       <w:lang w:val="en-US"/>
     </w:rPr>
   </w:style>
-  <w:style w:type="character" w:customStyle="1" w:styleId="Heading8Char">
-    <w:name w:val="Heading 8 Char"/>
-    <w:basedOn w:val="DefaultParagraphFont"/>
-    <w:link w:val="Heading8"/>
+  <w:style w:type="character" w:customStyle="1" w:styleId="Kop8Char">
+    <w:name w:val="Kop 8 Char"/>
+    <w:basedOn w:val="Standaardalinea-lettertype"/>
+    <w:link w:val="Kop8"/>
     <w:uiPriority w:val="9"/>
     <w:rsid w:val="00F35E4A"/>
     <w:rPr>
@@ -5095,10 +5607,10 @@
       <w:lang w:val="en-US"/>
     </w:rPr>
   </w:style>
-  <w:style w:type="character" w:customStyle="1" w:styleId="Heading9Char">
-    <w:name w:val="Heading 9 Char"/>
-    <w:basedOn w:val="DefaultParagraphFont"/>
-    <w:link w:val="Heading9"/>
+  <w:style w:type="character" w:customStyle="1" w:styleId="Kop9Char">
+    <w:name w:val="Kop 9 Char"/>
+    <w:basedOn w:val="Standaardalinea-lettertype"/>
+    <w:link w:val="Kop9"/>
     <w:uiPriority w:val="9"/>
     <w:rsid w:val="00F35E4A"/>
     <w:rPr>
@@ -5111,7 +5623,7 @@
   </w:style>
   <w:style w:type="character" w:styleId="Hyperlink">
     <w:name w:val="Hyperlink"/>
-    <w:basedOn w:val="DefaultParagraphFont"/>
+    <w:basedOn w:val="Standaardalinea-lettertype"/>
     <w:uiPriority w:val="99"/>
     <w:unhideWhenUsed/>
     <w:rsid w:val="00BC7E6C"/>
@@ -5120,10 +5632,10 @@
       <w:u w:val="single"/>
     </w:rPr>
   </w:style>
-  <w:style w:type="paragraph" w:styleId="BalloonText">
+  <w:style w:type="paragraph" w:styleId="Ballontekst">
     <w:name w:val="Balloon Text"/>
-    <w:basedOn w:val="Normal"/>
-    <w:link w:val="BalloonTextChar"/>
+    <w:basedOn w:val="Standaard"/>
+    <w:link w:val="BallontekstChar"/>
     <w:uiPriority w:val="99"/>
     <w:semiHidden/>
     <w:unhideWhenUsed/>
@@ -5137,10 +5649,10 @@
       <w:szCs w:val="18"/>
     </w:rPr>
   </w:style>
-  <w:style w:type="character" w:customStyle="1" w:styleId="BalloonTextChar">
-    <w:name w:val="Balloon Text Char"/>
-    <w:basedOn w:val="DefaultParagraphFont"/>
-    <w:link w:val="BalloonText"/>
+  <w:style w:type="character" w:customStyle="1" w:styleId="BallontekstChar">
+    <w:name w:val="Ballontekst Char"/>
+    <w:basedOn w:val="Standaardalinea-lettertype"/>
+    <w:link w:val="Ballontekst"/>
     <w:uiPriority w:val="99"/>
     <w:semiHidden/>
     <w:rsid w:val="00402C5F"/>
@@ -5150,10 +5662,10 @@
       <w:szCs w:val="18"/>
     </w:rPr>
   </w:style>
-  <w:style w:type="paragraph" w:styleId="Header">
+  <w:style w:type="paragraph" w:styleId="Koptekst">
     <w:name w:val="header"/>
-    <w:basedOn w:val="Normal"/>
-    <w:link w:val="HeaderChar"/>
+    <w:basedOn w:val="Standaard"/>
+    <w:link w:val="KoptekstChar"/>
     <w:unhideWhenUsed/>
     <w:rsid w:val="00402C5F"/>
     <w:pPr>
@@ -5164,17 +5676,17 @@
       <w:spacing w:after="0" w:line="240" w:lineRule="auto"/>
     </w:pPr>
   </w:style>
-  <w:style w:type="character" w:customStyle="1" w:styleId="HeaderChar">
-    <w:name w:val="Header Char"/>
-    <w:basedOn w:val="DefaultParagraphFont"/>
-    <w:link w:val="Header"/>
+  <w:style w:type="character" w:customStyle="1" w:styleId="KoptekstChar">
+    <w:name w:val="Koptekst Char"/>
+    <w:basedOn w:val="Standaardalinea-lettertype"/>
+    <w:link w:val="Koptekst"/>
     <w:uiPriority w:val="99"/>
     <w:rsid w:val="00402C5F"/>
   </w:style>
-  <w:style w:type="paragraph" w:styleId="Footer">
+  <w:style w:type="paragraph" w:styleId="Voettekst">
     <w:name w:val="footer"/>
-    <w:basedOn w:val="Normal"/>
-    <w:link w:val="FooterChar"/>
+    <w:basedOn w:val="Standaard"/>
+    <w:link w:val="VoettekstChar"/>
     <w:uiPriority w:val="99"/>
     <w:unhideWhenUsed/>
     <w:rsid w:val="00402C5F"/>
@@ -5186,17 +5698,17 @@
       <w:spacing w:after="0" w:line="240" w:lineRule="auto"/>
     </w:pPr>
   </w:style>
-  <w:style w:type="character" w:customStyle="1" w:styleId="FooterChar">
-    <w:name w:val="Footer Char"/>
-    <w:basedOn w:val="DefaultParagraphFont"/>
-    <w:link w:val="Footer"/>
+  <w:style w:type="character" w:customStyle="1" w:styleId="VoettekstChar">
+    <w:name w:val="Voettekst Char"/>
+    <w:basedOn w:val="Standaardalinea-lettertype"/>
+    <w:link w:val="Voettekst"/>
     <w:uiPriority w:val="99"/>
     <w:rsid w:val="00402C5F"/>
   </w:style>
-  <w:style w:type="paragraph" w:styleId="TOCHeading">
+  <w:style w:type="paragraph" w:styleId="Kopvaninhoudsopgave">
     <w:name w:val="TOC Heading"/>
-    <w:basedOn w:val="Heading1"/>
-    <w:next w:val="Normal"/>
+    <w:basedOn w:val="Kop1"/>
+    <w:next w:val="Standaard"/>
     <w:uiPriority w:val="39"/>
     <w:unhideWhenUsed/>
     <w:qFormat/>
@@ -5218,10 +5730,10 @@
       <w:lang w:val="nl-BE" w:eastAsia="nl-BE"/>
     </w:rPr>
   </w:style>
-  <w:style w:type="paragraph" w:styleId="TOC1">
+  <w:style w:type="paragraph" w:styleId="Inhopg1">
     <w:name w:val="toc 1"/>
-    <w:basedOn w:val="Normal"/>
-    <w:next w:val="Normal"/>
+    <w:basedOn w:val="Standaard"/>
+    <w:next w:val="Standaard"/>
     <w:autoRedefine/>
     <w:uiPriority w:val="39"/>
     <w:unhideWhenUsed/>
@@ -5230,10 +5742,10 @@
       <w:spacing w:after="100"/>
     </w:pPr>
   </w:style>
-  <w:style w:type="paragraph" w:styleId="TOC2">
+  <w:style w:type="paragraph" w:styleId="Inhopg2">
     <w:name w:val="toc 2"/>
-    <w:basedOn w:val="Normal"/>
-    <w:next w:val="Normal"/>
+    <w:basedOn w:val="Standaard"/>
+    <w:next w:val="Standaard"/>
     <w:autoRedefine/>
     <w:uiPriority w:val="39"/>
     <w:unhideWhenUsed/>
@@ -5243,10 +5755,10 @@
       <w:ind w:left="220"/>
     </w:pPr>
   </w:style>
-  <w:style w:type="paragraph" w:styleId="TOC3">
+  <w:style w:type="paragraph" w:styleId="Inhopg3">
     <w:name w:val="toc 3"/>
-    <w:basedOn w:val="Normal"/>
-    <w:next w:val="Normal"/>
+    <w:basedOn w:val="Standaard"/>
+    <w:next w:val="Standaard"/>
     <w:autoRedefine/>
     <w:uiPriority w:val="39"/>
     <w:unhideWhenUsed/>
@@ -5559,7 +6071,7 @@
 </file>
 
 <file path=customXml/itemProps1.xml><?xml version="1.0" encoding="utf-8"?>
-<ds:datastoreItem xmlns:ds="http://schemas.openxmlformats.org/officeDocument/2006/customXml" ds:itemID="{3A3C2951-6344-4099-804A-54D6AE373C8F}">
+<ds:datastoreItem xmlns:ds="http://schemas.openxmlformats.org/officeDocument/2006/customXml" ds:itemID="{4DFEB55B-5140-4349-9591-E2A40EC701C9}">
   <ds:schemaRefs>
     <ds:schemaRef ds:uri="http://schemas.openxmlformats.org/officeDocument/2006/bibliography"/>
   </ds:schemaRefs>

--- a/Verslag performance analyse.docx
+++ b/Verslag performance analyse.docx
@@ -2728,21 +2728,256 @@
     <w:p>
       <w:pPr>
         <w:pStyle w:val="Kop2"/>
-        <w:spacing w:before="120" w:after="120" w:line="276" w:lineRule="auto"/>
-        <w:rPr>
-          <w:rFonts w:ascii="Tahoma" w:hAnsi="Tahoma" w:cs="Tahoma"/>
-          <w:lang w:val="nl-BE"/>
-        </w:rPr>
       </w:pPr>
       <w:bookmarkStart w:id="10" w:name="_Toc497909643"/>
       <w:r>
-        <w:rPr>
-          <w:rFonts w:ascii="Tahoma" w:hAnsi="Tahoma" w:cs="Tahoma"/>
-          <w:lang w:val="nl-BE"/>
-        </w:rPr>
         <w:t>Referentie Algoritme</w:t>
       </w:r>
       <w:bookmarkEnd w:id="10"/>
+    </w:p>
+    <w:p>
+      <w:pPr>
+        <w:rPr>
+          <w:lang w:val="nl-BE"/>
+        </w:rPr>
+      </w:pPr>
+      <w:r>
+        <w:rPr>
+          <w:sz w:val="24"/>
+          <w:szCs w:val="24"/>
+          <w:lang w:val="nl-BE"/>
+        </w:rPr>
+        <w:t>Nadat een aantal cellen van een raster is ingekleurd, begint het spel. Game of Life werkt met 'generaties'; om te bepalen of een cel gekleurd ('levend') is of juist niet ('dood') in de volgende generatie wordt er een aantal regels toegepast aan</w:t>
+      </w:r>
+      <w:r>
+        <w:rPr>
+          <w:lang w:val="nl-BE"/>
+        </w:rPr>
+        <w:t xml:space="preserve"> de hand van de status (levend of dood) die de buurcellen hebben. Elke cel heeft 8 buurcellen.</w:t>
+      </w:r>
+    </w:p>
+    <w:p>
+      <w:pPr>
+        <w:rPr>
+          <w:lang w:val="nl-BE"/>
+        </w:rPr>
+      </w:pPr>
+    </w:p>
+    <w:p>
+      <w:pPr>
+        <w:numPr>
+          <w:ilvl w:val="0"/>
+          <w:numId w:val="19"/>
+        </w:numPr>
+      </w:pPr>
+      <w:r>
+        <w:t>Als een cel door 2 of 3 gekleurde buurcellen omgeven wordt, blijft deze cel zelf ook gekleurd, zoals in het voorbeeld hieronder.</w:t>
+      </w:r>
+      <w:r>
+        <w:br/>
+      </w:r>
+      <w:r>
+        <w:drawing>
+          <wp:inline distT="0" distB="0" distL="0" distR="0">
+            <wp:extent cx="476250" cy="476250"/>
+            <wp:effectExtent l="0" t="0" r="0" b="0"/>
+            <wp:docPr id="14" name="Afbeelding 14" descr="Blijvenleven.PNG">
+              <a:hlinkClick xmlns:a="http://schemas.openxmlformats.org/drawingml/2006/main" r:id="rId10"/>
+            </wp:docPr>
+            <wp:cNvGraphicFramePr>
+              <a:graphicFrameLocks xmlns:a="http://schemas.openxmlformats.org/drawingml/2006/main" noChangeAspect="1"/>
+            </wp:cNvGraphicFramePr>
+            <a:graphic xmlns:a="http://schemas.openxmlformats.org/drawingml/2006/main">
+              <a:graphicData uri="http://schemas.openxmlformats.org/drawingml/2006/picture">
+                <pic:pic xmlns:pic="http://schemas.openxmlformats.org/drawingml/2006/picture">
+                  <pic:nvPicPr>
+                    <pic:cNvPr id="0" name="Picture 88" descr="Blijvenleven.PNG">
+                      <a:hlinkClick r:id="rId10"/>
+                    </pic:cNvPr>
+                    <pic:cNvPicPr>
+                      <a:picLocks noChangeAspect="1" noChangeArrowheads="1"/>
+                    </pic:cNvPicPr>
+                  </pic:nvPicPr>
+                  <pic:blipFill>
+                    <a:blip r:embed="rId11">
+                      <a:extLst>
+                        <a:ext uri="{28A0092B-C50C-407E-A947-70E740481C1C}">
+                          <a14:useLocalDpi xmlns:a14="http://schemas.microsoft.com/office/drawing/2010/main" val="0"/>
+                        </a:ext>
+                      </a:extLst>
+                    </a:blip>
+                    <a:srcRect/>
+                    <a:stretch>
+                      <a:fillRect/>
+                    </a:stretch>
+                  </pic:blipFill>
+                  <pic:spPr bwMode="auto">
+                    <a:xfrm>
+                      <a:off x="0" y="0"/>
+                      <a:ext cx="476250" cy="476250"/>
+                    </a:xfrm>
+                    <a:prstGeom prst="rect">
+                      <a:avLst/>
+                    </a:prstGeom>
+                    <a:noFill/>
+                    <a:ln>
+                      <a:noFill/>
+                    </a:ln>
+                  </pic:spPr>
+                </pic:pic>
+              </a:graphicData>
+            </a:graphic>
+          </wp:inline>
+        </w:drawing>
+      </w:r>
+      <w:r>
+        <w:br/>
+        <w:t>In deze afbeelding blijft de middelste cel gekleurd, want de cel wordt omgeven door 2 andere gekleurde cellen.</w:t>
+      </w:r>
+    </w:p>
+    <w:p>
+      <w:pPr>
+        <w:numPr>
+          <w:ilvl w:val="0"/>
+          <w:numId w:val="20"/>
+        </w:numPr>
+      </w:pPr>
+      <w:r>
+        <w:t>Als een cel door 4 of meer gekleurde buurcellen omgeven wordt, gaat deze cel dood door 'overbevolking' (dat wil zeggen, de cel wordt wit). Als een cel door minder dan twee gekleurde buurcellen omgeven wordt, gaat deze cel ook dood, maar dan door eenzaamheid. Zie voorbeeld hieronder.</w:t>
+      </w:r>
+      <w:r>
+        <w:br/>
+      </w:r>
+      <w:r>
+        <w:drawing>
+          <wp:inline distT="0" distB="0" distL="0" distR="0">
+            <wp:extent cx="1428750" cy="514350"/>
+            <wp:effectExtent l="0" t="0" r="0" b="0"/>
+            <wp:docPr id="13" name="Afbeelding 13" descr="Doodgaan.PNG">
+              <a:hlinkClick xmlns:a="http://schemas.openxmlformats.org/drawingml/2006/main" r:id="rId12"/>
+            </wp:docPr>
+            <wp:cNvGraphicFramePr>
+              <a:graphicFrameLocks xmlns:a="http://schemas.openxmlformats.org/drawingml/2006/main" noChangeAspect="1"/>
+            </wp:cNvGraphicFramePr>
+            <a:graphic xmlns:a="http://schemas.openxmlformats.org/drawingml/2006/main">
+              <a:graphicData uri="http://schemas.openxmlformats.org/drawingml/2006/picture">
+                <pic:pic xmlns:pic="http://schemas.openxmlformats.org/drawingml/2006/picture">
+                  <pic:nvPicPr>
+                    <pic:cNvPr id="0" name="Picture 89" descr="Doodgaan.PNG">
+                      <a:hlinkClick r:id="rId12"/>
+                    </pic:cNvPr>
+                    <pic:cNvPicPr>
+                      <a:picLocks noChangeAspect="1" noChangeArrowheads="1"/>
+                    </pic:cNvPicPr>
+                  </pic:nvPicPr>
+                  <pic:blipFill>
+                    <a:blip r:embed="rId13">
+                      <a:extLst>
+                        <a:ext uri="{28A0092B-C50C-407E-A947-70E740481C1C}">
+                          <a14:useLocalDpi xmlns:a14="http://schemas.microsoft.com/office/drawing/2010/main" val="0"/>
+                        </a:ext>
+                      </a:extLst>
+                    </a:blip>
+                    <a:srcRect/>
+                    <a:stretch>
+                      <a:fillRect/>
+                    </a:stretch>
+                  </pic:blipFill>
+                  <pic:spPr bwMode="auto">
+                    <a:xfrm>
+                      <a:off x="0" y="0"/>
+                      <a:ext cx="1428750" cy="514350"/>
+                    </a:xfrm>
+                    <a:prstGeom prst="rect">
+                      <a:avLst/>
+                    </a:prstGeom>
+                    <a:noFill/>
+                    <a:ln>
+                      <a:noFill/>
+                    </a:ln>
+                  </pic:spPr>
+                </pic:pic>
+              </a:graphicData>
+            </a:graphic>
+          </wp:inline>
+        </w:drawing>
+      </w:r>
+      <w:r>
+        <w:br/>
+        <w:t>In deze afbeelding gaat de middelste cel dood, want de cel wordt door meer dan 3 of minder dan 2 gekleurde cellen omgeven.</w:t>
+      </w:r>
+    </w:p>
+    <w:p>
+      <w:pPr>
+        <w:numPr>
+          <w:ilvl w:val="0"/>
+          <w:numId w:val="21"/>
+        </w:numPr>
+      </w:pPr>
+      <w:r>
+        <w:t>Als een dode cel wordt omgeven door precies 3 gekleurde buurcellen, wordt deze dode cel ook gekleurd ('geboren'), zoals in het voorbeeld hieronder.</w:t>
+      </w:r>
+      <w:r>
+        <w:br/>
+      </w:r>
+      <w:r>
+        <w:drawing>
+          <wp:inline distT="0" distB="0" distL="0" distR="0">
+            <wp:extent cx="1428750" cy="514350"/>
+            <wp:effectExtent l="0" t="0" r="0" b="0"/>
+            <wp:docPr id="12" name="Afbeelding 12" descr="Geborenworden.PNG">
+              <a:hlinkClick xmlns:a="http://schemas.openxmlformats.org/drawingml/2006/main" r:id="rId14"/>
+            </wp:docPr>
+            <wp:cNvGraphicFramePr>
+              <a:graphicFrameLocks xmlns:a="http://schemas.openxmlformats.org/drawingml/2006/main" noChangeAspect="1"/>
+            </wp:cNvGraphicFramePr>
+            <a:graphic xmlns:a="http://schemas.openxmlformats.org/drawingml/2006/main">
+              <a:graphicData uri="http://schemas.openxmlformats.org/drawingml/2006/picture">
+                <pic:pic xmlns:pic="http://schemas.openxmlformats.org/drawingml/2006/picture">
+                  <pic:nvPicPr>
+                    <pic:cNvPr id="0" name="Picture 90" descr="Geborenworden.PNG">
+                      <a:hlinkClick r:id="rId14"/>
+                    </pic:cNvPr>
+                    <pic:cNvPicPr>
+                      <a:picLocks noChangeAspect="1" noChangeArrowheads="1"/>
+                    </pic:cNvPicPr>
+                  </pic:nvPicPr>
+                  <pic:blipFill>
+                    <a:blip r:embed="rId15">
+                      <a:extLst>
+                        <a:ext uri="{28A0092B-C50C-407E-A947-70E740481C1C}">
+                          <a14:useLocalDpi xmlns:a14="http://schemas.microsoft.com/office/drawing/2010/main" val="0"/>
+                        </a:ext>
+                      </a:extLst>
+                    </a:blip>
+                    <a:srcRect/>
+                    <a:stretch>
+                      <a:fillRect/>
+                    </a:stretch>
+                  </pic:blipFill>
+                  <pic:spPr bwMode="auto">
+                    <a:xfrm>
+                      <a:off x="0" y="0"/>
+                      <a:ext cx="1428750" cy="514350"/>
+                    </a:xfrm>
+                    <a:prstGeom prst="rect">
+                      <a:avLst/>
+                    </a:prstGeom>
+                    <a:noFill/>
+                    <a:ln>
+                      <a:noFill/>
+                    </a:ln>
+                  </pic:spPr>
+                </pic:pic>
+              </a:graphicData>
+            </a:graphic>
+          </wp:inline>
+        </w:drawing>
+      </w:r>
+      <w:r>
+        <w:br/>
+        <w:t>In deze afbeelding wordt de middelste cel geboren, want de cel wordt door exact 3 gekleurde cellen omgeven.</w:t>
+      </w:r>
     </w:p>
     <w:p>
       <w:pPr>
@@ -2751,7 +2986,25 @@
           <w:color w:val="0563C1" w:themeColor="hyperlink"/>
           <w:sz w:val="20"/>
           <w:u w:val="single"/>
-          <w:lang w:val="nl-BE"/>
+        </w:rPr>
+      </w:pPr>
+      <w:r>
+        <w:rPr>
+          <w:rFonts w:ascii="Arial" w:hAnsi="Arial" w:cs="Arial"/>
+          <w:color w:val="0563C1" w:themeColor="hyperlink"/>
+          <w:sz w:val="20"/>
+          <w:u w:val="single"/>
+        </w:rPr>
+        <w:br w:type="page"/>
+      </w:r>
+    </w:p>
+    <w:p>
+      <w:pPr>
+        <w:rPr>
+          <w:rFonts w:ascii="Arial" w:hAnsi="Arial" w:cs="Arial"/>
+          <w:color w:val="0563C1" w:themeColor="hyperlink"/>
+          <w:sz w:val="20"/>
+          <w:u w:val="single"/>
         </w:rPr>
       </w:pPr>
     </w:p>
@@ -2811,7 +3064,7 @@
                     </pic:cNvPicPr>
                   </pic:nvPicPr>
                   <pic:blipFill>
-                    <a:blip r:embed="rId10">
+                    <a:blip r:embed="rId16">
                       <a:extLst>
                         <a:ext uri="{28A0092B-C50C-407E-A947-70E740481C1C}">
                           <a14:useLocalDpi xmlns:a14="http://schemas.microsoft.com/office/drawing/2010/main" val="0"/>
@@ -2897,7 +3150,7 @@
                     <pic:cNvPicPr/>
                   </pic:nvPicPr>
                   <pic:blipFill>
-                    <a:blip r:embed="rId11">
+                    <a:blip r:embed="rId17">
                       <a:extLst>
                         <a:ext uri="{28A0092B-C50C-407E-A947-70E740481C1C}">
                           <a14:useLocalDpi xmlns:a14="http://schemas.microsoft.com/office/drawing/2010/main" val="0"/>
@@ -2929,7 +3182,7 @@
           <w:szCs w:val="24"/>
           <w:lang w:val="nl-BE"/>
         </w:rPr>
-        <w:t xml:space="preserve">De applicatie gebruikt ongeveer 26mb ram, hoe meer cellen je hebt hoe meer ram de applicatie gebruikt. Deze stijging komt voor omdat elk cell een object is op de heap. </w:t>
+        <w:t>De appli</w:t>
       </w:r>
       <w:r>
         <w:rPr>
@@ -2937,8 +3190,116 @@
           <w:szCs w:val="24"/>
           <w:lang w:val="nl-BE"/>
         </w:rPr>
+        <w:t>catie gebruikt ongeveer 26mb RAM</w:t>
+      </w:r>
+      <w:r>
+        <w:rPr>
+          <w:sz w:val="24"/>
+          <w:szCs w:val="24"/>
+          <w:lang w:val="nl-BE"/>
+        </w:rPr>
+        <w:t xml:space="preserve">, hoe meer cellen je hebt hoe meer </w:t>
+      </w:r>
+      <w:r>
+        <w:rPr>
+          <w:sz w:val="24"/>
+          <w:szCs w:val="24"/>
+          <w:lang w:val="nl-BE"/>
+        </w:rPr>
+        <w:t>RAM</w:t>
+      </w:r>
+      <w:r>
+        <w:rPr>
+          <w:sz w:val="24"/>
+          <w:szCs w:val="24"/>
+          <w:lang w:val="nl-BE"/>
+        </w:rPr>
+        <w:t xml:space="preserve"> de applicatie gebruikt. Deze stijging komt voor omdat elk</w:t>
+      </w:r>
+      <w:r>
+        <w:rPr>
+          <w:sz w:val="24"/>
+          <w:szCs w:val="24"/>
+          <w:lang w:val="nl-BE"/>
+        </w:rPr>
+        <w:t xml:space="preserve"> </w:t>
+      </w:r>
+      <w:proofErr w:type="spellStart"/>
+      <w:r>
+        <w:rPr>
+          <w:sz w:val="24"/>
+          <w:szCs w:val="24"/>
+          <w:lang w:val="nl-BE"/>
+        </w:rPr>
+        <w:t>C</w:t>
+      </w:r>
+      <w:r>
+        <w:rPr>
+          <w:sz w:val="24"/>
+          <w:szCs w:val="24"/>
+          <w:lang w:val="nl-BE"/>
+        </w:rPr>
+        <w:t>ell</w:t>
+      </w:r>
+      <w:proofErr w:type="spellEnd"/>
+      <w:r>
+        <w:rPr>
+          <w:sz w:val="24"/>
+          <w:szCs w:val="24"/>
+          <w:lang w:val="nl-BE"/>
+        </w:rPr>
+        <w:t xml:space="preserve"> een object op de </w:t>
+      </w:r>
+      <w:proofErr w:type="spellStart"/>
+      <w:r>
+        <w:rPr>
+          <w:sz w:val="24"/>
+          <w:szCs w:val="24"/>
+          <w:lang w:val="nl-BE"/>
+        </w:rPr>
+        <w:t>heap</w:t>
+      </w:r>
+      <w:proofErr w:type="spellEnd"/>
+      <w:r>
+        <w:rPr>
+          <w:sz w:val="24"/>
+          <w:szCs w:val="24"/>
+          <w:lang w:val="nl-BE"/>
+        </w:rPr>
+        <w:t xml:space="preserve"> </w:t>
+      </w:r>
+      <w:r>
+        <w:rPr>
+          <w:sz w:val="24"/>
+          <w:szCs w:val="24"/>
+          <w:lang w:val="nl-BE"/>
+        </w:rPr>
+        <w:t>is</w:t>
+      </w:r>
+      <w:r>
+        <w:rPr>
+          <w:sz w:val="24"/>
+          <w:szCs w:val="24"/>
+          <w:lang w:val="nl-BE"/>
+        </w:rPr>
+        <w:t>.</w:t>
+      </w:r>
+      <w:r>
+        <w:rPr>
+          <w:sz w:val="24"/>
+          <w:szCs w:val="24"/>
+          <w:lang w:val="nl-BE"/>
+        </w:rPr>
+        <w:t xml:space="preserve"> </w:t>
+      </w:r>
+      <w:r>
+        <w:rPr>
+          <w:sz w:val="24"/>
+          <w:szCs w:val="24"/>
+          <w:lang w:val="nl-BE"/>
+        </w:rPr>
         <w:br/>
-        <w:t xml:space="preserve">De gebruikte Mb ram blijft constant en dit is een gevolg van de Garbage Collection. Garbage collection gaat </w:t>
+        <w:t xml:space="preserve">De gebruikte Mb </w:t>
       </w:r>
       <w:r>
         <w:rPr>
@@ -2946,7 +3307,7 @@
           <w:szCs w:val="24"/>
           <w:lang w:val="nl-BE"/>
         </w:rPr>
-        <w:t xml:space="preserve">random door de heap en verwijdert ongebruikte objecten, hierdoor zal en ram geheugen vrijkomen. Indien en geen Garbage collection is zou de memory blijven stijgen tot er een </w:t>
+        <w:t>RAM</w:t>
       </w:r>
       <w:r>
         <w:rPr>
@@ -2954,7 +3315,7 @@
           <w:szCs w:val="24"/>
           <w:lang w:val="nl-BE"/>
         </w:rPr>
-        <w:t>out of memory exception</w:t>
+        <w:t xml:space="preserve"> blijft constant en dit is een gevolg van de Garbage Collection. Garbage collection gaat </w:t>
       </w:r>
       <w:r>
         <w:rPr>
@@ -2962,7 +3323,7 @@
           <w:szCs w:val="24"/>
           <w:lang w:val="nl-BE"/>
         </w:rPr>
-        <w:t xml:space="preserve"> voorkomt.</w:t>
+        <w:t>willekeurig</w:t>
       </w:r>
       <w:r>
         <w:rPr>
@@ -2970,8 +3331,148 @@
           <w:szCs w:val="24"/>
           <w:lang w:val="nl-BE"/>
         </w:rPr>
+        <w:t xml:space="preserve"> door de </w:t>
+      </w:r>
+      <w:proofErr w:type="spellStart"/>
+      <w:r>
+        <w:rPr>
+          <w:sz w:val="24"/>
+          <w:szCs w:val="24"/>
+          <w:lang w:val="nl-BE"/>
+        </w:rPr>
+        <w:t>heap</w:t>
+      </w:r>
+      <w:proofErr w:type="spellEnd"/>
+      <w:r>
+        <w:rPr>
+          <w:sz w:val="24"/>
+          <w:szCs w:val="24"/>
+          <w:lang w:val="nl-BE"/>
+        </w:rPr>
+        <w:t xml:space="preserve"> en verwijdert ongeb</w:t>
+      </w:r>
+      <w:r>
+        <w:rPr>
+          <w:sz w:val="24"/>
+          <w:szCs w:val="24"/>
+          <w:lang w:val="nl-BE"/>
+        </w:rPr>
+        <w:t>ruikte objecten, hierdoor zal</w:t>
+      </w:r>
+      <w:r>
+        <w:rPr>
+          <w:sz w:val="24"/>
+          <w:szCs w:val="24"/>
+          <w:lang w:val="nl-BE"/>
+        </w:rPr>
+        <w:t xml:space="preserve"> </w:t>
+      </w:r>
+      <w:r>
+        <w:rPr>
+          <w:sz w:val="24"/>
+          <w:szCs w:val="24"/>
+          <w:lang w:val="nl-BE"/>
+        </w:rPr>
+        <w:t>RAM geheugen vrijkomen. Indien er</w:t>
+      </w:r>
+      <w:r>
+        <w:rPr>
+          <w:sz w:val="24"/>
+          <w:szCs w:val="24"/>
+          <w:lang w:val="nl-BE"/>
+        </w:rPr>
+        <w:t xml:space="preserve"> geen Garbage C</w:t>
+      </w:r>
+      <w:r>
+        <w:rPr>
+          <w:sz w:val="24"/>
+          <w:szCs w:val="24"/>
+          <w:lang w:val="nl-BE"/>
+        </w:rPr>
+        <w:t>ollection is</w:t>
+      </w:r>
+      <w:r>
+        <w:rPr>
+          <w:sz w:val="24"/>
+          <w:szCs w:val="24"/>
+          <w:lang w:val="nl-BE"/>
+        </w:rPr>
+        <w:t>,</w:t>
+      </w:r>
+      <w:r>
+        <w:rPr>
+          <w:sz w:val="24"/>
+          <w:szCs w:val="24"/>
+          <w:lang w:val="nl-BE"/>
+        </w:rPr>
+        <w:t xml:space="preserve"> zal</w:t>
+      </w:r>
+      <w:r>
+        <w:rPr>
+          <w:sz w:val="24"/>
+          <w:szCs w:val="24"/>
+          <w:lang w:val="nl-BE"/>
+        </w:rPr>
+        <w:t xml:space="preserve"> de memory blijven stijgen tot er een </w:t>
+      </w:r>
+      <w:r>
+        <w:rPr>
+          <w:sz w:val="24"/>
+          <w:szCs w:val="24"/>
+          <w:lang w:val="nl-BE"/>
+        </w:rPr>
+        <w:t xml:space="preserve">Out of Memory </w:t>
+      </w:r>
+      <w:proofErr w:type="spellStart"/>
+      <w:r>
+        <w:rPr>
+          <w:sz w:val="24"/>
+          <w:szCs w:val="24"/>
+          <w:lang w:val="nl-BE"/>
+        </w:rPr>
+        <w:t>E</w:t>
+      </w:r>
+      <w:r>
+        <w:rPr>
+          <w:sz w:val="24"/>
+          <w:szCs w:val="24"/>
+          <w:lang w:val="nl-BE"/>
+        </w:rPr>
+        <w:t>xception</w:t>
+      </w:r>
+      <w:proofErr w:type="spellEnd"/>
+      <w:r>
+        <w:rPr>
+          <w:sz w:val="24"/>
+          <w:szCs w:val="24"/>
+          <w:lang w:val="nl-BE"/>
+        </w:rPr>
+        <w:t xml:space="preserve"> </w:t>
+      </w:r>
+      <w:r>
+        <w:rPr>
+          <w:sz w:val="24"/>
+          <w:szCs w:val="24"/>
+          <w:lang w:val="nl-BE"/>
+        </w:rPr>
+        <w:t>opgegooid wordt</w:t>
+      </w:r>
+      <w:r>
+        <w:rPr>
+          <w:sz w:val="24"/>
+          <w:szCs w:val="24"/>
+          <w:lang w:val="nl-BE"/>
+        </w:rPr>
+        <w:t>.</w:t>
+      </w:r>
+      <w:r>
+        <w:rPr>
+          <w:sz w:val="24"/>
+          <w:szCs w:val="24"/>
+          <w:lang w:val="nl-BE"/>
+        </w:rPr>
         <w:br/>
-        <w:t>Memory blijft constant dus er is ook geen memory leak in de applicatie.</w:t>
+        <w:t>Memory blijft constant dus er is ook geen</w:t>
       </w:r>
       <w:r>
         <w:rPr>
@@ -2979,6 +3480,40 @@
           <w:szCs w:val="24"/>
           <w:lang w:val="nl-BE"/>
         </w:rPr>
+        <w:t xml:space="preserve"> sprake van</w:t>
+      </w:r>
+      <w:r>
+        <w:rPr>
+          <w:sz w:val="24"/>
+          <w:szCs w:val="24"/>
+          <w:lang w:val="nl-BE"/>
+        </w:rPr>
+        <w:t xml:space="preserve"> memory </w:t>
+      </w:r>
+      <w:proofErr w:type="spellStart"/>
+      <w:r>
+        <w:rPr>
+          <w:sz w:val="24"/>
+          <w:szCs w:val="24"/>
+          <w:lang w:val="nl-BE"/>
+        </w:rPr>
+        <w:t>leak</w:t>
+      </w:r>
+      <w:proofErr w:type="spellEnd"/>
+      <w:r>
+        <w:rPr>
+          <w:sz w:val="24"/>
+          <w:szCs w:val="24"/>
+          <w:lang w:val="nl-BE"/>
+        </w:rPr>
+        <w:t xml:space="preserve"> in de applicatie.</w:t>
+      </w:r>
+      <w:r>
+        <w:rPr>
+          <w:sz w:val="24"/>
+          <w:szCs w:val="24"/>
+          <w:lang w:val="nl-BE"/>
+        </w:rPr>
         <w:br/>
       </w:r>
       <w:r>
@@ -2988,7 +3523,7 @@
           <w:lang w:val="nl-BE"/>
         </w:rPr>
         <w:br/>
-        <w:t xml:space="preserve">De Eden space gaat nooit tot 100% want er zijn niet veel objecten die aangemaakt worden en de garbage collection werkt om de zoveel seconden. In de Survivor space zit er zeer weinig objecten. En </w:t>
+        <w:t>De Eden space gaat nooit tot 100% want er zijn niet veel objecten die aangemaakt worden en de garbage collection werkt om de zoveel se</w:t>
       </w:r>
       <w:r>
         <w:rPr>
@@ -2996,107 +3531,190 @@
           <w:szCs w:val="24"/>
           <w:lang w:val="nl-BE"/>
         </w:rPr>
-        <w:t xml:space="preserve">in </w:t>
-      </w:r>
+        <w:t xml:space="preserve">conden. In de </w:t>
+      </w:r>
+      <w:proofErr w:type="spellStart"/>
       <w:r>
         <w:rPr>
           <w:sz w:val="24"/>
           <w:szCs w:val="24"/>
           <w:lang w:val="nl-BE"/>
         </w:rPr>
+        <w:t>Survivor</w:t>
+      </w:r>
+      <w:proofErr w:type="spellEnd"/>
+      <w:r>
+        <w:rPr>
+          <w:sz w:val="24"/>
+          <w:szCs w:val="24"/>
+          <w:lang w:val="nl-BE"/>
+        </w:rPr>
+        <w:t xml:space="preserve"> </w:t>
+      </w:r>
+      <w:proofErr w:type="spellStart"/>
+      <w:r>
+        <w:rPr>
+          <w:sz w:val="24"/>
+          <w:szCs w:val="24"/>
+          <w:lang w:val="nl-BE"/>
+        </w:rPr>
+        <w:t>space</w:t>
+      </w:r>
+      <w:proofErr w:type="spellEnd"/>
+      <w:r>
+        <w:rPr>
+          <w:sz w:val="24"/>
+          <w:szCs w:val="24"/>
+          <w:lang w:val="nl-BE"/>
+        </w:rPr>
+        <w:t xml:space="preserve"> zitten er zeer weinig objecten en</w:t>
+      </w:r>
+      <w:r>
+        <w:rPr>
+          <w:sz w:val="24"/>
+          <w:szCs w:val="24"/>
+          <w:lang w:val="nl-BE"/>
+        </w:rPr>
+        <w:t xml:space="preserve"> </w:t>
+      </w:r>
+      <w:r>
+        <w:rPr>
+          <w:sz w:val="24"/>
+          <w:szCs w:val="24"/>
+          <w:lang w:val="nl-BE"/>
+        </w:rPr>
         <w:t xml:space="preserve">de </w:t>
       </w:r>
+      <w:proofErr w:type="spellStart"/>
       <w:r>
         <w:rPr>
           <w:sz w:val="24"/>
           <w:szCs w:val="24"/>
           <w:lang w:val="nl-BE"/>
         </w:rPr>
-        <w:t>Tenured Gen blijft zeer laag en constant.</w:t>
-      </w:r>
-    </w:p>
-    <w:p>
-      <w:pPr>
-        <w:rPr>
-          <w:lang w:val="nl-BE"/>
-        </w:rPr>
-      </w:pPr>
-      <w:r>
-        <w:rPr>
-          <w:lang w:val="nl-BE"/>
-        </w:rPr>
-        <w:t>De memory is goed genoeg geopstimaliseerd en we hoeven hier niks aan te passen.</w:t>
-      </w:r>
-    </w:p>
-    <w:p>
-      <w:pPr>
-        <w:rPr>
-          <w:lang w:val="nl-BE"/>
-        </w:rPr>
-      </w:pPr>
-    </w:p>
-    <w:p>
-      <w:pPr>
-        <w:rPr>
-          <w:lang w:val="nl-BE"/>
-        </w:rPr>
-      </w:pPr>
-    </w:p>
-    <w:p>
-      <w:pPr>
-        <w:rPr>
-          <w:lang w:val="nl-BE"/>
-        </w:rPr>
-      </w:pPr>
-    </w:p>
-    <w:p>
-      <w:pPr>
-        <w:rPr>
-          <w:lang w:val="nl-BE"/>
-        </w:rPr>
-      </w:pPr>
-    </w:p>
-    <w:p>
-      <w:pPr>
-        <w:rPr>
-          <w:lang w:val="nl-BE"/>
-        </w:rPr>
-      </w:pPr>
-    </w:p>
-    <w:p>
-      <w:pPr>
-        <w:rPr>
-          <w:lang w:val="nl-BE"/>
-        </w:rPr>
-      </w:pPr>
-    </w:p>
-    <w:p>
-      <w:pPr>
-        <w:rPr>
-          <w:lang w:val="nl-BE"/>
-        </w:rPr>
-      </w:pPr>
-    </w:p>
-    <w:p>
-      <w:pPr>
-        <w:rPr>
-          <w:lang w:val="nl-BE"/>
-        </w:rPr>
-      </w:pPr>
-    </w:p>
-    <w:p>
-      <w:pPr>
-        <w:rPr>
-          <w:lang w:val="nl-BE"/>
-        </w:rPr>
-      </w:pPr>
-    </w:p>
-    <w:p>
-      <w:pPr>
-        <w:rPr>
-          <w:lang w:val="nl-BE"/>
-        </w:rPr>
-      </w:pPr>
+        <w:t>Tenured</w:t>
+      </w:r>
+      <w:proofErr w:type="spellEnd"/>
+      <w:r>
+        <w:rPr>
+          <w:sz w:val="24"/>
+          <w:szCs w:val="24"/>
+          <w:lang w:val="nl-BE"/>
+        </w:rPr>
+        <w:t xml:space="preserve"> Gen blijft zeer laag en constant.</w:t>
+      </w:r>
+    </w:p>
+    <w:p>
+      <w:pPr>
+        <w:rPr>
+          <w:sz w:val="24"/>
+          <w:lang w:val="nl-BE"/>
+        </w:rPr>
+      </w:pPr>
+      <w:r>
+        <w:rPr>
+          <w:sz w:val="24"/>
+          <w:lang w:val="nl-BE"/>
+        </w:rPr>
+        <w:t xml:space="preserve">De memory is goed genoeg </w:t>
+      </w:r>
+      <w:r>
+        <w:rPr>
+          <w:sz w:val="24"/>
+          <w:lang w:val="nl-BE"/>
+        </w:rPr>
+        <w:t>geoptimaliseerd</w:t>
+      </w:r>
+      <w:r>
+        <w:rPr>
+          <w:sz w:val="24"/>
+          <w:lang w:val="nl-BE"/>
+        </w:rPr>
+        <w:t xml:space="preserve"> en we hoeven hier niks aan te passen.</w:t>
+      </w:r>
+    </w:p>
+    <w:p>
+      <w:pPr>
+        <w:rPr>
+          <w:lang w:val="nl-BE"/>
+        </w:rPr>
+      </w:pPr>
+    </w:p>
+    <w:p>
+      <w:pPr>
+        <w:rPr>
+          <w:lang w:val="nl-BE"/>
+        </w:rPr>
+      </w:pPr>
+    </w:p>
+    <w:p>
+      <w:pPr>
+        <w:rPr>
+          <w:lang w:val="nl-BE"/>
+        </w:rPr>
+      </w:pPr>
+    </w:p>
+    <w:p>
+      <w:pPr>
+        <w:rPr>
+          <w:lang w:val="nl-BE"/>
+        </w:rPr>
+      </w:pPr>
+    </w:p>
+    <w:p>
+      <w:pPr>
+        <w:rPr>
+          <w:lang w:val="nl-BE"/>
+        </w:rPr>
+      </w:pPr>
+    </w:p>
+    <w:p>
+      <w:pPr>
+        <w:rPr>
+          <w:lang w:val="nl-BE"/>
+        </w:rPr>
+      </w:pPr>
+    </w:p>
+    <w:p>
+      <w:pPr>
+        <w:rPr>
+          <w:lang w:val="nl-BE"/>
+        </w:rPr>
+      </w:pPr>
+    </w:p>
+    <w:p>
+      <w:pPr>
+        <w:rPr>
+          <w:lang w:val="nl-BE"/>
+        </w:rPr>
+      </w:pPr>
+    </w:p>
+    <w:p>
+      <w:pPr>
+        <w:rPr>
+          <w:lang w:val="nl-BE"/>
+        </w:rPr>
+      </w:pPr>
+    </w:p>
+    <w:p>
+      <w:pPr>
+        <w:rPr>
+          <w:lang w:val="nl-BE"/>
+        </w:rPr>
+      </w:pPr>
+    </w:p>
+    <w:p>
+      <w:pPr>
+        <w:rPr>
+          <w:lang w:val="nl-BE"/>
+        </w:rPr>
+      </w:pPr>
+      <w:r>
+        <w:rPr>
+          <w:lang w:val="nl-BE"/>
+        </w:rPr>
+        <w:br w:type="page"/>
+      </w:r>
     </w:p>
     <w:p>
       <w:pPr>
@@ -3122,6 +3740,7 @@
     <w:p>
       <w:pPr>
         <w:rPr>
+          <w:rFonts w:ascii="Tahoma" w:hAnsi="Tahoma" w:cs="Tahoma"/>
           <w:lang w:val="nl-BE"/>
         </w:rPr>
       </w:pPr>
@@ -3162,7 +3781,7 @@
                     <pic:cNvPicPr/>
                   </pic:nvPicPr>
                   <pic:blipFill>
-                    <a:blip r:embed="rId12">
+                    <a:blip r:embed="rId18">
                       <a:extLst>
                         <a:ext uri="{28A0092B-C50C-407E-A947-70E740481C1C}">
                           <a14:useLocalDpi xmlns:a14="http://schemas.microsoft.com/office/drawing/2010/main" val="0"/>
@@ -3199,20 +3818,27 @@
           <w:rFonts w:ascii="Tahoma" w:hAnsi="Tahoma" w:cs="Tahoma"/>
           <w:lang w:val="nl-BE"/>
         </w:rPr>
-        <w:t>We gaan dieper in de Heap kijken en zien welk objecten veel worden aangemaakt en hoeveel ze gebruiken.</w:t>
-      </w:r>
-      <w:r>
-        <w:rPr>
-          <w:noProof/>
-          <w:lang w:val="nl-BE"/>
-        </w:rPr>
-        <w:t xml:space="preserve"> </w:t>
+        <w:t>We gaan dieper in de Heap kijken en zien welk objecten veel worden aangemaak</w:t>
       </w:r>
       <w:r>
         <w:rPr>
           <w:rFonts w:ascii="Tahoma" w:hAnsi="Tahoma" w:cs="Tahoma"/>
           <w:lang w:val="nl-BE"/>
         </w:rPr>
+        <w:t>t.</w:t>
+      </w:r>
+    </w:p>
+    <w:p>
+      <w:pPr>
+        <w:rPr>
+          <w:lang w:val="nl-BE"/>
+        </w:rPr>
+      </w:pPr>
+      <w:r>
+        <w:rPr>
+          <w:rFonts w:ascii="Tahoma" w:hAnsi="Tahoma" w:cs="Tahoma"/>
+          <w:lang w:val="nl-BE"/>
+        </w:rPr>
         <w:br/>
       </w:r>
       <w:r>
@@ -3221,7 +3847,123 @@
           <w:szCs w:val="24"/>
           <w:lang w:val="nl-BE"/>
         </w:rPr>
-        <w:t xml:space="preserve"> We zien dat er veel objecten zijn van Treemap, Char, string , Long. Omdat er veel instanties betekent het niet dat de size ook groot zal zijn. Als we kijken naar int[] heeft het 780 instanties maar wel 9347kb.</w:t>
+        <w:t>We zien dat er veel ob</w:t>
+      </w:r>
+      <w:r>
+        <w:rPr>
+          <w:sz w:val="24"/>
+          <w:szCs w:val="24"/>
+          <w:lang w:val="nl-BE"/>
+        </w:rPr>
+        <w:t xml:space="preserve">jecten zijn van </w:t>
+      </w:r>
+      <w:proofErr w:type="spellStart"/>
+      <w:r>
+        <w:rPr>
+          <w:sz w:val="24"/>
+          <w:szCs w:val="24"/>
+          <w:lang w:val="nl-BE"/>
+        </w:rPr>
+        <w:t>Treemap</w:t>
+      </w:r>
+      <w:proofErr w:type="spellEnd"/>
+      <w:r>
+        <w:rPr>
+          <w:sz w:val="24"/>
+          <w:szCs w:val="24"/>
+          <w:lang w:val="nl-BE"/>
+        </w:rPr>
+        <w:t xml:space="preserve">, </w:t>
+      </w:r>
+      <w:proofErr w:type="spellStart"/>
+      <w:r>
+        <w:rPr>
+          <w:sz w:val="24"/>
+          <w:szCs w:val="24"/>
+          <w:lang w:val="nl-BE"/>
+        </w:rPr>
+        <w:t>Char</w:t>
+      </w:r>
+      <w:proofErr w:type="spellEnd"/>
+      <w:r>
+        <w:rPr>
+          <w:sz w:val="24"/>
+          <w:szCs w:val="24"/>
+          <w:lang w:val="nl-BE"/>
+        </w:rPr>
+        <w:t>, S</w:t>
+      </w:r>
+      <w:r>
+        <w:rPr>
+          <w:sz w:val="24"/>
+          <w:szCs w:val="24"/>
+          <w:lang w:val="nl-BE"/>
+        </w:rPr>
+        <w:t xml:space="preserve">tring , Long. Omdat er veel instanties </w:t>
+      </w:r>
+      <w:r>
+        <w:rPr>
+          <w:sz w:val="24"/>
+          <w:szCs w:val="24"/>
+          <w:lang w:val="nl-BE"/>
+        </w:rPr>
+        <w:t xml:space="preserve">zijn, </w:t>
+      </w:r>
+      <w:r>
+        <w:rPr>
+          <w:sz w:val="24"/>
+          <w:szCs w:val="24"/>
+          <w:lang w:val="nl-BE"/>
+        </w:rPr>
+        <w:t>betekent het niet dat de size ook groot zal zijn. Al</w:t>
+      </w:r>
+      <w:r>
+        <w:rPr>
+          <w:sz w:val="24"/>
+          <w:szCs w:val="24"/>
+          <w:lang w:val="nl-BE"/>
+        </w:rPr>
+        <w:t>s we kijken naar int[] heeft maar</w:t>
+      </w:r>
+      <w:r>
+        <w:rPr>
+          <w:sz w:val="24"/>
+          <w:szCs w:val="24"/>
+          <w:lang w:val="nl-BE"/>
+        </w:rPr>
+        <w:t xml:space="preserve"> 780 instanties maar </w:t>
+      </w:r>
+      <w:r>
+        <w:rPr>
+          <w:sz w:val="24"/>
+          <w:szCs w:val="24"/>
+          <w:lang w:val="nl-BE"/>
+        </w:rPr>
+        <w:t>de grootte is wel</w:t>
+      </w:r>
+      <w:r>
+        <w:rPr>
+          <w:sz w:val="24"/>
+          <w:szCs w:val="24"/>
+          <w:lang w:val="nl-BE"/>
+        </w:rPr>
+        <w:t xml:space="preserve"> 9347</w:t>
+      </w:r>
+      <w:r>
+        <w:rPr>
+          <w:sz w:val="24"/>
+          <w:szCs w:val="24"/>
+          <w:lang w:val="nl-BE"/>
+        </w:rPr>
+        <w:t xml:space="preserve"> kB</w:t>
+      </w:r>
+      <w:r>
+        <w:rPr>
+          <w:sz w:val="24"/>
+          <w:szCs w:val="24"/>
+          <w:lang w:val="nl-BE"/>
+        </w:rPr>
+        <w:t>.</w:t>
       </w:r>
     </w:p>
     <w:p>
@@ -3417,7 +4159,7 @@
           </mc:Choice>
           <mc:Fallback>
             <w:pict>
-              <v:shapetype w14:anchorId="40DDECB2" id="_x0000_t32" coordsize="21600,21600" o:spt="32" o:oned="t" path="m,l21600,21600e" filled="f">
+              <v:shapetype w14:anchorId="61BEB376" id="_x0000_t32" coordsize="21600,21600" o:spt="32" o:oned="t" path="m,l21600,21600e" filled="f">
                 <v:path arrowok="t" fillok="f" o:connecttype="none"/>
                 <o:lock v:ext="edit" shapetype="t"/>
               </v:shapetype>
@@ -3491,7 +4233,7 @@
           </mc:Choice>
           <mc:Fallback>
             <w:pict>
-              <v:shape w14:anchorId="78783D1E" id="Rechte verbindingslijn met pijl 8" o:spid="_x0000_s1026" type="#_x0000_t32" style="position:absolute;margin-left:58.15pt;margin-top:31.65pt;width:51.75pt;height:8.25pt;z-index:251671040;visibility:visible;mso-wrap-style:square;mso-wrap-distance-left:9pt;mso-wrap-distance-top:0;mso-wrap-distance-right:9pt;mso-wrap-distance-bottom:0;mso-position-horizontal:absolute;mso-position-horizontal-relative:text;mso-position-vertical:absolute;mso-position-vertical-relative:text" o:gfxdata="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" strokecolor="red" strokeweight=".5pt">
+              <v:shape w14:anchorId="7385C013" id="Rechte verbindingslijn met pijl 8" o:spid="_x0000_s1026" type="#_x0000_t32" style="position:absolute;margin-left:58.15pt;margin-top:31.65pt;width:51.75pt;height:8.25pt;z-index:251671040;visibility:visible;mso-wrap-style:square;mso-wrap-distance-left:9pt;mso-wrap-distance-top:0;mso-wrap-distance-right:9pt;mso-wrap-distance-bottom:0;mso-position-horizontal:absolute;mso-position-horizontal-relative:text;mso-position-vertical:absolute;mso-position-vertical-relative:text" o:gfxdata="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" strokecolor="red" strokeweight=".5pt">
                 <v:stroke endarrow="block" joinstyle="miter"/>
               </v:shape>
             </w:pict>
@@ -3521,7 +4263,7 @@
                     </pic:cNvPicPr>
                   </pic:nvPicPr>
                   <pic:blipFill>
-                    <a:blip r:embed="rId13">
+                    <a:blip r:embed="rId19">
                       <a:extLst>
                         <a:ext uri="{28A0092B-C50C-407E-A947-70E740481C1C}">
                           <a14:useLocalDpi xmlns:a14="http://schemas.microsoft.com/office/drawing/2010/main" val="0"/>
@@ -3584,369 +4326,247 @@
         <w:rPr>
           <w:lang w:val="nl-BE"/>
         </w:rPr>
-        <w:t xml:space="preserve"> thread van de applicatie. Dit kan eenvoudig aangetoond worden </w:t>
-      </w:r>
-      <w:bookmarkStart w:id="12" w:name="_GoBack"/>
+        <w:t xml:space="preserve"> thread van de applicatie. Dit kan eenvoudig aangetoond worden door het venster snel te verkleinen en te vergroten terwijl het spel verder getekend moet worden.</w:t>
+      </w:r>
+    </w:p>
+    <w:p>
+      <w:pPr>
+        <w:rPr>
+          <w:lang w:val="nl-BE"/>
+        </w:rPr>
+      </w:pPr>
+      <w:r>
+        <w:rPr>
+          <w:lang w:val="nl-BE"/>
+        </w:rPr>
+        <w:t>De applicatie maakt gebruik van maar alleen één thread, namelijk “</w:t>
+      </w:r>
+      <w:proofErr w:type="spellStart"/>
+      <w:r>
+        <w:rPr>
+          <w:lang w:val="nl-BE"/>
+        </w:rPr>
+        <w:t>gameThread</w:t>
+      </w:r>
+      <w:proofErr w:type="spellEnd"/>
+      <w:r>
+        <w:rPr>
+          <w:lang w:val="nl-BE"/>
+        </w:rPr>
+        <w:t xml:space="preserve">”. In deze thread zit alle logica van het spel, het is eigenlijk de </w:t>
+      </w:r>
+      <w:proofErr w:type="spellStart"/>
+      <w:r>
+        <w:rPr>
+          <w:lang w:val="nl-BE"/>
+        </w:rPr>
+        <w:t>main</w:t>
+      </w:r>
+      <w:proofErr w:type="spellEnd"/>
+      <w:r>
+        <w:rPr>
+          <w:lang w:val="nl-BE"/>
+        </w:rPr>
+        <w:t xml:space="preserve"> thread van het spel. Opdat maar alleen één thread voor het gehele spel wordt gebruikt, kan de CPU soms overbelast worden, uiteraard bij het veranderen van de snelheid van het spel naar ‘</w:t>
+      </w:r>
+      <w:proofErr w:type="spellStart"/>
+      <w:r>
+        <w:rPr>
+          <w:lang w:val="nl-BE"/>
+        </w:rPr>
+        <w:t>very</w:t>
+      </w:r>
+      <w:proofErr w:type="spellEnd"/>
+      <w:r>
+        <w:rPr>
+          <w:lang w:val="nl-BE"/>
+        </w:rPr>
+        <w:t xml:space="preserve"> </w:t>
+      </w:r>
+      <w:proofErr w:type="spellStart"/>
+      <w:r>
+        <w:rPr>
+          <w:lang w:val="nl-BE"/>
+        </w:rPr>
+        <w:t>fast</w:t>
+      </w:r>
+      <w:proofErr w:type="spellEnd"/>
+      <w:r>
+        <w:rPr>
+          <w:lang w:val="nl-BE"/>
+        </w:rPr>
+        <w:t xml:space="preserve">’. </w:t>
+      </w:r>
+      <w:r>
+        <w:rPr>
+          <w:lang w:val="nl-BE"/>
+        </w:rPr>
+        <w:t xml:space="preserve">Hierdoor lijkt het rendabel om </w:t>
+      </w:r>
+      <w:proofErr w:type="spellStart"/>
+      <w:r>
+        <w:rPr>
+          <w:lang w:val="nl-BE"/>
+        </w:rPr>
+        <w:t>threads</w:t>
+      </w:r>
+      <w:proofErr w:type="spellEnd"/>
+      <w:r>
+        <w:rPr>
+          <w:lang w:val="nl-BE"/>
+        </w:rPr>
+        <w:t xml:space="preserve"> bij te voegen die ervoor moeten zorgen dat de </w:t>
+      </w:r>
+      <w:proofErr w:type="spellStart"/>
+      <w:r>
+        <w:rPr>
+          <w:lang w:val="nl-BE"/>
+        </w:rPr>
+        <w:t>cores</w:t>
+      </w:r>
+      <w:proofErr w:type="spellEnd"/>
+      <w:r>
+        <w:rPr>
+          <w:lang w:val="nl-BE"/>
+        </w:rPr>
+        <w:t xml:space="preserve"> op een computer processor evenveel gebruikt worden.</w:t>
+      </w:r>
+      <w:r>
+        <w:rPr>
+          <w:lang w:val="nl-BE"/>
+        </w:rPr>
+        <w:t xml:space="preserve"> </w:t>
+      </w:r>
+    </w:p>
+    <w:p>
+      <w:pPr>
+        <w:rPr>
+          <w:lang w:val="nl-BE"/>
+        </w:rPr>
+      </w:pPr>
+      <w:r>
+        <w:rPr>
+          <w:lang w:val="nl-BE"/>
+        </w:rPr>
+        <w:t xml:space="preserve">Zoals u op de grafiek kunt zien, ontstaat de piek van de CPU </w:t>
+      </w:r>
+      <w:proofErr w:type="spellStart"/>
+      <w:r>
+        <w:rPr>
+          <w:lang w:val="nl-BE"/>
+        </w:rPr>
+        <w:t>usage</w:t>
+      </w:r>
+      <w:proofErr w:type="spellEnd"/>
+      <w:r>
+        <w:rPr>
+          <w:lang w:val="nl-BE"/>
+        </w:rPr>
+        <w:t xml:space="preserve"> wanneer het spel wordt versneld. Hierdoor moet de CPU de berekeningen van de cellen voor de volgende stap 10 keer sneller doen dan normaal. Na het wijzigen van de speelsnelheid naar ‘slow’, ziet u een onmiddellijke daling.</w:t>
+      </w:r>
+    </w:p>
+    <w:p>
+      <w:pPr>
+        <w:rPr>
+          <w:lang w:val="nl-BE"/>
+        </w:rPr>
+      </w:pPr>
+    </w:p>
+    <w:p>
+      <w:pPr>
+        <w:rPr>
+          <w:lang w:val="nl-BE"/>
+        </w:rPr>
+      </w:pPr>
+    </w:p>
+    <w:p>
+      <w:pPr>
+        <w:rPr>
+          <w:lang w:val="nl-BE"/>
+        </w:rPr>
+      </w:pPr>
+    </w:p>
+    <w:bookmarkEnd w:id="11"/>
+    <w:p>
+      <w:pPr>
+        <w:ind w:left="708"/>
+        <w:rPr>
+          <w:sz w:val="24"/>
+          <w:szCs w:val="24"/>
+          <w:lang w:val="nl-BE"/>
+        </w:rPr>
+      </w:pPr>
+      <w:r>
+        <w:rPr>
+          <w:sz w:val="24"/>
+          <w:szCs w:val="24"/>
+          <w:lang w:val="nl-BE"/>
+        </w:rPr>
+        <w:br/>
+      </w:r>
+    </w:p>
+    <w:p>
+      <w:pPr>
+        <w:rPr>
+          <w:lang w:val="nl-BE"/>
+        </w:rPr>
+      </w:pPr>
+    </w:p>
+    <w:p>
+      <w:pPr>
+        <w:rPr>
+          <w:lang w:val="nl-BE"/>
+        </w:rPr>
+      </w:pPr>
+    </w:p>
+    <w:p>
+      <w:pPr>
+        <w:rPr>
+          <w:lang w:val="nl-BE"/>
+        </w:rPr>
+      </w:pPr>
+    </w:p>
+    <w:p>
+      <w:pPr>
+        <w:rPr>
+          <w:lang w:val="nl-BE"/>
+        </w:rPr>
+      </w:pPr>
+    </w:p>
+    <w:p>
+      <w:pPr>
+        <w:rPr>
+          <w:lang w:val="nl-BE"/>
+        </w:rPr>
+      </w:pPr>
+    </w:p>
+    <w:p>
+      <w:pPr>
+        <w:rPr>
+          <w:lang w:val="nl-BE"/>
+        </w:rPr>
+      </w:pPr>
+    </w:p>
+    <w:p>
+      <w:pPr>
+        <w:pStyle w:val="Kop1"/>
+        <w:rPr>
+          <w:rFonts w:ascii="Tahoma" w:hAnsi="Tahoma" w:cs="Tahoma"/>
+          <w:lang w:val="nl-BE"/>
+        </w:rPr>
+      </w:pPr>
+      <w:bookmarkStart w:id="12" w:name="_Toc497909645"/>
+      <w:bookmarkStart w:id="13" w:name="_GoBack"/>
+      <w:bookmarkEnd w:id="13"/>
+      <w:r>
+        <w:rPr>
+          <w:rFonts w:ascii="Tahoma" w:hAnsi="Tahoma" w:cs="Tahoma"/>
+          <w:lang w:val="nl-BE"/>
+        </w:rPr>
+        <w:lastRenderedPageBreak/>
+        <w:t>Persoonlijke Reflectie</w:t>
+      </w:r>
       <w:bookmarkEnd w:id="12"/>
-      <w:r>
-        <w:rPr>
-          <w:lang w:val="nl-BE"/>
-        </w:rPr>
-        <w:t>door het venster snel te verkleinen en te vergroten terwijl het spel verder getekend moet worden.</w:t>
-      </w:r>
-    </w:p>
-    <w:p>
-      <w:pPr>
-        <w:rPr>
-          <w:lang w:val="nl-BE"/>
-        </w:rPr>
-      </w:pPr>
-      <w:r>
-        <w:rPr>
-          <w:lang w:val="nl-BE"/>
-        </w:rPr>
-        <w:t>De applicatie maakt gebruik van maar alleen één thread, namelijk “</w:t>
-      </w:r>
-      <w:proofErr w:type="spellStart"/>
-      <w:r>
-        <w:rPr>
-          <w:lang w:val="nl-BE"/>
-        </w:rPr>
-        <w:t>gameThread</w:t>
-      </w:r>
-      <w:proofErr w:type="spellEnd"/>
-      <w:r>
-        <w:rPr>
-          <w:lang w:val="nl-BE"/>
-        </w:rPr>
-        <w:t xml:space="preserve">”. In deze thread zit alle logica van het spel, het is eigenlijk de </w:t>
-      </w:r>
-      <w:proofErr w:type="spellStart"/>
-      <w:r>
-        <w:rPr>
-          <w:lang w:val="nl-BE"/>
-        </w:rPr>
-        <w:t>main</w:t>
-      </w:r>
-      <w:proofErr w:type="spellEnd"/>
-      <w:r>
-        <w:rPr>
-          <w:lang w:val="nl-BE"/>
-        </w:rPr>
-        <w:t xml:space="preserve"> thread van het spel. Opdat maar alleen één thread voor het gehele spel wordt gebruikt, kan de CPU soms overbelast worden, </w:t>
-      </w:r>
-      <w:r>
-        <w:rPr>
-          <w:lang w:val="nl-BE"/>
-        </w:rPr>
-        <w:t>uiteraard</w:t>
-      </w:r>
-      <w:r>
-        <w:rPr>
-          <w:lang w:val="nl-BE"/>
-        </w:rPr>
-        <w:t xml:space="preserve"> bij het veranderen van de snelheid van het spel naar ‘</w:t>
-      </w:r>
-      <w:proofErr w:type="spellStart"/>
-      <w:r>
-        <w:rPr>
-          <w:lang w:val="nl-BE"/>
-        </w:rPr>
-        <w:t>very</w:t>
-      </w:r>
-      <w:proofErr w:type="spellEnd"/>
-      <w:r>
-        <w:rPr>
-          <w:lang w:val="nl-BE"/>
-        </w:rPr>
-        <w:t xml:space="preserve"> </w:t>
-      </w:r>
-      <w:proofErr w:type="spellStart"/>
-      <w:r>
-        <w:rPr>
-          <w:lang w:val="nl-BE"/>
-        </w:rPr>
-        <w:t>fast</w:t>
-      </w:r>
-      <w:proofErr w:type="spellEnd"/>
-      <w:r>
-        <w:rPr>
-          <w:lang w:val="nl-BE"/>
-        </w:rPr>
-        <w:t xml:space="preserve">’. </w:t>
-      </w:r>
-      <w:r>
-        <w:rPr>
-          <w:lang w:val="nl-BE"/>
-        </w:rPr>
-        <w:t xml:space="preserve">Hierdoor lijkt het rendabel om </w:t>
-      </w:r>
-      <w:proofErr w:type="spellStart"/>
-      <w:r>
-        <w:rPr>
-          <w:lang w:val="nl-BE"/>
-        </w:rPr>
-        <w:t>threads</w:t>
-      </w:r>
-      <w:proofErr w:type="spellEnd"/>
-      <w:r>
-        <w:rPr>
-          <w:lang w:val="nl-BE"/>
-        </w:rPr>
-        <w:t xml:space="preserve"> bij te voegen die ervoor moeten zorgen dat de </w:t>
-      </w:r>
-      <w:proofErr w:type="spellStart"/>
-      <w:r>
-        <w:rPr>
-          <w:lang w:val="nl-BE"/>
-        </w:rPr>
-        <w:t>cores</w:t>
-      </w:r>
-      <w:proofErr w:type="spellEnd"/>
-      <w:r>
-        <w:rPr>
-          <w:lang w:val="nl-BE"/>
-        </w:rPr>
-        <w:t xml:space="preserve"> op een computer processor evenveel gebruikt worden.</w:t>
-      </w:r>
-      <w:r>
-        <w:rPr>
-          <w:lang w:val="nl-BE"/>
-        </w:rPr>
-        <w:t xml:space="preserve"> </w:t>
-      </w:r>
-    </w:p>
-    <w:p>
-      <w:pPr>
-        <w:rPr>
-          <w:lang w:val="nl-BE"/>
-        </w:rPr>
-      </w:pPr>
-      <w:r>
-        <w:rPr>
-          <w:lang w:val="nl-BE"/>
-        </w:rPr>
-        <w:t xml:space="preserve">Zoals u op de grafiek kunt zien, ontstaat de piek van de CPU </w:t>
-      </w:r>
-      <w:proofErr w:type="spellStart"/>
-      <w:r>
-        <w:rPr>
-          <w:lang w:val="nl-BE"/>
-        </w:rPr>
-        <w:t>usage</w:t>
-      </w:r>
-      <w:proofErr w:type="spellEnd"/>
-      <w:r>
-        <w:rPr>
-          <w:lang w:val="nl-BE"/>
-        </w:rPr>
-        <w:t xml:space="preserve"> wanneer het spel wordt versneld. Hierdoor moet de CPU de berekeningen van de cellen voor de volgende stap 10 keer sneller doen dan normaal. Na het wijzigen van de speelsnelheid naar ‘slow’, ziet u een onmiddellijke daling.</w:t>
-      </w:r>
-    </w:p>
-    <w:p>
-      <w:pPr>
-        <w:rPr>
-          <w:lang w:val="nl-BE"/>
-        </w:rPr>
-      </w:pPr>
-    </w:p>
-    <w:p>
-      <w:pPr>
-        <w:rPr>
-          <w:lang w:val="nl-BE"/>
-        </w:rPr>
-      </w:pPr>
-    </w:p>
-    <w:p>
-      <w:pPr>
-        <w:rPr>
-          <w:lang w:val="nl-BE"/>
-        </w:rPr>
-      </w:pPr>
-    </w:p>
-    <w:bookmarkEnd w:id="11"/>
-    <w:p>
-      <w:pPr>
-        <w:ind w:left="708"/>
-        <w:rPr>
-          <w:sz w:val="24"/>
-          <w:szCs w:val="24"/>
-          <w:lang w:val="nl-BE"/>
-        </w:rPr>
-      </w:pPr>
-      <w:r>
-        <w:rPr>
-          <w:sz w:val="24"/>
-          <w:szCs w:val="24"/>
-          <w:lang w:val="nl-BE"/>
-        </w:rPr>
-        <w:br/>
-      </w:r>
-    </w:p>
-    <w:p>
-      <w:pPr>
-        <w:rPr>
-          <w:lang w:val="nl-BE"/>
-        </w:rPr>
-      </w:pPr>
-    </w:p>
-    <w:p>
-      <w:pPr>
-        <w:rPr>
-          <w:lang w:val="nl-BE"/>
-        </w:rPr>
-      </w:pPr>
-    </w:p>
-    <w:p>
-      <w:pPr>
-        <w:rPr>
-          <w:lang w:val="nl-BE"/>
-        </w:rPr>
-      </w:pPr>
-    </w:p>
-    <w:p>
-      <w:pPr>
-        <w:rPr>
-          <w:lang w:val="nl-BE"/>
-        </w:rPr>
-      </w:pPr>
-    </w:p>
-    <w:p>
-      <w:pPr>
-        <w:rPr>
-          <w:lang w:val="nl-BE"/>
-        </w:rPr>
-      </w:pPr>
-    </w:p>
-    <w:p>
-      <w:pPr>
-        <w:rPr>
-          <w:lang w:val="nl-BE"/>
-        </w:rPr>
-      </w:pPr>
-    </w:p>
-    <w:p>
-      <w:pPr>
-        <w:rPr>
-          <w:lang w:val="nl-BE"/>
-        </w:rPr>
-      </w:pPr>
-    </w:p>
-    <w:p>
-      <w:pPr>
-        <w:rPr>
-          <w:lang w:val="nl-BE"/>
-        </w:rPr>
-      </w:pPr>
-    </w:p>
-    <w:p>
-      <w:pPr>
-        <w:rPr>
-          <w:lang w:val="nl-BE"/>
-        </w:rPr>
-      </w:pPr>
-    </w:p>
-    <w:p>
-      <w:pPr>
-        <w:rPr>
-          <w:lang w:val="nl-BE"/>
-        </w:rPr>
-      </w:pPr>
-    </w:p>
-    <w:p>
-      <w:pPr>
-        <w:rPr>
-          <w:lang w:val="nl-BE"/>
-        </w:rPr>
-      </w:pPr>
-    </w:p>
-    <w:p>
-      <w:pPr>
-        <w:rPr>
-          <w:lang w:val="nl-BE"/>
-        </w:rPr>
-      </w:pPr>
-    </w:p>
-    <w:p>
-      <w:pPr>
-        <w:rPr>
-          <w:lang w:val="nl-BE"/>
-        </w:rPr>
-      </w:pPr>
-    </w:p>
-    <w:p>
-      <w:pPr>
-        <w:rPr>
-          <w:lang w:val="nl-BE"/>
-        </w:rPr>
-      </w:pPr>
-    </w:p>
-    <w:p>
-      <w:pPr>
-        <w:rPr>
-          <w:lang w:val="nl-BE"/>
-        </w:rPr>
-      </w:pPr>
-    </w:p>
-    <w:p>
-      <w:pPr>
-        <w:rPr>
-          <w:lang w:val="nl-BE"/>
-        </w:rPr>
-      </w:pPr>
-    </w:p>
-    <w:p>
-      <w:pPr>
-        <w:rPr>
-          <w:lang w:val="nl-BE"/>
-        </w:rPr>
-      </w:pPr>
-    </w:p>
-    <w:p>
-      <w:pPr>
-        <w:rPr>
-          <w:lang w:val="nl-BE"/>
-        </w:rPr>
-      </w:pPr>
-    </w:p>
-    <w:p>
-      <w:pPr>
-        <w:rPr>
-          <w:lang w:val="nl-BE"/>
-        </w:rPr>
-      </w:pPr>
-    </w:p>
-    <w:p>
-      <w:pPr>
-        <w:rPr>
-          <w:lang w:val="nl-BE"/>
-        </w:rPr>
-      </w:pPr>
-    </w:p>
-    <w:p>
-      <w:pPr>
-        <w:rPr>
-          <w:lang w:val="nl-BE"/>
-        </w:rPr>
-      </w:pPr>
-    </w:p>
-    <w:p>
-      <w:pPr>
-        <w:pStyle w:val="Kop1"/>
-        <w:rPr>
-          <w:rFonts w:ascii="Tahoma" w:hAnsi="Tahoma" w:cs="Tahoma"/>
-          <w:lang w:val="nl-BE"/>
-        </w:rPr>
-      </w:pPr>
-      <w:bookmarkStart w:id="13" w:name="_Toc497909645"/>
-      <w:r>
-        <w:rPr>
-          <w:rFonts w:ascii="Tahoma" w:hAnsi="Tahoma" w:cs="Tahoma"/>
-          <w:lang w:val="nl-BE"/>
-        </w:rPr>
-        <w:t>Persoonlijke Reflectie</w:t>
-      </w:r>
-      <w:bookmarkEnd w:id="13"/>
     </w:p>
     <w:p>
       <w:pPr>
@@ -3986,10 +4606,66 @@
       </w:r>
       <w:bookmarkEnd w:id="15"/>
     </w:p>
-    <w:p/>
+    <w:p>
+      <w:r>
+        <w:br w:type="page"/>
+      </w:r>
+    </w:p>
+    <w:p>
+      <w:r>
+        <w:lastRenderedPageBreak/>
+        <w:t>Bronvermelding</w:t>
+      </w:r>
+    </w:p>
+    <w:p>
+      <w:hyperlink r:id="rId20" w:history="1">
+        <w:r>
+          <w:rPr>
+            <w:rStyle w:val="Hyperlink"/>
+          </w:rPr>
+          <w:t>https://nl.wikipedia.org/wiki/Game_of_Life</w:t>
+        </w:r>
+      </w:hyperlink>
+    </w:p>
+    <w:p>
+      <w:hyperlink r:id="rId21" w:history="1">
+        <w:r>
+          <w:rPr>
+            <w:rStyle w:val="Hyperlink"/>
+            <w:color w:val="1155CC"/>
+          </w:rPr>
+          <w:t>https://en.wikipedia.org/wiki/Conway%27s_Game_of_Life</w:t>
+        </w:r>
+      </w:hyperlink>
+    </w:p>
+    <w:p>
+      <w:hyperlink r:id="rId22" w:history="1">
+        <w:r>
+          <w:rPr>
+            <w:rStyle w:val="Hyperlink"/>
+            <w:color w:val="1155CC"/>
+          </w:rPr>
+          <w:t>https://stackoverflow.com/questions/40485/optimizing-conways-game-o</w:t>
+        </w:r>
+        <w:r>
+          <w:rPr>
+            <w:rStyle w:val="Hyperlink"/>
+            <w:color w:val="1155CC"/>
+          </w:rPr>
+          <w:t>f</w:t>
+        </w:r>
+        <w:r>
+          <w:rPr>
+            <w:rStyle w:val="Hyperlink"/>
+            <w:color w:val="1155CC"/>
+          </w:rPr>
+          <w:t>-life</w:t>
+        </w:r>
+      </w:hyperlink>
+    </w:p>
     <w:sectPr>
-      <w:headerReference w:type="default" r:id="rId14"/>
-      <w:footerReference w:type="default" r:id="rId15"/>
+      <w:headerReference w:type="default" r:id="rId23"/>
+      <w:footerReference w:type="default" r:id="rId24"/>
       <w:pgSz w:w="11906" w:h="16838"/>
       <w:pgMar w:top="1417" w:right="1417" w:bottom="1417" w:left="1417" w:header="708" w:footer="708" w:gutter="0"/>
       <w:cols w:space="708"/>
@@ -4054,7 +4730,7 @@
           <w:rPr>
             <w:noProof/>
           </w:rPr>
-          <w:t>6</w:t>
+          <w:t>10</w:t>
         </w:r>
         <w:r>
           <w:fldChar w:fldCharType="end"/>
@@ -4338,6 +5014,155 @@
     </w:lvl>
   </w:abstractNum>
   <w:abstractNum w:abstractNumId="2" w15:restartNumberingAfterBreak="0">
+    <w:nsid w:val="18204809"/>
+    <w:multiLevelType w:val="multilevel"/>
+    <w:tmpl w:val="9A369C1E"/>
+    <w:lvl w:ilvl="0">
+      <w:start w:val="1"/>
+      <w:numFmt w:val="bullet"/>
+      <w:lvlText w:val=""/>
+      <w:lvlJc w:val="left"/>
+      <w:pPr>
+        <w:tabs>
+          <w:tab w:val="num" w:pos="720"/>
+        </w:tabs>
+        <w:ind w:left="720" w:hanging="360"/>
+      </w:pPr>
+      <w:rPr>
+        <w:rFonts w:ascii="Symbol" w:hAnsi="Symbol" w:hint="default"/>
+        <w:sz w:val="20"/>
+      </w:rPr>
+    </w:lvl>
+    <w:lvl w:ilvl="1" w:tentative="1">
+      <w:start w:val="1"/>
+      <w:numFmt w:val="bullet"/>
+      <w:lvlText w:val=""/>
+      <w:lvlJc w:val="left"/>
+      <w:pPr>
+        <w:tabs>
+          <w:tab w:val="num" w:pos="1440"/>
+        </w:tabs>
+        <w:ind w:left="1440" w:hanging="360"/>
+      </w:pPr>
+      <w:rPr>
+        <w:rFonts w:ascii="Symbol" w:hAnsi="Symbol" w:hint="default"/>
+        <w:sz w:val="20"/>
+      </w:rPr>
+    </w:lvl>
+    <w:lvl w:ilvl="2" w:tentative="1">
+      <w:start w:val="1"/>
+      <w:numFmt w:val="bullet"/>
+      <w:lvlText w:val=""/>
+      <w:lvlJc w:val="left"/>
+      <w:pPr>
+        <w:tabs>
+          <w:tab w:val="num" w:pos="2160"/>
+        </w:tabs>
+        <w:ind w:left="2160" w:hanging="360"/>
+      </w:pPr>
+      <w:rPr>
+        <w:rFonts w:ascii="Symbol" w:hAnsi="Symbol" w:hint="default"/>
+        <w:sz w:val="20"/>
+      </w:rPr>
+    </w:lvl>
+    <w:lvl w:ilvl="3" w:tentative="1">
+      <w:start w:val="1"/>
+      <w:numFmt w:val="bullet"/>
+      <w:lvlText w:val=""/>
+      <w:lvlJc w:val="left"/>
+      <w:pPr>
+        <w:tabs>
+          <w:tab w:val="num" w:pos="2880"/>
+        </w:tabs>
+        <w:ind w:left="2880" w:hanging="360"/>
+      </w:pPr>
+      <w:rPr>
+        <w:rFonts w:ascii="Symbol" w:hAnsi="Symbol" w:hint="default"/>
+        <w:sz w:val="20"/>
+      </w:rPr>
+    </w:lvl>
+    <w:lvl w:ilvl="4" w:tentative="1">
+      <w:start w:val="1"/>
+      <w:numFmt w:val="bullet"/>
+      <w:lvlText w:val=""/>
+      <w:lvlJc w:val="left"/>
+      <w:pPr>
+        <w:tabs>
+          <w:tab w:val="num" w:pos="3600"/>
+        </w:tabs>
+        <w:ind w:left="3600" w:hanging="360"/>
+      </w:pPr>
+      <w:rPr>
+        <w:rFonts w:ascii="Symbol" w:hAnsi="Symbol" w:hint="default"/>
+        <w:sz w:val="20"/>
+      </w:rPr>
+    </w:lvl>
+    <w:lvl w:ilvl="5" w:tentative="1">
+      <w:start w:val="1"/>
+      <w:numFmt w:val="bullet"/>
+      <w:lvlText w:val=""/>
+      <w:lvlJc w:val="left"/>
+      <w:pPr>
+        <w:tabs>
+          <w:tab w:val="num" w:pos="4320"/>
+        </w:tabs>
+        <w:ind w:left="4320" w:hanging="360"/>
+      </w:pPr>
+      <w:rPr>
+        <w:rFonts w:ascii="Symbol" w:hAnsi="Symbol" w:hint="default"/>
+        <w:sz w:val="20"/>
+      </w:rPr>
+    </w:lvl>
+    <w:lvl w:ilvl="6" w:tentative="1">
+      <w:start w:val="1"/>
+      <w:numFmt w:val="bullet"/>
+      <w:lvlText w:val=""/>
+      <w:lvlJc w:val="left"/>
+      <w:pPr>
+        <w:tabs>
+          <w:tab w:val="num" w:pos="5040"/>
+        </w:tabs>
+        <w:ind w:left="5040" w:hanging="360"/>
+      </w:pPr>
+      <w:rPr>
+        <w:rFonts w:ascii="Symbol" w:hAnsi="Symbol" w:hint="default"/>
+        <w:sz w:val="20"/>
+      </w:rPr>
+    </w:lvl>
+    <w:lvl w:ilvl="7" w:tentative="1">
+      <w:start w:val="1"/>
+      <w:numFmt w:val="bullet"/>
+      <w:lvlText w:val=""/>
+      <w:lvlJc w:val="left"/>
+      <w:pPr>
+        <w:tabs>
+          <w:tab w:val="num" w:pos="5760"/>
+        </w:tabs>
+        <w:ind w:left="5760" w:hanging="360"/>
+      </w:pPr>
+      <w:rPr>
+        <w:rFonts w:ascii="Symbol" w:hAnsi="Symbol" w:hint="default"/>
+        <w:sz w:val="20"/>
+      </w:rPr>
+    </w:lvl>
+    <w:lvl w:ilvl="8" w:tentative="1">
+      <w:start w:val="1"/>
+      <w:numFmt w:val="bullet"/>
+      <w:lvlText w:val=""/>
+      <w:lvlJc w:val="left"/>
+      <w:pPr>
+        <w:tabs>
+          <w:tab w:val="num" w:pos="6480"/>
+        </w:tabs>
+        <w:ind w:left="6480" w:hanging="360"/>
+      </w:pPr>
+      <w:rPr>
+        <w:rFonts w:ascii="Symbol" w:hAnsi="Symbol" w:hint="default"/>
+        <w:sz w:val="20"/>
+      </w:rPr>
+    </w:lvl>
+  </w:abstractNum>
+  <w:abstractNum w:abstractNumId="3" w15:restartNumberingAfterBreak="0">
     <w:nsid w:val="1CCC071B"/>
     <w:multiLevelType w:val="hybridMultilevel"/>
     <w:tmpl w:val="3FD8A0A6"/>
@@ -4450,7 +5275,7 @@
       </w:rPr>
     </w:lvl>
   </w:abstractNum>
-  <w:abstractNum w:abstractNumId="3" w15:restartNumberingAfterBreak="0">
+  <w:abstractNum w:abstractNumId="4" w15:restartNumberingAfterBreak="0">
     <w:nsid w:val="31BA6A15"/>
     <w:multiLevelType w:val="hybridMultilevel"/>
     <w:tmpl w:val="E5B29754"/>
@@ -4563,7 +5388,156 @@
       </w:rPr>
     </w:lvl>
   </w:abstractNum>
-  <w:abstractNum w:abstractNumId="4" w15:restartNumberingAfterBreak="0">
+  <w:abstractNum w:abstractNumId="5" w15:restartNumberingAfterBreak="0">
+    <w:nsid w:val="381375FD"/>
+    <w:multiLevelType w:val="multilevel"/>
+    <w:tmpl w:val="553EBA10"/>
+    <w:lvl w:ilvl="0">
+      <w:start w:val="1"/>
+      <w:numFmt w:val="bullet"/>
+      <w:lvlText w:val=""/>
+      <w:lvlJc w:val="left"/>
+      <w:pPr>
+        <w:tabs>
+          <w:tab w:val="num" w:pos="720"/>
+        </w:tabs>
+        <w:ind w:left="720" w:hanging="360"/>
+      </w:pPr>
+      <w:rPr>
+        <w:rFonts w:ascii="Symbol" w:hAnsi="Symbol" w:hint="default"/>
+        <w:sz w:val="20"/>
+      </w:rPr>
+    </w:lvl>
+    <w:lvl w:ilvl="1" w:tentative="1">
+      <w:start w:val="1"/>
+      <w:numFmt w:val="bullet"/>
+      <w:lvlText w:val=""/>
+      <w:lvlJc w:val="left"/>
+      <w:pPr>
+        <w:tabs>
+          <w:tab w:val="num" w:pos="1440"/>
+        </w:tabs>
+        <w:ind w:left="1440" w:hanging="360"/>
+      </w:pPr>
+      <w:rPr>
+        <w:rFonts w:ascii="Symbol" w:hAnsi="Symbol" w:hint="default"/>
+        <w:sz w:val="20"/>
+      </w:rPr>
+    </w:lvl>
+    <w:lvl w:ilvl="2" w:tentative="1">
+      <w:start w:val="1"/>
+      <w:numFmt w:val="bullet"/>
+      <w:lvlText w:val=""/>
+      <w:lvlJc w:val="left"/>
+      <w:pPr>
+        <w:tabs>
+          <w:tab w:val="num" w:pos="2160"/>
+        </w:tabs>
+        <w:ind w:left="2160" w:hanging="360"/>
+      </w:pPr>
+      <w:rPr>
+        <w:rFonts w:ascii="Symbol" w:hAnsi="Symbol" w:hint="default"/>
+        <w:sz w:val="20"/>
+      </w:rPr>
+    </w:lvl>
+    <w:lvl w:ilvl="3" w:tentative="1">
+      <w:start w:val="1"/>
+      <w:numFmt w:val="bullet"/>
+      <w:lvlText w:val=""/>
+      <w:lvlJc w:val="left"/>
+      <w:pPr>
+        <w:tabs>
+          <w:tab w:val="num" w:pos="2880"/>
+        </w:tabs>
+        <w:ind w:left="2880" w:hanging="360"/>
+      </w:pPr>
+      <w:rPr>
+        <w:rFonts w:ascii="Symbol" w:hAnsi="Symbol" w:hint="default"/>
+        <w:sz w:val="20"/>
+      </w:rPr>
+    </w:lvl>
+    <w:lvl w:ilvl="4" w:tentative="1">
+      <w:start w:val="1"/>
+      <w:numFmt w:val="bullet"/>
+      <w:lvlText w:val=""/>
+      <w:lvlJc w:val="left"/>
+      <w:pPr>
+        <w:tabs>
+          <w:tab w:val="num" w:pos="3600"/>
+        </w:tabs>
+        <w:ind w:left="3600" w:hanging="360"/>
+      </w:pPr>
+      <w:rPr>
+        <w:rFonts w:ascii="Symbol" w:hAnsi="Symbol" w:hint="default"/>
+        <w:sz w:val="20"/>
+      </w:rPr>
+    </w:lvl>
+    <w:lvl w:ilvl="5" w:tentative="1">
+      <w:start w:val="1"/>
+      <w:numFmt w:val="bullet"/>
+      <w:lvlText w:val=""/>
+      <w:lvlJc w:val="left"/>
+      <w:pPr>
+        <w:tabs>
+          <w:tab w:val="num" w:pos="4320"/>
+        </w:tabs>
+        <w:ind w:left="4320" w:hanging="360"/>
+      </w:pPr>
+      <w:rPr>
+        <w:rFonts w:ascii="Symbol" w:hAnsi="Symbol" w:hint="default"/>
+        <w:sz w:val="20"/>
+      </w:rPr>
+    </w:lvl>
+    <w:lvl w:ilvl="6" w:tentative="1">
+      <w:start w:val="1"/>
+      <w:numFmt w:val="bullet"/>
+      <w:lvlText w:val=""/>
+      <w:lvlJc w:val="left"/>
+      <w:pPr>
+        <w:tabs>
+          <w:tab w:val="num" w:pos="5040"/>
+        </w:tabs>
+        <w:ind w:left="5040" w:hanging="360"/>
+      </w:pPr>
+      <w:rPr>
+        <w:rFonts w:ascii="Symbol" w:hAnsi="Symbol" w:hint="default"/>
+        <w:sz w:val="20"/>
+      </w:rPr>
+    </w:lvl>
+    <w:lvl w:ilvl="7" w:tentative="1">
+      <w:start w:val="1"/>
+      <w:numFmt w:val="bullet"/>
+      <w:lvlText w:val=""/>
+      <w:lvlJc w:val="left"/>
+      <w:pPr>
+        <w:tabs>
+          <w:tab w:val="num" w:pos="5760"/>
+        </w:tabs>
+        <w:ind w:left="5760" w:hanging="360"/>
+      </w:pPr>
+      <w:rPr>
+        <w:rFonts w:ascii="Symbol" w:hAnsi="Symbol" w:hint="default"/>
+        <w:sz w:val="20"/>
+      </w:rPr>
+    </w:lvl>
+    <w:lvl w:ilvl="8" w:tentative="1">
+      <w:start w:val="1"/>
+      <w:numFmt w:val="bullet"/>
+      <w:lvlText w:val=""/>
+      <w:lvlJc w:val="left"/>
+      <w:pPr>
+        <w:tabs>
+          <w:tab w:val="num" w:pos="6480"/>
+        </w:tabs>
+        <w:ind w:left="6480" w:hanging="360"/>
+      </w:pPr>
+      <w:rPr>
+        <w:rFonts w:ascii="Symbol" w:hAnsi="Symbol" w:hint="default"/>
+        <w:sz w:val="20"/>
+      </w:rPr>
+    </w:lvl>
+  </w:abstractNum>
+  <w:abstractNum w:abstractNumId="6" w15:restartNumberingAfterBreak="0">
     <w:nsid w:val="5ECF6ACC"/>
     <w:multiLevelType w:val="multilevel"/>
     <w:tmpl w:val="C4D83388"/>
@@ -4676,7 +5650,156 @@
       </w:rPr>
     </w:lvl>
   </w:abstractNum>
-  <w:abstractNum w:abstractNumId="5" w15:restartNumberingAfterBreak="0">
+  <w:abstractNum w:abstractNumId="7" w15:restartNumberingAfterBreak="0">
+    <w:nsid w:val="63771AFF"/>
+    <w:multiLevelType w:val="multilevel"/>
+    <w:tmpl w:val="BF02352E"/>
+    <w:lvl w:ilvl="0">
+      <w:start w:val="1"/>
+      <w:numFmt w:val="bullet"/>
+      <w:lvlText w:val=""/>
+      <w:lvlJc w:val="left"/>
+      <w:pPr>
+        <w:tabs>
+          <w:tab w:val="num" w:pos="720"/>
+        </w:tabs>
+        <w:ind w:left="720" w:hanging="360"/>
+      </w:pPr>
+      <w:rPr>
+        <w:rFonts w:ascii="Symbol" w:hAnsi="Symbol" w:hint="default"/>
+        <w:sz w:val="20"/>
+      </w:rPr>
+    </w:lvl>
+    <w:lvl w:ilvl="1" w:tentative="1">
+      <w:start w:val="1"/>
+      <w:numFmt w:val="bullet"/>
+      <w:lvlText w:val=""/>
+      <w:lvlJc w:val="left"/>
+      <w:pPr>
+        <w:tabs>
+          <w:tab w:val="num" w:pos="1440"/>
+        </w:tabs>
+        <w:ind w:left="1440" w:hanging="360"/>
+      </w:pPr>
+      <w:rPr>
+        <w:rFonts w:ascii="Symbol" w:hAnsi="Symbol" w:hint="default"/>
+        <w:sz w:val="20"/>
+      </w:rPr>
+    </w:lvl>
+    <w:lvl w:ilvl="2" w:tentative="1">
+      <w:start w:val="1"/>
+      <w:numFmt w:val="bullet"/>
+      <w:lvlText w:val=""/>
+      <w:lvlJc w:val="left"/>
+      <w:pPr>
+        <w:tabs>
+          <w:tab w:val="num" w:pos="2160"/>
+        </w:tabs>
+        <w:ind w:left="2160" w:hanging="360"/>
+      </w:pPr>
+      <w:rPr>
+        <w:rFonts w:ascii="Symbol" w:hAnsi="Symbol" w:hint="default"/>
+        <w:sz w:val="20"/>
+      </w:rPr>
+    </w:lvl>
+    <w:lvl w:ilvl="3" w:tentative="1">
+      <w:start w:val="1"/>
+      <w:numFmt w:val="bullet"/>
+      <w:lvlText w:val=""/>
+      <w:lvlJc w:val="left"/>
+      <w:pPr>
+        <w:tabs>
+          <w:tab w:val="num" w:pos="2880"/>
+        </w:tabs>
+        <w:ind w:left="2880" w:hanging="360"/>
+      </w:pPr>
+      <w:rPr>
+        <w:rFonts w:ascii="Symbol" w:hAnsi="Symbol" w:hint="default"/>
+        <w:sz w:val="20"/>
+      </w:rPr>
+    </w:lvl>
+    <w:lvl w:ilvl="4" w:tentative="1">
+      <w:start w:val="1"/>
+      <w:numFmt w:val="bullet"/>
+      <w:lvlText w:val=""/>
+      <w:lvlJc w:val="left"/>
+      <w:pPr>
+        <w:tabs>
+          <w:tab w:val="num" w:pos="3600"/>
+        </w:tabs>
+        <w:ind w:left="3600" w:hanging="360"/>
+      </w:pPr>
+      <w:rPr>
+        <w:rFonts w:ascii="Symbol" w:hAnsi="Symbol" w:hint="default"/>
+        <w:sz w:val="20"/>
+      </w:rPr>
+    </w:lvl>
+    <w:lvl w:ilvl="5" w:tentative="1">
+      <w:start w:val="1"/>
+      <w:numFmt w:val="bullet"/>
+      <w:lvlText w:val=""/>
+      <w:lvlJc w:val="left"/>
+      <w:pPr>
+        <w:tabs>
+          <w:tab w:val="num" w:pos="4320"/>
+        </w:tabs>
+        <w:ind w:left="4320" w:hanging="360"/>
+      </w:pPr>
+      <w:rPr>
+        <w:rFonts w:ascii="Symbol" w:hAnsi="Symbol" w:hint="default"/>
+        <w:sz w:val="20"/>
+      </w:rPr>
+    </w:lvl>
+    <w:lvl w:ilvl="6" w:tentative="1">
+      <w:start w:val="1"/>
+      <w:numFmt w:val="bullet"/>
+      <w:lvlText w:val=""/>
+      <w:lvlJc w:val="left"/>
+      <w:pPr>
+        <w:tabs>
+          <w:tab w:val="num" w:pos="5040"/>
+        </w:tabs>
+        <w:ind w:left="5040" w:hanging="360"/>
+      </w:pPr>
+      <w:rPr>
+        <w:rFonts w:ascii="Symbol" w:hAnsi="Symbol" w:hint="default"/>
+        <w:sz w:val="20"/>
+      </w:rPr>
+    </w:lvl>
+    <w:lvl w:ilvl="7" w:tentative="1">
+      <w:start w:val="1"/>
+      <w:numFmt w:val="bullet"/>
+      <w:lvlText w:val=""/>
+      <w:lvlJc w:val="left"/>
+      <w:pPr>
+        <w:tabs>
+          <w:tab w:val="num" w:pos="5760"/>
+        </w:tabs>
+        <w:ind w:left="5760" w:hanging="360"/>
+      </w:pPr>
+      <w:rPr>
+        <w:rFonts w:ascii="Symbol" w:hAnsi="Symbol" w:hint="default"/>
+        <w:sz w:val="20"/>
+      </w:rPr>
+    </w:lvl>
+    <w:lvl w:ilvl="8" w:tentative="1">
+      <w:start w:val="1"/>
+      <w:numFmt w:val="bullet"/>
+      <w:lvlText w:val=""/>
+      <w:lvlJc w:val="left"/>
+      <w:pPr>
+        <w:tabs>
+          <w:tab w:val="num" w:pos="6480"/>
+        </w:tabs>
+        <w:ind w:left="6480" w:hanging="360"/>
+      </w:pPr>
+      <w:rPr>
+        <w:rFonts w:ascii="Symbol" w:hAnsi="Symbol" w:hint="default"/>
+        <w:sz w:val="20"/>
+      </w:rPr>
+    </w:lvl>
+  </w:abstractNum>
+  <w:abstractNum w:abstractNumId="8" w15:restartNumberingAfterBreak="0">
     <w:nsid w:val="667D132E"/>
     <w:multiLevelType w:val="hybridMultilevel"/>
     <w:tmpl w:val="FCD29238"/>
@@ -4790,7 +5913,7 @@
     </w:lvl>
   </w:abstractNum>
   <w:num w:numId="1">
-    <w:abstractNumId w:val="2"/>
+    <w:abstractNumId w:val="3"/>
   </w:num>
   <w:num w:numId="2">
     <w:abstractNumId w:val="0"/>
@@ -4808,7 +5931,7 @@
     <w:abstractNumId w:val="0"/>
   </w:num>
   <w:num w:numId="7">
-    <w:abstractNumId w:val="4"/>
+    <w:abstractNumId w:val="6"/>
   </w:num>
   <w:num w:numId="8">
     <w:abstractNumId w:val="0"/>
@@ -4817,10 +5940,10 @@
     <w:abstractNumId w:val="0"/>
   </w:num>
   <w:num w:numId="10">
-    <w:abstractNumId w:val="5"/>
+    <w:abstractNumId w:val="8"/>
   </w:num>
   <w:num w:numId="11">
-    <w:abstractNumId w:val="3"/>
+    <w:abstractNumId w:val="4"/>
   </w:num>
   <w:num w:numId="12">
     <w:abstractNumId w:val="0"/>
@@ -4839,6 +5962,18 @@
   </w:num>
   <w:num w:numId="17">
     <w:abstractNumId w:val="0"/>
+  </w:num>
+  <w:num w:numId="18">
+    <w:abstractNumId w:val="0"/>
+  </w:num>
+  <w:num w:numId="19">
+    <w:abstractNumId w:val="2"/>
+  </w:num>
+  <w:num w:numId="20">
+    <w:abstractNumId w:val="7"/>
+  </w:num>
+  <w:num w:numId="21">
+    <w:abstractNumId w:val="5"/>
   </w:num>
 </w:numbering>
 </file>
@@ -4966,6 +6101,7 @@
     <w:lsdException w:name="HTML Sample" w:semiHidden="1" w:unhideWhenUsed="1"/>
     <w:lsdException w:name="HTML Typewriter" w:semiHidden="1" w:unhideWhenUsed="1"/>
     <w:lsdException w:name="HTML Variable" w:semiHidden="1" w:unhideWhenUsed="1"/>
+    <w:lsdException w:name="Normal Table" w:semiHidden="1" w:unhideWhenUsed="1"/>
     <w:lsdException w:name="annotation subject" w:semiHidden="1" w:unhideWhenUsed="1"/>
     <w:lsdException w:name="No List" w:semiHidden="1" w:unhideWhenUsed="1"/>
     <w:lsdException w:name="Outline List 1" w:semiHidden="1" w:unhideWhenUsed="1"/>
@@ -5009,8 +6145,10 @@
     <w:lsdException w:name="Table Elegant" w:semiHidden="1" w:unhideWhenUsed="1"/>
     <w:lsdException w:name="Table Professional" w:semiHidden="1" w:unhideWhenUsed="1"/>
     <w:lsdException w:name="Table Subtle 1" w:semiHidden="1" w:unhideWhenUsed="1"/>
+    <w:lsdException w:name="Table Subtle 2" w:semiHidden="1" w:unhideWhenUsed="1"/>
     <w:lsdException w:name="Table Web 1" w:semiHidden="1" w:unhideWhenUsed="1"/>
     <w:lsdException w:name="Table Web 2" w:semiHidden="1" w:unhideWhenUsed="1"/>
+    <w:lsdException w:name="Table Web 3" w:semiHidden="1" w:unhideWhenUsed="1"/>
     <w:lsdException w:name="Balloon Text" w:semiHidden="1" w:unhideWhenUsed="1"/>
     <w:lsdException w:name="Table Grid" w:uiPriority="39"/>
     <w:lsdException w:name="Table Theme" w:semiHidden="1" w:unhideWhenUsed="1"/>
@@ -5768,6 +6906,30 @@
       <w:ind w:left="440"/>
     </w:pPr>
   </w:style>
+  <w:style w:type="character" w:styleId="Onopgelostemelding">
+    <w:name w:val="Unresolved Mention"/>
+    <w:basedOn w:val="Standaardalinea-lettertype"/>
+    <w:uiPriority w:val="99"/>
+    <w:semiHidden/>
+    <w:unhideWhenUsed/>
+    <w:rsid w:val="001D02DE"/>
+    <w:rPr>
+      <w:color w:val="808080"/>
+      <w:shd w:val="clear" w:color="auto" w:fill="E6E6E6"/>
+    </w:rPr>
+  </w:style>
+  <w:style w:type="character" w:styleId="GevolgdeHyperlink">
+    <w:name w:val="FollowedHyperlink"/>
+    <w:basedOn w:val="Standaardalinea-lettertype"/>
+    <w:uiPriority w:val="99"/>
+    <w:semiHidden/>
+    <w:unhideWhenUsed/>
+    <w:rsid w:val="001D02DE"/>
+    <w:rPr>
+      <w:color w:val="954F72" w:themeColor="followedHyperlink"/>
+      <w:u w:val="single"/>
+    </w:rPr>
+  </w:style>
 </w:styles>
 </file>
 
@@ -6071,7 +7233,7 @@
 </file>
 
 <file path=customXml/itemProps1.xml><?xml version="1.0" encoding="utf-8"?>
-<ds:datastoreItem xmlns:ds="http://schemas.openxmlformats.org/officeDocument/2006/customXml" ds:itemID="{4DFEB55B-5140-4349-9591-E2A40EC701C9}">
+<ds:datastoreItem xmlns:ds="http://schemas.openxmlformats.org/officeDocument/2006/customXml" ds:itemID="{F7307E2E-F5D1-4D9E-82D2-714038E0D7EE}">
   <ds:schemaRefs>
     <ds:schemaRef ds:uri="http://schemas.openxmlformats.org/officeDocument/2006/bibliography"/>
   </ds:schemaRefs>

--- a/Verslag performance analyse.docx
+++ b/Verslag performance analyse.docx
@@ -1,6 +1,6 @@
 
 <file path=word/document.xml><?xml version="1.0" encoding="utf-8"?>
-<w:document xmlns:wpc="http://schemas.microsoft.com/office/word/2010/wordprocessingCanvas" xmlns:cx="http://schemas.microsoft.com/office/drawing/2014/chartex" xmlns:cx1="http://schemas.microsoft.com/office/drawing/2015/9/8/chartex" xmlns:cx2="http://schemas.microsoft.com/office/drawing/2015/10/21/chartex" xmlns:cx3="http://schemas.microsoft.com/office/drawing/2016/5/9/chartex" xmlns:cx4="http://schemas.microsoft.com/office/drawing/2016/5/10/chartex" xmlns:cx5="http://schemas.microsoft.com/office/drawing/2016/5/11/chartex" xmlns:cx6="http://schemas.microsoft.com/office/drawing/2016/5/12/chartex" xmlns:cx7="http://schemas.microsoft.com/office/drawing/2016/5/13/chartex" xmlns:cx8="http://schemas.microsoft.com/office/drawing/2016/5/14/chartex" xmlns:mc="http://schemas.openxmlformats.org/markup-compatibility/2006" xmlns:aink="http://schemas.microsoft.com/office/drawing/2016/ink" xmlns:am3d="http://schemas.microsoft.com/office/drawing/2017/model3d" xmlns:o="urn:schemas-microsoft-com:office:office" xmlns:r="http://schemas.openxmlformats.org/officeDocument/2006/relationships" xmlns:m="http://schemas.openxmlformats.org/officeDocument/2006/math" xmlns:v="urn:schemas-microsoft-com:vml" xmlns:wp14="http://schemas.microsoft.com/office/word/2010/wordprocessingDrawing" xmlns:wp="http://schemas.openxmlformats.org/drawingml/2006/wordprocessingDrawing" xmlns:w10="urn:schemas-microsoft-com:office:word" xmlns:w="http://schemas.openxmlformats.org/wordprocessingml/2006/main" xmlns:w14="http://schemas.microsoft.com/office/word/2010/wordml" xmlns:w15="http://schemas.microsoft.com/office/word/2012/wordml" xmlns:w16cid="http://schemas.microsoft.com/office/word/2016/wordml/cid" xmlns:w16se="http://schemas.microsoft.com/office/word/2015/wordml/symex" xmlns:wpg="http://schemas.microsoft.com/office/word/2010/wordprocessingGroup" xmlns:wpi="http://schemas.microsoft.com/office/word/2010/wordprocessingInk" xmlns:wne="http://schemas.microsoft.com/office/word/2006/wordml" xmlns:wps="http://schemas.microsoft.com/office/word/2010/wordprocessingShape" mc:Ignorable="w14 w15 w16se w16cid wp14">
+<w:document xmlns:wpc="http://schemas.microsoft.com/office/word/2010/wordprocessingCanvas" xmlns:mc="http://schemas.openxmlformats.org/markup-compatibility/2006" xmlns:o="urn:schemas-microsoft-com:office:office" xmlns:r="http://schemas.openxmlformats.org/officeDocument/2006/relationships" xmlns:m="http://schemas.openxmlformats.org/officeDocument/2006/math" xmlns:v="urn:schemas-microsoft-com:vml" xmlns:wp14="http://schemas.microsoft.com/office/word/2010/wordprocessingDrawing" xmlns:wp="http://schemas.openxmlformats.org/drawingml/2006/wordprocessingDrawing" xmlns:w10="urn:schemas-microsoft-com:office:word" xmlns:w="http://schemas.openxmlformats.org/wordprocessingml/2006/main" xmlns:w14="http://schemas.microsoft.com/office/word/2010/wordml" xmlns:w15="http://schemas.microsoft.com/office/word/2012/wordml" xmlns:wpg="http://schemas.microsoft.com/office/word/2010/wordprocessingGroup" xmlns:wpi="http://schemas.microsoft.com/office/word/2010/wordprocessingInk" xmlns:wne="http://schemas.microsoft.com/office/word/2006/wordml" xmlns:wps="http://schemas.microsoft.com/office/word/2010/wordprocessingShape" mc:Ignorable="w14 w15 wp14">
   <w:body>
     <w:p>
       <w:pPr>
@@ -163,7 +163,7 @@
     </w:p>
     <w:p>
       <w:pPr>
-        <w:pStyle w:val="Lijstalinea"/>
+        <w:pStyle w:val="ListParagraph"/>
         <w:numPr>
           <w:ilvl w:val="0"/>
           <w:numId w:val="1"/>
@@ -181,7 +181,7 @@
     </w:p>
     <w:p>
       <w:pPr>
-        <w:pStyle w:val="Lijstalinea"/>
+        <w:pStyle w:val="ListParagraph"/>
         <w:numPr>
           <w:ilvl w:val="0"/>
           <w:numId w:val="1"/>
@@ -233,7 +233,7 @@
       <w:sdtContent>
         <w:p>
           <w:pPr>
-            <w:pStyle w:val="Kopvaninhoudsopgave"/>
+            <w:pStyle w:val="TOCHeading"/>
           </w:pPr>
           <w:r>
             <w:rPr>
@@ -241,10 +241,12 @@
             </w:rPr>
             <w:t>Inhoud</w:t>
           </w:r>
+          <w:bookmarkStart w:id="0" w:name="_GoBack"/>
+          <w:bookmarkEnd w:id="0"/>
         </w:p>
         <w:p>
           <w:pPr>
-            <w:pStyle w:val="Inhopg1"/>
+            <w:pStyle w:val="TOC1"/>
             <w:tabs>
               <w:tab w:val="left" w:pos="440"/>
               <w:tab w:val="right" w:leader="dot" w:pos="9062"/>
@@ -264,7 +266,7 @@
           <w:r>
             <w:fldChar w:fldCharType="separate"/>
           </w:r>
-          <w:hyperlink w:anchor="_Toc497909635" w:history="1">
+          <w:hyperlink w:anchor="_Toc498032075" w:history="1">
             <w:r>
               <w:rPr>
                 <w:rStyle w:val="Hyperlink"/>
@@ -310,7 +312,7 @@
                 <w:noProof/>
                 <w:webHidden/>
               </w:rPr>
-              <w:instrText xml:space="preserve"> PAGEREF _Toc497909635 \h </w:instrText>
+              <w:instrText xml:space="preserve"> PAGEREF _Toc498032075 \h </w:instrText>
             </w:r>
             <w:r>
               <w:rPr>
@@ -343,7 +345,7 @@
         </w:p>
         <w:p>
           <w:pPr>
-            <w:pStyle w:val="Inhopg2"/>
+            <w:pStyle w:val="TOC2"/>
             <w:tabs>
               <w:tab w:val="left" w:pos="880"/>
               <w:tab w:val="right" w:leader="dot" w:pos="9062"/>
@@ -354,7 +356,7 @@
               <w:lang w:val="en-US"/>
             </w:rPr>
           </w:pPr>
-          <w:hyperlink w:anchor="_Toc497909636" w:history="1">
+          <w:hyperlink w:anchor="_Toc498032076" w:history="1">
             <w:r>
               <w:rPr>
                 <w:rStyle w:val="Hyperlink"/>
@@ -400,7 +402,7 @@
                 <w:noProof/>
                 <w:webHidden/>
               </w:rPr>
-              <w:instrText xml:space="preserve"> PAGEREF _Toc497909636 \h </w:instrText>
+              <w:instrText xml:space="preserve"> PAGEREF _Toc498032076 \h </w:instrText>
             </w:r>
             <w:r>
               <w:rPr>
@@ -433,7 +435,7 @@
         </w:p>
         <w:p>
           <w:pPr>
-            <w:pStyle w:val="Inhopg2"/>
+            <w:pStyle w:val="TOC2"/>
             <w:tabs>
               <w:tab w:val="left" w:pos="880"/>
               <w:tab w:val="right" w:leader="dot" w:pos="9062"/>
@@ -444,7 +446,7 @@
               <w:lang w:val="en-US"/>
             </w:rPr>
           </w:pPr>
-          <w:hyperlink w:anchor="_Toc497909637" w:history="1">
+          <w:hyperlink w:anchor="_Toc498032077" w:history="1">
             <w:r>
               <w:rPr>
                 <w:rStyle w:val="Hyperlink"/>
@@ -490,7 +492,7 @@
                 <w:noProof/>
                 <w:webHidden/>
               </w:rPr>
-              <w:instrText xml:space="preserve"> PAGEREF _Toc497909637 \h </w:instrText>
+              <w:instrText xml:space="preserve"> PAGEREF _Toc498032077 \h </w:instrText>
             </w:r>
             <w:r>
               <w:rPr>
@@ -523,7 +525,7 @@
         </w:p>
         <w:p>
           <w:pPr>
-            <w:pStyle w:val="Inhopg2"/>
+            <w:pStyle w:val="TOC2"/>
             <w:tabs>
               <w:tab w:val="left" w:pos="880"/>
               <w:tab w:val="right" w:leader="dot" w:pos="9062"/>
@@ -534,7 +536,7 @@
               <w:lang w:val="en-US"/>
             </w:rPr>
           </w:pPr>
-          <w:hyperlink w:anchor="_Toc497909638" w:history="1">
+          <w:hyperlink w:anchor="_Toc498032078" w:history="1">
             <w:r>
               <w:rPr>
                 <w:rStyle w:val="Hyperlink"/>
@@ -580,7 +582,7 @@
                 <w:noProof/>
                 <w:webHidden/>
               </w:rPr>
-              <w:instrText xml:space="preserve"> PAGEREF _Toc497909638 \h </w:instrText>
+              <w:instrText xml:space="preserve"> PAGEREF _Toc498032078 \h </w:instrText>
             </w:r>
             <w:r>
               <w:rPr>
@@ -613,7 +615,7 @@
         </w:p>
         <w:p>
           <w:pPr>
-            <w:pStyle w:val="Inhopg1"/>
+            <w:pStyle w:val="TOC1"/>
             <w:tabs>
               <w:tab w:val="left" w:pos="440"/>
               <w:tab w:val="right" w:leader="dot" w:pos="9062"/>
@@ -624,7 +626,7 @@
               <w:lang w:val="en-US"/>
             </w:rPr>
           </w:pPr>
-          <w:hyperlink w:anchor="_Toc497909639" w:history="1">
+          <w:hyperlink w:anchor="_Toc498032079" w:history="1">
             <w:r>
               <w:rPr>
                 <w:rStyle w:val="Hyperlink"/>
@@ -668,7 +670,7 @@
                 <w:noProof/>
                 <w:webHidden/>
               </w:rPr>
-              <w:instrText xml:space="preserve"> PAGEREF _Toc497909639 \h </w:instrText>
+              <w:instrText xml:space="preserve"> PAGEREF _Toc498032079 \h </w:instrText>
             </w:r>
             <w:r>
               <w:rPr>
@@ -701,7 +703,7 @@
         </w:p>
         <w:p>
           <w:pPr>
-            <w:pStyle w:val="Inhopg2"/>
+            <w:pStyle w:val="TOC2"/>
             <w:tabs>
               <w:tab w:val="left" w:pos="880"/>
               <w:tab w:val="right" w:leader="dot" w:pos="9062"/>
@@ -712,7 +714,7 @@
               <w:lang w:val="en-US"/>
             </w:rPr>
           </w:pPr>
-          <w:hyperlink w:anchor="_Toc497909640" w:history="1">
+          <w:hyperlink w:anchor="_Toc498032080" w:history="1">
             <w:r>
               <w:rPr>
                 <w:rStyle w:val="Hyperlink"/>
@@ -737,16 +739,7 @@
                 <w:noProof/>
                 <w:lang w:val="nl-BE"/>
               </w:rPr>
-              <w:t>Metrieke</w:t>
-            </w:r>
-            <w:r>
-              <w:rPr>
-                <w:rStyle w:val="Hyperlink"/>
-                <w:rFonts w:ascii="Tahoma" w:hAnsi="Tahoma" w:cs="Tahoma"/>
-                <w:noProof/>
-                <w:lang w:val="nl-BE"/>
-              </w:rPr>
-              <w:t>n</w:t>
+              <w:t>Metrieken</w:t>
             </w:r>
             <w:r>
               <w:rPr>
@@ -767,7 +760,7 @@
                 <w:noProof/>
                 <w:webHidden/>
               </w:rPr>
-              <w:instrText xml:space="preserve"> PAGEREF _Toc497909640 \h </w:instrText>
+              <w:instrText xml:space="preserve"> PAGEREF _Toc498032080 \h </w:instrText>
             </w:r>
             <w:r>
               <w:rPr>
@@ -800,7 +793,7 @@
         </w:p>
         <w:p>
           <w:pPr>
-            <w:pStyle w:val="Inhopg2"/>
+            <w:pStyle w:val="TOC2"/>
             <w:tabs>
               <w:tab w:val="left" w:pos="880"/>
               <w:tab w:val="right" w:leader="dot" w:pos="9062"/>
@@ -811,7 +804,7 @@
               <w:lang w:val="en-US"/>
             </w:rPr>
           </w:pPr>
-          <w:hyperlink w:anchor="_Toc497909641" w:history="1">
+          <w:hyperlink w:anchor="_Toc498032081" w:history="1">
             <w:r>
               <w:rPr>
                 <w:rStyle w:val="Hyperlink"/>
@@ -857,7 +850,7 @@
                 <w:noProof/>
                 <w:webHidden/>
               </w:rPr>
-              <w:instrText xml:space="preserve"> PAGEREF _Toc497909641 \h </w:instrText>
+              <w:instrText xml:space="preserve"> PAGEREF _Toc498032081 \h </w:instrText>
             </w:r>
             <w:r>
               <w:rPr>
@@ -890,7 +883,7 @@
         </w:p>
         <w:p>
           <w:pPr>
-            <w:pStyle w:val="Inhopg1"/>
+            <w:pStyle w:val="TOC1"/>
             <w:tabs>
               <w:tab w:val="left" w:pos="440"/>
               <w:tab w:val="right" w:leader="dot" w:pos="9062"/>
@@ -901,7 +894,7 @@
               <w:lang w:val="en-US"/>
             </w:rPr>
           </w:pPr>
-          <w:hyperlink w:anchor="_Toc497909642" w:history="1">
+          <w:hyperlink w:anchor="_Toc498032082" w:history="1">
             <w:r>
               <w:rPr>
                 <w:rStyle w:val="Hyperlink"/>
@@ -945,7 +938,7 @@
                 <w:noProof/>
                 <w:webHidden/>
               </w:rPr>
-              <w:instrText xml:space="preserve"> PAGEREF _Toc497909642 \h </w:instrText>
+              <w:instrText xml:space="preserve"> PAGEREF _Toc498032082 \h </w:instrText>
             </w:r>
             <w:r>
               <w:rPr>
@@ -978,7 +971,7 @@
         </w:p>
         <w:p>
           <w:pPr>
-            <w:pStyle w:val="Inhopg2"/>
+            <w:pStyle w:val="TOC2"/>
             <w:tabs>
               <w:tab w:val="left" w:pos="880"/>
               <w:tab w:val="right" w:leader="dot" w:pos="9062"/>
@@ -989,13 +982,11 @@
               <w:lang w:val="en-US"/>
             </w:rPr>
           </w:pPr>
-          <w:hyperlink w:anchor="_Toc497909643" w:history="1">
+          <w:hyperlink w:anchor="_Toc498032083" w:history="1">
             <w:r>
               <w:rPr>
                 <w:rStyle w:val="Hyperlink"/>
-                <w:rFonts w:ascii="Tahoma" w:hAnsi="Tahoma" w:cs="Tahoma"/>
-                <w:noProof/>
-                <w:lang w:val="nl-BE"/>
+                <w:noProof/>
               </w:rPr>
               <w:t>3.1</w:t>
             </w:r>
@@ -1010,9 +1001,7 @@
             <w:r>
               <w:rPr>
                 <w:rStyle w:val="Hyperlink"/>
-                <w:rFonts w:ascii="Tahoma" w:hAnsi="Tahoma" w:cs="Tahoma"/>
-                <w:noProof/>
-                <w:lang w:val="nl-BE"/>
+                <w:noProof/>
               </w:rPr>
               <w:t>Referentie Algoritme</w:t>
             </w:r>
@@ -1035,7 +1024,7 @@
                 <w:noProof/>
                 <w:webHidden/>
               </w:rPr>
-              <w:instrText xml:space="preserve"> PAGEREF _Toc497909643 \h </w:instrText>
+              <w:instrText xml:space="preserve"> PAGEREF _Toc498032083 \h </w:instrText>
             </w:r>
             <w:r>
               <w:rPr>
@@ -1068,7 +1057,7 @@
         </w:p>
         <w:p>
           <w:pPr>
-            <w:pStyle w:val="Inhopg2"/>
+            <w:pStyle w:val="TOC2"/>
             <w:tabs>
               <w:tab w:val="left" w:pos="880"/>
               <w:tab w:val="right" w:leader="dot" w:pos="9062"/>
@@ -1079,13 +1068,11 @@
               <w:lang w:val="en-US"/>
             </w:rPr>
           </w:pPr>
-          <w:hyperlink w:anchor="_Toc497909644" w:history="1">
+          <w:hyperlink w:anchor="_Toc498032084" w:history="1">
             <w:r>
               <w:rPr>
                 <w:rStyle w:val="Hyperlink"/>
-                <w:rFonts w:ascii="Tahoma" w:hAnsi="Tahoma" w:cs="Tahoma"/>
-                <w:noProof/>
-                <w:lang w:val="nl-BE"/>
+                <w:noProof/>
               </w:rPr>
               <w:t>3.2</w:t>
             </w:r>
@@ -1100,11 +1087,9 @@
             <w:r>
               <w:rPr>
                 <w:rStyle w:val="Hyperlink"/>
-                <w:rFonts w:ascii="Tahoma" w:hAnsi="Tahoma" w:cs="Tahoma"/>
-                <w:noProof/>
-                <w:lang w:val="nl-BE"/>
-              </w:rPr>
-              <w:t>Performance Optimalisatie 3.3 sdf</w:t>
+                <w:noProof/>
+              </w:rPr>
+              <w:t>Performance Optimalisatie</w:t>
             </w:r>
             <w:r>
               <w:rPr>
@@ -1125,7 +1110,7 @@
                 <w:noProof/>
                 <w:webHidden/>
               </w:rPr>
-              <w:instrText xml:space="preserve"> PAGEREF _Toc497909644 \h </w:instrText>
+              <w:instrText xml:space="preserve"> PAGEREF _Toc498032084 \h </w:instrText>
             </w:r>
             <w:r>
               <w:rPr>
@@ -1145,7 +1130,7 @@
                 <w:noProof/>
                 <w:webHidden/>
               </w:rPr>
-              <w:t>5</w:t>
+              <w:t>6</w:t>
             </w:r>
             <w:r>
               <w:rPr>
@@ -1158,7 +1143,355 @@
         </w:p>
         <w:p>
           <w:pPr>
-            <w:pStyle w:val="Inhopg1"/>
+            <w:pStyle w:val="TOC3"/>
+            <w:tabs>
+              <w:tab w:val="left" w:pos="1320"/>
+              <w:tab w:val="right" w:leader="dot" w:pos="9062"/>
+            </w:tabs>
+            <w:rPr>
+              <w:rFonts w:eastAsiaTheme="minorEastAsia"/>
+              <w:noProof/>
+              <w:lang w:val="en-US"/>
+            </w:rPr>
+          </w:pPr>
+          <w:hyperlink w:anchor="_Toc498032085" w:history="1">
+            <w:r>
+              <w:rPr>
+                <w:rStyle w:val="Hyperlink"/>
+                <w:noProof/>
+              </w:rPr>
+              <w:t>3.2.1</w:t>
+            </w:r>
+            <w:r>
+              <w:rPr>
+                <w:rFonts w:eastAsiaTheme="minorEastAsia"/>
+                <w:noProof/>
+                <w:lang w:val="en-US"/>
+              </w:rPr>
+              <w:tab/>
+            </w:r>
+            <w:r>
+              <w:rPr>
+                <w:rStyle w:val="Hyperlink"/>
+                <w:noProof/>
+              </w:rPr>
+              <w:t>Memory</w:t>
+            </w:r>
+            <w:r>
+              <w:rPr>
+                <w:noProof/>
+                <w:webHidden/>
+              </w:rPr>
+              <w:tab/>
+            </w:r>
+            <w:r>
+              <w:rPr>
+                <w:noProof/>
+                <w:webHidden/>
+              </w:rPr>
+              <w:fldChar w:fldCharType="begin"/>
+            </w:r>
+            <w:r>
+              <w:rPr>
+                <w:noProof/>
+                <w:webHidden/>
+              </w:rPr>
+              <w:instrText xml:space="preserve"> PAGEREF _Toc498032085 \h </w:instrText>
+            </w:r>
+            <w:r>
+              <w:rPr>
+                <w:noProof/>
+                <w:webHidden/>
+              </w:rPr>
+            </w:r>
+            <w:r>
+              <w:rPr>
+                <w:noProof/>
+                <w:webHidden/>
+              </w:rPr>
+              <w:fldChar w:fldCharType="separate"/>
+            </w:r>
+            <w:r>
+              <w:rPr>
+                <w:noProof/>
+                <w:webHidden/>
+              </w:rPr>
+              <w:t>6</w:t>
+            </w:r>
+            <w:r>
+              <w:rPr>
+                <w:noProof/>
+                <w:webHidden/>
+              </w:rPr>
+              <w:fldChar w:fldCharType="end"/>
+            </w:r>
+          </w:hyperlink>
+        </w:p>
+        <w:p>
+          <w:pPr>
+            <w:pStyle w:val="TOC3"/>
+            <w:tabs>
+              <w:tab w:val="left" w:pos="1320"/>
+              <w:tab w:val="right" w:leader="dot" w:pos="9062"/>
+            </w:tabs>
+            <w:rPr>
+              <w:rFonts w:eastAsiaTheme="minorEastAsia"/>
+              <w:noProof/>
+              <w:lang w:val="en-US"/>
+            </w:rPr>
+          </w:pPr>
+          <w:hyperlink w:anchor="_Toc498032086" w:history="1">
+            <w:r>
+              <w:rPr>
+                <w:rStyle w:val="Hyperlink"/>
+                <w:noProof/>
+                <w:lang w:val="nl-BE"/>
+              </w:rPr>
+              <w:t>3.2.2</w:t>
+            </w:r>
+            <w:r>
+              <w:rPr>
+                <w:rFonts w:eastAsiaTheme="minorEastAsia"/>
+                <w:noProof/>
+                <w:lang w:val="en-US"/>
+              </w:rPr>
+              <w:tab/>
+            </w:r>
+            <w:r>
+              <w:rPr>
+                <w:rStyle w:val="Hyperlink"/>
+                <w:noProof/>
+                <w:lang w:val="nl-BE"/>
+              </w:rPr>
+              <w:t>Heap</w:t>
+            </w:r>
+            <w:r>
+              <w:rPr>
+                <w:noProof/>
+                <w:webHidden/>
+              </w:rPr>
+              <w:tab/>
+            </w:r>
+            <w:r>
+              <w:rPr>
+                <w:noProof/>
+                <w:webHidden/>
+              </w:rPr>
+              <w:fldChar w:fldCharType="begin"/>
+            </w:r>
+            <w:r>
+              <w:rPr>
+                <w:noProof/>
+                <w:webHidden/>
+              </w:rPr>
+              <w:instrText xml:space="preserve"> PAGEREF _Toc498032086 \h </w:instrText>
+            </w:r>
+            <w:r>
+              <w:rPr>
+                <w:noProof/>
+                <w:webHidden/>
+              </w:rPr>
+            </w:r>
+            <w:r>
+              <w:rPr>
+                <w:noProof/>
+                <w:webHidden/>
+              </w:rPr>
+              <w:fldChar w:fldCharType="separate"/>
+            </w:r>
+            <w:r>
+              <w:rPr>
+                <w:noProof/>
+                <w:webHidden/>
+              </w:rPr>
+              <w:t>7</w:t>
+            </w:r>
+            <w:r>
+              <w:rPr>
+                <w:noProof/>
+                <w:webHidden/>
+              </w:rPr>
+              <w:fldChar w:fldCharType="end"/>
+            </w:r>
+          </w:hyperlink>
+        </w:p>
+        <w:p>
+          <w:pPr>
+            <w:pStyle w:val="TOC3"/>
+            <w:tabs>
+              <w:tab w:val="left" w:pos="1320"/>
+              <w:tab w:val="right" w:leader="dot" w:pos="9062"/>
+            </w:tabs>
+            <w:rPr>
+              <w:rFonts w:eastAsiaTheme="minorEastAsia"/>
+              <w:noProof/>
+              <w:lang w:val="en-US"/>
+            </w:rPr>
+          </w:pPr>
+          <w:hyperlink w:anchor="_Toc498032087" w:history="1">
+            <w:r>
+              <w:rPr>
+                <w:rStyle w:val="Hyperlink"/>
+                <w:noProof/>
+                <w:lang w:val="nl-BE"/>
+              </w:rPr>
+              <w:t>3.2.3</w:t>
+            </w:r>
+            <w:r>
+              <w:rPr>
+                <w:rFonts w:eastAsiaTheme="minorEastAsia"/>
+                <w:noProof/>
+                <w:lang w:val="en-US"/>
+              </w:rPr>
+              <w:tab/>
+            </w:r>
+            <w:r>
+              <w:rPr>
+                <w:rStyle w:val="Hyperlink"/>
+                <w:noProof/>
+                <w:lang w:val="nl-BE"/>
+              </w:rPr>
+              <w:t>Final Keyword</w:t>
+            </w:r>
+            <w:r>
+              <w:rPr>
+                <w:noProof/>
+                <w:webHidden/>
+              </w:rPr>
+              <w:tab/>
+            </w:r>
+            <w:r>
+              <w:rPr>
+                <w:noProof/>
+                <w:webHidden/>
+              </w:rPr>
+              <w:fldChar w:fldCharType="begin"/>
+            </w:r>
+            <w:r>
+              <w:rPr>
+                <w:noProof/>
+                <w:webHidden/>
+              </w:rPr>
+              <w:instrText xml:space="preserve"> PAGEREF _Toc498032087 \h </w:instrText>
+            </w:r>
+            <w:r>
+              <w:rPr>
+                <w:noProof/>
+                <w:webHidden/>
+              </w:rPr>
+            </w:r>
+            <w:r>
+              <w:rPr>
+                <w:noProof/>
+                <w:webHidden/>
+              </w:rPr>
+              <w:fldChar w:fldCharType="separate"/>
+            </w:r>
+            <w:r>
+              <w:rPr>
+                <w:noProof/>
+                <w:webHidden/>
+              </w:rPr>
+              <w:t>8</w:t>
+            </w:r>
+            <w:r>
+              <w:rPr>
+                <w:noProof/>
+                <w:webHidden/>
+              </w:rPr>
+              <w:fldChar w:fldCharType="end"/>
+            </w:r>
+          </w:hyperlink>
+        </w:p>
+        <w:p>
+          <w:pPr>
+            <w:pStyle w:val="TOC3"/>
+            <w:tabs>
+              <w:tab w:val="left" w:pos="1320"/>
+              <w:tab w:val="right" w:leader="dot" w:pos="9062"/>
+            </w:tabs>
+            <w:rPr>
+              <w:rFonts w:eastAsiaTheme="minorEastAsia"/>
+              <w:noProof/>
+              <w:lang w:val="en-US"/>
+            </w:rPr>
+          </w:pPr>
+          <w:hyperlink w:anchor="_Toc498032088" w:history="1">
+            <w:r>
+              <w:rPr>
+                <w:rStyle w:val="Hyperlink"/>
+                <w:noProof/>
+              </w:rPr>
+              <w:t>3.2.4</w:t>
+            </w:r>
+            <w:r>
+              <w:rPr>
+                <w:rFonts w:eastAsiaTheme="minorEastAsia"/>
+                <w:noProof/>
+                <w:lang w:val="en-US"/>
+              </w:rPr>
+              <w:tab/>
+            </w:r>
+            <w:r>
+              <w:rPr>
+                <w:rStyle w:val="Hyperlink"/>
+                <w:noProof/>
+              </w:rPr>
+              <w:t>Multithreading</w:t>
+            </w:r>
+            <w:r>
+              <w:rPr>
+                <w:noProof/>
+                <w:webHidden/>
+              </w:rPr>
+              <w:tab/>
+            </w:r>
+            <w:r>
+              <w:rPr>
+                <w:noProof/>
+                <w:webHidden/>
+              </w:rPr>
+              <w:fldChar w:fldCharType="begin"/>
+            </w:r>
+            <w:r>
+              <w:rPr>
+                <w:noProof/>
+                <w:webHidden/>
+              </w:rPr>
+              <w:instrText xml:space="preserve"> PAGEREF _Toc498032088 \h </w:instrText>
+            </w:r>
+            <w:r>
+              <w:rPr>
+                <w:noProof/>
+                <w:webHidden/>
+              </w:rPr>
+            </w:r>
+            <w:r>
+              <w:rPr>
+                <w:noProof/>
+                <w:webHidden/>
+              </w:rPr>
+              <w:fldChar w:fldCharType="separate"/>
+            </w:r>
+            <w:r>
+              <w:rPr>
+                <w:noProof/>
+                <w:webHidden/>
+              </w:rPr>
+              <w:t>9</w:t>
+            </w:r>
+            <w:r>
+              <w:rPr>
+                <w:noProof/>
+                <w:webHidden/>
+              </w:rPr>
+              <w:fldChar w:fldCharType="end"/>
+            </w:r>
+          </w:hyperlink>
+        </w:p>
+        <w:p>
+          <w:pPr>
+            <w:pStyle w:val="TOC1"/>
             <w:tabs>
               <w:tab w:val="left" w:pos="440"/>
               <w:tab w:val="right" w:leader="dot" w:pos="9062"/>
@@ -1169,12 +1502,13 @@
               <w:lang w:val="en-US"/>
             </w:rPr>
           </w:pPr>
-          <w:hyperlink w:anchor="_Toc497909645" w:history="1">
+          <w:hyperlink w:anchor="_Toc498032089" w:history="1">
             <w:r>
               <w:rPr>
                 <w:rStyle w:val="Hyperlink"/>
                 <w:rFonts w:ascii="Tahoma" w:hAnsi="Tahoma" w:cs="Tahoma"/>
                 <w:noProof/>
+                <w:lang w:val="nl-BE"/>
               </w:rPr>
               <w:t>4.</w:t>
             </w:r>
@@ -1191,6 +1525,7 @@
                 <w:rStyle w:val="Hyperlink"/>
                 <w:rFonts w:ascii="Tahoma" w:hAnsi="Tahoma" w:cs="Tahoma"/>
                 <w:noProof/>
+                <w:lang w:val="nl-BE"/>
               </w:rPr>
               <w:t>Persoonlijke Reflectie</w:t>
             </w:r>
@@ -1213,7 +1548,7 @@
                 <w:noProof/>
                 <w:webHidden/>
               </w:rPr>
-              <w:instrText xml:space="preserve"> PAGEREF _Toc497909645 \h </w:instrText>
+              <w:instrText xml:space="preserve"> PAGEREF _Toc498032089 \h </w:instrText>
             </w:r>
             <w:r>
               <w:rPr>
@@ -1233,7 +1568,7 @@
                 <w:noProof/>
                 <w:webHidden/>
               </w:rPr>
-              <w:t>5</w:t>
+              <w:t>10</w:t>
             </w:r>
             <w:r>
               <w:rPr>
@@ -1246,7 +1581,7 @@
         </w:p>
         <w:p>
           <w:pPr>
-            <w:pStyle w:val="Inhopg3"/>
+            <w:pStyle w:val="TOC3"/>
             <w:tabs>
               <w:tab w:val="left" w:pos="1320"/>
               <w:tab w:val="right" w:leader="dot" w:pos="9062"/>
@@ -1257,11 +1592,12 @@
               <w:lang w:val="en-US"/>
             </w:rPr>
           </w:pPr>
-          <w:hyperlink w:anchor="_Toc497909646" w:history="1">
+          <w:hyperlink w:anchor="_Toc498032090" w:history="1">
             <w:r>
               <w:rPr>
                 <w:rStyle w:val="Hyperlink"/>
                 <w:noProof/>
+                <w:lang w:val="nl-BE"/>
               </w:rPr>
               <w:t>4.1.1</w:t>
             </w:r>
@@ -1277,6 +1613,7 @@
               <w:rPr>
                 <w:rStyle w:val="Hyperlink"/>
                 <w:noProof/>
+                <w:lang w:val="nl-BE"/>
               </w:rPr>
               <w:t>Emre Demirsatan</w:t>
             </w:r>
@@ -1299,7 +1636,7 @@
                 <w:noProof/>
                 <w:webHidden/>
               </w:rPr>
-              <w:instrText xml:space="preserve"> PAGEREF _Toc497909646 \h </w:instrText>
+              <w:instrText xml:space="preserve"> PAGEREF _Toc498032090 \h </w:instrText>
             </w:r>
             <w:r>
               <w:rPr>
@@ -1319,7 +1656,7 @@
                 <w:noProof/>
                 <w:webHidden/>
               </w:rPr>
-              <w:t>5</w:t>
+              <w:t>10</w:t>
             </w:r>
             <w:r>
               <w:rPr>
@@ -1332,7 +1669,7 @@
         </w:p>
         <w:p>
           <w:pPr>
-            <w:pStyle w:val="Inhopg3"/>
+            <w:pStyle w:val="TOC3"/>
             <w:tabs>
               <w:tab w:val="left" w:pos="1320"/>
               <w:tab w:val="right" w:leader="dot" w:pos="9062"/>
@@ -1343,7 +1680,7 @@
               <w:lang w:val="en-US"/>
             </w:rPr>
           </w:pPr>
-          <w:hyperlink w:anchor="_Toc497909647" w:history="1">
+          <w:hyperlink w:anchor="_Toc498032091" w:history="1">
             <w:r>
               <w:rPr>
                 <w:rStyle w:val="Hyperlink"/>
@@ -1385,7 +1722,7 @@
                 <w:noProof/>
                 <w:webHidden/>
               </w:rPr>
-              <w:instrText xml:space="preserve"> PAGEREF _Toc497909647 \h </w:instrText>
+              <w:instrText xml:space="preserve"> PAGEREF _Toc498032091 \h </w:instrText>
             </w:r>
             <w:r>
               <w:rPr>
@@ -1405,7 +1742,97 @@
                 <w:noProof/>
                 <w:webHidden/>
               </w:rPr>
-              <w:t>5</w:t>
+              <w:t>10</w:t>
+            </w:r>
+            <w:r>
+              <w:rPr>
+                <w:noProof/>
+                <w:webHidden/>
+              </w:rPr>
+              <w:fldChar w:fldCharType="end"/>
+            </w:r>
+          </w:hyperlink>
+        </w:p>
+        <w:p>
+          <w:pPr>
+            <w:pStyle w:val="TOC1"/>
+            <w:tabs>
+              <w:tab w:val="left" w:pos="440"/>
+              <w:tab w:val="right" w:leader="dot" w:pos="9062"/>
+            </w:tabs>
+            <w:rPr>
+              <w:rFonts w:eastAsiaTheme="minorEastAsia"/>
+              <w:noProof/>
+              <w:lang w:val="en-US"/>
+            </w:rPr>
+          </w:pPr>
+          <w:hyperlink w:anchor="_Toc498032092" w:history="1">
+            <w:r>
+              <w:rPr>
+                <w:rStyle w:val="Hyperlink"/>
+                <w:rFonts w:ascii="Tahoma" w:hAnsi="Tahoma" w:cs="Tahoma"/>
+                <w:noProof/>
+                <w:lang w:val="nl-BE"/>
+              </w:rPr>
+              <w:t>5.</w:t>
+            </w:r>
+            <w:r>
+              <w:rPr>
+                <w:rFonts w:eastAsiaTheme="minorEastAsia"/>
+                <w:noProof/>
+                <w:lang w:val="en-US"/>
+              </w:rPr>
+              <w:tab/>
+            </w:r>
+            <w:r>
+              <w:rPr>
+                <w:rStyle w:val="Hyperlink"/>
+                <w:rFonts w:ascii="Tahoma" w:hAnsi="Tahoma" w:cs="Tahoma"/>
+                <w:noProof/>
+                <w:lang w:val="nl-BE"/>
+              </w:rPr>
+              <w:t>Bronvermelding</w:t>
+            </w:r>
+            <w:r>
+              <w:rPr>
+                <w:noProof/>
+                <w:webHidden/>
+              </w:rPr>
+              <w:tab/>
+            </w:r>
+            <w:r>
+              <w:rPr>
+                <w:noProof/>
+                <w:webHidden/>
+              </w:rPr>
+              <w:fldChar w:fldCharType="begin"/>
+            </w:r>
+            <w:r>
+              <w:rPr>
+                <w:noProof/>
+                <w:webHidden/>
+              </w:rPr>
+              <w:instrText xml:space="preserve"> PAGEREF _Toc498032092 \h </w:instrText>
+            </w:r>
+            <w:r>
+              <w:rPr>
+                <w:noProof/>
+                <w:webHidden/>
+              </w:rPr>
+            </w:r>
+            <w:r>
+              <w:rPr>
+                <w:noProof/>
+                <w:webHidden/>
+              </w:rPr>
+              <w:fldChar w:fldCharType="separate"/>
+            </w:r>
+            <w:r>
+              <w:rPr>
+                <w:noProof/>
+                <w:webHidden/>
+              </w:rPr>
+              <w:t>11</w:t>
             </w:r>
             <w:r>
               <w:rPr>
@@ -1443,7 +1870,7 @@
     </w:p>
     <w:p>
       <w:pPr>
-        <w:pStyle w:val="Kop1"/>
+        <w:pStyle w:val="Heading1"/>
         <w:pageBreakBefore/>
         <w:spacing w:before="120" w:after="120" w:line="276" w:lineRule="auto"/>
         <w:rPr>
@@ -1451,8 +1878,8 @@
           <w:lang w:val="nl-BE"/>
         </w:rPr>
       </w:pPr>
-      <w:bookmarkStart w:id="0" w:name="_Toc440674393"/>
-      <w:bookmarkStart w:id="1" w:name="_Toc497909635"/>
+      <w:bookmarkStart w:id="1" w:name="_Toc440674393"/>
+      <w:bookmarkStart w:id="2" w:name="_Toc498032075"/>
       <w:r>
         <w:rPr>
           <w:rFonts w:ascii="Tahoma" w:hAnsi="Tahoma" w:cs="Tahoma"/>
@@ -1461,19 +1888,19 @@
         <w:lastRenderedPageBreak/>
         <w:t>Inleiding</w:t>
       </w:r>
-      <w:bookmarkEnd w:id="0"/>
       <w:bookmarkEnd w:id="1"/>
-    </w:p>
-    <w:p>
-      <w:pPr>
-        <w:pStyle w:val="Kop2"/>
+      <w:bookmarkEnd w:id="2"/>
+    </w:p>
+    <w:p>
+      <w:pPr>
+        <w:pStyle w:val="Heading2"/>
         <w:spacing w:before="120" w:after="120" w:line="276" w:lineRule="auto"/>
         <w:rPr>
           <w:rFonts w:ascii="Tahoma" w:hAnsi="Tahoma" w:cs="Tahoma"/>
           <w:lang w:val="nl-BE"/>
         </w:rPr>
       </w:pPr>
-      <w:bookmarkStart w:id="2" w:name="_Toc497909636"/>
+      <w:bookmarkStart w:id="3" w:name="_Toc498032076"/>
       <w:r>
         <w:rPr>
           <w:rFonts w:ascii="Tahoma" w:hAnsi="Tahoma" w:cs="Tahoma"/>
@@ -1481,7 +1908,7 @@
         </w:rPr>
         <w:t>Wat is performance onderzoek ?</w:t>
       </w:r>
-      <w:bookmarkEnd w:id="2"/>
+      <w:bookmarkEnd w:id="3"/>
     </w:p>
     <w:p>
       <w:pPr>
@@ -1629,15 +2056,15 @@
     </w:p>
     <w:p>
       <w:pPr>
-        <w:pStyle w:val="Kop2"/>
+        <w:pStyle w:val="Heading2"/>
         <w:spacing w:before="120" w:after="120" w:line="276" w:lineRule="auto"/>
         <w:rPr>
           <w:rFonts w:ascii="Tahoma" w:hAnsi="Tahoma" w:cs="Tahoma"/>
           <w:lang w:val="nl-BE"/>
         </w:rPr>
       </w:pPr>
-      <w:bookmarkStart w:id="3" w:name="_Toc440674394"/>
-      <w:bookmarkStart w:id="4" w:name="_Toc497909637"/>
+      <w:bookmarkStart w:id="4" w:name="_Toc440674394"/>
+      <w:bookmarkStart w:id="5" w:name="_Toc498032077"/>
       <w:r>
         <w:rPr>
           <w:rFonts w:ascii="Tahoma" w:hAnsi="Tahoma" w:cs="Tahoma"/>
@@ -1645,8 +2072,8 @@
         </w:rPr>
         <w:t>Doel</w:t>
       </w:r>
-      <w:bookmarkEnd w:id="3"/>
       <w:bookmarkEnd w:id="4"/>
+      <w:bookmarkEnd w:id="5"/>
     </w:p>
     <w:p>
       <w:pPr>
@@ -1815,14 +2242,14 @@
     </w:p>
     <w:p>
       <w:pPr>
-        <w:pStyle w:val="Kop2"/>
+        <w:pStyle w:val="Heading2"/>
         <w:spacing w:before="120" w:after="120" w:line="276" w:lineRule="auto"/>
         <w:rPr>
           <w:rFonts w:ascii="Tahoma" w:hAnsi="Tahoma" w:cs="Tahoma"/>
           <w:lang w:val="nl-BE"/>
         </w:rPr>
       </w:pPr>
-      <w:bookmarkStart w:id="5" w:name="_Toc497909638"/>
+      <w:bookmarkStart w:id="6" w:name="_Toc498032078"/>
       <w:r>
         <w:rPr>
           <w:rFonts w:ascii="Tahoma" w:hAnsi="Tahoma" w:cs="Tahoma"/>
@@ -1830,7 +2257,7 @@
         </w:rPr>
         <w:t>Referentie project</w:t>
       </w:r>
-      <w:bookmarkEnd w:id="5"/>
+      <w:bookmarkEnd w:id="6"/>
     </w:p>
     <w:p>
       <w:pPr>
@@ -1927,7 +2354,7 @@
           <w:lang w:val="en-US"/>
         </w:rPr>
         <w:drawing>
-          <wp:anchor distT="0" distB="0" distL="114300" distR="114300" simplePos="0" relativeHeight="251608576" behindDoc="0" locked="0" layoutInCell="1" allowOverlap="1">
+          <wp:anchor distT="0" distB="0" distL="114300" distR="114300" simplePos="0" relativeHeight="251653120" behindDoc="0" locked="0" layoutInCell="1" allowOverlap="1">
             <wp:simplePos x="0" y="0"/>
             <wp:positionH relativeFrom="column">
               <wp:posOffset>2151751</wp:posOffset>
@@ -2057,12 +2484,12 @@
     </w:p>
     <w:p>
       <w:pPr>
-        <w:pStyle w:val="Kop1"/>
+        <w:pStyle w:val="Heading1"/>
         <w:rPr>
           <w:rFonts w:ascii="Tahoma" w:hAnsi="Tahoma" w:cs="Tahoma"/>
         </w:rPr>
       </w:pPr>
-      <w:bookmarkStart w:id="6" w:name="_Toc497909639"/>
+      <w:bookmarkStart w:id="7" w:name="_Toc498032079"/>
       <w:r>
         <w:rPr>
           <w:rFonts w:ascii="Tahoma" w:hAnsi="Tahoma" w:cs="Tahoma"/>
@@ -2070,19 +2497,18 @@
         <w:lastRenderedPageBreak/>
         <w:t>Performance Analysis</w:t>
       </w:r>
-      <w:bookmarkEnd w:id="6"/>
-    </w:p>
-    <w:p>
-      <w:pPr>
-        <w:pStyle w:val="Kop2"/>
+      <w:bookmarkEnd w:id="7"/>
+    </w:p>
+    <w:p>
+      <w:pPr>
+        <w:pStyle w:val="Heading2"/>
         <w:spacing w:before="120" w:after="120" w:line="276" w:lineRule="auto"/>
         <w:rPr>
           <w:rFonts w:ascii="Tahoma" w:hAnsi="Tahoma" w:cs="Tahoma"/>
           <w:lang w:val="nl-BE"/>
         </w:rPr>
       </w:pPr>
-      <w:bookmarkStart w:id="7" w:name="_Toc497909640"/>
-      <w:proofErr w:type="spellStart"/>
+      <w:bookmarkStart w:id="8" w:name="_Toc498032080"/>
       <w:r>
         <w:rPr>
           <w:rFonts w:ascii="Tahoma" w:hAnsi="Tahoma" w:cs="Tahoma"/>
@@ -2090,7 +2516,6 @@
         </w:rPr>
         <w:t>Metrieke</w:t>
       </w:r>
-      <w:bookmarkEnd w:id="7"/>
       <w:r>
         <w:rPr>
           <w:rFonts w:ascii="Tahoma" w:hAnsi="Tahoma" w:cs="Tahoma"/>
@@ -2098,7 +2523,7 @@
         </w:rPr>
         <w:t>n</w:t>
       </w:r>
-      <w:proofErr w:type="spellEnd"/>
+      <w:bookmarkEnd w:id="8"/>
     </w:p>
     <w:p>
       <w:pPr>
@@ -2146,7 +2571,7 @@
     </w:p>
     <w:p>
       <w:pPr>
-        <w:pStyle w:val="Lijstalinea"/>
+        <w:pStyle w:val="ListParagraph"/>
         <w:numPr>
           <w:ilvl w:val="0"/>
           <w:numId w:val="10"/>
@@ -2168,7 +2593,7 @@
     </w:p>
     <w:p>
       <w:pPr>
-        <w:pStyle w:val="Lijstalinea"/>
+        <w:pStyle w:val="ListParagraph"/>
         <w:numPr>
           <w:ilvl w:val="0"/>
           <w:numId w:val="10"/>
@@ -2211,7 +2636,7 @@
     </w:p>
     <w:p>
       <w:pPr>
-        <w:pStyle w:val="Lijstalinea"/>
+        <w:pStyle w:val="ListParagraph"/>
         <w:numPr>
           <w:ilvl w:val="0"/>
           <w:numId w:val="10"/>
@@ -2275,14 +2700,14 @@
     </w:p>
     <w:p>
       <w:pPr>
-        <w:pStyle w:val="Kop2"/>
+        <w:pStyle w:val="Heading2"/>
         <w:spacing w:before="120" w:after="120" w:line="276" w:lineRule="auto"/>
         <w:rPr>
           <w:rFonts w:ascii="Tahoma" w:hAnsi="Tahoma" w:cs="Tahoma"/>
           <w:lang w:val="nl-BE"/>
         </w:rPr>
       </w:pPr>
-      <w:bookmarkStart w:id="8" w:name="_Toc497909641"/>
+      <w:bookmarkStart w:id="9" w:name="_Toc498032081"/>
       <w:r>
         <w:rPr>
           <w:rFonts w:ascii="Tahoma" w:hAnsi="Tahoma" w:cs="Tahoma"/>
@@ -2290,7 +2715,7 @@
         </w:rPr>
         <w:t>Tools</w:t>
       </w:r>
-      <w:bookmarkEnd w:id="8"/>
+      <w:bookmarkEnd w:id="9"/>
     </w:p>
     <w:p>
       <w:pPr>
@@ -2354,7 +2779,7 @@
     </w:p>
     <w:p>
       <w:pPr>
-        <w:pStyle w:val="Lijstalinea"/>
+        <w:pStyle w:val="ListParagraph"/>
         <w:numPr>
           <w:ilvl w:val="0"/>
           <w:numId w:val="10"/>
@@ -2425,7 +2850,7 @@
     </w:p>
     <w:p>
       <w:pPr>
-        <w:pStyle w:val="Lijstalinea"/>
+        <w:pStyle w:val="ListParagraph"/>
         <w:numPr>
           <w:ilvl w:val="0"/>
           <w:numId w:val="10"/>
@@ -2447,7 +2872,7 @@
     </w:p>
     <w:p>
       <w:pPr>
-        <w:pStyle w:val="Lijstalinea"/>
+        <w:pStyle w:val="ListParagraph"/>
         <w:numPr>
           <w:ilvl w:val="0"/>
           <w:numId w:val="10"/>
@@ -2696,44 +3121,36 @@
     </w:p>
     <w:p>
       <w:pPr>
-        <w:pStyle w:val="Kop1"/>
+        <w:pStyle w:val="Heading1"/>
         <w:rPr>
           <w:rFonts w:ascii="Tahoma" w:hAnsi="Tahoma" w:cs="Tahoma"/>
         </w:rPr>
       </w:pPr>
-      <w:bookmarkStart w:id="9" w:name="_Toc497909642"/>
-      <w:proofErr w:type="spellStart"/>
+      <w:bookmarkStart w:id="10" w:name="_Toc498032082"/>
       <w:r>
         <w:rPr>
           <w:rFonts w:ascii="Tahoma" w:hAnsi="Tahoma" w:cs="Tahoma"/>
         </w:rPr>
         <w:lastRenderedPageBreak/>
-        <w:t>Oplossingsmethode</w:t>
-      </w:r>
-      <w:proofErr w:type="spellEnd"/>
+        <w:t xml:space="preserve">Oplossingsmethode </w:t>
+      </w:r>
       <w:r>
         <w:rPr>
           <w:rFonts w:ascii="Tahoma" w:hAnsi="Tahoma" w:cs="Tahoma"/>
         </w:rPr>
-        <w:t xml:space="preserve"> </w:t>
-      </w:r>
-      <w:r>
-        <w:rPr>
-          <w:rFonts w:ascii="Tahoma" w:hAnsi="Tahoma" w:cs="Tahoma"/>
-        </w:rPr>
         <w:t>Game Of Life</w:t>
       </w:r>
-      <w:bookmarkEnd w:id="9"/>
-    </w:p>
-    <w:p>
-      <w:pPr>
-        <w:pStyle w:val="Kop2"/>
-      </w:pPr>
-      <w:bookmarkStart w:id="10" w:name="_Toc497909643"/>
+      <w:bookmarkEnd w:id="10"/>
+    </w:p>
+    <w:p>
+      <w:pPr>
+        <w:pStyle w:val="Heading2"/>
+      </w:pPr>
+      <w:bookmarkStart w:id="11" w:name="_Toc498032083"/>
       <w:r>
         <w:t>Referentie Algoritme</w:t>
       </w:r>
-      <w:bookmarkEnd w:id="10"/>
+      <w:bookmarkEnd w:id="11"/>
     </w:p>
     <w:p>
       <w:pPr>
@@ -2777,6 +3194,10 @@
         <w:br/>
       </w:r>
       <w:r>
+        <w:rPr>
+          <w:noProof/>
+          <w:lang w:val="en-US"/>
+        </w:rPr>
         <w:drawing>
           <wp:inline distT="0" distB="0" distL="0" distR="0">
             <wp:extent cx="476250" cy="476250"/>
@@ -2849,6 +3270,10 @@
         <w:br/>
       </w:r>
       <w:r>
+        <w:rPr>
+          <w:noProof/>
+          <w:lang w:val="en-US"/>
+        </w:rPr>
         <w:drawing>
           <wp:inline distT="0" distB="0" distL="0" distR="0">
             <wp:extent cx="1428750" cy="514350"/>
@@ -2921,6 +3346,10 @@
         <w:br/>
       </w:r>
       <w:r>
+        <w:rPr>
+          <w:noProof/>
+          <w:lang w:val="en-US"/>
+        </w:rPr>
         <w:drawing>
           <wp:inline distT="0" distB="0" distL="0" distR="0">
             <wp:extent cx="1428750" cy="514350"/>
@@ -3010,28 +3439,25 @@
     </w:p>
     <w:p>
       <w:pPr>
-        <w:pStyle w:val="Kop2"/>
-      </w:pPr>
-      <w:bookmarkStart w:id="11" w:name="_Toc497909644"/>
-      <w:r>
-        <w:t xml:space="preserve">Performance </w:t>
-      </w:r>
-      <w:proofErr w:type="spellStart"/>
-      <w:r>
-        <w:t>Optimalisatie</w:t>
-      </w:r>
-      <w:proofErr w:type="spellEnd"/>
-    </w:p>
-    <w:p>
-      <w:pPr>
-        <w:pStyle w:val="Kop3"/>
-      </w:pPr>
+        <w:pStyle w:val="Heading2"/>
+      </w:pPr>
+      <w:bookmarkStart w:id="12" w:name="_Toc498032084"/>
+      <w:r>
+        <w:t>Performance Optimalisatie</w:t>
+      </w:r>
+      <w:bookmarkEnd w:id="12"/>
+    </w:p>
+    <w:p>
+      <w:pPr>
+        <w:pStyle w:val="Heading3"/>
+      </w:pPr>
+      <w:bookmarkStart w:id="13" w:name="_Toc498032085"/>
       <w:r>
         <w:rPr>
           <w:noProof/>
         </w:rPr>
         <w:drawing>
-          <wp:anchor distT="0" distB="0" distL="114300" distR="114300" simplePos="0" relativeHeight="251655680" behindDoc="1" locked="0" layoutInCell="1" allowOverlap="1">
+          <wp:anchor distT="0" distB="0" distL="114300" distR="114300" simplePos="0" relativeHeight="251655168" behindDoc="1" locked="0" layoutInCell="1" allowOverlap="1">
             <wp:simplePos x="0" y="0"/>
             <wp:positionH relativeFrom="column">
               <wp:posOffset>2543612</wp:posOffset>
@@ -3104,6 +3530,7 @@
       <w:r>
         <w:t>Memory</w:t>
       </w:r>
+      <w:bookmarkEnd w:id="13"/>
     </w:p>
     <w:p>
       <w:pPr>
@@ -3119,7 +3546,7 @@
           <w:lang w:val="en-US"/>
         </w:rPr>
         <w:drawing>
-          <wp:anchor distT="0" distB="0" distL="114300" distR="114300" simplePos="0" relativeHeight="251656704" behindDoc="1" locked="0" layoutInCell="1" allowOverlap="1">
+          <wp:anchor distT="0" distB="0" distL="114300" distR="114300" simplePos="0" relativeHeight="251657216" behindDoc="1" locked="0" layoutInCell="1" allowOverlap="1">
             <wp:simplePos x="0" y="0"/>
             <wp:positionH relativeFrom="column">
               <wp:posOffset>4503478</wp:posOffset>
@@ -3222,44 +3649,16 @@
           <w:szCs w:val="24"/>
           <w:lang w:val="nl-BE"/>
         </w:rPr>
-        <w:t xml:space="preserve"> </w:t>
-      </w:r>
-      <w:proofErr w:type="spellStart"/>
-      <w:r>
-        <w:rPr>
-          <w:sz w:val="24"/>
-          <w:szCs w:val="24"/>
-          <w:lang w:val="nl-BE"/>
-        </w:rPr>
-        <w:t>C</w:t>
-      </w:r>
-      <w:r>
-        <w:rPr>
-          <w:sz w:val="24"/>
-          <w:szCs w:val="24"/>
-          <w:lang w:val="nl-BE"/>
-        </w:rPr>
-        <w:t>ell</w:t>
-      </w:r>
-      <w:proofErr w:type="spellEnd"/>
-      <w:r>
-        <w:rPr>
-          <w:sz w:val="24"/>
-          <w:szCs w:val="24"/>
-          <w:lang w:val="nl-BE"/>
-        </w:rPr>
-        <w:t xml:space="preserve"> een object op de </w:t>
-      </w:r>
-      <w:proofErr w:type="spellStart"/>
-      <w:r>
-        <w:rPr>
-          <w:sz w:val="24"/>
-          <w:szCs w:val="24"/>
-          <w:lang w:val="nl-BE"/>
-        </w:rPr>
-        <w:t>heap</w:t>
-      </w:r>
-      <w:proofErr w:type="spellEnd"/>
+        <w:t xml:space="preserve"> C</w:t>
+      </w:r>
+      <w:r>
+        <w:rPr>
+          <w:sz w:val="24"/>
+          <w:szCs w:val="24"/>
+          <w:lang w:val="nl-BE"/>
+        </w:rPr>
+        <w:t>ell een object op de heap</w:t>
+      </w:r>
       <w:r>
         <w:rPr>
           <w:sz w:val="24"/>
@@ -3331,25 +3730,7 @@
           <w:szCs w:val="24"/>
           <w:lang w:val="nl-BE"/>
         </w:rPr>
-        <w:t xml:space="preserve"> door de </w:t>
-      </w:r>
-      <w:proofErr w:type="spellStart"/>
-      <w:r>
-        <w:rPr>
-          <w:sz w:val="24"/>
-          <w:szCs w:val="24"/>
-          <w:lang w:val="nl-BE"/>
-        </w:rPr>
-        <w:t>heap</w:t>
-      </w:r>
-      <w:proofErr w:type="spellEnd"/>
-      <w:r>
-        <w:rPr>
-          <w:sz w:val="24"/>
-          <w:szCs w:val="24"/>
-          <w:lang w:val="nl-BE"/>
-        </w:rPr>
-        <w:t xml:space="preserve"> en verwijdert ongeb</w:t>
+        <w:t xml:space="preserve"> door de heap en verwijdert ongeb</w:t>
       </w:r>
       <w:r>
         <w:rPr>
@@ -3421,16 +3802,7 @@
           <w:szCs w:val="24"/>
           <w:lang w:val="nl-BE"/>
         </w:rPr>
-        <w:t xml:space="preserve">Out of Memory </w:t>
-      </w:r>
-      <w:proofErr w:type="spellStart"/>
-      <w:r>
-        <w:rPr>
-          <w:sz w:val="24"/>
-          <w:szCs w:val="24"/>
-          <w:lang w:val="nl-BE"/>
-        </w:rPr>
-        <w:t>E</w:t>
+        <w:t>Out of Memory E</w:t>
       </w:r>
       <w:r>
         <w:rPr>
@@ -3440,7 +3812,6 @@
         </w:rPr>
         <w:t>xception</w:t>
       </w:r>
-      <w:proofErr w:type="spellEnd"/>
       <w:r>
         <w:rPr>
           <w:sz w:val="24"/>
@@ -3488,25 +3859,7 @@
           <w:szCs w:val="24"/>
           <w:lang w:val="nl-BE"/>
         </w:rPr>
-        <w:t xml:space="preserve"> memory </w:t>
-      </w:r>
-      <w:proofErr w:type="spellStart"/>
-      <w:r>
-        <w:rPr>
-          <w:sz w:val="24"/>
-          <w:szCs w:val="24"/>
-          <w:lang w:val="nl-BE"/>
-        </w:rPr>
-        <w:t>leak</w:t>
-      </w:r>
-      <w:proofErr w:type="spellEnd"/>
-      <w:r>
-        <w:rPr>
-          <w:sz w:val="24"/>
-          <w:szCs w:val="24"/>
-          <w:lang w:val="nl-BE"/>
-        </w:rPr>
-        <w:t xml:space="preserve"> in de applicatie.</w:t>
+        <w:t xml:space="preserve"> memory leak in de applicatie.</w:t>
       </w:r>
       <w:r>
         <w:rPr>
@@ -3531,18 +3884,8 @@
           <w:szCs w:val="24"/>
           <w:lang w:val="nl-BE"/>
         </w:rPr>
-        <w:t xml:space="preserve">conden. In de </w:t>
-      </w:r>
-      <w:proofErr w:type="spellStart"/>
-      <w:r>
-        <w:rPr>
-          <w:sz w:val="24"/>
-          <w:szCs w:val="24"/>
-          <w:lang w:val="nl-BE"/>
-        </w:rPr>
-        <w:t>Survivor</w:t>
-      </w:r>
-      <w:proofErr w:type="spellEnd"/>
+        <w:t>conden. In de Survivor space zitten er zeer weinig objecten en</w:t>
+      </w:r>
       <w:r>
         <w:rPr>
           <w:sz w:val="24"/>
@@ -3551,32 +3894,6 @@
         </w:rPr>
         <w:t xml:space="preserve"> </w:t>
       </w:r>
-      <w:proofErr w:type="spellStart"/>
-      <w:r>
-        <w:rPr>
-          <w:sz w:val="24"/>
-          <w:szCs w:val="24"/>
-          <w:lang w:val="nl-BE"/>
-        </w:rPr>
-        <w:t>space</w:t>
-      </w:r>
-      <w:proofErr w:type="spellEnd"/>
-      <w:r>
-        <w:rPr>
-          <w:sz w:val="24"/>
-          <w:szCs w:val="24"/>
-          <w:lang w:val="nl-BE"/>
-        </w:rPr>
-        <w:t xml:space="preserve"> zitten er zeer weinig objecten en</w:t>
-      </w:r>
-      <w:r>
-        <w:rPr>
-          <w:sz w:val="24"/>
-          <w:szCs w:val="24"/>
-          <w:lang w:val="nl-BE"/>
-        </w:rPr>
-        <w:t xml:space="preserve"> </w:t>
-      </w:r>
       <w:r>
         <w:rPr>
           <w:sz w:val="24"/>
@@ -3585,23 +3902,13 @@
         </w:rPr>
         <w:t xml:space="preserve">de </w:t>
       </w:r>
-      <w:proofErr w:type="spellStart"/>
-      <w:r>
-        <w:rPr>
-          <w:sz w:val="24"/>
-          <w:szCs w:val="24"/>
-          <w:lang w:val="nl-BE"/>
-        </w:rPr>
-        <w:t>Tenured</w:t>
-      </w:r>
-      <w:proofErr w:type="spellEnd"/>
-      <w:r>
-        <w:rPr>
-          <w:sz w:val="24"/>
-          <w:szCs w:val="24"/>
-          <w:lang w:val="nl-BE"/>
-        </w:rPr>
-        <w:t xml:space="preserve"> Gen blijft zeer laag en constant.</w:t>
+      <w:r>
+        <w:rPr>
+          <w:sz w:val="24"/>
+          <w:szCs w:val="24"/>
+          <w:lang w:val="nl-BE"/>
+        </w:rPr>
+        <w:t>Tenured Gen blijft zeer laag en constant.</w:t>
       </w:r>
     </w:p>
     <w:p>
@@ -3725,17 +4032,19 @@
     </w:p>
     <w:p>
       <w:pPr>
-        <w:pStyle w:val="Kop3"/>
-        <w:rPr>
-          <w:lang w:val="nl-BE"/>
-        </w:rPr>
-      </w:pPr>
+        <w:pStyle w:val="Heading3"/>
+        <w:rPr>
+          <w:lang w:val="nl-BE"/>
+        </w:rPr>
+      </w:pPr>
+      <w:bookmarkStart w:id="14" w:name="_Toc498032086"/>
       <w:r>
         <w:rPr>
           <w:lang w:val="nl-BE"/>
         </w:rPr>
         <w:t>Heap</w:t>
       </w:r>
+      <w:bookmarkEnd w:id="14"/>
     </w:p>
     <w:p>
       <w:pPr>
@@ -3750,7 +4059,7 @@
           <w:lang w:val="en-US"/>
         </w:rPr>
         <w:drawing>
-          <wp:anchor distT="0" distB="0" distL="114300" distR="114300" simplePos="0" relativeHeight="251657728" behindDoc="1" locked="0" layoutInCell="1" allowOverlap="1" wp14:anchorId="35570BAB" wp14:editId="67677C2E">
+          <wp:anchor distT="0" distB="0" distL="114300" distR="114300" simplePos="0" relativeHeight="251659264" behindDoc="1" locked="0" layoutInCell="1" allowOverlap="1" wp14:anchorId="35570BAB" wp14:editId="67677C2E">
             <wp:simplePos x="0" y="0"/>
             <wp:positionH relativeFrom="column">
               <wp:posOffset>23495</wp:posOffset>
@@ -3831,6 +4140,8 @@
     <w:p>
       <w:pPr>
         <w:rPr>
+          <w:sz w:val="24"/>
+          <w:szCs w:val="24"/>
           <w:lang w:val="nl-BE"/>
         </w:rPr>
       </w:pPr>
@@ -3855,43 +4166,7 @@
           <w:szCs w:val="24"/>
           <w:lang w:val="nl-BE"/>
         </w:rPr>
-        <w:t xml:space="preserve">jecten zijn van </w:t>
-      </w:r>
-      <w:proofErr w:type="spellStart"/>
-      <w:r>
-        <w:rPr>
-          <w:sz w:val="24"/>
-          <w:szCs w:val="24"/>
-          <w:lang w:val="nl-BE"/>
-        </w:rPr>
-        <w:t>Treemap</w:t>
-      </w:r>
-      <w:proofErr w:type="spellEnd"/>
-      <w:r>
-        <w:rPr>
-          <w:sz w:val="24"/>
-          <w:szCs w:val="24"/>
-          <w:lang w:val="nl-BE"/>
-        </w:rPr>
-        <w:t xml:space="preserve">, </w:t>
-      </w:r>
-      <w:proofErr w:type="spellStart"/>
-      <w:r>
-        <w:rPr>
-          <w:sz w:val="24"/>
-          <w:szCs w:val="24"/>
-          <w:lang w:val="nl-BE"/>
-        </w:rPr>
-        <w:t>Char</w:t>
-      </w:r>
-      <w:proofErr w:type="spellEnd"/>
-      <w:r>
-        <w:rPr>
-          <w:sz w:val="24"/>
-          <w:szCs w:val="24"/>
-          <w:lang w:val="nl-BE"/>
-        </w:rPr>
-        <w:t>, S</w:t>
+        <w:t>jecten zijn van Treemap, Char, S</w:t>
       </w:r>
       <w:r>
         <w:rPr>
@@ -3968,73 +4243,547 @@
     </w:p>
     <w:p>
       <w:pPr>
-        <w:pStyle w:val="Kop3"/>
-        <w:rPr>
-          <w:lang w:val="nl-BE"/>
-        </w:rPr>
-      </w:pPr>
-      <w:proofErr w:type="spellStart"/>
-      <w:r>
-        <w:rPr>
-          <w:lang w:val="nl-BE"/>
-        </w:rPr>
-        <w:t>Final</w:t>
-      </w:r>
-      <w:proofErr w:type="spellEnd"/>
-      <w:r>
-        <w:rPr>
-          <w:lang w:val="nl-BE"/>
-        </w:rPr>
-        <w:t xml:space="preserve"> </w:t>
-      </w:r>
-      <w:proofErr w:type="spellStart"/>
-      <w:r>
-        <w:rPr>
-          <w:lang w:val="nl-BE"/>
-        </w:rPr>
-        <w:t>Keyword</w:t>
-      </w:r>
-      <w:proofErr w:type="spellEnd"/>
-    </w:p>
-    <w:p>
-      <w:pPr>
-        <w:pStyle w:val="Kop1"/>
-        <w:numPr>
-          <w:ilvl w:val="0"/>
-          <w:numId w:val="0"/>
-        </w:numPr>
-        <w:rPr>
-          <w:sz w:val="24"/>
-          <w:szCs w:val="24"/>
-        </w:rPr>
-      </w:pPr>
-    </w:p>
-    <w:p>
-      <w:pPr>
-        <w:pStyle w:val="Kop1"/>
-        <w:numPr>
-          <w:ilvl w:val="0"/>
-          <w:numId w:val="0"/>
-        </w:numPr>
-        <w:rPr>
-          <w:sz w:val="24"/>
-          <w:szCs w:val="24"/>
-        </w:rPr>
-      </w:pPr>
-    </w:p>
-    <w:p>
-      <w:pPr>
-        <w:rPr>
+        <w:rPr>
+          <w:sz w:val="24"/>
+          <w:szCs w:val="24"/>
+          <w:lang w:val="nl-BE"/>
+        </w:rPr>
+      </w:pPr>
+    </w:p>
+    <w:p>
+      <w:pPr>
+        <w:rPr>
+          <w:sz w:val="24"/>
+          <w:szCs w:val="24"/>
+          <w:lang w:val="nl-BE"/>
+        </w:rPr>
+      </w:pPr>
+    </w:p>
+    <w:p>
+      <w:pPr>
+        <w:rPr>
+          <w:sz w:val="24"/>
+          <w:szCs w:val="24"/>
+          <w:lang w:val="nl-BE"/>
+        </w:rPr>
+      </w:pPr>
+    </w:p>
+    <w:p>
+      <w:pPr>
+        <w:rPr>
+          <w:sz w:val="24"/>
+          <w:szCs w:val="24"/>
+          <w:lang w:val="nl-BE"/>
+        </w:rPr>
+      </w:pPr>
+    </w:p>
+    <w:p>
+      <w:pPr>
+        <w:rPr>
+          <w:sz w:val="24"/>
+          <w:szCs w:val="24"/>
+          <w:lang w:val="nl-BE"/>
+        </w:rPr>
+      </w:pPr>
+    </w:p>
+    <w:p>
+      <w:pPr>
+        <w:rPr>
+          <w:sz w:val="24"/>
+          <w:szCs w:val="24"/>
+          <w:lang w:val="nl-BE"/>
+        </w:rPr>
+      </w:pPr>
+    </w:p>
+    <w:p>
+      <w:pPr>
+        <w:rPr>
+          <w:sz w:val="24"/>
+          <w:szCs w:val="24"/>
+          <w:lang w:val="nl-BE"/>
+        </w:rPr>
+      </w:pPr>
+    </w:p>
+    <w:p>
+      <w:pPr>
+        <w:rPr>
+          <w:sz w:val="24"/>
+          <w:szCs w:val="24"/>
+          <w:lang w:val="nl-BE"/>
+        </w:rPr>
+      </w:pPr>
+    </w:p>
+    <w:p>
+      <w:pPr>
+        <w:rPr>
+          <w:sz w:val="24"/>
+          <w:szCs w:val="24"/>
+          <w:lang w:val="nl-BE"/>
+        </w:rPr>
+      </w:pPr>
+    </w:p>
+    <w:p>
+      <w:pPr>
+        <w:rPr>
+          <w:sz w:val="24"/>
+          <w:szCs w:val="24"/>
+          <w:lang w:val="nl-BE"/>
+        </w:rPr>
+      </w:pPr>
+    </w:p>
+    <w:p>
+      <w:pPr>
+        <w:rPr>
+          <w:sz w:val="24"/>
+          <w:szCs w:val="24"/>
+          <w:lang w:val="nl-BE"/>
+        </w:rPr>
+      </w:pPr>
+    </w:p>
+    <w:p>
+      <w:pPr>
+        <w:rPr>
+          <w:sz w:val="24"/>
+          <w:szCs w:val="24"/>
+          <w:lang w:val="nl-BE"/>
+        </w:rPr>
+      </w:pPr>
+    </w:p>
+    <w:p>
+      <w:pPr>
+        <w:rPr>
+          <w:sz w:val="24"/>
+          <w:szCs w:val="24"/>
+          <w:lang w:val="nl-BE"/>
+        </w:rPr>
+      </w:pPr>
+    </w:p>
+    <w:p>
+      <w:pPr>
+        <w:rPr>
+          <w:lang w:val="nl-BE"/>
+        </w:rPr>
+      </w:pPr>
+    </w:p>
+    <w:p>
+      <w:pPr>
+        <w:pStyle w:val="Heading3"/>
+        <w:rPr>
+          <w:lang w:val="nl-BE"/>
+        </w:rPr>
+      </w:pPr>
+      <w:bookmarkStart w:id="15" w:name="_Toc498032087"/>
+      <w:r>
+        <w:rPr>
+          <w:lang w:val="nl-BE"/>
+        </w:rPr>
+        <w:lastRenderedPageBreak/>
+        <w:t>Final Keyword</w:t>
+      </w:r>
+      <w:bookmarkEnd w:id="15"/>
+    </w:p>
+    <w:p>
+      <w:pPr>
+        <w:rPr>
+          <w:sz w:val="24"/>
+          <w:szCs w:val="24"/>
+          <w:lang w:val="nl-BE"/>
+        </w:rPr>
+      </w:pPr>
+      <w:r>
+        <w:rPr>
+          <w:sz w:val="24"/>
+          <w:szCs w:val="24"/>
+          <w:lang w:val="nl-BE"/>
+        </w:rPr>
+        <w:t xml:space="preserve">Het final keyword definieert een constante binnen de Java syntax. Dit zorgt voor een snellere compileertijd. Performance winst door gebruik te maken van final is minimaal op zijn best. </w:t>
+      </w:r>
+      <w:r>
+        <w:rPr>
+          <w:sz w:val="24"/>
+          <w:szCs w:val="24"/>
+          <w:lang w:val="nl-BE"/>
+        </w:rPr>
+        <w:t>We spreken hier dan over micro</w:t>
+      </w:r>
+      <w:r>
+        <w:rPr>
+          <w:sz w:val="24"/>
+          <w:szCs w:val="24"/>
+          <w:lang w:val="nl-BE"/>
+        </w:rPr>
+        <w:t xml:space="preserve">seconden. </w:t>
+      </w:r>
+    </w:p>
+    <w:p>
+      <w:pPr>
+        <w:rPr>
+          <w:sz w:val="24"/>
+          <w:szCs w:val="24"/>
+          <w:lang w:val="nl-BE"/>
+        </w:rPr>
+      </w:pPr>
+      <w:r>
+        <w:rPr>
+          <w:sz w:val="24"/>
+          <w:szCs w:val="24"/>
+          <w:lang w:val="nl-BE"/>
+        </w:rPr>
+        <w:t xml:space="preserve">Als voorbeeld nemen we de </w:t>
+      </w:r>
+      <w:r>
+        <w:rPr>
+          <w:sz w:val="24"/>
+          <w:szCs w:val="24"/>
+          <w:lang w:val="nl-BE"/>
+        </w:rPr>
+        <w:t>col en row</w:t>
+      </w:r>
+      <w:r>
+        <w:rPr>
+          <w:sz w:val="24"/>
+          <w:szCs w:val="24"/>
+          <w:lang w:val="nl-BE"/>
+        </w:rPr>
+        <w:t xml:space="preserve"> die in de broncode gedefinieerd zijn als een </w:t>
+      </w:r>
+      <w:r>
+        <w:rPr>
+          <w:sz w:val="24"/>
+          <w:szCs w:val="24"/>
+          <w:lang w:val="nl-BE"/>
+        </w:rPr>
+        <w:t>short</w:t>
+      </w:r>
+      <w:r>
+        <w:rPr>
+          <w:sz w:val="24"/>
+          <w:szCs w:val="24"/>
+          <w:lang w:val="nl-BE"/>
+        </w:rPr>
+        <w:t>. Door deze als final te definiëren versnellen we het compileren. We kunnen ook potentiele memory leaks vermijden omdat er geen referenties kunnen zijn naar de variabele.</w:t>
+      </w:r>
+    </w:p>
+    <w:p>
+      <w:pPr>
+        <w:rPr>
+          <w:rFonts w:ascii="Arial" w:hAnsi="Arial" w:cs="Arial"/>
+          <w:b/>
+          <w:u w:val="single"/>
+          <w:lang w:val="nl-BE"/>
+        </w:rPr>
+      </w:pPr>
+      <w:r>
+        <w:rPr>
+          <w:rFonts w:ascii="Arial" w:hAnsi="Arial" w:cs="Arial"/>
+          <w:b/>
+          <w:u w:val="single"/>
+          <w:lang w:val="nl-BE"/>
+        </w:rPr>
+        <w:t>Voorbeeld oplossing</w:t>
+      </w:r>
+    </w:p>
+    <w:p>
+      <w:pPr>
+        <w:rPr>
+          <w:sz w:val="24"/>
+          <w:szCs w:val="24"/>
+          <w:lang w:val="nl-BE"/>
+        </w:rPr>
+      </w:pPr>
+      <w:r>
+        <w:rPr>
+          <w:sz w:val="24"/>
+          <w:szCs w:val="24"/>
+          <w:lang w:val="nl-BE"/>
+        </w:rPr>
+        <w:t>Originele code</w:t>
+      </w:r>
+      <w:r>
+        <w:rPr>
+          <w:sz w:val="24"/>
+          <w:szCs w:val="24"/>
+          <w:lang w:val="nl-BE"/>
+        </w:rPr>
+        <w:t>:</w:t>
+      </w:r>
+    </w:p>
+    <w:p>
+      <w:pPr>
+        <w:rPr>
+          <w:sz w:val="24"/>
+          <w:szCs w:val="24"/>
+          <w:lang w:val="nl-BE"/>
+        </w:rPr>
+      </w:pPr>
+      <w:r>
+        <w:rPr>
+          <w:noProof/>
+          <w:sz w:val="24"/>
+          <w:szCs w:val="24"/>
           <w:lang w:val="en-US"/>
         </w:rPr>
-      </w:pPr>
-    </w:p>
-    <w:p>
-      <w:pPr>
-        <w:rPr>
+        <w:drawing>
+          <wp:inline distT="0" distB="0" distL="0" distR="0">
+            <wp:extent cx="1590675" cy="542925"/>
+            <wp:effectExtent l="0" t="0" r="9525" b="9525"/>
+            <wp:docPr id="15" name="Picture 15" descr="C:\Users\Muhammed\AppData\Local\Microsoft\Windows\INetCache\Content.Word\zonder Final.png"/>
+            <wp:cNvGraphicFramePr>
+              <a:graphicFrameLocks xmlns:a="http://schemas.openxmlformats.org/drawingml/2006/main" noChangeAspect="1"/>
+            </wp:cNvGraphicFramePr>
+            <a:graphic xmlns:a="http://schemas.openxmlformats.org/drawingml/2006/main">
+              <a:graphicData uri="http://schemas.openxmlformats.org/drawingml/2006/picture">
+                <pic:pic xmlns:pic="http://schemas.openxmlformats.org/drawingml/2006/picture">
+                  <pic:nvPicPr>
+                    <pic:cNvPr id="0" name="Picture 3" descr="C:\Users\Muhammed\AppData\Local\Microsoft\Windows\INetCache\Content.Word\zonder Final.png"/>
+                    <pic:cNvPicPr>
+                      <a:picLocks noChangeAspect="1" noChangeArrowheads="1"/>
+                    </pic:cNvPicPr>
+                  </pic:nvPicPr>
+                  <pic:blipFill>
+                    <a:blip r:embed="rId19">
+                      <a:extLst>
+                        <a:ext uri="{28A0092B-C50C-407E-A947-70E740481C1C}">
+                          <a14:useLocalDpi xmlns:a14="http://schemas.microsoft.com/office/drawing/2010/main" val="0"/>
+                        </a:ext>
+                      </a:extLst>
+                    </a:blip>
+                    <a:srcRect/>
+                    <a:stretch>
+                      <a:fillRect/>
+                    </a:stretch>
+                  </pic:blipFill>
+                  <pic:spPr bwMode="auto">
+                    <a:xfrm>
+                      <a:off x="0" y="0"/>
+                      <a:ext cx="1590675" cy="542925"/>
+                    </a:xfrm>
+                    <a:prstGeom prst="rect">
+                      <a:avLst/>
+                    </a:prstGeom>
+                    <a:noFill/>
+                    <a:ln>
+                      <a:noFill/>
+                    </a:ln>
+                  </pic:spPr>
+                </pic:pic>
+              </a:graphicData>
+            </a:graphic>
+          </wp:inline>
+        </w:drawing>
+      </w:r>
+    </w:p>
+    <w:p>
+      <w:pPr>
+        <w:rPr>
+          <w:sz w:val="24"/>
+          <w:szCs w:val="24"/>
+          <w:lang w:val="nl-BE"/>
+        </w:rPr>
+      </w:pPr>
+      <w:r>
+        <w:rPr>
+          <w:sz w:val="24"/>
+          <w:szCs w:val="24"/>
+          <w:lang w:val="nl-BE"/>
+        </w:rPr>
+        <w:t>Onze verbetering</w:t>
+      </w:r>
+      <w:r>
+        <w:rPr>
+          <w:sz w:val="24"/>
+          <w:szCs w:val="24"/>
+          <w:lang w:val="nl-BE"/>
+        </w:rPr>
+        <w:t>:</w:t>
+      </w:r>
+    </w:p>
+    <w:p>
+      <w:pPr>
+        <w:rPr>
+          <w:rFonts w:ascii="Arial" w:hAnsi="Arial" w:cs="Arial"/>
+          <w:i/>
+          <w:lang w:val="nl-BE"/>
+        </w:rPr>
+      </w:pPr>
+      <w:r>
+        <w:rPr>
+          <w:noProof/>
+          <w:sz w:val="24"/>
+          <w:szCs w:val="24"/>
           <w:lang w:val="en-US"/>
         </w:rPr>
-      </w:pPr>
+        <w:drawing>
+          <wp:inline distT="0" distB="0" distL="0" distR="0">
+            <wp:extent cx="2057400" cy="523875"/>
+            <wp:effectExtent l="0" t="0" r="0" b="9525"/>
+            <wp:docPr id="16" name="Picture 16" descr="C:\Users\Muhammed\AppData\Local\Microsoft\Windows\INetCache\Content.Word\Final keyword.png"/>
+            <wp:cNvGraphicFramePr>
+              <a:graphicFrameLocks xmlns:a="http://schemas.openxmlformats.org/drawingml/2006/main" noChangeAspect="1"/>
+            </wp:cNvGraphicFramePr>
+            <a:graphic xmlns:a="http://schemas.openxmlformats.org/drawingml/2006/main">
+              <a:graphicData uri="http://schemas.openxmlformats.org/drawingml/2006/picture">
+                <pic:pic xmlns:pic="http://schemas.openxmlformats.org/drawingml/2006/picture">
+                  <pic:nvPicPr>
+                    <pic:cNvPr id="0" name="Picture 6" descr="C:\Users\Muhammed\AppData\Local\Microsoft\Windows\INetCache\Content.Word\Final keyword.png"/>
+                    <pic:cNvPicPr>
+                      <a:picLocks noChangeAspect="1" noChangeArrowheads="1"/>
+                    </pic:cNvPicPr>
+                  </pic:nvPicPr>
+                  <pic:blipFill>
+                    <a:blip r:embed="rId20">
+                      <a:extLst>
+                        <a:ext uri="{28A0092B-C50C-407E-A947-70E740481C1C}">
+                          <a14:useLocalDpi xmlns:a14="http://schemas.microsoft.com/office/drawing/2010/main" val="0"/>
+                        </a:ext>
+                      </a:extLst>
+                    </a:blip>
+                    <a:srcRect/>
+                    <a:stretch>
+                      <a:fillRect/>
+                    </a:stretch>
+                  </pic:blipFill>
+                  <pic:spPr bwMode="auto">
+                    <a:xfrm>
+                      <a:off x="0" y="0"/>
+                      <a:ext cx="2057400" cy="523875"/>
+                    </a:xfrm>
+                    <a:prstGeom prst="rect">
+                      <a:avLst/>
+                    </a:prstGeom>
+                    <a:noFill/>
+                    <a:ln>
+                      <a:noFill/>
+                    </a:ln>
+                  </pic:spPr>
+                </pic:pic>
+              </a:graphicData>
+            </a:graphic>
+          </wp:inline>
+        </w:drawing>
+      </w:r>
+    </w:p>
+    <w:p>
+      <w:pPr>
+        <w:rPr>
+          <w:rFonts w:ascii="Arial" w:hAnsi="Arial" w:cs="Arial"/>
+          <w:b/>
+          <w:i/>
+          <w:u w:val="single"/>
+          <w:lang w:val="nl-BE"/>
+        </w:rPr>
+      </w:pPr>
+    </w:p>
+    <w:p>
+      <w:pPr>
+        <w:rPr>
+          <w:rFonts w:ascii="Arial" w:hAnsi="Arial" w:cs="Arial"/>
+          <w:b/>
+          <w:i/>
+          <w:u w:val="single"/>
+          <w:lang w:val="nl-BE"/>
+        </w:rPr>
+      </w:pPr>
+      <w:r>
+        <w:rPr>
+          <w:rFonts w:ascii="Arial" w:hAnsi="Arial" w:cs="Arial"/>
+          <w:b/>
+          <w:i/>
+          <w:u w:val="single"/>
+          <w:lang w:val="nl-BE"/>
+        </w:rPr>
+        <w:t>Conclusie</w:t>
+      </w:r>
+    </w:p>
+    <w:p>
+      <w:pPr>
+        <w:rPr>
+          <w:sz w:val="24"/>
+          <w:szCs w:val="24"/>
+          <w:lang w:val="nl-BE"/>
+        </w:rPr>
+      </w:pPr>
+      <w:r>
+        <w:rPr>
+          <w:sz w:val="24"/>
+          <w:szCs w:val="24"/>
+          <w:lang w:val="nl-BE"/>
+        </w:rPr>
+        <w:t>Verschil is bijna onmeetbaar aangezien dankzij de JIT compiler de functie verbeterd wordt per iteratie.</w:t>
+      </w:r>
+      <w:r>
+        <w:rPr>
+          <w:sz w:val="24"/>
+          <w:szCs w:val="24"/>
+          <w:lang w:val="nl-BE"/>
+        </w:rPr>
+        <w:t xml:space="preserve"> Als we gebruik zouden maken van </w:t>
+      </w:r>
+      <w:r>
+        <w:rPr>
+          <w:sz w:val="24"/>
+          <w:szCs w:val="24"/>
+          <w:lang w:val="nl-BE"/>
+        </w:rPr>
+        <w:t>miljoenen cellen die op de zelfde moment actief zijn zouden we deze verschil wel kunnen meten. Maar in de theorie en aan de hand van voorbeelden kunnen we besluiten dat het de applicatie verbeterd.</w:t>
+      </w:r>
+    </w:p>
+    <w:p>
+      <w:pPr>
+        <w:rPr>
+          <w:lang w:val="nl-BE"/>
+        </w:rPr>
+      </w:pPr>
+    </w:p>
+    <w:p>
+      <w:pPr>
+        <w:rPr>
+          <w:lang w:val="nl-BE"/>
+        </w:rPr>
+      </w:pPr>
+    </w:p>
+    <w:p>
+      <w:pPr>
+        <w:rPr>
+          <w:lang w:val="nl-BE"/>
+        </w:rPr>
+      </w:pPr>
+      <w:r>
+        <w:rPr>
+          <w:lang w:val="nl-BE"/>
+        </w:rPr>
+        <w:br/>
+      </w:r>
+    </w:p>
+    <w:p>
+      <w:pPr>
+        <w:rPr>
+          <w:lang w:val="nl-BE"/>
+        </w:rPr>
+      </w:pPr>
+      <w:r>
+        <w:rPr>
+          <w:lang w:val="nl-BE"/>
+        </w:rPr>
+        <w:br w:type="page"/>
+      </w:r>
+    </w:p>
+    <w:p>
+      <w:pPr>
+        <w:rPr>
+          <w:lang w:val="nl-BE"/>
+        </w:rPr>
+      </w:pPr>
+    </w:p>
+    <w:p>
+      <w:pPr>
+        <w:pStyle w:val="Heading3"/>
+      </w:pPr>
+      <w:bookmarkStart w:id="16" w:name="_Toc498032088"/>
+      <w:r>
+        <w:t>Multithreading</w:t>
+      </w:r>
+      <w:bookmarkEnd w:id="16"/>
     </w:p>
     <w:p>
       <w:pPr>
@@ -4042,63 +4791,15 @@
           <w:lang w:val="en-US"/>
         </w:rPr>
       </w:pPr>
-    </w:p>
-    <w:p>
-      <w:pPr>
-        <w:rPr>
+      <w:r>
+        <w:rPr>
+          <w:noProof/>
           <w:lang w:val="en-US"/>
-        </w:rPr>
-      </w:pPr>
-      <w:r>
-        <w:rPr>
-          <w:lang w:val="en-US"/>
-        </w:rPr>
-        <w:br/>
-      </w:r>
-    </w:p>
-    <w:p>
-      <w:pPr>
-        <w:rPr>
-          <w:lang w:val="en-US"/>
-        </w:rPr>
-      </w:pPr>
-      <w:r>
-        <w:rPr>
-          <w:lang w:val="en-US"/>
-        </w:rPr>
-        <w:br w:type="page"/>
-      </w:r>
-    </w:p>
-    <w:p>
-      <w:pPr>
-        <w:rPr>
-          <w:lang w:val="en-US"/>
-        </w:rPr>
-      </w:pPr>
-    </w:p>
-    <w:p>
-      <w:pPr>
-        <w:pStyle w:val="Kop3"/>
-      </w:pPr>
-      <w:r>
-        <w:t>Multithreading</w:t>
-      </w:r>
-    </w:p>
-    <w:p>
-      <w:pPr>
-        <w:rPr>
-          <w:lang w:val="en-US"/>
-        </w:rPr>
-      </w:pPr>
-      <w:r>
-        <w:rPr>
-          <w:noProof/>
-          <w:lang w:val="nl-BE"/>
         </w:rPr>
         <mc:AlternateContent>
           <mc:Choice Requires="wps">
             <w:drawing>
-              <wp:anchor distT="0" distB="0" distL="114300" distR="114300" simplePos="0" relativeHeight="251659776" behindDoc="0" locked="0" layoutInCell="1" allowOverlap="1" wp14:anchorId="4048BD7A" wp14:editId="4199D7BF">
+              <wp:anchor distT="0" distB="0" distL="114300" distR="114300" simplePos="0" relativeHeight="251661312" behindDoc="0" locked="0" layoutInCell="1" allowOverlap="1" wp14:anchorId="4048BD7A" wp14:editId="4199D7BF">
                 <wp:simplePos x="0" y="0"/>
                 <wp:positionH relativeFrom="column">
                   <wp:posOffset>2981960</wp:posOffset>
@@ -4159,11 +4860,11 @@
           </mc:Choice>
           <mc:Fallback>
             <w:pict>
-              <v:shapetype w14:anchorId="61BEB376" id="_x0000_t32" coordsize="21600,21600" o:spt="32" o:oned="t" path="m,l21600,21600e" filled="f">
+              <v:shapetype w14:anchorId="142408AB" id="_x0000_t32" coordsize="21600,21600" o:spt="32" o:oned="t" path="m,l21600,21600e" filled="f">
                 <v:path arrowok="t" fillok="f" o:connecttype="none"/>
                 <o:lock v:ext="edit" shapetype="t"/>
               </v:shapetype>
-              <v:shape id="Rechte verbindingslijn met pijl 9" o:spid="_x0000_s1026" type="#_x0000_t32" style="position:absolute;margin-left:234.8pt;margin-top:30.15pt;width:50.6pt;height:6.75pt;flip:x;z-index:251659776;visibility:visible;mso-wrap-style:square;mso-width-percent:0;mso-height-percent:0;mso-wrap-distance-left:9pt;mso-wrap-distance-top:0;mso-wrap-distance-right:9pt;mso-wrap-distance-bottom:0;mso-position-horizontal:absolute;mso-position-horizontal-relative:text;mso-position-vertical:absolute;mso-position-vertical-relative:text;mso-width-percent:0;mso-height-percent:0;mso-width-relative:margin;mso-height-relative:margin" o:gfxdata="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" strokecolor="red" strokeweight=".5pt">
+              <v:shape id="Rechte verbindingslijn met pijl 9" o:spid="_x0000_s1026" type="#_x0000_t32" style="position:absolute;margin-left:234.8pt;margin-top:30.15pt;width:50.6pt;height:6.75pt;flip:x;z-index:251661312;visibility:visible;mso-wrap-style:square;mso-width-percent:0;mso-height-percent:0;mso-wrap-distance-left:9pt;mso-wrap-distance-top:0;mso-wrap-distance-right:9pt;mso-wrap-distance-bottom:0;mso-position-horizontal:absolute;mso-position-horizontal-relative:text;mso-position-vertical:absolute;mso-position-vertical-relative:text;mso-width-percent:0;mso-height-percent:0;mso-width-relative:margin;mso-height-relative:margin" o:gfxdata="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" strokecolor="red" strokeweight=".5pt">
                 <v:stroke endarrow="block" joinstyle="miter"/>
               </v:shape>
             </w:pict>
@@ -4173,12 +4874,12 @@
       <w:r>
         <w:rPr>
           <w:noProof/>
-          <w:lang w:val="nl-BE"/>
+          <w:lang w:val="en-US"/>
         </w:rPr>
         <mc:AlternateContent>
           <mc:Choice Requires="wps">
             <w:drawing>
-              <wp:anchor distT="0" distB="0" distL="114300" distR="114300" simplePos="0" relativeHeight="251671040" behindDoc="0" locked="0" layoutInCell="1" allowOverlap="1">
+              <wp:anchor distT="0" distB="0" distL="114300" distR="114300" simplePos="0" relativeHeight="251663360" behindDoc="0" locked="0" layoutInCell="1" allowOverlap="1">
                 <wp:simplePos x="0" y="0"/>
                 <wp:positionH relativeFrom="column">
                   <wp:posOffset>738505</wp:posOffset>
@@ -4233,7 +4934,7 @@
           </mc:Choice>
           <mc:Fallback>
             <w:pict>
-              <v:shape w14:anchorId="7385C013" id="Rechte verbindingslijn met pijl 8" o:spid="_x0000_s1026" type="#_x0000_t32" style="position:absolute;margin-left:58.15pt;margin-top:31.65pt;width:51.75pt;height:8.25pt;z-index:251671040;visibility:visible;mso-wrap-style:square;mso-wrap-distance-left:9pt;mso-wrap-distance-top:0;mso-wrap-distance-right:9pt;mso-wrap-distance-bottom:0;mso-position-horizontal:absolute;mso-position-horizontal-relative:text;mso-position-vertical:absolute;mso-position-vertical-relative:text" o:gfxdata="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" strokecolor="red" strokeweight=".5pt">
+              <v:shape w14:anchorId="0FC66DA3" id="Rechte verbindingslijn met pijl 8" o:spid="_x0000_s1026" type="#_x0000_t32" style="position:absolute;margin-left:58.15pt;margin-top:31.65pt;width:51.75pt;height:8.25pt;z-index:251663360;visibility:visible;mso-wrap-style:square;mso-wrap-distance-left:9pt;mso-wrap-distance-top:0;mso-wrap-distance-right:9pt;mso-wrap-distance-bottom:0;mso-position-horizontal:absolute;mso-position-horizontal-relative:text;mso-position-vertical:absolute;mso-position-vertical-relative:text" o:gfxdata="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" strokecolor="red" strokeweight=".5pt">
                 <v:stroke endarrow="block" joinstyle="miter"/>
               </v:shape>
             </w:pict>
@@ -4243,7 +4944,7 @@
       <w:r>
         <w:rPr>
           <w:noProof/>
-          <w:lang w:val="nl-BE"/>
+          <w:lang w:val="en-US"/>
         </w:rPr>
         <w:drawing>
           <wp:inline distT="0" distB="0" distL="0" distR="0" wp14:anchorId="576ACFDD" wp14:editId="37B53085">
@@ -4263,7 +4964,7 @@
                     </pic:cNvPicPr>
                   </pic:nvPicPr>
                   <pic:blipFill>
-                    <a:blip r:embed="rId19">
+                    <a:blip r:embed="rId21">
                       <a:extLst>
                         <a:ext uri="{28A0092B-C50C-407E-A947-70E740481C1C}">
                           <a14:useLocalDpi xmlns:a14="http://schemas.microsoft.com/office/drawing/2010/main" val="0"/>
@@ -4312,181 +5013,68 @@
         <w:rPr>
           <w:lang w:val="nl-BE"/>
         </w:rPr>
-        <w:t xml:space="preserve">Het spel zelf draait niet op de </w:t>
-      </w:r>
-      <w:proofErr w:type="spellStart"/>
-      <w:r>
-        <w:rPr>
-          <w:lang w:val="nl-BE"/>
-        </w:rPr>
-        <w:t>main</w:t>
-      </w:r>
-      <w:proofErr w:type="spellEnd"/>
-      <w:r>
-        <w:rPr>
-          <w:lang w:val="nl-BE"/>
-        </w:rPr>
-        <w:t xml:space="preserve"> thread van de applicatie. Dit kan eenvoudig aangetoond worden door het venster snel te verkleinen en te vergroten terwijl het spel verder getekend moet worden.</w:t>
-      </w:r>
-    </w:p>
-    <w:p>
-      <w:pPr>
-        <w:rPr>
-          <w:lang w:val="nl-BE"/>
-        </w:rPr>
-      </w:pPr>
-      <w:r>
-        <w:rPr>
-          <w:lang w:val="nl-BE"/>
-        </w:rPr>
-        <w:t>De applicatie maakt gebruik van maar alleen één thread, namelijk “</w:t>
-      </w:r>
-      <w:proofErr w:type="spellStart"/>
-      <w:r>
-        <w:rPr>
-          <w:lang w:val="nl-BE"/>
-        </w:rPr>
-        <w:t>gameThread</w:t>
-      </w:r>
-      <w:proofErr w:type="spellEnd"/>
-      <w:r>
-        <w:rPr>
-          <w:lang w:val="nl-BE"/>
-        </w:rPr>
-        <w:t xml:space="preserve">”. In deze thread zit alle logica van het spel, het is eigenlijk de </w:t>
-      </w:r>
-      <w:proofErr w:type="spellStart"/>
-      <w:r>
-        <w:rPr>
-          <w:lang w:val="nl-BE"/>
-        </w:rPr>
-        <w:t>main</w:t>
-      </w:r>
-      <w:proofErr w:type="spellEnd"/>
-      <w:r>
-        <w:rPr>
-          <w:lang w:val="nl-BE"/>
-        </w:rPr>
-        <w:t xml:space="preserve"> thread van het spel. Opdat maar alleen één thread voor het gehele spel wordt gebruikt, kan de CPU soms overbelast worden, uiteraard bij het veranderen van de snelheid van het spel naar ‘</w:t>
-      </w:r>
-      <w:proofErr w:type="spellStart"/>
-      <w:r>
-        <w:rPr>
-          <w:lang w:val="nl-BE"/>
-        </w:rPr>
-        <w:t>very</w:t>
-      </w:r>
-      <w:proofErr w:type="spellEnd"/>
+        <w:t>Het spel zelf draait niet op de main thread van de applicatie. Dit kan eenvoudig aangetoond worden door het venster snel te verkleinen en te vergroten terwijl het spel verder getekend moet worden.</w:t>
+      </w:r>
+    </w:p>
+    <w:p>
+      <w:pPr>
+        <w:rPr>
+          <w:lang w:val="nl-BE"/>
+        </w:rPr>
+      </w:pPr>
+      <w:r>
+        <w:rPr>
+          <w:lang w:val="nl-BE"/>
+        </w:rPr>
+        <w:t xml:space="preserve">De applicatie maakt gebruik van maar alleen één thread, namelijk “gameThread”. In deze thread zit alle logica van het spel, het is eigenlijk de main thread van het spel. Opdat maar alleen één thread voor het gehele spel wordt gebruikt, kan de CPU soms overbelast worden, uiteraard bij het veranderen van de snelheid van het spel naar ‘very fast’. </w:t>
+      </w:r>
+      <w:r>
+        <w:rPr>
+          <w:lang w:val="nl-BE"/>
+        </w:rPr>
+        <w:t>Hierdoor lijkt het rendabel om threads bij te voegen die ervoor moeten zorgen dat de cores op een computer processor evenveel gebruikt worden.</w:t>
+      </w:r>
       <w:r>
         <w:rPr>
           <w:lang w:val="nl-BE"/>
         </w:rPr>
         <w:t xml:space="preserve"> </w:t>
       </w:r>
-      <w:proofErr w:type="spellStart"/>
-      <w:r>
-        <w:rPr>
-          <w:lang w:val="nl-BE"/>
-        </w:rPr>
-        <w:t>fast</w:t>
-      </w:r>
-      <w:proofErr w:type="spellEnd"/>
-      <w:r>
-        <w:rPr>
-          <w:lang w:val="nl-BE"/>
-        </w:rPr>
-        <w:t xml:space="preserve">’. </w:t>
-      </w:r>
-      <w:r>
-        <w:rPr>
-          <w:lang w:val="nl-BE"/>
-        </w:rPr>
-        <w:t xml:space="preserve">Hierdoor lijkt het rendabel om </w:t>
-      </w:r>
-      <w:proofErr w:type="spellStart"/>
-      <w:r>
-        <w:rPr>
-          <w:lang w:val="nl-BE"/>
-        </w:rPr>
-        <w:t>threads</w:t>
-      </w:r>
-      <w:proofErr w:type="spellEnd"/>
-      <w:r>
-        <w:rPr>
-          <w:lang w:val="nl-BE"/>
-        </w:rPr>
-        <w:t xml:space="preserve"> bij te voegen die ervoor moeten zorgen dat de </w:t>
-      </w:r>
-      <w:proofErr w:type="spellStart"/>
-      <w:r>
-        <w:rPr>
-          <w:lang w:val="nl-BE"/>
-        </w:rPr>
-        <w:t>cores</w:t>
-      </w:r>
-      <w:proofErr w:type="spellEnd"/>
-      <w:r>
-        <w:rPr>
-          <w:lang w:val="nl-BE"/>
-        </w:rPr>
-        <w:t xml:space="preserve"> op een computer processor evenveel gebruikt worden.</w:t>
-      </w:r>
-      <w:r>
-        <w:rPr>
-          <w:lang w:val="nl-BE"/>
-        </w:rPr>
-        <w:t xml:space="preserve"> </w:t>
-      </w:r>
-    </w:p>
-    <w:p>
-      <w:pPr>
-        <w:rPr>
-          <w:lang w:val="nl-BE"/>
-        </w:rPr>
-      </w:pPr>
-      <w:r>
-        <w:rPr>
-          <w:lang w:val="nl-BE"/>
-        </w:rPr>
-        <w:t xml:space="preserve">Zoals u op de grafiek kunt zien, ontstaat de piek van de CPU </w:t>
-      </w:r>
-      <w:proofErr w:type="spellStart"/>
-      <w:r>
-        <w:rPr>
-          <w:lang w:val="nl-BE"/>
-        </w:rPr>
-        <w:t>usage</w:t>
-      </w:r>
-      <w:proofErr w:type="spellEnd"/>
-      <w:r>
-        <w:rPr>
-          <w:lang w:val="nl-BE"/>
-        </w:rPr>
-        <w:t xml:space="preserve"> wanneer het spel wordt versneld. Hierdoor moet de CPU de berekeningen van de cellen voor de volgende stap 10 keer sneller doen dan normaal. Na het wijzigen van de speelsnelheid naar ‘slow’, ziet u een onmiddellijke daling.</w:t>
-      </w:r>
-    </w:p>
-    <w:p>
-      <w:pPr>
-        <w:rPr>
-          <w:lang w:val="nl-BE"/>
-        </w:rPr>
-      </w:pPr>
-    </w:p>
-    <w:p>
-      <w:pPr>
-        <w:rPr>
-          <w:lang w:val="nl-BE"/>
-        </w:rPr>
-      </w:pPr>
-    </w:p>
-    <w:p>
-      <w:pPr>
-        <w:rPr>
-          <w:lang w:val="nl-BE"/>
-        </w:rPr>
-      </w:pPr>
-    </w:p>
-    <w:bookmarkEnd w:id="11"/>
+    </w:p>
+    <w:p>
+      <w:pPr>
+        <w:rPr>
+          <w:lang w:val="nl-BE"/>
+        </w:rPr>
+      </w:pPr>
+      <w:r>
+        <w:rPr>
+          <w:lang w:val="nl-BE"/>
+        </w:rPr>
+        <w:t>Zoals u op de grafiek kunt zien, ontstaat de piek van de CPU usage wanneer het spel wordt versneld. Hierdoor moet de CPU de berekeningen van de cellen voor de volgende stap 10 keer sneller doen dan normaal. Na het wijzigen van de speelsnelheid naar ‘slow’, ziet u een onmiddellijke daling.</w:t>
+      </w:r>
+    </w:p>
+    <w:p>
+      <w:pPr>
+        <w:rPr>
+          <w:lang w:val="nl-BE"/>
+        </w:rPr>
+      </w:pPr>
+    </w:p>
+    <w:p>
+      <w:pPr>
+        <w:rPr>
+          <w:lang w:val="nl-BE"/>
+        </w:rPr>
+      </w:pPr>
+    </w:p>
+    <w:p>
+      <w:pPr>
+        <w:rPr>
+          <w:lang w:val="nl-BE"/>
+        </w:rPr>
+      </w:pPr>
+    </w:p>
     <w:p>
       <w:pPr>
         <w:ind w:left="708"/>
@@ -4549,15 +5137,13 @@
     </w:p>
     <w:p>
       <w:pPr>
-        <w:pStyle w:val="Kop1"/>
+        <w:pStyle w:val="Heading1"/>
         <w:rPr>
           <w:rFonts w:ascii="Tahoma" w:hAnsi="Tahoma" w:cs="Tahoma"/>
           <w:lang w:val="nl-BE"/>
         </w:rPr>
       </w:pPr>
-      <w:bookmarkStart w:id="12" w:name="_Toc497909645"/>
-      <w:bookmarkStart w:id="13" w:name="_GoBack"/>
-      <w:bookmarkEnd w:id="13"/>
+      <w:bookmarkStart w:id="17" w:name="_Toc498032089"/>
       <w:r>
         <w:rPr>
           <w:rFonts w:ascii="Tahoma" w:hAnsi="Tahoma" w:cs="Tahoma"/>
@@ -4566,16 +5152,16 @@
         <w:lastRenderedPageBreak/>
         <w:t>Persoonlijke Reflectie</w:t>
       </w:r>
-      <w:bookmarkEnd w:id="12"/>
-    </w:p>
-    <w:p>
-      <w:pPr>
-        <w:pStyle w:val="Kop3"/>
-        <w:rPr>
-          <w:lang w:val="nl-BE"/>
-        </w:rPr>
-      </w:pPr>
-      <w:bookmarkStart w:id="14" w:name="_Toc497909646"/>
+      <w:bookmarkEnd w:id="17"/>
+    </w:p>
+    <w:p>
+      <w:pPr>
+        <w:pStyle w:val="Heading3"/>
+        <w:rPr>
+          <w:lang w:val="nl-BE"/>
+        </w:rPr>
+      </w:pPr>
+      <w:bookmarkStart w:id="18" w:name="_Toc498032090"/>
       <w:r>
         <w:rPr>
           <w:lang w:val="nl-BE"/>
@@ -4588,23 +5174,23 @@
         </w:rPr>
         <w:t>Demirsatan</w:t>
       </w:r>
-      <w:bookmarkEnd w:id="14"/>
-    </w:p>
-    <w:p>
-      <w:pPr>
-        <w:pStyle w:val="Kop3"/>
+      <w:bookmarkEnd w:id="18"/>
+    </w:p>
+    <w:p>
+      <w:pPr>
+        <w:pStyle w:val="Heading3"/>
         <w:rPr>
           <w:lang w:val="nl-NL"/>
         </w:rPr>
       </w:pPr>
-      <w:bookmarkStart w:id="15" w:name="_Toc497909647"/>
+      <w:bookmarkStart w:id="19" w:name="_Toc498032091"/>
       <w:r>
         <w:rPr>
           <w:lang w:val="nl-NL"/>
         </w:rPr>
         <w:t>Muhammed Genc</w:t>
       </w:r>
-      <w:bookmarkEnd w:id="15"/>
+      <w:bookmarkEnd w:id="19"/>
     </w:p>
     <w:p>
       <w:r>
@@ -4612,13 +5198,26 @@
       </w:r>
     </w:p>
     <w:p>
-      <w:r>
+      <w:pPr>
+        <w:pStyle w:val="Heading1"/>
+        <w:rPr>
+          <w:rFonts w:ascii="Tahoma" w:hAnsi="Tahoma" w:cs="Tahoma"/>
+          <w:lang w:val="nl-BE"/>
+        </w:rPr>
+      </w:pPr>
+      <w:bookmarkStart w:id="20" w:name="_Toc498032092"/>
+      <w:r>
+        <w:rPr>
+          <w:rFonts w:ascii="Tahoma" w:hAnsi="Tahoma" w:cs="Tahoma"/>
+          <w:lang w:val="nl-BE"/>
+        </w:rPr>
         <w:lastRenderedPageBreak/>
         <w:t>Bronvermelding</w:t>
       </w:r>
-    </w:p>
-    <w:p>
-      <w:hyperlink r:id="rId20" w:history="1">
+      <w:bookmarkEnd w:id="20"/>
+    </w:p>
+    <w:p>
+      <w:hyperlink r:id="rId22" w:history="1">
         <w:r>
           <w:rPr>
             <w:rStyle w:val="Hyperlink"/>
@@ -4628,7 +5227,7 @@
       </w:hyperlink>
     </w:p>
     <w:p>
-      <w:hyperlink r:id="rId21" w:history="1">
+      <w:hyperlink r:id="rId23" w:history="1">
         <w:r>
           <w:rPr>
             <w:rStyle w:val="Hyperlink"/>
@@ -4639,33 +5238,35 @@
       </w:hyperlink>
     </w:p>
     <w:p>
-      <w:hyperlink r:id="rId22" w:history="1">
+      <w:pPr>
+        <w:rPr>
+          <w:rStyle w:val="Hyperlink"/>
+          <w:color w:val="1155CC"/>
+        </w:rPr>
+      </w:pPr>
+      <w:hyperlink r:id="rId24" w:history="1">
         <w:r>
           <w:rPr>
             <w:rStyle w:val="Hyperlink"/>
             <w:color w:val="1155CC"/>
           </w:rPr>
-          <w:t>https://stackoverflow.com/questions/40485/optimizing-conways-game-o</w:t>
+          <w:t>https://stackoverflow.com/questions/40485/optimizing-conways-game-of-life</w:t>
         </w:r>
+      </w:hyperlink>
+    </w:p>
+    <w:p>
+      <w:hyperlink r:id="rId25" w:history="1">
         <w:r>
           <w:rPr>
             <w:rStyle w:val="Hyperlink"/>
-            <w:color w:val="1155CC"/>
           </w:rPr>
-          <w:t>f</w:t>
-        </w:r>
-        <w:r>
-          <w:rPr>
-            <w:rStyle w:val="Hyperlink"/>
-            <w:color w:val="1155CC"/>
-          </w:rPr>
-          <w:t>-life</w:t>
+          <w:t>https://stackoverflow.com/questions/4279420/does-use-of-final-keyword-in-java-improve-the-performance</w:t>
         </w:r>
       </w:hyperlink>
     </w:p>
     <w:sectPr>
-      <w:headerReference w:type="default" r:id="rId23"/>
-      <w:footerReference w:type="default" r:id="rId24"/>
+      <w:headerReference w:type="default" r:id="rId26"/>
+      <w:footerReference w:type="default" r:id="rId27"/>
       <w:pgSz w:w="11906" w:h="16838"/>
       <w:pgMar w:top="1417" w:right="1417" w:bottom="1417" w:left="1417" w:header="708" w:footer="708" w:gutter="0"/>
       <w:cols w:space="708"/>
@@ -4676,7 +5277,7 @@
 </file>
 
 <file path=word/endnotes.xml><?xml version="1.0" encoding="utf-8"?>
-<w:endnotes xmlns:wpc="http://schemas.microsoft.com/office/word/2010/wordprocessingCanvas" xmlns:cx="http://schemas.microsoft.com/office/drawing/2014/chartex" xmlns:cx1="http://schemas.microsoft.com/office/drawing/2015/9/8/chartex" xmlns:cx2="http://schemas.microsoft.com/office/drawing/2015/10/21/chartex" xmlns:cx3="http://schemas.microsoft.com/office/drawing/2016/5/9/chartex" xmlns:cx4="http://schemas.microsoft.com/office/drawing/2016/5/10/chartex" xmlns:cx5="http://schemas.microsoft.com/office/drawing/2016/5/11/chartex" xmlns:cx6="http://schemas.microsoft.com/office/drawing/2016/5/12/chartex" xmlns:cx7="http://schemas.microsoft.com/office/drawing/2016/5/13/chartex" xmlns:cx8="http://schemas.microsoft.com/office/drawing/2016/5/14/chartex" xmlns:mc="http://schemas.openxmlformats.org/markup-compatibility/2006" xmlns:aink="http://schemas.microsoft.com/office/drawing/2016/ink" xmlns:am3d="http://schemas.microsoft.com/office/drawing/2017/model3d" xmlns:o="urn:schemas-microsoft-com:office:office" xmlns:r="http://schemas.openxmlformats.org/officeDocument/2006/relationships" xmlns:m="http://schemas.openxmlformats.org/officeDocument/2006/math" xmlns:v="urn:schemas-microsoft-com:vml" xmlns:wp14="http://schemas.microsoft.com/office/word/2010/wordprocessingDrawing" xmlns:wp="http://schemas.openxmlformats.org/drawingml/2006/wordprocessingDrawing" xmlns:w10="urn:schemas-microsoft-com:office:word" xmlns:w="http://schemas.openxmlformats.org/wordprocessingml/2006/main" xmlns:w14="http://schemas.microsoft.com/office/word/2010/wordml" xmlns:w15="http://schemas.microsoft.com/office/word/2012/wordml" xmlns:w16cid="http://schemas.microsoft.com/office/word/2016/wordml/cid" xmlns:w16se="http://schemas.microsoft.com/office/word/2015/wordml/symex" xmlns:wpg="http://schemas.microsoft.com/office/word/2010/wordprocessingGroup" xmlns:wpi="http://schemas.microsoft.com/office/word/2010/wordprocessingInk" xmlns:wne="http://schemas.microsoft.com/office/word/2006/wordml" xmlns:wps="http://schemas.microsoft.com/office/word/2010/wordprocessingShape" mc:Ignorable="w14 w15 w16se w16cid wp14">
+<w:endnotes xmlns:wpc="http://schemas.microsoft.com/office/word/2010/wordprocessingCanvas" xmlns:mc="http://schemas.openxmlformats.org/markup-compatibility/2006" xmlns:o="urn:schemas-microsoft-com:office:office" xmlns:r="http://schemas.openxmlformats.org/officeDocument/2006/relationships" xmlns:m="http://schemas.openxmlformats.org/officeDocument/2006/math" xmlns:v="urn:schemas-microsoft-com:vml" xmlns:wp14="http://schemas.microsoft.com/office/word/2010/wordprocessingDrawing" xmlns:wp="http://schemas.openxmlformats.org/drawingml/2006/wordprocessingDrawing" xmlns:w10="urn:schemas-microsoft-com:office:word" xmlns:w="http://schemas.openxmlformats.org/wordprocessingml/2006/main" xmlns:w14="http://schemas.microsoft.com/office/word/2010/wordml" xmlns:w15="http://schemas.microsoft.com/office/word/2012/wordml" xmlns:wpg="http://schemas.microsoft.com/office/word/2010/wordprocessingGroup" xmlns:wpi="http://schemas.microsoft.com/office/word/2010/wordprocessingInk" xmlns:wne="http://schemas.microsoft.com/office/word/2006/wordml" xmlns:wps="http://schemas.microsoft.com/office/word/2010/wordprocessingShape" mc:Ignorable="w14 w15 wp14">
   <w:endnote w:type="separator" w:id="-1">
     <w:p>
       <w:pPr>
@@ -4701,7 +5302,7 @@
 </file>
 
 <file path=word/footer1.xml><?xml version="1.0" encoding="utf-8"?>
-<w:ftr xmlns:wpc="http://schemas.microsoft.com/office/word/2010/wordprocessingCanvas" xmlns:cx="http://schemas.microsoft.com/office/drawing/2014/chartex" xmlns:cx1="http://schemas.microsoft.com/office/drawing/2015/9/8/chartex" xmlns:cx2="http://schemas.microsoft.com/office/drawing/2015/10/21/chartex" xmlns:cx3="http://schemas.microsoft.com/office/drawing/2016/5/9/chartex" xmlns:cx4="http://schemas.microsoft.com/office/drawing/2016/5/10/chartex" xmlns:cx5="http://schemas.microsoft.com/office/drawing/2016/5/11/chartex" xmlns:cx6="http://schemas.microsoft.com/office/drawing/2016/5/12/chartex" xmlns:cx7="http://schemas.microsoft.com/office/drawing/2016/5/13/chartex" xmlns:cx8="http://schemas.microsoft.com/office/drawing/2016/5/14/chartex" xmlns:mc="http://schemas.openxmlformats.org/markup-compatibility/2006" xmlns:aink="http://schemas.microsoft.com/office/drawing/2016/ink" xmlns:am3d="http://schemas.microsoft.com/office/drawing/2017/model3d" xmlns:o="urn:schemas-microsoft-com:office:office" xmlns:r="http://schemas.openxmlformats.org/officeDocument/2006/relationships" xmlns:m="http://schemas.openxmlformats.org/officeDocument/2006/math" xmlns:v="urn:schemas-microsoft-com:vml" xmlns:wp14="http://schemas.microsoft.com/office/word/2010/wordprocessingDrawing" xmlns:wp="http://schemas.openxmlformats.org/drawingml/2006/wordprocessingDrawing" xmlns:w10="urn:schemas-microsoft-com:office:word" xmlns:w="http://schemas.openxmlformats.org/wordprocessingml/2006/main" xmlns:w14="http://schemas.microsoft.com/office/word/2010/wordml" xmlns:w15="http://schemas.microsoft.com/office/word/2012/wordml" xmlns:w16cid="http://schemas.microsoft.com/office/word/2016/wordml/cid" xmlns:w16se="http://schemas.microsoft.com/office/word/2015/wordml/symex" xmlns:wpg="http://schemas.microsoft.com/office/word/2010/wordprocessingGroup" xmlns:wpi="http://schemas.microsoft.com/office/word/2010/wordprocessingInk" xmlns:wne="http://schemas.microsoft.com/office/word/2006/wordml" xmlns:wps="http://schemas.microsoft.com/office/word/2010/wordprocessingShape" mc:Ignorable="w14 w15 w16se w16cid wp14">
+<w:ftr xmlns:wpc="http://schemas.microsoft.com/office/word/2010/wordprocessingCanvas" xmlns:mc="http://schemas.openxmlformats.org/markup-compatibility/2006" xmlns:o="urn:schemas-microsoft-com:office:office" xmlns:r="http://schemas.openxmlformats.org/officeDocument/2006/relationships" xmlns:m="http://schemas.openxmlformats.org/officeDocument/2006/math" xmlns:v="urn:schemas-microsoft-com:vml" xmlns:wp14="http://schemas.microsoft.com/office/word/2010/wordprocessingDrawing" xmlns:wp="http://schemas.openxmlformats.org/drawingml/2006/wordprocessingDrawing" xmlns:w10="urn:schemas-microsoft-com:office:word" xmlns:w="http://schemas.openxmlformats.org/wordprocessingml/2006/main" xmlns:w14="http://schemas.microsoft.com/office/word/2010/wordml" xmlns:w15="http://schemas.microsoft.com/office/word/2012/wordml" xmlns:wpg="http://schemas.microsoft.com/office/word/2010/wordprocessingGroup" xmlns:wpi="http://schemas.microsoft.com/office/word/2010/wordprocessingInk" xmlns:wne="http://schemas.microsoft.com/office/word/2006/wordml" xmlns:wps="http://schemas.microsoft.com/office/word/2010/wordprocessingShape" mc:Ignorable="w14 w15 wp14">
   <w:sdt>
     <w:sdtPr>
       <w:id w:val="-1361812459"/>
@@ -4714,7 +5315,7 @@
     <w:sdtContent>
       <w:p>
         <w:pPr>
-          <w:pStyle w:val="Voettekst"/>
+          <w:pStyle w:val="Footer"/>
           <w:jc w:val="right"/>
         </w:pPr>
         <w:r>
@@ -4730,7 +5331,7 @@
           <w:rPr>
             <w:noProof/>
           </w:rPr>
-          <w:t>10</w:t>
+          <w:t>2</w:t>
         </w:r>
         <w:r>
           <w:fldChar w:fldCharType="end"/>
@@ -4742,7 +5343,7 @@
 </file>
 
 <file path=word/footnotes.xml><?xml version="1.0" encoding="utf-8"?>
-<w:footnotes xmlns:wpc="http://schemas.microsoft.com/office/word/2010/wordprocessingCanvas" xmlns:cx="http://schemas.microsoft.com/office/drawing/2014/chartex" xmlns:cx1="http://schemas.microsoft.com/office/drawing/2015/9/8/chartex" xmlns:cx2="http://schemas.microsoft.com/office/drawing/2015/10/21/chartex" xmlns:cx3="http://schemas.microsoft.com/office/drawing/2016/5/9/chartex" xmlns:cx4="http://schemas.microsoft.com/office/drawing/2016/5/10/chartex" xmlns:cx5="http://schemas.microsoft.com/office/drawing/2016/5/11/chartex" xmlns:cx6="http://schemas.microsoft.com/office/drawing/2016/5/12/chartex" xmlns:cx7="http://schemas.microsoft.com/office/drawing/2016/5/13/chartex" xmlns:cx8="http://schemas.microsoft.com/office/drawing/2016/5/14/chartex" xmlns:mc="http://schemas.openxmlformats.org/markup-compatibility/2006" xmlns:aink="http://schemas.microsoft.com/office/drawing/2016/ink" xmlns:am3d="http://schemas.microsoft.com/office/drawing/2017/model3d" xmlns:o="urn:schemas-microsoft-com:office:office" xmlns:r="http://schemas.openxmlformats.org/officeDocument/2006/relationships" xmlns:m="http://schemas.openxmlformats.org/officeDocument/2006/math" xmlns:v="urn:schemas-microsoft-com:vml" xmlns:wp14="http://schemas.microsoft.com/office/word/2010/wordprocessingDrawing" xmlns:wp="http://schemas.openxmlformats.org/drawingml/2006/wordprocessingDrawing" xmlns:w10="urn:schemas-microsoft-com:office:word" xmlns:w="http://schemas.openxmlformats.org/wordprocessingml/2006/main" xmlns:w14="http://schemas.microsoft.com/office/word/2010/wordml" xmlns:w15="http://schemas.microsoft.com/office/word/2012/wordml" xmlns:w16cid="http://schemas.microsoft.com/office/word/2016/wordml/cid" xmlns:w16se="http://schemas.microsoft.com/office/word/2015/wordml/symex" xmlns:wpg="http://schemas.microsoft.com/office/word/2010/wordprocessingGroup" xmlns:wpi="http://schemas.microsoft.com/office/word/2010/wordprocessingInk" xmlns:wne="http://schemas.microsoft.com/office/word/2006/wordml" xmlns:wps="http://schemas.microsoft.com/office/word/2010/wordprocessingShape" mc:Ignorable="w14 w15 w16se w16cid wp14">
+<w:footnotes xmlns:wpc="http://schemas.microsoft.com/office/word/2010/wordprocessingCanvas" xmlns:mc="http://schemas.openxmlformats.org/markup-compatibility/2006" xmlns:o="urn:schemas-microsoft-com:office:office" xmlns:r="http://schemas.openxmlformats.org/officeDocument/2006/relationships" xmlns:m="http://schemas.openxmlformats.org/officeDocument/2006/math" xmlns:v="urn:schemas-microsoft-com:vml" xmlns:wp14="http://schemas.microsoft.com/office/word/2010/wordprocessingDrawing" xmlns:wp="http://schemas.openxmlformats.org/drawingml/2006/wordprocessingDrawing" xmlns:w10="urn:schemas-microsoft-com:office:word" xmlns:w="http://schemas.openxmlformats.org/wordprocessingml/2006/main" xmlns:w14="http://schemas.microsoft.com/office/word/2010/wordml" xmlns:w15="http://schemas.microsoft.com/office/word/2012/wordml" xmlns:wpg="http://schemas.microsoft.com/office/word/2010/wordprocessingGroup" xmlns:wpi="http://schemas.microsoft.com/office/word/2010/wordprocessingInk" xmlns:wne="http://schemas.microsoft.com/office/word/2006/wordml" xmlns:wps="http://schemas.microsoft.com/office/word/2010/wordprocessingShape" mc:Ignorable="w14 w15 wp14">
   <w:footnote w:type="separator" w:id="-1">
     <w:p>
       <w:pPr>
@@ -4767,7 +5368,7 @@
 </file>
 
 <file path=word/header1.xml><?xml version="1.0" encoding="utf-8"?>
-<w:hdr xmlns:wpc="http://schemas.microsoft.com/office/word/2010/wordprocessingCanvas" xmlns:cx="http://schemas.microsoft.com/office/drawing/2014/chartex" xmlns:cx1="http://schemas.microsoft.com/office/drawing/2015/9/8/chartex" xmlns:cx2="http://schemas.microsoft.com/office/drawing/2015/10/21/chartex" xmlns:cx3="http://schemas.microsoft.com/office/drawing/2016/5/9/chartex" xmlns:cx4="http://schemas.microsoft.com/office/drawing/2016/5/10/chartex" xmlns:cx5="http://schemas.microsoft.com/office/drawing/2016/5/11/chartex" xmlns:cx6="http://schemas.microsoft.com/office/drawing/2016/5/12/chartex" xmlns:cx7="http://schemas.microsoft.com/office/drawing/2016/5/13/chartex" xmlns:cx8="http://schemas.microsoft.com/office/drawing/2016/5/14/chartex" xmlns:mc="http://schemas.openxmlformats.org/markup-compatibility/2006" xmlns:aink="http://schemas.microsoft.com/office/drawing/2016/ink" xmlns:am3d="http://schemas.microsoft.com/office/drawing/2017/model3d" xmlns:o="urn:schemas-microsoft-com:office:office" xmlns:r="http://schemas.openxmlformats.org/officeDocument/2006/relationships" xmlns:m="http://schemas.openxmlformats.org/officeDocument/2006/math" xmlns:v="urn:schemas-microsoft-com:vml" xmlns:wp14="http://schemas.microsoft.com/office/word/2010/wordprocessingDrawing" xmlns:wp="http://schemas.openxmlformats.org/drawingml/2006/wordprocessingDrawing" xmlns:w10="urn:schemas-microsoft-com:office:word" xmlns:w="http://schemas.openxmlformats.org/wordprocessingml/2006/main" xmlns:w14="http://schemas.microsoft.com/office/word/2010/wordml" xmlns:w15="http://schemas.microsoft.com/office/word/2012/wordml" xmlns:w16cid="http://schemas.microsoft.com/office/word/2016/wordml/cid" xmlns:w16se="http://schemas.microsoft.com/office/word/2015/wordml/symex" xmlns:wpg="http://schemas.microsoft.com/office/word/2010/wordprocessingGroup" xmlns:wpi="http://schemas.microsoft.com/office/word/2010/wordprocessingInk" xmlns:wne="http://schemas.microsoft.com/office/word/2006/wordml" xmlns:wps="http://schemas.microsoft.com/office/word/2010/wordprocessingShape" mc:Ignorable="w14 w15 w16se w16cid wp14">
+<w:hdr xmlns:wpc="http://schemas.microsoft.com/office/word/2010/wordprocessingCanvas" xmlns:mc="http://schemas.openxmlformats.org/markup-compatibility/2006" xmlns:o="urn:schemas-microsoft-com:office:office" xmlns:r="http://schemas.openxmlformats.org/officeDocument/2006/relationships" xmlns:m="http://schemas.openxmlformats.org/officeDocument/2006/math" xmlns:v="urn:schemas-microsoft-com:vml" xmlns:wp14="http://schemas.microsoft.com/office/word/2010/wordprocessingDrawing" xmlns:wp="http://schemas.openxmlformats.org/drawingml/2006/wordprocessingDrawing" xmlns:w10="urn:schemas-microsoft-com:office:word" xmlns:w="http://schemas.openxmlformats.org/wordprocessingml/2006/main" xmlns:w14="http://schemas.microsoft.com/office/word/2010/wordml" xmlns:w15="http://schemas.microsoft.com/office/word/2012/wordml" xmlns:wpg="http://schemas.microsoft.com/office/word/2010/wordprocessingGroup" xmlns:wpi="http://schemas.microsoft.com/office/word/2010/wordprocessingInk" xmlns:wne="http://schemas.microsoft.com/office/word/2006/wordml" xmlns:wps="http://schemas.microsoft.com/office/word/2010/wordprocessingShape" mc:Ignorable="w14 w15 wp14">
   <w:p>
     <w:pPr>
       <w:tabs>
@@ -4816,14 +5417,14 @@
   </w:p>
   <w:p>
     <w:pPr>
-      <w:pStyle w:val="Koptekst"/>
+      <w:pStyle w:val="Header"/>
     </w:pPr>
   </w:p>
 </w:hdr>
 </file>
 
 <file path=word/numbering.xml><?xml version="1.0" encoding="utf-8"?>
-<w:numbering xmlns:wpc="http://schemas.microsoft.com/office/word/2010/wordprocessingCanvas" xmlns:cx="http://schemas.microsoft.com/office/drawing/2014/chartex" xmlns:cx1="http://schemas.microsoft.com/office/drawing/2015/9/8/chartex" xmlns:cx2="http://schemas.microsoft.com/office/drawing/2015/10/21/chartex" xmlns:cx3="http://schemas.microsoft.com/office/drawing/2016/5/9/chartex" xmlns:cx4="http://schemas.microsoft.com/office/drawing/2016/5/10/chartex" xmlns:cx5="http://schemas.microsoft.com/office/drawing/2016/5/11/chartex" xmlns:cx6="http://schemas.microsoft.com/office/drawing/2016/5/12/chartex" xmlns:cx7="http://schemas.microsoft.com/office/drawing/2016/5/13/chartex" xmlns:cx8="http://schemas.microsoft.com/office/drawing/2016/5/14/chartex" xmlns:mc="http://schemas.openxmlformats.org/markup-compatibility/2006" xmlns:aink="http://schemas.microsoft.com/office/drawing/2016/ink" xmlns:am3d="http://schemas.microsoft.com/office/drawing/2017/model3d" xmlns:o="urn:schemas-microsoft-com:office:office" xmlns:r="http://schemas.openxmlformats.org/officeDocument/2006/relationships" xmlns:m="http://schemas.openxmlformats.org/officeDocument/2006/math" xmlns:v="urn:schemas-microsoft-com:vml" xmlns:wp14="http://schemas.microsoft.com/office/word/2010/wordprocessingDrawing" xmlns:wp="http://schemas.openxmlformats.org/drawingml/2006/wordprocessingDrawing" xmlns:w10="urn:schemas-microsoft-com:office:word" xmlns:w="http://schemas.openxmlformats.org/wordprocessingml/2006/main" xmlns:w14="http://schemas.microsoft.com/office/word/2010/wordml" xmlns:w15="http://schemas.microsoft.com/office/word/2012/wordml" xmlns:w16cid="http://schemas.microsoft.com/office/word/2016/wordml/cid" xmlns:w16se="http://schemas.microsoft.com/office/word/2015/wordml/symex" xmlns:wpg="http://schemas.microsoft.com/office/word/2010/wordprocessingGroup" xmlns:wpi="http://schemas.microsoft.com/office/word/2010/wordprocessingInk" xmlns:wne="http://schemas.microsoft.com/office/word/2006/wordml" xmlns:wps="http://schemas.microsoft.com/office/word/2010/wordprocessingShape" mc:Ignorable="w14 w15 w16se w16cid wp14">
+<w:numbering xmlns:wpc="http://schemas.microsoft.com/office/word/2010/wordprocessingCanvas" xmlns:mc="http://schemas.openxmlformats.org/markup-compatibility/2006" xmlns:o="urn:schemas-microsoft-com:office:office" xmlns:r="http://schemas.openxmlformats.org/officeDocument/2006/relationships" xmlns:m="http://schemas.openxmlformats.org/officeDocument/2006/math" xmlns:v="urn:schemas-microsoft-com:vml" xmlns:wp14="http://schemas.microsoft.com/office/word/2010/wordprocessingDrawing" xmlns:wp="http://schemas.openxmlformats.org/drawingml/2006/wordprocessingDrawing" xmlns:w10="urn:schemas-microsoft-com:office:word" xmlns:w="http://schemas.openxmlformats.org/wordprocessingml/2006/main" xmlns:w14="http://schemas.microsoft.com/office/word/2010/wordml" xmlns:w15="http://schemas.microsoft.com/office/word/2012/wordml" xmlns:wpg="http://schemas.microsoft.com/office/word/2010/wordprocessingGroup" xmlns:wpi="http://schemas.microsoft.com/office/word/2010/wordprocessingInk" xmlns:wne="http://schemas.microsoft.com/office/word/2006/wordml" xmlns:wps="http://schemas.microsoft.com/office/word/2010/wordprocessingShape" mc:Ignorable="w14 w15 wp14">
   <w:abstractNum w:abstractNumId="0" w15:restartNumberingAfterBreak="0">
     <w:nsid w:val="FFFFFFFB"/>
     <w:multiLevelType w:val="multilevel"/>
@@ -4831,7 +5432,7 @@
     <w:lvl w:ilvl="0">
       <w:start w:val="1"/>
       <w:numFmt w:val="decimal"/>
-      <w:pStyle w:val="Kop1"/>
+      <w:pStyle w:val="Heading1"/>
       <w:lvlText w:val="%1."/>
       <w:legacy w:legacy="1" w:legacySpace="144" w:legacyIndent="0"/>
       <w:lvlJc w:val="left"/>
@@ -4839,7 +5440,7 @@
     <w:lvl w:ilvl="1">
       <w:start w:val="1"/>
       <w:numFmt w:val="decimal"/>
-      <w:pStyle w:val="Kop2"/>
+      <w:pStyle w:val="Heading2"/>
       <w:lvlText w:val="%1.%2"/>
       <w:legacy w:legacy="1" w:legacySpace="144" w:legacyIndent="0"/>
       <w:lvlJc w:val="left"/>
@@ -4847,7 +5448,7 @@
     <w:lvl w:ilvl="2">
       <w:start w:val="1"/>
       <w:numFmt w:val="decimal"/>
-      <w:pStyle w:val="Kop3"/>
+      <w:pStyle w:val="Heading3"/>
       <w:lvlText w:val="%1.%2.%3"/>
       <w:legacy w:legacy="1" w:legacySpace="144" w:legacyIndent="0"/>
       <w:lvlJc w:val="left"/>
@@ -4855,7 +5456,7 @@
     <w:lvl w:ilvl="3">
       <w:start w:val="1"/>
       <w:numFmt w:val="decimal"/>
-      <w:pStyle w:val="Kop4"/>
+      <w:pStyle w:val="Heading4"/>
       <w:lvlText w:val="%1.%2.%3.%4"/>
       <w:legacy w:legacy="1" w:legacySpace="144" w:legacyIndent="0"/>
       <w:lvlJc w:val="left"/>
@@ -4863,7 +5464,7 @@
     <w:lvl w:ilvl="4">
       <w:start w:val="1"/>
       <w:numFmt w:val="decimal"/>
-      <w:pStyle w:val="Kop5"/>
+      <w:pStyle w:val="Heading5"/>
       <w:lvlText w:val="%1.%2.%3.%4.%5"/>
       <w:legacy w:legacy="1" w:legacySpace="144" w:legacyIndent="0"/>
       <w:lvlJc w:val="left"/>
@@ -4871,7 +5472,7 @@
     <w:lvl w:ilvl="5">
       <w:start w:val="1"/>
       <w:numFmt w:val="decimal"/>
-      <w:pStyle w:val="Kop6"/>
+      <w:pStyle w:val="Heading6"/>
       <w:lvlText w:val="%1.%2.%3.%4.%5.%6"/>
       <w:legacy w:legacy="1" w:legacySpace="144" w:legacyIndent="0"/>
       <w:lvlJc w:val="left"/>
@@ -4879,7 +5480,7 @@
     <w:lvl w:ilvl="6">
       <w:start w:val="1"/>
       <w:numFmt w:val="decimal"/>
-      <w:pStyle w:val="Kop7"/>
+      <w:pStyle w:val="Heading7"/>
       <w:lvlText w:val="%1.%2.%3.%4.%5.%6.%7"/>
       <w:legacy w:legacy="1" w:legacySpace="144" w:legacyIndent="0"/>
       <w:lvlJc w:val="left"/>
@@ -4887,7 +5488,7 @@
     <w:lvl w:ilvl="7">
       <w:start w:val="1"/>
       <w:numFmt w:val="decimal"/>
-      <w:pStyle w:val="Kop8"/>
+      <w:pStyle w:val="Heading8"/>
       <w:lvlText w:val="%1.%2.%3.%4.%5.%6.%7.%8"/>
       <w:legacy w:legacy="1" w:legacySpace="144" w:legacyIndent="0"/>
       <w:lvlJc w:val="left"/>
@@ -4895,7 +5496,7 @@
     <w:lvl w:ilvl="8">
       <w:start w:val="1"/>
       <w:numFmt w:val="decimal"/>
-      <w:pStyle w:val="Kop9"/>
+      <w:pStyle w:val="Heading9"/>
       <w:lvlText w:val="%1.%2.%3.%4.%5.%6.%7.%8.%9"/>
       <w:legacy w:legacy="1" w:legacySpace="144" w:legacyIndent="0"/>
       <w:lvlJc w:val="left"/>
@@ -5979,7 +6580,7 @@
 </file>
 
 <file path=word/styles.xml><?xml version="1.0" encoding="utf-8"?>
-<w:styles xmlns:mc="http://schemas.openxmlformats.org/markup-compatibility/2006" xmlns:r="http://schemas.openxmlformats.org/officeDocument/2006/relationships" xmlns:w="http://schemas.openxmlformats.org/wordprocessingml/2006/main" xmlns:w14="http://schemas.microsoft.com/office/word/2010/wordml" xmlns:w15="http://schemas.microsoft.com/office/word/2012/wordml" xmlns:w16cid="http://schemas.microsoft.com/office/word/2016/wordml/cid" xmlns:w16se="http://schemas.microsoft.com/office/word/2015/wordml/symex" mc:Ignorable="w14 w15 w16se w16cid">
+<w:styles xmlns:mc="http://schemas.openxmlformats.org/markup-compatibility/2006" xmlns:r="http://schemas.openxmlformats.org/officeDocument/2006/relationships" xmlns:w="http://schemas.openxmlformats.org/wordprocessingml/2006/main" xmlns:w14="http://schemas.microsoft.com/office/word/2010/wordml" xmlns:w15="http://schemas.microsoft.com/office/word/2012/wordml" mc:Ignorable="w14 w15">
   <w:docDefaults>
     <w:rPrDefault>
       <w:rPr>
@@ -5995,7 +6596,7 @@
       </w:pPr>
     </w:pPrDefault>
   </w:docDefaults>
-  <w:latentStyles w:defLockedState="0" w:defUIPriority="99" w:defSemiHidden="0" w:defUnhideWhenUsed="0" w:defQFormat="0" w:count="375">
+  <w:latentStyles w:defLockedState="0" w:defUIPriority="99" w:defSemiHidden="0" w:defUnhideWhenUsed="0" w:defQFormat="0" w:count="371">
     <w:lsdException w:name="Normal" w:uiPriority="0" w:qFormat="1"/>
     <w:lsdException w:name="heading 1" w:uiPriority="9" w:qFormat="1"/>
     <w:lsdException w:name="heading 2" w:semiHidden="1" w:uiPriority="9" w:unhideWhenUsed="1" w:qFormat="1"/>
@@ -6367,20 +6968,16 @@
     <w:lsdException w:name="List Table 5 Dark Accent 6" w:uiPriority="50"/>
     <w:lsdException w:name="List Table 6 Colorful Accent 6" w:uiPriority="51"/>
     <w:lsdException w:name="List Table 7 Colorful Accent 6" w:uiPriority="52"/>
-    <w:lsdException w:name="Mention" w:semiHidden="1" w:unhideWhenUsed="1"/>
-    <w:lsdException w:name="Smart Hyperlink" w:semiHidden="1" w:unhideWhenUsed="1"/>
-    <w:lsdException w:name="Hashtag" w:semiHidden="1" w:unhideWhenUsed="1"/>
-    <w:lsdException w:name="Unresolved Mention" w:semiHidden="1" w:unhideWhenUsed="1"/>
   </w:latentStyles>
-  <w:style w:type="paragraph" w:default="1" w:styleId="Standaard">
+  <w:style w:type="paragraph" w:default="1" w:styleId="Normal">
     <w:name w:val="Normal"/>
     <w:qFormat/>
   </w:style>
-  <w:style w:type="paragraph" w:styleId="Kop1">
+  <w:style w:type="paragraph" w:styleId="Heading1">
     <w:name w:val="heading 1"/>
-    <w:basedOn w:val="Standaard"/>
-    <w:next w:val="Standaard"/>
-    <w:link w:val="Kop1Char"/>
+    <w:basedOn w:val="Normal"/>
+    <w:next w:val="Normal"/>
+    <w:link w:val="Heading1Char"/>
     <w:uiPriority w:val="9"/>
     <w:qFormat/>
     <w:rsid w:val="00F35E4A"/>
@@ -6402,11 +6999,11 @@
       <w:lang w:val="en-US"/>
     </w:rPr>
   </w:style>
-  <w:style w:type="paragraph" w:styleId="Kop2">
+  <w:style w:type="paragraph" w:styleId="Heading2">
     <w:name w:val="heading 2"/>
-    <w:basedOn w:val="Standaard"/>
-    <w:next w:val="Standaard"/>
-    <w:link w:val="Kop2Char"/>
+    <w:basedOn w:val="Normal"/>
+    <w:next w:val="Normal"/>
+    <w:link w:val="Heading2Char"/>
     <w:uiPriority w:val="9"/>
     <w:qFormat/>
     <w:rsid w:val="00F35E4A"/>
@@ -6428,11 +7025,11 @@
       <w:lang w:val="en-US"/>
     </w:rPr>
   </w:style>
-  <w:style w:type="paragraph" w:styleId="Kop3">
+  <w:style w:type="paragraph" w:styleId="Heading3">
     <w:name w:val="heading 3"/>
-    <w:basedOn w:val="Standaard"/>
-    <w:next w:val="Standaard"/>
-    <w:link w:val="Kop3Char"/>
+    <w:basedOn w:val="Normal"/>
+    <w:next w:val="Normal"/>
+    <w:link w:val="Heading3Char"/>
     <w:uiPriority w:val="9"/>
     <w:qFormat/>
     <w:rsid w:val="00F35E4A"/>
@@ -6452,11 +7049,11 @@
       <w:lang w:val="en-US"/>
     </w:rPr>
   </w:style>
-  <w:style w:type="paragraph" w:styleId="Kop4">
+  <w:style w:type="paragraph" w:styleId="Heading4">
     <w:name w:val="heading 4"/>
-    <w:basedOn w:val="Standaard"/>
-    <w:next w:val="Standaard"/>
-    <w:link w:val="Kop4Char"/>
+    <w:basedOn w:val="Normal"/>
+    <w:next w:val="Normal"/>
+    <w:link w:val="Heading4Char"/>
     <w:uiPriority w:val="9"/>
     <w:qFormat/>
     <w:rsid w:val="00F35E4A"/>
@@ -6478,11 +7075,11 @@
       <w:lang w:val="en-US"/>
     </w:rPr>
   </w:style>
-  <w:style w:type="paragraph" w:styleId="Kop5">
+  <w:style w:type="paragraph" w:styleId="Heading5">
     <w:name w:val="heading 5"/>
-    <w:basedOn w:val="Standaard"/>
-    <w:next w:val="Standaard"/>
-    <w:link w:val="Kop5Char"/>
+    <w:basedOn w:val="Normal"/>
+    <w:next w:val="Normal"/>
+    <w:link w:val="Heading5Char"/>
     <w:uiPriority w:val="9"/>
     <w:qFormat/>
     <w:rsid w:val="00F35E4A"/>
@@ -6501,11 +7098,11 @@
       <w:lang w:val="en-US"/>
     </w:rPr>
   </w:style>
-  <w:style w:type="paragraph" w:styleId="Kop6">
+  <w:style w:type="paragraph" w:styleId="Heading6">
     <w:name w:val="heading 6"/>
-    <w:basedOn w:val="Standaard"/>
-    <w:next w:val="Standaard"/>
-    <w:link w:val="Kop6Char"/>
+    <w:basedOn w:val="Normal"/>
+    <w:next w:val="Normal"/>
+    <w:link w:val="Heading6Char"/>
     <w:uiPriority w:val="9"/>
     <w:qFormat/>
     <w:rsid w:val="00F35E4A"/>
@@ -6525,11 +7122,11 @@
       <w:lang w:val="en-US"/>
     </w:rPr>
   </w:style>
-  <w:style w:type="paragraph" w:styleId="Kop7">
+  <w:style w:type="paragraph" w:styleId="Heading7">
     <w:name w:val="heading 7"/>
-    <w:basedOn w:val="Standaard"/>
-    <w:next w:val="Standaard"/>
-    <w:link w:val="Kop7Char"/>
+    <w:basedOn w:val="Normal"/>
+    <w:next w:val="Normal"/>
+    <w:link w:val="Heading7Char"/>
     <w:uiPriority w:val="9"/>
     <w:qFormat/>
     <w:rsid w:val="00F35E4A"/>
@@ -6549,11 +7146,11 @@
       <w:lang w:val="en-US"/>
     </w:rPr>
   </w:style>
-  <w:style w:type="paragraph" w:styleId="Kop8">
+  <w:style w:type="paragraph" w:styleId="Heading8">
     <w:name w:val="heading 8"/>
-    <w:basedOn w:val="Standaard"/>
-    <w:next w:val="Standaard"/>
-    <w:link w:val="Kop8Char"/>
+    <w:basedOn w:val="Normal"/>
+    <w:next w:val="Normal"/>
+    <w:link w:val="Heading8Char"/>
     <w:uiPriority w:val="9"/>
     <w:qFormat/>
     <w:rsid w:val="00F35E4A"/>
@@ -6574,11 +7171,11 @@
       <w:lang w:val="en-US"/>
     </w:rPr>
   </w:style>
-  <w:style w:type="paragraph" w:styleId="Kop9">
+  <w:style w:type="paragraph" w:styleId="Heading9">
     <w:name w:val="heading 9"/>
-    <w:basedOn w:val="Standaard"/>
-    <w:next w:val="Standaard"/>
-    <w:link w:val="Kop9Char"/>
+    <w:basedOn w:val="Normal"/>
+    <w:next w:val="Normal"/>
+    <w:link w:val="Heading9Char"/>
     <w:uiPriority w:val="9"/>
     <w:qFormat/>
     <w:rsid w:val="00F35E4A"/>
@@ -6599,12 +7196,13 @@
       <w:lang w:val="en-US"/>
     </w:rPr>
   </w:style>
-  <w:style w:type="character" w:default="1" w:styleId="Standaardalinea-lettertype">
+  <w:style w:type="character" w:default="1" w:styleId="DefaultParagraphFont">
     <w:name w:val="Default Paragraph Font"/>
     <w:uiPriority w:val="1"/>
+    <w:semiHidden/>
     <w:unhideWhenUsed/>
   </w:style>
-  <w:style w:type="table" w:default="1" w:styleId="Standaardtabel">
+  <w:style w:type="table" w:default="1" w:styleId="TableNormal">
     <w:name w:val="Normal Table"/>
     <w:uiPriority w:val="99"/>
     <w:semiHidden/>
@@ -6619,15 +7217,15 @@
       </w:tblCellMar>
     </w:tblPr>
   </w:style>
-  <w:style w:type="numbering" w:default="1" w:styleId="Geenlijst">
+  <w:style w:type="numbering" w:default="1" w:styleId="NoList">
     <w:name w:val="No List"/>
     <w:uiPriority w:val="99"/>
     <w:semiHidden/>
     <w:unhideWhenUsed/>
   </w:style>
-  <w:style w:type="paragraph" w:styleId="Lijstalinea">
+  <w:style w:type="paragraph" w:styleId="ListParagraph">
     <w:name w:val="List Paragraph"/>
-    <w:basedOn w:val="Standaard"/>
+    <w:basedOn w:val="Normal"/>
     <w:uiPriority w:val="34"/>
     <w:qFormat/>
     <w:rsid w:val="00F35E4A"/>
@@ -6636,10 +7234,10 @@
       <w:contextualSpacing/>
     </w:pPr>
   </w:style>
-  <w:style w:type="character" w:customStyle="1" w:styleId="Kop1Char">
-    <w:name w:val="Kop 1 Char"/>
-    <w:basedOn w:val="Standaardalinea-lettertype"/>
-    <w:link w:val="Kop1"/>
+  <w:style w:type="character" w:customStyle="1" w:styleId="Heading1Char">
+    <w:name w:val="Heading 1 Char"/>
+    <w:basedOn w:val="DefaultParagraphFont"/>
+    <w:link w:val="Heading1"/>
     <w:uiPriority w:val="9"/>
     <w:rsid w:val="00F35E4A"/>
     <w:rPr>
@@ -6651,10 +7249,10 @@
       <w:lang w:val="en-US"/>
     </w:rPr>
   </w:style>
-  <w:style w:type="character" w:customStyle="1" w:styleId="Kop2Char">
-    <w:name w:val="Kop 2 Char"/>
-    <w:basedOn w:val="Standaardalinea-lettertype"/>
-    <w:link w:val="Kop2"/>
+  <w:style w:type="character" w:customStyle="1" w:styleId="Heading2Char">
+    <w:name w:val="Heading 2 Char"/>
+    <w:basedOn w:val="DefaultParagraphFont"/>
+    <w:link w:val="Heading2"/>
     <w:uiPriority w:val="9"/>
     <w:rsid w:val="00F35E4A"/>
     <w:rPr>
@@ -6665,10 +7263,10 @@
       <w:lang w:val="en-US"/>
     </w:rPr>
   </w:style>
-  <w:style w:type="character" w:customStyle="1" w:styleId="Kop3Char">
-    <w:name w:val="Kop 3 Char"/>
-    <w:basedOn w:val="Standaardalinea-lettertype"/>
-    <w:link w:val="Kop3"/>
+  <w:style w:type="character" w:customStyle="1" w:styleId="Heading3Char">
+    <w:name w:val="Heading 3 Char"/>
+    <w:basedOn w:val="DefaultParagraphFont"/>
+    <w:link w:val="Heading3"/>
     <w:uiPriority w:val="9"/>
     <w:rsid w:val="00F35E4A"/>
     <w:rPr>
@@ -6679,10 +7277,10 @@
       <w:lang w:val="en-US"/>
     </w:rPr>
   </w:style>
-  <w:style w:type="character" w:customStyle="1" w:styleId="Kop4Char">
-    <w:name w:val="Kop 4 Char"/>
-    <w:basedOn w:val="Standaardalinea-lettertype"/>
-    <w:link w:val="Kop4"/>
+  <w:style w:type="character" w:customStyle="1" w:styleId="Heading4Char">
+    <w:name w:val="Heading 4 Char"/>
+    <w:basedOn w:val="DefaultParagraphFont"/>
+    <w:link w:val="Heading4"/>
     <w:uiPriority w:val="9"/>
     <w:rsid w:val="00F35E4A"/>
     <w:rPr>
@@ -6693,10 +7291,10 @@
       <w:lang w:val="en-US"/>
     </w:rPr>
   </w:style>
-  <w:style w:type="character" w:customStyle="1" w:styleId="Kop5Char">
-    <w:name w:val="Kop 5 Char"/>
-    <w:basedOn w:val="Standaardalinea-lettertype"/>
-    <w:link w:val="Kop5"/>
+  <w:style w:type="character" w:customStyle="1" w:styleId="Heading5Char">
+    <w:name w:val="Heading 5 Char"/>
+    <w:basedOn w:val="DefaultParagraphFont"/>
+    <w:link w:val="Heading5"/>
     <w:uiPriority w:val="9"/>
     <w:rsid w:val="00F35E4A"/>
     <w:rPr>
@@ -6705,10 +7303,10 @@
       <w:lang w:val="en-US"/>
     </w:rPr>
   </w:style>
-  <w:style w:type="character" w:customStyle="1" w:styleId="Kop6Char">
-    <w:name w:val="Kop 6 Char"/>
-    <w:basedOn w:val="Standaardalinea-lettertype"/>
-    <w:link w:val="Kop6"/>
+  <w:style w:type="character" w:customStyle="1" w:styleId="Heading6Char">
+    <w:name w:val="Heading 6 Char"/>
+    <w:basedOn w:val="DefaultParagraphFont"/>
+    <w:link w:val="Heading6"/>
     <w:uiPriority w:val="9"/>
     <w:rsid w:val="00F35E4A"/>
     <w:rPr>
@@ -6718,10 +7316,10 @@
       <w:lang w:val="en-US"/>
     </w:rPr>
   </w:style>
-  <w:style w:type="character" w:customStyle="1" w:styleId="Kop7Char">
-    <w:name w:val="Kop 7 Char"/>
-    <w:basedOn w:val="Standaardalinea-lettertype"/>
-    <w:link w:val="Kop7"/>
+  <w:style w:type="character" w:customStyle="1" w:styleId="Heading7Char">
+    <w:name w:val="Heading 7 Char"/>
+    <w:basedOn w:val="DefaultParagraphFont"/>
+    <w:link w:val="Heading7"/>
     <w:uiPriority w:val="9"/>
     <w:rsid w:val="00F35E4A"/>
     <w:rPr>
@@ -6731,10 +7329,10 @@
       <w:lang w:val="en-US"/>
     </w:rPr>
   </w:style>
-  <w:style w:type="character" w:customStyle="1" w:styleId="Kop8Char">
-    <w:name w:val="Kop 8 Char"/>
-    <w:basedOn w:val="Standaardalinea-lettertype"/>
-    <w:link w:val="Kop8"/>
+  <w:style w:type="character" w:customStyle="1" w:styleId="Heading8Char">
+    <w:name w:val="Heading 8 Char"/>
+    <w:basedOn w:val="DefaultParagraphFont"/>
+    <w:link w:val="Heading8"/>
     <w:uiPriority w:val="9"/>
     <w:rsid w:val="00F35E4A"/>
     <w:rPr>
@@ -6745,10 +7343,10 @@
       <w:lang w:val="en-US"/>
     </w:rPr>
   </w:style>
-  <w:style w:type="character" w:customStyle="1" w:styleId="Kop9Char">
-    <w:name w:val="Kop 9 Char"/>
-    <w:basedOn w:val="Standaardalinea-lettertype"/>
-    <w:link w:val="Kop9"/>
+  <w:style w:type="character" w:customStyle="1" w:styleId="Heading9Char">
+    <w:name w:val="Heading 9 Char"/>
+    <w:basedOn w:val="DefaultParagraphFont"/>
+    <w:link w:val="Heading9"/>
     <w:uiPriority w:val="9"/>
     <w:rsid w:val="00F35E4A"/>
     <w:rPr>
@@ -6761,7 +7359,7 @@
   </w:style>
   <w:style w:type="character" w:styleId="Hyperlink">
     <w:name w:val="Hyperlink"/>
-    <w:basedOn w:val="Standaardalinea-lettertype"/>
+    <w:basedOn w:val="DefaultParagraphFont"/>
     <w:uiPriority w:val="99"/>
     <w:unhideWhenUsed/>
     <w:rsid w:val="00BC7E6C"/>
@@ -6770,10 +7368,10 @@
       <w:u w:val="single"/>
     </w:rPr>
   </w:style>
-  <w:style w:type="paragraph" w:styleId="Ballontekst">
+  <w:style w:type="paragraph" w:styleId="BalloonText">
     <w:name w:val="Balloon Text"/>
-    <w:basedOn w:val="Standaard"/>
-    <w:link w:val="BallontekstChar"/>
+    <w:basedOn w:val="Normal"/>
+    <w:link w:val="BalloonTextChar"/>
     <w:uiPriority w:val="99"/>
     <w:semiHidden/>
     <w:unhideWhenUsed/>
@@ -6787,10 +7385,10 @@
       <w:szCs w:val="18"/>
     </w:rPr>
   </w:style>
-  <w:style w:type="character" w:customStyle="1" w:styleId="BallontekstChar">
-    <w:name w:val="Ballontekst Char"/>
-    <w:basedOn w:val="Standaardalinea-lettertype"/>
-    <w:link w:val="Ballontekst"/>
+  <w:style w:type="character" w:customStyle="1" w:styleId="BalloonTextChar">
+    <w:name w:val="Balloon Text Char"/>
+    <w:basedOn w:val="DefaultParagraphFont"/>
+    <w:link w:val="BalloonText"/>
     <w:uiPriority w:val="99"/>
     <w:semiHidden/>
     <w:rsid w:val="00402C5F"/>
@@ -6800,10 +7398,10 @@
       <w:szCs w:val="18"/>
     </w:rPr>
   </w:style>
-  <w:style w:type="paragraph" w:styleId="Koptekst">
+  <w:style w:type="paragraph" w:styleId="Header">
     <w:name w:val="header"/>
-    <w:basedOn w:val="Standaard"/>
-    <w:link w:val="KoptekstChar"/>
+    <w:basedOn w:val="Normal"/>
+    <w:link w:val="HeaderChar"/>
     <w:unhideWhenUsed/>
     <w:rsid w:val="00402C5F"/>
     <w:pPr>
@@ -6814,17 +7412,17 @@
       <w:spacing w:after="0" w:line="240" w:lineRule="auto"/>
     </w:pPr>
   </w:style>
-  <w:style w:type="character" w:customStyle="1" w:styleId="KoptekstChar">
-    <w:name w:val="Koptekst Char"/>
-    <w:basedOn w:val="Standaardalinea-lettertype"/>
-    <w:link w:val="Koptekst"/>
+  <w:style w:type="character" w:customStyle="1" w:styleId="HeaderChar">
+    <w:name w:val="Header Char"/>
+    <w:basedOn w:val="DefaultParagraphFont"/>
+    <w:link w:val="Header"/>
     <w:uiPriority w:val="99"/>
     <w:rsid w:val="00402C5F"/>
   </w:style>
-  <w:style w:type="paragraph" w:styleId="Voettekst">
+  <w:style w:type="paragraph" w:styleId="Footer">
     <w:name w:val="footer"/>
-    <w:basedOn w:val="Standaard"/>
-    <w:link w:val="VoettekstChar"/>
+    <w:basedOn w:val="Normal"/>
+    <w:link w:val="FooterChar"/>
     <w:uiPriority w:val="99"/>
     <w:unhideWhenUsed/>
     <w:rsid w:val="00402C5F"/>
@@ -6836,17 +7434,17 @@
       <w:spacing w:after="0" w:line="240" w:lineRule="auto"/>
     </w:pPr>
   </w:style>
-  <w:style w:type="character" w:customStyle="1" w:styleId="VoettekstChar">
-    <w:name w:val="Voettekst Char"/>
-    <w:basedOn w:val="Standaardalinea-lettertype"/>
-    <w:link w:val="Voettekst"/>
+  <w:style w:type="character" w:customStyle="1" w:styleId="FooterChar">
+    <w:name w:val="Footer Char"/>
+    <w:basedOn w:val="DefaultParagraphFont"/>
+    <w:link w:val="Footer"/>
     <w:uiPriority w:val="99"/>
     <w:rsid w:val="00402C5F"/>
   </w:style>
-  <w:style w:type="paragraph" w:styleId="Kopvaninhoudsopgave">
+  <w:style w:type="paragraph" w:styleId="TOCHeading">
     <w:name w:val="TOC Heading"/>
-    <w:basedOn w:val="Kop1"/>
-    <w:next w:val="Standaard"/>
+    <w:basedOn w:val="Heading1"/>
+    <w:next w:val="Normal"/>
     <w:uiPriority w:val="39"/>
     <w:unhideWhenUsed/>
     <w:qFormat/>
@@ -6868,10 +7466,10 @@
       <w:lang w:val="nl-BE" w:eastAsia="nl-BE"/>
     </w:rPr>
   </w:style>
-  <w:style w:type="paragraph" w:styleId="Inhopg1">
+  <w:style w:type="paragraph" w:styleId="TOC1">
     <w:name w:val="toc 1"/>
-    <w:basedOn w:val="Standaard"/>
-    <w:next w:val="Standaard"/>
+    <w:basedOn w:val="Normal"/>
+    <w:next w:val="Normal"/>
     <w:autoRedefine/>
     <w:uiPriority w:val="39"/>
     <w:unhideWhenUsed/>
@@ -6880,10 +7478,10 @@
       <w:spacing w:after="100"/>
     </w:pPr>
   </w:style>
-  <w:style w:type="paragraph" w:styleId="Inhopg2">
+  <w:style w:type="paragraph" w:styleId="TOC2">
     <w:name w:val="toc 2"/>
-    <w:basedOn w:val="Standaard"/>
-    <w:next w:val="Standaard"/>
+    <w:basedOn w:val="Normal"/>
+    <w:next w:val="Normal"/>
     <w:autoRedefine/>
     <w:uiPriority w:val="39"/>
     <w:unhideWhenUsed/>
@@ -6893,10 +7491,10 @@
       <w:ind w:left="220"/>
     </w:pPr>
   </w:style>
-  <w:style w:type="paragraph" w:styleId="Inhopg3">
+  <w:style w:type="paragraph" w:styleId="TOC3">
     <w:name w:val="toc 3"/>
-    <w:basedOn w:val="Standaard"/>
-    <w:next w:val="Standaard"/>
+    <w:basedOn w:val="Normal"/>
+    <w:next w:val="Normal"/>
     <w:autoRedefine/>
     <w:uiPriority w:val="39"/>
     <w:unhideWhenUsed/>
@@ -6906,9 +7504,9 @@
       <w:ind w:left="440"/>
     </w:pPr>
   </w:style>
-  <w:style w:type="character" w:styleId="Onopgelostemelding">
+  <w:style w:type="character" w:customStyle="1" w:styleId="UnresolvedMention">
     <w:name w:val="Unresolved Mention"/>
-    <w:basedOn w:val="Standaardalinea-lettertype"/>
+    <w:basedOn w:val="DefaultParagraphFont"/>
     <w:uiPriority w:val="99"/>
     <w:semiHidden/>
     <w:unhideWhenUsed/>
@@ -6918,9 +7516,9 @@
       <w:shd w:val="clear" w:color="auto" w:fill="E6E6E6"/>
     </w:rPr>
   </w:style>
-  <w:style w:type="character" w:styleId="GevolgdeHyperlink">
+  <w:style w:type="character" w:styleId="FollowedHyperlink">
     <w:name w:val="FollowedHyperlink"/>
-    <w:basedOn w:val="Standaardalinea-lettertype"/>
+    <w:basedOn w:val="DefaultParagraphFont"/>
     <w:uiPriority w:val="99"/>
     <w:semiHidden/>
     <w:unhideWhenUsed/>
@@ -7233,7 +7831,7 @@
 </file>
 
 <file path=customXml/itemProps1.xml><?xml version="1.0" encoding="utf-8"?>
-<ds:datastoreItem xmlns:ds="http://schemas.openxmlformats.org/officeDocument/2006/customXml" ds:itemID="{F7307E2E-F5D1-4D9E-82D2-714038E0D7EE}">
+<ds:datastoreItem xmlns:ds="http://schemas.openxmlformats.org/officeDocument/2006/customXml" ds:itemID="{557E968D-EDA2-40BE-83B2-EDA21236C54C}">
   <ds:schemaRefs>
     <ds:schemaRef ds:uri="http://schemas.openxmlformats.org/officeDocument/2006/bibliography"/>
   </ds:schemaRefs>

--- a/Verslag performance analyse.docx
+++ b/Verslag performance analyse.docx
@@ -241,8 +241,6 @@
             </w:rPr>
             <w:t>Inhoud</w:t>
           </w:r>
-          <w:bookmarkStart w:id="0" w:name="_GoBack"/>
-          <w:bookmarkEnd w:id="0"/>
         </w:p>
         <w:p>
           <w:pPr>
@@ -1878,8 +1876,8 @@
           <w:lang w:val="nl-BE"/>
         </w:rPr>
       </w:pPr>
-      <w:bookmarkStart w:id="1" w:name="_Toc440674393"/>
-      <w:bookmarkStart w:id="2" w:name="_Toc498032075"/>
+      <w:bookmarkStart w:id="0" w:name="_Toc440674393"/>
+      <w:bookmarkStart w:id="1" w:name="_Toc498032075"/>
       <w:r>
         <w:rPr>
           <w:rFonts w:ascii="Tahoma" w:hAnsi="Tahoma" w:cs="Tahoma"/>
@@ -1888,8 +1886,8 @@
         <w:lastRenderedPageBreak/>
         <w:t>Inleiding</w:t>
       </w:r>
+      <w:bookmarkEnd w:id="0"/>
       <w:bookmarkEnd w:id="1"/>
-      <w:bookmarkEnd w:id="2"/>
     </w:p>
     <w:p>
       <w:pPr>
@@ -1900,7 +1898,7 @@
           <w:lang w:val="nl-BE"/>
         </w:rPr>
       </w:pPr>
-      <w:bookmarkStart w:id="3" w:name="_Toc498032076"/>
+      <w:bookmarkStart w:id="2" w:name="_Toc498032076"/>
       <w:r>
         <w:rPr>
           <w:rFonts w:ascii="Tahoma" w:hAnsi="Tahoma" w:cs="Tahoma"/>
@@ -1908,7 +1906,7 @@
         </w:rPr>
         <w:t>Wat is performance onderzoek ?</w:t>
       </w:r>
-      <w:bookmarkEnd w:id="3"/>
+      <w:bookmarkEnd w:id="2"/>
     </w:p>
     <w:p>
       <w:pPr>
@@ -2063,8 +2061,8 @@
           <w:lang w:val="nl-BE"/>
         </w:rPr>
       </w:pPr>
-      <w:bookmarkStart w:id="4" w:name="_Toc440674394"/>
-      <w:bookmarkStart w:id="5" w:name="_Toc498032077"/>
+      <w:bookmarkStart w:id="3" w:name="_Toc440674394"/>
+      <w:bookmarkStart w:id="4" w:name="_Toc498032077"/>
       <w:r>
         <w:rPr>
           <w:rFonts w:ascii="Tahoma" w:hAnsi="Tahoma" w:cs="Tahoma"/>
@@ -2072,8 +2070,8 @@
         </w:rPr>
         <w:t>Doel</w:t>
       </w:r>
+      <w:bookmarkEnd w:id="3"/>
       <w:bookmarkEnd w:id="4"/>
-      <w:bookmarkEnd w:id="5"/>
     </w:p>
     <w:p>
       <w:pPr>
@@ -2249,7 +2247,7 @@
           <w:lang w:val="nl-BE"/>
         </w:rPr>
       </w:pPr>
-      <w:bookmarkStart w:id="6" w:name="_Toc498032078"/>
+      <w:bookmarkStart w:id="5" w:name="_Toc498032078"/>
       <w:r>
         <w:rPr>
           <w:rFonts w:ascii="Tahoma" w:hAnsi="Tahoma" w:cs="Tahoma"/>
@@ -2257,7 +2255,7 @@
         </w:rPr>
         <w:t>Referentie project</w:t>
       </w:r>
-      <w:bookmarkEnd w:id="6"/>
+      <w:bookmarkEnd w:id="5"/>
     </w:p>
     <w:p>
       <w:pPr>
@@ -2489,7 +2487,7 @@
           <w:rFonts w:ascii="Tahoma" w:hAnsi="Tahoma" w:cs="Tahoma"/>
         </w:rPr>
       </w:pPr>
-      <w:bookmarkStart w:id="7" w:name="_Toc498032079"/>
+      <w:bookmarkStart w:id="6" w:name="_Toc498032079"/>
       <w:r>
         <w:rPr>
           <w:rFonts w:ascii="Tahoma" w:hAnsi="Tahoma" w:cs="Tahoma"/>
@@ -2497,7 +2495,7 @@
         <w:lastRenderedPageBreak/>
         <w:t>Performance Analysis</w:t>
       </w:r>
-      <w:bookmarkEnd w:id="7"/>
+      <w:bookmarkEnd w:id="6"/>
     </w:p>
     <w:p>
       <w:pPr>
@@ -2508,7 +2506,7 @@
           <w:lang w:val="nl-BE"/>
         </w:rPr>
       </w:pPr>
-      <w:bookmarkStart w:id="8" w:name="_Toc498032080"/>
+      <w:bookmarkStart w:id="7" w:name="_Toc498032080"/>
       <w:r>
         <w:rPr>
           <w:rFonts w:ascii="Tahoma" w:hAnsi="Tahoma" w:cs="Tahoma"/>
@@ -2523,7 +2521,7 @@
         </w:rPr>
         <w:t>n</w:t>
       </w:r>
-      <w:bookmarkEnd w:id="8"/>
+      <w:bookmarkEnd w:id="7"/>
     </w:p>
     <w:p>
       <w:pPr>
@@ -2707,7 +2705,7 @@
           <w:lang w:val="nl-BE"/>
         </w:rPr>
       </w:pPr>
-      <w:bookmarkStart w:id="9" w:name="_Toc498032081"/>
+      <w:bookmarkStart w:id="8" w:name="_Toc498032081"/>
       <w:r>
         <w:rPr>
           <w:rFonts w:ascii="Tahoma" w:hAnsi="Tahoma" w:cs="Tahoma"/>
@@ -2715,7 +2713,7 @@
         </w:rPr>
         <w:t>Tools</w:t>
       </w:r>
-      <w:bookmarkEnd w:id="9"/>
+      <w:bookmarkEnd w:id="8"/>
     </w:p>
     <w:p>
       <w:pPr>
@@ -3126,31 +3124,63 @@
           <w:rFonts w:ascii="Tahoma" w:hAnsi="Tahoma" w:cs="Tahoma"/>
         </w:rPr>
       </w:pPr>
-      <w:bookmarkStart w:id="10" w:name="_Toc498032082"/>
+      <w:bookmarkStart w:id="9" w:name="_Toc498032082"/>
+      <w:proofErr w:type="spellStart"/>
       <w:r>
         <w:rPr>
           <w:rFonts w:ascii="Tahoma" w:hAnsi="Tahoma" w:cs="Tahoma"/>
         </w:rPr>
         <w:lastRenderedPageBreak/>
-        <w:t xml:space="preserve">Oplossingsmethode </w:t>
-      </w:r>
+        <w:t>Oplossingsmethode</w:t>
+      </w:r>
+      <w:proofErr w:type="spellEnd"/>
       <w:r>
         <w:rPr>
           <w:rFonts w:ascii="Tahoma" w:hAnsi="Tahoma" w:cs="Tahoma"/>
         </w:rPr>
-        <w:t>Game Of Life</w:t>
+        <w:t xml:space="preserve"> </w:t>
+      </w:r>
+      <w:r>
+        <w:rPr>
+          <w:rFonts w:ascii="Tahoma" w:hAnsi="Tahoma" w:cs="Tahoma"/>
+        </w:rPr>
+        <w:t xml:space="preserve">Game </w:t>
+      </w:r>
+      <w:proofErr w:type="gramStart"/>
+      <w:r>
+        <w:rPr>
+          <w:rFonts w:ascii="Tahoma" w:hAnsi="Tahoma" w:cs="Tahoma"/>
+        </w:rPr>
+        <w:t>Of</w:t>
+      </w:r>
+      <w:proofErr w:type="gramEnd"/>
+      <w:r>
+        <w:rPr>
+          <w:rFonts w:ascii="Tahoma" w:hAnsi="Tahoma" w:cs="Tahoma"/>
+        </w:rPr>
+        <w:t xml:space="preserve"> Life</w:t>
+      </w:r>
+      <w:bookmarkEnd w:id="9"/>
+    </w:p>
+    <w:p>
+      <w:pPr>
+        <w:pStyle w:val="Heading2"/>
+      </w:pPr>
+      <w:bookmarkStart w:id="10" w:name="_Toc498032083"/>
+      <w:proofErr w:type="spellStart"/>
+      <w:r>
+        <w:t>Referentie</w:t>
+      </w:r>
+      <w:proofErr w:type="spellEnd"/>
+      <w:r>
+        <w:t xml:space="preserve"> </w:t>
+      </w:r>
+      <w:proofErr w:type="spellStart"/>
+      <w:r>
+        <w:t>Algoritme</w:t>
       </w:r>
       <w:bookmarkEnd w:id="10"/>
-    </w:p>
-    <w:p>
-      <w:pPr>
-        <w:pStyle w:val="Heading2"/>
-      </w:pPr>
-      <w:bookmarkStart w:id="11" w:name="_Toc498032083"/>
-      <w:r>
-        <w:t>Referentie Algoritme</w:t>
-      </w:r>
-      <w:bookmarkEnd w:id="11"/>
+      <w:proofErr w:type="spellEnd"/>
     </w:p>
     <w:p>
       <w:pPr>
@@ -3441,17 +3471,22 @@
       <w:pPr>
         <w:pStyle w:val="Heading2"/>
       </w:pPr>
-      <w:bookmarkStart w:id="12" w:name="_Toc498032084"/>
-      <w:r>
-        <w:t>Performance Optimalisatie</w:t>
-      </w:r>
-      <w:bookmarkEnd w:id="12"/>
+      <w:bookmarkStart w:id="11" w:name="_Toc498032084"/>
+      <w:r>
+        <w:t xml:space="preserve">Performance </w:t>
+      </w:r>
+      <w:proofErr w:type="spellStart"/>
+      <w:r>
+        <w:t>Optimalisatie</w:t>
+      </w:r>
+      <w:bookmarkEnd w:id="11"/>
+      <w:proofErr w:type="spellEnd"/>
     </w:p>
     <w:p>
       <w:pPr>
         <w:pStyle w:val="Heading3"/>
       </w:pPr>
-      <w:bookmarkStart w:id="13" w:name="_Toc498032085"/>
+      <w:bookmarkStart w:id="12" w:name="_Toc498032085"/>
       <w:r>
         <w:rPr>
           <w:noProof/>
@@ -3530,7 +3565,7 @@
       <w:r>
         <w:t>Memory</w:t>
       </w:r>
-      <w:bookmarkEnd w:id="13"/>
+      <w:bookmarkEnd w:id="12"/>
     </w:p>
     <w:p>
       <w:pPr>
@@ -4037,14 +4072,14 @@
           <w:lang w:val="nl-BE"/>
         </w:rPr>
       </w:pPr>
-      <w:bookmarkStart w:id="14" w:name="_Toc498032086"/>
+      <w:bookmarkStart w:id="13" w:name="_Toc498032086"/>
       <w:r>
         <w:rPr>
           <w:lang w:val="nl-BE"/>
         </w:rPr>
         <w:t>Heap</w:t>
       </w:r>
-      <w:bookmarkEnd w:id="14"/>
+      <w:bookmarkEnd w:id="13"/>
     </w:p>
     <w:p>
       <w:pPr>
@@ -4249,6 +4284,90 @@
           <w:lang w:val="nl-BE"/>
         </w:rPr>
       </w:pPr>
+      <w:r>
+        <w:rPr>
+          <w:sz w:val="24"/>
+          <w:szCs w:val="24"/>
+          <w:lang w:val="nl-BE"/>
+        </w:rPr>
+        <w:t>Bij het appenden bij een String wordt er bij elk append een nieuw String object aangemaakt om dit te vermijden kan je gebruik maken van een StringBuilder. Dit zal zorgen dat er minder objecten van String worden aangemaakt.</w:t>
+      </w:r>
+    </w:p>
+    <w:p>
+      <w:pPr>
+        <w:rPr>
+          <w:sz w:val="24"/>
+          <w:szCs w:val="24"/>
+          <w:lang w:val="nl-BE"/>
+        </w:rPr>
+      </w:pPr>
+      <w:r>
+        <w:rPr>
+          <w:sz w:val="24"/>
+          <w:szCs w:val="24"/>
+          <w:lang w:val="nl-BE"/>
+        </w:rPr>
+        <w:t xml:space="preserve">We zien dat er een vermindering is van het aantal String objecten. Dit zal niet zo een groot performantie verschil hebben op ons applicatie omdat de aantal objecten weinig zijn. </w:t>
+      </w:r>
+      <w:r>
+        <w:rPr>
+          <w:sz w:val="24"/>
+          <w:szCs w:val="24"/>
+          <w:lang w:val="nl-BE"/>
+        </w:rPr>
+        <w:t>Maar bij een applicatie waar er meer dan 100.000 appends zijn zal de vermindering in objecten een groot performantie boost geven.</w:t>
+      </w:r>
+      <w:bookmarkStart w:id="14" w:name="_GoBack"/>
+      <w:bookmarkEnd w:id="14"/>
+    </w:p>
+    <w:p>
+      <w:pPr>
+        <w:rPr>
+          <w:sz w:val="24"/>
+          <w:szCs w:val="24"/>
+          <w:lang w:val="nl-BE"/>
+        </w:rPr>
+      </w:pPr>
+      <w:r>
+        <w:rPr>
+          <w:sz w:val="24"/>
+          <w:szCs w:val="24"/>
+          <w:lang w:val="nl-BE"/>
+        </w:rPr>
+        <w:pict>
+          <v:shapetype id="_x0000_t75" coordsize="21600,21600" o:spt="75" o:preferrelative="t" path="m@4@5l@4@11@9@11@9@5xe" filled="f" stroked="f">
+            <v:stroke joinstyle="miter"/>
+            <v:formulas>
+              <v:f eqn="if lineDrawn pixelLineWidth 0"/>
+              <v:f eqn="sum @0 1 0"/>
+              <v:f eqn="sum 0 0 @1"/>
+              <v:f eqn="prod @2 1 2"/>
+              <v:f eqn="prod @3 21600 pixelWidth"/>
+              <v:f eqn="prod @3 21600 pixelHeight"/>
+              <v:f eqn="sum @0 0 1"/>
+              <v:f eqn="prod @6 1 2"/>
+              <v:f eqn="prod @7 21600 pixelWidth"/>
+              <v:f eqn="sum @8 21600 0"/>
+              <v:f eqn="prod @7 21600 pixelHeight"/>
+              <v:f eqn="sum @10 21600 0"/>
+            </v:formulas>
+            <v:path o:extrusionok="f" gradientshapeok="t" o:connecttype="rect"/>
+            <o:lock v:ext="edit" aspectratio="t"/>
+          </v:shapetype>
+          <v:shape id="_x0000_i1025" type="#_x0000_t75" style="width:453pt;height:42.75pt">
+            <v:imagedata r:id="rId19" o:title="StringBuilder"/>
+          </v:shape>
+        </w:pict>
+      </w:r>
+    </w:p>
+    <w:p>
+      <w:pPr>
+        <w:rPr>
+          <w:sz w:val="24"/>
+          <w:szCs w:val="24"/>
+          <w:lang w:val="nl-BE"/>
+        </w:rPr>
+      </w:pPr>
     </w:p>
     <w:p>
       <w:pPr>
@@ -4377,7 +4496,6 @@
         <w:rPr>
           <w:lang w:val="nl-BE"/>
         </w:rPr>
-        <w:lastRenderedPageBreak/>
         <w:t>Final Keyword</w:t>
       </w:r>
       <w:bookmarkEnd w:id="15"/>
@@ -4541,7 +4659,7 @@
                     </pic:cNvPicPr>
                   </pic:nvPicPr>
                   <pic:blipFill>
-                    <a:blip r:embed="rId19">
+                    <a:blip r:embed="rId20">
                       <a:extLst>
                         <a:ext uri="{28A0092B-C50C-407E-A947-70E740481C1C}">
                           <a14:useLocalDpi xmlns:a14="http://schemas.microsoft.com/office/drawing/2010/main" val="0"/>
@@ -4631,7 +4749,7 @@
                     </pic:cNvPicPr>
                   </pic:nvPicPr>
                   <pic:blipFill>
-                    <a:blip r:embed="rId20">
+                    <a:blip r:embed="rId21">
                       <a:extLst>
                         <a:ext uri="{28A0092B-C50C-407E-A947-70E740481C1C}">
                           <a14:useLocalDpi xmlns:a14="http://schemas.microsoft.com/office/drawing/2010/main" val="0"/>
@@ -4860,7 +4978,7 @@
           </mc:Choice>
           <mc:Fallback>
             <w:pict>
-              <v:shapetype w14:anchorId="142408AB" id="_x0000_t32" coordsize="21600,21600" o:spt="32" o:oned="t" path="m,l21600,21600e" filled="f">
+              <v:shapetype w14:anchorId="1CC536E0" id="_x0000_t32" coordsize="21600,21600" o:spt="32" o:oned="t" path="m,l21600,21600e" filled="f">
                 <v:path arrowok="t" fillok="f" o:connecttype="none"/>
                 <o:lock v:ext="edit" shapetype="t"/>
               </v:shapetype>
@@ -4934,7 +5052,7 @@
           </mc:Choice>
           <mc:Fallback>
             <w:pict>
-              <v:shape w14:anchorId="0FC66DA3" id="Rechte verbindingslijn met pijl 8" o:spid="_x0000_s1026" type="#_x0000_t32" style="position:absolute;margin-left:58.15pt;margin-top:31.65pt;width:51.75pt;height:8.25pt;z-index:251663360;visibility:visible;mso-wrap-style:square;mso-wrap-distance-left:9pt;mso-wrap-distance-top:0;mso-wrap-distance-right:9pt;mso-wrap-distance-bottom:0;mso-position-horizontal:absolute;mso-position-horizontal-relative:text;mso-position-vertical:absolute;mso-position-vertical-relative:text" o:gfxdata="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" strokecolor="red" strokeweight=".5pt">
+              <v:shape w14:anchorId="5ABCEF7A" id="Rechte verbindingslijn met pijl 8" o:spid="_x0000_s1026" type="#_x0000_t32" style="position:absolute;margin-left:58.15pt;margin-top:31.65pt;width:51.75pt;height:8.25pt;z-index:251663360;visibility:visible;mso-wrap-style:square;mso-wrap-distance-left:9pt;mso-wrap-distance-top:0;mso-wrap-distance-right:9pt;mso-wrap-distance-bottom:0;mso-position-horizontal:absolute;mso-position-horizontal-relative:text;mso-position-vertical:absolute;mso-position-vertical-relative:text" o:gfxdata="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" strokecolor="red" strokeweight=".5pt">
                 <v:stroke endarrow="block" joinstyle="miter"/>
               </v:shape>
             </w:pict>
@@ -4964,7 +5082,7 @@
                     </pic:cNvPicPr>
                   </pic:nvPicPr>
                   <pic:blipFill>
-                    <a:blip r:embed="rId21">
+                    <a:blip r:embed="rId22">
                       <a:extLst>
                         <a:ext uri="{28A0092B-C50C-407E-A947-70E740481C1C}">
                           <a14:useLocalDpi xmlns:a14="http://schemas.microsoft.com/office/drawing/2010/main" val="0"/>
@@ -5217,7 +5335,7 @@
       <w:bookmarkEnd w:id="20"/>
     </w:p>
     <w:p>
-      <w:hyperlink r:id="rId22" w:history="1">
+      <w:hyperlink r:id="rId23" w:history="1">
         <w:r>
           <w:rPr>
             <w:rStyle w:val="Hyperlink"/>
@@ -5227,7 +5345,7 @@
       </w:hyperlink>
     </w:p>
     <w:p>
-      <w:hyperlink r:id="rId23" w:history="1">
+      <w:hyperlink r:id="rId24" w:history="1">
         <w:r>
           <w:rPr>
             <w:rStyle w:val="Hyperlink"/>
@@ -5244,7 +5362,7 @@
           <w:color w:val="1155CC"/>
         </w:rPr>
       </w:pPr>
-      <w:hyperlink r:id="rId24" w:history="1">
+      <w:hyperlink r:id="rId25" w:history="1">
         <w:r>
           <w:rPr>
             <w:rStyle w:val="Hyperlink"/>
@@ -5255,7 +5373,7 @@
       </w:hyperlink>
     </w:p>
     <w:p>
-      <w:hyperlink r:id="rId25" w:history="1">
+      <w:hyperlink r:id="rId26" w:history="1">
         <w:r>
           <w:rPr>
             <w:rStyle w:val="Hyperlink"/>
@@ -5265,8 +5383,8 @@
       </w:hyperlink>
     </w:p>
     <w:sectPr>
-      <w:headerReference w:type="default" r:id="rId26"/>
-      <w:footerReference w:type="default" r:id="rId27"/>
+      <w:headerReference w:type="default" r:id="rId27"/>
+      <w:footerReference w:type="default" r:id="rId28"/>
       <w:pgSz w:w="11906" w:h="16838"/>
       <w:pgMar w:top="1417" w:right="1417" w:bottom="1417" w:left="1417" w:header="708" w:footer="708" w:gutter="0"/>
       <w:cols w:space="708"/>
@@ -5331,7 +5449,7 @@
           <w:rPr>
             <w:noProof/>
           </w:rPr>
-          <w:t>2</w:t>
+          <w:t>11</w:t>
         </w:r>
         <w:r>
           <w:fldChar w:fldCharType="end"/>
@@ -7831,7 +7949,7 @@
 </file>
 
 <file path=customXml/itemProps1.xml><?xml version="1.0" encoding="utf-8"?>
-<ds:datastoreItem xmlns:ds="http://schemas.openxmlformats.org/officeDocument/2006/customXml" ds:itemID="{557E968D-EDA2-40BE-83B2-EDA21236C54C}">
+<ds:datastoreItem xmlns:ds="http://schemas.openxmlformats.org/officeDocument/2006/customXml" ds:itemID="{F0751191-931E-4B8C-B1F5-CB51F53137AA}">
   <ds:schemaRefs>
     <ds:schemaRef ds:uri="http://schemas.openxmlformats.org/officeDocument/2006/bibliography"/>
   </ds:schemaRefs>

--- a/Verslag performance analyse.docx
+++ b/Verslag performance analyse.docx
@@ -3125,40 +3125,18 @@
         </w:rPr>
       </w:pPr>
       <w:bookmarkStart w:id="9" w:name="_Toc498032082"/>
-      <w:proofErr w:type="spellStart"/>
       <w:r>
         <w:rPr>
           <w:rFonts w:ascii="Tahoma" w:hAnsi="Tahoma" w:cs="Tahoma"/>
         </w:rPr>
         <w:lastRenderedPageBreak/>
-        <w:t>Oplossingsmethode</w:t>
-      </w:r>
-      <w:proofErr w:type="spellEnd"/>
+        <w:t xml:space="preserve">Oplossingsmethode </w:t>
+      </w:r>
       <w:r>
         <w:rPr>
           <w:rFonts w:ascii="Tahoma" w:hAnsi="Tahoma" w:cs="Tahoma"/>
         </w:rPr>
-        <w:t xml:space="preserve"> </w:t>
-      </w:r>
-      <w:r>
-        <w:rPr>
-          <w:rFonts w:ascii="Tahoma" w:hAnsi="Tahoma" w:cs="Tahoma"/>
-        </w:rPr>
-        <w:t xml:space="preserve">Game </w:t>
-      </w:r>
-      <w:proofErr w:type="gramStart"/>
-      <w:r>
-        <w:rPr>
-          <w:rFonts w:ascii="Tahoma" w:hAnsi="Tahoma" w:cs="Tahoma"/>
-        </w:rPr>
-        <w:t>Of</w:t>
-      </w:r>
-      <w:proofErr w:type="gramEnd"/>
-      <w:r>
-        <w:rPr>
-          <w:rFonts w:ascii="Tahoma" w:hAnsi="Tahoma" w:cs="Tahoma"/>
-        </w:rPr>
-        <w:t xml:space="preserve"> Life</w:t>
+        <w:t>Game Of Life</w:t>
       </w:r>
       <w:bookmarkEnd w:id="9"/>
     </w:p>
@@ -3167,20 +3145,10 @@
         <w:pStyle w:val="Heading2"/>
       </w:pPr>
       <w:bookmarkStart w:id="10" w:name="_Toc498032083"/>
-      <w:proofErr w:type="spellStart"/>
-      <w:r>
-        <w:t>Referentie</w:t>
-      </w:r>
-      <w:proofErr w:type="spellEnd"/>
-      <w:r>
-        <w:t xml:space="preserve"> </w:t>
-      </w:r>
-      <w:proofErr w:type="spellStart"/>
-      <w:r>
-        <w:t>Algoritme</w:t>
+      <w:r>
+        <w:t>Referentie Algoritme</w:t>
       </w:r>
       <w:bookmarkEnd w:id="10"/>
-      <w:proofErr w:type="spellEnd"/>
     </w:p>
     <w:p>
       <w:pPr>
@@ -3473,14 +3441,9 @@
       </w:pPr>
       <w:bookmarkStart w:id="11" w:name="_Toc498032084"/>
       <w:r>
-        <w:t xml:space="preserve">Performance </w:t>
-      </w:r>
-      <w:proofErr w:type="spellStart"/>
-      <w:r>
-        <w:t>Optimalisatie</w:t>
+        <w:t>Performance Optimalisatie</w:t>
       </w:r>
       <w:bookmarkEnd w:id="11"/>
-      <w:proofErr w:type="spellEnd"/>
     </w:p>
     <w:p>
       <w:pPr>
@@ -4317,6 +4280,30 @@
         </w:rPr>
         <w:t>Maar bij een applicatie waar er meer dan 100.000 appends zijn zal de vermindering in objecten een groot performantie boost geven.</w:t>
       </w:r>
+      <w:r>
+        <w:rPr>
+          <w:sz w:val="24"/>
+          <w:szCs w:val="24"/>
+          <w:lang w:val="nl-BE"/>
+        </w:rPr>
+        <w:t xml:space="preserve"> En we zullen ook minder memory gebruiken aangezien we minder String objecten </w:t>
+      </w:r>
+      <w:r>
+        <w:rPr>
+          <w:sz w:val="24"/>
+          <w:szCs w:val="24"/>
+          <w:lang w:val="nl-BE"/>
+        </w:rPr>
+        <w:t>creëren</w:t>
+      </w:r>
+      <w:r>
+        <w:rPr>
+          <w:sz w:val="24"/>
+          <w:szCs w:val="24"/>
+          <w:lang w:val="nl-BE"/>
+        </w:rPr>
+        <w:t>.</w:t>
+      </w:r>
       <w:bookmarkStart w:id="14" w:name="_GoBack"/>
       <w:bookmarkEnd w:id="14"/>
     </w:p>
@@ -4883,6 +4870,7 @@
         <w:rPr>
           <w:lang w:val="nl-BE"/>
         </w:rPr>
+        <w:lastRenderedPageBreak/>
         <w:br w:type="page"/>
       </w:r>
     </w:p>
@@ -4978,7 +4966,7 @@
           </mc:Choice>
           <mc:Fallback>
             <w:pict>
-              <v:shapetype w14:anchorId="1CC536E0" id="_x0000_t32" coordsize="21600,21600" o:spt="32" o:oned="t" path="m,l21600,21600e" filled="f">
+              <v:shapetype w14:anchorId="25E3586E" id="_x0000_t32" coordsize="21600,21600" o:spt="32" o:oned="t" path="m,l21600,21600e" filled="f">
                 <v:path arrowok="t" fillok="f" o:connecttype="none"/>
                 <o:lock v:ext="edit" shapetype="t"/>
               </v:shapetype>
@@ -5052,7 +5040,7 @@
           </mc:Choice>
           <mc:Fallback>
             <w:pict>
-              <v:shape w14:anchorId="5ABCEF7A" id="Rechte verbindingslijn met pijl 8" o:spid="_x0000_s1026" type="#_x0000_t32" style="position:absolute;margin-left:58.15pt;margin-top:31.65pt;width:51.75pt;height:8.25pt;z-index:251663360;visibility:visible;mso-wrap-style:square;mso-wrap-distance-left:9pt;mso-wrap-distance-top:0;mso-wrap-distance-right:9pt;mso-wrap-distance-bottom:0;mso-position-horizontal:absolute;mso-position-horizontal-relative:text;mso-position-vertical:absolute;mso-position-vertical-relative:text" o:gfxdata="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" strokecolor="red" strokeweight=".5pt">
+              <v:shape w14:anchorId="1A4950C6" id="Rechte verbindingslijn met pijl 8" o:spid="_x0000_s1026" type="#_x0000_t32" style="position:absolute;margin-left:58.15pt;margin-top:31.65pt;width:51.75pt;height:8.25pt;z-index:251663360;visibility:visible;mso-wrap-style:square;mso-wrap-distance-left:9pt;mso-wrap-distance-top:0;mso-wrap-distance-right:9pt;mso-wrap-distance-bottom:0;mso-position-horizontal:absolute;mso-position-horizontal-relative:text;mso-position-vertical:absolute;mso-position-vertical-relative:text" o:gfxdata="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" strokecolor="red" strokeweight=".5pt">
                 <v:stroke endarrow="block" joinstyle="miter"/>
               </v:shape>
             </w:pict>
@@ -5449,7 +5437,7 @@
           <w:rPr>
             <w:noProof/>
           </w:rPr>
-          <w:t>11</w:t>
+          <w:t>7</w:t>
         </w:r>
         <w:r>
           <w:fldChar w:fldCharType="end"/>
@@ -7949,7 +7937,7 @@
 </file>
 
 <file path=customXml/itemProps1.xml><?xml version="1.0" encoding="utf-8"?>
-<ds:datastoreItem xmlns:ds="http://schemas.openxmlformats.org/officeDocument/2006/customXml" ds:itemID="{F0751191-931E-4B8C-B1F5-CB51F53137AA}">
+<ds:datastoreItem xmlns:ds="http://schemas.openxmlformats.org/officeDocument/2006/customXml" ds:itemID="{FEDE40FA-447C-4FC4-A067-BA65B6DBE336}">
   <ds:schemaRefs>
     <ds:schemaRef ds:uri="http://schemas.openxmlformats.org/officeDocument/2006/bibliography"/>
   </ds:schemaRefs>

--- a/Verslag performance analyse.docx
+++ b/Verslag performance analyse.docx
@@ -1,6 +1,6 @@
 
 <file path=word/document.xml><?xml version="1.0" encoding="utf-8"?>
-<w:document xmlns:wpc="http://schemas.microsoft.com/office/word/2010/wordprocessingCanvas" xmlns:mc="http://schemas.openxmlformats.org/markup-compatibility/2006" xmlns:o="urn:schemas-microsoft-com:office:office" xmlns:r="http://schemas.openxmlformats.org/officeDocument/2006/relationships" xmlns:m="http://schemas.openxmlformats.org/officeDocument/2006/math" xmlns:v="urn:schemas-microsoft-com:vml" xmlns:wp14="http://schemas.microsoft.com/office/word/2010/wordprocessingDrawing" xmlns:wp="http://schemas.openxmlformats.org/drawingml/2006/wordprocessingDrawing" xmlns:w10="urn:schemas-microsoft-com:office:word" xmlns:w="http://schemas.openxmlformats.org/wordprocessingml/2006/main" xmlns:w14="http://schemas.microsoft.com/office/word/2010/wordml" xmlns:w15="http://schemas.microsoft.com/office/word/2012/wordml" xmlns:wpg="http://schemas.microsoft.com/office/word/2010/wordprocessingGroup" xmlns:wpi="http://schemas.microsoft.com/office/word/2010/wordprocessingInk" xmlns:wne="http://schemas.microsoft.com/office/word/2006/wordml" xmlns:wps="http://schemas.microsoft.com/office/word/2010/wordprocessingShape" mc:Ignorable="w14 w15 wp14">
+<w:document xmlns:wpc="http://schemas.microsoft.com/office/word/2010/wordprocessingCanvas" xmlns:cx="http://schemas.microsoft.com/office/drawing/2014/chartex" xmlns:cx1="http://schemas.microsoft.com/office/drawing/2015/9/8/chartex" xmlns:cx2="http://schemas.microsoft.com/office/drawing/2015/10/21/chartex" xmlns:cx3="http://schemas.microsoft.com/office/drawing/2016/5/9/chartex" xmlns:cx4="http://schemas.microsoft.com/office/drawing/2016/5/10/chartex" xmlns:cx5="http://schemas.microsoft.com/office/drawing/2016/5/11/chartex" xmlns:cx6="http://schemas.microsoft.com/office/drawing/2016/5/12/chartex" xmlns:cx7="http://schemas.microsoft.com/office/drawing/2016/5/13/chartex" xmlns:cx8="http://schemas.microsoft.com/office/drawing/2016/5/14/chartex" xmlns:mc="http://schemas.openxmlformats.org/markup-compatibility/2006" xmlns:aink="http://schemas.microsoft.com/office/drawing/2016/ink" xmlns:am3d="http://schemas.microsoft.com/office/drawing/2017/model3d" xmlns:o="urn:schemas-microsoft-com:office:office" xmlns:r="http://schemas.openxmlformats.org/officeDocument/2006/relationships" xmlns:m="http://schemas.openxmlformats.org/officeDocument/2006/math" xmlns:v="urn:schemas-microsoft-com:vml" xmlns:wp14="http://schemas.microsoft.com/office/word/2010/wordprocessingDrawing" xmlns:wp="http://schemas.openxmlformats.org/drawingml/2006/wordprocessingDrawing" xmlns:w10="urn:schemas-microsoft-com:office:word" xmlns:w="http://schemas.openxmlformats.org/wordprocessingml/2006/main" xmlns:w14="http://schemas.microsoft.com/office/word/2010/wordml" xmlns:w15="http://schemas.microsoft.com/office/word/2012/wordml" xmlns:w16cid="http://schemas.microsoft.com/office/word/2016/wordml/cid" xmlns:w16se="http://schemas.microsoft.com/office/word/2015/wordml/symex" xmlns:wpg="http://schemas.microsoft.com/office/word/2010/wordprocessingGroup" xmlns:wpi="http://schemas.microsoft.com/office/word/2010/wordprocessingInk" xmlns:wne="http://schemas.microsoft.com/office/word/2006/wordml" xmlns:wps="http://schemas.microsoft.com/office/word/2010/wordprocessingShape" mc:Ignorable="w14 w15 w16se w16cid wp14">
   <w:body>
     <w:p>
       <w:pPr>
@@ -163,7 +163,7 @@
     </w:p>
     <w:p>
       <w:pPr>
-        <w:pStyle w:val="ListParagraph"/>
+        <w:pStyle w:val="Lijstalinea"/>
         <w:numPr>
           <w:ilvl w:val="0"/>
           <w:numId w:val="1"/>
@@ -181,7 +181,7 @@
     </w:p>
     <w:p>
       <w:pPr>
-        <w:pStyle w:val="ListParagraph"/>
+        <w:pStyle w:val="Lijstalinea"/>
         <w:numPr>
           <w:ilvl w:val="0"/>
           <w:numId w:val="1"/>
@@ -190,11 +190,19 @@
           <w:sz w:val="24"/>
         </w:rPr>
       </w:pPr>
+      <w:proofErr w:type="spellStart"/>
       <w:r>
         <w:rPr>
           <w:sz w:val="28"/>
         </w:rPr>
-        <w:t>Muhammed Genç</w:t>
+        <w:t>Muhammed</w:t>
+      </w:r>
+      <w:proofErr w:type="spellEnd"/>
+      <w:r>
+        <w:rPr>
+          <w:sz w:val="28"/>
+        </w:rPr>
+        <w:t xml:space="preserve"> Genç</w:t>
       </w:r>
       <w:r>
         <w:rPr>
@@ -233,7 +241,7 @@
       <w:sdtContent>
         <w:p>
           <w:pPr>
-            <w:pStyle w:val="TOCHeading"/>
+            <w:pStyle w:val="Kopvaninhoudsopgave"/>
           </w:pPr>
           <w:r>
             <w:rPr>
@@ -244,7 +252,7 @@
         </w:p>
         <w:p>
           <w:pPr>
-            <w:pStyle w:val="TOC1"/>
+            <w:pStyle w:val="Inhopg1"/>
             <w:tabs>
               <w:tab w:val="left" w:pos="440"/>
               <w:tab w:val="right" w:leader="dot" w:pos="9062"/>
@@ -343,7 +351,7 @@
         </w:p>
         <w:p>
           <w:pPr>
-            <w:pStyle w:val="TOC2"/>
+            <w:pStyle w:val="Inhopg2"/>
             <w:tabs>
               <w:tab w:val="left" w:pos="880"/>
               <w:tab w:val="right" w:leader="dot" w:pos="9062"/>
@@ -433,7 +441,7 @@
         </w:p>
         <w:p>
           <w:pPr>
-            <w:pStyle w:val="TOC2"/>
+            <w:pStyle w:val="Inhopg2"/>
             <w:tabs>
               <w:tab w:val="left" w:pos="880"/>
               <w:tab w:val="right" w:leader="dot" w:pos="9062"/>
@@ -523,7 +531,7 @@
         </w:p>
         <w:p>
           <w:pPr>
-            <w:pStyle w:val="TOC2"/>
+            <w:pStyle w:val="Inhopg2"/>
             <w:tabs>
               <w:tab w:val="left" w:pos="880"/>
               <w:tab w:val="right" w:leader="dot" w:pos="9062"/>
@@ -613,7 +621,7 @@
         </w:p>
         <w:p>
           <w:pPr>
-            <w:pStyle w:val="TOC1"/>
+            <w:pStyle w:val="Inhopg1"/>
             <w:tabs>
               <w:tab w:val="left" w:pos="440"/>
               <w:tab w:val="right" w:leader="dot" w:pos="9062"/>
@@ -701,7 +709,7 @@
         </w:p>
         <w:p>
           <w:pPr>
-            <w:pStyle w:val="TOC2"/>
+            <w:pStyle w:val="Inhopg2"/>
             <w:tabs>
               <w:tab w:val="left" w:pos="880"/>
               <w:tab w:val="right" w:leader="dot" w:pos="9062"/>
@@ -791,7 +799,7 @@
         </w:p>
         <w:p>
           <w:pPr>
-            <w:pStyle w:val="TOC2"/>
+            <w:pStyle w:val="Inhopg2"/>
             <w:tabs>
               <w:tab w:val="left" w:pos="880"/>
               <w:tab w:val="right" w:leader="dot" w:pos="9062"/>
@@ -881,7 +889,7 @@
         </w:p>
         <w:p>
           <w:pPr>
-            <w:pStyle w:val="TOC1"/>
+            <w:pStyle w:val="Inhopg1"/>
             <w:tabs>
               <w:tab w:val="left" w:pos="440"/>
               <w:tab w:val="right" w:leader="dot" w:pos="9062"/>
@@ -969,7 +977,7 @@
         </w:p>
         <w:p>
           <w:pPr>
-            <w:pStyle w:val="TOC2"/>
+            <w:pStyle w:val="Inhopg2"/>
             <w:tabs>
               <w:tab w:val="left" w:pos="880"/>
               <w:tab w:val="right" w:leader="dot" w:pos="9062"/>
@@ -1055,7 +1063,7 @@
         </w:p>
         <w:p>
           <w:pPr>
-            <w:pStyle w:val="TOC2"/>
+            <w:pStyle w:val="Inhopg2"/>
             <w:tabs>
               <w:tab w:val="left" w:pos="880"/>
               <w:tab w:val="right" w:leader="dot" w:pos="9062"/>
@@ -1141,7 +1149,7 @@
         </w:p>
         <w:p>
           <w:pPr>
-            <w:pStyle w:val="TOC3"/>
+            <w:pStyle w:val="Inhopg3"/>
             <w:tabs>
               <w:tab w:val="left" w:pos="1320"/>
               <w:tab w:val="right" w:leader="dot" w:pos="9062"/>
@@ -1227,7 +1235,7 @@
         </w:p>
         <w:p>
           <w:pPr>
-            <w:pStyle w:val="TOC3"/>
+            <w:pStyle w:val="Inhopg3"/>
             <w:tabs>
               <w:tab w:val="left" w:pos="1320"/>
               <w:tab w:val="right" w:leader="dot" w:pos="9062"/>
@@ -1315,7 +1323,7 @@
         </w:p>
         <w:p>
           <w:pPr>
-            <w:pStyle w:val="TOC3"/>
+            <w:pStyle w:val="Inhopg3"/>
             <w:tabs>
               <w:tab w:val="left" w:pos="1320"/>
               <w:tab w:val="right" w:leader="dot" w:pos="9062"/>
@@ -1403,7 +1411,7 @@
         </w:p>
         <w:p>
           <w:pPr>
-            <w:pStyle w:val="TOC3"/>
+            <w:pStyle w:val="Inhopg3"/>
             <w:tabs>
               <w:tab w:val="left" w:pos="1320"/>
               <w:tab w:val="right" w:leader="dot" w:pos="9062"/>
@@ -1489,7 +1497,7 @@
         </w:p>
         <w:p>
           <w:pPr>
-            <w:pStyle w:val="TOC1"/>
+            <w:pStyle w:val="Inhopg1"/>
             <w:tabs>
               <w:tab w:val="left" w:pos="440"/>
               <w:tab w:val="right" w:leader="dot" w:pos="9062"/>
@@ -1579,7 +1587,7 @@
         </w:p>
         <w:p>
           <w:pPr>
-            <w:pStyle w:val="TOC3"/>
+            <w:pStyle w:val="Inhopg3"/>
             <w:tabs>
               <w:tab w:val="left" w:pos="1320"/>
               <w:tab w:val="right" w:leader="dot" w:pos="9062"/>
@@ -1667,7 +1675,7 @@
         </w:p>
         <w:p>
           <w:pPr>
-            <w:pStyle w:val="TOC3"/>
+            <w:pStyle w:val="Inhopg3"/>
             <w:tabs>
               <w:tab w:val="left" w:pos="1320"/>
               <w:tab w:val="right" w:leader="dot" w:pos="9062"/>
@@ -1753,7 +1761,7 @@
         </w:p>
         <w:p>
           <w:pPr>
-            <w:pStyle w:val="TOC1"/>
+            <w:pStyle w:val="Inhopg1"/>
             <w:tabs>
               <w:tab w:val="left" w:pos="440"/>
               <w:tab w:val="right" w:leader="dot" w:pos="9062"/>
@@ -1868,7 +1876,7 @@
     </w:p>
     <w:p>
       <w:pPr>
-        <w:pStyle w:val="Heading1"/>
+        <w:pStyle w:val="Kop1"/>
         <w:pageBreakBefore/>
         <w:spacing w:before="120" w:after="120" w:line="276" w:lineRule="auto"/>
         <w:rPr>
@@ -1891,7 +1899,7 @@
     </w:p>
     <w:p>
       <w:pPr>
-        <w:pStyle w:val="Heading2"/>
+        <w:pStyle w:val="Kop2"/>
         <w:spacing w:before="120" w:after="120" w:line="276" w:lineRule="auto"/>
         <w:rPr>
           <w:rFonts w:ascii="Tahoma" w:hAnsi="Tahoma" w:cs="Tahoma"/>
@@ -2054,7 +2062,7 @@
     </w:p>
     <w:p>
       <w:pPr>
-        <w:pStyle w:val="Heading2"/>
+        <w:pStyle w:val="Kop2"/>
         <w:spacing w:before="120" w:after="120" w:line="276" w:lineRule="auto"/>
         <w:rPr>
           <w:rFonts w:ascii="Tahoma" w:hAnsi="Tahoma" w:cs="Tahoma"/>
@@ -2240,7 +2248,7 @@
     </w:p>
     <w:p>
       <w:pPr>
-        <w:pStyle w:val="Heading2"/>
+        <w:pStyle w:val="Kop2"/>
         <w:spacing w:before="120" w:after="120" w:line="276" w:lineRule="auto"/>
         <w:rPr>
           <w:rFonts w:ascii="Tahoma" w:hAnsi="Tahoma" w:cs="Tahoma"/>
@@ -2482,7 +2490,7 @@
     </w:p>
     <w:p>
       <w:pPr>
-        <w:pStyle w:val="Heading1"/>
+        <w:pStyle w:val="Kop1"/>
         <w:rPr>
           <w:rFonts w:ascii="Tahoma" w:hAnsi="Tahoma" w:cs="Tahoma"/>
         </w:rPr>
@@ -2499,7 +2507,7 @@
     </w:p>
     <w:p>
       <w:pPr>
-        <w:pStyle w:val="Heading2"/>
+        <w:pStyle w:val="Kop2"/>
         <w:spacing w:before="120" w:after="120" w:line="276" w:lineRule="auto"/>
         <w:rPr>
           <w:rFonts w:ascii="Tahoma" w:hAnsi="Tahoma" w:cs="Tahoma"/>
@@ -2507,6 +2515,7 @@
         </w:rPr>
       </w:pPr>
       <w:bookmarkStart w:id="7" w:name="_Toc498032080"/>
+      <w:proofErr w:type="spellStart"/>
       <w:r>
         <w:rPr>
           <w:rFonts w:ascii="Tahoma" w:hAnsi="Tahoma" w:cs="Tahoma"/>
@@ -2522,6 +2531,7 @@
         <w:t>n</w:t>
       </w:r>
       <w:bookmarkEnd w:id="7"/>
+      <w:proofErr w:type="spellEnd"/>
     </w:p>
     <w:p>
       <w:pPr>
@@ -2569,7 +2579,7 @@
     </w:p>
     <w:p>
       <w:pPr>
-        <w:pStyle w:val="ListParagraph"/>
+        <w:pStyle w:val="Lijstalinea"/>
         <w:numPr>
           <w:ilvl w:val="0"/>
           <w:numId w:val="10"/>
@@ -2581,17 +2591,35 @@
           <w:lang w:val="nl-BE"/>
         </w:rPr>
       </w:pPr>
-      <w:r>
-        <w:rPr>
-          <w:rFonts w:ascii="Arial" w:hAnsi="Arial" w:cs="Arial"/>
-          <w:lang w:val="nl-BE"/>
-        </w:rPr>
-        <w:t>Heap Size</w:t>
-      </w:r>
-    </w:p>
-    <w:p>
-      <w:pPr>
-        <w:pStyle w:val="ListParagraph"/>
+      <w:proofErr w:type="spellStart"/>
+      <w:r>
+        <w:rPr>
+          <w:rFonts w:ascii="Arial" w:hAnsi="Arial" w:cs="Arial"/>
+          <w:lang w:val="nl-BE"/>
+        </w:rPr>
+        <w:t>Heap</w:t>
+      </w:r>
+      <w:proofErr w:type="spellEnd"/>
+      <w:r>
+        <w:rPr>
+          <w:rFonts w:ascii="Arial" w:hAnsi="Arial" w:cs="Arial"/>
+          <w:lang w:val="nl-BE"/>
+        </w:rPr>
+        <w:t xml:space="preserve"> </w:t>
+      </w:r>
+      <w:proofErr w:type="spellStart"/>
+      <w:r>
+        <w:rPr>
+          <w:rFonts w:ascii="Arial" w:hAnsi="Arial" w:cs="Arial"/>
+          <w:lang w:val="nl-BE"/>
+        </w:rPr>
+        <w:t>Size</w:t>
+      </w:r>
+      <w:proofErr w:type="spellEnd"/>
+    </w:p>
+    <w:p>
+      <w:pPr>
+        <w:pStyle w:val="Lijstalinea"/>
         <w:numPr>
           <w:ilvl w:val="0"/>
           <w:numId w:val="10"/>
@@ -2634,7 +2662,7 @@
     </w:p>
     <w:p>
       <w:pPr>
-        <w:pStyle w:val="ListParagraph"/>
+        <w:pStyle w:val="Lijstalinea"/>
         <w:numPr>
           <w:ilvl w:val="0"/>
           <w:numId w:val="10"/>
@@ -2650,7 +2678,23 @@
           <w:rFonts w:ascii="Arial" w:hAnsi="Arial" w:cs="Arial"/>
           <w:lang w:val="nl-BE"/>
         </w:rPr>
-        <w:t>CPU cores utilisatie</w:t>
+        <w:t xml:space="preserve">CPU </w:t>
+      </w:r>
+      <w:proofErr w:type="spellStart"/>
+      <w:r>
+        <w:rPr>
+          <w:rFonts w:ascii="Arial" w:hAnsi="Arial" w:cs="Arial"/>
+          <w:lang w:val="nl-BE"/>
+        </w:rPr>
+        <w:t>cores</w:t>
+      </w:r>
+      <w:proofErr w:type="spellEnd"/>
+      <w:r>
+        <w:rPr>
+          <w:rFonts w:ascii="Arial" w:hAnsi="Arial" w:cs="Arial"/>
+          <w:lang w:val="nl-BE"/>
+        </w:rPr>
+        <w:t xml:space="preserve"> utilisatie</w:t>
       </w:r>
       <w:r>
         <w:rPr>
@@ -2698,7 +2742,7 @@
     </w:p>
     <w:p>
       <w:pPr>
-        <w:pStyle w:val="Heading2"/>
+        <w:pStyle w:val="Kop2"/>
         <w:spacing w:before="120" w:after="120" w:line="276" w:lineRule="auto"/>
         <w:rPr>
           <w:rFonts w:ascii="Tahoma" w:hAnsi="Tahoma" w:cs="Tahoma"/>
@@ -2723,6 +2767,7 @@
           <w:lang w:val="nl-BE"/>
         </w:rPr>
       </w:pPr>
+      <w:proofErr w:type="spellStart"/>
       <w:r>
         <w:rPr>
           <w:b/>
@@ -2731,6 +2776,7 @@
         </w:rPr>
         <w:t>JConsole</w:t>
       </w:r>
+      <w:proofErr w:type="spellEnd"/>
     </w:p>
     <w:p>
       <w:pPr>
@@ -2765,19 +2811,35 @@
           <w:rFonts w:ascii="Arial" w:hAnsi="Arial" w:cs="Arial"/>
           <w:lang w:val="nl-BE"/>
         </w:rPr>
-        <w:t xml:space="preserve"> JConsole is uitgerust met een dashboard die doormiddel van grafieken de volgende eigenschappen meegeeft: </w:t>
-      </w:r>
-      <w:r>
-        <w:rPr>
-          <w:rFonts w:ascii="Arial" w:hAnsi="Arial" w:cs="Arial"/>
-          <w:lang w:val="nl-BE"/>
-        </w:rPr>
         <w:t xml:space="preserve"> </w:t>
       </w:r>
-    </w:p>
-    <w:p>
-      <w:pPr>
-        <w:pStyle w:val="ListParagraph"/>
+      <w:proofErr w:type="spellStart"/>
+      <w:r>
+        <w:rPr>
+          <w:rFonts w:ascii="Arial" w:hAnsi="Arial" w:cs="Arial"/>
+          <w:lang w:val="nl-BE"/>
+        </w:rPr>
+        <w:t>JConsole</w:t>
+      </w:r>
+      <w:proofErr w:type="spellEnd"/>
+      <w:r>
+        <w:rPr>
+          <w:rFonts w:ascii="Arial" w:hAnsi="Arial" w:cs="Arial"/>
+          <w:lang w:val="nl-BE"/>
+        </w:rPr>
+        <w:t xml:space="preserve"> is uitgerust met een dashboard die doormiddel van grafieken de volgende eigenschappen meegeeft: </w:t>
+      </w:r>
+      <w:r>
+        <w:rPr>
+          <w:rFonts w:ascii="Arial" w:hAnsi="Arial" w:cs="Arial"/>
+          <w:lang w:val="nl-BE"/>
+        </w:rPr>
+        <w:t xml:space="preserve"> </w:t>
+      </w:r>
+    </w:p>
+    <w:p>
+      <w:pPr>
+        <w:pStyle w:val="Lijstalinea"/>
         <w:numPr>
           <w:ilvl w:val="0"/>
           <w:numId w:val="10"/>
@@ -2801,7 +2863,55 @@
           <w:rFonts w:ascii="Arial" w:hAnsi="Arial" w:cs="Arial"/>
           <w:lang w:val="nl-BE"/>
         </w:rPr>
-        <w:t xml:space="preserve"> weergaven over de total heap size ruimte</w:t>
+        <w:t xml:space="preserve"> weergaven over de </w:t>
+      </w:r>
+      <w:proofErr w:type="spellStart"/>
+      <w:r>
+        <w:rPr>
+          <w:rFonts w:ascii="Arial" w:hAnsi="Arial" w:cs="Arial"/>
+          <w:lang w:val="nl-BE"/>
+        </w:rPr>
+        <w:t>total</w:t>
+      </w:r>
+      <w:proofErr w:type="spellEnd"/>
+      <w:r>
+        <w:rPr>
+          <w:rFonts w:ascii="Arial" w:hAnsi="Arial" w:cs="Arial"/>
+          <w:lang w:val="nl-BE"/>
+        </w:rPr>
+        <w:t xml:space="preserve"> </w:t>
+      </w:r>
+      <w:proofErr w:type="spellStart"/>
+      <w:r>
+        <w:rPr>
+          <w:rFonts w:ascii="Arial" w:hAnsi="Arial" w:cs="Arial"/>
+          <w:lang w:val="nl-BE"/>
+        </w:rPr>
+        <w:t>heap</w:t>
+      </w:r>
+      <w:proofErr w:type="spellEnd"/>
+      <w:r>
+        <w:rPr>
+          <w:rFonts w:ascii="Arial" w:hAnsi="Arial" w:cs="Arial"/>
+          <w:lang w:val="nl-BE"/>
+        </w:rPr>
+        <w:t xml:space="preserve"> </w:t>
+      </w:r>
+      <w:proofErr w:type="spellStart"/>
+      <w:r>
+        <w:rPr>
+          <w:rFonts w:ascii="Arial" w:hAnsi="Arial" w:cs="Arial"/>
+          <w:lang w:val="nl-BE"/>
+        </w:rPr>
+        <w:t>size</w:t>
+      </w:r>
+      <w:proofErr w:type="spellEnd"/>
+      <w:r>
+        <w:rPr>
+          <w:rFonts w:ascii="Arial" w:hAnsi="Arial" w:cs="Arial"/>
+          <w:lang w:val="nl-BE"/>
+        </w:rPr>
+        <w:t xml:space="preserve"> ruimte</w:t>
       </w:r>
       <w:r>
         <w:rPr>
@@ -2848,7 +2958,7 @@
     </w:p>
     <w:p>
       <w:pPr>
-        <w:pStyle w:val="ListParagraph"/>
+        <w:pStyle w:val="Lijstalinea"/>
         <w:numPr>
           <w:ilvl w:val="0"/>
           <w:numId w:val="10"/>
@@ -2865,12 +2975,28 @@
           <w:rFonts w:ascii="Arial" w:hAnsi="Arial" w:cs="Arial"/>
           <w:lang w:val="nl-BE"/>
         </w:rPr>
-        <w:t xml:space="preserve">Toont het aantal threads die het programma in beslag neemt. </w:t>
-      </w:r>
-    </w:p>
-    <w:p>
-      <w:pPr>
-        <w:pStyle w:val="ListParagraph"/>
+        <w:t xml:space="preserve">Toont het aantal </w:t>
+      </w:r>
+      <w:proofErr w:type="spellStart"/>
+      <w:r>
+        <w:rPr>
+          <w:rFonts w:ascii="Arial" w:hAnsi="Arial" w:cs="Arial"/>
+          <w:lang w:val="nl-BE"/>
+        </w:rPr>
+        <w:t>threads</w:t>
+      </w:r>
+      <w:proofErr w:type="spellEnd"/>
+      <w:r>
+        <w:rPr>
+          <w:rFonts w:ascii="Arial" w:hAnsi="Arial" w:cs="Arial"/>
+          <w:lang w:val="nl-BE"/>
+        </w:rPr>
+        <w:t xml:space="preserve"> die het programma in beslag neemt. </w:t>
+      </w:r>
+    </w:p>
+    <w:p>
+      <w:pPr>
+        <w:pStyle w:val="Lijstalinea"/>
         <w:numPr>
           <w:ilvl w:val="0"/>
           <w:numId w:val="10"/>
@@ -2912,6 +3038,7 @@
           <w:lang w:val="nl-BE"/>
         </w:rPr>
       </w:pPr>
+      <w:proofErr w:type="spellStart"/>
       <w:r>
         <w:rPr>
           <w:b/>
@@ -2920,20 +3047,30 @@
         </w:rPr>
         <w:t>YourKit</w:t>
       </w:r>
-    </w:p>
-    <w:p>
-      <w:pPr>
-        <w:rPr>
-          <w:rFonts w:ascii="Arial" w:hAnsi="Arial" w:cs="Arial"/>
-          <w:lang w:val="nl-BE"/>
-        </w:rPr>
-      </w:pPr>
-      <w:r>
-        <w:rPr>
-          <w:rFonts w:ascii="Arial" w:hAnsi="Arial" w:cs="Arial"/>
-          <w:lang w:val="nl-BE"/>
-        </w:rPr>
-        <w:t>YourKit biedt ons de mogelijk om te kijken hoe</w:t>
+      <w:proofErr w:type="spellEnd"/>
+    </w:p>
+    <w:p>
+      <w:pPr>
+        <w:rPr>
+          <w:rFonts w:ascii="Arial" w:hAnsi="Arial" w:cs="Arial"/>
+          <w:lang w:val="nl-BE"/>
+        </w:rPr>
+      </w:pPr>
+      <w:proofErr w:type="spellStart"/>
+      <w:r>
+        <w:rPr>
+          <w:rFonts w:ascii="Arial" w:hAnsi="Arial" w:cs="Arial"/>
+          <w:lang w:val="nl-BE"/>
+        </w:rPr>
+        <w:t>YourKit</w:t>
+      </w:r>
+      <w:proofErr w:type="spellEnd"/>
+      <w:r>
+        <w:rPr>
+          <w:rFonts w:ascii="Arial" w:hAnsi="Arial" w:cs="Arial"/>
+          <w:lang w:val="nl-BE"/>
+        </w:rPr>
+        <w:t xml:space="preserve"> biedt ons de mogelijk om te kijken hoe</w:t>
       </w:r>
       <w:r>
         <w:rPr>
@@ -3017,7 +3154,47 @@
           <w:rFonts w:ascii="Arial" w:hAnsi="Arial" w:cs="Arial"/>
           <w:lang w:val="nl-BE"/>
         </w:rPr>
-        <w:t xml:space="preserve"> version van YourKit samen met Intelli</w:t>
+        <w:t xml:space="preserve"> </w:t>
+      </w:r>
+      <w:proofErr w:type="spellStart"/>
+      <w:r>
+        <w:rPr>
+          <w:rFonts w:ascii="Arial" w:hAnsi="Arial" w:cs="Arial"/>
+          <w:lang w:val="nl-BE"/>
+        </w:rPr>
+        <w:t>version</w:t>
+      </w:r>
+      <w:proofErr w:type="spellEnd"/>
+      <w:r>
+        <w:rPr>
+          <w:rFonts w:ascii="Arial" w:hAnsi="Arial" w:cs="Arial"/>
+          <w:lang w:val="nl-BE"/>
+        </w:rPr>
+        <w:t xml:space="preserve"> van </w:t>
+      </w:r>
+      <w:proofErr w:type="spellStart"/>
+      <w:r>
+        <w:rPr>
+          <w:rFonts w:ascii="Arial" w:hAnsi="Arial" w:cs="Arial"/>
+          <w:lang w:val="nl-BE"/>
+        </w:rPr>
+        <w:t>YourKit</w:t>
+      </w:r>
+      <w:proofErr w:type="spellEnd"/>
+      <w:r>
+        <w:rPr>
+          <w:rFonts w:ascii="Arial" w:hAnsi="Arial" w:cs="Arial"/>
+          <w:lang w:val="nl-BE"/>
+        </w:rPr>
+        <w:t xml:space="preserve"> samen met </w:t>
+      </w:r>
+      <w:proofErr w:type="spellStart"/>
+      <w:r>
+        <w:rPr>
+          <w:rFonts w:ascii="Arial" w:hAnsi="Arial" w:cs="Arial"/>
+          <w:lang w:val="nl-BE"/>
+        </w:rPr>
+        <w:t>Intelli</w:t>
       </w:r>
       <w:r>
         <w:rPr>
@@ -3026,6 +3203,7 @@
         </w:rPr>
         <w:t>J</w:t>
       </w:r>
+      <w:proofErr w:type="spellEnd"/>
       <w:r>
         <w:rPr>
           <w:rFonts w:ascii="Arial" w:hAnsi="Arial" w:cs="Arial"/>
@@ -3042,6 +3220,7 @@
           <w:lang w:val="nl-BE"/>
         </w:rPr>
       </w:pPr>
+      <w:proofErr w:type="spellStart"/>
       <w:r>
         <w:rPr>
           <w:b/>
@@ -3050,14 +3229,16 @@
         </w:rPr>
         <w:t>JProfiler</w:t>
       </w:r>
-    </w:p>
-    <w:p>
-      <w:pPr>
-        <w:rPr>
-          <w:rFonts w:ascii="Arial" w:hAnsi="Arial" w:cs="Arial"/>
-          <w:lang w:val="nl-BE"/>
-        </w:rPr>
-      </w:pPr>
+      <w:proofErr w:type="spellEnd"/>
+    </w:p>
+    <w:p>
+      <w:pPr>
+        <w:rPr>
+          <w:rFonts w:ascii="Arial" w:hAnsi="Arial" w:cs="Arial"/>
+          <w:lang w:val="nl-BE"/>
+        </w:rPr>
+      </w:pPr>
+      <w:proofErr w:type="spellStart"/>
       <w:r>
         <w:rPr>
           <w:rFonts w:ascii="Arial" w:hAnsi="Arial" w:cs="Arial"/>
@@ -3065,12 +3246,77 @@
         </w:rPr>
         <w:t>JProfiler</w:t>
       </w:r>
-      <w:r>
-        <w:rPr>
-          <w:rFonts w:ascii="Arial" w:hAnsi="Arial" w:cs="Arial"/>
-          <w:lang w:val="nl-BE"/>
-        </w:rPr>
-        <w:t xml:space="preserve"> toont meer detail over de garbage collection die moet gebeuren. Hierbij toont JProfiler zelfs wat voor soort objecten zich in de Heap bevinden. Dit kan handig zijn om referenties naar</w:t>
+      <w:proofErr w:type="spellEnd"/>
+      <w:r>
+        <w:rPr>
+          <w:rFonts w:ascii="Arial" w:hAnsi="Arial" w:cs="Arial"/>
+          <w:lang w:val="nl-BE"/>
+        </w:rPr>
+        <w:t xml:space="preserve"> toont meer detail over de </w:t>
+      </w:r>
+      <w:proofErr w:type="spellStart"/>
+      <w:r>
+        <w:rPr>
+          <w:rFonts w:ascii="Arial" w:hAnsi="Arial" w:cs="Arial"/>
+          <w:lang w:val="nl-BE"/>
+        </w:rPr>
+        <w:t>garbage</w:t>
+      </w:r>
+      <w:proofErr w:type="spellEnd"/>
+      <w:r>
+        <w:rPr>
+          <w:rFonts w:ascii="Arial" w:hAnsi="Arial" w:cs="Arial"/>
+          <w:lang w:val="nl-BE"/>
+        </w:rPr>
+        <w:t xml:space="preserve"> </w:t>
+      </w:r>
+      <w:proofErr w:type="spellStart"/>
+      <w:r>
+        <w:rPr>
+          <w:rFonts w:ascii="Arial" w:hAnsi="Arial" w:cs="Arial"/>
+          <w:lang w:val="nl-BE"/>
+        </w:rPr>
+        <w:t>collection</w:t>
+      </w:r>
+      <w:proofErr w:type="spellEnd"/>
+      <w:r>
+        <w:rPr>
+          <w:rFonts w:ascii="Arial" w:hAnsi="Arial" w:cs="Arial"/>
+          <w:lang w:val="nl-BE"/>
+        </w:rPr>
+        <w:t xml:space="preserve"> die moet gebeuren. Hierbij toont </w:t>
+      </w:r>
+      <w:proofErr w:type="spellStart"/>
+      <w:r>
+        <w:rPr>
+          <w:rFonts w:ascii="Arial" w:hAnsi="Arial" w:cs="Arial"/>
+          <w:lang w:val="nl-BE"/>
+        </w:rPr>
+        <w:t>JProfiler</w:t>
+      </w:r>
+      <w:proofErr w:type="spellEnd"/>
+      <w:r>
+        <w:rPr>
+          <w:rFonts w:ascii="Arial" w:hAnsi="Arial" w:cs="Arial"/>
+          <w:lang w:val="nl-BE"/>
+        </w:rPr>
+        <w:t xml:space="preserve"> zelfs wat voor soort objecten zich in de </w:t>
+      </w:r>
+      <w:proofErr w:type="spellStart"/>
+      <w:r>
+        <w:rPr>
+          <w:rFonts w:ascii="Arial" w:hAnsi="Arial" w:cs="Arial"/>
+          <w:lang w:val="nl-BE"/>
+        </w:rPr>
+        <w:t>Heap</w:t>
+      </w:r>
+      <w:proofErr w:type="spellEnd"/>
+      <w:r>
+        <w:rPr>
+          <w:rFonts w:ascii="Arial" w:hAnsi="Arial" w:cs="Arial"/>
+          <w:lang w:val="nl-BE"/>
+        </w:rPr>
+        <w:t xml:space="preserve"> bevinden. Dit kan handig zijn om referenties naar</w:t>
       </w:r>
       <w:r>
         <w:rPr>
@@ -3098,57 +3344,91 @@
           <w:rFonts w:ascii="Arial" w:hAnsi="Arial" w:cs="Arial"/>
           <w:lang w:val="nl-BE"/>
         </w:rPr>
-        <w:t>middel van het nemen van een snapshot is het ook mogelijk om een algemeen overzicht te krijgen van de Heap.</w:t>
-      </w:r>
-    </w:p>
-    <w:p>
-      <w:pPr>
-        <w:rPr>
-          <w:rFonts w:ascii="Arial" w:hAnsi="Arial" w:cs="Arial"/>
-          <w:lang w:val="nl-BE"/>
-        </w:rPr>
-      </w:pPr>
-    </w:p>
-    <w:p>
-      <w:pPr>
-        <w:rPr>
-          <w:rFonts w:ascii="Arial" w:hAnsi="Arial" w:cs="Arial"/>
-          <w:lang w:val="nl-BE"/>
-        </w:rPr>
-      </w:pPr>
-    </w:p>
-    <w:p>
-      <w:pPr>
-        <w:pStyle w:val="Heading1"/>
+        <w:t xml:space="preserve">middel van het nemen van een snapshot is het ook mogelijk om een algemeen overzicht te krijgen van de </w:t>
+      </w:r>
+      <w:proofErr w:type="spellStart"/>
+      <w:r>
+        <w:rPr>
+          <w:rFonts w:ascii="Arial" w:hAnsi="Arial" w:cs="Arial"/>
+          <w:lang w:val="nl-BE"/>
+        </w:rPr>
+        <w:t>Heap</w:t>
+      </w:r>
+      <w:proofErr w:type="spellEnd"/>
+      <w:r>
+        <w:rPr>
+          <w:rFonts w:ascii="Arial" w:hAnsi="Arial" w:cs="Arial"/>
+          <w:lang w:val="nl-BE"/>
+        </w:rPr>
+        <w:t>.</w:t>
+      </w:r>
+    </w:p>
+    <w:p>
+      <w:pPr>
+        <w:rPr>
+          <w:rFonts w:ascii="Arial" w:hAnsi="Arial" w:cs="Arial"/>
+          <w:lang w:val="nl-BE"/>
+        </w:rPr>
+      </w:pPr>
+    </w:p>
+    <w:p>
+      <w:pPr>
+        <w:rPr>
+          <w:rFonts w:ascii="Arial" w:hAnsi="Arial" w:cs="Arial"/>
+          <w:lang w:val="nl-BE"/>
+        </w:rPr>
+      </w:pPr>
+    </w:p>
+    <w:p>
+      <w:pPr>
+        <w:pStyle w:val="Kop1"/>
         <w:rPr>
           <w:rFonts w:ascii="Tahoma" w:hAnsi="Tahoma" w:cs="Tahoma"/>
         </w:rPr>
       </w:pPr>
       <w:bookmarkStart w:id="9" w:name="_Toc498032082"/>
+      <w:proofErr w:type="spellStart"/>
       <w:r>
         <w:rPr>
           <w:rFonts w:ascii="Tahoma" w:hAnsi="Tahoma" w:cs="Tahoma"/>
         </w:rPr>
         <w:lastRenderedPageBreak/>
-        <w:t xml:space="preserve">Oplossingsmethode </w:t>
-      </w:r>
+        <w:t>Oplossingsmethode</w:t>
+      </w:r>
+      <w:proofErr w:type="spellEnd"/>
       <w:r>
         <w:rPr>
           <w:rFonts w:ascii="Tahoma" w:hAnsi="Tahoma" w:cs="Tahoma"/>
         </w:rPr>
+        <w:t xml:space="preserve"> </w:t>
+      </w:r>
+      <w:r>
+        <w:rPr>
+          <w:rFonts w:ascii="Tahoma" w:hAnsi="Tahoma" w:cs="Tahoma"/>
+        </w:rPr>
         <w:t>Game Of Life</w:t>
       </w:r>
       <w:bookmarkEnd w:id="9"/>
     </w:p>
     <w:p>
       <w:pPr>
-        <w:pStyle w:val="Heading2"/>
+        <w:pStyle w:val="Kop2"/>
       </w:pPr>
       <w:bookmarkStart w:id="10" w:name="_Toc498032083"/>
-      <w:r>
-        <w:t>Referentie Algoritme</w:t>
+      <w:proofErr w:type="spellStart"/>
+      <w:r>
+        <w:t>Referentie</w:t>
+      </w:r>
+      <w:proofErr w:type="spellEnd"/>
+      <w:r>
+        <w:t xml:space="preserve"> </w:t>
+      </w:r>
+      <w:proofErr w:type="spellStart"/>
+      <w:r>
+        <w:t>Algoritme</w:t>
       </w:r>
       <w:bookmarkEnd w:id="10"/>
+      <w:proofErr w:type="spellEnd"/>
     </w:p>
     <w:p>
       <w:pPr>
@@ -3437,17 +3717,22 @@
     </w:p>
     <w:p>
       <w:pPr>
-        <w:pStyle w:val="Heading2"/>
+        <w:pStyle w:val="Kop2"/>
       </w:pPr>
       <w:bookmarkStart w:id="11" w:name="_Toc498032084"/>
       <w:r>
-        <w:t>Performance Optimalisatie</w:t>
+        <w:t xml:space="preserve">Performance </w:t>
+      </w:r>
+      <w:proofErr w:type="spellStart"/>
+      <w:r>
+        <w:t>Optimalisatie</w:t>
       </w:r>
       <w:bookmarkEnd w:id="11"/>
-    </w:p>
-    <w:p>
-      <w:pPr>
-        <w:pStyle w:val="Heading3"/>
+      <w:proofErr w:type="spellEnd"/>
+    </w:p>
+    <w:p>
+      <w:pPr>
+        <w:pStyle w:val="Kop3"/>
       </w:pPr>
       <w:bookmarkStart w:id="12" w:name="_Toc498032085"/>
       <w:r>
@@ -3647,16 +3932,44 @@
           <w:szCs w:val="24"/>
           <w:lang w:val="nl-BE"/>
         </w:rPr>
-        <w:t xml:space="preserve"> C</w:t>
-      </w:r>
-      <w:r>
-        <w:rPr>
-          <w:sz w:val="24"/>
-          <w:szCs w:val="24"/>
-          <w:lang w:val="nl-BE"/>
-        </w:rPr>
-        <w:t>ell een object op de heap</w:t>
-      </w:r>
+        <w:t xml:space="preserve"> </w:t>
+      </w:r>
+      <w:proofErr w:type="spellStart"/>
+      <w:r>
+        <w:rPr>
+          <w:sz w:val="24"/>
+          <w:szCs w:val="24"/>
+          <w:lang w:val="nl-BE"/>
+        </w:rPr>
+        <w:t>C</w:t>
+      </w:r>
+      <w:r>
+        <w:rPr>
+          <w:sz w:val="24"/>
+          <w:szCs w:val="24"/>
+          <w:lang w:val="nl-BE"/>
+        </w:rPr>
+        <w:t>ell</w:t>
+      </w:r>
+      <w:proofErr w:type="spellEnd"/>
+      <w:r>
+        <w:rPr>
+          <w:sz w:val="24"/>
+          <w:szCs w:val="24"/>
+          <w:lang w:val="nl-BE"/>
+        </w:rPr>
+        <w:t xml:space="preserve"> een object op de </w:t>
+      </w:r>
+      <w:proofErr w:type="spellStart"/>
+      <w:r>
+        <w:rPr>
+          <w:sz w:val="24"/>
+          <w:szCs w:val="24"/>
+          <w:lang w:val="nl-BE"/>
+        </w:rPr>
+        <w:t>heap</w:t>
+      </w:r>
+      <w:proofErr w:type="spellEnd"/>
       <w:r>
         <w:rPr>
           <w:sz w:val="24"/>
@@ -3712,7 +4025,61 @@
           <w:szCs w:val="24"/>
           <w:lang w:val="nl-BE"/>
         </w:rPr>
-        <w:t xml:space="preserve"> blijft constant en dit is een gevolg van de Garbage Collection. Garbage collection gaat </w:t>
+        <w:t xml:space="preserve"> blijft constant en dit is een gevolg van de </w:t>
+      </w:r>
+      <w:proofErr w:type="spellStart"/>
+      <w:r>
+        <w:rPr>
+          <w:sz w:val="24"/>
+          <w:szCs w:val="24"/>
+          <w:lang w:val="nl-BE"/>
+        </w:rPr>
+        <w:t>Garbage</w:t>
+      </w:r>
+      <w:proofErr w:type="spellEnd"/>
+      <w:r>
+        <w:rPr>
+          <w:sz w:val="24"/>
+          <w:szCs w:val="24"/>
+          <w:lang w:val="nl-BE"/>
+        </w:rPr>
+        <w:t xml:space="preserve"> Collection. </w:t>
+      </w:r>
+      <w:proofErr w:type="spellStart"/>
+      <w:r>
+        <w:rPr>
+          <w:sz w:val="24"/>
+          <w:szCs w:val="24"/>
+          <w:lang w:val="nl-BE"/>
+        </w:rPr>
+        <w:t>Garbage</w:t>
+      </w:r>
+      <w:proofErr w:type="spellEnd"/>
+      <w:r>
+        <w:rPr>
+          <w:sz w:val="24"/>
+          <w:szCs w:val="24"/>
+          <w:lang w:val="nl-BE"/>
+        </w:rPr>
+        <w:t xml:space="preserve"> </w:t>
+      </w:r>
+      <w:proofErr w:type="spellStart"/>
+      <w:r>
+        <w:rPr>
+          <w:sz w:val="24"/>
+          <w:szCs w:val="24"/>
+          <w:lang w:val="nl-BE"/>
+        </w:rPr>
+        <w:t>collection</w:t>
+      </w:r>
+      <w:proofErr w:type="spellEnd"/>
+      <w:r>
+        <w:rPr>
+          <w:sz w:val="24"/>
+          <w:szCs w:val="24"/>
+          <w:lang w:val="nl-BE"/>
+        </w:rPr>
+        <w:t xml:space="preserve"> gaat </w:t>
       </w:r>
       <w:r>
         <w:rPr>
@@ -3728,7 +4095,25 @@
           <w:szCs w:val="24"/>
           <w:lang w:val="nl-BE"/>
         </w:rPr>
-        <w:t xml:space="preserve"> door de heap en verwijdert ongeb</w:t>
+        <w:t xml:space="preserve"> door de </w:t>
+      </w:r>
+      <w:proofErr w:type="spellStart"/>
+      <w:r>
+        <w:rPr>
+          <w:sz w:val="24"/>
+          <w:szCs w:val="24"/>
+          <w:lang w:val="nl-BE"/>
+        </w:rPr>
+        <w:t>heap</w:t>
+      </w:r>
+      <w:proofErr w:type="spellEnd"/>
+      <w:r>
+        <w:rPr>
+          <w:sz w:val="24"/>
+          <w:szCs w:val="24"/>
+          <w:lang w:val="nl-BE"/>
+        </w:rPr>
+        <w:t xml:space="preserve"> en verwijdert ongeb</w:t>
       </w:r>
       <w:r>
         <w:rPr>
@@ -3760,7 +4145,25 @@
           <w:szCs w:val="24"/>
           <w:lang w:val="nl-BE"/>
         </w:rPr>
-        <w:t xml:space="preserve"> geen Garbage C</w:t>
+        <w:t xml:space="preserve"> geen </w:t>
+      </w:r>
+      <w:proofErr w:type="spellStart"/>
+      <w:r>
+        <w:rPr>
+          <w:sz w:val="24"/>
+          <w:szCs w:val="24"/>
+          <w:lang w:val="nl-BE"/>
+        </w:rPr>
+        <w:t>Garbage</w:t>
+      </w:r>
+      <w:proofErr w:type="spellEnd"/>
+      <w:r>
+        <w:rPr>
+          <w:sz w:val="24"/>
+          <w:szCs w:val="24"/>
+          <w:lang w:val="nl-BE"/>
+        </w:rPr>
+        <w:t xml:space="preserve"> C</w:t>
       </w:r>
       <w:r>
         <w:rPr>
@@ -3800,7 +4203,16 @@
           <w:szCs w:val="24"/>
           <w:lang w:val="nl-BE"/>
         </w:rPr>
-        <w:t>Out of Memory E</w:t>
+        <w:t xml:space="preserve">Out of Memory </w:t>
+      </w:r>
+      <w:proofErr w:type="spellStart"/>
+      <w:r>
+        <w:rPr>
+          <w:sz w:val="24"/>
+          <w:szCs w:val="24"/>
+          <w:lang w:val="nl-BE"/>
+        </w:rPr>
+        <w:t>E</w:t>
       </w:r>
       <w:r>
         <w:rPr>
@@ -3810,6 +4222,7 @@
         </w:rPr>
         <w:t>xception</w:t>
       </w:r>
+      <w:proofErr w:type="spellEnd"/>
       <w:r>
         <w:rPr>
           <w:sz w:val="24"/>
@@ -3857,7 +4270,25 @@
           <w:szCs w:val="24"/>
           <w:lang w:val="nl-BE"/>
         </w:rPr>
-        <w:t xml:space="preserve"> memory leak in de applicatie.</w:t>
+        <w:t xml:space="preserve"> memory </w:t>
+      </w:r>
+      <w:proofErr w:type="spellStart"/>
+      <w:r>
+        <w:rPr>
+          <w:sz w:val="24"/>
+          <w:szCs w:val="24"/>
+          <w:lang w:val="nl-BE"/>
+        </w:rPr>
+        <w:t>leak</w:t>
+      </w:r>
+      <w:proofErr w:type="spellEnd"/>
+      <w:r>
+        <w:rPr>
+          <w:sz w:val="24"/>
+          <w:szCs w:val="24"/>
+          <w:lang w:val="nl-BE"/>
+        </w:rPr>
+        <w:t xml:space="preserve"> in de applicatie.</w:t>
       </w:r>
       <w:r>
         <w:rPr>
@@ -3874,16 +4305,36 @@
           <w:lang w:val="nl-BE"/>
         </w:rPr>
         <w:br/>
-        <w:t>De Eden space gaat nooit tot 100% want er zijn niet veel objecten die aangemaakt worden en de garbage collection werkt om de zoveel se</w:t>
-      </w:r>
-      <w:r>
-        <w:rPr>
-          <w:sz w:val="24"/>
-          <w:szCs w:val="24"/>
-          <w:lang w:val="nl-BE"/>
-        </w:rPr>
-        <w:t>conden. In de Survivor space zitten er zeer weinig objecten en</w:t>
-      </w:r>
+        <w:t xml:space="preserve">De Eden </w:t>
+      </w:r>
+      <w:proofErr w:type="spellStart"/>
+      <w:r>
+        <w:rPr>
+          <w:sz w:val="24"/>
+          <w:szCs w:val="24"/>
+          <w:lang w:val="nl-BE"/>
+        </w:rPr>
+        <w:t>space</w:t>
+      </w:r>
+      <w:proofErr w:type="spellEnd"/>
+      <w:r>
+        <w:rPr>
+          <w:sz w:val="24"/>
+          <w:szCs w:val="24"/>
+          <w:lang w:val="nl-BE"/>
+        </w:rPr>
+        <w:t xml:space="preserve"> gaat nooit tot 100% want er zijn niet veel objecten die aangemaakt worden en de </w:t>
+      </w:r>
+      <w:proofErr w:type="spellStart"/>
+      <w:r>
+        <w:rPr>
+          <w:sz w:val="24"/>
+          <w:szCs w:val="24"/>
+          <w:lang w:val="nl-BE"/>
+        </w:rPr>
+        <w:t>garbage</w:t>
+      </w:r>
+      <w:proofErr w:type="spellEnd"/>
       <w:r>
         <w:rPr>
           <w:sz w:val="24"/>
@@ -3892,6 +4343,76 @@
         </w:rPr>
         <w:t xml:space="preserve"> </w:t>
       </w:r>
+      <w:proofErr w:type="spellStart"/>
+      <w:r>
+        <w:rPr>
+          <w:sz w:val="24"/>
+          <w:szCs w:val="24"/>
+          <w:lang w:val="nl-BE"/>
+        </w:rPr>
+        <w:t>collection</w:t>
+      </w:r>
+      <w:proofErr w:type="spellEnd"/>
+      <w:r>
+        <w:rPr>
+          <w:sz w:val="24"/>
+          <w:szCs w:val="24"/>
+          <w:lang w:val="nl-BE"/>
+        </w:rPr>
+        <w:t xml:space="preserve"> werkt om de zoveel se</w:t>
+      </w:r>
+      <w:r>
+        <w:rPr>
+          <w:sz w:val="24"/>
+          <w:szCs w:val="24"/>
+          <w:lang w:val="nl-BE"/>
+        </w:rPr>
+        <w:t xml:space="preserve">conden. In de </w:t>
+      </w:r>
+      <w:proofErr w:type="spellStart"/>
+      <w:r>
+        <w:rPr>
+          <w:sz w:val="24"/>
+          <w:szCs w:val="24"/>
+          <w:lang w:val="nl-BE"/>
+        </w:rPr>
+        <w:t>Survivor</w:t>
+      </w:r>
+      <w:proofErr w:type="spellEnd"/>
+      <w:r>
+        <w:rPr>
+          <w:sz w:val="24"/>
+          <w:szCs w:val="24"/>
+          <w:lang w:val="nl-BE"/>
+        </w:rPr>
+        <w:t xml:space="preserve"> </w:t>
+      </w:r>
+      <w:proofErr w:type="spellStart"/>
+      <w:r>
+        <w:rPr>
+          <w:sz w:val="24"/>
+          <w:szCs w:val="24"/>
+          <w:lang w:val="nl-BE"/>
+        </w:rPr>
+        <w:t>space</w:t>
+      </w:r>
+      <w:proofErr w:type="spellEnd"/>
+      <w:r>
+        <w:rPr>
+          <w:sz w:val="24"/>
+          <w:szCs w:val="24"/>
+          <w:lang w:val="nl-BE"/>
+        </w:rPr>
+        <w:t xml:space="preserve"> zitten er zeer weinig objecten en</w:t>
+      </w:r>
+      <w:r>
+        <w:rPr>
+          <w:sz w:val="24"/>
+          <w:szCs w:val="24"/>
+          <w:lang w:val="nl-BE"/>
+        </w:rPr>
+        <w:t xml:space="preserve"> </w:t>
+      </w:r>
       <w:r>
         <w:rPr>
           <w:sz w:val="24"/>
@@ -3900,13 +4421,23 @@
         </w:rPr>
         <w:t xml:space="preserve">de </w:t>
       </w:r>
-      <w:r>
-        <w:rPr>
-          <w:sz w:val="24"/>
-          <w:szCs w:val="24"/>
-          <w:lang w:val="nl-BE"/>
-        </w:rPr>
-        <w:t>Tenured Gen blijft zeer laag en constant.</w:t>
+      <w:proofErr w:type="spellStart"/>
+      <w:r>
+        <w:rPr>
+          <w:sz w:val="24"/>
+          <w:szCs w:val="24"/>
+          <w:lang w:val="nl-BE"/>
+        </w:rPr>
+        <w:t>Tenured</w:t>
+      </w:r>
+      <w:proofErr w:type="spellEnd"/>
+      <w:r>
+        <w:rPr>
+          <w:sz w:val="24"/>
+          <w:szCs w:val="24"/>
+          <w:lang w:val="nl-BE"/>
+        </w:rPr>
+        <w:t xml:space="preserve"> Gen blijft zeer laag en constant.</w:t>
       </w:r>
     </w:p>
     <w:p>
@@ -4030,12 +4561,13 @@
     </w:p>
     <w:p>
       <w:pPr>
-        <w:pStyle w:val="Heading3"/>
+        <w:pStyle w:val="Kop3"/>
         <w:rPr>
           <w:lang w:val="nl-BE"/>
         </w:rPr>
       </w:pPr>
       <w:bookmarkStart w:id="13" w:name="_Toc498032086"/>
+      <w:proofErr w:type="spellStart"/>
       <w:r>
         <w:rPr>
           <w:lang w:val="nl-BE"/>
@@ -4043,6 +4575,7 @@
         <w:t>Heap</w:t>
       </w:r>
       <w:bookmarkEnd w:id="13"/>
+      <w:proofErr w:type="spellEnd"/>
     </w:p>
     <w:p>
       <w:pPr>
@@ -4125,13 +4658,29 @@
           <w:rFonts w:ascii="Tahoma" w:hAnsi="Tahoma" w:cs="Tahoma"/>
           <w:lang w:val="nl-BE"/>
         </w:rPr>
-        <w:t>We gaan dieper in de Heap kijken en zien welk objecten veel worden aangemaak</w:t>
-      </w:r>
+        <w:t xml:space="preserve">We gaan dieper in de </w:t>
+      </w:r>
+      <w:proofErr w:type="spellStart"/>
       <w:r>
         <w:rPr>
           <w:rFonts w:ascii="Tahoma" w:hAnsi="Tahoma" w:cs="Tahoma"/>
           <w:lang w:val="nl-BE"/>
         </w:rPr>
+        <w:t>Heap</w:t>
+      </w:r>
+      <w:proofErr w:type="spellEnd"/>
+      <w:r>
+        <w:rPr>
+          <w:rFonts w:ascii="Tahoma" w:hAnsi="Tahoma" w:cs="Tahoma"/>
+          <w:lang w:val="nl-BE"/>
+        </w:rPr>
+        <w:t xml:space="preserve"> kijken en zien welk objecten veel worden aangemaak</w:t>
+      </w:r>
+      <w:r>
+        <w:rPr>
+          <w:rFonts w:ascii="Tahoma" w:hAnsi="Tahoma" w:cs="Tahoma"/>
+          <w:lang w:val="nl-BE"/>
+        </w:rPr>
         <w:t>t.</w:t>
       </w:r>
     </w:p>
@@ -4164,7 +4713,43 @@
           <w:szCs w:val="24"/>
           <w:lang w:val="nl-BE"/>
         </w:rPr>
-        <w:t>jecten zijn van Treemap, Char, S</w:t>
+        <w:t xml:space="preserve">jecten zijn van </w:t>
+      </w:r>
+      <w:proofErr w:type="spellStart"/>
+      <w:r>
+        <w:rPr>
+          <w:sz w:val="24"/>
+          <w:szCs w:val="24"/>
+          <w:lang w:val="nl-BE"/>
+        </w:rPr>
+        <w:t>Treemap</w:t>
+      </w:r>
+      <w:proofErr w:type="spellEnd"/>
+      <w:r>
+        <w:rPr>
+          <w:sz w:val="24"/>
+          <w:szCs w:val="24"/>
+          <w:lang w:val="nl-BE"/>
+        </w:rPr>
+        <w:t xml:space="preserve">, </w:t>
+      </w:r>
+      <w:proofErr w:type="spellStart"/>
+      <w:r>
+        <w:rPr>
+          <w:sz w:val="24"/>
+          <w:szCs w:val="24"/>
+          <w:lang w:val="nl-BE"/>
+        </w:rPr>
+        <w:t>Char</w:t>
+      </w:r>
+      <w:proofErr w:type="spellEnd"/>
+      <w:r>
+        <w:rPr>
+          <w:sz w:val="24"/>
+          <w:szCs w:val="24"/>
+          <w:lang w:val="nl-BE"/>
+        </w:rPr>
+        <w:t>, S</w:t>
       </w:r>
       <w:r>
         <w:rPr>
@@ -4188,7 +4773,25 @@
           <w:szCs w:val="24"/>
           <w:lang w:val="nl-BE"/>
         </w:rPr>
-        <w:t>betekent het niet dat de size ook groot zal zijn. Al</w:t>
+        <w:t xml:space="preserve">betekent het niet dat de </w:t>
+      </w:r>
+      <w:proofErr w:type="spellStart"/>
+      <w:r>
+        <w:rPr>
+          <w:sz w:val="24"/>
+          <w:szCs w:val="24"/>
+          <w:lang w:val="nl-BE"/>
+        </w:rPr>
+        <w:t>size</w:t>
+      </w:r>
+      <w:proofErr w:type="spellEnd"/>
+      <w:r>
+        <w:rPr>
+          <w:sz w:val="24"/>
+          <w:szCs w:val="24"/>
+          <w:lang w:val="nl-BE"/>
+        </w:rPr>
+        <w:t xml:space="preserve"> ook groot zal zijn. Al</w:t>
       </w:r>
       <w:r>
         <w:rPr>
@@ -4253,32 +4856,299 @@
           <w:szCs w:val="24"/>
           <w:lang w:val="nl-BE"/>
         </w:rPr>
-        <w:t>Bij het appenden bij een String wordt er bij elk append een nieuw String object aangemaakt om dit te vermijden kan je gebruik maken van een StringBuilder. Dit zal zorgen dat er minder objecten van String worden aangemaakt.</w:t>
-      </w:r>
-    </w:p>
-    <w:p>
-      <w:pPr>
-        <w:rPr>
-          <w:sz w:val="24"/>
-          <w:szCs w:val="24"/>
-          <w:lang w:val="nl-BE"/>
-        </w:rPr>
-      </w:pPr>
-      <w:r>
-        <w:rPr>
-          <w:sz w:val="24"/>
-          <w:szCs w:val="24"/>
-          <w:lang w:val="nl-BE"/>
-        </w:rPr>
-        <w:t xml:space="preserve">We zien dat er een vermindering is van het aantal String objecten. Dit zal niet zo een groot performantie verschil hebben op ons applicatie omdat de aantal objecten weinig zijn. </w:t>
-      </w:r>
-      <w:r>
-        <w:rPr>
-          <w:sz w:val="24"/>
-          <w:szCs w:val="24"/>
-          <w:lang w:val="nl-BE"/>
-        </w:rPr>
-        <w:t>Maar bij een applicatie waar er meer dan 100.000 appends zijn zal de vermindering in objecten een groot performantie boost geven.</w:t>
+        <w:br w:type="page"/>
+      </w:r>
+    </w:p>
+    <w:p>
+      <w:pPr>
+        <w:rPr>
+          <w:sz w:val="24"/>
+          <w:szCs w:val="24"/>
+          <w:lang w:val="nl-BE"/>
+        </w:rPr>
+      </w:pPr>
+    </w:p>
+    <w:p>
+      <w:pPr>
+        <w:rPr>
+          <w:sz w:val="24"/>
+          <w:szCs w:val="24"/>
+          <w:lang w:val="nl-BE"/>
+        </w:rPr>
+      </w:pPr>
+      <w:r>
+        <w:rPr>
+          <w:noProof/>
+          <w:sz w:val="24"/>
+          <w:szCs w:val="24"/>
+          <w:lang w:val="nl-BE"/>
+        </w:rPr>
+        <w:drawing>
+          <wp:inline distT="0" distB="0" distL="0" distR="0">
+            <wp:extent cx="5524500" cy="971550"/>
+            <wp:effectExtent l="152400" t="152400" r="361950" b="361950"/>
+            <wp:docPr id="21" name="Afbeelding 21"/>
+            <wp:cNvGraphicFramePr>
+              <a:graphicFrameLocks xmlns:a="http://schemas.openxmlformats.org/drawingml/2006/main" noChangeAspect="1"/>
+            </wp:cNvGraphicFramePr>
+            <a:graphic xmlns:a="http://schemas.openxmlformats.org/drawingml/2006/main">
+              <a:graphicData uri="http://schemas.openxmlformats.org/drawingml/2006/picture">
+                <pic:pic xmlns:pic="http://schemas.openxmlformats.org/drawingml/2006/picture">
+                  <pic:nvPicPr>
+                    <pic:cNvPr id="0" name="Picture 6"/>
+                    <pic:cNvPicPr>
+                      <a:picLocks noChangeAspect="1" noChangeArrowheads="1"/>
+                    </pic:cNvPicPr>
+                  </pic:nvPicPr>
+                  <pic:blipFill>
+                    <a:blip r:embed="rId19">
+                      <a:extLst>
+                        <a:ext uri="{28A0092B-C50C-407E-A947-70E740481C1C}">
+                          <a14:useLocalDpi xmlns:a14="http://schemas.microsoft.com/office/drawing/2010/main" val="0"/>
+                        </a:ext>
+                      </a:extLst>
+                    </a:blip>
+                    <a:srcRect/>
+                    <a:stretch>
+                      <a:fillRect/>
+                    </a:stretch>
+                  </pic:blipFill>
+                  <pic:spPr bwMode="auto">
+                    <a:xfrm>
+                      <a:off x="0" y="0"/>
+                      <a:ext cx="5524500" cy="971550"/>
+                    </a:xfrm>
+                    <a:prstGeom prst="rect">
+                      <a:avLst/>
+                    </a:prstGeom>
+                    <a:ln>
+                      <a:noFill/>
+                    </a:ln>
+                    <a:effectLst>
+                      <a:outerShdw blurRad="292100" dist="139700" dir="2700000" algn="tl" rotWithShape="0">
+                        <a:srgbClr val="333333">
+                          <a:alpha val="65000"/>
+                        </a:srgbClr>
+                      </a:outerShdw>
+                    </a:effectLst>
+                  </pic:spPr>
+                </pic:pic>
+              </a:graphicData>
+            </a:graphic>
+          </wp:inline>
+        </w:drawing>
+      </w:r>
+      <w:r>
+        <w:rPr>
+          <w:sz w:val="24"/>
+          <w:szCs w:val="24"/>
+          <w:lang w:val="nl-BE"/>
+        </w:rPr>
+        <w:t xml:space="preserve">Bij het </w:t>
+      </w:r>
+      <w:proofErr w:type="spellStart"/>
+      <w:r>
+        <w:rPr>
+          <w:sz w:val="24"/>
+          <w:szCs w:val="24"/>
+          <w:lang w:val="nl-BE"/>
+        </w:rPr>
+        <w:t>appenden</w:t>
+      </w:r>
+      <w:proofErr w:type="spellEnd"/>
+      <w:r>
+        <w:rPr>
+          <w:sz w:val="24"/>
+          <w:szCs w:val="24"/>
+          <w:lang w:val="nl-BE"/>
+        </w:rPr>
+        <w:t xml:space="preserve"> bij </w:t>
+      </w:r>
+      <w:proofErr w:type="spellStart"/>
+      <w:r>
+        <w:rPr>
+          <w:sz w:val="24"/>
+          <w:szCs w:val="24"/>
+          <w:lang w:val="nl-BE"/>
+        </w:rPr>
+        <w:t xml:space="preserve">een </w:t>
+      </w:r>
+      <w:proofErr w:type="spellEnd"/>
+      <w:r>
+        <w:rPr>
+          <w:sz w:val="24"/>
+          <w:szCs w:val="24"/>
+          <w:lang w:val="nl-BE"/>
+        </w:rPr>
+        <w:t xml:space="preserve">String wordt er bij elk append een nieuw String object aangemaakt om dit te vermijden kan je gebruik maken van een </w:t>
+      </w:r>
+      <w:proofErr w:type="spellStart"/>
+      <w:r>
+        <w:rPr>
+          <w:sz w:val="24"/>
+          <w:szCs w:val="24"/>
+          <w:lang w:val="nl-BE"/>
+        </w:rPr>
+        <w:t>StringBuilder</w:t>
+      </w:r>
+      <w:proofErr w:type="spellEnd"/>
+      <w:r>
+        <w:rPr>
+          <w:sz w:val="24"/>
+          <w:szCs w:val="24"/>
+          <w:lang w:val="nl-BE"/>
+        </w:rPr>
+        <w:t>. Dit zal zorgen dat er minder objecten van String worden aangemaakt.</w:t>
+      </w:r>
+    </w:p>
+    <w:p>
+      <w:pPr>
+        <w:rPr>
+          <w:sz w:val="24"/>
+          <w:szCs w:val="24"/>
+          <w:lang w:val="nl-BE"/>
+        </w:rPr>
+      </w:pPr>
+      <w:r>
+        <w:rPr>
+          <w:noProof/>
+          <w:sz w:val="24"/>
+          <w:szCs w:val="24"/>
+          <w:lang w:val="nl-BE"/>
+        </w:rPr>
+        <w:drawing>
+          <wp:inline distT="0" distB="0" distL="0" distR="0">
+            <wp:extent cx="3724275" cy="2162175"/>
+            <wp:effectExtent l="152400" t="152400" r="371475" b="371475"/>
+            <wp:docPr id="22" name="Afbeelding 22"/>
+            <wp:cNvGraphicFramePr>
+              <a:graphicFrameLocks xmlns:a="http://schemas.openxmlformats.org/drawingml/2006/main" noChangeAspect="1"/>
+            </wp:cNvGraphicFramePr>
+            <a:graphic xmlns:a="http://schemas.openxmlformats.org/drawingml/2006/main">
+              <a:graphicData uri="http://schemas.openxmlformats.org/drawingml/2006/picture">
+                <pic:pic xmlns:pic="http://schemas.openxmlformats.org/drawingml/2006/picture">
+                  <pic:nvPicPr>
+                    <pic:cNvPr id="0" name="Picture 7"/>
+                    <pic:cNvPicPr>
+                      <a:picLocks noChangeAspect="1" noChangeArrowheads="1"/>
+                    </pic:cNvPicPr>
+                  </pic:nvPicPr>
+                  <pic:blipFill>
+                    <a:blip r:embed="rId20">
+                      <a:extLst>
+                        <a:ext uri="{28A0092B-C50C-407E-A947-70E740481C1C}">
+                          <a14:useLocalDpi xmlns:a14="http://schemas.microsoft.com/office/drawing/2010/main" val="0"/>
+                        </a:ext>
+                      </a:extLst>
+                    </a:blip>
+                    <a:srcRect/>
+                    <a:stretch>
+                      <a:fillRect/>
+                    </a:stretch>
+                  </pic:blipFill>
+                  <pic:spPr bwMode="auto">
+                    <a:xfrm>
+                      <a:off x="0" y="0"/>
+                      <a:ext cx="3724275" cy="2162175"/>
+                    </a:xfrm>
+                    <a:prstGeom prst="rect">
+                      <a:avLst/>
+                    </a:prstGeom>
+                    <a:ln>
+                      <a:noFill/>
+                    </a:ln>
+                    <a:effectLst>
+                      <a:outerShdw blurRad="292100" dist="139700" dir="2700000" algn="tl" rotWithShape="0">
+                        <a:srgbClr val="333333">
+                          <a:alpha val="65000"/>
+                        </a:srgbClr>
+                      </a:outerShdw>
+                    </a:effectLst>
+                  </pic:spPr>
+                </pic:pic>
+              </a:graphicData>
+            </a:graphic>
+          </wp:inline>
+        </w:drawing>
+      </w:r>
+    </w:p>
+    <w:p>
+      <w:pPr>
+        <w:rPr>
+          <w:sz w:val="24"/>
+          <w:szCs w:val="24"/>
+          <w:lang w:val="nl-BE"/>
+        </w:rPr>
+      </w:pPr>
+      <w:r>
+        <w:rPr>
+          <w:sz w:val="24"/>
+          <w:szCs w:val="24"/>
+          <w:lang w:val="nl-BE"/>
+        </w:rPr>
+        <w:t xml:space="preserve">We zien dat er een vermindering is van het aantal String objecten. Dit zal niet zo een groot </w:t>
+      </w:r>
+      <w:proofErr w:type="spellStart"/>
+      <w:r>
+        <w:rPr>
+          <w:sz w:val="24"/>
+          <w:szCs w:val="24"/>
+          <w:lang w:val="nl-BE"/>
+        </w:rPr>
+        <w:t>performantie</w:t>
+      </w:r>
+      <w:proofErr w:type="spellEnd"/>
+      <w:r>
+        <w:rPr>
+          <w:sz w:val="24"/>
+          <w:szCs w:val="24"/>
+          <w:lang w:val="nl-BE"/>
+        </w:rPr>
+        <w:t xml:space="preserve"> verschil hebben op ons applicatie omdat de aantal objecten weinig zijn. </w:t>
+      </w:r>
+      <w:r>
+        <w:rPr>
+          <w:sz w:val="24"/>
+          <w:szCs w:val="24"/>
+          <w:lang w:val="nl-BE"/>
+        </w:rPr>
+        <w:t xml:space="preserve">Maar bij een applicatie waar er meer dan 100.000 </w:t>
+      </w:r>
+      <w:proofErr w:type="spellStart"/>
+      <w:r>
+        <w:rPr>
+          <w:sz w:val="24"/>
+          <w:szCs w:val="24"/>
+          <w:lang w:val="nl-BE"/>
+        </w:rPr>
+        <w:t>appends</w:t>
+      </w:r>
+      <w:proofErr w:type="spellEnd"/>
+      <w:r>
+        <w:rPr>
+          <w:sz w:val="24"/>
+          <w:szCs w:val="24"/>
+          <w:lang w:val="nl-BE"/>
+        </w:rPr>
+        <w:t xml:space="preserve"> zijn zal de vermindering in objecten een groot </w:t>
+      </w:r>
+      <w:proofErr w:type="spellStart"/>
+      <w:r>
+        <w:rPr>
+          <w:sz w:val="24"/>
+          <w:szCs w:val="24"/>
+          <w:lang w:val="nl-BE"/>
+        </w:rPr>
+        <w:t>performantie</w:t>
+      </w:r>
+      <w:proofErr w:type="spellEnd"/>
+      <w:r>
+        <w:rPr>
+          <w:sz w:val="24"/>
+          <w:szCs w:val="24"/>
+          <w:lang w:val="nl-BE"/>
+        </w:rPr>
+        <w:t xml:space="preserve"> boost geven.</w:t>
       </w:r>
       <w:r>
         <w:rPr>
@@ -4304,8 +5174,6 @@
         </w:rPr>
         <w:t>.</w:t>
       </w:r>
-      <w:bookmarkStart w:id="14" w:name="_GoBack"/>
-      <w:bookmarkEnd w:id="14"/>
     </w:p>
     <w:p>
       <w:pPr>
@@ -4342,7 +5210,7 @@
             <o:lock v:ext="edit" aspectratio="t"/>
           </v:shapetype>
           <v:shape id="_x0000_i1025" type="#_x0000_t75" style="width:453pt;height:42.75pt">
-            <v:imagedata r:id="rId19" o:title="StringBuilder"/>
+            <v:imagedata r:id="rId21" o:title="StringBuilder"/>
           </v:shape>
         </w:pict>
       </w:r>
@@ -4403,105 +5271,106 @@
     </w:p>
     <w:p>
       <w:pPr>
-        <w:rPr>
-          <w:sz w:val="24"/>
-          <w:szCs w:val="24"/>
-          <w:lang w:val="nl-BE"/>
-        </w:rPr>
-      </w:pPr>
-    </w:p>
-    <w:p>
-      <w:pPr>
-        <w:rPr>
-          <w:sz w:val="24"/>
-          <w:szCs w:val="24"/>
-          <w:lang w:val="nl-BE"/>
-        </w:rPr>
-      </w:pPr>
-    </w:p>
-    <w:p>
-      <w:pPr>
-        <w:rPr>
-          <w:sz w:val="24"/>
-          <w:szCs w:val="24"/>
-          <w:lang w:val="nl-BE"/>
-        </w:rPr>
-      </w:pPr>
-    </w:p>
-    <w:p>
-      <w:pPr>
-        <w:rPr>
-          <w:sz w:val="24"/>
-          <w:szCs w:val="24"/>
-          <w:lang w:val="nl-BE"/>
-        </w:rPr>
-      </w:pPr>
-    </w:p>
-    <w:p>
-      <w:pPr>
-        <w:rPr>
-          <w:sz w:val="24"/>
-          <w:szCs w:val="24"/>
-          <w:lang w:val="nl-BE"/>
-        </w:rPr>
-      </w:pPr>
-    </w:p>
-    <w:p>
-      <w:pPr>
-        <w:rPr>
-          <w:sz w:val="24"/>
-          <w:szCs w:val="24"/>
-          <w:lang w:val="nl-BE"/>
-        </w:rPr>
-      </w:pPr>
-    </w:p>
-    <w:p>
-      <w:pPr>
-        <w:rPr>
-          <w:sz w:val="24"/>
-          <w:szCs w:val="24"/>
-          <w:lang w:val="nl-BE"/>
-        </w:rPr>
-      </w:pPr>
-    </w:p>
-    <w:p>
-      <w:pPr>
-        <w:rPr>
-          <w:lang w:val="nl-BE"/>
-        </w:rPr>
-      </w:pPr>
-    </w:p>
-    <w:p>
-      <w:pPr>
-        <w:pStyle w:val="Heading3"/>
-        <w:rPr>
-          <w:lang w:val="nl-BE"/>
-        </w:rPr>
-      </w:pPr>
-      <w:bookmarkStart w:id="15" w:name="_Toc498032087"/>
-      <w:r>
-        <w:rPr>
-          <w:lang w:val="nl-BE"/>
-        </w:rPr>
-        <w:t>Final Keyword</w:t>
-      </w:r>
-      <w:bookmarkEnd w:id="15"/>
-    </w:p>
-    <w:p>
-      <w:pPr>
-        <w:rPr>
-          <w:sz w:val="24"/>
-          <w:szCs w:val="24"/>
-          <w:lang w:val="nl-BE"/>
-        </w:rPr>
-      </w:pPr>
-      <w:r>
-        <w:rPr>
-          <w:sz w:val="24"/>
-          <w:szCs w:val="24"/>
-          <w:lang w:val="nl-BE"/>
-        </w:rPr>
-        <w:t xml:space="preserve">Het final keyword definieert een constante binnen de Java syntax. Dit zorgt voor een snellere compileertijd. Performance winst door gebruik te maken van final is minimaal op zijn best. </w:t>
+        <w:pStyle w:val="Kop3"/>
+        <w:rPr>
+          <w:lang w:val="nl-BE"/>
+        </w:rPr>
+      </w:pPr>
+      <w:bookmarkStart w:id="14" w:name="_Toc498032087"/>
+      <w:proofErr w:type="spellStart"/>
+      <w:r>
+        <w:rPr>
+          <w:lang w:val="nl-BE"/>
+        </w:rPr>
+        <w:lastRenderedPageBreak/>
+        <w:t>Final</w:t>
+      </w:r>
+      <w:proofErr w:type="spellEnd"/>
+      <w:r>
+        <w:rPr>
+          <w:lang w:val="nl-BE"/>
+        </w:rPr>
+        <w:t xml:space="preserve"> </w:t>
+      </w:r>
+      <w:proofErr w:type="spellStart"/>
+      <w:r>
+        <w:rPr>
+          <w:lang w:val="nl-BE"/>
+        </w:rPr>
+        <w:t>Keyword</w:t>
+      </w:r>
+      <w:bookmarkEnd w:id="14"/>
+      <w:proofErr w:type="spellEnd"/>
+    </w:p>
+    <w:p>
+      <w:pPr>
+        <w:rPr>
+          <w:sz w:val="24"/>
+          <w:szCs w:val="24"/>
+          <w:lang w:val="nl-BE"/>
+        </w:rPr>
+      </w:pPr>
+      <w:r>
+        <w:rPr>
+          <w:sz w:val="24"/>
+          <w:szCs w:val="24"/>
+          <w:lang w:val="nl-BE"/>
+        </w:rPr>
+        <w:t xml:space="preserve">Het </w:t>
+      </w:r>
+      <w:proofErr w:type="spellStart"/>
+      <w:r>
+        <w:rPr>
+          <w:sz w:val="24"/>
+          <w:szCs w:val="24"/>
+          <w:lang w:val="nl-BE"/>
+        </w:rPr>
+        <w:t>final</w:t>
+      </w:r>
+      <w:proofErr w:type="spellEnd"/>
+      <w:r>
+        <w:rPr>
+          <w:sz w:val="24"/>
+          <w:szCs w:val="24"/>
+          <w:lang w:val="nl-BE"/>
+        </w:rPr>
+        <w:t xml:space="preserve"> </w:t>
+      </w:r>
+      <w:proofErr w:type="spellStart"/>
+      <w:r>
+        <w:rPr>
+          <w:sz w:val="24"/>
+          <w:szCs w:val="24"/>
+          <w:lang w:val="nl-BE"/>
+        </w:rPr>
+        <w:t>keyword</w:t>
+      </w:r>
+      <w:proofErr w:type="spellEnd"/>
+      <w:r>
+        <w:rPr>
+          <w:sz w:val="24"/>
+          <w:szCs w:val="24"/>
+          <w:lang w:val="nl-BE"/>
+        </w:rPr>
+        <w:t xml:space="preserve"> definieert een constante binnen de Java syntax. Dit zorgt voor een snellere compileertijd. Performance winst door gebruik te maken van </w:t>
+      </w:r>
+      <w:proofErr w:type="spellStart"/>
+      <w:r>
+        <w:rPr>
+          <w:sz w:val="24"/>
+          <w:szCs w:val="24"/>
+          <w:lang w:val="nl-BE"/>
+        </w:rPr>
+        <w:t>final</w:t>
+      </w:r>
+      <w:proofErr w:type="spellEnd"/>
+      <w:r>
+        <w:rPr>
+          <w:sz w:val="24"/>
+          <w:szCs w:val="24"/>
+          <w:lang w:val="nl-BE"/>
+        </w:rPr>
+        <w:t xml:space="preserve"> is minimaal op zijn best. </w:t>
       </w:r>
       <w:r>
         <w:rPr>
@@ -4542,8 +5411,18 @@
           <w:szCs w:val="24"/>
           <w:lang w:val="nl-BE"/>
         </w:rPr>
-        <w:t>col en row</w:t>
-      </w:r>
+        <w:t xml:space="preserve">col en </w:t>
+      </w:r>
+      <w:proofErr w:type="spellStart"/>
+      <w:r>
+        <w:rPr>
+          <w:sz w:val="24"/>
+          <w:szCs w:val="24"/>
+          <w:lang w:val="nl-BE"/>
+        </w:rPr>
+        <w:t>row</w:t>
+      </w:r>
+      <w:proofErr w:type="spellEnd"/>
       <w:r>
         <w:rPr>
           <w:sz w:val="24"/>
@@ -4566,7 +5445,43 @@
           <w:szCs w:val="24"/>
           <w:lang w:val="nl-BE"/>
         </w:rPr>
-        <w:t>. Door deze als final te definiëren versnellen we het compileren. We kunnen ook potentiele memory leaks vermijden omdat er geen referenties kunnen zijn naar de variabele.</w:t>
+        <w:t xml:space="preserve">. Door deze als </w:t>
+      </w:r>
+      <w:proofErr w:type="spellStart"/>
+      <w:r>
+        <w:rPr>
+          <w:sz w:val="24"/>
+          <w:szCs w:val="24"/>
+          <w:lang w:val="nl-BE"/>
+        </w:rPr>
+        <w:t>final</w:t>
+      </w:r>
+      <w:proofErr w:type="spellEnd"/>
+      <w:r>
+        <w:rPr>
+          <w:sz w:val="24"/>
+          <w:szCs w:val="24"/>
+          <w:lang w:val="nl-BE"/>
+        </w:rPr>
+        <w:t xml:space="preserve"> te definiëren versnellen we het compileren. We kunnen ook potentiele memory </w:t>
+      </w:r>
+      <w:proofErr w:type="spellStart"/>
+      <w:r>
+        <w:rPr>
+          <w:sz w:val="24"/>
+          <w:szCs w:val="24"/>
+          <w:lang w:val="nl-BE"/>
+        </w:rPr>
+        <w:t>leaks</w:t>
+      </w:r>
+      <w:proofErr w:type="spellEnd"/>
+      <w:r>
+        <w:rPr>
+          <w:sz w:val="24"/>
+          <w:szCs w:val="24"/>
+          <w:lang w:val="nl-BE"/>
+        </w:rPr>
+        <w:t xml:space="preserve"> vermijden omdat er geen referenties kunnen zijn naar de variabele.</w:t>
       </w:r>
     </w:p>
     <w:p>
@@ -4646,7 +5561,7 @@
                     </pic:cNvPicPr>
                   </pic:nvPicPr>
                   <pic:blipFill>
-                    <a:blip r:embed="rId20">
+                    <a:blip r:embed="rId22">
                       <a:extLst>
                         <a:ext uri="{28A0092B-C50C-407E-A947-70E740481C1C}">
                           <a14:useLocalDpi xmlns:a14="http://schemas.microsoft.com/office/drawing/2010/main" val="0"/>
@@ -4736,7 +5651,7 @@
                     </pic:cNvPicPr>
                   </pic:nvPicPr>
                   <pic:blipFill>
-                    <a:blip r:embed="rId21">
+                    <a:blip r:embed="rId23">
                       <a:extLst>
                         <a:ext uri="{28A0092B-C50C-407E-A947-70E740481C1C}">
                           <a14:useLocalDpi xmlns:a14="http://schemas.microsoft.com/office/drawing/2010/main" val="0"/>
@@ -4870,7 +5785,6 @@
         <w:rPr>
           <w:lang w:val="nl-BE"/>
         </w:rPr>
-        <w:lastRenderedPageBreak/>
         <w:br w:type="page"/>
       </w:r>
     </w:p>
@@ -4883,13 +5797,13 @@
     </w:p>
     <w:p>
       <w:pPr>
-        <w:pStyle w:val="Heading3"/>
-      </w:pPr>
-      <w:bookmarkStart w:id="16" w:name="_Toc498032088"/>
+        <w:pStyle w:val="Kop3"/>
+      </w:pPr>
+      <w:bookmarkStart w:id="15" w:name="_Toc498032088"/>
       <w:r>
         <w:t>Multithreading</w:t>
       </w:r>
-      <w:bookmarkEnd w:id="16"/>
+      <w:bookmarkEnd w:id="15"/>
     </w:p>
     <w:p>
       <w:pPr>
@@ -4966,7 +5880,7 @@
           </mc:Choice>
           <mc:Fallback>
             <w:pict>
-              <v:shapetype w14:anchorId="25E3586E" id="_x0000_t32" coordsize="21600,21600" o:spt="32" o:oned="t" path="m,l21600,21600e" filled="f">
+              <v:shapetype w14:anchorId="69C8B6A4" id="_x0000_t32" coordsize="21600,21600" o:spt="32" o:oned="t" path="m,l21600,21600e" filled="f">
                 <v:path arrowok="t" fillok="f" o:connecttype="none"/>
                 <o:lock v:ext="edit" shapetype="t"/>
               </v:shapetype>
@@ -5040,7 +5954,7 @@
           </mc:Choice>
           <mc:Fallback>
             <w:pict>
-              <v:shape w14:anchorId="1A4950C6" id="Rechte verbindingslijn met pijl 8" o:spid="_x0000_s1026" type="#_x0000_t32" style="position:absolute;margin-left:58.15pt;margin-top:31.65pt;width:51.75pt;height:8.25pt;z-index:251663360;visibility:visible;mso-wrap-style:square;mso-wrap-distance-left:9pt;mso-wrap-distance-top:0;mso-wrap-distance-right:9pt;mso-wrap-distance-bottom:0;mso-position-horizontal:absolute;mso-position-horizontal-relative:text;mso-position-vertical:absolute;mso-position-vertical-relative:text" o:gfxdata="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" strokecolor="red" strokeweight=".5pt">
+              <v:shape w14:anchorId="4B4ADEF1" id="Rechte verbindingslijn met pijl 8" o:spid="_x0000_s1026" type="#_x0000_t32" style="position:absolute;margin-left:58.15pt;margin-top:31.65pt;width:51.75pt;height:8.25pt;z-index:251663360;visibility:visible;mso-wrap-style:square;mso-wrap-distance-left:9pt;mso-wrap-distance-top:0;mso-wrap-distance-right:9pt;mso-wrap-distance-bottom:0;mso-position-horizontal:absolute;mso-position-horizontal-relative:text;mso-position-vertical:absolute;mso-position-vertical-relative:text" o:gfxdata="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" strokecolor="red" strokeweight=".5pt">
                 <v:stroke endarrow="block" joinstyle="miter"/>
               </v:shape>
             </w:pict>
@@ -5070,7 +5984,7 @@
                     </pic:cNvPicPr>
                   </pic:nvPicPr>
                   <pic:blipFill>
-                    <a:blip r:embed="rId22">
+                    <a:blip r:embed="rId24">
                       <a:extLst>
                         <a:ext uri="{28A0092B-C50C-407E-A947-70E740481C1C}">
                           <a14:useLocalDpi xmlns:a14="http://schemas.microsoft.com/office/drawing/2010/main" val="0"/>
@@ -5119,45 +6033,299 @@
         <w:rPr>
           <w:lang w:val="nl-BE"/>
         </w:rPr>
-        <w:t>Het spel zelf draait niet op de main thread van de applicatie. Dit kan eenvoudig aangetoond worden door het venster snel te verkleinen en te vergroten terwijl het spel verder getekend moet worden.</w:t>
-      </w:r>
-    </w:p>
-    <w:p>
-      <w:pPr>
-        <w:rPr>
-          <w:lang w:val="nl-BE"/>
-        </w:rPr>
-      </w:pPr>
-      <w:r>
-        <w:rPr>
-          <w:lang w:val="nl-BE"/>
-        </w:rPr>
-        <w:t xml:space="preserve">De applicatie maakt gebruik van maar alleen één thread, namelijk “gameThread”. In deze thread zit alle logica van het spel, het is eigenlijk de main thread van het spel. Opdat maar alleen één thread voor het gehele spel wordt gebruikt, kan de CPU soms overbelast worden, uiteraard bij het veranderen van de snelheid van het spel naar ‘very fast’. </w:t>
-      </w:r>
-      <w:r>
-        <w:rPr>
-          <w:lang w:val="nl-BE"/>
-        </w:rPr>
-        <w:t>Hierdoor lijkt het rendabel om threads bij te voegen die ervoor moeten zorgen dat de cores op een computer processor evenveel gebruikt worden.</w:t>
-      </w:r>
+        <w:t xml:space="preserve">Het spel zelf draait niet op de </w:t>
+      </w:r>
+      <w:proofErr w:type="spellStart"/>
+      <w:r>
+        <w:rPr>
+          <w:lang w:val="nl-BE"/>
+        </w:rPr>
+        <w:t>main</w:t>
+      </w:r>
+      <w:proofErr w:type="spellEnd"/>
+      <w:r>
+        <w:rPr>
+          <w:lang w:val="nl-BE"/>
+        </w:rPr>
+        <w:t xml:space="preserve"> thread van de applicatie. Dit kan eenvoudig aangetoond worden door het venster snel te verkleinen en te vergroten terwijl het spel verder getekend moet worden.</w:t>
+      </w:r>
+    </w:p>
+    <w:p>
+      <w:pPr>
+        <w:rPr>
+          <w:lang w:val="nl-BE"/>
+        </w:rPr>
+      </w:pPr>
+      <w:r>
+        <w:rPr>
+          <w:lang w:val="nl-BE"/>
+        </w:rPr>
+        <w:t>De applicatie maakt gebruik van maar alleen één thread, namelijk “</w:t>
+      </w:r>
+      <w:proofErr w:type="spellStart"/>
+      <w:r>
+        <w:rPr>
+          <w:lang w:val="nl-BE"/>
+        </w:rPr>
+        <w:t>gameThread</w:t>
+      </w:r>
+      <w:proofErr w:type="spellEnd"/>
+      <w:r>
+        <w:rPr>
+          <w:lang w:val="nl-BE"/>
+        </w:rPr>
+        <w:t xml:space="preserve">”. In deze thread zit alle logica van het spel, het is eigenlijk de </w:t>
+      </w:r>
+      <w:proofErr w:type="spellStart"/>
+      <w:r>
+        <w:rPr>
+          <w:lang w:val="nl-BE"/>
+        </w:rPr>
+        <w:t>main</w:t>
+      </w:r>
+      <w:proofErr w:type="spellEnd"/>
+      <w:r>
+        <w:rPr>
+          <w:lang w:val="nl-BE"/>
+        </w:rPr>
+        <w:t xml:space="preserve"> thread van het spel. Opdat maar alleen één thread voor het gehele spel wordt gebruikt, kan de CPU soms overbelast worden, uiteraard bij het veranderen van de snelheid van het spel naar ‘</w:t>
+      </w:r>
+      <w:proofErr w:type="spellStart"/>
+      <w:r>
+        <w:rPr>
+          <w:lang w:val="nl-BE"/>
+        </w:rPr>
+        <w:t>very</w:t>
+      </w:r>
+      <w:proofErr w:type="spellEnd"/>
       <w:r>
         <w:rPr>
           <w:lang w:val="nl-BE"/>
         </w:rPr>
         <w:t xml:space="preserve"> </w:t>
       </w:r>
-    </w:p>
-    <w:p>
-      <w:pPr>
-        <w:rPr>
-          <w:lang w:val="nl-BE"/>
-        </w:rPr>
-      </w:pPr>
-      <w:r>
-        <w:rPr>
-          <w:lang w:val="nl-BE"/>
-        </w:rPr>
-        <w:t>Zoals u op de grafiek kunt zien, ontstaat de piek van de CPU usage wanneer het spel wordt versneld. Hierdoor moet de CPU de berekeningen van de cellen voor de volgende stap 10 keer sneller doen dan normaal. Na het wijzigen van de speelsnelheid naar ‘slow’, ziet u een onmiddellijke daling.</w:t>
+      <w:proofErr w:type="spellStart"/>
+      <w:r>
+        <w:rPr>
+          <w:lang w:val="nl-BE"/>
+        </w:rPr>
+        <w:t>fast</w:t>
+      </w:r>
+      <w:proofErr w:type="spellEnd"/>
+      <w:r>
+        <w:rPr>
+          <w:lang w:val="nl-BE"/>
+        </w:rPr>
+        <w:t xml:space="preserve">’. </w:t>
+      </w:r>
+      <w:r>
+        <w:rPr>
+          <w:lang w:val="nl-BE"/>
+        </w:rPr>
+        <w:t xml:space="preserve">Hierdoor lijkt het rendabel om </w:t>
+      </w:r>
+      <w:proofErr w:type="spellStart"/>
+      <w:r>
+        <w:rPr>
+          <w:lang w:val="nl-BE"/>
+        </w:rPr>
+        <w:t>threads</w:t>
+      </w:r>
+      <w:proofErr w:type="spellEnd"/>
+      <w:r>
+        <w:rPr>
+          <w:lang w:val="nl-BE"/>
+        </w:rPr>
+        <w:t xml:space="preserve"> bij te voegen die ervoor moeten zorgen dat de </w:t>
+      </w:r>
+      <w:proofErr w:type="spellStart"/>
+      <w:r>
+        <w:rPr>
+          <w:lang w:val="nl-BE"/>
+        </w:rPr>
+        <w:t>cores</w:t>
+      </w:r>
+      <w:proofErr w:type="spellEnd"/>
+      <w:r>
+        <w:rPr>
+          <w:lang w:val="nl-BE"/>
+        </w:rPr>
+        <w:t xml:space="preserve"> op een computer processor evenveel gebruikt worden.</w:t>
+      </w:r>
+      <w:r>
+        <w:rPr>
+          <w:lang w:val="nl-BE"/>
+        </w:rPr>
+        <w:t xml:space="preserve"> </w:t>
+      </w:r>
+    </w:p>
+    <w:p>
+      <w:pPr>
+        <w:rPr>
+          <w:lang w:val="nl-BE"/>
+        </w:rPr>
+      </w:pPr>
+      <w:r>
+        <w:rPr>
+          <w:lang w:val="nl-BE"/>
+        </w:rPr>
+        <w:t xml:space="preserve">Zoals u op de grafiek kunt zien, ontstaat de piek van de CPU </w:t>
+      </w:r>
+      <w:proofErr w:type="spellStart"/>
+      <w:r>
+        <w:rPr>
+          <w:lang w:val="nl-BE"/>
+        </w:rPr>
+        <w:t>usage</w:t>
+      </w:r>
+      <w:proofErr w:type="spellEnd"/>
+      <w:r>
+        <w:rPr>
+          <w:lang w:val="nl-BE"/>
+        </w:rPr>
+        <w:t xml:space="preserve"> wanneer het spel wordt versneld. Hierdoor moet de CPU de berekeningen van de cellen voor de volgende stap 10 keer sneller doen dan normaal. Na het wijzigen van de speelsnelheid naar ‘slow’, ziet u een onmiddellijke daling.</w:t>
+      </w:r>
+    </w:p>
+    <w:p>
+      <w:pPr>
+        <w:rPr>
+          <w:lang w:val="nl-BE"/>
+        </w:rPr>
+      </w:pPr>
+      <w:r>
+        <w:rPr>
+          <w:lang w:val="nl-BE"/>
+        </w:rPr>
+        <w:br w:type="page"/>
+      </w:r>
+    </w:p>
+    <w:p>
+      <w:pPr>
+        <w:rPr>
+          <w:lang w:val="nl-BE"/>
+        </w:rPr>
+      </w:pPr>
+      <w:r>
+        <w:rPr>
+          <w:lang w:val="nl-BE"/>
+        </w:rPr>
+        <w:lastRenderedPageBreak/>
+        <w:t xml:space="preserve">We zullen nu dat probleem verhelpen door gebruik te maken van een threadpool die </w:t>
+      </w:r>
+      <w:proofErr w:type="spellStart"/>
+      <w:r>
+        <w:rPr>
+          <w:lang w:val="nl-BE"/>
+        </w:rPr>
+        <w:t>threads</w:t>
+      </w:r>
+      <w:proofErr w:type="spellEnd"/>
+      <w:r>
+        <w:rPr>
+          <w:lang w:val="nl-BE"/>
+        </w:rPr>
+        <w:t xml:space="preserve"> alloceert. Zie hieronder de code die wij hebben verbeterd.</w:t>
+      </w:r>
+    </w:p>
+    <w:p>
+      <w:pPr>
+        <w:rPr>
+          <w:u w:val="single"/>
+          <w:lang w:val="nl-BE"/>
+        </w:rPr>
+      </w:pPr>
+    </w:p>
+    <w:p>
+      <w:pPr>
+        <w:rPr>
+          <w:lang w:val="nl-BE"/>
+        </w:rPr>
+      </w:pPr>
+      <w:r>
+        <w:rPr>
+          <w:b/>
+          <w:u w:val="single"/>
+          <w:lang w:val="nl-BE"/>
+        </w:rPr>
+        <w:t>Voorbeeld oplossing</w:t>
+      </w:r>
+    </w:p>
+    <w:p>
+      <w:pPr>
+        <w:rPr>
+          <w:i/>
+          <w:lang w:val="nl-BE"/>
+        </w:rPr>
+      </w:pPr>
+      <w:r>
+        <w:rPr>
+          <w:i/>
+          <w:lang w:val="nl-BE"/>
+        </w:rPr>
+        <w:t>Originele code</w:t>
+      </w:r>
+    </w:p>
+    <w:p>
+      <w:pPr>
+        <w:rPr>
+          <w:i/>
+          <w:lang w:val="nl-BE"/>
+        </w:rPr>
+      </w:pPr>
+      <w:r>
+        <w:rPr>
+          <w:i/>
+          <w:noProof/>
+          <w:lang w:val="nl-BE"/>
+        </w:rPr>
+        <w:drawing>
+          <wp:inline distT="0" distB="0" distL="0" distR="0">
+            <wp:extent cx="3533775" cy="3057525"/>
+            <wp:effectExtent l="0" t="0" r="9525" b="9525"/>
+            <wp:docPr id="7" name="Afbeelding 7"/>
+            <wp:cNvGraphicFramePr>
+              <a:graphicFrameLocks xmlns:a="http://schemas.openxmlformats.org/drawingml/2006/main" noChangeAspect="1"/>
+            </wp:cNvGraphicFramePr>
+            <a:graphic xmlns:a="http://schemas.openxmlformats.org/drawingml/2006/main">
+              <a:graphicData uri="http://schemas.openxmlformats.org/drawingml/2006/picture">
+                <pic:pic xmlns:pic="http://schemas.openxmlformats.org/drawingml/2006/picture">
+                  <pic:nvPicPr>
+                    <pic:cNvPr id="0" name="Picture 2"/>
+                    <pic:cNvPicPr>
+                      <a:picLocks noChangeAspect="1" noChangeArrowheads="1"/>
+                    </pic:cNvPicPr>
+                  </pic:nvPicPr>
+                  <pic:blipFill>
+                    <a:blip r:embed="rId25">
+                      <a:extLst>
+                        <a:ext uri="{28A0092B-C50C-407E-A947-70E740481C1C}">
+                          <a14:useLocalDpi xmlns:a14="http://schemas.microsoft.com/office/drawing/2010/main" val="0"/>
+                        </a:ext>
+                      </a:extLst>
+                    </a:blip>
+                    <a:srcRect/>
+                    <a:stretch>
+                      <a:fillRect/>
+                    </a:stretch>
+                  </pic:blipFill>
+                  <pic:spPr bwMode="auto">
+                    <a:xfrm>
+                      <a:off x="0" y="0"/>
+                      <a:ext cx="3533775" cy="3057525"/>
+                    </a:xfrm>
+                    <a:prstGeom prst="rect">
+                      <a:avLst/>
+                    </a:prstGeom>
+                    <a:noFill/>
+                    <a:ln>
+                      <a:noFill/>
+                    </a:ln>
+                  </pic:spPr>
+                </pic:pic>
+              </a:graphicData>
+            </a:graphic>
+          </wp:inline>
+        </w:drawing>
       </w:r>
     </w:p>
     <w:p>
@@ -5240,16 +6408,605 @@
           <w:lang w:val="nl-BE"/>
         </w:rPr>
       </w:pPr>
-    </w:p>
-    <w:p>
-      <w:pPr>
-        <w:pStyle w:val="Heading1"/>
+      <w:r>
+        <w:rPr>
+          <w:lang w:val="nl-BE"/>
+        </w:rPr>
+        <w:br w:type="page"/>
+      </w:r>
+    </w:p>
+    <w:p>
+      <w:pPr>
+        <w:rPr>
+          <w:lang w:val="nl-BE"/>
+        </w:rPr>
+      </w:pPr>
+    </w:p>
+    <w:p>
+      <w:pPr>
+        <w:rPr>
+          <w:i/>
+          <w:lang w:val="nl-BE"/>
+        </w:rPr>
+      </w:pPr>
+      <w:r>
+        <w:rPr>
+          <w:i/>
+          <w:lang w:val="nl-BE"/>
+        </w:rPr>
+        <w:t>Onze verbetering</w:t>
+      </w:r>
+    </w:p>
+    <w:p>
+      <w:pPr>
+        <w:rPr>
+          <w:rFonts w:ascii="Tahoma" w:eastAsia="Times New Roman" w:hAnsi="Tahoma" w:cs="Tahoma"/>
+          <w:b/>
+          <w:kern w:val="28"/>
+          <w:sz w:val="36"/>
+          <w:szCs w:val="20"/>
+          <w:lang w:val="nl-BE"/>
+        </w:rPr>
+      </w:pPr>
+      <w:r>
+        <w:rPr>
+          <w:i/>
+          <w:noProof/>
+          <w:lang w:val="nl-BE"/>
+        </w:rPr>
+        <w:drawing>
+          <wp:inline distT="0" distB="0" distL="0" distR="0">
+            <wp:extent cx="5753100" cy="5010150"/>
+            <wp:effectExtent l="0" t="0" r="0" b="0"/>
+            <wp:docPr id="10" name="Afbeelding 10"/>
+            <wp:cNvGraphicFramePr>
+              <a:graphicFrameLocks xmlns:a="http://schemas.openxmlformats.org/drawingml/2006/main" noChangeAspect="1"/>
+            </wp:cNvGraphicFramePr>
+            <a:graphic xmlns:a="http://schemas.openxmlformats.org/drawingml/2006/main">
+              <a:graphicData uri="http://schemas.openxmlformats.org/drawingml/2006/picture">
+                <pic:pic xmlns:pic="http://schemas.openxmlformats.org/drawingml/2006/picture">
+                  <pic:nvPicPr>
+                    <pic:cNvPr id="0" name="Picture 3"/>
+                    <pic:cNvPicPr>
+                      <a:picLocks noChangeAspect="1" noChangeArrowheads="1"/>
+                    </pic:cNvPicPr>
+                  </pic:nvPicPr>
+                  <pic:blipFill>
+                    <a:blip r:embed="rId26">
+                      <a:extLst>
+                        <a:ext uri="{28A0092B-C50C-407E-A947-70E740481C1C}">
+                          <a14:useLocalDpi xmlns:a14="http://schemas.microsoft.com/office/drawing/2010/main" val="0"/>
+                        </a:ext>
+                      </a:extLst>
+                    </a:blip>
+                    <a:srcRect/>
+                    <a:stretch>
+                      <a:fillRect/>
+                    </a:stretch>
+                  </pic:blipFill>
+                  <pic:spPr bwMode="auto">
+                    <a:xfrm>
+                      <a:off x="0" y="0"/>
+                      <a:ext cx="5753100" cy="5010150"/>
+                    </a:xfrm>
+                    <a:prstGeom prst="rect">
+                      <a:avLst/>
+                    </a:prstGeom>
+                    <a:noFill/>
+                    <a:ln>
+                      <a:noFill/>
+                    </a:ln>
+                  </pic:spPr>
+                </pic:pic>
+              </a:graphicData>
+            </a:graphic>
+          </wp:inline>
+        </w:drawing>
+      </w:r>
+      <w:bookmarkStart w:id="16" w:name="_Toc498032089"/>
+    </w:p>
+    <w:p>
+      <w:pPr>
+        <w:rPr>
+          <w:rFonts w:ascii="Arial" w:hAnsi="Arial" w:cs="Arial"/>
+          <w:lang w:val="nl-BE"/>
+        </w:rPr>
+      </w:pPr>
+      <w:r>
+        <w:rPr>
+          <w:rFonts w:ascii="Arial" w:hAnsi="Arial" w:cs="Arial"/>
+          <w:lang w:val="nl-BE"/>
+        </w:rPr>
+        <w:br w:type="page"/>
+      </w:r>
+    </w:p>
+    <w:p>
+      <w:pPr>
+        <w:rPr>
+          <w:rFonts w:ascii="Arial" w:hAnsi="Arial" w:cs="Arial"/>
+          <w:lang w:val="nl-BE"/>
+        </w:rPr>
+      </w:pPr>
+      <w:r>
+        <w:rPr>
+          <w:rFonts w:ascii="Arial" w:hAnsi="Arial" w:cs="Arial"/>
+          <w:lang w:val="nl-BE"/>
+        </w:rPr>
+        <w:lastRenderedPageBreak/>
+        <w:t xml:space="preserve">Als we een overzicht maken van het gebruik over de </w:t>
+      </w:r>
+      <w:proofErr w:type="spellStart"/>
+      <w:r>
+        <w:rPr>
+          <w:rFonts w:ascii="Arial" w:hAnsi="Arial" w:cs="Arial"/>
+          <w:lang w:val="nl-BE"/>
+        </w:rPr>
+        <w:t>threads</w:t>
+      </w:r>
+      <w:proofErr w:type="spellEnd"/>
+      <w:r>
+        <w:rPr>
+          <w:rFonts w:ascii="Arial" w:hAnsi="Arial" w:cs="Arial"/>
+          <w:lang w:val="nl-BE"/>
+        </w:rPr>
+        <w:t xml:space="preserve"> dan ziet dat er zo uit.</w:t>
+      </w:r>
+    </w:p>
+    <w:p>
+      <w:pPr>
+        <w:rPr>
+          <w:rFonts w:ascii="Arial" w:hAnsi="Arial" w:cs="Arial"/>
+          <w:lang w:val="nl-BE"/>
+        </w:rPr>
+      </w:pPr>
+      <w:r>
+        <w:rPr>
+          <w:rFonts w:ascii="Arial" w:hAnsi="Arial" w:cs="Arial"/>
+          <w:i/>
+          <w:noProof/>
+          <w:lang w:val="nl-BE" w:eastAsia="nl-BE"/>
+        </w:rPr>
+        <w:drawing>
+          <wp:anchor distT="0" distB="0" distL="114300" distR="114300" simplePos="0" relativeHeight="251665408" behindDoc="1" locked="0" layoutInCell="1" allowOverlap="1" wp14:anchorId="2980ABA5" wp14:editId="484598B5">
+            <wp:simplePos x="0" y="0"/>
+            <wp:positionH relativeFrom="margin">
+              <wp:align>left</wp:align>
+            </wp:positionH>
+            <wp:positionV relativeFrom="paragraph">
+              <wp:posOffset>1905</wp:posOffset>
+            </wp:positionV>
+            <wp:extent cx="4448175" cy="2457450"/>
+            <wp:effectExtent l="0" t="0" r="9525" b="0"/>
+            <wp:wrapTight wrapText="bothSides">
+              <wp:wrapPolygon edited="0">
+                <wp:start x="0" y="0"/>
+                <wp:lineTo x="0" y="21433"/>
+                <wp:lineTo x="21554" y="21433"/>
+                <wp:lineTo x="21554" y="0"/>
+                <wp:lineTo x="0" y="0"/>
+              </wp:wrapPolygon>
+            </wp:wrapTight>
+            <wp:docPr id="17" name="Afbeelding 17"/>
+            <wp:cNvGraphicFramePr>
+              <a:graphicFrameLocks xmlns:a="http://schemas.openxmlformats.org/drawingml/2006/main" noChangeAspect="1"/>
+            </wp:cNvGraphicFramePr>
+            <a:graphic xmlns:a="http://schemas.openxmlformats.org/drawingml/2006/main">
+              <a:graphicData uri="http://schemas.openxmlformats.org/drawingml/2006/picture">
+                <pic:pic xmlns:pic="http://schemas.openxmlformats.org/drawingml/2006/picture">
+                  <pic:nvPicPr>
+                    <pic:cNvPr id="1" name=""/>
+                    <pic:cNvPicPr/>
+                  </pic:nvPicPr>
+                  <pic:blipFill>
+                    <a:blip r:embed="rId27">
+                      <a:extLst>
+                        <a:ext uri="{28A0092B-C50C-407E-A947-70E740481C1C}">
+                          <a14:useLocalDpi xmlns:a14="http://schemas.microsoft.com/office/drawing/2010/main" val="0"/>
+                        </a:ext>
+                      </a:extLst>
+                    </a:blip>
+                    <a:stretch>
+                      <a:fillRect/>
+                    </a:stretch>
+                  </pic:blipFill>
+                  <pic:spPr>
+                    <a:xfrm>
+                      <a:off x="0" y="0"/>
+                      <a:ext cx="4448175" cy="2457450"/>
+                    </a:xfrm>
+                    <a:prstGeom prst="rect">
+                      <a:avLst/>
+                    </a:prstGeom>
+                  </pic:spPr>
+                </pic:pic>
+              </a:graphicData>
+            </a:graphic>
+          </wp:anchor>
+        </w:drawing>
+      </w:r>
+    </w:p>
+    <w:p>
+      <w:pPr>
+        <w:rPr>
+          <w:rFonts w:ascii="Arial" w:hAnsi="Arial" w:cs="Arial"/>
+          <w:lang w:val="nl-BE"/>
+        </w:rPr>
+      </w:pPr>
+    </w:p>
+    <w:p>
+      <w:pPr>
+        <w:rPr>
+          <w:rFonts w:ascii="Arial" w:hAnsi="Arial" w:cs="Arial"/>
+          <w:lang w:val="nl-BE"/>
+        </w:rPr>
+      </w:pPr>
+    </w:p>
+    <w:p>
+      <w:pPr>
+        <w:rPr>
+          <w:rFonts w:ascii="Arial" w:hAnsi="Arial" w:cs="Arial"/>
+          <w:lang w:val="nl-BE"/>
+        </w:rPr>
+      </w:pPr>
+    </w:p>
+    <w:p>
+      <w:pPr>
+        <w:rPr>
+          <w:rFonts w:ascii="Arial" w:hAnsi="Arial" w:cs="Arial"/>
+          <w:lang w:val="nl-BE"/>
+        </w:rPr>
+      </w:pPr>
+    </w:p>
+    <w:p>
+      <w:pPr>
+        <w:rPr>
+          <w:rFonts w:ascii="Arial" w:hAnsi="Arial" w:cs="Arial"/>
+          <w:lang w:val="nl-BE"/>
+        </w:rPr>
+      </w:pPr>
+    </w:p>
+    <w:p>
+      <w:pPr>
+        <w:rPr>
+          <w:rFonts w:ascii="Arial" w:hAnsi="Arial" w:cs="Arial"/>
+          <w:lang w:val="nl-BE"/>
+        </w:rPr>
+      </w:pPr>
+    </w:p>
+    <w:p>
+      <w:pPr>
+        <w:rPr>
+          <w:rFonts w:ascii="Arial" w:hAnsi="Arial" w:cs="Arial"/>
+          <w:lang w:val="nl-BE"/>
+        </w:rPr>
+      </w:pPr>
+    </w:p>
+    <w:p>
+      <w:pPr>
+        <w:rPr>
+          <w:rFonts w:ascii="Arial" w:hAnsi="Arial" w:cs="Arial"/>
+          <w:lang w:val="nl-BE"/>
+        </w:rPr>
+      </w:pPr>
+    </w:p>
+    <w:p>
+      <w:pPr>
+        <w:rPr>
+          <w:rFonts w:ascii="Arial" w:hAnsi="Arial" w:cs="Arial"/>
+          <w:lang w:val="nl-BE"/>
+        </w:rPr>
+      </w:pPr>
+    </w:p>
+    <w:p>
+      <w:pPr>
+        <w:rPr>
+          <w:rFonts w:ascii="Arial" w:hAnsi="Arial" w:cs="Arial"/>
+          <w:lang w:val="nl-BE"/>
+        </w:rPr>
+      </w:pPr>
+      <w:r>
+        <w:rPr>
+          <w:rFonts w:ascii="Arial" w:hAnsi="Arial" w:cs="Arial"/>
+          <w:i/>
+          <w:noProof/>
+          <w:lang w:val="nl-BE" w:eastAsia="nl-BE"/>
+        </w:rPr>
+        <w:drawing>
+          <wp:anchor distT="0" distB="0" distL="114300" distR="114300" simplePos="0" relativeHeight="251666432" behindDoc="1" locked="0" layoutInCell="1" allowOverlap="1" wp14:anchorId="31002156" wp14:editId="6D0BA1F4">
+            <wp:simplePos x="0" y="0"/>
+            <wp:positionH relativeFrom="margin">
+              <wp:align>left</wp:align>
+            </wp:positionH>
+            <wp:positionV relativeFrom="paragraph">
+              <wp:posOffset>5204</wp:posOffset>
+            </wp:positionV>
+            <wp:extent cx="2429050" cy="173905"/>
+            <wp:effectExtent l="0" t="0" r="0" b="0"/>
+            <wp:wrapTight wrapText="bothSides">
+              <wp:wrapPolygon edited="0">
+                <wp:start x="0" y="0"/>
+                <wp:lineTo x="0" y="18989"/>
+                <wp:lineTo x="21346" y="18989"/>
+                <wp:lineTo x="21346" y="0"/>
+                <wp:lineTo x="0" y="0"/>
+              </wp:wrapPolygon>
+            </wp:wrapTight>
+            <wp:docPr id="11" name="Afbeelding 11"/>
+            <wp:cNvGraphicFramePr>
+              <a:graphicFrameLocks xmlns:a="http://schemas.openxmlformats.org/drawingml/2006/main" noChangeAspect="1"/>
+            </wp:cNvGraphicFramePr>
+            <a:graphic xmlns:a="http://schemas.openxmlformats.org/drawingml/2006/main">
+              <a:graphicData uri="http://schemas.openxmlformats.org/drawingml/2006/picture">
+                <pic:pic xmlns:pic="http://schemas.openxmlformats.org/drawingml/2006/picture">
+                  <pic:nvPicPr>
+                    <pic:cNvPr id="9" name="Knipsel2.PNG"/>
+                    <pic:cNvPicPr/>
+                  </pic:nvPicPr>
+                  <pic:blipFill rotWithShape="1">
+                    <a:blip r:embed="rId28">
+                      <a:extLst>
+                        <a:ext uri="{28A0092B-C50C-407E-A947-70E740481C1C}">
+                          <a14:useLocalDpi xmlns:a14="http://schemas.microsoft.com/office/drawing/2010/main" val="0"/>
+                        </a:ext>
+                      </a:extLst>
+                    </a:blip>
+                    <a:srcRect l="1662" t="49226" r="55931" b="25208"/>
+                    <a:stretch/>
+                  </pic:blipFill>
+                  <pic:spPr bwMode="auto">
+                    <a:xfrm>
+                      <a:off x="0" y="0"/>
+                      <a:ext cx="2429050" cy="173905"/>
+                    </a:xfrm>
+                    <a:prstGeom prst="rect">
+                      <a:avLst/>
+                    </a:prstGeom>
+                    <a:ln>
+                      <a:noFill/>
+                    </a:ln>
+                    <a:extLst>
+                      <a:ext uri="{53640926-AAD7-44D8-BBD7-CCE9431645EC}">
+                        <a14:shadowObscured xmlns:a14="http://schemas.microsoft.com/office/drawing/2010/main"/>
+                      </a:ext>
+                    </a:extLst>
+                  </pic:spPr>
+                </pic:pic>
+              </a:graphicData>
+            </a:graphic>
+          </wp:anchor>
+        </w:drawing>
+      </w:r>
+    </w:p>
+    <w:p>
+      <w:pPr>
+        <w:rPr>
+          <w:rFonts w:ascii="Arial" w:hAnsi="Arial" w:cs="Arial"/>
+          <w:lang w:val="nl-BE"/>
+        </w:rPr>
+      </w:pPr>
+      <w:r>
+        <w:rPr>
+          <w:rFonts w:ascii="Arial" w:hAnsi="Arial" w:cs="Arial"/>
+          <w:lang w:val="nl-BE"/>
+        </w:rPr>
+        <w:t xml:space="preserve">Geen </w:t>
+      </w:r>
+      <w:proofErr w:type="spellStart"/>
+      <w:r>
+        <w:rPr>
+          <w:rFonts w:ascii="Arial" w:hAnsi="Arial" w:cs="Arial"/>
+          <w:lang w:val="nl-BE"/>
+        </w:rPr>
+        <w:t>threads</w:t>
+      </w:r>
+      <w:proofErr w:type="spellEnd"/>
+      <w:r>
+        <w:rPr>
+          <w:rFonts w:ascii="Arial" w:hAnsi="Arial" w:cs="Arial"/>
+          <w:lang w:val="nl-BE"/>
+        </w:rPr>
+        <w:t xml:space="preserve"> die worden geblokkeerd, wat goed rendement is voor een programma die altijd moet reageren op acties ondernomen door de gebruiker. Maar wat levert dit in verband met performance? We hebben </w:t>
+      </w:r>
+      <w:proofErr w:type="spellStart"/>
+      <w:r>
+        <w:rPr>
+          <w:rFonts w:ascii="Arial" w:hAnsi="Arial" w:cs="Arial"/>
+          <w:lang w:val="nl-BE"/>
+        </w:rPr>
+        <w:t>JProfiler</w:t>
+      </w:r>
+      <w:proofErr w:type="spellEnd"/>
+      <w:r>
+        <w:rPr>
+          <w:rFonts w:ascii="Arial" w:hAnsi="Arial" w:cs="Arial"/>
+          <w:lang w:val="nl-BE"/>
+        </w:rPr>
+        <w:t xml:space="preserve"> gebruikt om de snelheid te meten van de functie die we verbeterd hebben. De tijd die nodig om een thread op te starten is rond de 1000 µs. Hierbij tonen wij onderaan met een grafiek hoeveel impact dit heeft ten opzichte van de originele oplossing.</w:t>
+      </w:r>
+    </w:p>
+    <w:p>
+      <w:pPr>
+        <w:rPr>
+          <w:rFonts w:ascii="Arial" w:hAnsi="Arial" w:cs="Arial"/>
+          <w:lang w:val="nl-BE"/>
+        </w:rPr>
+      </w:pPr>
+      <w:r>
+        <w:rPr>
+          <w:rFonts w:ascii="Arial" w:hAnsi="Arial" w:cs="Arial"/>
+          <w:noProof/>
+          <w:lang w:val="nl-BE"/>
+        </w:rPr>
+        <w:drawing>
+          <wp:inline distT="0" distB="0" distL="0" distR="0">
+            <wp:extent cx="5438775" cy="2790825"/>
+            <wp:effectExtent l="0" t="0" r="9525" b="9525"/>
+            <wp:docPr id="19" name="Afbeelding 19"/>
+            <wp:cNvGraphicFramePr>
+              <a:graphicFrameLocks xmlns:a="http://schemas.openxmlformats.org/drawingml/2006/main" noChangeAspect="1"/>
+            </wp:cNvGraphicFramePr>
+            <a:graphic xmlns:a="http://schemas.openxmlformats.org/drawingml/2006/main">
+              <a:graphicData uri="http://schemas.openxmlformats.org/drawingml/2006/picture">
+                <pic:pic xmlns:pic="http://schemas.openxmlformats.org/drawingml/2006/picture">
+                  <pic:nvPicPr>
+                    <pic:cNvPr id="0" name="Picture 4"/>
+                    <pic:cNvPicPr>
+                      <a:picLocks noChangeAspect="1" noChangeArrowheads="1"/>
+                    </pic:cNvPicPr>
+                  </pic:nvPicPr>
+                  <pic:blipFill>
+                    <a:blip r:embed="rId29">
+                      <a:extLst>
+                        <a:ext uri="{28A0092B-C50C-407E-A947-70E740481C1C}">
+                          <a14:useLocalDpi xmlns:a14="http://schemas.microsoft.com/office/drawing/2010/main" val="0"/>
+                        </a:ext>
+                      </a:extLst>
+                    </a:blip>
+                    <a:srcRect/>
+                    <a:stretch>
+                      <a:fillRect/>
+                    </a:stretch>
+                  </pic:blipFill>
+                  <pic:spPr bwMode="auto">
+                    <a:xfrm>
+                      <a:off x="0" y="0"/>
+                      <a:ext cx="5438775" cy="2790825"/>
+                    </a:xfrm>
+                    <a:prstGeom prst="rect">
+                      <a:avLst/>
+                    </a:prstGeom>
+                    <a:noFill/>
+                    <a:ln>
+                      <a:noFill/>
+                    </a:ln>
+                  </pic:spPr>
+                </pic:pic>
+              </a:graphicData>
+            </a:graphic>
+          </wp:inline>
+        </w:drawing>
+      </w:r>
+    </w:p>
+    <w:p>
+      <w:pPr>
+        <w:rPr>
+          <w:rFonts w:ascii="Arial" w:hAnsi="Arial" w:cs="Arial"/>
+          <w:lang w:val="nl-BE"/>
+        </w:rPr>
+      </w:pPr>
+      <w:r>
+        <w:rPr>
+          <w:rFonts w:ascii="Arial" w:hAnsi="Arial" w:cs="Arial"/>
+          <w:lang w:val="nl-BE"/>
+        </w:rPr>
+        <w:t>De functie wordt in de huidige code 6 keer aangeroepen waarbij de schaalbaarheid te klein is en het verschil eno</w:t>
+      </w:r>
+      <w:r>
+        <w:rPr>
+          <w:rFonts w:ascii="Arial" w:hAnsi="Arial" w:cs="Arial"/>
+          <w:lang w:val="nl-BE"/>
+        </w:rPr>
+        <w:t xml:space="preserve">rm uitloopt. Trekken wij de </w:t>
+      </w:r>
+      <w:proofErr w:type="spellStart"/>
+      <w:r>
+        <w:rPr>
+          <w:rFonts w:ascii="Arial" w:hAnsi="Arial" w:cs="Arial"/>
+          <w:lang w:val="nl-BE"/>
+        </w:rPr>
+        <w:t>for</w:t>
+      </w:r>
+      <w:proofErr w:type="spellEnd"/>
+      <w:r>
+        <w:rPr>
+          <w:rFonts w:ascii="Arial" w:hAnsi="Arial" w:cs="Arial"/>
+          <w:lang w:val="nl-BE"/>
+        </w:rPr>
+        <w:t>-</w:t>
+      </w:r>
+      <w:r>
+        <w:rPr>
+          <w:rFonts w:ascii="Arial" w:hAnsi="Arial" w:cs="Arial"/>
+          <w:lang w:val="nl-BE"/>
+        </w:rPr>
+        <w:t>lus verder uit naar 10000 keer dan is er wel een performance winst</w:t>
+      </w:r>
+      <w:r>
+        <w:rPr>
+          <w:rFonts w:ascii="Arial" w:hAnsi="Arial" w:cs="Arial"/>
+          <w:lang w:val="nl-BE"/>
+        </w:rPr>
+        <w:t>.</w:t>
+      </w:r>
+    </w:p>
+    <w:p>
+      <w:pPr>
+        <w:rPr>
+          <w:rFonts w:ascii="Arial" w:hAnsi="Arial" w:cs="Arial"/>
+          <w:b/>
+          <w:u w:val="single"/>
+          <w:lang w:val="nl-BE"/>
+        </w:rPr>
+      </w:pPr>
+      <w:r>
+        <w:rPr>
+          <w:rFonts w:ascii="Arial" w:hAnsi="Arial" w:cs="Arial"/>
+          <w:b/>
+          <w:u w:val="single"/>
+          <w:lang w:val="nl-BE"/>
+        </w:rPr>
+        <w:t>Conclusie</w:t>
+      </w:r>
+    </w:p>
+    <w:p>
+      <w:pPr>
+        <w:rPr>
+          <w:rFonts w:ascii="Arial" w:hAnsi="Arial" w:cs="Arial"/>
+          <w:lang w:val="nl-BE"/>
+        </w:rPr>
+      </w:pPr>
+      <w:r>
+        <w:rPr>
+          <w:rFonts w:ascii="Arial" w:hAnsi="Arial" w:cs="Arial"/>
+          <w:lang w:val="nl-BE"/>
+        </w:rPr>
+        <w:t xml:space="preserve">De code belast de processor minimaal waardoor de executie van de code te snel verloopt om te kunnen verholpen worden door meerdere </w:t>
+      </w:r>
+      <w:proofErr w:type="spellStart"/>
+      <w:r>
+        <w:rPr>
+          <w:rFonts w:ascii="Arial" w:hAnsi="Arial" w:cs="Arial"/>
+          <w:lang w:val="nl-BE"/>
+        </w:rPr>
+        <w:t>threads</w:t>
+      </w:r>
+      <w:proofErr w:type="spellEnd"/>
+      <w:r>
+        <w:rPr>
+          <w:rFonts w:ascii="Arial" w:hAnsi="Arial" w:cs="Arial"/>
+          <w:lang w:val="nl-BE"/>
+        </w:rPr>
+        <w:t>.</w:t>
+      </w:r>
+    </w:p>
+    <w:p>
+      <w:pPr>
+        <w:rPr>
+          <w:rFonts w:eastAsia="Times New Roman" w:cstheme="minorHAnsi"/>
+          <w:b/>
+          <w:kern w:val="28"/>
+          <w:lang w:val="nl-BE"/>
+        </w:rPr>
+      </w:pPr>
+    </w:p>
+    <w:p>
+      <w:pPr>
+        <w:pStyle w:val="Kop1"/>
         <w:rPr>
           <w:rFonts w:ascii="Tahoma" w:hAnsi="Tahoma" w:cs="Tahoma"/>
           <w:lang w:val="nl-BE"/>
         </w:rPr>
       </w:pPr>
-      <w:bookmarkStart w:id="17" w:name="_Toc498032089"/>
       <w:r>
         <w:rPr>
           <w:rFonts w:ascii="Tahoma" w:hAnsi="Tahoma" w:cs="Tahoma"/>
@@ -5258,45 +7015,63 @@
         <w:lastRenderedPageBreak/>
         <w:t>Persoonlijke Reflectie</w:t>
       </w:r>
+      <w:bookmarkEnd w:id="16"/>
+    </w:p>
+    <w:p>
+      <w:pPr>
+        <w:pStyle w:val="Kop3"/>
+        <w:rPr>
+          <w:lang w:val="nl-BE"/>
+        </w:rPr>
+      </w:pPr>
+      <w:bookmarkStart w:id="17" w:name="_Toc498032090"/>
+      <w:r>
+        <w:rPr>
+          <w:lang w:val="nl-BE"/>
+        </w:rPr>
+        <w:t xml:space="preserve">Emre </w:t>
+      </w:r>
+      <w:r>
+        <w:rPr>
+          <w:lang w:val="nl-BE"/>
+        </w:rPr>
+        <w:t>Demirsatan</w:t>
+      </w:r>
+      <w:bookmarkStart w:id="18" w:name="_GoBack"/>
       <w:bookmarkEnd w:id="17"/>
-    </w:p>
-    <w:p>
-      <w:pPr>
-        <w:pStyle w:val="Heading3"/>
-        <w:rPr>
-          <w:lang w:val="nl-BE"/>
-        </w:rPr>
-      </w:pPr>
-      <w:bookmarkStart w:id="18" w:name="_Toc498032090"/>
-      <w:r>
-        <w:rPr>
-          <w:lang w:val="nl-BE"/>
-        </w:rPr>
-        <w:t xml:space="preserve">Emre </w:t>
-      </w:r>
-      <w:r>
-        <w:rPr>
-          <w:lang w:val="nl-BE"/>
-        </w:rPr>
-        <w:t>Demirsatan</w:t>
-      </w:r>
       <w:bookmarkEnd w:id="18"/>
     </w:p>
     <w:p>
       <w:pPr>
-        <w:pStyle w:val="Heading3"/>
+        <w:pStyle w:val="Kop3"/>
         <w:rPr>
           <w:lang w:val="nl-NL"/>
         </w:rPr>
       </w:pPr>
       <w:bookmarkStart w:id="19" w:name="_Toc498032091"/>
+      <w:proofErr w:type="spellStart"/>
       <w:r>
         <w:rPr>
           <w:lang w:val="nl-NL"/>
         </w:rPr>
-        <w:t>Muhammed Genc</w:t>
+        <w:t>Muhammed</w:t>
+      </w:r>
+      <w:proofErr w:type="spellEnd"/>
+      <w:r>
+        <w:rPr>
+          <w:lang w:val="nl-NL"/>
+        </w:rPr>
+        <w:t xml:space="preserve"> </w:t>
+      </w:r>
+      <w:proofErr w:type="spellStart"/>
+      <w:r>
+        <w:rPr>
+          <w:lang w:val="nl-NL"/>
+        </w:rPr>
+        <w:t>Genc</w:t>
       </w:r>
       <w:bookmarkEnd w:id="19"/>
+      <w:proofErr w:type="spellEnd"/>
     </w:p>
     <w:p>
       <w:r>
@@ -5305,7 +7080,7 @@
     </w:p>
     <w:p>
       <w:pPr>
-        <w:pStyle w:val="Heading1"/>
+        <w:pStyle w:val="Kop1"/>
         <w:rPr>
           <w:rFonts w:ascii="Tahoma" w:hAnsi="Tahoma" w:cs="Tahoma"/>
           <w:lang w:val="nl-BE"/>
@@ -5323,7 +7098,7 @@
       <w:bookmarkEnd w:id="20"/>
     </w:p>
     <w:p>
-      <w:hyperlink r:id="rId23" w:history="1">
+      <w:hyperlink r:id="rId30" w:history="1">
         <w:r>
           <w:rPr>
             <w:rStyle w:val="Hyperlink"/>
@@ -5333,7 +7108,7 @@
       </w:hyperlink>
     </w:p>
     <w:p>
-      <w:hyperlink r:id="rId24" w:history="1">
+      <w:hyperlink r:id="rId31" w:history="1">
         <w:r>
           <w:rPr>
             <w:rStyle w:val="Hyperlink"/>
@@ -5350,7 +7125,7 @@
           <w:color w:val="1155CC"/>
         </w:rPr>
       </w:pPr>
-      <w:hyperlink r:id="rId25" w:history="1">
+      <w:hyperlink r:id="rId32" w:history="1">
         <w:r>
           <w:rPr>
             <w:rStyle w:val="Hyperlink"/>
@@ -5361,7 +7136,7 @@
       </w:hyperlink>
     </w:p>
     <w:p>
-      <w:hyperlink r:id="rId26" w:history="1">
+      <w:hyperlink r:id="rId33" w:history="1">
         <w:r>
           <w:rPr>
             <w:rStyle w:val="Hyperlink"/>
@@ -5371,8 +7146,8 @@
       </w:hyperlink>
     </w:p>
     <w:sectPr>
-      <w:headerReference w:type="default" r:id="rId27"/>
-      <w:footerReference w:type="default" r:id="rId28"/>
+      <w:headerReference w:type="default" r:id="rId34"/>
+      <w:footerReference w:type="default" r:id="rId35"/>
       <w:pgSz w:w="11906" w:h="16838"/>
       <w:pgMar w:top="1417" w:right="1417" w:bottom="1417" w:left="1417" w:header="708" w:footer="708" w:gutter="0"/>
       <w:cols w:space="708"/>
@@ -5383,7 +7158,7 @@
 </file>
 
 <file path=word/endnotes.xml><?xml version="1.0" encoding="utf-8"?>
-<w:endnotes xmlns:wpc="http://schemas.microsoft.com/office/word/2010/wordprocessingCanvas" xmlns:mc="http://schemas.openxmlformats.org/markup-compatibility/2006" xmlns:o="urn:schemas-microsoft-com:office:office" xmlns:r="http://schemas.openxmlformats.org/officeDocument/2006/relationships" xmlns:m="http://schemas.openxmlformats.org/officeDocument/2006/math" xmlns:v="urn:schemas-microsoft-com:vml" xmlns:wp14="http://schemas.microsoft.com/office/word/2010/wordprocessingDrawing" xmlns:wp="http://schemas.openxmlformats.org/drawingml/2006/wordprocessingDrawing" xmlns:w10="urn:schemas-microsoft-com:office:word" xmlns:w="http://schemas.openxmlformats.org/wordprocessingml/2006/main" xmlns:w14="http://schemas.microsoft.com/office/word/2010/wordml" xmlns:w15="http://schemas.microsoft.com/office/word/2012/wordml" xmlns:wpg="http://schemas.microsoft.com/office/word/2010/wordprocessingGroup" xmlns:wpi="http://schemas.microsoft.com/office/word/2010/wordprocessingInk" xmlns:wne="http://schemas.microsoft.com/office/word/2006/wordml" xmlns:wps="http://schemas.microsoft.com/office/word/2010/wordprocessingShape" mc:Ignorable="w14 w15 wp14">
+<w:endnotes xmlns:wpc="http://schemas.microsoft.com/office/word/2010/wordprocessingCanvas" xmlns:cx="http://schemas.microsoft.com/office/drawing/2014/chartex" xmlns:cx1="http://schemas.microsoft.com/office/drawing/2015/9/8/chartex" xmlns:cx2="http://schemas.microsoft.com/office/drawing/2015/10/21/chartex" xmlns:cx3="http://schemas.microsoft.com/office/drawing/2016/5/9/chartex" xmlns:cx4="http://schemas.microsoft.com/office/drawing/2016/5/10/chartex" xmlns:cx5="http://schemas.microsoft.com/office/drawing/2016/5/11/chartex" xmlns:cx6="http://schemas.microsoft.com/office/drawing/2016/5/12/chartex" xmlns:cx7="http://schemas.microsoft.com/office/drawing/2016/5/13/chartex" xmlns:cx8="http://schemas.microsoft.com/office/drawing/2016/5/14/chartex" xmlns:mc="http://schemas.openxmlformats.org/markup-compatibility/2006" xmlns:aink="http://schemas.microsoft.com/office/drawing/2016/ink" xmlns:am3d="http://schemas.microsoft.com/office/drawing/2017/model3d" xmlns:o="urn:schemas-microsoft-com:office:office" xmlns:r="http://schemas.openxmlformats.org/officeDocument/2006/relationships" xmlns:m="http://schemas.openxmlformats.org/officeDocument/2006/math" xmlns:v="urn:schemas-microsoft-com:vml" xmlns:wp14="http://schemas.microsoft.com/office/word/2010/wordprocessingDrawing" xmlns:wp="http://schemas.openxmlformats.org/drawingml/2006/wordprocessingDrawing" xmlns:w10="urn:schemas-microsoft-com:office:word" xmlns:w="http://schemas.openxmlformats.org/wordprocessingml/2006/main" xmlns:w14="http://schemas.microsoft.com/office/word/2010/wordml" xmlns:w15="http://schemas.microsoft.com/office/word/2012/wordml" xmlns:w16cid="http://schemas.microsoft.com/office/word/2016/wordml/cid" xmlns:w16se="http://schemas.microsoft.com/office/word/2015/wordml/symex" xmlns:wpg="http://schemas.microsoft.com/office/word/2010/wordprocessingGroup" xmlns:wpi="http://schemas.microsoft.com/office/word/2010/wordprocessingInk" xmlns:wne="http://schemas.microsoft.com/office/word/2006/wordml" xmlns:wps="http://schemas.microsoft.com/office/word/2010/wordprocessingShape" mc:Ignorable="w14 w15 w16se w16cid wp14">
   <w:endnote w:type="separator" w:id="-1">
     <w:p>
       <w:pPr>
@@ -5408,7 +7183,7 @@
 </file>
 
 <file path=word/footer1.xml><?xml version="1.0" encoding="utf-8"?>
-<w:ftr xmlns:wpc="http://schemas.microsoft.com/office/word/2010/wordprocessingCanvas" xmlns:mc="http://schemas.openxmlformats.org/markup-compatibility/2006" xmlns:o="urn:schemas-microsoft-com:office:office" xmlns:r="http://schemas.openxmlformats.org/officeDocument/2006/relationships" xmlns:m="http://schemas.openxmlformats.org/officeDocument/2006/math" xmlns:v="urn:schemas-microsoft-com:vml" xmlns:wp14="http://schemas.microsoft.com/office/word/2010/wordprocessingDrawing" xmlns:wp="http://schemas.openxmlformats.org/drawingml/2006/wordprocessingDrawing" xmlns:w10="urn:schemas-microsoft-com:office:word" xmlns:w="http://schemas.openxmlformats.org/wordprocessingml/2006/main" xmlns:w14="http://schemas.microsoft.com/office/word/2010/wordml" xmlns:w15="http://schemas.microsoft.com/office/word/2012/wordml" xmlns:wpg="http://schemas.microsoft.com/office/word/2010/wordprocessingGroup" xmlns:wpi="http://schemas.microsoft.com/office/word/2010/wordprocessingInk" xmlns:wne="http://schemas.microsoft.com/office/word/2006/wordml" xmlns:wps="http://schemas.microsoft.com/office/word/2010/wordprocessingShape" mc:Ignorable="w14 w15 wp14">
+<w:ftr xmlns:wpc="http://schemas.microsoft.com/office/word/2010/wordprocessingCanvas" xmlns:cx="http://schemas.microsoft.com/office/drawing/2014/chartex" xmlns:cx1="http://schemas.microsoft.com/office/drawing/2015/9/8/chartex" xmlns:cx2="http://schemas.microsoft.com/office/drawing/2015/10/21/chartex" xmlns:cx3="http://schemas.microsoft.com/office/drawing/2016/5/9/chartex" xmlns:cx4="http://schemas.microsoft.com/office/drawing/2016/5/10/chartex" xmlns:cx5="http://schemas.microsoft.com/office/drawing/2016/5/11/chartex" xmlns:cx6="http://schemas.microsoft.com/office/drawing/2016/5/12/chartex" xmlns:cx7="http://schemas.microsoft.com/office/drawing/2016/5/13/chartex" xmlns:cx8="http://schemas.microsoft.com/office/drawing/2016/5/14/chartex" xmlns:mc="http://schemas.openxmlformats.org/markup-compatibility/2006" xmlns:aink="http://schemas.microsoft.com/office/drawing/2016/ink" xmlns:am3d="http://schemas.microsoft.com/office/drawing/2017/model3d" xmlns:o="urn:schemas-microsoft-com:office:office" xmlns:r="http://schemas.openxmlformats.org/officeDocument/2006/relationships" xmlns:m="http://schemas.openxmlformats.org/officeDocument/2006/math" xmlns:v="urn:schemas-microsoft-com:vml" xmlns:wp14="http://schemas.microsoft.com/office/word/2010/wordprocessingDrawing" xmlns:wp="http://schemas.openxmlformats.org/drawingml/2006/wordprocessingDrawing" xmlns:w10="urn:schemas-microsoft-com:office:word" xmlns:w="http://schemas.openxmlformats.org/wordprocessingml/2006/main" xmlns:w14="http://schemas.microsoft.com/office/word/2010/wordml" xmlns:w15="http://schemas.microsoft.com/office/word/2012/wordml" xmlns:w16cid="http://schemas.microsoft.com/office/word/2016/wordml/cid" xmlns:w16se="http://schemas.microsoft.com/office/word/2015/wordml/symex" xmlns:wpg="http://schemas.microsoft.com/office/word/2010/wordprocessingGroup" xmlns:wpi="http://schemas.microsoft.com/office/word/2010/wordprocessingInk" xmlns:wne="http://schemas.microsoft.com/office/word/2006/wordml" xmlns:wps="http://schemas.microsoft.com/office/word/2010/wordprocessingShape" mc:Ignorable="w14 w15 w16se w16cid wp14">
   <w:sdt>
     <w:sdtPr>
       <w:id w:val="-1361812459"/>
@@ -5421,7 +7196,7 @@
     <w:sdtContent>
       <w:p>
         <w:pPr>
-          <w:pStyle w:val="Footer"/>
+          <w:pStyle w:val="Voettekst"/>
           <w:jc w:val="right"/>
         </w:pPr>
         <w:r>
@@ -5437,7 +7212,7 @@
           <w:rPr>
             <w:noProof/>
           </w:rPr>
-          <w:t>7</w:t>
+          <w:t>14</w:t>
         </w:r>
         <w:r>
           <w:fldChar w:fldCharType="end"/>
@@ -5449,7 +7224,7 @@
 </file>
 
 <file path=word/footnotes.xml><?xml version="1.0" encoding="utf-8"?>
-<w:footnotes xmlns:wpc="http://schemas.microsoft.com/office/word/2010/wordprocessingCanvas" xmlns:mc="http://schemas.openxmlformats.org/markup-compatibility/2006" xmlns:o="urn:schemas-microsoft-com:office:office" xmlns:r="http://schemas.openxmlformats.org/officeDocument/2006/relationships" xmlns:m="http://schemas.openxmlformats.org/officeDocument/2006/math" xmlns:v="urn:schemas-microsoft-com:vml" xmlns:wp14="http://schemas.microsoft.com/office/word/2010/wordprocessingDrawing" xmlns:wp="http://schemas.openxmlformats.org/drawingml/2006/wordprocessingDrawing" xmlns:w10="urn:schemas-microsoft-com:office:word" xmlns:w="http://schemas.openxmlformats.org/wordprocessingml/2006/main" xmlns:w14="http://schemas.microsoft.com/office/word/2010/wordml" xmlns:w15="http://schemas.microsoft.com/office/word/2012/wordml" xmlns:wpg="http://schemas.microsoft.com/office/word/2010/wordprocessingGroup" xmlns:wpi="http://schemas.microsoft.com/office/word/2010/wordprocessingInk" xmlns:wne="http://schemas.microsoft.com/office/word/2006/wordml" xmlns:wps="http://schemas.microsoft.com/office/word/2010/wordprocessingShape" mc:Ignorable="w14 w15 wp14">
+<w:footnotes xmlns:wpc="http://schemas.microsoft.com/office/word/2010/wordprocessingCanvas" xmlns:cx="http://schemas.microsoft.com/office/drawing/2014/chartex" xmlns:cx1="http://schemas.microsoft.com/office/drawing/2015/9/8/chartex" xmlns:cx2="http://schemas.microsoft.com/office/drawing/2015/10/21/chartex" xmlns:cx3="http://schemas.microsoft.com/office/drawing/2016/5/9/chartex" xmlns:cx4="http://schemas.microsoft.com/office/drawing/2016/5/10/chartex" xmlns:cx5="http://schemas.microsoft.com/office/drawing/2016/5/11/chartex" xmlns:cx6="http://schemas.microsoft.com/office/drawing/2016/5/12/chartex" xmlns:cx7="http://schemas.microsoft.com/office/drawing/2016/5/13/chartex" xmlns:cx8="http://schemas.microsoft.com/office/drawing/2016/5/14/chartex" xmlns:mc="http://schemas.openxmlformats.org/markup-compatibility/2006" xmlns:aink="http://schemas.microsoft.com/office/drawing/2016/ink" xmlns:am3d="http://schemas.microsoft.com/office/drawing/2017/model3d" xmlns:o="urn:schemas-microsoft-com:office:office" xmlns:r="http://schemas.openxmlformats.org/officeDocument/2006/relationships" xmlns:m="http://schemas.openxmlformats.org/officeDocument/2006/math" xmlns:v="urn:schemas-microsoft-com:vml" xmlns:wp14="http://schemas.microsoft.com/office/word/2010/wordprocessingDrawing" xmlns:wp="http://schemas.openxmlformats.org/drawingml/2006/wordprocessingDrawing" xmlns:w10="urn:schemas-microsoft-com:office:word" xmlns:w="http://schemas.openxmlformats.org/wordprocessingml/2006/main" xmlns:w14="http://schemas.microsoft.com/office/word/2010/wordml" xmlns:w15="http://schemas.microsoft.com/office/word/2012/wordml" xmlns:w16cid="http://schemas.microsoft.com/office/word/2016/wordml/cid" xmlns:w16se="http://schemas.microsoft.com/office/word/2015/wordml/symex" xmlns:wpg="http://schemas.microsoft.com/office/word/2010/wordprocessingGroup" xmlns:wpi="http://schemas.microsoft.com/office/word/2010/wordprocessingInk" xmlns:wne="http://schemas.microsoft.com/office/word/2006/wordml" xmlns:wps="http://schemas.microsoft.com/office/word/2010/wordprocessingShape" mc:Ignorable="w14 w15 w16se w16cid wp14">
   <w:footnote w:type="separator" w:id="-1">
     <w:p>
       <w:pPr>
@@ -5474,7 +7249,7 @@
 </file>
 
 <file path=word/header1.xml><?xml version="1.0" encoding="utf-8"?>
-<w:hdr xmlns:wpc="http://schemas.microsoft.com/office/word/2010/wordprocessingCanvas" xmlns:mc="http://schemas.openxmlformats.org/markup-compatibility/2006" xmlns:o="urn:schemas-microsoft-com:office:office" xmlns:r="http://schemas.openxmlformats.org/officeDocument/2006/relationships" xmlns:m="http://schemas.openxmlformats.org/officeDocument/2006/math" xmlns:v="urn:schemas-microsoft-com:vml" xmlns:wp14="http://schemas.microsoft.com/office/word/2010/wordprocessingDrawing" xmlns:wp="http://schemas.openxmlformats.org/drawingml/2006/wordprocessingDrawing" xmlns:w10="urn:schemas-microsoft-com:office:word" xmlns:w="http://schemas.openxmlformats.org/wordprocessingml/2006/main" xmlns:w14="http://schemas.microsoft.com/office/word/2010/wordml" xmlns:w15="http://schemas.microsoft.com/office/word/2012/wordml" xmlns:wpg="http://schemas.microsoft.com/office/word/2010/wordprocessingGroup" xmlns:wpi="http://schemas.microsoft.com/office/word/2010/wordprocessingInk" xmlns:wne="http://schemas.microsoft.com/office/word/2006/wordml" xmlns:wps="http://schemas.microsoft.com/office/word/2010/wordprocessingShape" mc:Ignorable="w14 w15 wp14">
+<w:hdr xmlns:wpc="http://schemas.microsoft.com/office/word/2010/wordprocessingCanvas" xmlns:cx="http://schemas.microsoft.com/office/drawing/2014/chartex" xmlns:cx1="http://schemas.microsoft.com/office/drawing/2015/9/8/chartex" xmlns:cx2="http://schemas.microsoft.com/office/drawing/2015/10/21/chartex" xmlns:cx3="http://schemas.microsoft.com/office/drawing/2016/5/9/chartex" xmlns:cx4="http://schemas.microsoft.com/office/drawing/2016/5/10/chartex" xmlns:cx5="http://schemas.microsoft.com/office/drawing/2016/5/11/chartex" xmlns:cx6="http://schemas.microsoft.com/office/drawing/2016/5/12/chartex" xmlns:cx7="http://schemas.microsoft.com/office/drawing/2016/5/13/chartex" xmlns:cx8="http://schemas.microsoft.com/office/drawing/2016/5/14/chartex" xmlns:mc="http://schemas.openxmlformats.org/markup-compatibility/2006" xmlns:aink="http://schemas.microsoft.com/office/drawing/2016/ink" xmlns:am3d="http://schemas.microsoft.com/office/drawing/2017/model3d" xmlns:o="urn:schemas-microsoft-com:office:office" xmlns:r="http://schemas.openxmlformats.org/officeDocument/2006/relationships" xmlns:m="http://schemas.openxmlformats.org/officeDocument/2006/math" xmlns:v="urn:schemas-microsoft-com:vml" xmlns:wp14="http://schemas.microsoft.com/office/word/2010/wordprocessingDrawing" xmlns:wp="http://schemas.openxmlformats.org/drawingml/2006/wordprocessingDrawing" xmlns:w10="urn:schemas-microsoft-com:office:word" xmlns:w="http://schemas.openxmlformats.org/wordprocessingml/2006/main" xmlns:w14="http://schemas.microsoft.com/office/word/2010/wordml" xmlns:w15="http://schemas.microsoft.com/office/word/2012/wordml" xmlns:w16cid="http://schemas.microsoft.com/office/word/2016/wordml/cid" xmlns:w16se="http://schemas.microsoft.com/office/word/2015/wordml/symex" xmlns:wpg="http://schemas.microsoft.com/office/word/2010/wordprocessingGroup" xmlns:wpi="http://schemas.microsoft.com/office/word/2010/wordprocessingInk" xmlns:wne="http://schemas.microsoft.com/office/word/2006/wordml" xmlns:wps="http://schemas.microsoft.com/office/word/2010/wordprocessingShape" mc:Ignorable="w14 w15 w16se w16cid wp14">
   <w:p>
     <w:pPr>
       <w:tabs>
@@ -5523,14 +7298,14 @@
   </w:p>
   <w:p>
     <w:pPr>
-      <w:pStyle w:val="Header"/>
+      <w:pStyle w:val="Koptekst"/>
     </w:pPr>
   </w:p>
 </w:hdr>
 </file>
 
 <file path=word/numbering.xml><?xml version="1.0" encoding="utf-8"?>
-<w:numbering xmlns:wpc="http://schemas.microsoft.com/office/word/2010/wordprocessingCanvas" xmlns:mc="http://schemas.openxmlformats.org/markup-compatibility/2006" xmlns:o="urn:schemas-microsoft-com:office:office" xmlns:r="http://schemas.openxmlformats.org/officeDocument/2006/relationships" xmlns:m="http://schemas.openxmlformats.org/officeDocument/2006/math" xmlns:v="urn:schemas-microsoft-com:vml" xmlns:wp14="http://schemas.microsoft.com/office/word/2010/wordprocessingDrawing" xmlns:wp="http://schemas.openxmlformats.org/drawingml/2006/wordprocessingDrawing" xmlns:w10="urn:schemas-microsoft-com:office:word" xmlns:w="http://schemas.openxmlformats.org/wordprocessingml/2006/main" xmlns:w14="http://schemas.microsoft.com/office/word/2010/wordml" xmlns:w15="http://schemas.microsoft.com/office/word/2012/wordml" xmlns:wpg="http://schemas.microsoft.com/office/word/2010/wordprocessingGroup" xmlns:wpi="http://schemas.microsoft.com/office/word/2010/wordprocessingInk" xmlns:wne="http://schemas.microsoft.com/office/word/2006/wordml" xmlns:wps="http://schemas.microsoft.com/office/word/2010/wordprocessingShape" mc:Ignorable="w14 w15 wp14">
+<w:numbering xmlns:wpc="http://schemas.microsoft.com/office/word/2010/wordprocessingCanvas" xmlns:cx="http://schemas.microsoft.com/office/drawing/2014/chartex" xmlns:cx1="http://schemas.microsoft.com/office/drawing/2015/9/8/chartex" xmlns:cx2="http://schemas.microsoft.com/office/drawing/2015/10/21/chartex" xmlns:cx3="http://schemas.microsoft.com/office/drawing/2016/5/9/chartex" xmlns:cx4="http://schemas.microsoft.com/office/drawing/2016/5/10/chartex" xmlns:cx5="http://schemas.microsoft.com/office/drawing/2016/5/11/chartex" xmlns:cx6="http://schemas.microsoft.com/office/drawing/2016/5/12/chartex" xmlns:cx7="http://schemas.microsoft.com/office/drawing/2016/5/13/chartex" xmlns:cx8="http://schemas.microsoft.com/office/drawing/2016/5/14/chartex" xmlns:mc="http://schemas.openxmlformats.org/markup-compatibility/2006" xmlns:aink="http://schemas.microsoft.com/office/drawing/2016/ink" xmlns:am3d="http://schemas.microsoft.com/office/drawing/2017/model3d" xmlns:o="urn:schemas-microsoft-com:office:office" xmlns:r="http://schemas.openxmlformats.org/officeDocument/2006/relationships" xmlns:m="http://schemas.openxmlformats.org/officeDocument/2006/math" xmlns:v="urn:schemas-microsoft-com:vml" xmlns:wp14="http://schemas.microsoft.com/office/word/2010/wordprocessingDrawing" xmlns:wp="http://schemas.openxmlformats.org/drawingml/2006/wordprocessingDrawing" xmlns:w10="urn:schemas-microsoft-com:office:word" xmlns:w="http://schemas.openxmlformats.org/wordprocessingml/2006/main" xmlns:w14="http://schemas.microsoft.com/office/word/2010/wordml" xmlns:w15="http://schemas.microsoft.com/office/word/2012/wordml" xmlns:w16cid="http://schemas.microsoft.com/office/word/2016/wordml/cid" xmlns:w16se="http://schemas.microsoft.com/office/word/2015/wordml/symex" xmlns:wpg="http://schemas.microsoft.com/office/word/2010/wordprocessingGroup" xmlns:wpi="http://schemas.microsoft.com/office/word/2010/wordprocessingInk" xmlns:wne="http://schemas.microsoft.com/office/word/2006/wordml" xmlns:wps="http://schemas.microsoft.com/office/word/2010/wordprocessingShape" mc:Ignorable="w14 w15 w16se w16cid wp14">
   <w:abstractNum w:abstractNumId="0" w15:restartNumberingAfterBreak="0">
     <w:nsid w:val="FFFFFFFB"/>
     <w:multiLevelType w:val="multilevel"/>
@@ -5538,7 +7313,7 @@
     <w:lvl w:ilvl="0">
       <w:start w:val="1"/>
       <w:numFmt w:val="decimal"/>
-      <w:pStyle w:val="Heading1"/>
+      <w:pStyle w:val="Kop1"/>
       <w:lvlText w:val="%1."/>
       <w:legacy w:legacy="1" w:legacySpace="144" w:legacyIndent="0"/>
       <w:lvlJc w:val="left"/>
@@ -5546,7 +7321,7 @@
     <w:lvl w:ilvl="1">
       <w:start w:val="1"/>
       <w:numFmt w:val="decimal"/>
-      <w:pStyle w:val="Heading2"/>
+      <w:pStyle w:val="Kop2"/>
       <w:lvlText w:val="%1.%2"/>
       <w:legacy w:legacy="1" w:legacySpace="144" w:legacyIndent="0"/>
       <w:lvlJc w:val="left"/>
@@ -5554,7 +7329,7 @@
     <w:lvl w:ilvl="2">
       <w:start w:val="1"/>
       <w:numFmt w:val="decimal"/>
-      <w:pStyle w:val="Heading3"/>
+      <w:pStyle w:val="Kop3"/>
       <w:lvlText w:val="%1.%2.%3"/>
       <w:legacy w:legacy="1" w:legacySpace="144" w:legacyIndent="0"/>
       <w:lvlJc w:val="left"/>
@@ -5562,7 +7337,7 @@
     <w:lvl w:ilvl="3">
       <w:start w:val="1"/>
       <w:numFmt w:val="decimal"/>
-      <w:pStyle w:val="Heading4"/>
+      <w:pStyle w:val="Kop4"/>
       <w:lvlText w:val="%1.%2.%3.%4"/>
       <w:legacy w:legacy="1" w:legacySpace="144" w:legacyIndent="0"/>
       <w:lvlJc w:val="left"/>
@@ -5570,7 +7345,7 @@
     <w:lvl w:ilvl="4">
       <w:start w:val="1"/>
       <w:numFmt w:val="decimal"/>
-      <w:pStyle w:val="Heading5"/>
+      <w:pStyle w:val="Kop5"/>
       <w:lvlText w:val="%1.%2.%3.%4.%5"/>
       <w:legacy w:legacy="1" w:legacySpace="144" w:legacyIndent="0"/>
       <w:lvlJc w:val="left"/>
@@ -5578,7 +7353,7 @@
     <w:lvl w:ilvl="5">
       <w:start w:val="1"/>
       <w:numFmt w:val="decimal"/>
-      <w:pStyle w:val="Heading6"/>
+      <w:pStyle w:val="Kop6"/>
       <w:lvlText w:val="%1.%2.%3.%4.%5.%6"/>
       <w:legacy w:legacy="1" w:legacySpace="144" w:legacyIndent="0"/>
       <w:lvlJc w:val="left"/>
@@ -5586,7 +7361,7 @@
     <w:lvl w:ilvl="6">
       <w:start w:val="1"/>
       <w:numFmt w:val="decimal"/>
-      <w:pStyle w:val="Heading7"/>
+      <w:pStyle w:val="Kop7"/>
       <w:lvlText w:val="%1.%2.%3.%4.%5.%6.%7"/>
       <w:legacy w:legacy="1" w:legacySpace="144" w:legacyIndent="0"/>
       <w:lvlJc w:val="left"/>
@@ -5594,7 +7369,7 @@
     <w:lvl w:ilvl="7">
       <w:start w:val="1"/>
       <w:numFmt w:val="decimal"/>
-      <w:pStyle w:val="Heading8"/>
+      <w:pStyle w:val="Kop8"/>
       <w:lvlText w:val="%1.%2.%3.%4.%5.%6.%7.%8"/>
       <w:legacy w:legacy="1" w:legacySpace="144" w:legacyIndent="0"/>
       <w:lvlJc w:val="left"/>
@@ -5602,7 +7377,7 @@
     <w:lvl w:ilvl="8">
       <w:start w:val="1"/>
       <w:numFmt w:val="decimal"/>
-      <w:pStyle w:val="Heading9"/>
+      <w:pStyle w:val="Kop9"/>
       <w:lvlText w:val="%1.%2.%3.%4.%5.%6.%7.%8.%9"/>
       <w:legacy w:legacy="1" w:legacySpace="144" w:legacyIndent="0"/>
       <w:lvlJc w:val="left"/>
@@ -6686,7 +8461,7 @@
 </file>
 
 <file path=word/styles.xml><?xml version="1.0" encoding="utf-8"?>
-<w:styles xmlns:mc="http://schemas.openxmlformats.org/markup-compatibility/2006" xmlns:r="http://schemas.openxmlformats.org/officeDocument/2006/relationships" xmlns:w="http://schemas.openxmlformats.org/wordprocessingml/2006/main" xmlns:w14="http://schemas.microsoft.com/office/word/2010/wordml" xmlns:w15="http://schemas.microsoft.com/office/word/2012/wordml" mc:Ignorable="w14 w15">
+<w:styles xmlns:mc="http://schemas.openxmlformats.org/markup-compatibility/2006" xmlns:r="http://schemas.openxmlformats.org/officeDocument/2006/relationships" xmlns:w="http://schemas.openxmlformats.org/wordprocessingml/2006/main" xmlns:w14="http://schemas.microsoft.com/office/word/2010/wordml" xmlns:w15="http://schemas.microsoft.com/office/word/2012/wordml" xmlns:w16cid="http://schemas.microsoft.com/office/word/2016/wordml/cid" xmlns:w16se="http://schemas.microsoft.com/office/word/2015/wordml/symex" mc:Ignorable="w14 w15 w16se w16cid">
   <w:docDefaults>
     <w:rPrDefault>
       <w:rPr>
@@ -6702,7 +8477,7 @@
       </w:pPr>
     </w:pPrDefault>
   </w:docDefaults>
-  <w:latentStyles w:defLockedState="0" w:defUIPriority="99" w:defSemiHidden="0" w:defUnhideWhenUsed="0" w:defQFormat="0" w:count="371">
+  <w:latentStyles w:defLockedState="0" w:defUIPriority="99" w:defSemiHidden="0" w:defUnhideWhenUsed="0" w:defQFormat="0" w:count="375">
     <w:lsdException w:name="Normal" w:uiPriority="0" w:qFormat="1"/>
     <w:lsdException w:name="heading 1" w:uiPriority="9" w:qFormat="1"/>
     <w:lsdException w:name="heading 2" w:semiHidden="1" w:uiPriority="9" w:unhideWhenUsed="1" w:qFormat="1"/>
@@ -6808,7 +8583,6 @@
     <w:lsdException w:name="HTML Sample" w:semiHidden="1" w:unhideWhenUsed="1"/>
     <w:lsdException w:name="HTML Typewriter" w:semiHidden="1" w:unhideWhenUsed="1"/>
     <w:lsdException w:name="HTML Variable" w:semiHidden="1" w:unhideWhenUsed="1"/>
-    <w:lsdException w:name="Normal Table" w:semiHidden="1" w:unhideWhenUsed="1"/>
     <w:lsdException w:name="annotation subject" w:semiHidden="1" w:unhideWhenUsed="1"/>
     <w:lsdException w:name="No List" w:semiHidden="1" w:unhideWhenUsed="1"/>
     <w:lsdException w:name="Outline List 1" w:semiHidden="1" w:unhideWhenUsed="1"/>
@@ -6852,10 +8626,8 @@
     <w:lsdException w:name="Table Elegant" w:semiHidden="1" w:unhideWhenUsed="1"/>
     <w:lsdException w:name="Table Professional" w:semiHidden="1" w:unhideWhenUsed="1"/>
     <w:lsdException w:name="Table Subtle 1" w:semiHidden="1" w:unhideWhenUsed="1"/>
-    <w:lsdException w:name="Table Subtle 2" w:semiHidden="1" w:unhideWhenUsed="1"/>
     <w:lsdException w:name="Table Web 1" w:semiHidden="1" w:unhideWhenUsed="1"/>
     <w:lsdException w:name="Table Web 2" w:semiHidden="1" w:unhideWhenUsed="1"/>
-    <w:lsdException w:name="Table Web 3" w:semiHidden="1" w:unhideWhenUsed="1"/>
     <w:lsdException w:name="Balloon Text" w:semiHidden="1" w:unhideWhenUsed="1"/>
     <w:lsdException w:name="Table Grid" w:uiPriority="39"/>
     <w:lsdException w:name="Table Theme" w:semiHidden="1" w:unhideWhenUsed="1"/>
@@ -7074,16 +8846,20 @@
     <w:lsdException w:name="List Table 5 Dark Accent 6" w:uiPriority="50"/>
     <w:lsdException w:name="List Table 6 Colorful Accent 6" w:uiPriority="51"/>
     <w:lsdException w:name="List Table 7 Colorful Accent 6" w:uiPriority="52"/>
+    <w:lsdException w:name="Mention" w:semiHidden="1" w:unhideWhenUsed="1"/>
+    <w:lsdException w:name="Smart Hyperlink" w:semiHidden="1" w:unhideWhenUsed="1"/>
+    <w:lsdException w:name="Hashtag" w:semiHidden="1" w:unhideWhenUsed="1"/>
+    <w:lsdException w:name="Unresolved Mention" w:semiHidden="1" w:unhideWhenUsed="1"/>
   </w:latentStyles>
-  <w:style w:type="paragraph" w:default="1" w:styleId="Normal">
+  <w:style w:type="paragraph" w:default="1" w:styleId="Standaard">
     <w:name w:val="Normal"/>
     <w:qFormat/>
   </w:style>
-  <w:style w:type="paragraph" w:styleId="Heading1">
+  <w:style w:type="paragraph" w:styleId="Kop1">
     <w:name w:val="heading 1"/>
-    <w:basedOn w:val="Normal"/>
-    <w:next w:val="Normal"/>
-    <w:link w:val="Heading1Char"/>
+    <w:basedOn w:val="Standaard"/>
+    <w:next w:val="Standaard"/>
+    <w:link w:val="Kop1Char"/>
     <w:uiPriority w:val="9"/>
     <w:qFormat/>
     <w:rsid w:val="00F35E4A"/>
@@ -7105,11 +8881,11 @@
       <w:lang w:val="en-US"/>
     </w:rPr>
   </w:style>
-  <w:style w:type="paragraph" w:styleId="Heading2">
+  <w:style w:type="paragraph" w:styleId="Kop2">
     <w:name w:val="heading 2"/>
-    <w:basedOn w:val="Normal"/>
-    <w:next w:val="Normal"/>
-    <w:link w:val="Heading2Char"/>
+    <w:basedOn w:val="Standaard"/>
+    <w:next w:val="Standaard"/>
+    <w:link w:val="Kop2Char"/>
     <w:uiPriority w:val="9"/>
     <w:qFormat/>
     <w:rsid w:val="00F35E4A"/>
@@ -7131,11 +8907,11 @@
       <w:lang w:val="en-US"/>
     </w:rPr>
   </w:style>
-  <w:style w:type="paragraph" w:styleId="Heading3">
+  <w:style w:type="paragraph" w:styleId="Kop3">
     <w:name w:val="heading 3"/>
-    <w:basedOn w:val="Normal"/>
-    <w:next w:val="Normal"/>
-    <w:link w:val="Heading3Char"/>
+    <w:basedOn w:val="Standaard"/>
+    <w:next w:val="Standaard"/>
+    <w:link w:val="Kop3Char"/>
     <w:uiPriority w:val="9"/>
     <w:qFormat/>
     <w:rsid w:val="00F35E4A"/>
@@ -7155,11 +8931,11 @@
       <w:lang w:val="en-US"/>
     </w:rPr>
   </w:style>
-  <w:style w:type="paragraph" w:styleId="Heading4">
+  <w:style w:type="paragraph" w:styleId="Kop4">
     <w:name w:val="heading 4"/>
-    <w:basedOn w:val="Normal"/>
-    <w:next w:val="Normal"/>
-    <w:link w:val="Heading4Char"/>
+    <w:basedOn w:val="Standaard"/>
+    <w:next w:val="Standaard"/>
+    <w:link w:val="Kop4Char"/>
     <w:uiPriority w:val="9"/>
     <w:qFormat/>
     <w:rsid w:val="00F35E4A"/>
@@ -7181,11 +8957,11 @@
       <w:lang w:val="en-US"/>
     </w:rPr>
   </w:style>
-  <w:style w:type="paragraph" w:styleId="Heading5">
+  <w:style w:type="paragraph" w:styleId="Kop5">
     <w:name w:val="heading 5"/>
-    <w:basedOn w:val="Normal"/>
-    <w:next w:val="Normal"/>
-    <w:link w:val="Heading5Char"/>
+    <w:basedOn w:val="Standaard"/>
+    <w:next w:val="Standaard"/>
+    <w:link w:val="Kop5Char"/>
     <w:uiPriority w:val="9"/>
     <w:qFormat/>
     <w:rsid w:val="00F35E4A"/>
@@ -7204,11 +8980,11 @@
       <w:lang w:val="en-US"/>
     </w:rPr>
   </w:style>
-  <w:style w:type="paragraph" w:styleId="Heading6">
+  <w:style w:type="paragraph" w:styleId="Kop6">
     <w:name w:val="heading 6"/>
-    <w:basedOn w:val="Normal"/>
-    <w:next w:val="Normal"/>
-    <w:link w:val="Heading6Char"/>
+    <w:basedOn w:val="Standaard"/>
+    <w:next w:val="Standaard"/>
+    <w:link w:val="Kop6Char"/>
     <w:uiPriority w:val="9"/>
     <w:qFormat/>
     <w:rsid w:val="00F35E4A"/>
@@ -7228,11 +9004,11 @@
       <w:lang w:val="en-US"/>
     </w:rPr>
   </w:style>
-  <w:style w:type="paragraph" w:styleId="Heading7">
+  <w:style w:type="paragraph" w:styleId="Kop7">
     <w:name w:val="heading 7"/>
-    <w:basedOn w:val="Normal"/>
-    <w:next w:val="Normal"/>
-    <w:link w:val="Heading7Char"/>
+    <w:basedOn w:val="Standaard"/>
+    <w:next w:val="Standaard"/>
+    <w:link w:val="Kop7Char"/>
     <w:uiPriority w:val="9"/>
     <w:qFormat/>
     <w:rsid w:val="00F35E4A"/>
@@ -7252,11 +9028,11 @@
       <w:lang w:val="en-US"/>
     </w:rPr>
   </w:style>
-  <w:style w:type="paragraph" w:styleId="Heading8">
+  <w:style w:type="paragraph" w:styleId="Kop8">
     <w:name w:val="heading 8"/>
-    <w:basedOn w:val="Normal"/>
-    <w:next w:val="Normal"/>
-    <w:link w:val="Heading8Char"/>
+    <w:basedOn w:val="Standaard"/>
+    <w:next w:val="Standaard"/>
+    <w:link w:val="Kop8Char"/>
     <w:uiPriority w:val="9"/>
     <w:qFormat/>
     <w:rsid w:val="00F35E4A"/>
@@ -7277,11 +9053,11 @@
       <w:lang w:val="en-US"/>
     </w:rPr>
   </w:style>
-  <w:style w:type="paragraph" w:styleId="Heading9">
+  <w:style w:type="paragraph" w:styleId="Kop9">
     <w:name w:val="heading 9"/>
-    <w:basedOn w:val="Normal"/>
-    <w:next w:val="Normal"/>
-    <w:link w:val="Heading9Char"/>
+    <w:basedOn w:val="Standaard"/>
+    <w:next w:val="Standaard"/>
+    <w:link w:val="Kop9Char"/>
     <w:uiPriority w:val="9"/>
     <w:qFormat/>
     <w:rsid w:val="00F35E4A"/>
@@ -7302,13 +9078,13 @@
       <w:lang w:val="en-US"/>
     </w:rPr>
   </w:style>
-  <w:style w:type="character" w:default="1" w:styleId="DefaultParagraphFont">
+  <w:style w:type="character" w:default="1" w:styleId="Standaardalinea-lettertype">
     <w:name w:val="Default Paragraph Font"/>
     <w:uiPriority w:val="1"/>
     <w:semiHidden/>
     <w:unhideWhenUsed/>
   </w:style>
-  <w:style w:type="table" w:default="1" w:styleId="TableNormal">
+  <w:style w:type="table" w:default="1" w:styleId="Standaardtabel">
     <w:name w:val="Normal Table"/>
     <w:uiPriority w:val="99"/>
     <w:semiHidden/>
@@ -7323,15 +9099,15 @@
       </w:tblCellMar>
     </w:tblPr>
   </w:style>
-  <w:style w:type="numbering" w:default="1" w:styleId="NoList">
+  <w:style w:type="numbering" w:default="1" w:styleId="Geenlijst">
     <w:name w:val="No List"/>
     <w:uiPriority w:val="99"/>
     <w:semiHidden/>
     <w:unhideWhenUsed/>
   </w:style>
-  <w:style w:type="paragraph" w:styleId="ListParagraph">
+  <w:style w:type="paragraph" w:styleId="Lijstalinea">
     <w:name w:val="List Paragraph"/>
-    <w:basedOn w:val="Normal"/>
+    <w:basedOn w:val="Standaard"/>
     <w:uiPriority w:val="34"/>
     <w:qFormat/>
     <w:rsid w:val="00F35E4A"/>
@@ -7340,10 +9116,10 @@
       <w:contextualSpacing/>
     </w:pPr>
   </w:style>
-  <w:style w:type="character" w:customStyle="1" w:styleId="Heading1Char">
-    <w:name w:val="Heading 1 Char"/>
-    <w:basedOn w:val="DefaultParagraphFont"/>
-    <w:link w:val="Heading1"/>
+  <w:style w:type="character" w:customStyle="1" w:styleId="Kop1Char">
+    <w:name w:val="Kop 1 Char"/>
+    <w:basedOn w:val="Standaardalinea-lettertype"/>
+    <w:link w:val="Kop1"/>
     <w:uiPriority w:val="9"/>
     <w:rsid w:val="00F35E4A"/>
     <w:rPr>
@@ -7355,10 +9131,10 @@
       <w:lang w:val="en-US"/>
     </w:rPr>
   </w:style>
-  <w:style w:type="character" w:customStyle="1" w:styleId="Heading2Char">
-    <w:name w:val="Heading 2 Char"/>
-    <w:basedOn w:val="DefaultParagraphFont"/>
-    <w:link w:val="Heading2"/>
+  <w:style w:type="character" w:customStyle="1" w:styleId="Kop2Char">
+    <w:name w:val="Kop 2 Char"/>
+    <w:basedOn w:val="Standaardalinea-lettertype"/>
+    <w:link w:val="Kop2"/>
     <w:uiPriority w:val="9"/>
     <w:rsid w:val="00F35E4A"/>
     <w:rPr>
@@ -7369,10 +9145,10 @@
       <w:lang w:val="en-US"/>
     </w:rPr>
   </w:style>
-  <w:style w:type="character" w:customStyle="1" w:styleId="Heading3Char">
-    <w:name w:val="Heading 3 Char"/>
-    <w:basedOn w:val="DefaultParagraphFont"/>
-    <w:link w:val="Heading3"/>
+  <w:style w:type="character" w:customStyle="1" w:styleId="Kop3Char">
+    <w:name w:val="Kop 3 Char"/>
+    <w:basedOn w:val="Standaardalinea-lettertype"/>
+    <w:link w:val="Kop3"/>
     <w:uiPriority w:val="9"/>
     <w:rsid w:val="00F35E4A"/>
     <w:rPr>
@@ -7383,10 +9159,10 @@
       <w:lang w:val="en-US"/>
     </w:rPr>
   </w:style>
-  <w:style w:type="character" w:customStyle="1" w:styleId="Heading4Char">
-    <w:name w:val="Heading 4 Char"/>
-    <w:basedOn w:val="DefaultParagraphFont"/>
-    <w:link w:val="Heading4"/>
+  <w:style w:type="character" w:customStyle="1" w:styleId="Kop4Char">
+    <w:name w:val="Kop 4 Char"/>
+    <w:basedOn w:val="Standaardalinea-lettertype"/>
+    <w:link w:val="Kop4"/>
     <w:uiPriority w:val="9"/>
     <w:rsid w:val="00F35E4A"/>
     <w:rPr>
@@ -7397,10 +9173,10 @@
       <w:lang w:val="en-US"/>
     </w:rPr>
   </w:style>
-  <w:style w:type="character" w:customStyle="1" w:styleId="Heading5Char">
-    <w:name w:val="Heading 5 Char"/>
-    <w:basedOn w:val="DefaultParagraphFont"/>
-    <w:link w:val="Heading5"/>
+  <w:style w:type="character" w:customStyle="1" w:styleId="Kop5Char">
+    <w:name w:val="Kop 5 Char"/>
+    <w:basedOn w:val="Standaardalinea-lettertype"/>
+    <w:link w:val="Kop5"/>
     <w:uiPriority w:val="9"/>
     <w:rsid w:val="00F35E4A"/>
     <w:rPr>
@@ -7409,10 +9185,10 @@
       <w:lang w:val="en-US"/>
     </w:rPr>
   </w:style>
-  <w:style w:type="character" w:customStyle="1" w:styleId="Heading6Char">
-    <w:name w:val="Heading 6 Char"/>
-    <w:basedOn w:val="DefaultParagraphFont"/>
-    <w:link w:val="Heading6"/>
+  <w:style w:type="character" w:customStyle="1" w:styleId="Kop6Char">
+    <w:name w:val="Kop 6 Char"/>
+    <w:basedOn w:val="Standaardalinea-lettertype"/>
+    <w:link w:val="Kop6"/>
     <w:uiPriority w:val="9"/>
     <w:rsid w:val="00F35E4A"/>
     <w:rPr>
@@ -7422,10 +9198,10 @@
       <w:lang w:val="en-US"/>
     </w:rPr>
   </w:style>
-  <w:style w:type="character" w:customStyle="1" w:styleId="Heading7Char">
-    <w:name w:val="Heading 7 Char"/>
-    <w:basedOn w:val="DefaultParagraphFont"/>
-    <w:link w:val="Heading7"/>
+  <w:style w:type="character" w:customStyle="1" w:styleId="Kop7Char">
+    <w:name w:val="Kop 7 Char"/>
+    <w:basedOn w:val="Standaardalinea-lettertype"/>
+    <w:link w:val="Kop7"/>
     <w:uiPriority w:val="9"/>
     <w:rsid w:val="00F35E4A"/>
     <w:rPr>
@@ -7435,10 +9211,10 @@
       <w:lang w:val="en-US"/>
     </w:rPr>
   </w:style>
-  <w:style w:type="character" w:customStyle="1" w:styleId="Heading8Char">
-    <w:name w:val="Heading 8 Char"/>
-    <w:basedOn w:val="DefaultParagraphFont"/>
-    <w:link w:val="Heading8"/>
+  <w:style w:type="character" w:customStyle="1" w:styleId="Kop8Char">
+    <w:name w:val="Kop 8 Char"/>
+    <w:basedOn w:val="Standaardalinea-lettertype"/>
+    <w:link w:val="Kop8"/>
     <w:uiPriority w:val="9"/>
     <w:rsid w:val="00F35E4A"/>
     <w:rPr>
@@ -7449,10 +9225,10 @@
       <w:lang w:val="en-US"/>
     </w:rPr>
   </w:style>
-  <w:style w:type="character" w:customStyle="1" w:styleId="Heading9Char">
-    <w:name w:val="Heading 9 Char"/>
-    <w:basedOn w:val="DefaultParagraphFont"/>
-    <w:link w:val="Heading9"/>
+  <w:style w:type="character" w:customStyle="1" w:styleId="Kop9Char">
+    <w:name w:val="Kop 9 Char"/>
+    <w:basedOn w:val="Standaardalinea-lettertype"/>
+    <w:link w:val="Kop9"/>
     <w:uiPriority w:val="9"/>
     <w:rsid w:val="00F35E4A"/>
     <w:rPr>
@@ -7465,7 +9241,7 @@
   </w:style>
   <w:style w:type="character" w:styleId="Hyperlink">
     <w:name w:val="Hyperlink"/>
-    <w:basedOn w:val="DefaultParagraphFont"/>
+    <w:basedOn w:val="Standaardalinea-lettertype"/>
     <w:uiPriority w:val="99"/>
     <w:unhideWhenUsed/>
     <w:rsid w:val="00BC7E6C"/>
@@ -7474,10 +9250,10 @@
       <w:u w:val="single"/>
     </w:rPr>
   </w:style>
-  <w:style w:type="paragraph" w:styleId="BalloonText">
+  <w:style w:type="paragraph" w:styleId="Ballontekst">
     <w:name w:val="Balloon Text"/>
-    <w:basedOn w:val="Normal"/>
-    <w:link w:val="BalloonTextChar"/>
+    <w:basedOn w:val="Standaard"/>
+    <w:link w:val="BallontekstChar"/>
     <w:uiPriority w:val="99"/>
     <w:semiHidden/>
     <w:unhideWhenUsed/>
@@ -7491,10 +9267,10 @@
       <w:szCs w:val="18"/>
     </w:rPr>
   </w:style>
-  <w:style w:type="character" w:customStyle="1" w:styleId="BalloonTextChar">
-    <w:name w:val="Balloon Text Char"/>
-    <w:basedOn w:val="DefaultParagraphFont"/>
-    <w:link w:val="BalloonText"/>
+  <w:style w:type="character" w:customStyle="1" w:styleId="BallontekstChar">
+    <w:name w:val="Ballontekst Char"/>
+    <w:basedOn w:val="Standaardalinea-lettertype"/>
+    <w:link w:val="Ballontekst"/>
     <w:uiPriority w:val="99"/>
     <w:semiHidden/>
     <w:rsid w:val="00402C5F"/>
@@ -7504,10 +9280,10 @@
       <w:szCs w:val="18"/>
     </w:rPr>
   </w:style>
-  <w:style w:type="paragraph" w:styleId="Header">
+  <w:style w:type="paragraph" w:styleId="Koptekst">
     <w:name w:val="header"/>
-    <w:basedOn w:val="Normal"/>
-    <w:link w:val="HeaderChar"/>
+    <w:basedOn w:val="Standaard"/>
+    <w:link w:val="KoptekstChar"/>
     <w:unhideWhenUsed/>
     <w:rsid w:val="00402C5F"/>
     <w:pPr>
@@ -7518,17 +9294,17 @@
       <w:spacing w:after="0" w:line="240" w:lineRule="auto"/>
     </w:pPr>
   </w:style>
-  <w:style w:type="character" w:customStyle="1" w:styleId="HeaderChar">
-    <w:name w:val="Header Char"/>
-    <w:basedOn w:val="DefaultParagraphFont"/>
-    <w:link w:val="Header"/>
+  <w:style w:type="character" w:customStyle="1" w:styleId="KoptekstChar">
+    <w:name w:val="Koptekst Char"/>
+    <w:basedOn w:val="Standaardalinea-lettertype"/>
+    <w:link w:val="Koptekst"/>
     <w:uiPriority w:val="99"/>
     <w:rsid w:val="00402C5F"/>
   </w:style>
-  <w:style w:type="paragraph" w:styleId="Footer">
+  <w:style w:type="paragraph" w:styleId="Voettekst">
     <w:name w:val="footer"/>
-    <w:basedOn w:val="Normal"/>
-    <w:link w:val="FooterChar"/>
+    <w:basedOn w:val="Standaard"/>
+    <w:link w:val="VoettekstChar"/>
     <w:uiPriority w:val="99"/>
     <w:unhideWhenUsed/>
     <w:rsid w:val="00402C5F"/>
@@ -7540,17 +9316,17 @@
       <w:spacing w:after="0" w:line="240" w:lineRule="auto"/>
     </w:pPr>
   </w:style>
-  <w:style w:type="character" w:customStyle="1" w:styleId="FooterChar">
-    <w:name w:val="Footer Char"/>
-    <w:basedOn w:val="DefaultParagraphFont"/>
-    <w:link w:val="Footer"/>
+  <w:style w:type="character" w:customStyle="1" w:styleId="VoettekstChar">
+    <w:name w:val="Voettekst Char"/>
+    <w:basedOn w:val="Standaardalinea-lettertype"/>
+    <w:link w:val="Voettekst"/>
     <w:uiPriority w:val="99"/>
     <w:rsid w:val="00402C5F"/>
   </w:style>
-  <w:style w:type="paragraph" w:styleId="TOCHeading">
+  <w:style w:type="paragraph" w:styleId="Kopvaninhoudsopgave">
     <w:name w:val="TOC Heading"/>
-    <w:basedOn w:val="Heading1"/>
-    <w:next w:val="Normal"/>
+    <w:basedOn w:val="Kop1"/>
+    <w:next w:val="Standaard"/>
     <w:uiPriority w:val="39"/>
     <w:unhideWhenUsed/>
     <w:qFormat/>
@@ -7572,10 +9348,10 @@
       <w:lang w:val="nl-BE" w:eastAsia="nl-BE"/>
     </w:rPr>
   </w:style>
-  <w:style w:type="paragraph" w:styleId="TOC1">
+  <w:style w:type="paragraph" w:styleId="Inhopg1">
     <w:name w:val="toc 1"/>
-    <w:basedOn w:val="Normal"/>
-    <w:next w:val="Normal"/>
+    <w:basedOn w:val="Standaard"/>
+    <w:next w:val="Standaard"/>
     <w:autoRedefine/>
     <w:uiPriority w:val="39"/>
     <w:unhideWhenUsed/>
@@ -7584,10 +9360,10 @@
       <w:spacing w:after="100"/>
     </w:pPr>
   </w:style>
-  <w:style w:type="paragraph" w:styleId="TOC2">
+  <w:style w:type="paragraph" w:styleId="Inhopg2">
     <w:name w:val="toc 2"/>
-    <w:basedOn w:val="Normal"/>
-    <w:next w:val="Normal"/>
+    <w:basedOn w:val="Standaard"/>
+    <w:next w:val="Standaard"/>
     <w:autoRedefine/>
     <w:uiPriority w:val="39"/>
     <w:unhideWhenUsed/>
@@ -7597,10 +9373,10 @@
       <w:ind w:left="220"/>
     </w:pPr>
   </w:style>
-  <w:style w:type="paragraph" w:styleId="TOC3">
+  <w:style w:type="paragraph" w:styleId="Inhopg3">
     <w:name w:val="toc 3"/>
-    <w:basedOn w:val="Normal"/>
-    <w:next w:val="Normal"/>
+    <w:basedOn w:val="Standaard"/>
+    <w:next w:val="Standaard"/>
     <w:autoRedefine/>
     <w:uiPriority w:val="39"/>
     <w:unhideWhenUsed/>
@@ -7610,9 +9386,9 @@
       <w:ind w:left="440"/>
     </w:pPr>
   </w:style>
-  <w:style w:type="character" w:customStyle="1" w:styleId="UnresolvedMention">
-    <w:name w:val="Unresolved Mention"/>
-    <w:basedOn w:val="DefaultParagraphFont"/>
+  <w:style w:type="character" w:customStyle="1" w:styleId="Onopgelostemelding1">
+    <w:name w:val="Onopgeloste melding1"/>
+    <w:basedOn w:val="Standaardalinea-lettertype"/>
     <w:uiPriority w:val="99"/>
     <w:semiHidden/>
     <w:unhideWhenUsed/>
@@ -7622,9 +9398,9 @@
       <w:shd w:val="clear" w:color="auto" w:fill="E6E6E6"/>
     </w:rPr>
   </w:style>
-  <w:style w:type="character" w:styleId="FollowedHyperlink">
+  <w:style w:type="character" w:styleId="GevolgdeHyperlink">
     <w:name w:val="FollowedHyperlink"/>
-    <w:basedOn w:val="DefaultParagraphFont"/>
+    <w:basedOn w:val="Standaardalinea-lettertype"/>
     <w:uiPriority w:val="99"/>
     <w:semiHidden/>
     <w:unhideWhenUsed/>
@@ -7937,7 +9713,7 @@
 </file>
 
 <file path=customXml/itemProps1.xml><?xml version="1.0" encoding="utf-8"?>
-<ds:datastoreItem xmlns:ds="http://schemas.openxmlformats.org/officeDocument/2006/customXml" ds:itemID="{FEDE40FA-447C-4FC4-A067-BA65B6DBE336}">
+<ds:datastoreItem xmlns:ds="http://schemas.openxmlformats.org/officeDocument/2006/customXml" ds:itemID="{268D22D8-DA9A-4A5A-B866-D326B13B35CC}">
   <ds:schemaRefs>
     <ds:schemaRef ds:uri="http://schemas.openxmlformats.org/officeDocument/2006/bibliography"/>
   </ds:schemaRefs>

--- a/Verslag performance analyse.docx
+++ b/Verslag performance analyse.docx
@@ -1,6 +1,6 @@
 
 <file path=word/document.xml><?xml version="1.0" encoding="utf-8"?>
-<w:document xmlns:wpc="http://schemas.microsoft.com/office/word/2010/wordprocessingCanvas" xmlns:cx="http://schemas.microsoft.com/office/drawing/2014/chartex" xmlns:cx1="http://schemas.microsoft.com/office/drawing/2015/9/8/chartex" xmlns:cx2="http://schemas.microsoft.com/office/drawing/2015/10/21/chartex" xmlns:cx3="http://schemas.microsoft.com/office/drawing/2016/5/9/chartex" xmlns:cx4="http://schemas.microsoft.com/office/drawing/2016/5/10/chartex" xmlns:cx5="http://schemas.microsoft.com/office/drawing/2016/5/11/chartex" xmlns:cx6="http://schemas.microsoft.com/office/drawing/2016/5/12/chartex" xmlns:cx7="http://schemas.microsoft.com/office/drawing/2016/5/13/chartex" xmlns:cx8="http://schemas.microsoft.com/office/drawing/2016/5/14/chartex" xmlns:mc="http://schemas.openxmlformats.org/markup-compatibility/2006" xmlns:aink="http://schemas.microsoft.com/office/drawing/2016/ink" xmlns:am3d="http://schemas.microsoft.com/office/drawing/2017/model3d" xmlns:o="urn:schemas-microsoft-com:office:office" xmlns:r="http://schemas.openxmlformats.org/officeDocument/2006/relationships" xmlns:m="http://schemas.openxmlformats.org/officeDocument/2006/math" xmlns:v="urn:schemas-microsoft-com:vml" xmlns:wp14="http://schemas.microsoft.com/office/word/2010/wordprocessingDrawing" xmlns:wp="http://schemas.openxmlformats.org/drawingml/2006/wordprocessingDrawing" xmlns:w10="urn:schemas-microsoft-com:office:word" xmlns:w="http://schemas.openxmlformats.org/wordprocessingml/2006/main" xmlns:w14="http://schemas.microsoft.com/office/word/2010/wordml" xmlns:w15="http://schemas.microsoft.com/office/word/2012/wordml" xmlns:w16cid="http://schemas.microsoft.com/office/word/2016/wordml/cid" xmlns:w16se="http://schemas.microsoft.com/office/word/2015/wordml/symex" xmlns:wpg="http://schemas.microsoft.com/office/word/2010/wordprocessingGroup" xmlns:wpi="http://schemas.microsoft.com/office/word/2010/wordprocessingInk" xmlns:wne="http://schemas.microsoft.com/office/word/2006/wordml" xmlns:wps="http://schemas.microsoft.com/office/word/2010/wordprocessingShape" mc:Ignorable="w14 w15 w16se w16cid wp14">
+<w:document xmlns:wpc="http://schemas.microsoft.com/office/word/2010/wordprocessingCanvas" xmlns:mc="http://schemas.openxmlformats.org/markup-compatibility/2006" xmlns:o="urn:schemas-microsoft-com:office:office" xmlns:r="http://schemas.openxmlformats.org/officeDocument/2006/relationships" xmlns:m="http://schemas.openxmlformats.org/officeDocument/2006/math" xmlns:v="urn:schemas-microsoft-com:vml" xmlns:wp14="http://schemas.microsoft.com/office/word/2010/wordprocessingDrawing" xmlns:wp="http://schemas.openxmlformats.org/drawingml/2006/wordprocessingDrawing" xmlns:w10="urn:schemas-microsoft-com:office:word" xmlns:w="http://schemas.openxmlformats.org/wordprocessingml/2006/main" xmlns:w14="http://schemas.microsoft.com/office/word/2010/wordml" xmlns:w15="http://schemas.microsoft.com/office/word/2012/wordml" xmlns:wpg="http://schemas.microsoft.com/office/word/2010/wordprocessingGroup" xmlns:wpi="http://schemas.microsoft.com/office/word/2010/wordprocessingInk" xmlns:wne="http://schemas.microsoft.com/office/word/2006/wordml" xmlns:wps="http://schemas.microsoft.com/office/word/2010/wordprocessingShape" mc:Ignorable="w14 w15 wp14">
   <w:body>
     <w:p>
       <w:pPr>
@@ -163,7 +163,7 @@
     </w:p>
     <w:p>
       <w:pPr>
-        <w:pStyle w:val="Lijstalinea"/>
+        <w:pStyle w:val="ListParagraph"/>
         <w:numPr>
           <w:ilvl w:val="0"/>
           <w:numId w:val="1"/>
@@ -181,7 +181,7 @@
     </w:p>
     <w:p>
       <w:pPr>
-        <w:pStyle w:val="Lijstalinea"/>
+        <w:pStyle w:val="ListParagraph"/>
         <w:numPr>
           <w:ilvl w:val="0"/>
           <w:numId w:val="1"/>
@@ -190,19 +190,11 @@
           <w:sz w:val="24"/>
         </w:rPr>
       </w:pPr>
-      <w:proofErr w:type="spellStart"/>
       <w:r>
         <w:rPr>
           <w:sz w:val="28"/>
         </w:rPr>
-        <w:t>Muhammed</w:t>
-      </w:r>
-      <w:proofErr w:type="spellEnd"/>
-      <w:r>
-        <w:rPr>
-          <w:sz w:val="28"/>
-        </w:rPr>
-        <w:t xml:space="preserve"> Genç</w:t>
+        <w:t>Muhammed Genç</w:t>
       </w:r>
       <w:r>
         <w:rPr>
@@ -241,7 +233,7 @@
       <w:sdtContent>
         <w:p>
           <w:pPr>
-            <w:pStyle w:val="Kopvaninhoudsopgave"/>
+            <w:pStyle w:val="TOCHeading"/>
           </w:pPr>
           <w:r>
             <w:rPr>
@@ -252,7 +244,7 @@
         </w:p>
         <w:p>
           <w:pPr>
-            <w:pStyle w:val="Inhopg1"/>
+            <w:pStyle w:val="TOC1"/>
             <w:tabs>
               <w:tab w:val="left" w:pos="440"/>
               <w:tab w:val="right" w:leader="dot" w:pos="9062"/>
@@ -351,7 +343,7 @@
         </w:p>
         <w:p>
           <w:pPr>
-            <w:pStyle w:val="Inhopg2"/>
+            <w:pStyle w:val="TOC2"/>
             <w:tabs>
               <w:tab w:val="left" w:pos="880"/>
               <w:tab w:val="right" w:leader="dot" w:pos="9062"/>
@@ -441,7 +433,7 @@
         </w:p>
         <w:p>
           <w:pPr>
-            <w:pStyle w:val="Inhopg2"/>
+            <w:pStyle w:val="TOC2"/>
             <w:tabs>
               <w:tab w:val="left" w:pos="880"/>
               <w:tab w:val="right" w:leader="dot" w:pos="9062"/>
@@ -531,7 +523,7 @@
         </w:p>
         <w:p>
           <w:pPr>
-            <w:pStyle w:val="Inhopg2"/>
+            <w:pStyle w:val="TOC2"/>
             <w:tabs>
               <w:tab w:val="left" w:pos="880"/>
               <w:tab w:val="right" w:leader="dot" w:pos="9062"/>
@@ -621,7 +613,7 @@
         </w:p>
         <w:p>
           <w:pPr>
-            <w:pStyle w:val="Inhopg1"/>
+            <w:pStyle w:val="TOC1"/>
             <w:tabs>
               <w:tab w:val="left" w:pos="440"/>
               <w:tab w:val="right" w:leader="dot" w:pos="9062"/>
@@ -709,7 +701,7 @@
         </w:p>
         <w:p>
           <w:pPr>
-            <w:pStyle w:val="Inhopg2"/>
+            <w:pStyle w:val="TOC2"/>
             <w:tabs>
               <w:tab w:val="left" w:pos="880"/>
               <w:tab w:val="right" w:leader="dot" w:pos="9062"/>
@@ -799,7 +791,7 @@
         </w:p>
         <w:p>
           <w:pPr>
-            <w:pStyle w:val="Inhopg2"/>
+            <w:pStyle w:val="TOC2"/>
             <w:tabs>
               <w:tab w:val="left" w:pos="880"/>
               <w:tab w:val="right" w:leader="dot" w:pos="9062"/>
@@ -889,7 +881,7 @@
         </w:p>
         <w:p>
           <w:pPr>
-            <w:pStyle w:val="Inhopg1"/>
+            <w:pStyle w:val="TOC1"/>
             <w:tabs>
               <w:tab w:val="left" w:pos="440"/>
               <w:tab w:val="right" w:leader="dot" w:pos="9062"/>
@@ -977,7 +969,7 @@
         </w:p>
         <w:p>
           <w:pPr>
-            <w:pStyle w:val="Inhopg2"/>
+            <w:pStyle w:val="TOC2"/>
             <w:tabs>
               <w:tab w:val="left" w:pos="880"/>
               <w:tab w:val="right" w:leader="dot" w:pos="9062"/>
@@ -1063,7 +1055,7 @@
         </w:p>
         <w:p>
           <w:pPr>
-            <w:pStyle w:val="Inhopg2"/>
+            <w:pStyle w:val="TOC2"/>
             <w:tabs>
               <w:tab w:val="left" w:pos="880"/>
               <w:tab w:val="right" w:leader="dot" w:pos="9062"/>
@@ -1149,7 +1141,7 @@
         </w:p>
         <w:p>
           <w:pPr>
-            <w:pStyle w:val="Inhopg3"/>
+            <w:pStyle w:val="TOC3"/>
             <w:tabs>
               <w:tab w:val="left" w:pos="1320"/>
               <w:tab w:val="right" w:leader="dot" w:pos="9062"/>
@@ -1235,7 +1227,7 @@
         </w:p>
         <w:p>
           <w:pPr>
-            <w:pStyle w:val="Inhopg3"/>
+            <w:pStyle w:val="TOC3"/>
             <w:tabs>
               <w:tab w:val="left" w:pos="1320"/>
               <w:tab w:val="right" w:leader="dot" w:pos="9062"/>
@@ -1323,7 +1315,7 @@
         </w:p>
         <w:p>
           <w:pPr>
-            <w:pStyle w:val="Inhopg3"/>
+            <w:pStyle w:val="TOC3"/>
             <w:tabs>
               <w:tab w:val="left" w:pos="1320"/>
               <w:tab w:val="right" w:leader="dot" w:pos="9062"/>
@@ -1411,7 +1403,7 @@
         </w:p>
         <w:p>
           <w:pPr>
-            <w:pStyle w:val="Inhopg3"/>
+            <w:pStyle w:val="TOC3"/>
             <w:tabs>
               <w:tab w:val="left" w:pos="1320"/>
               <w:tab w:val="right" w:leader="dot" w:pos="9062"/>
@@ -1497,7 +1489,7 @@
         </w:p>
         <w:p>
           <w:pPr>
-            <w:pStyle w:val="Inhopg1"/>
+            <w:pStyle w:val="TOC1"/>
             <w:tabs>
               <w:tab w:val="left" w:pos="440"/>
               <w:tab w:val="right" w:leader="dot" w:pos="9062"/>
@@ -1587,7 +1579,7 @@
         </w:p>
         <w:p>
           <w:pPr>
-            <w:pStyle w:val="Inhopg3"/>
+            <w:pStyle w:val="TOC3"/>
             <w:tabs>
               <w:tab w:val="left" w:pos="1320"/>
               <w:tab w:val="right" w:leader="dot" w:pos="9062"/>
@@ -1675,7 +1667,7 @@
         </w:p>
         <w:p>
           <w:pPr>
-            <w:pStyle w:val="Inhopg3"/>
+            <w:pStyle w:val="TOC3"/>
             <w:tabs>
               <w:tab w:val="left" w:pos="1320"/>
               <w:tab w:val="right" w:leader="dot" w:pos="9062"/>
@@ -1761,7 +1753,7 @@
         </w:p>
         <w:p>
           <w:pPr>
-            <w:pStyle w:val="Inhopg1"/>
+            <w:pStyle w:val="TOC1"/>
             <w:tabs>
               <w:tab w:val="left" w:pos="440"/>
               <w:tab w:val="right" w:leader="dot" w:pos="9062"/>
@@ -1876,7 +1868,7 @@
     </w:p>
     <w:p>
       <w:pPr>
-        <w:pStyle w:val="Kop1"/>
+        <w:pStyle w:val="Heading1"/>
         <w:pageBreakBefore/>
         <w:spacing w:before="120" w:after="120" w:line="276" w:lineRule="auto"/>
         <w:rPr>
@@ -1899,7 +1891,7 @@
     </w:p>
     <w:p>
       <w:pPr>
-        <w:pStyle w:val="Kop2"/>
+        <w:pStyle w:val="Heading2"/>
         <w:spacing w:before="120" w:after="120" w:line="276" w:lineRule="auto"/>
         <w:rPr>
           <w:rFonts w:ascii="Tahoma" w:hAnsi="Tahoma" w:cs="Tahoma"/>
@@ -2062,7 +2054,7 @@
     </w:p>
     <w:p>
       <w:pPr>
-        <w:pStyle w:val="Kop2"/>
+        <w:pStyle w:val="Heading2"/>
         <w:spacing w:before="120" w:after="120" w:line="276" w:lineRule="auto"/>
         <w:rPr>
           <w:rFonts w:ascii="Tahoma" w:hAnsi="Tahoma" w:cs="Tahoma"/>
@@ -2248,7 +2240,7 @@
     </w:p>
     <w:p>
       <w:pPr>
-        <w:pStyle w:val="Kop2"/>
+        <w:pStyle w:val="Heading2"/>
         <w:spacing w:before="120" w:after="120" w:line="276" w:lineRule="auto"/>
         <w:rPr>
           <w:rFonts w:ascii="Tahoma" w:hAnsi="Tahoma" w:cs="Tahoma"/>
@@ -2490,7 +2482,7 @@
     </w:p>
     <w:p>
       <w:pPr>
-        <w:pStyle w:val="Kop1"/>
+        <w:pStyle w:val="Heading1"/>
         <w:rPr>
           <w:rFonts w:ascii="Tahoma" w:hAnsi="Tahoma" w:cs="Tahoma"/>
         </w:rPr>
@@ -2507,7 +2499,7 @@
     </w:p>
     <w:p>
       <w:pPr>
-        <w:pStyle w:val="Kop2"/>
+        <w:pStyle w:val="Heading2"/>
         <w:spacing w:before="120" w:after="120" w:line="276" w:lineRule="auto"/>
         <w:rPr>
           <w:rFonts w:ascii="Tahoma" w:hAnsi="Tahoma" w:cs="Tahoma"/>
@@ -2515,7 +2507,6 @@
         </w:rPr>
       </w:pPr>
       <w:bookmarkStart w:id="7" w:name="_Toc498032080"/>
-      <w:proofErr w:type="spellStart"/>
       <w:r>
         <w:rPr>
           <w:rFonts w:ascii="Tahoma" w:hAnsi="Tahoma" w:cs="Tahoma"/>
@@ -2531,7 +2522,6 @@
         <w:t>n</w:t>
       </w:r>
       <w:bookmarkEnd w:id="7"/>
-      <w:proofErr w:type="spellEnd"/>
     </w:p>
     <w:p>
       <w:pPr>
@@ -2579,7 +2569,7 @@
     </w:p>
     <w:p>
       <w:pPr>
-        <w:pStyle w:val="Lijstalinea"/>
+        <w:pStyle w:val="ListParagraph"/>
         <w:numPr>
           <w:ilvl w:val="0"/>
           <w:numId w:val="10"/>
@@ -2591,35 +2581,17 @@
           <w:lang w:val="nl-BE"/>
         </w:rPr>
       </w:pPr>
-      <w:proofErr w:type="spellStart"/>
-      <w:r>
-        <w:rPr>
-          <w:rFonts w:ascii="Arial" w:hAnsi="Arial" w:cs="Arial"/>
-          <w:lang w:val="nl-BE"/>
-        </w:rPr>
-        <w:t>Heap</w:t>
-      </w:r>
-      <w:proofErr w:type="spellEnd"/>
-      <w:r>
-        <w:rPr>
-          <w:rFonts w:ascii="Arial" w:hAnsi="Arial" w:cs="Arial"/>
-          <w:lang w:val="nl-BE"/>
-        </w:rPr>
-        <w:t xml:space="preserve"> </w:t>
-      </w:r>
-      <w:proofErr w:type="spellStart"/>
-      <w:r>
-        <w:rPr>
-          <w:rFonts w:ascii="Arial" w:hAnsi="Arial" w:cs="Arial"/>
-          <w:lang w:val="nl-BE"/>
-        </w:rPr>
-        <w:t>Size</w:t>
-      </w:r>
-      <w:proofErr w:type="spellEnd"/>
-    </w:p>
-    <w:p>
-      <w:pPr>
-        <w:pStyle w:val="Lijstalinea"/>
+      <w:r>
+        <w:rPr>
+          <w:rFonts w:ascii="Arial" w:hAnsi="Arial" w:cs="Arial"/>
+          <w:lang w:val="nl-BE"/>
+        </w:rPr>
+        <w:t>Heap Size</w:t>
+      </w:r>
+    </w:p>
+    <w:p>
+      <w:pPr>
+        <w:pStyle w:val="ListParagraph"/>
         <w:numPr>
           <w:ilvl w:val="0"/>
           <w:numId w:val="10"/>
@@ -2662,7 +2634,7 @@
     </w:p>
     <w:p>
       <w:pPr>
-        <w:pStyle w:val="Lijstalinea"/>
+        <w:pStyle w:val="ListParagraph"/>
         <w:numPr>
           <w:ilvl w:val="0"/>
           <w:numId w:val="10"/>
@@ -2678,23 +2650,7 @@
           <w:rFonts w:ascii="Arial" w:hAnsi="Arial" w:cs="Arial"/>
           <w:lang w:val="nl-BE"/>
         </w:rPr>
-        <w:t xml:space="preserve">CPU </w:t>
-      </w:r>
-      <w:proofErr w:type="spellStart"/>
-      <w:r>
-        <w:rPr>
-          <w:rFonts w:ascii="Arial" w:hAnsi="Arial" w:cs="Arial"/>
-          <w:lang w:val="nl-BE"/>
-        </w:rPr>
-        <w:t>cores</w:t>
-      </w:r>
-      <w:proofErr w:type="spellEnd"/>
-      <w:r>
-        <w:rPr>
-          <w:rFonts w:ascii="Arial" w:hAnsi="Arial" w:cs="Arial"/>
-          <w:lang w:val="nl-BE"/>
-        </w:rPr>
-        <w:t xml:space="preserve"> utilisatie</w:t>
+        <w:t>CPU cores utilisatie</w:t>
       </w:r>
       <w:r>
         <w:rPr>
@@ -2742,7 +2698,7 @@
     </w:p>
     <w:p>
       <w:pPr>
-        <w:pStyle w:val="Kop2"/>
+        <w:pStyle w:val="Heading2"/>
         <w:spacing w:before="120" w:after="120" w:line="276" w:lineRule="auto"/>
         <w:rPr>
           <w:rFonts w:ascii="Tahoma" w:hAnsi="Tahoma" w:cs="Tahoma"/>
@@ -2767,7 +2723,6 @@
           <w:lang w:val="nl-BE"/>
         </w:rPr>
       </w:pPr>
-      <w:proofErr w:type="spellStart"/>
       <w:r>
         <w:rPr>
           <w:b/>
@@ -2776,7 +2731,6 @@
         </w:rPr>
         <w:t>JConsole</w:t>
       </w:r>
-      <w:proofErr w:type="spellEnd"/>
     </w:p>
     <w:p>
       <w:pPr>
@@ -2811,35 +2765,19 @@
           <w:rFonts w:ascii="Arial" w:hAnsi="Arial" w:cs="Arial"/>
           <w:lang w:val="nl-BE"/>
         </w:rPr>
+        <w:t xml:space="preserve"> JConsole is uitgerust met een dashboard die doormiddel van grafieken de volgende eigenschappen meegeeft: </w:t>
+      </w:r>
+      <w:r>
+        <w:rPr>
+          <w:rFonts w:ascii="Arial" w:hAnsi="Arial" w:cs="Arial"/>
+          <w:lang w:val="nl-BE"/>
+        </w:rPr>
         <w:t xml:space="preserve"> </w:t>
       </w:r>
-      <w:proofErr w:type="spellStart"/>
-      <w:r>
-        <w:rPr>
-          <w:rFonts w:ascii="Arial" w:hAnsi="Arial" w:cs="Arial"/>
-          <w:lang w:val="nl-BE"/>
-        </w:rPr>
-        <w:t>JConsole</w:t>
-      </w:r>
-      <w:proofErr w:type="spellEnd"/>
-      <w:r>
-        <w:rPr>
-          <w:rFonts w:ascii="Arial" w:hAnsi="Arial" w:cs="Arial"/>
-          <w:lang w:val="nl-BE"/>
-        </w:rPr>
-        <w:t xml:space="preserve"> is uitgerust met een dashboard die doormiddel van grafieken de volgende eigenschappen meegeeft: </w:t>
-      </w:r>
-      <w:r>
-        <w:rPr>
-          <w:rFonts w:ascii="Arial" w:hAnsi="Arial" w:cs="Arial"/>
-          <w:lang w:val="nl-BE"/>
-        </w:rPr>
-        <w:t xml:space="preserve"> </w:t>
-      </w:r>
-    </w:p>
-    <w:p>
-      <w:pPr>
-        <w:pStyle w:val="Lijstalinea"/>
+    </w:p>
+    <w:p>
+      <w:pPr>
+        <w:pStyle w:val="ListParagraph"/>
         <w:numPr>
           <w:ilvl w:val="0"/>
           <w:numId w:val="10"/>
@@ -2863,55 +2801,7 @@
           <w:rFonts w:ascii="Arial" w:hAnsi="Arial" w:cs="Arial"/>
           <w:lang w:val="nl-BE"/>
         </w:rPr>
-        <w:t xml:space="preserve"> weergaven over de </w:t>
-      </w:r>
-      <w:proofErr w:type="spellStart"/>
-      <w:r>
-        <w:rPr>
-          <w:rFonts w:ascii="Arial" w:hAnsi="Arial" w:cs="Arial"/>
-          <w:lang w:val="nl-BE"/>
-        </w:rPr>
-        <w:t>total</w:t>
-      </w:r>
-      <w:proofErr w:type="spellEnd"/>
-      <w:r>
-        <w:rPr>
-          <w:rFonts w:ascii="Arial" w:hAnsi="Arial" w:cs="Arial"/>
-          <w:lang w:val="nl-BE"/>
-        </w:rPr>
-        <w:t xml:space="preserve"> </w:t>
-      </w:r>
-      <w:proofErr w:type="spellStart"/>
-      <w:r>
-        <w:rPr>
-          <w:rFonts w:ascii="Arial" w:hAnsi="Arial" w:cs="Arial"/>
-          <w:lang w:val="nl-BE"/>
-        </w:rPr>
-        <w:t>heap</w:t>
-      </w:r>
-      <w:proofErr w:type="spellEnd"/>
-      <w:r>
-        <w:rPr>
-          <w:rFonts w:ascii="Arial" w:hAnsi="Arial" w:cs="Arial"/>
-          <w:lang w:val="nl-BE"/>
-        </w:rPr>
-        <w:t xml:space="preserve"> </w:t>
-      </w:r>
-      <w:proofErr w:type="spellStart"/>
-      <w:r>
-        <w:rPr>
-          <w:rFonts w:ascii="Arial" w:hAnsi="Arial" w:cs="Arial"/>
-          <w:lang w:val="nl-BE"/>
-        </w:rPr>
-        <w:t>size</w:t>
-      </w:r>
-      <w:proofErr w:type="spellEnd"/>
-      <w:r>
-        <w:rPr>
-          <w:rFonts w:ascii="Arial" w:hAnsi="Arial" w:cs="Arial"/>
-          <w:lang w:val="nl-BE"/>
-        </w:rPr>
-        <w:t xml:space="preserve"> ruimte</w:t>
+        <w:t xml:space="preserve"> weergaven over de total heap size ruimte</w:t>
       </w:r>
       <w:r>
         <w:rPr>
@@ -2958,7 +2848,7 @@
     </w:p>
     <w:p>
       <w:pPr>
-        <w:pStyle w:val="Lijstalinea"/>
+        <w:pStyle w:val="ListParagraph"/>
         <w:numPr>
           <w:ilvl w:val="0"/>
           <w:numId w:val="10"/>
@@ -2975,28 +2865,12 @@
           <w:rFonts w:ascii="Arial" w:hAnsi="Arial" w:cs="Arial"/>
           <w:lang w:val="nl-BE"/>
         </w:rPr>
-        <w:t xml:space="preserve">Toont het aantal </w:t>
-      </w:r>
-      <w:proofErr w:type="spellStart"/>
-      <w:r>
-        <w:rPr>
-          <w:rFonts w:ascii="Arial" w:hAnsi="Arial" w:cs="Arial"/>
-          <w:lang w:val="nl-BE"/>
-        </w:rPr>
-        <w:t>threads</w:t>
-      </w:r>
-      <w:proofErr w:type="spellEnd"/>
-      <w:r>
-        <w:rPr>
-          <w:rFonts w:ascii="Arial" w:hAnsi="Arial" w:cs="Arial"/>
-          <w:lang w:val="nl-BE"/>
-        </w:rPr>
-        <w:t xml:space="preserve"> die het programma in beslag neemt. </w:t>
-      </w:r>
-    </w:p>
-    <w:p>
-      <w:pPr>
-        <w:pStyle w:val="Lijstalinea"/>
+        <w:t xml:space="preserve">Toont het aantal threads die het programma in beslag neemt. </w:t>
+      </w:r>
+    </w:p>
+    <w:p>
+      <w:pPr>
+        <w:pStyle w:val="ListParagraph"/>
         <w:numPr>
           <w:ilvl w:val="0"/>
           <w:numId w:val="10"/>
@@ -3038,7 +2912,6 @@
           <w:lang w:val="nl-BE"/>
         </w:rPr>
       </w:pPr>
-      <w:proofErr w:type="spellStart"/>
       <w:r>
         <w:rPr>
           <w:b/>
@@ -3047,30 +2920,20 @@
         </w:rPr>
         <w:t>YourKit</w:t>
       </w:r>
-      <w:proofErr w:type="spellEnd"/>
-    </w:p>
-    <w:p>
-      <w:pPr>
-        <w:rPr>
-          <w:rFonts w:ascii="Arial" w:hAnsi="Arial" w:cs="Arial"/>
-          <w:lang w:val="nl-BE"/>
-        </w:rPr>
-      </w:pPr>
-      <w:proofErr w:type="spellStart"/>
-      <w:r>
-        <w:rPr>
-          <w:rFonts w:ascii="Arial" w:hAnsi="Arial" w:cs="Arial"/>
-          <w:lang w:val="nl-BE"/>
-        </w:rPr>
-        <w:t>YourKit</w:t>
-      </w:r>
-      <w:proofErr w:type="spellEnd"/>
-      <w:r>
-        <w:rPr>
-          <w:rFonts w:ascii="Arial" w:hAnsi="Arial" w:cs="Arial"/>
-          <w:lang w:val="nl-BE"/>
-        </w:rPr>
-        <w:t xml:space="preserve"> biedt ons de mogelijk om te kijken hoe</w:t>
+    </w:p>
+    <w:p>
+      <w:pPr>
+        <w:rPr>
+          <w:rFonts w:ascii="Arial" w:hAnsi="Arial" w:cs="Arial"/>
+          <w:lang w:val="nl-BE"/>
+        </w:rPr>
+      </w:pPr>
+      <w:r>
+        <w:rPr>
+          <w:rFonts w:ascii="Arial" w:hAnsi="Arial" w:cs="Arial"/>
+          <w:lang w:val="nl-BE"/>
+        </w:rPr>
+        <w:t>YourKit biedt ons de mogelijk om te kijken hoe</w:t>
       </w:r>
       <w:r>
         <w:rPr>
@@ -3154,234 +3017,109 @@
           <w:rFonts w:ascii="Arial" w:hAnsi="Arial" w:cs="Arial"/>
           <w:lang w:val="nl-BE"/>
         </w:rPr>
+        <w:t xml:space="preserve"> version van YourKit samen met Intelli</w:t>
+      </w:r>
+      <w:r>
+        <w:rPr>
+          <w:rFonts w:ascii="Arial" w:hAnsi="Arial" w:cs="Arial"/>
+          <w:lang w:val="nl-BE"/>
+        </w:rPr>
+        <w:t>J</w:t>
+      </w:r>
+      <w:r>
+        <w:rPr>
+          <w:rFonts w:ascii="Arial" w:hAnsi="Arial" w:cs="Arial"/>
+          <w:lang w:val="nl-BE"/>
+        </w:rPr>
+        <w:t>.</w:t>
+      </w:r>
+    </w:p>
+    <w:p>
+      <w:pPr>
+        <w:rPr>
+          <w:b/>
+          <w:sz w:val="24"/>
+          <w:lang w:val="nl-BE"/>
+        </w:rPr>
+      </w:pPr>
+      <w:r>
+        <w:rPr>
+          <w:b/>
+          <w:sz w:val="24"/>
+          <w:lang w:val="nl-BE"/>
+        </w:rPr>
+        <w:t>JProfiler</w:t>
+      </w:r>
+    </w:p>
+    <w:p>
+      <w:pPr>
+        <w:rPr>
+          <w:rFonts w:ascii="Arial" w:hAnsi="Arial" w:cs="Arial"/>
+          <w:lang w:val="nl-BE"/>
+        </w:rPr>
+      </w:pPr>
+      <w:r>
+        <w:rPr>
+          <w:rFonts w:ascii="Arial" w:hAnsi="Arial" w:cs="Arial"/>
+          <w:lang w:val="nl-BE"/>
+        </w:rPr>
+        <w:t>JProfiler</w:t>
+      </w:r>
+      <w:r>
+        <w:rPr>
+          <w:rFonts w:ascii="Arial" w:hAnsi="Arial" w:cs="Arial"/>
+          <w:lang w:val="nl-BE"/>
+        </w:rPr>
+        <w:t xml:space="preserve"> toont meer detail over de garbage collection die moet gebeuren. Hierbij toont JProfiler zelfs wat voor soort objecten zich in de Heap bevinden. Dit kan handig zijn om referenties naar</w:t>
+      </w:r>
+      <w:r>
+        <w:rPr>
+          <w:rFonts w:ascii="Arial" w:hAnsi="Arial" w:cs="Arial"/>
+          <w:lang w:val="nl-BE"/>
+        </w:rPr>
+        <w:t xml:space="preserve"> een</w:t>
+      </w:r>
+      <w:r>
+        <w:rPr>
+          <w:rFonts w:ascii="Arial" w:hAnsi="Arial" w:cs="Arial"/>
+          <w:lang w:val="nl-BE"/>
+        </w:rPr>
+        <w:t xml:space="preserve"> klasse te leggen in plaats van een nieuwe instantie aan te maken. Door</w:t>
+      </w:r>
+      <w:r>
+        <w:rPr>
+          <w:rFonts w:ascii="Arial" w:hAnsi="Arial" w:cs="Arial"/>
+          <w:lang w:val="nl-BE"/>
+        </w:rPr>
         <w:t xml:space="preserve"> </w:t>
       </w:r>
-      <w:proofErr w:type="spellStart"/>
-      <w:r>
-        <w:rPr>
-          <w:rFonts w:ascii="Arial" w:hAnsi="Arial" w:cs="Arial"/>
-          <w:lang w:val="nl-BE"/>
-        </w:rPr>
-        <w:t>version</w:t>
-      </w:r>
-      <w:proofErr w:type="spellEnd"/>
-      <w:r>
-        <w:rPr>
-          <w:rFonts w:ascii="Arial" w:hAnsi="Arial" w:cs="Arial"/>
-          <w:lang w:val="nl-BE"/>
-        </w:rPr>
-        <w:t xml:space="preserve"> van </w:t>
-      </w:r>
-      <w:proofErr w:type="spellStart"/>
-      <w:r>
-        <w:rPr>
-          <w:rFonts w:ascii="Arial" w:hAnsi="Arial" w:cs="Arial"/>
-          <w:lang w:val="nl-BE"/>
-        </w:rPr>
-        <w:t>YourKit</w:t>
-      </w:r>
-      <w:proofErr w:type="spellEnd"/>
-      <w:r>
-        <w:rPr>
-          <w:rFonts w:ascii="Arial" w:hAnsi="Arial" w:cs="Arial"/>
-          <w:lang w:val="nl-BE"/>
-        </w:rPr>
-        <w:t xml:space="preserve"> samen met </w:t>
-      </w:r>
-      <w:proofErr w:type="spellStart"/>
-      <w:r>
-        <w:rPr>
-          <w:rFonts w:ascii="Arial" w:hAnsi="Arial" w:cs="Arial"/>
-          <w:lang w:val="nl-BE"/>
-        </w:rPr>
-        <w:t>Intelli</w:t>
-      </w:r>
-      <w:r>
-        <w:rPr>
-          <w:rFonts w:ascii="Arial" w:hAnsi="Arial" w:cs="Arial"/>
-          <w:lang w:val="nl-BE"/>
-        </w:rPr>
-        <w:t>J</w:t>
-      </w:r>
-      <w:proofErr w:type="spellEnd"/>
-      <w:r>
-        <w:rPr>
-          <w:rFonts w:ascii="Arial" w:hAnsi="Arial" w:cs="Arial"/>
-          <w:lang w:val="nl-BE"/>
-        </w:rPr>
-        <w:t>.</w:t>
-      </w:r>
-    </w:p>
-    <w:p>
-      <w:pPr>
-        <w:rPr>
-          <w:b/>
-          <w:sz w:val="24"/>
-          <w:lang w:val="nl-BE"/>
-        </w:rPr>
-      </w:pPr>
-      <w:proofErr w:type="spellStart"/>
-      <w:r>
-        <w:rPr>
-          <w:b/>
-          <w:sz w:val="24"/>
-          <w:lang w:val="nl-BE"/>
-        </w:rPr>
-        <w:t>JProfiler</w:t>
-      </w:r>
-      <w:proofErr w:type="spellEnd"/>
-    </w:p>
-    <w:p>
-      <w:pPr>
-        <w:rPr>
-          <w:rFonts w:ascii="Arial" w:hAnsi="Arial" w:cs="Arial"/>
-          <w:lang w:val="nl-BE"/>
-        </w:rPr>
-      </w:pPr>
-      <w:proofErr w:type="spellStart"/>
-      <w:r>
-        <w:rPr>
-          <w:rFonts w:ascii="Arial" w:hAnsi="Arial" w:cs="Arial"/>
-          <w:lang w:val="nl-BE"/>
-        </w:rPr>
-        <w:t>JProfiler</w:t>
-      </w:r>
-      <w:proofErr w:type="spellEnd"/>
-      <w:r>
-        <w:rPr>
-          <w:rFonts w:ascii="Arial" w:hAnsi="Arial" w:cs="Arial"/>
-          <w:lang w:val="nl-BE"/>
-        </w:rPr>
-        <w:t xml:space="preserve"> toont meer detail over de </w:t>
-      </w:r>
-      <w:proofErr w:type="spellStart"/>
-      <w:r>
-        <w:rPr>
-          <w:rFonts w:ascii="Arial" w:hAnsi="Arial" w:cs="Arial"/>
-          <w:lang w:val="nl-BE"/>
-        </w:rPr>
-        <w:t>garbage</w:t>
-      </w:r>
-      <w:proofErr w:type="spellEnd"/>
-      <w:r>
-        <w:rPr>
-          <w:rFonts w:ascii="Arial" w:hAnsi="Arial" w:cs="Arial"/>
-          <w:lang w:val="nl-BE"/>
-        </w:rPr>
-        <w:t xml:space="preserve"> </w:t>
-      </w:r>
-      <w:proofErr w:type="spellStart"/>
-      <w:r>
-        <w:rPr>
-          <w:rFonts w:ascii="Arial" w:hAnsi="Arial" w:cs="Arial"/>
-          <w:lang w:val="nl-BE"/>
-        </w:rPr>
-        <w:t>collection</w:t>
-      </w:r>
-      <w:proofErr w:type="spellEnd"/>
-      <w:r>
-        <w:rPr>
-          <w:rFonts w:ascii="Arial" w:hAnsi="Arial" w:cs="Arial"/>
-          <w:lang w:val="nl-BE"/>
-        </w:rPr>
-        <w:t xml:space="preserve"> die moet gebeuren. Hierbij toont </w:t>
-      </w:r>
-      <w:proofErr w:type="spellStart"/>
-      <w:r>
-        <w:rPr>
-          <w:rFonts w:ascii="Arial" w:hAnsi="Arial" w:cs="Arial"/>
-          <w:lang w:val="nl-BE"/>
-        </w:rPr>
-        <w:t>JProfiler</w:t>
-      </w:r>
-      <w:proofErr w:type="spellEnd"/>
-      <w:r>
-        <w:rPr>
-          <w:rFonts w:ascii="Arial" w:hAnsi="Arial" w:cs="Arial"/>
-          <w:lang w:val="nl-BE"/>
-        </w:rPr>
-        <w:t xml:space="preserve"> zelfs wat voor soort objecten zich in de </w:t>
-      </w:r>
-      <w:proofErr w:type="spellStart"/>
-      <w:r>
-        <w:rPr>
-          <w:rFonts w:ascii="Arial" w:hAnsi="Arial" w:cs="Arial"/>
-          <w:lang w:val="nl-BE"/>
-        </w:rPr>
-        <w:t>Heap</w:t>
-      </w:r>
-      <w:proofErr w:type="spellEnd"/>
-      <w:r>
-        <w:rPr>
-          <w:rFonts w:ascii="Arial" w:hAnsi="Arial" w:cs="Arial"/>
-          <w:lang w:val="nl-BE"/>
-        </w:rPr>
-        <w:t xml:space="preserve"> bevinden. Dit kan handig zijn om referenties naar</w:t>
-      </w:r>
-      <w:r>
-        <w:rPr>
-          <w:rFonts w:ascii="Arial" w:hAnsi="Arial" w:cs="Arial"/>
-          <w:lang w:val="nl-BE"/>
-        </w:rPr>
-        <w:t xml:space="preserve"> een</w:t>
-      </w:r>
-      <w:r>
-        <w:rPr>
-          <w:rFonts w:ascii="Arial" w:hAnsi="Arial" w:cs="Arial"/>
-          <w:lang w:val="nl-BE"/>
-        </w:rPr>
-        <w:t xml:space="preserve"> klasse te leggen in plaats van een nieuwe instantie aan te maken. Door</w:t>
-      </w:r>
-      <w:r>
-        <w:rPr>
-          <w:rFonts w:ascii="Arial" w:hAnsi="Arial" w:cs="Arial"/>
-          <w:lang w:val="nl-BE"/>
-        </w:rPr>
-        <w:t xml:space="preserve"> </w:t>
-      </w:r>
-      <w:r>
-        <w:rPr>
-          <w:rFonts w:ascii="Arial" w:hAnsi="Arial" w:cs="Arial"/>
-          <w:lang w:val="nl-BE"/>
-        </w:rPr>
-        <w:t xml:space="preserve">middel van het nemen van een snapshot is het ook mogelijk om een algemeen overzicht te krijgen van de </w:t>
-      </w:r>
-      <w:proofErr w:type="spellStart"/>
-      <w:r>
-        <w:rPr>
-          <w:rFonts w:ascii="Arial" w:hAnsi="Arial" w:cs="Arial"/>
-          <w:lang w:val="nl-BE"/>
-        </w:rPr>
-        <w:t>Heap</w:t>
-      </w:r>
-      <w:proofErr w:type="spellEnd"/>
-      <w:r>
-        <w:rPr>
-          <w:rFonts w:ascii="Arial" w:hAnsi="Arial" w:cs="Arial"/>
-          <w:lang w:val="nl-BE"/>
-        </w:rPr>
-        <w:t>.</w:t>
-      </w:r>
-    </w:p>
-    <w:p>
-      <w:pPr>
-        <w:rPr>
-          <w:rFonts w:ascii="Arial" w:hAnsi="Arial" w:cs="Arial"/>
-          <w:lang w:val="nl-BE"/>
-        </w:rPr>
-      </w:pPr>
-    </w:p>
-    <w:p>
-      <w:pPr>
-        <w:rPr>
-          <w:rFonts w:ascii="Arial" w:hAnsi="Arial" w:cs="Arial"/>
-          <w:lang w:val="nl-BE"/>
-        </w:rPr>
-      </w:pPr>
-    </w:p>
-    <w:p>
-      <w:pPr>
-        <w:pStyle w:val="Kop1"/>
+      <w:r>
+        <w:rPr>
+          <w:rFonts w:ascii="Arial" w:hAnsi="Arial" w:cs="Arial"/>
+          <w:lang w:val="nl-BE"/>
+        </w:rPr>
+        <w:t>middel van het nemen van een snapshot is het ook mogelijk om een algemeen overzicht te krijgen van de Heap.</w:t>
+      </w:r>
+    </w:p>
+    <w:p>
+      <w:pPr>
+        <w:rPr>
+          <w:rFonts w:ascii="Arial" w:hAnsi="Arial" w:cs="Arial"/>
+          <w:lang w:val="nl-BE"/>
+        </w:rPr>
+      </w:pPr>
+    </w:p>
+    <w:p>
+      <w:pPr>
+        <w:rPr>
+          <w:rFonts w:ascii="Arial" w:hAnsi="Arial" w:cs="Arial"/>
+          <w:lang w:val="nl-BE"/>
+        </w:rPr>
+      </w:pPr>
+    </w:p>
+    <w:p>
+      <w:pPr>
+        <w:pStyle w:val="Heading1"/>
         <w:rPr>
           <w:rFonts w:ascii="Tahoma" w:hAnsi="Tahoma" w:cs="Tahoma"/>
         </w:rPr>
@@ -3406,13 +3144,27 @@
         <w:rPr>
           <w:rFonts w:ascii="Tahoma" w:hAnsi="Tahoma" w:cs="Tahoma"/>
         </w:rPr>
-        <w:t>Game Of Life</w:t>
+        <w:t xml:space="preserve">Game </w:t>
+      </w:r>
+      <w:proofErr w:type="gramStart"/>
+      <w:r>
+        <w:rPr>
+          <w:rFonts w:ascii="Tahoma" w:hAnsi="Tahoma" w:cs="Tahoma"/>
+        </w:rPr>
+        <w:t>Of</w:t>
+      </w:r>
+      <w:proofErr w:type="gramEnd"/>
+      <w:r>
+        <w:rPr>
+          <w:rFonts w:ascii="Tahoma" w:hAnsi="Tahoma" w:cs="Tahoma"/>
+        </w:rPr>
+        <w:t xml:space="preserve"> Life</w:t>
       </w:r>
       <w:bookmarkEnd w:id="9"/>
     </w:p>
     <w:p>
       <w:pPr>
-        <w:pStyle w:val="Kop2"/>
+        <w:pStyle w:val="Heading2"/>
       </w:pPr>
       <w:bookmarkStart w:id="10" w:name="_Toc498032083"/>
       <w:proofErr w:type="spellStart"/>
@@ -3717,7 +3469,7 @@
     </w:p>
     <w:p>
       <w:pPr>
-        <w:pStyle w:val="Kop2"/>
+        <w:pStyle w:val="Heading2"/>
       </w:pPr>
       <w:bookmarkStart w:id="11" w:name="_Toc498032084"/>
       <w:r>
@@ -3732,7 +3484,7 @@
     </w:p>
     <w:p>
       <w:pPr>
-        <w:pStyle w:val="Kop3"/>
+        <w:pStyle w:val="Heading3"/>
       </w:pPr>
       <w:bookmarkStart w:id="12" w:name="_Toc498032085"/>
       <w:r>
@@ -3932,44 +3684,16 @@
           <w:szCs w:val="24"/>
           <w:lang w:val="nl-BE"/>
         </w:rPr>
-        <w:t xml:space="preserve"> </w:t>
-      </w:r>
-      <w:proofErr w:type="spellStart"/>
-      <w:r>
-        <w:rPr>
-          <w:sz w:val="24"/>
-          <w:szCs w:val="24"/>
-          <w:lang w:val="nl-BE"/>
-        </w:rPr>
-        <w:t>C</w:t>
-      </w:r>
-      <w:r>
-        <w:rPr>
-          <w:sz w:val="24"/>
-          <w:szCs w:val="24"/>
-          <w:lang w:val="nl-BE"/>
-        </w:rPr>
-        <w:t>ell</w:t>
-      </w:r>
-      <w:proofErr w:type="spellEnd"/>
-      <w:r>
-        <w:rPr>
-          <w:sz w:val="24"/>
-          <w:szCs w:val="24"/>
-          <w:lang w:val="nl-BE"/>
-        </w:rPr>
-        <w:t xml:space="preserve"> een object op de </w:t>
-      </w:r>
-      <w:proofErr w:type="spellStart"/>
-      <w:r>
-        <w:rPr>
-          <w:sz w:val="24"/>
-          <w:szCs w:val="24"/>
-          <w:lang w:val="nl-BE"/>
-        </w:rPr>
-        <w:t>heap</w:t>
-      </w:r>
-      <w:proofErr w:type="spellEnd"/>
+        <w:t xml:space="preserve"> C</w:t>
+      </w:r>
+      <w:r>
+        <w:rPr>
+          <w:sz w:val="24"/>
+          <w:szCs w:val="24"/>
+          <w:lang w:val="nl-BE"/>
+        </w:rPr>
+        <w:t>ell een object op de heap</w:t>
+      </w:r>
       <w:r>
         <w:rPr>
           <w:sz w:val="24"/>
@@ -4025,36 +3749,32 @@
           <w:szCs w:val="24"/>
           <w:lang w:val="nl-BE"/>
         </w:rPr>
-        <w:t xml:space="preserve"> blijft constant en dit is een gevolg van de </w:t>
-      </w:r>
-      <w:proofErr w:type="spellStart"/>
-      <w:r>
-        <w:rPr>
-          <w:sz w:val="24"/>
-          <w:szCs w:val="24"/>
-          <w:lang w:val="nl-BE"/>
-        </w:rPr>
-        <w:t>Garbage</w:t>
-      </w:r>
-      <w:proofErr w:type="spellEnd"/>
-      <w:r>
-        <w:rPr>
-          <w:sz w:val="24"/>
-          <w:szCs w:val="24"/>
-          <w:lang w:val="nl-BE"/>
-        </w:rPr>
-        <w:t xml:space="preserve"> Collection. </w:t>
-      </w:r>
-      <w:proofErr w:type="spellStart"/>
-      <w:r>
-        <w:rPr>
-          <w:sz w:val="24"/>
-          <w:szCs w:val="24"/>
-          <w:lang w:val="nl-BE"/>
-        </w:rPr>
-        <w:t>Garbage</w:t>
-      </w:r>
-      <w:proofErr w:type="spellEnd"/>
+        <w:t xml:space="preserve"> blijft constant en dit is een gevolg van de Garbage Collection. Garbage collection gaat </w:t>
+      </w:r>
+      <w:r>
+        <w:rPr>
+          <w:sz w:val="24"/>
+          <w:szCs w:val="24"/>
+          <w:lang w:val="nl-BE"/>
+        </w:rPr>
+        <w:t>willekeurig</w:t>
+      </w:r>
+      <w:r>
+        <w:rPr>
+          <w:sz w:val="24"/>
+          <w:szCs w:val="24"/>
+          <w:lang w:val="nl-BE"/>
+        </w:rPr>
+        <w:t xml:space="preserve"> door de heap en verwijdert ongeb</w:t>
+      </w:r>
+      <w:r>
+        <w:rPr>
+          <w:sz w:val="24"/>
+          <w:szCs w:val="24"/>
+          <w:lang w:val="nl-BE"/>
+        </w:rPr>
+        <w:t>ruikte objecten, hierdoor zal</w:t>
+      </w:r>
       <w:r>
         <w:rPr>
           <w:sz w:val="24"/>
@@ -4063,74 +3783,6 @@
         </w:rPr>
         <w:t xml:space="preserve"> </w:t>
       </w:r>
-      <w:proofErr w:type="spellStart"/>
-      <w:r>
-        <w:rPr>
-          <w:sz w:val="24"/>
-          <w:szCs w:val="24"/>
-          <w:lang w:val="nl-BE"/>
-        </w:rPr>
-        <w:t>collection</w:t>
-      </w:r>
-      <w:proofErr w:type="spellEnd"/>
-      <w:r>
-        <w:rPr>
-          <w:sz w:val="24"/>
-          <w:szCs w:val="24"/>
-          <w:lang w:val="nl-BE"/>
-        </w:rPr>
-        <w:t xml:space="preserve"> gaat </w:t>
-      </w:r>
-      <w:r>
-        <w:rPr>
-          <w:sz w:val="24"/>
-          <w:szCs w:val="24"/>
-          <w:lang w:val="nl-BE"/>
-        </w:rPr>
-        <w:t>willekeurig</w:t>
-      </w:r>
-      <w:r>
-        <w:rPr>
-          <w:sz w:val="24"/>
-          <w:szCs w:val="24"/>
-          <w:lang w:val="nl-BE"/>
-        </w:rPr>
-        <w:t xml:space="preserve"> door de </w:t>
-      </w:r>
-      <w:proofErr w:type="spellStart"/>
-      <w:r>
-        <w:rPr>
-          <w:sz w:val="24"/>
-          <w:szCs w:val="24"/>
-          <w:lang w:val="nl-BE"/>
-        </w:rPr>
-        <w:t>heap</w:t>
-      </w:r>
-      <w:proofErr w:type="spellEnd"/>
-      <w:r>
-        <w:rPr>
-          <w:sz w:val="24"/>
-          <w:szCs w:val="24"/>
-          <w:lang w:val="nl-BE"/>
-        </w:rPr>
-        <w:t xml:space="preserve"> en verwijdert ongeb</w:t>
-      </w:r>
-      <w:r>
-        <w:rPr>
-          <w:sz w:val="24"/>
-          <w:szCs w:val="24"/>
-          <w:lang w:val="nl-BE"/>
-        </w:rPr>
-        <w:t>ruikte objecten, hierdoor zal</w:t>
-      </w:r>
-      <w:r>
-        <w:rPr>
-          <w:sz w:val="24"/>
-          <w:szCs w:val="24"/>
-          <w:lang w:val="nl-BE"/>
-        </w:rPr>
-        <w:t xml:space="preserve"> </w:t>
-      </w:r>
       <w:r>
         <w:rPr>
           <w:sz w:val="24"/>
@@ -4145,25 +3797,7 @@
           <w:szCs w:val="24"/>
           <w:lang w:val="nl-BE"/>
         </w:rPr>
-        <w:t xml:space="preserve"> geen </w:t>
-      </w:r>
-      <w:proofErr w:type="spellStart"/>
-      <w:r>
-        <w:rPr>
-          <w:sz w:val="24"/>
-          <w:szCs w:val="24"/>
-          <w:lang w:val="nl-BE"/>
-        </w:rPr>
-        <w:t>Garbage</w:t>
-      </w:r>
-      <w:proofErr w:type="spellEnd"/>
-      <w:r>
-        <w:rPr>
-          <w:sz w:val="24"/>
-          <w:szCs w:val="24"/>
-          <w:lang w:val="nl-BE"/>
-        </w:rPr>
-        <w:t xml:space="preserve"> C</w:t>
+        <w:t xml:space="preserve"> geen Garbage C</w:t>
       </w:r>
       <w:r>
         <w:rPr>
@@ -4203,16 +3837,7 @@
           <w:szCs w:val="24"/>
           <w:lang w:val="nl-BE"/>
         </w:rPr>
-        <w:t xml:space="preserve">Out of Memory </w:t>
-      </w:r>
-      <w:proofErr w:type="spellStart"/>
-      <w:r>
-        <w:rPr>
-          <w:sz w:val="24"/>
-          <w:szCs w:val="24"/>
-          <w:lang w:val="nl-BE"/>
-        </w:rPr>
-        <w:t>E</w:t>
+        <w:t>Out of Memory E</w:t>
       </w:r>
       <w:r>
         <w:rPr>
@@ -4222,7 +3847,6 @@
         </w:rPr>
         <w:t>xception</w:t>
       </w:r>
-      <w:proofErr w:type="spellEnd"/>
       <w:r>
         <w:rPr>
           <w:sz w:val="24"/>
@@ -4270,25 +3894,7 @@
           <w:szCs w:val="24"/>
           <w:lang w:val="nl-BE"/>
         </w:rPr>
-        <w:t xml:space="preserve"> memory </w:t>
-      </w:r>
-      <w:proofErr w:type="spellStart"/>
-      <w:r>
-        <w:rPr>
-          <w:sz w:val="24"/>
-          <w:szCs w:val="24"/>
-          <w:lang w:val="nl-BE"/>
-        </w:rPr>
-        <w:t>leak</w:t>
-      </w:r>
-      <w:proofErr w:type="spellEnd"/>
-      <w:r>
-        <w:rPr>
-          <w:sz w:val="24"/>
-          <w:szCs w:val="24"/>
-          <w:lang w:val="nl-BE"/>
-        </w:rPr>
-        <w:t xml:space="preserve"> in de applicatie.</w:t>
+        <w:t xml:space="preserve"> memory leak in de applicatie.</w:t>
       </w:r>
       <w:r>
         <w:rPr>
@@ -4305,36 +3911,16 @@
           <w:lang w:val="nl-BE"/>
         </w:rPr>
         <w:br/>
-        <w:t xml:space="preserve">De Eden </w:t>
-      </w:r>
-      <w:proofErr w:type="spellStart"/>
-      <w:r>
-        <w:rPr>
-          <w:sz w:val="24"/>
-          <w:szCs w:val="24"/>
-          <w:lang w:val="nl-BE"/>
-        </w:rPr>
-        <w:t>space</w:t>
-      </w:r>
-      <w:proofErr w:type="spellEnd"/>
-      <w:r>
-        <w:rPr>
-          <w:sz w:val="24"/>
-          <w:szCs w:val="24"/>
-          <w:lang w:val="nl-BE"/>
-        </w:rPr>
-        <w:t xml:space="preserve"> gaat nooit tot 100% want er zijn niet veel objecten die aangemaakt worden en de </w:t>
-      </w:r>
-      <w:proofErr w:type="spellStart"/>
-      <w:r>
-        <w:rPr>
-          <w:sz w:val="24"/>
-          <w:szCs w:val="24"/>
-          <w:lang w:val="nl-BE"/>
-        </w:rPr>
-        <w:t>garbage</w:t>
-      </w:r>
-      <w:proofErr w:type="spellEnd"/>
+        <w:t>De Eden space gaat nooit tot 100% want er zijn niet veel objecten die aangemaakt worden en de garbage collection werkt om de zoveel se</w:t>
+      </w:r>
+      <w:r>
+        <w:rPr>
+          <w:sz w:val="24"/>
+          <w:szCs w:val="24"/>
+          <w:lang w:val="nl-BE"/>
+        </w:rPr>
+        <w:t>conden. In de Survivor space zitten er zeer weinig objecten en</w:t>
+      </w:r>
       <w:r>
         <w:rPr>
           <w:sz w:val="24"/>
@@ -4343,76 +3929,6 @@
         </w:rPr>
         <w:t xml:space="preserve"> </w:t>
       </w:r>
-      <w:proofErr w:type="spellStart"/>
-      <w:r>
-        <w:rPr>
-          <w:sz w:val="24"/>
-          <w:szCs w:val="24"/>
-          <w:lang w:val="nl-BE"/>
-        </w:rPr>
-        <w:t>collection</w:t>
-      </w:r>
-      <w:proofErr w:type="spellEnd"/>
-      <w:r>
-        <w:rPr>
-          <w:sz w:val="24"/>
-          <w:szCs w:val="24"/>
-          <w:lang w:val="nl-BE"/>
-        </w:rPr>
-        <w:t xml:space="preserve"> werkt om de zoveel se</w:t>
-      </w:r>
-      <w:r>
-        <w:rPr>
-          <w:sz w:val="24"/>
-          <w:szCs w:val="24"/>
-          <w:lang w:val="nl-BE"/>
-        </w:rPr>
-        <w:t xml:space="preserve">conden. In de </w:t>
-      </w:r>
-      <w:proofErr w:type="spellStart"/>
-      <w:r>
-        <w:rPr>
-          <w:sz w:val="24"/>
-          <w:szCs w:val="24"/>
-          <w:lang w:val="nl-BE"/>
-        </w:rPr>
-        <w:t>Survivor</w:t>
-      </w:r>
-      <w:proofErr w:type="spellEnd"/>
-      <w:r>
-        <w:rPr>
-          <w:sz w:val="24"/>
-          <w:szCs w:val="24"/>
-          <w:lang w:val="nl-BE"/>
-        </w:rPr>
-        <w:t xml:space="preserve"> </w:t>
-      </w:r>
-      <w:proofErr w:type="spellStart"/>
-      <w:r>
-        <w:rPr>
-          <w:sz w:val="24"/>
-          <w:szCs w:val="24"/>
-          <w:lang w:val="nl-BE"/>
-        </w:rPr>
-        <w:t>space</w:t>
-      </w:r>
-      <w:proofErr w:type="spellEnd"/>
-      <w:r>
-        <w:rPr>
-          <w:sz w:val="24"/>
-          <w:szCs w:val="24"/>
-          <w:lang w:val="nl-BE"/>
-        </w:rPr>
-        <w:t xml:space="preserve"> zitten er zeer weinig objecten en</w:t>
-      </w:r>
-      <w:r>
-        <w:rPr>
-          <w:sz w:val="24"/>
-          <w:szCs w:val="24"/>
-          <w:lang w:val="nl-BE"/>
-        </w:rPr>
-        <w:t xml:space="preserve"> </w:t>
-      </w:r>
       <w:r>
         <w:rPr>
           <w:sz w:val="24"/>
@@ -4421,23 +3937,13 @@
         </w:rPr>
         <w:t xml:space="preserve">de </w:t>
       </w:r>
-      <w:proofErr w:type="spellStart"/>
-      <w:r>
-        <w:rPr>
-          <w:sz w:val="24"/>
-          <w:szCs w:val="24"/>
-          <w:lang w:val="nl-BE"/>
-        </w:rPr>
-        <w:t>Tenured</w:t>
-      </w:r>
-      <w:proofErr w:type="spellEnd"/>
-      <w:r>
-        <w:rPr>
-          <w:sz w:val="24"/>
-          <w:szCs w:val="24"/>
-          <w:lang w:val="nl-BE"/>
-        </w:rPr>
-        <w:t xml:space="preserve"> Gen blijft zeer laag en constant.</w:t>
+      <w:r>
+        <w:rPr>
+          <w:sz w:val="24"/>
+          <w:szCs w:val="24"/>
+          <w:lang w:val="nl-BE"/>
+        </w:rPr>
+        <w:t>Tenured Gen blijft zeer laag en constant.</w:t>
       </w:r>
     </w:p>
     <w:p>
@@ -4561,13 +4067,12 @@
     </w:p>
     <w:p>
       <w:pPr>
-        <w:pStyle w:val="Kop3"/>
+        <w:pStyle w:val="Heading3"/>
         <w:rPr>
           <w:lang w:val="nl-BE"/>
         </w:rPr>
       </w:pPr>
       <w:bookmarkStart w:id="13" w:name="_Toc498032086"/>
-      <w:proofErr w:type="spellStart"/>
       <w:r>
         <w:rPr>
           <w:lang w:val="nl-BE"/>
@@ -4575,7 +4080,6 @@
         <w:t>Heap</w:t>
       </w:r>
       <w:bookmarkEnd w:id="13"/>
-      <w:proofErr w:type="spellEnd"/>
     </w:p>
     <w:p>
       <w:pPr>
@@ -4658,45 +4162,29 @@
           <w:rFonts w:ascii="Tahoma" w:hAnsi="Tahoma" w:cs="Tahoma"/>
           <w:lang w:val="nl-BE"/>
         </w:rPr>
-        <w:t xml:space="preserve">We gaan dieper in de </w:t>
-      </w:r>
-      <w:proofErr w:type="spellStart"/>
+        <w:t>We gaan dieper in de Heap kijken en zien welk objecten veel worden aangemaak</w:t>
+      </w:r>
       <w:r>
         <w:rPr>
           <w:rFonts w:ascii="Tahoma" w:hAnsi="Tahoma" w:cs="Tahoma"/>
           <w:lang w:val="nl-BE"/>
         </w:rPr>
-        <w:t>Heap</w:t>
-      </w:r>
-      <w:proofErr w:type="spellEnd"/>
+        <w:t>t.</w:t>
+      </w:r>
+    </w:p>
+    <w:p>
+      <w:pPr>
+        <w:rPr>
+          <w:sz w:val="24"/>
+          <w:szCs w:val="24"/>
+          <w:lang w:val="nl-BE"/>
+        </w:rPr>
+      </w:pPr>
       <w:r>
         <w:rPr>
           <w:rFonts w:ascii="Tahoma" w:hAnsi="Tahoma" w:cs="Tahoma"/>
           <w:lang w:val="nl-BE"/>
         </w:rPr>
-        <w:t xml:space="preserve"> kijken en zien welk objecten veel worden aangemaak</w:t>
-      </w:r>
-      <w:r>
-        <w:rPr>
-          <w:rFonts w:ascii="Tahoma" w:hAnsi="Tahoma" w:cs="Tahoma"/>
-          <w:lang w:val="nl-BE"/>
-        </w:rPr>
-        <w:t>t.</w:t>
-      </w:r>
-    </w:p>
-    <w:p>
-      <w:pPr>
-        <w:rPr>
-          <w:sz w:val="24"/>
-          <w:szCs w:val="24"/>
-          <w:lang w:val="nl-BE"/>
-        </w:rPr>
-      </w:pPr>
-      <w:r>
-        <w:rPr>
-          <w:rFonts w:ascii="Tahoma" w:hAnsi="Tahoma" w:cs="Tahoma"/>
-          <w:lang w:val="nl-BE"/>
-        </w:rPr>
         <w:br/>
       </w:r>
       <w:r>
@@ -4713,43 +4201,7 @@
           <w:szCs w:val="24"/>
           <w:lang w:val="nl-BE"/>
         </w:rPr>
-        <w:t xml:space="preserve">jecten zijn van </w:t>
-      </w:r>
-      <w:proofErr w:type="spellStart"/>
-      <w:r>
-        <w:rPr>
-          <w:sz w:val="24"/>
-          <w:szCs w:val="24"/>
-          <w:lang w:val="nl-BE"/>
-        </w:rPr>
-        <w:t>Treemap</w:t>
-      </w:r>
-      <w:proofErr w:type="spellEnd"/>
-      <w:r>
-        <w:rPr>
-          <w:sz w:val="24"/>
-          <w:szCs w:val="24"/>
-          <w:lang w:val="nl-BE"/>
-        </w:rPr>
-        <w:t xml:space="preserve">, </w:t>
-      </w:r>
-      <w:proofErr w:type="spellStart"/>
-      <w:r>
-        <w:rPr>
-          <w:sz w:val="24"/>
-          <w:szCs w:val="24"/>
-          <w:lang w:val="nl-BE"/>
-        </w:rPr>
-        <w:t>Char</w:t>
-      </w:r>
-      <w:proofErr w:type="spellEnd"/>
-      <w:r>
-        <w:rPr>
-          <w:sz w:val="24"/>
-          <w:szCs w:val="24"/>
-          <w:lang w:val="nl-BE"/>
-        </w:rPr>
-        <w:t>, S</w:t>
+        <w:t>jecten zijn van Treemap, Char, S</w:t>
       </w:r>
       <w:r>
         <w:rPr>
@@ -4773,25 +4225,7 @@
           <w:szCs w:val="24"/>
           <w:lang w:val="nl-BE"/>
         </w:rPr>
-        <w:t xml:space="preserve">betekent het niet dat de </w:t>
-      </w:r>
-      <w:proofErr w:type="spellStart"/>
-      <w:r>
-        <w:rPr>
-          <w:sz w:val="24"/>
-          <w:szCs w:val="24"/>
-          <w:lang w:val="nl-BE"/>
-        </w:rPr>
-        <w:t>size</w:t>
-      </w:r>
-      <w:proofErr w:type="spellEnd"/>
-      <w:r>
-        <w:rPr>
-          <w:sz w:val="24"/>
-          <w:szCs w:val="24"/>
-          <w:lang w:val="nl-BE"/>
-        </w:rPr>
-        <w:t xml:space="preserve"> ook groot zal zijn. Al</w:t>
+        <w:t>betekent het niet dat de size ook groot zal zijn. Al</w:t>
       </w:r>
       <w:r>
         <w:rPr>
@@ -4881,7 +4315,7 @@
           <w:noProof/>
           <w:sz w:val="24"/>
           <w:szCs w:val="24"/>
-          <w:lang w:val="nl-BE"/>
+          <w:lang w:val="en-US"/>
         </w:rPr>
         <w:drawing>
           <wp:inline distT="0" distB="0" distL="0" distR="0">
@@ -4944,61 +4378,7 @@
           <w:szCs w:val="24"/>
           <w:lang w:val="nl-BE"/>
         </w:rPr>
-        <w:t xml:space="preserve">Bij het </w:t>
-      </w:r>
-      <w:proofErr w:type="spellStart"/>
-      <w:r>
-        <w:rPr>
-          <w:sz w:val="24"/>
-          <w:szCs w:val="24"/>
-          <w:lang w:val="nl-BE"/>
-        </w:rPr>
-        <w:t>appenden</w:t>
-      </w:r>
-      <w:proofErr w:type="spellEnd"/>
-      <w:r>
-        <w:rPr>
-          <w:sz w:val="24"/>
-          <w:szCs w:val="24"/>
-          <w:lang w:val="nl-BE"/>
-        </w:rPr>
-        <w:t xml:space="preserve"> bij </w:t>
-      </w:r>
-      <w:proofErr w:type="spellStart"/>
-      <w:r>
-        <w:rPr>
-          <w:sz w:val="24"/>
-          <w:szCs w:val="24"/>
-          <w:lang w:val="nl-BE"/>
-        </w:rPr>
-        <w:t xml:space="preserve">een </w:t>
-      </w:r>
-      <w:proofErr w:type="spellEnd"/>
-      <w:r>
-        <w:rPr>
-          <w:sz w:val="24"/>
-          <w:szCs w:val="24"/>
-          <w:lang w:val="nl-BE"/>
-        </w:rPr>
-        <w:t xml:space="preserve">String wordt er bij elk append een nieuw String object aangemaakt om dit te vermijden kan je gebruik maken van een </w:t>
-      </w:r>
-      <w:proofErr w:type="spellStart"/>
-      <w:r>
-        <w:rPr>
-          <w:sz w:val="24"/>
-          <w:szCs w:val="24"/>
-          <w:lang w:val="nl-BE"/>
-        </w:rPr>
-        <w:t>StringBuilder</w:t>
-      </w:r>
-      <w:proofErr w:type="spellEnd"/>
-      <w:r>
-        <w:rPr>
-          <w:sz w:val="24"/>
-          <w:szCs w:val="24"/>
-          <w:lang w:val="nl-BE"/>
-        </w:rPr>
-        <w:t>. Dit zal zorgen dat er minder objecten van String worden aangemaakt.</w:t>
+        <w:t>Bij het appenden bij een String wordt er bij elk append een nieuw String object aangemaakt om dit te vermijden kan je gebruik maken van een StringBuilder. Dit zal zorgen dat er minder objecten van String worden aangemaakt.</w:t>
       </w:r>
     </w:p>
     <w:p>
@@ -5014,7 +4394,7 @@
           <w:noProof/>
           <w:sz w:val="24"/>
           <w:szCs w:val="24"/>
-          <w:lang w:val="nl-BE"/>
+          <w:lang w:val="en-US"/>
         </w:rPr>
         <w:drawing>
           <wp:inline distT="0" distB="0" distL="0" distR="0">
@@ -5086,69 +4466,15 @@
           <w:szCs w:val="24"/>
           <w:lang w:val="nl-BE"/>
         </w:rPr>
-        <w:t xml:space="preserve">We zien dat er een vermindering is van het aantal String objecten. Dit zal niet zo een groot </w:t>
-      </w:r>
-      <w:proofErr w:type="spellStart"/>
-      <w:r>
-        <w:rPr>
-          <w:sz w:val="24"/>
-          <w:szCs w:val="24"/>
-          <w:lang w:val="nl-BE"/>
-        </w:rPr>
-        <w:t>performantie</w:t>
-      </w:r>
-      <w:proofErr w:type="spellEnd"/>
-      <w:r>
-        <w:rPr>
-          <w:sz w:val="24"/>
-          <w:szCs w:val="24"/>
-          <w:lang w:val="nl-BE"/>
-        </w:rPr>
-        <w:t xml:space="preserve"> verschil hebben op ons applicatie omdat de aantal objecten weinig zijn. </w:t>
-      </w:r>
-      <w:r>
-        <w:rPr>
-          <w:sz w:val="24"/>
-          <w:szCs w:val="24"/>
-          <w:lang w:val="nl-BE"/>
-        </w:rPr>
-        <w:t xml:space="preserve">Maar bij een applicatie waar er meer dan 100.000 </w:t>
-      </w:r>
-      <w:proofErr w:type="spellStart"/>
-      <w:r>
-        <w:rPr>
-          <w:sz w:val="24"/>
-          <w:szCs w:val="24"/>
-          <w:lang w:val="nl-BE"/>
-        </w:rPr>
-        <w:t>appends</w:t>
-      </w:r>
-      <w:proofErr w:type="spellEnd"/>
-      <w:r>
-        <w:rPr>
-          <w:sz w:val="24"/>
-          <w:szCs w:val="24"/>
-          <w:lang w:val="nl-BE"/>
-        </w:rPr>
-        <w:t xml:space="preserve"> zijn zal de vermindering in objecten een groot </w:t>
-      </w:r>
-      <w:proofErr w:type="spellStart"/>
-      <w:r>
-        <w:rPr>
-          <w:sz w:val="24"/>
-          <w:szCs w:val="24"/>
-          <w:lang w:val="nl-BE"/>
-        </w:rPr>
-        <w:t>performantie</w:t>
-      </w:r>
-      <w:proofErr w:type="spellEnd"/>
-      <w:r>
-        <w:rPr>
-          <w:sz w:val="24"/>
-          <w:szCs w:val="24"/>
-          <w:lang w:val="nl-BE"/>
-        </w:rPr>
-        <w:t xml:space="preserve"> boost geven.</w:t>
+        <w:t xml:space="preserve">We zien dat er een vermindering is van het aantal String objecten. Dit zal niet zo een groot performantie verschil hebben op ons applicatie omdat de aantal objecten weinig zijn. </w:t>
+      </w:r>
+      <w:r>
+        <w:rPr>
+          <w:sz w:val="24"/>
+          <w:szCs w:val="24"/>
+          <w:lang w:val="nl-BE"/>
+        </w:rPr>
+        <w:t>Maar bij een applicatie waar er meer dan 100.000 appends zijn zal de vermindering in objecten een groot performantie boost geven.</w:t>
       </w:r>
       <w:r>
         <w:rPr>
@@ -5271,106 +4597,36 @@
     </w:p>
     <w:p>
       <w:pPr>
-        <w:pStyle w:val="Kop3"/>
+        <w:pStyle w:val="Heading3"/>
         <w:rPr>
           <w:lang w:val="nl-BE"/>
         </w:rPr>
       </w:pPr>
       <w:bookmarkStart w:id="14" w:name="_Toc498032087"/>
-      <w:proofErr w:type="spellStart"/>
       <w:r>
         <w:rPr>
           <w:lang w:val="nl-BE"/>
         </w:rPr>
         <w:lastRenderedPageBreak/>
-        <w:t>Final</w:t>
-      </w:r>
-      <w:proofErr w:type="spellEnd"/>
-      <w:r>
-        <w:rPr>
-          <w:lang w:val="nl-BE"/>
-        </w:rPr>
-        <w:t xml:space="preserve"> </w:t>
-      </w:r>
-      <w:proofErr w:type="spellStart"/>
-      <w:r>
-        <w:rPr>
-          <w:lang w:val="nl-BE"/>
-        </w:rPr>
-        <w:t>Keyword</w:t>
+        <w:t>Final Keyword</w:t>
       </w:r>
       <w:bookmarkEnd w:id="14"/>
-      <w:proofErr w:type="spellEnd"/>
-    </w:p>
-    <w:p>
-      <w:pPr>
-        <w:rPr>
-          <w:sz w:val="24"/>
-          <w:szCs w:val="24"/>
-          <w:lang w:val="nl-BE"/>
-        </w:rPr>
-      </w:pPr>
-      <w:r>
-        <w:rPr>
-          <w:sz w:val="24"/>
-          <w:szCs w:val="24"/>
-          <w:lang w:val="nl-BE"/>
-        </w:rPr>
-        <w:t xml:space="preserve">Het </w:t>
-      </w:r>
-      <w:proofErr w:type="spellStart"/>
-      <w:r>
-        <w:rPr>
-          <w:sz w:val="24"/>
-          <w:szCs w:val="24"/>
-          <w:lang w:val="nl-BE"/>
-        </w:rPr>
-        <w:t>final</w:t>
-      </w:r>
-      <w:proofErr w:type="spellEnd"/>
-      <w:r>
-        <w:rPr>
-          <w:sz w:val="24"/>
-          <w:szCs w:val="24"/>
-          <w:lang w:val="nl-BE"/>
-        </w:rPr>
-        <w:t xml:space="preserve"> </w:t>
-      </w:r>
-      <w:proofErr w:type="spellStart"/>
-      <w:r>
-        <w:rPr>
-          <w:sz w:val="24"/>
-          <w:szCs w:val="24"/>
-          <w:lang w:val="nl-BE"/>
-        </w:rPr>
-        <w:t>keyword</w:t>
-      </w:r>
-      <w:proofErr w:type="spellEnd"/>
-      <w:r>
-        <w:rPr>
-          <w:sz w:val="24"/>
-          <w:szCs w:val="24"/>
-          <w:lang w:val="nl-BE"/>
-        </w:rPr>
-        <w:t xml:space="preserve"> definieert een constante binnen de Java syntax. Dit zorgt voor een snellere compileertijd. Performance winst door gebruik te maken van </w:t>
-      </w:r>
-      <w:proofErr w:type="spellStart"/>
-      <w:r>
-        <w:rPr>
-          <w:sz w:val="24"/>
-          <w:szCs w:val="24"/>
-          <w:lang w:val="nl-BE"/>
-        </w:rPr>
-        <w:t>final</w:t>
-      </w:r>
-      <w:proofErr w:type="spellEnd"/>
-      <w:r>
-        <w:rPr>
-          <w:sz w:val="24"/>
-          <w:szCs w:val="24"/>
-          <w:lang w:val="nl-BE"/>
-        </w:rPr>
-        <w:t xml:space="preserve"> is minimaal op zijn best. </w:t>
+    </w:p>
+    <w:p>
+      <w:pPr>
+        <w:rPr>
+          <w:sz w:val="24"/>
+          <w:szCs w:val="24"/>
+          <w:lang w:val="nl-BE"/>
+        </w:rPr>
+      </w:pPr>
+      <w:r>
+        <w:rPr>
+          <w:sz w:val="24"/>
+          <w:szCs w:val="24"/>
+          <w:lang w:val="nl-BE"/>
+        </w:rPr>
+        <w:t xml:space="preserve">Het final keyword definieert een constante binnen de Java syntax. Dit zorgt voor een snellere compileertijd. Performance winst door gebruik te maken van final is minimaal op zijn best. </w:t>
       </w:r>
       <w:r>
         <w:rPr>
@@ -5411,18 +4667,8 @@
           <w:szCs w:val="24"/>
           <w:lang w:val="nl-BE"/>
         </w:rPr>
-        <w:t xml:space="preserve">col en </w:t>
-      </w:r>
-      <w:proofErr w:type="spellStart"/>
-      <w:r>
-        <w:rPr>
-          <w:sz w:val="24"/>
-          <w:szCs w:val="24"/>
-          <w:lang w:val="nl-BE"/>
-        </w:rPr>
-        <w:t>row</w:t>
-      </w:r>
-      <w:proofErr w:type="spellEnd"/>
+        <w:t>col en row</w:t>
+      </w:r>
       <w:r>
         <w:rPr>
           <w:sz w:val="24"/>
@@ -5445,43 +4691,7 @@
           <w:szCs w:val="24"/>
           <w:lang w:val="nl-BE"/>
         </w:rPr>
-        <w:t xml:space="preserve">. Door deze als </w:t>
-      </w:r>
-      <w:proofErr w:type="spellStart"/>
-      <w:r>
-        <w:rPr>
-          <w:sz w:val="24"/>
-          <w:szCs w:val="24"/>
-          <w:lang w:val="nl-BE"/>
-        </w:rPr>
-        <w:t>final</w:t>
-      </w:r>
-      <w:proofErr w:type="spellEnd"/>
-      <w:r>
-        <w:rPr>
-          <w:sz w:val="24"/>
-          <w:szCs w:val="24"/>
-          <w:lang w:val="nl-BE"/>
-        </w:rPr>
-        <w:t xml:space="preserve"> te definiëren versnellen we het compileren. We kunnen ook potentiele memory </w:t>
-      </w:r>
-      <w:proofErr w:type="spellStart"/>
-      <w:r>
-        <w:rPr>
-          <w:sz w:val="24"/>
-          <w:szCs w:val="24"/>
-          <w:lang w:val="nl-BE"/>
-        </w:rPr>
-        <w:t>leaks</w:t>
-      </w:r>
-      <w:proofErr w:type="spellEnd"/>
-      <w:r>
-        <w:rPr>
-          <w:sz w:val="24"/>
-          <w:szCs w:val="24"/>
-          <w:lang w:val="nl-BE"/>
-        </w:rPr>
-        <w:t xml:space="preserve"> vermijden omdat er geen referenties kunnen zijn naar de variabele.</w:t>
+        <w:t>. Door deze als final te definiëren versnellen we het compileren. We kunnen ook potentiele memory leaks vermijden omdat er geen referenties kunnen zijn naar de variabele.</w:t>
       </w:r>
     </w:p>
     <w:p>
@@ -5797,7 +5007,7 @@
     </w:p>
     <w:p>
       <w:pPr>
-        <w:pStyle w:val="Kop3"/>
+        <w:pStyle w:val="Heading3"/>
       </w:pPr>
       <w:bookmarkStart w:id="15" w:name="_Toc498032088"/>
       <w:r>
@@ -5880,7 +5090,7 @@
           </mc:Choice>
           <mc:Fallback>
             <w:pict>
-              <v:shapetype w14:anchorId="69C8B6A4" id="_x0000_t32" coordsize="21600,21600" o:spt="32" o:oned="t" path="m,l21600,21600e" filled="f">
+              <v:shapetype w14:anchorId="05CE6CD8" id="_x0000_t32" coordsize="21600,21600" o:spt="32" o:oned="t" path="m,l21600,21600e" filled="f">
                 <v:path arrowok="t" fillok="f" o:connecttype="none"/>
                 <o:lock v:ext="edit" shapetype="t"/>
               </v:shapetype>
@@ -5954,7 +5164,7 @@
           </mc:Choice>
           <mc:Fallback>
             <w:pict>
-              <v:shape w14:anchorId="4B4ADEF1" id="Rechte verbindingslijn met pijl 8" o:spid="_x0000_s1026" type="#_x0000_t32" style="position:absolute;margin-left:58.15pt;margin-top:31.65pt;width:51.75pt;height:8.25pt;z-index:251663360;visibility:visible;mso-wrap-style:square;mso-wrap-distance-left:9pt;mso-wrap-distance-top:0;mso-wrap-distance-right:9pt;mso-wrap-distance-bottom:0;mso-position-horizontal:absolute;mso-position-horizontal-relative:text;mso-position-vertical:absolute;mso-position-vertical-relative:text" o:gfxdata="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" strokecolor="red" strokeweight=".5pt">
+              <v:shape w14:anchorId="47B02C87" id="Rechte verbindingslijn met pijl 8" o:spid="_x0000_s1026" type="#_x0000_t32" style="position:absolute;margin-left:58.15pt;margin-top:31.65pt;width:51.75pt;height:8.25pt;z-index:251663360;visibility:visible;mso-wrap-style:square;mso-wrap-distance-left:9pt;mso-wrap-distance-top:0;mso-wrap-distance-right:9pt;mso-wrap-distance-bottom:0;mso-position-horizontal:absolute;mso-position-horizontal-relative:text;mso-position-vertical:absolute;mso-position-vertical-relative:text" o:gfxdata="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" strokecolor="red" strokeweight=".5pt">
                 <v:stroke endarrow="block" joinstyle="miter"/>
               </v:shape>
             </w:pict>
@@ -6033,157 +5243,45 @@
         <w:rPr>
           <w:lang w:val="nl-BE"/>
         </w:rPr>
-        <w:t xml:space="preserve">Het spel zelf draait niet op de </w:t>
-      </w:r>
-      <w:proofErr w:type="spellStart"/>
-      <w:r>
-        <w:rPr>
-          <w:lang w:val="nl-BE"/>
-        </w:rPr>
-        <w:t>main</w:t>
-      </w:r>
-      <w:proofErr w:type="spellEnd"/>
-      <w:r>
-        <w:rPr>
-          <w:lang w:val="nl-BE"/>
-        </w:rPr>
-        <w:t xml:space="preserve"> thread van de applicatie. Dit kan eenvoudig aangetoond worden door het venster snel te verkleinen en te vergroten terwijl het spel verder getekend moet worden.</w:t>
-      </w:r>
-    </w:p>
-    <w:p>
-      <w:pPr>
-        <w:rPr>
-          <w:lang w:val="nl-BE"/>
-        </w:rPr>
-      </w:pPr>
-      <w:r>
-        <w:rPr>
-          <w:lang w:val="nl-BE"/>
-        </w:rPr>
-        <w:t>De applicatie maakt gebruik van maar alleen één thread, namelijk “</w:t>
-      </w:r>
-      <w:proofErr w:type="spellStart"/>
-      <w:r>
-        <w:rPr>
-          <w:lang w:val="nl-BE"/>
-        </w:rPr>
-        <w:t>gameThread</w:t>
-      </w:r>
-      <w:proofErr w:type="spellEnd"/>
-      <w:r>
-        <w:rPr>
-          <w:lang w:val="nl-BE"/>
-        </w:rPr>
-        <w:t xml:space="preserve">”. In deze thread zit alle logica van het spel, het is eigenlijk de </w:t>
-      </w:r>
-      <w:proofErr w:type="spellStart"/>
-      <w:r>
-        <w:rPr>
-          <w:lang w:val="nl-BE"/>
-        </w:rPr>
-        <w:t>main</w:t>
-      </w:r>
-      <w:proofErr w:type="spellEnd"/>
-      <w:r>
-        <w:rPr>
-          <w:lang w:val="nl-BE"/>
-        </w:rPr>
-        <w:t xml:space="preserve"> thread van het spel. Opdat maar alleen één thread voor het gehele spel wordt gebruikt, kan de CPU soms overbelast worden, uiteraard bij het veranderen van de snelheid van het spel naar ‘</w:t>
-      </w:r>
-      <w:proofErr w:type="spellStart"/>
-      <w:r>
-        <w:rPr>
-          <w:lang w:val="nl-BE"/>
-        </w:rPr>
-        <w:t>very</w:t>
-      </w:r>
-      <w:proofErr w:type="spellEnd"/>
+        <w:t>Het spel zelf draait niet op de main thread van de applicatie. Dit kan eenvoudig aangetoond worden door het venster snel te verkleinen en te vergroten terwijl het spel verder getekend moet worden.</w:t>
+      </w:r>
+    </w:p>
+    <w:p>
+      <w:pPr>
+        <w:rPr>
+          <w:lang w:val="nl-BE"/>
+        </w:rPr>
+      </w:pPr>
+      <w:r>
+        <w:rPr>
+          <w:lang w:val="nl-BE"/>
+        </w:rPr>
+        <w:t xml:space="preserve">De applicatie maakt gebruik van maar alleen één thread, namelijk “gameThread”. In deze thread zit alle logica van het spel, het is eigenlijk de main thread van het spel. Opdat maar alleen één thread voor het gehele spel wordt gebruikt, kan de CPU soms overbelast worden, uiteraard bij het veranderen van de snelheid van het spel naar ‘very fast’. </w:t>
+      </w:r>
+      <w:r>
+        <w:rPr>
+          <w:lang w:val="nl-BE"/>
+        </w:rPr>
+        <w:t>Hierdoor lijkt het rendabel om threads bij te voegen die ervoor moeten zorgen dat de cores op een computer processor evenveel gebruikt worden.</w:t>
+      </w:r>
       <w:r>
         <w:rPr>
           <w:lang w:val="nl-BE"/>
         </w:rPr>
         <w:t xml:space="preserve"> </w:t>
       </w:r>
-      <w:proofErr w:type="spellStart"/>
-      <w:r>
-        <w:rPr>
-          <w:lang w:val="nl-BE"/>
-        </w:rPr>
-        <w:t>fast</w:t>
-      </w:r>
-      <w:proofErr w:type="spellEnd"/>
-      <w:r>
-        <w:rPr>
-          <w:lang w:val="nl-BE"/>
-        </w:rPr>
-        <w:t xml:space="preserve">’. </w:t>
-      </w:r>
-      <w:r>
-        <w:rPr>
-          <w:lang w:val="nl-BE"/>
-        </w:rPr>
-        <w:t xml:space="preserve">Hierdoor lijkt het rendabel om </w:t>
-      </w:r>
-      <w:proofErr w:type="spellStart"/>
-      <w:r>
-        <w:rPr>
-          <w:lang w:val="nl-BE"/>
-        </w:rPr>
-        <w:t>threads</w:t>
-      </w:r>
-      <w:proofErr w:type="spellEnd"/>
-      <w:r>
-        <w:rPr>
-          <w:lang w:val="nl-BE"/>
-        </w:rPr>
-        <w:t xml:space="preserve"> bij te voegen die ervoor moeten zorgen dat de </w:t>
-      </w:r>
-      <w:proofErr w:type="spellStart"/>
-      <w:r>
-        <w:rPr>
-          <w:lang w:val="nl-BE"/>
-        </w:rPr>
-        <w:t>cores</w:t>
-      </w:r>
-      <w:proofErr w:type="spellEnd"/>
-      <w:r>
-        <w:rPr>
-          <w:lang w:val="nl-BE"/>
-        </w:rPr>
-        <w:t xml:space="preserve"> op een computer processor evenveel gebruikt worden.</w:t>
-      </w:r>
-      <w:r>
-        <w:rPr>
-          <w:lang w:val="nl-BE"/>
-        </w:rPr>
-        <w:t xml:space="preserve"> </w:t>
-      </w:r>
-    </w:p>
-    <w:p>
-      <w:pPr>
-        <w:rPr>
-          <w:lang w:val="nl-BE"/>
-        </w:rPr>
-      </w:pPr>
-      <w:r>
-        <w:rPr>
-          <w:lang w:val="nl-BE"/>
-        </w:rPr>
-        <w:t xml:space="preserve">Zoals u op de grafiek kunt zien, ontstaat de piek van de CPU </w:t>
-      </w:r>
-      <w:proofErr w:type="spellStart"/>
-      <w:r>
-        <w:rPr>
-          <w:lang w:val="nl-BE"/>
-        </w:rPr>
-        <w:t>usage</w:t>
-      </w:r>
-      <w:proofErr w:type="spellEnd"/>
-      <w:r>
-        <w:rPr>
-          <w:lang w:val="nl-BE"/>
-        </w:rPr>
-        <w:t xml:space="preserve"> wanneer het spel wordt versneld. Hierdoor moet de CPU de berekeningen van de cellen voor de volgende stap 10 keer sneller doen dan normaal. Na het wijzigen van de speelsnelheid naar ‘slow’, ziet u een onmiddellijke daling.</w:t>
+    </w:p>
+    <w:p>
+      <w:pPr>
+        <w:rPr>
+          <w:lang w:val="nl-BE"/>
+        </w:rPr>
+      </w:pPr>
+      <w:r>
+        <w:rPr>
+          <w:lang w:val="nl-BE"/>
+        </w:rPr>
+        <w:t>Zoals u op de grafiek kunt zien, ontstaat de piek van de CPU usage wanneer het spel wordt versneld. Hierdoor moet de CPU de berekeningen van de cellen voor de volgende stap 10 keer sneller doen dan normaal. Na het wijzigen van de speelsnelheid naar ‘slow’, ziet u een onmiddellijke daling.</w:t>
       </w:r>
     </w:p>
     <w:p>
@@ -6210,21 +5308,7 @@
           <w:lang w:val="nl-BE"/>
         </w:rPr>
         <w:lastRenderedPageBreak/>
-        <w:t xml:space="preserve">We zullen nu dat probleem verhelpen door gebruik te maken van een threadpool die </w:t>
-      </w:r>
-      <w:proofErr w:type="spellStart"/>
-      <w:r>
-        <w:rPr>
-          <w:lang w:val="nl-BE"/>
-        </w:rPr>
-        <w:t>threads</w:t>
-      </w:r>
-      <w:proofErr w:type="spellEnd"/>
-      <w:r>
-        <w:rPr>
-          <w:lang w:val="nl-BE"/>
-        </w:rPr>
-        <w:t xml:space="preserve"> alloceert. Zie hieronder de code die wij hebben verbeterd.</w:t>
+        <w:t>We zullen nu dat probleem verhelpen door gebruik te maken van een threadpool die threads alloceert. Zie hieronder de code die wij hebben verbeterd.</w:t>
       </w:r>
     </w:p>
     <w:p>
@@ -6276,7 +5360,7 @@
         <w:rPr>
           <w:i/>
           <w:noProof/>
-          <w:lang w:val="nl-BE"/>
+          <w:lang w:val="en-US"/>
         </w:rPr>
         <w:drawing>
           <wp:inline distT="0" distB="0" distL="0" distR="0">
@@ -6452,7 +5536,7 @@
         <w:rPr>
           <w:i/>
           <w:noProof/>
-          <w:lang w:val="nl-BE"/>
+          <w:lang w:val="en-US"/>
         </w:rPr>
         <w:drawing>
           <wp:inline distT="0" distB="0" distL="0" distR="0">
@@ -6533,23 +5617,7 @@
           <w:lang w:val="nl-BE"/>
         </w:rPr>
         <w:lastRenderedPageBreak/>
-        <w:t xml:space="preserve">Als we een overzicht maken van het gebruik over de </w:t>
-      </w:r>
-      <w:proofErr w:type="spellStart"/>
-      <w:r>
-        <w:rPr>
-          <w:rFonts w:ascii="Arial" w:hAnsi="Arial" w:cs="Arial"/>
-          <w:lang w:val="nl-BE"/>
-        </w:rPr>
-        <w:t>threads</w:t>
-      </w:r>
-      <w:proofErr w:type="spellEnd"/>
-      <w:r>
-        <w:rPr>
-          <w:rFonts w:ascii="Arial" w:hAnsi="Arial" w:cs="Arial"/>
-          <w:lang w:val="nl-BE"/>
-        </w:rPr>
-        <w:t xml:space="preserve"> dan ziet dat er zo uit.</w:t>
+        <w:t>Als we een overzicht maken van het gebruik over de threads dan ziet dat er zo uit.</w:t>
       </w:r>
     </w:p>
     <w:p>
@@ -6564,7 +5632,7 @@
           <w:rFonts w:ascii="Arial" w:hAnsi="Arial" w:cs="Arial"/>
           <w:i/>
           <w:noProof/>
-          <w:lang w:val="nl-BE" w:eastAsia="nl-BE"/>
+          <w:lang w:val="en-US"/>
         </w:rPr>
         <w:drawing>
           <wp:anchor distT="0" distB="0" distL="114300" distR="114300" simplePos="0" relativeHeight="251665408" behindDoc="1" locked="0" layoutInCell="1" allowOverlap="1" wp14:anchorId="2980ABA5" wp14:editId="484598B5">
@@ -6709,7 +5777,7 @@
           <w:rFonts w:ascii="Arial" w:hAnsi="Arial" w:cs="Arial"/>
           <w:i/>
           <w:noProof/>
-          <w:lang w:val="nl-BE" w:eastAsia="nl-BE"/>
+          <w:lang w:val="en-US"/>
         </w:rPr>
         <w:drawing>
           <wp:anchor distT="0" distB="0" distL="114300" distR="114300" simplePos="0" relativeHeight="251666432" behindDoc="1" locked="0" layoutInCell="1" allowOverlap="1" wp14:anchorId="31002156" wp14:editId="6D0BA1F4">
@@ -6789,39 +5857,7 @@
           <w:rFonts w:ascii="Arial" w:hAnsi="Arial" w:cs="Arial"/>
           <w:lang w:val="nl-BE"/>
         </w:rPr>
-        <w:t xml:space="preserve">Geen </w:t>
-      </w:r>
-      <w:proofErr w:type="spellStart"/>
-      <w:r>
-        <w:rPr>
-          <w:rFonts w:ascii="Arial" w:hAnsi="Arial" w:cs="Arial"/>
-          <w:lang w:val="nl-BE"/>
-        </w:rPr>
-        <w:t>threads</w:t>
-      </w:r>
-      <w:proofErr w:type="spellEnd"/>
-      <w:r>
-        <w:rPr>
-          <w:rFonts w:ascii="Arial" w:hAnsi="Arial" w:cs="Arial"/>
-          <w:lang w:val="nl-BE"/>
-        </w:rPr>
-        <w:t xml:space="preserve"> die worden geblokkeerd, wat goed rendement is voor een programma die altijd moet reageren op acties ondernomen door de gebruiker. Maar wat levert dit in verband met performance? We hebben </w:t>
-      </w:r>
-      <w:proofErr w:type="spellStart"/>
-      <w:r>
-        <w:rPr>
-          <w:rFonts w:ascii="Arial" w:hAnsi="Arial" w:cs="Arial"/>
-          <w:lang w:val="nl-BE"/>
-        </w:rPr>
-        <w:t>JProfiler</w:t>
-      </w:r>
-      <w:proofErr w:type="spellEnd"/>
-      <w:r>
-        <w:rPr>
-          <w:rFonts w:ascii="Arial" w:hAnsi="Arial" w:cs="Arial"/>
-          <w:lang w:val="nl-BE"/>
-        </w:rPr>
-        <w:t xml:space="preserve"> gebruikt om de snelheid te meten van de functie die we verbeterd hebben. De tijd die nodig om een thread op te starten is rond de 1000 µs. Hierbij tonen wij onderaan met een grafiek hoeveel impact dit heeft ten opzichte van de originele oplossing.</w:t>
+        <w:t>Geen threads die worden geblokkeerd, wat goed rendement is voor een programma die altijd moet reageren op acties ondernomen door de gebruiker. Maar wat levert dit in verband met performance? We hebben JProfiler gebruikt om de snelheid te meten van de functie die we verbeterd hebben. De tijd die nodig om een thread op te starten is rond de 1000 µs. Hierbij tonen wij onderaan met een grafiek hoeveel impact dit heeft ten opzichte van de originele oplossing.</w:t>
       </w:r>
     </w:p>
     <w:p>
@@ -6835,7 +5871,7 @@
         <w:rPr>
           <w:rFonts w:ascii="Arial" w:hAnsi="Arial" w:cs="Arial"/>
           <w:noProof/>
-          <w:lang w:val="nl-BE"/>
+          <w:lang w:val="en-US"/>
         </w:rPr>
         <w:drawing>
           <wp:inline distT="0" distB="0" distL="0" distR="0">
@@ -6906,23 +5942,7 @@
           <w:rFonts w:ascii="Arial" w:hAnsi="Arial" w:cs="Arial"/>
           <w:lang w:val="nl-BE"/>
         </w:rPr>
-        <w:t xml:space="preserve">rm uitloopt. Trekken wij de </w:t>
-      </w:r>
-      <w:proofErr w:type="spellStart"/>
-      <w:r>
-        <w:rPr>
-          <w:rFonts w:ascii="Arial" w:hAnsi="Arial" w:cs="Arial"/>
-          <w:lang w:val="nl-BE"/>
-        </w:rPr>
-        <w:t>for</w:t>
-      </w:r>
-      <w:proofErr w:type="spellEnd"/>
-      <w:r>
-        <w:rPr>
-          <w:rFonts w:ascii="Arial" w:hAnsi="Arial" w:cs="Arial"/>
-          <w:lang w:val="nl-BE"/>
-        </w:rPr>
-        <w:t>-</w:t>
+        <w:t>rm uitloopt. Trekken wij de for-</w:t>
       </w:r>
       <w:r>
         <w:rPr>
@@ -6970,23 +5990,7 @@
           <w:rFonts w:ascii="Arial" w:hAnsi="Arial" w:cs="Arial"/>
           <w:lang w:val="nl-BE"/>
         </w:rPr>
-        <w:t xml:space="preserve">De code belast de processor minimaal waardoor de executie van de code te snel verloopt om te kunnen verholpen worden door meerdere </w:t>
-      </w:r>
-      <w:proofErr w:type="spellStart"/>
-      <w:r>
-        <w:rPr>
-          <w:rFonts w:ascii="Arial" w:hAnsi="Arial" w:cs="Arial"/>
-          <w:lang w:val="nl-BE"/>
-        </w:rPr>
-        <w:t>threads</w:t>
-      </w:r>
-      <w:proofErr w:type="spellEnd"/>
-      <w:r>
-        <w:rPr>
-          <w:rFonts w:ascii="Arial" w:hAnsi="Arial" w:cs="Arial"/>
-          <w:lang w:val="nl-BE"/>
-        </w:rPr>
-        <w:t>.</w:t>
+        <w:t>De code belast de processor minimaal waardoor de executie van de code te snel verloopt om te kunnen verholpen worden door meerdere threads.</w:t>
       </w:r>
     </w:p>
     <w:p>
@@ -7001,7 +6005,7 @@
     </w:p>
     <w:p>
       <w:pPr>
-        <w:pStyle w:val="Kop1"/>
+        <w:pStyle w:val="Heading1"/>
         <w:rPr>
           <w:rFonts w:ascii="Tahoma" w:hAnsi="Tahoma" w:cs="Tahoma"/>
           <w:lang w:val="nl-BE"/>
@@ -7019,7 +6023,7 @@
     </w:p>
     <w:p>
       <w:pPr>
-        <w:pStyle w:val="Kop3"/>
+        <w:pStyle w:val="Heading3"/>
         <w:rPr>
           <w:lang w:val="nl-BE"/>
         </w:rPr>
@@ -7037,50 +6041,245 @@
         </w:rPr>
         <w:t>Demirsatan</w:t>
       </w:r>
-      <w:bookmarkStart w:id="18" w:name="_GoBack"/>
       <w:bookmarkEnd w:id="17"/>
+    </w:p>
+    <w:p>
+      <w:pPr>
+        <w:pStyle w:val="Heading3"/>
+        <w:rPr>
+          <w:lang w:val="nl-NL"/>
+        </w:rPr>
+      </w:pPr>
+      <w:bookmarkStart w:id="18" w:name="_Toc498032091"/>
+      <w:r>
+        <w:rPr>
+          <w:lang w:val="nl-NL"/>
+        </w:rPr>
+        <w:t>Muhammed Genc</w:t>
+      </w:r>
       <w:bookmarkEnd w:id="18"/>
     </w:p>
     <w:p>
       <w:pPr>
-        <w:pStyle w:val="Kop3"/>
-        <w:rPr>
-          <w:lang w:val="nl-NL"/>
-        </w:rPr>
-      </w:pPr>
-      <w:bookmarkStart w:id="19" w:name="_Toc498032091"/>
-      <w:proofErr w:type="spellStart"/>
-      <w:r>
-        <w:rPr>
-          <w:lang w:val="nl-NL"/>
-        </w:rPr>
-        <w:t>Muhammed</w:t>
-      </w:r>
-      <w:proofErr w:type="spellEnd"/>
-      <w:r>
-        <w:rPr>
-          <w:lang w:val="nl-NL"/>
+        <w:rPr>
+          <w:rFonts w:ascii="Arial" w:hAnsi="Arial" w:cs="Arial"/>
+          <w:lang w:val="nl-BE"/>
+        </w:rPr>
+      </w:pPr>
+      <w:r>
+        <w:rPr>
+          <w:rFonts w:ascii="Arial" w:hAnsi="Arial" w:cs="Arial"/>
+          <w:lang w:val="nl-BE"/>
+        </w:rPr>
+        <w:t xml:space="preserve">In het begin had ik moeite om mezelf te integreren </w:t>
+      </w:r>
+      <w:r>
+        <w:rPr>
+          <w:rFonts w:ascii="Arial" w:hAnsi="Arial" w:cs="Arial"/>
+          <w:lang w:val="nl-BE"/>
+        </w:rPr>
+        <w:t>met d</w:t>
+      </w:r>
+      <w:r>
+        <w:rPr>
+          <w:rFonts w:ascii="Arial" w:hAnsi="Arial" w:cs="Arial"/>
+          <w:lang w:val="nl-BE"/>
+        </w:rPr>
+        <w:t>e nieuwe tools omdat de informatie die de tools gaven niet altijd duidelijk was wat ermee werd bedoel</w:t>
+      </w:r>
+      <w:r>
+        <w:rPr>
+          <w:rFonts w:ascii="Arial" w:hAnsi="Arial" w:cs="Arial"/>
+          <w:lang w:val="nl-BE"/>
+        </w:rPr>
+        <w:t>d</w:t>
+      </w:r>
+      <w:r>
+        <w:rPr>
+          <w:rFonts w:ascii="Arial" w:hAnsi="Arial" w:cs="Arial"/>
+          <w:lang w:val="nl-BE"/>
+        </w:rPr>
+        <w:t xml:space="preserve">. Hiermee had ik verschillende </w:t>
+      </w:r>
+      <w:r>
+        <w:rPr>
+          <w:rFonts w:ascii="Arial" w:hAnsi="Arial" w:cs="Arial"/>
+          <w:lang w:val="nl-BE"/>
+        </w:rPr>
+        <w:t>videos</w:t>
+      </w:r>
+      <w:r>
+        <w:rPr>
+          <w:rFonts w:ascii="Arial" w:hAnsi="Arial" w:cs="Arial"/>
+          <w:lang w:val="nl-BE"/>
+        </w:rPr>
+        <w:t xml:space="preserve"> op pluralsight </w:t>
+      </w:r>
+      <w:r>
+        <w:rPr>
+          <w:rFonts w:ascii="Arial" w:hAnsi="Arial" w:cs="Arial"/>
+          <w:lang w:val="nl-BE"/>
+        </w:rPr>
+        <w:t>bekeken</w:t>
+      </w:r>
+      <w:r>
+        <w:rPr>
+          <w:rFonts w:ascii="Arial" w:hAnsi="Arial" w:cs="Arial"/>
+          <w:lang w:val="nl-BE"/>
+        </w:rPr>
+        <w:t xml:space="preserve"> om een duidelijker beeld te </w:t>
+      </w:r>
+      <w:r>
+        <w:rPr>
+          <w:rFonts w:ascii="Arial" w:hAnsi="Arial" w:cs="Arial"/>
+          <w:lang w:val="nl-BE"/>
+        </w:rPr>
+        <w:t>krijgen</w:t>
+      </w:r>
+      <w:r>
+        <w:rPr>
+          <w:rFonts w:ascii="Arial" w:hAnsi="Arial" w:cs="Arial"/>
+          <w:lang w:val="nl-BE"/>
+        </w:rPr>
+        <w:t xml:space="preserve"> naar wat ik effectief moest kijken.</w:t>
+      </w:r>
+    </w:p>
+    <w:p>
+      <w:pPr>
+        <w:rPr>
+          <w:rFonts w:ascii="Arial" w:hAnsi="Arial" w:cs="Arial"/>
+          <w:lang w:val="nl-BE"/>
+        </w:rPr>
+      </w:pPr>
+      <w:r>
+        <w:rPr>
+          <w:rFonts w:ascii="Arial" w:hAnsi="Arial" w:cs="Arial"/>
+          <w:lang w:val="nl-BE"/>
+        </w:rPr>
+        <w:t>De applicatie leek ook eerst iets simpels te zijn, maar wat later bleek is dat het complex was en de auteur heeft zeker opgelet op optimalitatie waardoor er niet veel te verbeteren was.</w:t>
+      </w:r>
+      <w:r>
+        <w:rPr>
+          <w:rFonts w:ascii="Arial" w:hAnsi="Arial" w:cs="Arial"/>
+          <w:lang w:val="nl-BE"/>
         </w:rPr>
         <w:t xml:space="preserve"> </w:t>
       </w:r>
-      <w:proofErr w:type="spellStart"/>
-      <w:r>
-        <w:rPr>
-          <w:lang w:val="nl-NL"/>
-        </w:rPr>
-        <w:t>Genc</w:t>
-      </w:r>
+    </w:p>
+    <w:p>
+      <w:pPr>
+        <w:rPr>
+          <w:rFonts w:ascii="Arial" w:hAnsi="Arial" w:cs="Arial"/>
+          <w:lang w:val="nl-BE"/>
+        </w:rPr>
+      </w:pPr>
+      <w:r>
+        <w:rPr>
+          <w:rFonts w:ascii="Arial" w:hAnsi="Arial" w:cs="Arial"/>
+          <w:lang w:val="nl-BE"/>
+        </w:rPr>
+        <w:t>De opdracht zelf viel mee, maar er was wel veel opzoek werk naar mogelijke verbeteringen.</w:t>
+      </w:r>
+    </w:p>
+    <w:p>
+      <w:pPr>
+        <w:rPr>
+          <w:rFonts w:ascii="Arial" w:hAnsi="Arial" w:cs="Arial"/>
+          <w:lang w:val="nl-BE"/>
+        </w:rPr>
+      </w:pPr>
+      <w:r>
+        <w:rPr>
+          <w:rFonts w:ascii="Arial" w:hAnsi="Arial" w:cs="Arial"/>
+          <w:lang w:val="nl-BE"/>
+        </w:rPr>
+        <w:t>Het heeft ons bijgeleerd dat je toch je applicatie met tools eens moet nakijken en dat er altijd verbeteringen zijn.</w:t>
+      </w:r>
+    </w:p>
+    <w:p>
+      <w:pPr>
+        <w:rPr>
+          <w:rFonts w:ascii="Arial" w:hAnsi="Arial" w:cs="Arial"/>
+          <w:lang w:val="nl-BE"/>
+        </w:rPr>
+      </w:pPr>
+      <w:r>
+        <w:rPr>
+          <w:rFonts w:ascii="Arial" w:hAnsi="Arial" w:cs="Arial"/>
+          <w:lang w:val="nl-BE"/>
+        </w:rPr>
+        <w:t>Ik heb ook enkele concepten bijgeleerd/verbeterd:</w:t>
+      </w:r>
+    </w:p>
+    <w:p>
+      <w:pPr>
+        <w:rPr>
+          <w:rFonts w:ascii="Arial" w:hAnsi="Arial" w:cs="Arial"/>
+          <w:lang w:val="nl-BE"/>
+        </w:rPr>
+      </w:pPr>
+      <w:r>
+        <w:rPr>
+          <w:rFonts w:ascii="Arial" w:hAnsi="Arial" w:cs="Arial"/>
+          <w:lang w:val="nl-BE"/>
+        </w:rPr>
+        <w:t xml:space="preserve">- </w:t>
+      </w:r>
+      <w:r>
+        <w:rPr>
+          <w:rFonts w:ascii="Arial" w:hAnsi="Arial" w:cs="Arial"/>
+          <w:lang w:val="nl-BE"/>
+        </w:rPr>
+        <w:t>Lambda’s</w:t>
+      </w:r>
+    </w:p>
+    <w:p>
+      <w:pPr>
+        <w:rPr>
+          <w:rFonts w:ascii="Arial" w:hAnsi="Arial" w:cs="Arial"/>
+          <w:lang w:val="nl-BE"/>
+        </w:rPr>
+      </w:pPr>
+      <w:r>
+        <w:rPr>
+          <w:rFonts w:ascii="Arial" w:hAnsi="Arial" w:cs="Arial"/>
+          <w:lang w:val="nl-BE"/>
+        </w:rPr>
+        <w:t xml:space="preserve">- </w:t>
+      </w:r>
+      <w:r>
+        <w:rPr>
+          <w:rFonts w:ascii="Arial" w:hAnsi="Arial" w:cs="Arial"/>
+          <w:lang w:val="nl-BE"/>
+        </w:rPr>
+        <w:t>Threading</w:t>
+      </w:r>
+    </w:p>
+    <w:p>
+      <w:pPr>
+        <w:rPr>
+          <w:rFonts w:ascii="Arial" w:hAnsi="Arial" w:cs="Arial"/>
+          <w:lang w:val="nl-BE"/>
+        </w:rPr>
+      </w:pPr>
+      <w:r>
+        <w:rPr>
+          <w:rFonts w:ascii="Arial" w:hAnsi="Arial" w:cs="Arial"/>
+          <w:lang w:val="nl-BE"/>
+        </w:rPr>
+        <w:t>-  StringBuilder</w:t>
+      </w:r>
+    </w:p>
+    <w:p>
+      <w:bookmarkStart w:id="19" w:name="_GoBack"/>
       <w:bookmarkEnd w:id="19"/>
-      <w:proofErr w:type="spellEnd"/>
-    </w:p>
-    <w:p>
       <w:r>
         <w:br w:type="page"/>
       </w:r>
     </w:p>
     <w:p>
       <w:pPr>
-        <w:pStyle w:val="Kop1"/>
+        <w:pStyle w:val="Heading1"/>
         <w:rPr>
           <w:rFonts w:ascii="Tahoma" w:hAnsi="Tahoma" w:cs="Tahoma"/>
           <w:lang w:val="nl-BE"/>
@@ -7158,7 +6357,7 @@
 </file>
 
 <file path=word/endnotes.xml><?xml version="1.0" encoding="utf-8"?>
-<w:endnotes xmlns:wpc="http://schemas.microsoft.com/office/word/2010/wordprocessingCanvas" xmlns:cx="http://schemas.microsoft.com/office/drawing/2014/chartex" xmlns:cx1="http://schemas.microsoft.com/office/drawing/2015/9/8/chartex" xmlns:cx2="http://schemas.microsoft.com/office/drawing/2015/10/21/chartex" xmlns:cx3="http://schemas.microsoft.com/office/drawing/2016/5/9/chartex" xmlns:cx4="http://schemas.microsoft.com/office/drawing/2016/5/10/chartex" xmlns:cx5="http://schemas.microsoft.com/office/drawing/2016/5/11/chartex" xmlns:cx6="http://schemas.microsoft.com/office/drawing/2016/5/12/chartex" xmlns:cx7="http://schemas.microsoft.com/office/drawing/2016/5/13/chartex" xmlns:cx8="http://schemas.microsoft.com/office/drawing/2016/5/14/chartex" xmlns:mc="http://schemas.openxmlformats.org/markup-compatibility/2006" xmlns:aink="http://schemas.microsoft.com/office/drawing/2016/ink" xmlns:am3d="http://schemas.microsoft.com/office/drawing/2017/model3d" xmlns:o="urn:schemas-microsoft-com:office:office" xmlns:r="http://schemas.openxmlformats.org/officeDocument/2006/relationships" xmlns:m="http://schemas.openxmlformats.org/officeDocument/2006/math" xmlns:v="urn:schemas-microsoft-com:vml" xmlns:wp14="http://schemas.microsoft.com/office/word/2010/wordprocessingDrawing" xmlns:wp="http://schemas.openxmlformats.org/drawingml/2006/wordprocessingDrawing" xmlns:w10="urn:schemas-microsoft-com:office:word" xmlns:w="http://schemas.openxmlformats.org/wordprocessingml/2006/main" xmlns:w14="http://schemas.microsoft.com/office/word/2010/wordml" xmlns:w15="http://schemas.microsoft.com/office/word/2012/wordml" xmlns:w16cid="http://schemas.microsoft.com/office/word/2016/wordml/cid" xmlns:w16se="http://schemas.microsoft.com/office/word/2015/wordml/symex" xmlns:wpg="http://schemas.microsoft.com/office/word/2010/wordprocessingGroup" xmlns:wpi="http://schemas.microsoft.com/office/word/2010/wordprocessingInk" xmlns:wne="http://schemas.microsoft.com/office/word/2006/wordml" xmlns:wps="http://schemas.microsoft.com/office/word/2010/wordprocessingShape" mc:Ignorable="w14 w15 w16se w16cid wp14">
+<w:endnotes xmlns:wpc="http://schemas.microsoft.com/office/word/2010/wordprocessingCanvas" xmlns:mc="http://schemas.openxmlformats.org/markup-compatibility/2006" xmlns:o="urn:schemas-microsoft-com:office:office" xmlns:r="http://schemas.openxmlformats.org/officeDocument/2006/relationships" xmlns:m="http://schemas.openxmlformats.org/officeDocument/2006/math" xmlns:v="urn:schemas-microsoft-com:vml" xmlns:wp14="http://schemas.microsoft.com/office/word/2010/wordprocessingDrawing" xmlns:wp="http://schemas.openxmlformats.org/drawingml/2006/wordprocessingDrawing" xmlns:w10="urn:schemas-microsoft-com:office:word" xmlns:w="http://schemas.openxmlformats.org/wordprocessingml/2006/main" xmlns:w14="http://schemas.microsoft.com/office/word/2010/wordml" xmlns:w15="http://schemas.microsoft.com/office/word/2012/wordml" xmlns:wpg="http://schemas.microsoft.com/office/word/2010/wordprocessingGroup" xmlns:wpi="http://schemas.microsoft.com/office/word/2010/wordprocessingInk" xmlns:wne="http://schemas.microsoft.com/office/word/2006/wordml" xmlns:wps="http://schemas.microsoft.com/office/word/2010/wordprocessingShape" mc:Ignorable="w14 w15 wp14">
   <w:endnote w:type="separator" w:id="-1">
     <w:p>
       <w:pPr>
@@ -7183,7 +6382,7 @@
 </file>
 
 <file path=word/footer1.xml><?xml version="1.0" encoding="utf-8"?>
-<w:ftr xmlns:wpc="http://schemas.microsoft.com/office/word/2010/wordprocessingCanvas" xmlns:cx="http://schemas.microsoft.com/office/drawing/2014/chartex" xmlns:cx1="http://schemas.microsoft.com/office/drawing/2015/9/8/chartex" xmlns:cx2="http://schemas.microsoft.com/office/drawing/2015/10/21/chartex" xmlns:cx3="http://schemas.microsoft.com/office/drawing/2016/5/9/chartex" xmlns:cx4="http://schemas.microsoft.com/office/drawing/2016/5/10/chartex" xmlns:cx5="http://schemas.microsoft.com/office/drawing/2016/5/11/chartex" xmlns:cx6="http://schemas.microsoft.com/office/drawing/2016/5/12/chartex" xmlns:cx7="http://schemas.microsoft.com/office/drawing/2016/5/13/chartex" xmlns:cx8="http://schemas.microsoft.com/office/drawing/2016/5/14/chartex" xmlns:mc="http://schemas.openxmlformats.org/markup-compatibility/2006" xmlns:aink="http://schemas.microsoft.com/office/drawing/2016/ink" xmlns:am3d="http://schemas.microsoft.com/office/drawing/2017/model3d" xmlns:o="urn:schemas-microsoft-com:office:office" xmlns:r="http://schemas.openxmlformats.org/officeDocument/2006/relationships" xmlns:m="http://schemas.openxmlformats.org/officeDocument/2006/math" xmlns:v="urn:schemas-microsoft-com:vml" xmlns:wp14="http://schemas.microsoft.com/office/word/2010/wordprocessingDrawing" xmlns:wp="http://schemas.openxmlformats.org/drawingml/2006/wordprocessingDrawing" xmlns:w10="urn:schemas-microsoft-com:office:word" xmlns:w="http://schemas.openxmlformats.org/wordprocessingml/2006/main" xmlns:w14="http://schemas.microsoft.com/office/word/2010/wordml" xmlns:w15="http://schemas.microsoft.com/office/word/2012/wordml" xmlns:w16cid="http://schemas.microsoft.com/office/word/2016/wordml/cid" xmlns:w16se="http://schemas.microsoft.com/office/word/2015/wordml/symex" xmlns:wpg="http://schemas.microsoft.com/office/word/2010/wordprocessingGroup" xmlns:wpi="http://schemas.microsoft.com/office/word/2010/wordprocessingInk" xmlns:wne="http://schemas.microsoft.com/office/word/2006/wordml" xmlns:wps="http://schemas.microsoft.com/office/word/2010/wordprocessingShape" mc:Ignorable="w14 w15 w16se w16cid wp14">
+<w:ftr xmlns:wpc="http://schemas.microsoft.com/office/word/2010/wordprocessingCanvas" xmlns:mc="http://schemas.openxmlformats.org/markup-compatibility/2006" xmlns:o="urn:schemas-microsoft-com:office:office" xmlns:r="http://schemas.openxmlformats.org/officeDocument/2006/relationships" xmlns:m="http://schemas.openxmlformats.org/officeDocument/2006/math" xmlns:v="urn:schemas-microsoft-com:vml" xmlns:wp14="http://schemas.microsoft.com/office/word/2010/wordprocessingDrawing" xmlns:wp="http://schemas.openxmlformats.org/drawingml/2006/wordprocessingDrawing" xmlns:w10="urn:schemas-microsoft-com:office:word" xmlns:w="http://schemas.openxmlformats.org/wordprocessingml/2006/main" xmlns:w14="http://schemas.microsoft.com/office/word/2010/wordml" xmlns:w15="http://schemas.microsoft.com/office/word/2012/wordml" xmlns:wpg="http://schemas.microsoft.com/office/word/2010/wordprocessingGroup" xmlns:wpi="http://schemas.microsoft.com/office/word/2010/wordprocessingInk" xmlns:wne="http://schemas.microsoft.com/office/word/2006/wordml" xmlns:wps="http://schemas.microsoft.com/office/word/2010/wordprocessingShape" mc:Ignorable="w14 w15 wp14">
   <w:sdt>
     <w:sdtPr>
       <w:id w:val="-1361812459"/>
@@ -7196,7 +6395,7 @@
     <w:sdtContent>
       <w:p>
         <w:pPr>
-          <w:pStyle w:val="Voettekst"/>
+          <w:pStyle w:val="Footer"/>
           <w:jc w:val="right"/>
         </w:pPr>
         <w:r>
@@ -7224,7 +6423,7 @@
 </file>
 
 <file path=word/footnotes.xml><?xml version="1.0" encoding="utf-8"?>
-<w:footnotes xmlns:wpc="http://schemas.microsoft.com/office/word/2010/wordprocessingCanvas" xmlns:cx="http://schemas.microsoft.com/office/drawing/2014/chartex" xmlns:cx1="http://schemas.microsoft.com/office/drawing/2015/9/8/chartex" xmlns:cx2="http://schemas.microsoft.com/office/drawing/2015/10/21/chartex" xmlns:cx3="http://schemas.microsoft.com/office/drawing/2016/5/9/chartex" xmlns:cx4="http://schemas.microsoft.com/office/drawing/2016/5/10/chartex" xmlns:cx5="http://schemas.microsoft.com/office/drawing/2016/5/11/chartex" xmlns:cx6="http://schemas.microsoft.com/office/drawing/2016/5/12/chartex" xmlns:cx7="http://schemas.microsoft.com/office/drawing/2016/5/13/chartex" xmlns:cx8="http://schemas.microsoft.com/office/drawing/2016/5/14/chartex" xmlns:mc="http://schemas.openxmlformats.org/markup-compatibility/2006" xmlns:aink="http://schemas.microsoft.com/office/drawing/2016/ink" xmlns:am3d="http://schemas.microsoft.com/office/drawing/2017/model3d" xmlns:o="urn:schemas-microsoft-com:office:office" xmlns:r="http://schemas.openxmlformats.org/officeDocument/2006/relationships" xmlns:m="http://schemas.openxmlformats.org/officeDocument/2006/math" xmlns:v="urn:schemas-microsoft-com:vml" xmlns:wp14="http://schemas.microsoft.com/office/word/2010/wordprocessingDrawing" xmlns:wp="http://schemas.openxmlformats.org/drawingml/2006/wordprocessingDrawing" xmlns:w10="urn:schemas-microsoft-com:office:word" xmlns:w="http://schemas.openxmlformats.org/wordprocessingml/2006/main" xmlns:w14="http://schemas.microsoft.com/office/word/2010/wordml" xmlns:w15="http://schemas.microsoft.com/office/word/2012/wordml" xmlns:w16cid="http://schemas.microsoft.com/office/word/2016/wordml/cid" xmlns:w16se="http://schemas.microsoft.com/office/word/2015/wordml/symex" xmlns:wpg="http://schemas.microsoft.com/office/word/2010/wordprocessingGroup" xmlns:wpi="http://schemas.microsoft.com/office/word/2010/wordprocessingInk" xmlns:wne="http://schemas.microsoft.com/office/word/2006/wordml" xmlns:wps="http://schemas.microsoft.com/office/word/2010/wordprocessingShape" mc:Ignorable="w14 w15 w16se w16cid wp14">
+<w:footnotes xmlns:wpc="http://schemas.microsoft.com/office/word/2010/wordprocessingCanvas" xmlns:mc="http://schemas.openxmlformats.org/markup-compatibility/2006" xmlns:o="urn:schemas-microsoft-com:office:office" xmlns:r="http://schemas.openxmlformats.org/officeDocument/2006/relationships" xmlns:m="http://schemas.openxmlformats.org/officeDocument/2006/math" xmlns:v="urn:schemas-microsoft-com:vml" xmlns:wp14="http://schemas.microsoft.com/office/word/2010/wordprocessingDrawing" xmlns:wp="http://schemas.openxmlformats.org/drawingml/2006/wordprocessingDrawing" xmlns:w10="urn:schemas-microsoft-com:office:word" xmlns:w="http://schemas.openxmlformats.org/wordprocessingml/2006/main" xmlns:w14="http://schemas.microsoft.com/office/word/2010/wordml" xmlns:w15="http://schemas.microsoft.com/office/word/2012/wordml" xmlns:wpg="http://schemas.microsoft.com/office/word/2010/wordprocessingGroup" xmlns:wpi="http://schemas.microsoft.com/office/word/2010/wordprocessingInk" xmlns:wne="http://schemas.microsoft.com/office/word/2006/wordml" xmlns:wps="http://schemas.microsoft.com/office/word/2010/wordprocessingShape" mc:Ignorable="w14 w15 wp14">
   <w:footnote w:type="separator" w:id="-1">
     <w:p>
       <w:pPr>
@@ -7249,7 +6448,7 @@
 </file>
 
 <file path=word/header1.xml><?xml version="1.0" encoding="utf-8"?>
-<w:hdr xmlns:wpc="http://schemas.microsoft.com/office/word/2010/wordprocessingCanvas" xmlns:cx="http://schemas.microsoft.com/office/drawing/2014/chartex" xmlns:cx1="http://schemas.microsoft.com/office/drawing/2015/9/8/chartex" xmlns:cx2="http://schemas.microsoft.com/office/drawing/2015/10/21/chartex" xmlns:cx3="http://schemas.microsoft.com/office/drawing/2016/5/9/chartex" xmlns:cx4="http://schemas.microsoft.com/office/drawing/2016/5/10/chartex" xmlns:cx5="http://schemas.microsoft.com/office/drawing/2016/5/11/chartex" xmlns:cx6="http://schemas.microsoft.com/office/drawing/2016/5/12/chartex" xmlns:cx7="http://schemas.microsoft.com/office/drawing/2016/5/13/chartex" xmlns:cx8="http://schemas.microsoft.com/office/drawing/2016/5/14/chartex" xmlns:mc="http://schemas.openxmlformats.org/markup-compatibility/2006" xmlns:aink="http://schemas.microsoft.com/office/drawing/2016/ink" xmlns:am3d="http://schemas.microsoft.com/office/drawing/2017/model3d" xmlns:o="urn:schemas-microsoft-com:office:office" xmlns:r="http://schemas.openxmlformats.org/officeDocument/2006/relationships" xmlns:m="http://schemas.openxmlformats.org/officeDocument/2006/math" xmlns:v="urn:schemas-microsoft-com:vml" xmlns:wp14="http://schemas.microsoft.com/office/word/2010/wordprocessingDrawing" xmlns:wp="http://schemas.openxmlformats.org/drawingml/2006/wordprocessingDrawing" xmlns:w10="urn:schemas-microsoft-com:office:word" xmlns:w="http://schemas.openxmlformats.org/wordprocessingml/2006/main" xmlns:w14="http://schemas.microsoft.com/office/word/2010/wordml" xmlns:w15="http://schemas.microsoft.com/office/word/2012/wordml" xmlns:w16cid="http://schemas.microsoft.com/office/word/2016/wordml/cid" xmlns:w16se="http://schemas.microsoft.com/office/word/2015/wordml/symex" xmlns:wpg="http://schemas.microsoft.com/office/word/2010/wordprocessingGroup" xmlns:wpi="http://schemas.microsoft.com/office/word/2010/wordprocessingInk" xmlns:wne="http://schemas.microsoft.com/office/word/2006/wordml" xmlns:wps="http://schemas.microsoft.com/office/word/2010/wordprocessingShape" mc:Ignorable="w14 w15 w16se w16cid wp14">
+<w:hdr xmlns:wpc="http://schemas.microsoft.com/office/word/2010/wordprocessingCanvas" xmlns:mc="http://schemas.openxmlformats.org/markup-compatibility/2006" xmlns:o="urn:schemas-microsoft-com:office:office" xmlns:r="http://schemas.openxmlformats.org/officeDocument/2006/relationships" xmlns:m="http://schemas.openxmlformats.org/officeDocument/2006/math" xmlns:v="urn:schemas-microsoft-com:vml" xmlns:wp14="http://schemas.microsoft.com/office/word/2010/wordprocessingDrawing" xmlns:wp="http://schemas.openxmlformats.org/drawingml/2006/wordprocessingDrawing" xmlns:w10="urn:schemas-microsoft-com:office:word" xmlns:w="http://schemas.openxmlformats.org/wordprocessingml/2006/main" xmlns:w14="http://schemas.microsoft.com/office/word/2010/wordml" xmlns:w15="http://schemas.microsoft.com/office/word/2012/wordml" xmlns:wpg="http://schemas.microsoft.com/office/word/2010/wordprocessingGroup" xmlns:wpi="http://schemas.microsoft.com/office/word/2010/wordprocessingInk" xmlns:wne="http://schemas.microsoft.com/office/word/2006/wordml" xmlns:wps="http://schemas.microsoft.com/office/word/2010/wordprocessingShape" mc:Ignorable="w14 w15 wp14">
   <w:p>
     <w:pPr>
       <w:tabs>
@@ -7298,14 +6497,14 @@
   </w:p>
   <w:p>
     <w:pPr>
-      <w:pStyle w:val="Koptekst"/>
+      <w:pStyle w:val="Header"/>
     </w:pPr>
   </w:p>
 </w:hdr>
 </file>
 
 <file path=word/numbering.xml><?xml version="1.0" encoding="utf-8"?>
-<w:numbering xmlns:wpc="http://schemas.microsoft.com/office/word/2010/wordprocessingCanvas" xmlns:cx="http://schemas.microsoft.com/office/drawing/2014/chartex" xmlns:cx1="http://schemas.microsoft.com/office/drawing/2015/9/8/chartex" xmlns:cx2="http://schemas.microsoft.com/office/drawing/2015/10/21/chartex" xmlns:cx3="http://schemas.microsoft.com/office/drawing/2016/5/9/chartex" xmlns:cx4="http://schemas.microsoft.com/office/drawing/2016/5/10/chartex" xmlns:cx5="http://schemas.microsoft.com/office/drawing/2016/5/11/chartex" xmlns:cx6="http://schemas.microsoft.com/office/drawing/2016/5/12/chartex" xmlns:cx7="http://schemas.microsoft.com/office/drawing/2016/5/13/chartex" xmlns:cx8="http://schemas.microsoft.com/office/drawing/2016/5/14/chartex" xmlns:mc="http://schemas.openxmlformats.org/markup-compatibility/2006" xmlns:aink="http://schemas.microsoft.com/office/drawing/2016/ink" xmlns:am3d="http://schemas.microsoft.com/office/drawing/2017/model3d" xmlns:o="urn:schemas-microsoft-com:office:office" xmlns:r="http://schemas.openxmlformats.org/officeDocument/2006/relationships" xmlns:m="http://schemas.openxmlformats.org/officeDocument/2006/math" xmlns:v="urn:schemas-microsoft-com:vml" xmlns:wp14="http://schemas.microsoft.com/office/word/2010/wordprocessingDrawing" xmlns:wp="http://schemas.openxmlformats.org/drawingml/2006/wordprocessingDrawing" xmlns:w10="urn:schemas-microsoft-com:office:word" xmlns:w="http://schemas.openxmlformats.org/wordprocessingml/2006/main" xmlns:w14="http://schemas.microsoft.com/office/word/2010/wordml" xmlns:w15="http://schemas.microsoft.com/office/word/2012/wordml" xmlns:w16cid="http://schemas.microsoft.com/office/word/2016/wordml/cid" xmlns:w16se="http://schemas.microsoft.com/office/word/2015/wordml/symex" xmlns:wpg="http://schemas.microsoft.com/office/word/2010/wordprocessingGroup" xmlns:wpi="http://schemas.microsoft.com/office/word/2010/wordprocessingInk" xmlns:wne="http://schemas.microsoft.com/office/word/2006/wordml" xmlns:wps="http://schemas.microsoft.com/office/word/2010/wordprocessingShape" mc:Ignorable="w14 w15 w16se w16cid wp14">
+<w:numbering xmlns:wpc="http://schemas.microsoft.com/office/word/2010/wordprocessingCanvas" xmlns:mc="http://schemas.openxmlformats.org/markup-compatibility/2006" xmlns:o="urn:schemas-microsoft-com:office:office" xmlns:r="http://schemas.openxmlformats.org/officeDocument/2006/relationships" xmlns:m="http://schemas.openxmlformats.org/officeDocument/2006/math" xmlns:v="urn:schemas-microsoft-com:vml" xmlns:wp14="http://schemas.microsoft.com/office/word/2010/wordprocessingDrawing" xmlns:wp="http://schemas.openxmlformats.org/drawingml/2006/wordprocessingDrawing" xmlns:w10="urn:schemas-microsoft-com:office:word" xmlns:w="http://schemas.openxmlformats.org/wordprocessingml/2006/main" xmlns:w14="http://schemas.microsoft.com/office/word/2010/wordml" xmlns:w15="http://schemas.microsoft.com/office/word/2012/wordml" xmlns:wpg="http://schemas.microsoft.com/office/word/2010/wordprocessingGroup" xmlns:wpi="http://schemas.microsoft.com/office/word/2010/wordprocessingInk" xmlns:wne="http://schemas.microsoft.com/office/word/2006/wordml" xmlns:wps="http://schemas.microsoft.com/office/word/2010/wordprocessingShape" mc:Ignorable="w14 w15 wp14">
   <w:abstractNum w:abstractNumId="0" w15:restartNumberingAfterBreak="0">
     <w:nsid w:val="FFFFFFFB"/>
     <w:multiLevelType w:val="multilevel"/>
@@ -7313,7 +6512,7 @@
     <w:lvl w:ilvl="0">
       <w:start w:val="1"/>
       <w:numFmt w:val="decimal"/>
-      <w:pStyle w:val="Kop1"/>
+      <w:pStyle w:val="Heading1"/>
       <w:lvlText w:val="%1."/>
       <w:legacy w:legacy="1" w:legacySpace="144" w:legacyIndent="0"/>
       <w:lvlJc w:val="left"/>
@@ -7321,7 +6520,7 @@
     <w:lvl w:ilvl="1">
       <w:start w:val="1"/>
       <w:numFmt w:val="decimal"/>
-      <w:pStyle w:val="Kop2"/>
+      <w:pStyle w:val="Heading2"/>
       <w:lvlText w:val="%1.%2"/>
       <w:legacy w:legacy="1" w:legacySpace="144" w:legacyIndent="0"/>
       <w:lvlJc w:val="left"/>
@@ -7329,7 +6528,7 @@
     <w:lvl w:ilvl="2">
       <w:start w:val="1"/>
       <w:numFmt w:val="decimal"/>
-      <w:pStyle w:val="Kop3"/>
+      <w:pStyle w:val="Heading3"/>
       <w:lvlText w:val="%1.%2.%3"/>
       <w:legacy w:legacy="1" w:legacySpace="144" w:legacyIndent="0"/>
       <w:lvlJc w:val="left"/>
@@ -7337,7 +6536,7 @@
     <w:lvl w:ilvl="3">
       <w:start w:val="1"/>
       <w:numFmt w:val="decimal"/>
-      <w:pStyle w:val="Kop4"/>
+      <w:pStyle w:val="Heading4"/>
       <w:lvlText w:val="%1.%2.%3.%4"/>
       <w:legacy w:legacy="1" w:legacySpace="144" w:legacyIndent="0"/>
       <w:lvlJc w:val="left"/>
@@ -7345,7 +6544,7 @@
     <w:lvl w:ilvl="4">
       <w:start w:val="1"/>
       <w:numFmt w:val="decimal"/>
-      <w:pStyle w:val="Kop5"/>
+      <w:pStyle w:val="Heading5"/>
       <w:lvlText w:val="%1.%2.%3.%4.%5"/>
       <w:legacy w:legacy="1" w:legacySpace="144" w:legacyIndent="0"/>
       <w:lvlJc w:val="left"/>
@@ -7353,7 +6552,7 @@
     <w:lvl w:ilvl="5">
       <w:start w:val="1"/>
       <w:numFmt w:val="decimal"/>
-      <w:pStyle w:val="Kop6"/>
+      <w:pStyle w:val="Heading6"/>
       <w:lvlText w:val="%1.%2.%3.%4.%5.%6"/>
       <w:legacy w:legacy="1" w:legacySpace="144" w:legacyIndent="0"/>
       <w:lvlJc w:val="left"/>
@@ -7361,7 +6560,7 @@
     <w:lvl w:ilvl="6">
       <w:start w:val="1"/>
       <w:numFmt w:val="decimal"/>
-      <w:pStyle w:val="Kop7"/>
+      <w:pStyle w:val="Heading7"/>
       <w:lvlText w:val="%1.%2.%3.%4.%5.%6.%7"/>
       <w:legacy w:legacy="1" w:legacySpace="144" w:legacyIndent="0"/>
       <w:lvlJc w:val="left"/>
@@ -7369,7 +6568,7 @@
     <w:lvl w:ilvl="7">
       <w:start w:val="1"/>
       <w:numFmt w:val="decimal"/>
-      <w:pStyle w:val="Kop8"/>
+      <w:pStyle w:val="Heading8"/>
       <w:lvlText w:val="%1.%2.%3.%4.%5.%6.%7.%8"/>
       <w:legacy w:legacy="1" w:legacySpace="144" w:legacyIndent="0"/>
       <w:lvlJc w:val="left"/>
@@ -7377,7 +6576,7 @@
     <w:lvl w:ilvl="8">
       <w:start w:val="1"/>
       <w:numFmt w:val="decimal"/>
-      <w:pStyle w:val="Kop9"/>
+      <w:pStyle w:val="Heading9"/>
       <w:lvlText w:val="%1.%2.%3.%4.%5.%6.%7.%8.%9"/>
       <w:legacy w:legacy="1" w:legacySpace="144" w:legacyIndent="0"/>
       <w:lvlJc w:val="left"/>
@@ -8461,7 +7660,7 @@
 </file>
 
 <file path=word/styles.xml><?xml version="1.0" encoding="utf-8"?>
-<w:styles xmlns:mc="http://schemas.openxmlformats.org/markup-compatibility/2006" xmlns:r="http://schemas.openxmlformats.org/officeDocument/2006/relationships" xmlns:w="http://schemas.openxmlformats.org/wordprocessingml/2006/main" xmlns:w14="http://schemas.microsoft.com/office/word/2010/wordml" xmlns:w15="http://schemas.microsoft.com/office/word/2012/wordml" xmlns:w16cid="http://schemas.microsoft.com/office/word/2016/wordml/cid" xmlns:w16se="http://schemas.microsoft.com/office/word/2015/wordml/symex" mc:Ignorable="w14 w15 w16se w16cid">
+<w:styles xmlns:mc="http://schemas.openxmlformats.org/markup-compatibility/2006" xmlns:r="http://schemas.openxmlformats.org/officeDocument/2006/relationships" xmlns:w="http://schemas.openxmlformats.org/wordprocessingml/2006/main" xmlns:w14="http://schemas.microsoft.com/office/word/2010/wordml" xmlns:w15="http://schemas.microsoft.com/office/word/2012/wordml" mc:Ignorable="w14 w15">
   <w:docDefaults>
     <w:rPrDefault>
       <w:rPr>
@@ -8477,7 +7676,7 @@
       </w:pPr>
     </w:pPrDefault>
   </w:docDefaults>
-  <w:latentStyles w:defLockedState="0" w:defUIPriority="99" w:defSemiHidden="0" w:defUnhideWhenUsed="0" w:defQFormat="0" w:count="375">
+  <w:latentStyles w:defLockedState="0" w:defUIPriority="99" w:defSemiHidden="0" w:defUnhideWhenUsed="0" w:defQFormat="0" w:count="371">
     <w:lsdException w:name="Normal" w:uiPriority="0" w:qFormat="1"/>
     <w:lsdException w:name="heading 1" w:uiPriority="9" w:qFormat="1"/>
     <w:lsdException w:name="heading 2" w:semiHidden="1" w:uiPriority="9" w:unhideWhenUsed="1" w:qFormat="1"/>
@@ -8583,6 +7782,7 @@
     <w:lsdException w:name="HTML Sample" w:semiHidden="1" w:unhideWhenUsed="1"/>
     <w:lsdException w:name="HTML Typewriter" w:semiHidden="1" w:unhideWhenUsed="1"/>
     <w:lsdException w:name="HTML Variable" w:semiHidden="1" w:unhideWhenUsed="1"/>
+    <w:lsdException w:name="Normal Table" w:semiHidden="1" w:unhideWhenUsed="1"/>
     <w:lsdException w:name="annotation subject" w:semiHidden="1" w:unhideWhenUsed="1"/>
     <w:lsdException w:name="No List" w:semiHidden="1" w:unhideWhenUsed="1"/>
     <w:lsdException w:name="Outline List 1" w:semiHidden="1" w:unhideWhenUsed="1"/>
@@ -8626,8 +7826,10 @@
     <w:lsdException w:name="Table Elegant" w:semiHidden="1" w:unhideWhenUsed="1"/>
     <w:lsdException w:name="Table Professional" w:semiHidden="1" w:unhideWhenUsed="1"/>
     <w:lsdException w:name="Table Subtle 1" w:semiHidden="1" w:unhideWhenUsed="1"/>
+    <w:lsdException w:name="Table Subtle 2" w:semiHidden="1" w:unhideWhenUsed="1"/>
     <w:lsdException w:name="Table Web 1" w:semiHidden="1" w:unhideWhenUsed="1"/>
     <w:lsdException w:name="Table Web 2" w:semiHidden="1" w:unhideWhenUsed="1"/>
+    <w:lsdException w:name="Table Web 3" w:semiHidden="1" w:unhideWhenUsed="1"/>
     <w:lsdException w:name="Balloon Text" w:semiHidden="1" w:unhideWhenUsed="1"/>
     <w:lsdException w:name="Table Grid" w:uiPriority="39"/>
     <w:lsdException w:name="Table Theme" w:semiHidden="1" w:unhideWhenUsed="1"/>
@@ -8846,20 +8048,16 @@
     <w:lsdException w:name="List Table 5 Dark Accent 6" w:uiPriority="50"/>
     <w:lsdException w:name="List Table 6 Colorful Accent 6" w:uiPriority="51"/>
     <w:lsdException w:name="List Table 7 Colorful Accent 6" w:uiPriority="52"/>
-    <w:lsdException w:name="Mention" w:semiHidden="1" w:unhideWhenUsed="1"/>
-    <w:lsdException w:name="Smart Hyperlink" w:semiHidden="1" w:unhideWhenUsed="1"/>
-    <w:lsdException w:name="Hashtag" w:semiHidden="1" w:unhideWhenUsed="1"/>
-    <w:lsdException w:name="Unresolved Mention" w:semiHidden="1" w:unhideWhenUsed="1"/>
   </w:latentStyles>
-  <w:style w:type="paragraph" w:default="1" w:styleId="Standaard">
+  <w:style w:type="paragraph" w:default="1" w:styleId="Normal">
     <w:name w:val="Normal"/>
     <w:qFormat/>
   </w:style>
-  <w:style w:type="paragraph" w:styleId="Kop1">
+  <w:style w:type="paragraph" w:styleId="Heading1">
     <w:name w:val="heading 1"/>
-    <w:basedOn w:val="Standaard"/>
-    <w:next w:val="Standaard"/>
-    <w:link w:val="Kop1Char"/>
+    <w:basedOn w:val="Normal"/>
+    <w:next w:val="Normal"/>
+    <w:link w:val="Heading1Char"/>
     <w:uiPriority w:val="9"/>
     <w:qFormat/>
     <w:rsid w:val="00F35E4A"/>
@@ -8881,11 +8079,11 @@
       <w:lang w:val="en-US"/>
     </w:rPr>
   </w:style>
-  <w:style w:type="paragraph" w:styleId="Kop2">
+  <w:style w:type="paragraph" w:styleId="Heading2">
     <w:name w:val="heading 2"/>
-    <w:basedOn w:val="Standaard"/>
-    <w:next w:val="Standaard"/>
-    <w:link w:val="Kop2Char"/>
+    <w:basedOn w:val="Normal"/>
+    <w:next w:val="Normal"/>
+    <w:link w:val="Heading2Char"/>
     <w:uiPriority w:val="9"/>
     <w:qFormat/>
     <w:rsid w:val="00F35E4A"/>
@@ -8907,11 +8105,11 @@
       <w:lang w:val="en-US"/>
     </w:rPr>
   </w:style>
-  <w:style w:type="paragraph" w:styleId="Kop3">
+  <w:style w:type="paragraph" w:styleId="Heading3">
     <w:name w:val="heading 3"/>
-    <w:basedOn w:val="Standaard"/>
-    <w:next w:val="Standaard"/>
-    <w:link w:val="Kop3Char"/>
+    <w:basedOn w:val="Normal"/>
+    <w:next w:val="Normal"/>
+    <w:link w:val="Heading3Char"/>
     <w:uiPriority w:val="9"/>
     <w:qFormat/>
     <w:rsid w:val="00F35E4A"/>
@@ -8931,11 +8129,11 @@
       <w:lang w:val="en-US"/>
     </w:rPr>
   </w:style>
-  <w:style w:type="paragraph" w:styleId="Kop4">
+  <w:style w:type="paragraph" w:styleId="Heading4">
     <w:name w:val="heading 4"/>
-    <w:basedOn w:val="Standaard"/>
-    <w:next w:val="Standaard"/>
-    <w:link w:val="Kop4Char"/>
+    <w:basedOn w:val="Normal"/>
+    <w:next w:val="Normal"/>
+    <w:link w:val="Heading4Char"/>
     <w:uiPriority w:val="9"/>
     <w:qFormat/>
     <w:rsid w:val="00F35E4A"/>
@@ -8957,11 +8155,11 @@
       <w:lang w:val="en-US"/>
     </w:rPr>
   </w:style>
-  <w:style w:type="paragraph" w:styleId="Kop5">
+  <w:style w:type="paragraph" w:styleId="Heading5">
     <w:name w:val="heading 5"/>
-    <w:basedOn w:val="Standaard"/>
-    <w:next w:val="Standaard"/>
-    <w:link w:val="Kop5Char"/>
+    <w:basedOn w:val="Normal"/>
+    <w:next w:val="Normal"/>
+    <w:link w:val="Heading5Char"/>
     <w:uiPriority w:val="9"/>
     <w:qFormat/>
     <w:rsid w:val="00F35E4A"/>
@@ -8980,11 +8178,11 @@
       <w:lang w:val="en-US"/>
     </w:rPr>
   </w:style>
-  <w:style w:type="paragraph" w:styleId="Kop6">
+  <w:style w:type="paragraph" w:styleId="Heading6">
     <w:name w:val="heading 6"/>
-    <w:basedOn w:val="Standaard"/>
-    <w:next w:val="Standaard"/>
-    <w:link w:val="Kop6Char"/>
+    <w:basedOn w:val="Normal"/>
+    <w:next w:val="Normal"/>
+    <w:link w:val="Heading6Char"/>
     <w:uiPriority w:val="9"/>
     <w:qFormat/>
     <w:rsid w:val="00F35E4A"/>
@@ -9004,11 +8202,11 @@
       <w:lang w:val="en-US"/>
     </w:rPr>
   </w:style>
-  <w:style w:type="paragraph" w:styleId="Kop7">
+  <w:style w:type="paragraph" w:styleId="Heading7">
     <w:name w:val="heading 7"/>
-    <w:basedOn w:val="Standaard"/>
-    <w:next w:val="Standaard"/>
-    <w:link w:val="Kop7Char"/>
+    <w:basedOn w:val="Normal"/>
+    <w:next w:val="Normal"/>
+    <w:link w:val="Heading7Char"/>
     <w:uiPriority w:val="9"/>
     <w:qFormat/>
     <w:rsid w:val="00F35E4A"/>
@@ -9028,11 +8226,11 @@
       <w:lang w:val="en-US"/>
     </w:rPr>
   </w:style>
-  <w:style w:type="paragraph" w:styleId="Kop8">
+  <w:style w:type="paragraph" w:styleId="Heading8">
     <w:name w:val="heading 8"/>
-    <w:basedOn w:val="Standaard"/>
-    <w:next w:val="Standaard"/>
-    <w:link w:val="Kop8Char"/>
+    <w:basedOn w:val="Normal"/>
+    <w:next w:val="Normal"/>
+    <w:link w:val="Heading8Char"/>
     <w:uiPriority w:val="9"/>
     <w:qFormat/>
     <w:rsid w:val="00F35E4A"/>
@@ -9053,11 +8251,11 @@
       <w:lang w:val="en-US"/>
     </w:rPr>
   </w:style>
-  <w:style w:type="paragraph" w:styleId="Kop9">
+  <w:style w:type="paragraph" w:styleId="Heading9">
     <w:name w:val="heading 9"/>
-    <w:basedOn w:val="Standaard"/>
-    <w:next w:val="Standaard"/>
-    <w:link w:val="Kop9Char"/>
+    <w:basedOn w:val="Normal"/>
+    <w:next w:val="Normal"/>
+    <w:link w:val="Heading9Char"/>
     <w:uiPriority w:val="9"/>
     <w:qFormat/>
     <w:rsid w:val="00F35E4A"/>
@@ -9078,13 +8276,13 @@
       <w:lang w:val="en-US"/>
     </w:rPr>
   </w:style>
-  <w:style w:type="character" w:default="1" w:styleId="Standaardalinea-lettertype">
+  <w:style w:type="character" w:default="1" w:styleId="DefaultParagraphFont">
     <w:name w:val="Default Paragraph Font"/>
     <w:uiPriority w:val="1"/>
     <w:semiHidden/>
     <w:unhideWhenUsed/>
   </w:style>
-  <w:style w:type="table" w:default="1" w:styleId="Standaardtabel">
+  <w:style w:type="table" w:default="1" w:styleId="TableNormal">
     <w:name w:val="Normal Table"/>
     <w:uiPriority w:val="99"/>
     <w:semiHidden/>
@@ -9099,15 +8297,15 @@
       </w:tblCellMar>
     </w:tblPr>
   </w:style>
-  <w:style w:type="numbering" w:default="1" w:styleId="Geenlijst">
+  <w:style w:type="numbering" w:default="1" w:styleId="NoList">
     <w:name w:val="No List"/>
     <w:uiPriority w:val="99"/>
     <w:semiHidden/>
     <w:unhideWhenUsed/>
   </w:style>
-  <w:style w:type="paragraph" w:styleId="Lijstalinea">
+  <w:style w:type="paragraph" w:styleId="ListParagraph">
     <w:name w:val="List Paragraph"/>
-    <w:basedOn w:val="Standaard"/>
+    <w:basedOn w:val="Normal"/>
     <w:uiPriority w:val="34"/>
     <w:qFormat/>
     <w:rsid w:val="00F35E4A"/>
@@ -9116,10 +8314,10 @@
       <w:contextualSpacing/>
     </w:pPr>
   </w:style>
-  <w:style w:type="character" w:customStyle="1" w:styleId="Kop1Char">
-    <w:name w:val="Kop 1 Char"/>
-    <w:basedOn w:val="Standaardalinea-lettertype"/>
-    <w:link w:val="Kop1"/>
+  <w:style w:type="character" w:customStyle="1" w:styleId="Heading1Char">
+    <w:name w:val="Heading 1 Char"/>
+    <w:basedOn w:val="DefaultParagraphFont"/>
+    <w:link w:val="Heading1"/>
     <w:uiPriority w:val="9"/>
     <w:rsid w:val="00F35E4A"/>
     <w:rPr>
@@ -9131,10 +8329,10 @@
       <w:lang w:val="en-US"/>
     </w:rPr>
   </w:style>
-  <w:style w:type="character" w:customStyle="1" w:styleId="Kop2Char">
-    <w:name w:val="Kop 2 Char"/>
-    <w:basedOn w:val="Standaardalinea-lettertype"/>
-    <w:link w:val="Kop2"/>
+  <w:style w:type="character" w:customStyle="1" w:styleId="Heading2Char">
+    <w:name w:val="Heading 2 Char"/>
+    <w:basedOn w:val="DefaultParagraphFont"/>
+    <w:link w:val="Heading2"/>
     <w:uiPriority w:val="9"/>
     <w:rsid w:val="00F35E4A"/>
     <w:rPr>
@@ -9145,10 +8343,10 @@
       <w:lang w:val="en-US"/>
     </w:rPr>
   </w:style>
-  <w:style w:type="character" w:customStyle="1" w:styleId="Kop3Char">
-    <w:name w:val="Kop 3 Char"/>
-    <w:basedOn w:val="Standaardalinea-lettertype"/>
-    <w:link w:val="Kop3"/>
+  <w:style w:type="character" w:customStyle="1" w:styleId="Heading3Char">
+    <w:name w:val="Heading 3 Char"/>
+    <w:basedOn w:val="DefaultParagraphFont"/>
+    <w:link w:val="Heading3"/>
     <w:uiPriority w:val="9"/>
     <w:rsid w:val="00F35E4A"/>
     <w:rPr>
@@ -9159,10 +8357,10 @@
       <w:lang w:val="en-US"/>
     </w:rPr>
   </w:style>
-  <w:style w:type="character" w:customStyle="1" w:styleId="Kop4Char">
-    <w:name w:val="Kop 4 Char"/>
-    <w:basedOn w:val="Standaardalinea-lettertype"/>
-    <w:link w:val="Kop4"/>
+  <w:style w:type="character" w:customStyle="1" w:styleId="Heading4Char">
+    <w:name w:val="Heading 4 Char"/>
+    <w:basedOn w:val="DefaultParagraphFont"/>
+    <w:link w:val="Heading4"/>
     <w:uiPriority w:val="9"/>
     <w:rsid w:val="00F35E4A"/>
     <w:rPr>
@@ -9173,10 +8371,10 @@
       <w:lang w:val="en-US"/>
     </w:rPr>
   </w:style>
-  <w:style w:type="character" w:customStyle="1" w:styleId="Kop5Char">
-    <w:name w:val="Kop 5 Char"/>
-    <w:basedOn w:val="Standaardalinea-lettertype"/>
-    <w:link w:val="Kop5"/>
+  <w:style w:type="character" w:customStyle="1" w:styleId="Heading5Char">
+    <w:name w:val="Heading 5 Char"/>
+    <w:basedOn w:val="DefaultParagraphFont"/>
+    <w:link w:val="Heading5"/>
     <w:uiPriority w:val="9"/>
     <w:rsid w:val="00F35E4A"/>
     <w:rPr>
@@ -9185,10 +8383,10 @@
       <w:lang w:val="en-US"/>
     </w:rPr>
   </w:style>
-  <w:style w:type="character" w:customStyle="1" w:styleId="Kop6Char">
-    <w:name w:val="Kop 6 Char"/>
-    <w:basedOn w:val="Standaardalinea-lettertype"/>
-    <w:link w:val="Kop6"/>
+  <w:style w:type="character" w:customStyle="1" w:styleId="Heading6Char">
+    <w:name w:val="Heading 6 Char"/>
+    <w:basedOn w:val="DefaultParagraphFont"/>
+    <w:link w:val="Heading6"/>
     <w:uiPriority w:val="9"/>
     <w:rsid w:val="00F35E4A"/>
     <w:rPr>
@@ -9198,10 +8396,10 @@
       <w:lang w:val="en-US"/>
     </w:rPr>
   </w:style>
-  <w:style w:type="character" w:customStyle="1" w:styleId="Kop7Char">
-    <w:name w:val="Kop 7 Char"/>
-    <w:basedOn w:val="Standaardalinea-lettertype"/>
-    <w:link w:val="Kop7"/>
+  <w:style w:type="character" w:customStyle="1" w:styleId="Heading7Char">
+    <w:name w:val="Heading 7 Char"/>
+    <w:basedOn w:val="DefaultParagraphFont"/>
+    <w:link w:val="Heading7"/>
     <w:uiPriority w:val="9"/>
     <w:rsid w:val="00F35E4A"/>
     <w:rPr>
@@ -9211,10 +8409,10 @@
       <w:lang w:val="en-US"/>
     </w:rPr>
   </w:style>
-  <w:style w:type="character" w:customStyle="1" w:styleId="Kop8Char">
-    <w:name w:val="Kop 8 Char"/>
-    <w:basedOn w:val="Standaardalinea-lettertype"/>
-    <w:link w:val="Kop8"/>
+  <w:style w:type="character" w:customStyle="1" w:styleId="Heading8Char">
+    <w:name w:val="Heading 8 Char"/>
+    <w:basedOn w:val="DefaultParagraphFont"/>
+    <w:link w:val="Heading8"/>
     <w:uiPriority w:val="9"/>
     <w:rsid w:val="00F35E4A"/>
     <w:rPr>
@@ -9225,10 +8423,10 @@
       <w:lang w:val="en-US"/>
     </w:rPr>
   </w:style>
-  <w:style w:type="character" w:customStyle="1" w:styleId="Kop9Char">
-    <w:name w:val="Kop 9 Char"/>
-    <w:basedOn w:val="Standaardalinea-lettertype"/>
-    <w:link w:val="Kop9"/>
+  <w:style w:type="character" w:customStyle="1" w:styleId="Heading9Char">
+    <w:name w:val="Heading 9 Char"/>
+    <w:basedOn w:val="DefaultParagraphFont"/>
+    <w:link w:val="Heading9"/>
     <w:uiPriority w:val="9"/>
     <w:rsid w:val="00F35E4A"/>
     <w:rPr>
@@ -9241,7 +8439,7 @@
   </w:style>
   <w:style w:type="character" w:styleId="Hyperlink">
     <w:name w:val="Hyperlink"/>
-    <w:basedOn w:val="Standaardalinea-lettertype"/>
+    <w:basedOn w:val="DefaultParagraphFont"/>
     <w:uiPriority w:val="99"/>
     <w:unhideWhenUsed/>
     <w:rsid w:val="00BC7E6C"/>
@@ -9250,10 +8448,10 @@
       <w:u w:val="single"/>
     </w:rPr>
   </w:style>
-  <w:style w:type="paragraph" w:styleId="Ballontekst">
+  <w:style w:type="paragraph" w:styleId="BalloonText">
     <w:name w:val="Balloon Text"/>
-    <w:basedOn w:val="Standaard"/>
-    <w:link w:val="BallontekstChar"/>
+    <w:basedOn w:val="Normal"/>
+    <w:link w:val="BalloonTextChar"/>
     <w:uiPriority w:val="99"/>
     <w:semiHidden/>
     <w:unhideWhenUsed/>
@@ -9267,10 +8465,10 @@
       <w:szCs w:val="18"/>
     </w:rPr>
   </w:style>
-  <w:style w:type="character" w:customStyle="1" w:styleId="BallontekstChar">
-    <w:name w:val="Ballontekst Char"/>
-    <w:basedOn w:val="Standaardalinea-lettertype"/>
-    <w:link w:val="Ballontekst"/>
+  <w:style w:type="character" w:customStyle="1" w:styleId="BalloonTextChar">
+    <w:name w:val="Balloon Text Char"/>
+    <w:basedOn w:val="DefaultParagraphFont"/>
+    <w:link w:val="BalloonText"/>
     <w:uiPriority w:val="99"/>
     <w:semiHidden/>
     <w:rsid w:val="00402C5F"/>
@@ -9280,10 +8478,10 @@
       <w:szCs w:val="18"/>
     </w:rPr>
   </w:style>
-  <w:style w:type="paragraph" w:styleId="Koptekst">
+  <w:style w:type="paragraph" w:styleId="Header">
     <w:name w:val="header"/>
-    <w:basedOn w:val="Standaard"/>
-    <w:link w:val="KoptekstChar"/>
+    <w:basedOn w:val="Normal"/>
+    <w:link w:val="HeaderChar"/>
     <w:unhideWhenUsed/>
     <w:rsid w:val="00402C5F"/>
     <w:pPr>
@@ -9294,17 +8492,17 @@
       <w:spacing w:after="0" w:line="240" w:lineRule="auto"/>
     </w:pPr>
   </w:style>
-  <w:style w:type="character" w:customStyle="1" w:styleId="KoptekstChar">
-    <w:name w:val="Koptekst Char"/>
-    <w:basedOn w:val="Standaardalinea-lettertype"/>
-    <w:link w:val="Koptekst"/>
+  <w:style w:type="character" w:customStyle="1" w:styleId="HeaderChar">
+    <w:name w:val="Header Char"/>
+    <w:basedOn w:val="DefaultParagraphFont"/>
+    <w:link w:val="Header"/>
     <w:uiPriority w:val="99"/>
     <w:rsid w:val="00402C5F"/>
   </w:style>
-  <w:style w:type="paragraph" w:styleId="Voettekst">
+  <w:style w:type="paragraph" w:styleId="Footer">
     <w:name w:val="footer"/>
-    <w:basedOn w:val="Standaard"/>
-    <w:link w:val="VoettekstChar"/>
+    <w:basedOn w:val="Normal"/>
+    <w:link w:val="FooterChar"/>
     <w:uiPriority w:val="99"/>
     <w:unhideWhenUsed/>
     <w:rsid w:val="00402C5F"/>
@@ -9316,17 +8514,17 @@
       <w:spacing w:after="0" w:line="240" w:lineRule="auto"/>
     </w:pPr>
   </w:style>
-  <w:style w:type="character" w:customStyle="1" w:styleId="VoettekstChar">
-    <w:name w:val="Voettekst Char"/>
-    <w:basedOn w:val="Standaardalinea-lettertype"/>
-    <w:link w:val="Voettekst"/>
+  <w:style w:type="character" w:customStyle="1" w:styleId="FooterChar">
+    <w:name w:val="Footer Char"/>
+    <w:basedOn w:val="DefaultParagraphFont"/>
+    <w:link w:val="Footer"/>
     <w:uiPriority w:val="99"/>
     <w:rsid w:val="00402C5F"/>
   </w:style>
-  <w:style w:type="paragraph" w:styleId="Kopvaninhoudsopgave">
+  <w:style w:type="paragraph" w:styleId="TOCHeading">
     <w:name w:val="TOC Heading"/>
-    <w:basedOn w:val="Kop1"/>
-    <w:next w:val="Standaard"/>
+    <w:basedOn w:val="Heading1"/>
+    <w:next w:val="Normal"/>
     <w:uiPriority w:val="39"/>
     <w:unhideWhenUsed/>
     <w:qFormat/>
@@ -9348,10 +8546,10 @@
       <w:lang w:val="nl-BE" w:eastAsia="nl-BE"/>
     </w:rPr>
   </w:style>
-  <w:style w:type="paragraph" w:styleId="Inhopg1">
+  <w:style w:type="paragraph" w:styleId="TOC1">
     <w:name w:val="toc 1"/>
-    <w:basedOn w:val="Standaard"/>
-    <w:next w:val="Standaard"/>
+    <w:basedOn w:val="Normal"/>
+    <w:next w:val="Normal"/>
     <w:autoRedefine/>
     <w:uiPriority w:val="39"/>
     <w:unhideWhenUsed/>
@@ -9360,10 +8558,10 @@
       <w:spacing w:after="100"/>
     </w:pPr>
   </w:style>
-  <w:style w:type="paragraph" w:styleId="Inhopg2">
+  <w:style w:type="paragraph" w:styleId="TOC2">
     <w:name w:val="toc 2"/>
-    <w:basedOn w:val="Standaard"/>
-    <w:next w:val="Standaard"/>
+    <w:basedOn w:val="Normal"/>
+    <w:next w:val="Normal"/>
     <w:autoRedefine/>
     <w:uiPriority w:val="39"/>
     <w:unhideWhenUsed/>
@@ -9373,10 +8571,10 @@
       <w:ind w:left="220"/>
     </w:pPr>
   </w:style>
-  <w:style w:type="paragraph" w:styleId="Inhopg3">
+  <w:style w:type="paragraph" w:styleId="TOC3">
     <w:name w:val="toc 3"/>
-    <w:basedOn w:val="Standaard"/>
-    <w:next w:val="Standaard"/>
+    <w:basedOn w:val="Normal"/>
+    <w:next w:val="Normal"/>
     <w:autoRedefine/>
     <w:uiPriority w:val="39"/>
     <w:unhideWhenUsed/>
@@ -9388,7 +8586,7 @@
   </w:style>
   <w:style w:type="character" w:customStyle="1" w:styleId="Onopgelostemelding1">
     <w:name w:val="Onopgeloste melding1"/>
-    <w:basedOn w:val="Standaardalinea-lettertype"/>
+    <w:basedOn w:val="DefaultParagraphFont"/>
     <w:uiPriority w:val="99"/>
     <w:semiHidden/>
     <w:unhideWhenUsed/>
@@ -9398,9 +8596,9 @@
       <w:shd w:val="clear" w:color="auto" w:fill="E6E6E6"/>
     </w:rPr>
   </w:style>
-  <w:style w:type="character" w:styleId="GevolgdeHyperlink">
+  <w:style w:type="character" w:styleId="FollowedHyperlink">
     <w:name w:val="FollowedHyperlink"/>
-    <w:basedOn w:val="Standaardalinea-lettertype"/>
+    <w:basedOn w:val="DefaultParagraphFont"/>
     <w:uiPriority w:val="99"/>
     <w:semiHidden/>
     <w:unhideWhenUsed/>
@@ -9713,7 +8911,7 @@
 </file>
 
 <file path=customXml/itemProps1.xml><?xml version="1.0" encoding="utf-8"?>
-<ds:datastoreItem xmlns:ds="http://schemas.openxmlformats.org/officeDocument/2006/customXml" ds:itemID="{268D22D8-DA9A-4A5A-B866-D326B13B35CC}">
+<ds:datastoreItem xmlns:ds="http://schemas.openxmlformats.org/officeDocument/2006/customXml" ds:itemID="{0FEDB8B9-66E0-4E83-A0B1-C30797026959}">
   <ds:schemaRefs>
     <ds:schemaRef ds:uri="http://schemas.openxmlformats.org/officeDocument/2006/bibliography"/>
   </ds:schemaRefs>

--- a/Verslag performance analyse.docx
+++ b/Verslag performance analyse.docx
@@ -1,6 +1,6 @@
 
 <file path=word/document.xml><?xml version="1.0" encoding="utf-8"?>
-<w:document xmlns:wpc="http://schemas.microsoft.com/office/word/2010/wordprocessingCanvas" xmlns:mc="http://schemas.openxmlformats.org/markup-compatibility/2006" xmlns:o="urn:schemas-microsoft-com:office:office" xmlns:r="http://schemas.openxmlformats.org/officeDocument/2006/relationships" xmlns:m="http://schemas.openxmlformats.org/officeDocument/2006/math" xmlns:v="urn:schemas-microsoft-com:vml" xmlns:wp14="http://schemas.microsoft.com/office/word/2010/wordprocessingDrawing" xmlns:wp="http://schemas.openxmlformats.org/drawingml/2006/wordprocessingDrawing" xmlns:w10="urn:schemas-microsoft-com:office:word" xmlns:w="http://schemas.openxmlformats.org/wordprocessingml/2006/main" xmlns:w14="http://schemas.microsoft.com/office/word/2010/wordml" xmlns:w15="http://schemas.microsoft.com/office/word/2012/wordml" xmlns:wpg="http://schemas.microsoft.com/office/word/2010/wordprocessingGroup" xmlns:wpi="http://schemas.microsoft.com/office/word/2010/wordprocessingInk" xmlns:wne="http://schemas.microsoft.com/office/word/2006/wordml" xmlns:wps="http://schemas.microsoft.com/office/word/2010/wordprocessingShape" mc:Ignorable="w14 w15 wp14">
+<w:document xmlns:wpc="http://schemas.microsoft.com/office/word/2010/wordprocessingCanvas" xmlns:cx="http://schemas.microsoft.com/office/drawing/2014/chartex" xmlns:cx1="http://schemas.microsoft.com/office/drawing/2015/9/8/chartex" xmlns:cx2="http://schemas.microsoft.com/office/drawing/2015/10/21/chartex" xmlns:cx3="http://schemas.microsoft.com/office/drawing/2016/5/9/chartex" xmlns:cx4="http://schemas.microsoft.com/office/drawing/2016/5/10/chartex" xmlns:cx5="http://schemas.microsoft.com/office/drawing/2016/5/11/chartex" xmlns:cx6="http://schemas.microsoft.com/office/drawing/2016/5/12/chartex" xmlns:cx7="http://schemas.microsoft.com/office/drawing/2016/5/13/chartex" xmlns:cx8="http://schemas.microsoft.com/office/drawing/2016/5/14/chartex" xmlns:mc="http://schemas.openxmlformats.org/markup-compatibility/2006" xmlns:aink="http://schemas.microsoft.com/office/drawing/2016/ink" xmlns:am3d="http://schemas.microsoft.com/office/drawing/2017/model3d" xmlns:o="urn:schemas-microsoft-com:office:office" xmlns:r="http://schemas.openxmlformats.org/officeDocument/2006/relationships" xmlns:m="http://schemas.openxmlformats.org/officeDocument/2006/math" xmlns:v="urn:schemas-microsoft-com:vml" xmlns:wp14="http://schemas.microsoft.com/office/word/2010/wordprocessingDrawing" xmlns:wp="http://schemas.openxmlformats.org/drawingml/2006/wordprocessingDrawing" xmlns:w10="urn:schemas-microsoft-com:office:word" xmlns:w="http://schemas.openxmlformats.org/wordprocessingml/2006/main" xmlns:w14="http://schemas.microsoft.com/office/word/2010/wordml" xmlns:w15="http://schemas.microsoft.com/office/word/2012/wordml" xmlns:w16cid="http://schemas.microsoft.com/office/word/2016/wordml/cid" xmlns:w16se="http://schemas.microsoft.com/office/word/2015/wordml/symex" xmlns:wpg="http://schemas.microsoft.com/office/word/2010/wordprocessingGroup" xmlns:wpi="http://schemas.microsoft.com/office/word/2010/wordprocessingInk" xmlns:wne="http://schemas.microsoft.com/office/word/2006/wordml" xmlns:wps="http://schemas.microsoft.com/office/word/2010/wordprocessingShape" mc:Ignorable="w14 w15 w16se w16cid wp14">
   <w:body>
     <w:p>
       <w:pPr>
@@ -117,37 +117,12 @@
     </w:p>
     <w:p>
       <w:pPr>
-        <w:jc w:val="center"/>
-        <w:rPr>
-          <w:b/>
-          <w:sz w:val="36"/>
-        </w:rPr>
-      </w:pPr>
-    </w:p>
-    <w:p>
-      <w:pPr>
-        <w:jc w:val="center"/>
-        <w:rPr>
-          <w:b/>
-          <w:sz w:val="36"/>
-        </w:rPr>
-      </w:pPr>
-    </w:p>
-    <w:p>
-      <w:pPr>
-        <w:jc w:val="center"/>
-        <w:rPr>
-          <w:b/>
-          <w:sz w:val="36"/>
-        </w:rPr>
-      </w:pPr>
-    </w:p>
-    <w:p>
-      <w:pPr>
         <w:rPr>
           <w:sz w:val="28"/>
         </w:rPr>
       </w:pPr>
+      <w:bookmarkStart w:id="0" w:name="_GoBack"/>
+      <w:bookmarkEnd w:id="0"/>
       <w:r>
         <w:rPr>
           <w:sz w:val="28"/>
@@ -163,7 +138,7 @@
     </w:p>
     <w:p>
       <w:pPr>
-        <w:pStyle w:val="ListParagraph"/>
+        <w:pStyle w:val="Lijstalinea"/>
         <w:numPr>
           <w:ilvl w:val="0"/>
           <w:numId w:val="1"/>
@@ -181,7 +156,7 @@
     </w:p>
     <w:p>
       <w:pPr>
-        <w:pStyle w:val="ListParagraph"/>
+        <w:pStyle w:val="Lijstalinea"/>
         <w:numPr>
           <w:ilvl w:val="0"/>
           <w:numId w:val="1"/>
@@ -233,7 +208,7 @@
       <w:sdtContent>
         <w:p>
           <w:pPr>
-            <w:pStyle w:val="TOCHeading"/>
+            <w:pStyle w:val="Kopvaninhoudsopgave"/>
           </w:pPr>
           <w:r>
             <w:rPr>
@@ -244,7 +219,7 @@
         </w:p>
         <w:p>
           <w:pPr>
-            <w:pStyle w:val="TOC1"/>
+            <w:pStyle w:val="Inhopg1"/>
             <w:tabs>
               <w:tab w:val="left" w:pos="440"/>
               <w:tab w:val="right" w:leader="dot" w:pos="9062"/>
@@ -343,7 +318,7 @@
         </w:p>
         <w:p>
           <w:pPr>
-            <w:pStyle w:val="TOC2"/>
+            <w:pStyle w:val="Inhopg2"/>
             <w:tabs>
               <w:tab w:val="left" w:pos="880"/>
               <w:tab w:val="right" w:leader="dot" w:pos="9062"/>
@@ -433,7 +408,7 @@
         </w:p>
         <w:p>
           <w:pPr>
-            <w:pStyle w:val="TOC2"/>
+            <w:pStyle w:val="Inhopg2"/>
             <w:tabs>
               <w:tab w:val="left" w:pos="880"/>
               <w:tab w:val="right" w:leader="dot" w:pos="9062"/>
@@ -523,7 +498,7 @@
         </w:p>
         <w:p>
           <w:pPr>
-            <w:pStyle w:val="TOC2"/>
+            <w:pStyle w:val="Inhopg2"/>
             <w:tabs>
               <w:tab w:val="left" w:pos="880"/>
               <w:tab w:val="right" w:leader="dot" w:pos="9062"/>
@@ -613,7 +588,7 @@
         </w:p>
         <w:p>
           <w:pPr>
-            <w:pStyle w:val="TOC1"/>
+            <w:pStyle w:val="Inhopg1"/>
             <w:tabs>
               <w:tab w:val="left" w:pos="440"/>
               <w:tab w:val="right" w:leader="dot" w:pos="9062"/>
@@ -701,7 +676,7 @@
         </w:p>
         <w:p>
           <w:pPr>
-            <w:pStyle w:val="TOC2"/>
+            <w:pStyle w:val="Inhopg2"/>
             <w:tabs>
               <w:tab w:val="left" w:pos="880"/>
               <w:tab w:val="right" w:leader="dot" w:pos="9062"/>
@@ -791,7 +766,7 @@
         </w:p>
         <w:p>
           <w:pPr>
-            <w:pStyle w:val="TOC2"/>
+            <w:pStyle w:val="Inhopg2"/>
             <w:tabs>
               <w:tab w:val="left" w:pos="880"/>
               <w:tab w:val="right" w:leader="dot" w:pos="9062"/>
@@ -881,7 +856,7 @@
         </w:p>
         <w:p>
           <w:pPr>
-            <w:pStyle w:val="TOC1"/>
+            <w:pStyle w:val="Inhopg1"/>
             <w:tabs>
               <w:tab w:val="left" w:pos="440"/>
               <w:tab w:val="right" w:leader="dot" w:pos="9062"/>
@@ -969,7 +944,7 @@
         </w:p>
         <w:p>
           <w:pPr>
-            <w:pStyle w:val="TOC2"/>
+            <w:pStyle w:val="Inhopg2"/>
             <w:tabs>
               <w:tab w:val="left" w:pos="880"/>
               <w:tab w:val="right" w:leader="dot" w:pos="9062"/>
@@ -1055,7 +1030,7 @@
         </w:p>
         <w:p>
           <w:pPr>
-            <w:pStyle w:val="TOC2"/>
+            <w:pStyle w:val="Inhopg2"/>
             <w:tabs>
               <w:tab w:val="left" w:pos="880"/>
               <w:tab w:val="right" w:leader="dot" w:pos="9062"/>
@@ -1141,7 +1116,7 @@
         </w:p>
         <w:p>
           <w:pPr>
-            <w:pStyle w:val="TOC3"/>
+            <w:pStyle w:val="Inhopg3"/>
             <w:tabs>
               <w:tab w:val="left" w:pos="1320"/>
               <w:tab w:val="right" w:leader="dot" w:pos="9062"/>
@@ -1227,7 +1202,7 @@
         </w:p>
         <w:p>
           <w:pPr>
-            <w:pStyle w:val="TOC3"/>
+            <w:pStyle w:val="Inhopg3"/>
             <w:tabs>
               <w:tab w:val="left" w:pos="1320"/>
               <w:tab w:val="right" w:leader="dot" w:pos="9062"/>
@@ -1315,7 +1290,7 @@
         </w:p>
         <w:p>
           <w:pPr>
-            <w:pStyle w:val="TOC3"/>
+            <w:pStyle w:val="Inhopg3"/>
             <w:tabs>
               <w:tab w:val="left" w:pos="1320"/>
               <w:tab w:val="right" w:leader="dot" w:pos="9062"/>
@@ -1390,7 +1365,7 @@
                 <w:noProof/>
                 <w:webHidden/>
               </w:rPr>
-              <w:t>8</w:t>
+              <w:t>9</w:t>
             </w:r>
             <w:r>
               <w:rPr>
@@ -1403,7 +1378,7 @@
         </w:p>
         <w:p>
           <w:pPr>
-            <w:pStyle w:val="TOC3"/>
+            <w:pStyle w:val="Inhopg3"/>
             <w:tabs>
               <w:tab w:val="left" w:pos="1320"/>
               <w:tab w:val="right" w:leader="dot" w:pos="9062"/>
@@ -1476,7 +1451,7 @@
                 <w:noProof/>
                 <w:webHidden/>
               </w:rPr>
-              <w:t>9</w:t>
+              <w:t>10</w:t>
             </w:r>
             <w:r>
               <w:rPr>
@@ -1489,7 +1464,7 @@
         </w:p>
         <w:p>
           <w:pPr>
-            <w:pStyle w:val="TOC1"/>
+            <w:pStyle w:val="Inhopg1"/>
             <w:tabs>
               <w:tab w:val="left" w:pos="440"/>
               <w:tab w:val="right" w:leader="dot" w:pos="9062"/>
@@ -1566,7 +1541,7 @@
                 <w:noProof/>
                 <w:webHidden/>
               </w:rPr>
-              <w:t>10</w:t>
+              <w:t>14</w:t>
             </w:r>
             <w:r>
               <w:rPr>
@@ -1579,7 +1554,7 @@
         </w:p>
         <w:p>
           <w:pPr>
-            <w:pStyle w:val="TOC3"/>
+            <w:pStyle w:val="Inhopg3"/>
             <w:tabs>
               <w:tab w:val="left" w:pos="1320"/>
               <w:tab w:val="right" w:leader="dot" w:pos="9062"/>
@@ -1654,7 +1629,7 @@
                 <w:noProof/>
                 <w:webHidden/>
               </w:rPr>
-              <w:t>10</w:t>
+              <w:t>14</w:t>
             </w:r>
             <w:r>
               <w:rPr>
@@ -1667,7 +1642,7 @@
         </w:p>
         <w:p>
           <w:pPr>
-            <w:pStyle w:val="TOC3"/>
+            <w:pStyle w:val="Inhopg3"/>
             <w:tabs>
               <w:tab w:val="left" w:pos="1320"/>
               <w:tab w:val="right" w:leader="dot" w:pos="9062"/>
@@ -1740,7 +1715,7 @@
                 <w:noProof/>
                 <w:webHidden/>
               </w:rPr>
-              <w:t>10</w:t>
+              <w:t>15</w:t>
             </w:r>
             <w:r>
               <w:rPr>
@@ -1753,7 +1728,7 @@
         </w:p>
         <w:p>
           <w:pPr>
-            <w:pStyle w:val="TOC1"/>
+            <w:pStyle w:val="Inhopg1"/>
             <w:tabs>
               <w:tab w:val="left" w:pos="440"/>
               <w:tab w:val="right" w:leader="dot" w:pos="9062"/>
@@ -1830,7 +1805,7 @@
                 <w:noProof/>
                 <w:webHidden/>
               </w:rPr>
-              <w:t>11</w:t>
+              <w:t>16</w:t>
             </w:r>
             <w:r>
               <w:rPr>
@@ -1868,7 +1843,7 @@
     </w:p>
     <w:p>
       <w:pPr>
-        <w:pStyle w:val="Heading1"/>
+        <w:pStyle w:val="Kop1"/>
         <w:pageBreakBefore/>
         <w:spacing w:before="120" w:after="120" w:line="276" w:lineRule="auto"/>
         <w:rPr>
@@ -1876,8 +1851,8 @@
           <w:lang w:val="nl-BE"/>
         </w:rPr>
       </w:pPr>
-      <w:bookmarkStart w:id="0" w:name="_Toc440674393"/>
-      <w:bookmarkStart w:id="1" w:name="_Toc498032075"/>
+      <w:bookmarkStart w:id="1" w:name="_Toc440674393"/>
+      <w:bookmarkStart w:id="2" w:name="_Toc498032075"/>
       <w:r>
         <w:rPr>
           <w:rFonts w:ascii="Tahoma" w:hAnsi="Tahoma" w:cs="Tahoma"/>
@@ -1886,19 +1861,19 @@
         <w:lastRenderedPageBreak/>
         <w:t>Inleiding</w:t>
       </w:r>
-      <w:bookmarkEnd w:id="0"/>
       <w:bookmarkEnd w:id="1"/>
-    </w:p>
-    <w:p>
-      <w:pPr>
-        <w:pStyle w:val="Heading2"/>
+      <w:bookmarkEnd w:id="2"/>
+    </w:p>
+    <w:p>
+      <w:pPr>
+        <w:pStyle w:val="Kop2"/>
         <w:spacing w:before="120" w:after="120" w:line="276" w:lineRule="auto"/>
         <w:rPr>
           <w:rFonts w:ascii="Tahoma" w:hAnsi="Tahoma" w:cs="Tahoma"/>
           <w:lang w:val="nl-BE"/>
         </w:rPr>
       </w:pPr>
-      <w:bookmarkStart w:id="2" w:name="_Toc498032076"/>
+      <w:bookmarkStart w:id="3" w:name="_Toc498032076"/>
       <w:r>
         <w:rPr>
           <w:rFonts w:ascii="Tahoma" w:hAnsi="Tahoma" w:cs="Tahoma"/>
@@ -1906,7 +1881,7 @@
         </w:rPr>
         <w:t>Wat is performance onderzoek ?</w:t>
       </w:r>
-      <w:bookmarkEnd w:id="2"/>
+      <w:bookmarkEnd w:id="3"/>
     </w:p>
     <w:p>
       <w:pPr>
@@ -2054,15 +2029,15 @@
     </w:p>
     <w:p>
       <w:pPr>
-        <w:pStyle w:val="Heading2"/>
+        <w:pStyle w:val="Kop2"/>
         <w:spacing w:before="120" w:after="120" w:line="276" w:lineRule="auto"/>
         <w:rPr>
           <w:rFonts w:ascii="Tahoma" w:hAnsi="Tahoma" w:cs="Tahoma"/>
           <w:lang w:val="nl-BE"/>
         </w:rPr>
       </w:pPr>
-      <w:bookmarkStart w:id="3" w:name="_Toc440674394"/>
-      <w:bookmarkStart w:id="4" w:name="_Toc498032077"/>
+      <w:bookmarkStart w:id="4" w:name="_Toc440674394"/>
+      <w:bookmarkStart w:id="5" w:name="_Toc498032077"/>
       <w:r>
         <w:rPr>
           <w:rFonts w:ascii="Tahoma" w:hAnsi="Tahoma" w:cs="Tahoma"/>
@@ -2070,8 +2045,8 @@
         </w:rPr>
         <w:t>Doel</w:t>
       </w:r>
-      <w:bookmarkEnd w:id="3"/>
       <w:bookmarkEnd w:id="4"/>
+      <w:bookmarkEnd w:id="5"/>
     </w:p>
     <w:p>
       <w:pPr>
@@ -2240,14 +2215,14 @@
     </w:p>
     <w:p>
       <w:pPr>
-        <w:pStyle w:val="Heading2"/>
+        <w:pStyle w:val="Kop2"/>
         <w:spacing w:before="120" w:after="120" w:line="276" w:lineRule="auto"/>
         <w:rPr>
           <w:rFonts w:ascii="Tahoma" w:hAnsi="Tahoma" w:cs="Tahoma"/>
           <w:lang w:val="nl-BE"/>
         </w:rPr>
       </w:pPr>
-      <w:bookmarkStart w:id="5" w:name="_Toc498032078"/>
+      <w:bookmarkStart w:id="6" w:name="_Toc498032078"/>
       <w:r>
         <w:rPr>
           <w:rFonts w:ascii="Tahoma" w:hAnsi="Tahoma" w:cs="Tahoma"/>
@@ -2255,7 +2230,7 @@
         </w:rPr>
         <w:t>Referentie project</w:t>
       </w:r>
-      <w:bookmarkEnd w:id="5"/>
+      <w:bookmarkEnd w:id="6"/>
     </w:p>
     <w:p>
       <w:pPr>
@@ -2355,10 +2330,10 @@
           <wp:anchor distT="0" distB="0" distL="114300" distR="114300" simplePos="0" relativeHeight="251653120" behindDoc="0" locked="0" layoutInCell="1" allowOverlap="1">
             <wp:simplePos x="0" y="0"/>
             <wp:positionH relativeFrom="column">
-              <wp:posOffset>2151751</wp:posOffset>
+              <wp:posOffset>798830</wp:posOffset>
             </wp:positionH>
             <wp:positionV relativeFrom="paragraph">
-              <wp:posOffset>126942</wp:posOffset>
+              <wp:posOffset>126365</wp:posOffset>
             </wp:positionV>
             <wp:extent cx="4001770" cy="2997835"/>
             <wp:effectExtent l="0" t="0" r="0" b="0"/>
@@ -2482,12 +2457,12 @@
     </w:p>
     <w:p>
       <w:pPr>
-        <w:pStyle w:val="Heading1"/>
+        <w:pStyle w:val="Kop1"/>
         <w:rPr>
           <w:rFonts w:ascii="Tahoma" w:hAnsi="Tahoma" w:cs="Tahoma"/>
         </w:rPr>
       </w:pPr>
-      <w:bookmarkStart w:id="6" w:name="_Toc498032079"/>
+      <w:bookmarkStart w:id="7" w:name="_Toc498032079"/>
       <w:r>
         <w:rPr>
           <w:rFonts w:ascii="Tahoma" w:hAnsi="Tahoma" w:cs="Tahoma"/>
@@ -2495,18 +2470,18 @@
         <w:lastRenderedPageBreak/>
         <w:t>Performance Analysis</w:t>
       </w:r>
-      <w:bookmarkEnd w:id="6"/>
-    </w:p>
-    <w:p>
-      <w:pPr>
-        <w:pStyle w:val="Heading2"/>
+      <w:bookmarkEnd w:id="7"/>
+    </w:p>
+    <w:p>
+      <w:pPr>
+        <w:pStyle w:val="Kop2"/>
         <w:spacing w:before="120" w:after="120" w:line="276" w:lineRule="auto"/>
         <w:rPr>
           <w:rFonts w:ascii="Tahoma" w:hAnsi="Tahoma" w:cs="Tahoma"/>
           <w:lang w:val="nl-BE"/>
         </w:rPr>
       </w:pPr>
-      <w:bookmarkStart w:id="7" w:name="_Toc498032080"/>
+      <w:bookmarkStart w:id="8" w:name="_Toc498032080"/>
       <w:r>
         <w:rPr>
           <w:rFonts w:ascii="Tahoma" w:hAnsi="Tahoma" w:cs="Tahoma"/>
@@ -2521,7 +2496,7 @@
         </w:rPr>
         <w:t>n</w:t>
       </w:r>
-      <w:bookmarkEnd w:id="7"/>
+      <w:bookmarkEnd w:id="8"/>
     </w:p>
     <w:p>
       <w:pPr>
@@ -2569,7 +2544,7 @@
     </w:p>
     <w:p>
       <w:pPr>
-        <w:pStyle w:val="ListParagraph"/>
+        <w:pStyle w:val="Lijstalinea"/>
         <w:numPr>
           <w:ilvl w:val="0"/>
           <w:numId w:val="10"/>
@@ -2591,7 +2566,7 @@
     </w:p>
     <w:p>
       <w:pPr>
-        <w:pStyle w:val="ListParagraph"/>
+        <w:pStyle w:val="Lijstalinea"/>
         <w:numPr>
           <w:ilvl w:val="0"/>
           <w:numId w:val="10"/>
@@ -2634,7 +2609,7 @@
     </w:p>
     <w:p>
       <w:pPr>
-        <w:pStyle w:val="ListParagraph"/>
+        <w:pStyle w:val="Lijstalinea"/>
         <w:numPr>
           <w:ilvl w:val="0"/>
           <w:numId w:val="10"/>
@@ -2698,14 +2673,14 @@
     </w:p>
     <w:p>
       <w:pPr>
-        <w:pStyle w:val="Heading2"/>
+        <w:pStyle w:val="Kop2"/>
         <w:spacing w:before="120" w:after="120" w:line="276" w:lineRule="auto"/>
         <w:rPr>
           <w:rFonts w:ascii="Tahoma" w:hAnsi="Tahoma" w:cs="Tahoma"/>
           <w:lang w:val="nl-BE"/>
         </w:rPr>
       </w:pPr>
-      <w:bookmarkStart w:id="8" w:name="_Toc498032081"/>
+      <w:bookmarkStart w:id="9" w:name="_Toc498032081"/>
       <w:r>
         <w:rPr>
           <w:rFonts w:ascii="Tahoma" w:hAnsi="Tahoma" w:cs="Tahoma"/>
@@ -2713,7 +2688,7 @@
         </w:rPr>
         <w:t>Tools</w:t>
       </w:r>
-      <w:bookmarkEnd w:id="8"/>
+      <w:bookmarkEnd w:id="9"/>
     </w:p>
     <w:p>
       <w:pPr>
@@ -2777,7 +2752,7 @@
     </w:p>
     <w:p>
       <w:pPr>
-        <w:pStyle w:val="ListParagraph"/>
+        <w:pStyle w:val="Lijstalinea"/>
         <w:numPr>
           <w:ilvl w:val="0"/>
           <w:numId w:val="10"/>
@@ -2848,7 +2823,7 @@
     </w:p>
     <w:p>
       <w:pPr>
-        <w:pStyle w:val="ListParagraph"/>
+        <w:pStyle w:val="Lijstalinea"/>
         <w:numPr>
           <w:ilvl w:val="0"/>
           <w:numId w:val="10"/>
@@ -2870,7 +2845,7 @@
     </w:p>
     <w:p>
       <w:pPr>
-        <w:pStyle w:val="ListParagraph"/>
+        <w:pStyle w:val="Lijstalinea"/>
         <w:numPr>
           <w:ilvl w:val="0"/>
           <w:numId w:val="10"/>
@@ -3119,12 +3094,12 @@
     </w:p>
     <w:p>
       <w:pPr>
-        <w:pStyle w:val="Heading1"/>
+        <w:pStyle w:val="Kop1"/>
         <w:rPr>
           <w:rFonts w:ascii="Tahoma" w:hAnsi="Tahoma" w:cs="Tahoma"/>
         </w:rPr>
       </w:pPr>
-      <w:bookmarkStart w:id="9" w:name="_Toc498032082"/>
+      <w:bookmarkStart w:id="10" w:name="_Toc498032082"/>
       <w:proofErr w:type="spellStart"/>
       <w:r>
         <w:rPr>
@@ -3144,29 +3119,15 @@
         <w:rPr>
           <w:rFonts w:ascii="Tahoma" w:hAnsi="Tahoma" w:cs="Tahoma"/>
         </w:rPr>
-        <w:t xml:space="preserve">Game </w:t>
-      </w:r>
-      <w:proofErr w:type="gramStart"/>
-      <w:r>
-        <w:rPr>
-          <w:rFonts w:ascii="Tahoma" w:hAnsi="Tahoma" w:cs="Tahoma"/>
-        </w:rPr>
-        <w:t>Of</w:t>
-      </w:r>
-      <w:proofErr w:type="gramEnd"/>
-      <w:r>
-        <w:rPr>
-          <w:rFonts w:ascii="Tahoma" w:hAnsi="Tahoma" w:cs="Tahoma"/>
-        </w:rPr>
-        <w:t xml:space="preserve"> Life</w:t>
-      </w:r>
-      <w:bookmarkEnd w:id="9"/>
-    </w:p>
-    <w:p>
-      <w:pPr>
-        <w:pStyle w:val="Heading2"/>
-      </w:pPr>
-      <w:bookmarkStart w:id="10" w:name="_Toc498032083"/>
+        <w:t>Game Of Life</w:t>
+      </w:r>
+      <w:bookmarkEnd w:id="10"/>
+    </w:p>
+    <w:p>
+      <w:pPr>
+        <w:pStyle w:val="Kop2"/>
+      </w:pPr>
+      <w:bookmarkStart w:id="11" w:name="_Toc498032083"/>
       <w:proofErr w:type="spellStart"/>
       <w:r>
         <w:t>Referentie</w:t>
@@ -3179,7 +3140,7 @@
       <w:r>
         <w:t>Algoritme</w:t>
       </w:r>
-      <w:bookmarkEnd w:id="10"/>
+      <w:bookmarkEnd w:id="11"/>
       <w:proofErr w:type="spellEnd"/>
     </w:p>
     <w:p>
@@ -3469,9 +3430,9 @@
     </w:p>
     <w:p>
       <w:pPr>
-        <w:pStyle w:val="Heading2"/>
-      </w:pPr>
-      <w:bookmarkStart w:id="11" w:name="_Toc498032084"/>
+        <w:pStyle w:val="Kop2"/>
+      </w:pPr>
+      <w:bookmarkStart w:id="12" w:name="_Toc498032084"/>
       <w:r>
         <w:t xml:space="preserve">Performance </w:t>
       </w:r>
@@ -3479,14 +3440,14 @@
       <w:r>
         <w:t>Optimalisatie</w:t>
       </w:r>
-      <w:bookmarkEnd w:id="11"/>
+      <w:bookmarkEnd w:id="12"/>
       <w:proofErr w:type="spellEnd"/>
     </w:p>
     <w:p>
       <w:pPr>
-        <w:pStyle w:val="Heading3"/>
-      </w:pPr>
-      <w:bookmarkStart w:id="12" w:name="_Toc498032085"/>
+        <w:pStyle w:val="Kop3"/>
+      </w:pPr>
+      <w:bookmarkStart w:id="13" w:name="_Toc498032085"/>
       <w:r>
         <w:rPr>
           <w:noProof/>
@@ -3565,7 +3526,7 @@
       <w:r>
         <w:t>Memory</w:t>
       </w:r>
-      <w:bookmarkEnd w:id="12"/>
+      <w:bookmarkEnd w:id="13"/>
     </w:p>
     <w:p>
       <w:pPr>
@@ -4067,19 +4028,19 @@
     </w:p>
     <w:p>
       <w:pPr>
-        <w:pStyle w:val="Heading3"/>
-        <w:rPr>
-          <w:lang w:val="nl-BE"/>
-        </w:rPr>
-      </w:pPr>
-      <w:bookmarkStart w:id="13" w:name="_Toc498032086"/>
+        <w:pStyle w:val="Kop3"/>
+        <w:rPr>
+          <w:lang w:val="nl-BE"/>
+        </w:rPr>
+      </w:pPr>
+      <w:bookmarkStart w:id="14" w:name="_Toc498032086"/>
       <w:r>
         <w:rPr>
           <w:lang w:val="nl-BE"/>
         </w:rPr>
         <w:t>Heap</w:t>
       </w:r>
-      <w:bookmarkEnd w:id="13"/>
+      <w:bookmarkEnd w:id="14"/>
     </w:p>
     <w:p>
       <w:pPr>
@@ -4597,12 +4558,12 @@
     </w:p>
     <w:p>
       <w:pPr>
-        <w:pStyle w:val="Heading3"/>
-        <w:rPr>
-          <w:lang w:val="nl-BE"/>
-        </w:rPr>
-      </w:pPr>
-      <w:bookmarkStart w:id="14" w:name="_Toc498032087"/>
+        <w:pStyle w:val="Kop3"/>
+        <w:rPr>
+          <w:lang w:val="nl-BE"/>
+        </w:rPr>
+      </w:pPr>
+      <w:bookmarkStart w:id="15" w:name="_Toc498032087"/>
       <w:r>
         <w:rPr>
           <w:lang w:val="nl-BE"/>
@@ -4610,7 +4571,7 @@
         <w:lastRenderedPageBreak/>
         <w:t>Final Keyword</w:t>
       </w:r>
-      <w:bookmarkEnd w:id="14"/>
+      <w:bookmarkEnd w:id="15"/>
     </w:p>
     <w:p>
       <w:pPr>
@@ -5007,13 +4968,13 @@
     </w:p>
     <w:p>
       <w:pPr>
-        <w:pStyle w:val="Heading3"/>
-      </w:pPr>
-      <w:bookmarkStart w:id="15" w:name="_Toc498032088"/>
+        <w:pStyle w:val="Kop3"/>
+      </w:pPr>
+      <w:bookmarkStart w:id="16" w:name="_Toc498032088"/>
       <w:r>
         <w:t>Multithreading</w:t>
       </w:r>
-      <w:bookmarkEnd w:id="15"/>
+      <w:bookmarkEnd w:id="16"/>
     </w:p>
     <w:p>
       <w:pPr>
@@ -5090,7 +5051,7 @@
           </mc:Choice>
           <mc:Fallback>
             <w:pict>
-              <v:shapetype w14:anchorId="05CE6CD8" id="_x0000_t32" coordsize="21600,21600" o:spt="32" o:oned="t" path="m,l21600,21600e" filled="f">
+              <v:shapetype w14:anchorId="42D2B459" id="_x0000_t32" coordsize="21600,21600" o:spt="32" o:oned="t" path="m,l21600,21600e" filled="f">
                 <v:path arrowok="t" fillok="f" o:connecttype="none"/>
                 <o:lock v:ext="edit" shapetype="t"/>
               </v:shapetype>
@@ -5164,7 +5125,7 @@
           </mc:Choice>
           <mc:Fallback>
             <w:pict>
-              <v:shape w14:anchorId="47B02C87" id="Rechte verbindingslijn met pijl 8" o:spid="_x0000_s1026" type="#_x0000_t32" style="position:absolute;margin-left:58.15pt;margin-top:31.65pt;width:51.75pt;height:8.25pt;z-index:251663360;visibility:visible;mso-wrap-style:square;mso-wrap-distance-left:9pt;mso-wrap-distance-top:0;mso-wrap-distance-right:9pt;mso-wrap-distance-bottom:0;mso-position-horizontal:absolute;mso-position-horizontal-relative:text;mso-position-vertical:absolute;mso-position-vertical-relative:text" o:gfxdata="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" strokecolor="red" strokeweight=".5pt">
+              <v:shape w14:anchorId="4A241DC4" id="Rechte verbindingslijn met pijl 8" o:spid="_x0000_s1026" type="#_x0000_t32" style="position:absolute;margin-left:58.15pt;margin-top:31.65pt;width:51.75pt;height:8.25pt;z-index:251663360;visibility:visible;mso-wrap-style:square;mso-wrap-distance-left:9pt;mso-wrap-distance-top:0;mso-wrap-distance-right:9pt;mso-wrap-distance-bottom:0;mso-position-horizontal:absolute;mso-position-horizontal-relative:text;mso-position-vertical:absolute;mso-position-vertical-relative:text" o:gfxdata="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" strokecolor="red" strokeweight=".5pt">
                 <v:stroke endarrow="block" joinstyle="miter"/>
               </v:shape>
             </w:pict>
@@ -5587,7 +5548,7 @@
           </wp:inline>
         </w:drawing>
       </w:r>
-      <w:bookmarkStart w:id="16" w:name="_Toc498032089"/>
+      <w:bookmarkStart w:id="17" w:name="_Toc498032089"/>
     </w:p>
     <w:p>
       <w:pPr>
@@ -6005,7 +5966,7 @@
     </w:p>
     <w:p>
       <w:pPr>
-        <w:pStyle w:val="Heading1"/>
+        <w:pStyle w:val="Kop1"/>
         <w:rPr>
           <w:rFonts w:ascii="Tahoma" w:hAnsi="Tahoma" w:cs="Tahoma"/>
           <w:lang w:val="nl-BE"/>
@@ -6019,16 +5980,16 @@
         <w:lastRenderedPageBreak/>
         <w:t>Persoonlijke Reflectie</w:t>
       </w:r>
-      <w:bookmarkEnd w:id="16"/>
-    </w:p>
-    <w:p>
-      <w:pPr>
-        <w:pStyle w:val="Heading3"/>
-        <w:rPr>
-          <w:lang w:val="nl-BE"/>
-        </w:rPr>
-      </w:pPr>
-      <w:bookmarkStart w:id="17" w:name="_Toc498032090"/>
+      <w:bookmarkEnd w:id="17"/>
+    </w:p>
+    <w:p>
+      <w:pPr>
+        <w:pStyle w:val="Kop3"/>
+        <w:rPr>
+          <w:lang w:val="nl-BE"/>
+        </w:rPr>
+      </w:pPr>
+      <w:bookmarkStart w:id="18" w:name="_Toc498032090"/>
       <w:r>
         <w:rPr>
           <w:lang w:val="nl-BE"/>
@@ -6041,23 +6002,164 @@
         </w:rPr>
         <w:t>Demirsatan</w:t>
       </w:r>
-      <w:bookmarkEnd w:id="17"/>
-    </w:p>
-    <w:p>
-      <w:pPr>
-        <w:pStyle w:val="Heading3"/>
+      <w:bookmarkEnd w:id="18"/>
+    </w:p>
+    <w:p>
+      <w:pPr>
+        <w:rPr>
+          <w:rFonts w:ascii="Arial" w:hAnsi="Arial" w:cs="Arial"/>
+          <w:lang w:val="nl-BE"/>
+        </w:rPr>
+      </w:pPr>
+      <w:r>
+        <w:rPr>
+          <w:rFonts w:ascii="Arial" w:hAnsi="Arial" w:cs="Arial"/>
+          <w:lang w:val="nl-BE"/>
+        </w:rPr>
+        <w:t xml:space="preserve">Toen we de opdracht hebben gehoord, waren we aan het twijfelen of we een </w:t>
+      </w:r>
+      <w:proofErr w:type="spellStart"/>
+      <w:r>
+        <w:rPr>
+          <w:rFonts w:ascii="Arial" w:hAnsi="Arial" w:cs="Arial"/>
+          <w:lang w:val="nl-BE"/>
+        </w:rPr>
+        <w:t>java</w:t>
+      </w:r>
+      <w:proofErr w:type="spellEnd"/>
+      <w:r>
+        <w:rPr>
+          <w:rFonts w:ascii="Arial" w:hAnsi="Arial" w:cs="Arial"/>
+          <w:lang w:val="nl-BE"/>
+        </w:rPr>
+        <w:t xml:space="preserve"> applicatie gingen zoeken of een .net. Uiteindelijk hebben we toch voor Java gekozen. Eerder had ik nog nooit een applicatie ‘ontleed’. Daardoor vond ik deze PE toch wel interessant.</w:t>
+      </w:r>
+    </w:p>
+    <w:p>
+      <w:pPr>
+        <w:rPr>
+          <w:rFonts w:ascii="Arial" w:hAnsi="Arial" w:cs="Arial"/>
+          <w:lang w:val="nl-BE"/>
+        </w:rPr>
+      </w:pPr>
+      <w:r>
+        <w:rPr>
+          <w:rFonts w:ascii="Arial" w:hAnsi="Arial" w:cs="Arial"/>
+          <w:lang w:val="nl-BE"/>
+        </w:rPr>
+        <w:t>Het ontleed-proces ging vrij goed, we hebben uiteindelijk alle aspecten kunnen testen. Maar niet alle aspecten zijn gebruikt geweest aangezien het niet altijd een verbetering opleverde.</w:t>
+      </w:r>
+    </w:p>
+    <w:p>
+      <w:pPr>
+        <w:rPr>
+          <w:rFonts w:ascii="Arial" w:hAnsi="Arial" w:cs="Arial"/>
+          <w:lang w:val="nl-BE"/>
+        </w:rPr>
+      </w:pPr>
+      <w:r>
+        <w:rPr>
+          <w:rFonts w:ascii="Arial" w:hAnsi="Arial" w:cs="Arial"/>
+          <w:lang w:val="nl-BE"/>
+        </w:rPr>
+        <w:t xml:space="preserve">De </w:t>
+      </w:r>
+      <w:proofErr w:type="spellStart"/>
+      <w:r>
+        <w:rPr>
+          <w:rFonts w:ascii="Arial" w:hAnsi="Arial" w:cs="Arial"/>
+          <w:lang w:val="nl-BE"/>
+        </w:rPr>
+        <w:t>final</w:t>
+      </w:r>
+      <w:proofErr w:type="spellEnd"/>
+      <w:r>
+        <w:rPr>
+          <w:rFonts w:ascii="Arial" w:hAnsi="Arial" w:cs="Arial"/>
+          <w:lang w:val="nl-BE"/>
+        </w:rPr>
+        <w:t xml:space="preserve"> statement toevoegen heeft ons een kleine verbetering opgeleverd.</w:t>
+      </w:r>
+    </w:p>
+    <w:p>
+      <w:pPr>
+        <w:rPr>
+          <w:rFonts w:ascii="Arial" w:hAnsi="Arial" w:cs="Arial"/>
+          <w:lang w:val="nl-BE"/>
+        </w:rPr>
+      </w:pPr>
+      <w:r>
+        <w:rPr>
+          <w:rFonts w:ascii="Arial" w:hAnsi="Arial" w:cs="Arial"/>
+          <w:lang w:val="nl-BE"/>
+        </w:rPr>
+        <w:t>Ik zie een applicatie als een ijsberg in het water. Wat de users zien, ervaren is het topje. Maar wij hebben met dit project onder de waterlijn gedoken en het programma ‘op een andere manier bekeken’. Het was noch gemakkelijk, noch moeilijk als het coderen ervan. Maar dit soort opdrachten helpen ons om later eventueel beter code review te doen, om code van anderen op een andere perspectief te bekijken. Meestal is het zo dat als je aan het coderen bent dat je in één perspectief een programma zit te bekijken waardoor je misschien niet beseft dat je applicatie sneller kan werken als je andere programmeerstijlen gebruikt.</w:t>
+      </w:r>
+    </w:p>
+    <w:p>
+      <w:pPr>
+        <w:rPr>
+          <w:rFonts w:ascii="Arial" w:hAnsi="Arial" w:cs="Arial"/>
+          <w:lang w:val="nl-BE"/>
+        </w:rPr>
+      </w:pPr>
+      <w:r>
+        <w:rPr>
+          <w:rFonts w:ascii="Arial" w:hAnsi="Arial" w:cs="Arial"/>
+          <w:lang w:val="nl-BE"/>
+        </w:rPr>
+        <w:t xml:space="preserve">Over het algemeen vond ik de PE </w:t>
+      </w:r>
+      <w:r>
+        <w:rPr>
+          <w:rFonts w:ascii="Arial" w:hAnsi="Arial" w:cs="Arial"/>
+          <w:lang w:val="nl-BE"/>
+        </w:rPr>
+        <w:t>best wel interessant</w:t>
+      </w:r>
+      <w:r>
+        <w:rPr>
+          <w:rFonts w:ascii="Arial" w:hAnsi="Arial" w:cs="Arial"/>
+          <w:lang w:val="nl-BE"/>
+        </w:rPr>
+        <w:t>. Het viel best wel mee. Ik vond dat de leerstof parallel ging met de PE waardoor we constant geïnspireerd werden om verschillende tools te gebruiken voor verschillende modules.</w:t>
+      </w:r>
+    </w:p>
+    <w:p>
+      <w:pPr>
+        <w:rPr>
+          <w:lang w:val="nl-BE"/>
+        </w:rPr>
+      </w:pPr>
+      <w:r>
+        <w:rPr>
+          <w:lang w:val="nl-BE"/>
+        </w:rPr>
+        <w:br w:type="page"/>
+      </w:r>
+    </w:p>
+    <w:p>
+      <w:pPr>
+        <w:rPr>
+          <w:lang w:val="nl-BE"/>
+        </w:rPr>
+      </w:pPr>
+    </w:p>
+    <w:p>
+      <w:pPr>
+        <w:pStyle w:val="Kop3"/>
         <w:rPr>
           <w:lang w:val="nl-NL"/>
         </w:rPr>
       </w:pPr>
-      <w:bookmarkStart w:id="18" w:name="_Toc498032091"/>
+      <w:bookmarkStart w:id="19" w:name="_Toc498032091"/>
       <w:r>
         <w:rPr>
           <w:lang w:val="nl-NL"/>
         </w:rPr>
         <w:t>Muhammed Genc</w:t>
       </w:r>
-      <w:bookmarkEnd w:id="18"/>
+      <w:bookmarkEnd w:id="19"/>
     </w:p>
     <w:p>
       <w:pPr>
@@ -6156,14 +6258,7 @@
           <w:rFonts w:ascii="Arial" w:hAnsi="Arial" w:cs="Arial"/>
           <w:lang w:val="nl-BE"/>
         </w:rPr>
-        <w:t>De applicatie leek ook eerst iets simpels te zijn, maar wat later bleek is dat het complex was en de auteur heeft zeker opgelet op optimalitatie waardoor er niet veel te verbeteren was.</w:t>
-      </w:r>
-      <w:r>
-        <w:rPr>
-          <w:rFonts w:ascii="Arial" w:hAnsi="Arial" w:cs="Arial"/>
-          <w:lang w:val="nl-BE"/>
-        </w:rPr>
-        <w:t xml:space="preserve"> </w:t>
+        <w:t xml:space="preserve">De applicatie leek ook eerst iets simpels te zijn, maar wat later bleek is dat het complex was en de auteur heeft zeker opgelet op optimalitatie waardoor er niet veel te verbeteren was. </w:t>
       </w:r>
     </w:p>
     <w:p>
@@ -6267,19 +6362,26 @@
           <w:rFonts w:ascii="Arial" w:hAnsi="Arial" w:cs="Arial"/>
           <w:lang w:val="nl-BE"/>
         </w:rPr>
-        <w:t>-  StringBuilder</w:t>
-      </w:r>
-    </w:p>
-    <w:p>
-      <w:bookmarkStart w:id="19" w:name="_GoBack"/>
-      <w:bookmarkEnd w:id="19"/>
+        <w:t xml:space="preserve">- </w:t>
+      </w:r>
+      <w:proofErr w:type="spellStart"/>
+      <w:r>
+        <w:rPr>
+          <w:rFonts w:ascii="Arial" w:hAnsi="Arial" w:cs="Arial"/>
+          <w:lang w:val="nl-BE"/>
+        </w:rPr>
+        <w:t>StringBuilder</w:t>
+      </w:r>
+      <w:proofErr w:type="spellEnd"/>
+    </w:p>
+    <w:p>
       <w:r>
         <w:br w:type="page"/>
       </w:r>
     </w:p>
     <w:p>
       <w:pPr>
-        <w:pStyle w:val="Heading1"/>
+        <w:pStyle w:val="Kop1"/>
         <w:rPr>
           <w:rFonts w:ascii="Tahoma" w:hAnsi="Tahoma" w:cs="Tahoma"/>
           <w:lang w:val="nl-BE"/>
@@ -6307,6 +6409,12 @@
       </w:hyperlink>
     </w:p>
     <w:p>
+      <w:pPr>
+        <w:rPr>
+          <w:rStyle w:val="Hyperlink"/>
+          <w:color w:val="1155CC"/>
+        </w:rPr>
+      </w:pPr>
       <w:hyperlink r:id="rId31" w:history="1">
         <w:r>
           <w:rPr>
@@ -6318,13 +6426,23 @@
       </w:hyperlink>
     </w:p>
     <w:p>
+      <w:hyperlink r:id="rId32" w:history="1">
+        <w:r>
+          <w:rPr>
+            <w:rStyle w:val="Hyperlink"/>
+          </w:rPr>
+          <w:t>https://www.vlaamswoordenboek.be/definities/term/performantie</w:t>
+        </w:r>
+      </w:hyperlink>
+    </w:p>
+    <w:p>
       <w:pPr>
         <w:rPr>
           <w:rStyle w:val="Hyperlink"/>
           <w:color w:val="1155CC"/>
         </w:rPr>
       </w:pPr>
-      <w:hyperlink r:id="rId32" w:history="1">
+      <w:hyperlink r:id="rId33" w:history="1">
         <w:r>
           <w:rPr>
             <w:rStyle w:val="Hyperlink"/>
@@ -6335,7 +6453,7 @@
       </w:hyperlink>
     </w:p>
     <w:p>
-      <w:hyperlink r:id="rId33" w:history="1">
+      <w:hyperlink r:id="rId34" w:history="1">
         <w:r>
           <w:rPr>
             <w:rStyle w:val="Hyperlink"/>
@@ -6345,8 +6463,8 @@
       </w:hyperlink>
     </w:p>
     <w:sectPr>
-      <w:headerReference w:type="default" r:id="rId34"/>
-      <w:footerReference w:type="default" r:id="rId35"/>
+      <w:headerReference w:type="default" r:id="rId35"/>
+      <w:footerReference w:type="default" r:id="rId36"/>
       <w:pgSz w:w="11906" w:h="16838"/>
       <w:pgMar w:top="1417" w:right="1417" w:bottom="1417" w:left="1417" w:header="708" w:footer="708" w:gutter="0"/>
       <w:cols w:space="708"/>
@@ -6357,7 +6475,7 @@
 </file>
 
 <file path=word/endnotes.xml><?xml version="1.0" encoding="utf-8"?>
-<w:endnotes xmlns:wpc="http://schemas.microsoft.com/office/word/2010/wordprocessingCanvas" xmlns:mc="http://schemas.openxmlformats.org/markup-compatibility/2006" xmlns:o="urn:schemas-microsoft-com:office:office" xmlns:r="http://schemas.openxmlformats.org/officeDocument/2006/relationships" xmlns:m="http://schemas.openxmlformats.org/officeDocument/2006/math" xmlns:v="urn:schemas-microsoft-com:vml" xmlns:wp14="http://schemas.microsoft.com/office/word/2010/wordprocessingDrawing" xmlns:wp="http://schemas.openxmlformats.org/drawingml/2006/wordprocessingDrawing" xmlns:w10="urn:schemas-microsoft-com:office:word" xmlns:w="http://schemas.openxmlformats.org/wordprocessingml/2006/main" xmlns:w14="http://schemas.microsoft.com/office/word/2010/wordml" xmlns:w15="http://schemas.microsoft.com/office/word/2012/wordml" xmlns:wpg="http://schemas.microsoft.com/office/word/2010/wordprocessingGroup" xmlns:wpi="http://schemas.microsoft.com/office/word/2010/wordprocessingInk" xmlns:wne="http://schemas.microsoft.com/office/word/2006/wordml" xmlns:wps="http://schemas.microsoft.com/office/word/2010/wordprocessingShape" mc:Ignorable="w14 w15 wp14">
+<w:endnotes xmlns:wpc="http://schemas.microsoft.com/office/word/2010/wordprocessingCanvas" xmlns:cx="http://schemas.microsoft.com/office/drawing/2014/chartex" xmlns:cx1="http://schemas.microsoft.com/office/drawing/2015/9/8/chartex" xmlns:cx2="http://schemas.microsoft.com/office/drawing/2015/10/21/chartex" xmlns:cx3="http://schemas.microsoft.com/office/drawing/2016/5/9/chartex" xmlns:cx4="http://schemas.microsoft.com/office/drawing/2016/5/10/chartex" xmlns:cx5="http://schemas.microsoft.com/office/drawing/2016/5/11/chartex" xmlns:cx6="http://schemas.microsoft.com/office/drawing/2016/5/12/chartex" xmlns:cx7="http://schemas.microsoft.com/office/drawing/2016/5/13/chartex" xmlns:cx8="http://schemas.microsoft.com/office/drawing/2016/5/14/chartex" xmlns:mc="http://schemas.openxmlformats.org/markup-compatibility/2006" xmlns:aink="http://schemas.microsoft.com/office/drawing/2016/ink" xmlns:am3d="http://schemas.microsoft.com/office/drawing/2017/model3d" xmlns:o="urn:schemas-microsoft-com:office:office" xmlns:r="http://schemas.openxmlformats.org/officeDocument/2006/relationships" xmlns:m="http://schemas.openxmlformats.org/officeDocument/2006/math" xmlns:v="urn:schemas-microsoft-com:vml" xmlns:wp14="http://schemas.microsoft.com/office/word/2010/wordprocessingDrawing" xmlns:wp="http://schemas.openxmlformats.org/drawingml/2006/wordprocessingDrawing" xmlns:w10="urn:schemas-microsoft-com:office:word" xmlns:w="http://schemas.openxmlformats.org/wordprocessingml/2006/main" xmlns:w14="http://schemas.microsoft.com/office/word/2010/wordml" xmlns:w15="http://schemas.microsoft.com/office/word/2012/wordml" xmlns:w16cid="http://schemas.microsoft.com/office/word/2016/wordml/cid" xmlns:w16se="http://schemas.microsoft.com/office/word/2015/wordml/symex" xmlns:wpg="http://schemas.microsoft.com/office/word/2010/wordprocessingGroup" xmlns:wpi="http://schemas.microsoft.com/office/word/2010/wordprocessingInk" xmlns:wne="http://schemas.microsoft.com/office/word/2006/wordml" xmlns:wps="http://schemas.microsoft.com/office/word/2010/wordprocessingShape" mc:Ignorable="w14 w15 w16se w16cid wp14">
   <w:endnote w:type="separator" w:id="-1">
     <w:p>
       <w:pPr>
@@ -6382,7 +6500,7 @@
 </file>
 
 <file path=word/footer1.xml><?xml version="1.0" encoding="utf-8"?>
-<w:ftr xmlns:wpc="http://schemas.microsoft.com/office/word/2010/wordprocessingCanvas" xmlns:mc="http://schemas.openxmlformats.org/markup-compatibility/2006" xmlns:o="urn:schemas-microsoft-com:office:office" xmlns:r="http://schemas.openxmlformats.org/officeDocument/2006/relationships" xmlns:m="http://schemas.openxmlformats.org/officeDocument/2006/math" xmlns:v="urn:schemas-microsoft-com:vml" xmlns:wp14="http://schemas.microsoft.com/office/word/2010/wordprocessingDrawing" xmlns:wp="http://schemas.openxmlformats.org/drawingml/2006/wordprocessingDrawing" xmlns:w10="urn:schemas-microsoft-com:office:word" xmlns:w="http://schemas.openxmlformats.org/wordprocessingml/2006/main" xmlns:w14="http://schemas.microsoft.com/office/word/2010/wordml" xmlns:w15="http://schemas.microsoft.com/office/word/2012/wordml" xmlns:wpg="http://schemas.microsoft.com/office/word/2010/wordprocessingGroup" xmlns:wpi="http://schemas.microsoft.com/office/word/2010/wordprocessingInk" xmlns:wne="http://schemas.microsoft.com/office/word/2006/wordml" xmlns:wps="http://schemas.microsoft.com/office/word/2010/wordprocessingShape" mc:Ignorable="w14 w15 wp14">
+<w:ftr xmlns:wpc="http://schemas.microsoft.com/office/word/2010/wordprocessingCanvas" xmlns:cx="http://schemas.microsoft.com/office/drawing/2014/chartex" xmlns:cx1="http://schemas.microsoft.com/office/drawing/2015/9/8/chartex" xmlns:cx2="http://schemas.microsoft.com/office/drawing/2015/10/21/chartex" xmlns:cx3="http://schemas.microsoft.com/office/drawing/2016/5/9/chartex" xmlns:cx4="http://schemas.microsoft.com/office/drawing/2016/5/10/chartex" xmlns:cx5="http://schemas.microsoft.com/office/drawing/2016/5/11/chartex" xmlns:cx6="http://schemas.microsoft.com/office/drawing/2016/5/12/chartex" xmlns:cx7="http://schemas.microsoft.com/office/drawing/2016/5/13/chartex" xmlns:cx8="http://schemas.microsoft.com/office/drawing/2016/5/14/chartex" xmlns:mc="http://schemas.openxmlformats.org/markup-compatibility/2006" xmlns:aink="http://schemas.microsoft.com/office/drawing/2016/ink" xmlns:am3d="http://schemas.microsoft.com/office/drawing/2017/model3d" xmlns:o="urn:schemas-microsoft-com:office:office" xmlns:r="http://schemas.openxmlformats.org/officeDocument/2006/relationships" xmlns:m="http://schemas.openxmlformats.org/officeDocument/2006/math" xmlns:v="urn:schemas-microsoft-com:vml" xmlns:wp14="http://schemas.microsoft.com/office/word/2010/wordprocessingDrawing" xmlns:wp="http://schemas.openxmlformats.org/drawingml/2006/wordprocessingDrawing" xmlns:w10="urn:schemas-microsoft-com:office:word" xmlns:w="http://schemas.openxmlformats.org/wordprocessingml/2006/main" xmlns:w14="http://schemas.microsoft.com/office/word/2010/wordml" xmlns:w15="http://schemas.microsoft.com/office/word/2012/wordml" xmlns:w16cid="http://schemas.microsoft.com/office/word/2016/wordml/cid" xmlns:w16se="http://schemas.microsoft.com/office/word/2015/wordml/symex" xmlns:wpg="http://schemas.microsoft.com/office/word/2010/wordprocessingGroup" xmlns:wpi="http://schemas.microsoft.com/office/word/2010/wordprocessingInk" xmlns:wne="http://schemas.microsoft.com/office/word/2006/wordml" xmlns:wps="http://schemas.microsoft.com/office/word/2010/wordprocessingShape" mc:Ignorable="w14 w15 w16se w16cid wp14">
   <w:sdt>
     <w:sdtPr>
       <w:id w:val="-1361812459"/>
@@ -6395,7 +6513,7 @@
     <w:sdtContent>
       <w:p>
         <w:pPr>
-          <w:pStyle w:val="Footer"/>
+          <w:pStyle w:val="Voettekst"/>
           <w:jc w:val="right"/>
         </w:pPr>
         <w:r>
@@ -6411,7 +6529,7 @@
           <w:rPr>
             <w:noProof/>
           </w:rPr>
-          <w:t>14</w:t>
+          <w:t>1</w:t>
         </w:r>
         <w:r>
           <w:fldChar w:fldCharType="end"/>
@@ -6423,7 +6541,7 @@
 </file>
 
 <file path=word/footnotes.xml><?xml version="1.0" encoding="utf-8"?>
-<w:footnotes xmlns:wpc="http://schemas.microsoft.com/office/word/2010/wordprocessingCanvas" xmlns:mc="http://schemas.openxmlformats.org/markup-compatibility/2006" xmlns:o="urn:schemas-microsoft-com:office:office" xmlns:r="http://schemas.openxmlformats.org/officeDocument/2006/relationships" xmlns:m="http://schemas.openxmlformats.org/officeDocument/2006/math" xmlns:v="urn:schemas-microsoft-com:vml" xmlns:wp14="http://schemas.microsoft.com/office/word/2010/wordprocessingDrawing" xmlns:wp="http://schemas.openxmlformats.org/drawingml/2006/wordprocessingDrawing" xmlns:w10="urn:schemas-microsoft-com:office:word" xmlns:w="http://schemas.openxmlformats.org/wordprocessingml/2006/main" xmlns:w14="http://schemas.microsoft.com/office/word/2010/wordml" xmlns:w15="http://schemas.microsoft.com/office/word/2012/wordml" xmlns:wpg="http://schemas.microsoft.com/office/word/2010/wordprocessingGroup" xmlns:wpi="http://schemas.microsoft.com/office/word/2010/wordprocessingInk" xmlns:wne="http://schemas.microsoft.com/office/word/2006/wordml" xmlns:wps="http://schemas.microsoft.com/office/word/2010/wordprocessingShape" mc:Ignorable="w14 w15 wp14">
+<w:footnotes xmlns:wpc="http://schemas.microsoft.com/office/word/2010/wordprocessingCanvas" xmlns:cx="http://schemas.microsoft.com/office/drawing/2014/chartex" xmlns:cx1="http://schemas.microsoft.com/office/drawing/2015/9/8/chartex" xmlns:cx2="http://schemas.microsoft.com/office/drawing/2015/10/21/chartex" xmlns:cx3="http://schemas.microsoft.com/office/drawing/2016/5/9/chartex" xmlns:cx4="http://schemas.microsoft.com/office/drawing/2016/5/10/chartex" xmlns:cx5="http://schemas.microsoft.com/office/drawing/2016/5/11/chartex" xmlns:cx6="http://schemas.microsoft.com/office/drawing/2016/5/12/chartex" xmlns:cx7="http://schemas.microsoft.com/office/drawing/2016/5/13/chartex" xmlns:cx8="http://schemas.microsoft.com/office/drawing/2016/5/14/chartex" xmlns:mc="http://schemas.openxmlformats.org/markup-compatibility/2006" xmlns:aink="http://schemas.microsoft.com/office/drawing/2016/ink" xmlns:am3d="http://schemas.microsoft.com/office/drawing/2017/model3d" xmlns:o="urn:schemas-microsoft-com:office:office" xmlns:r="http://schemas.openxmlformats.org/officeDocument/2006/relationships" xmlns:m="http://schemas.openxmlformats.org/officeDocument/2006/math" xmlns:v="urn:schemas-microsoft-com:vml" xmlns:wp14="http://schemas.microsoft.com/office/word/2010/wordprocessingDrawing" xmlns:wp="http://schemas.openxmlformats.org/drawingml/2006/wordprocessingDrawing" xmlns:w10="urn:schemas-microsoft-com:office:word" xmlns:w="http://schemas.openxmlformats.org/wordprocessingml/2006/main" xmlns:w14="http://schemas.microsoft.com/office/word/2010/wordml" xmlns:w15="http://schemas.microsoft.com/office/word/2012/wordml" xmlns:w16cid="http://schemas.microsoft.com/office/word/2016/wordml/cid" xmlns:w16se="http://schemas.microsoft.com/office/word/2015/wordml/symex" xmlns:wpg="http://schemas.microsoft.com/office/word/2010/wordprocessingGroup" xmlns:wpi="http://schemas.microsoft.com/office/word/2010/wordprocessingInk" xmlns:wne="http://schemas.microsoft.com/office/word/2006/wordml" xmlns:wps="http://schemas.microsoft.com/office/word/2010/wordprocessingShape" mc:Ignorable="w14 w15 w16se w16cid wp14">
   <w:footnote w:type="separator" w:id="-1">
     <w:p>
       <w:pPr>
@@ -6448,7 +6566,7 @@
 </file>
 
 <file path=word/header1.xml><?xml version="1.0" encoding="utf-8"?>
-<w:hdr xmlns:wpc="http://schemas.microsoft.com/office/word/2010/wordprocessingCanvas" xmlns:mc="http://schemas.openxmlformats.org/markup-compatibility/2006" xmlns:o="urn:schemas-microsoft-com:office:office" xmlns:r="http://schemas.openxmlformats.org/officeDocument/2006/relationships" xmlns:m="http://schemas.openxmlformats.org/officeDocument/2006/math" xmlns:v="urn:schemas-microsoft-com:vml" xmlns:wp14="http://schemas.microsoft.com/office/word/2010/wordprocessingDrawing" xmlns:wp="http://schemas.openxmlformats.org/drawingml/2006/wordprocessingDrawing" xmlns:w10="urn:schemas-microsoft-com:office:word" xmlns:w="http://schemas.openxmlformats.org/wordprocessingml/2006/main" xmlns:w14="http://schemas.microsoft.com/office/word/2010/wordml" xmlns:w15="http://schemas.microsoft.com/office/word/2012/wordml" xmlns:wpg="http://schemas.microsoft.com/office/word/2010/wordprocessingGroup" xmlns:wpi="http://schemas.microsoft.com/office/word/2010/wordprocessingInk" xmlns:wne="http://schemas.microsoft.com/office/word/2006/wordml" xmlns:wps="http://schemas.microsoft.com/office/word/2010/wordprocessingShape" mc:Ignorable="w14 w15 wp14">
+<w:hdr xmlns:wpc="http://schemas.microsoft.com/office/word/2010/wordprocessingCanvas" xmlns:cx="http://schemas.microsoft.com/office/drawing/2014/chartex" xmlns:cx1="http://schemas.microsoft.com/office/drawing/2015/9/8/chartex" xmlns:cx2="http://schemas.microsoft.com/office/drawing/2015/10/21/chartex" xmlns:cx3="http://schemas.microsoft.com/office/drawing/2016/5/9/chartex" xmlns:cx4="http://schemas.microsoft.com/office/drawing/2016/5/10/chartex" xmlns:cx5="http://schemas.microsoft.com/office/drawing/2016/5/11/chartex" xmlns:cx6="http://schemas.microsoft.com/office/drawing/2016/5/12/chartex" xmlns:cx7="http://schemas.microsoft.com/office/drawing/2016/5/13/chartex" xmlns:cx8="http://schemas.microsoft.com/office/drawing/2016/5/14/chartex" xmlns:mc="http://schemas.openxmlformats.org/markup-compatibility/2006" xmlns:aink="http://schemas.microsoft.com/office/drawing/2016/ink" xmlns:am3d="http://schemas.microsoft.com/office/drawing/2017/model3d" xmlns:o="urn:schemas-microsoft-com:office:office" xmlns:r="http://schemas.openxmlformats.org/officeDocument/2006/relationships" xmlns:m="http://schemas.openxmlformats.org/officeDocument/2006/math" xmlns:v="urn:schemas-microsoft-com:vml" xmlns:wp14="http://schemas.microsoft.com/office/word/2010/wordprocessingDrawing" xmlns:wp="http://schemas.openxmlformats.org/drawingml/2006/wordprocessingDrawing" xmlns:w10="urn:schemas-microsoft-com:office:word" xmlns:w="http://schemas.openxmlformats.org/wordprocessingml/2006/main" xmlns:w14="http://schemas.microsoft.com/office/word/2010/wordml" xmlns:w15="http://schemas.microsoft.com/office/word/2012/wordml" xmlns:w16cid="http://schemas.microsoft.com/office/word/2016/wordml/cid" xmlns:w16se="http://schemas.microsoft.com/office/word/2015/wordml/symex" xmlns:wpg="http://schemas.microsoft.com/office/word/2010/wordprocessingGroup" xmlns:wpi="http://schemas.microsoft.com/office/word/2010/wordprocessingInk" xmlns:wne="http://schemas.microsoft.com/office/word/2006/wordml" xmlns:wps="http://schemas.microsoft.com/office/word/2010/wordprocessingShape" mc:Ignorable="w14 w15 w16se w16cid wp14">
   <w:p>
     <w:pPr>
       <w:tabs>
@@ -6497,14 +6615,14 @@
   </w:p>
   <w:p>
     <w:pPr>
-      <w:pStyle w:val="Header"/>
+      <w:pStyle w:val="Koptekst"/>
     </w:pPr>
   </w:p>
 </w:hdr>
 </file>
 
 <file path=word/numbering.xml><?xml version="1.0" encoding="utf-8"?>
-<w:numbering xmlns:wpc="http://schemas.microsoft.com/office/word/2010/wordprocessingCanvas" xmlns:mc="http://schemas.openxmlformats.org/markup-compatibility/2006" xmlns:o="urn:schemas-microsoft-com:office:office" xmlns:r="http://schemas.openxmlformats.org/officeDocument/2006/relationships" xmlns:m="http://schemas.openxmlformats.org/officeDocument/2006/math" xmlns:v="urn:schemas-microsoft-com:vml" xmlns:wp14="http://schemas.microsoft.com/office/word/2010/wordprocessingDrawing" xmlns:wp="http://schemas.openxmlformats.org/drawingml/2006/wordprocessingDrawing" xmlns:w10="urn:schemas-microsoft-com:office:word" xmlns:w="http://schemas.openxmlformats.org/wordprocessingml/2006/main" xmlns:w14="http://schemas.microsoft.com/office/word/2010/wordml" xmlns:w15="http://schemas.microsoft.com/office/word/2012/wordml" xmlns:wpg="http://schemas.microsoft.com/office/word/2010/wordprocessingGroup" xmlns:wpi="http://schemas.microsoft.com/office/word/2010/wordprocessingInk" xmlns:wne="http://schemas.microsoft.com/office/word/2006/wordml" xmlns:wps="http://schemas.microsoft.com/office/word/2010/wordprocessingShape" mc:Ignorable="w14 w15 wp14">
+<w:numbering xmlns:wpc="http://schemas.microsoft.com/office/word/2010/wordprocessingCanvas" xmlns:cx="http://schemas.microsoft.com/office/drawing/2014/chartex" xmlns:cx1="http://schemas.microsoft.com/office/drawing/2015/9/8/chartex" xmlns:cx2="http://schemas.microsoft.com/office/drawing/2015/10/21/chartex" xmlns:cx3="http://schemas.microsoft.com/office/drawing/2016/5/9/chartex" xmlns:cx4="http://schemas.microsoft.com/office/drawing/2016/5/10/chartex" xmlns:cx5="http://schemas.microsoft.com/office/drawing/2016/5/11/chartex" xmlns:cx6="http://schemas.microsoft.com/office/drawing/2016/5/12/chartex" xmlns:cx7="http://schemas.microsoft.com/office/drawing/2016/5/13/chartex" xmlns:cx8="http://schemas.microsoft.com/office/drawing/2016/5/14/chartex" xmlns:mc="http://schemas.openxmlformats.org/markup-compatibility/2006" xmlns:aink="http://schemas.microsoft.com/office/drawing/2016/ink" xmlns:am3d="http://schemas.microsoft.com/office/drawing/2017/model3d" xmlns:o="urn:schemas-microsoft-com:office:office" xmlns:r="http://schemas.openxmlformats.org/officeDocument/2006/relationships" xmlns:m="http://schemas.openxmlformats.org/officeDocument/2006/math" xmlns:v="urn:schemas-microsoft-com:vml" xmlns:wp14="http://schemas.microsoft.com/office/word/2010/wordprocessingDrawing" xmlns:wp="http://schemas.openxmlformats.org/drawingml/2006/wordprocessingDrawing" xmlns:w10="urn:schemas-microsoft-com:office:word" xmlns:w="http://schemas.openxmlformats.org/wordprocessingml/2006/main" xmlns:w14="http://schemas.microsoft.com/office/word/2010/wordml" xmlns:w15="http://schemas.microsoft.com/office/word/2012/wordml" xmlns:w16cid="http://schemas.microsoft.com/office/word/2016/wordml/cid" xmlns:w16se="http://schemas.microsoft.com/office/word/2015/wordml/symex" xmlns:wpg="http://schemas.microsoft.com/office/word/2010/wordprocessingGroup" xmlns:wpi="http://schemas.microsoft.com/office/word/2010/wordprocessingInk" xmlns:wne="http://schemas.microsoft.com/office/word/2006/wordml" xmlns:wps="http://schemas.microsoft.com/office/word/2010/wordprocessingShape" mc:Ignorable="w14 w15 w16se w16cid wp14">
   <w:abstractNum w:abstractNumId="0" w15:restartNumberingAfterBreak="0">
     <w:nsid w:val="FFFFFFFB"/>
     <w:multiLevelType w:val="multilevel"/>
@@ -6512,7 +6630,7 @@
     <w:lvl w:ilvl="0">
       <w:start w:val="1"/>
       <w:numFmt w:val="decimal"/>
-      <w:pStyle w:val="Heading1"/>
+      <w:pStyle w:val="Kop1"/>
       <w:lvlText w:val="%1."/>
       <w:legacy w:legacy="1" w:legacySpace="144" w:legacyIndent="0"/>
       <w:lvlJc w:val="left"/>
@@ -6520,7 +6638,7 @@
     <w:lvl w:ilvl="1">
       <w:start w:val="1"/>
       <w:numFmt w:val="decimal"/>
-      <w:pStyle w:val="Heading2"/>
+      <w:pStyle w:val="Kop2"/>
       <w:lvlText w:val="%1.%2"/>
       <w:legacy w:legacy="1" w:legacySpace="144" w:legacyIndent="0"/>
       <w:lvlJc w:val="left"/>
@@ -6528,7 +6646,7 @@
     <w:lvl w:ilvl="2">
       <w:start w:val="1"/>
       <w:numFmt w:val="decimal"/>
-      <w:pStyle w:val="Heading3"/>
+      <w:pStyle w:val="Kop3"/>
       <w:lvlText w:val="%1.%2.%3"/>
       <w:legacy w:legacy="1" w:legacySpace="144" w:legacyIndent="0"/>
       <w:lvlJc w:val="left"/>
@@ -6536,7 +6654,7 @@
     <w:lvl w:ilvl="3">
       <w:start w:val="1"/>
       <w:numFmt w:val="decimal"/>
-      <w:pStyle w:val="Heading4"/>
+      <w:pStyle w:val="Kop4"/>
       <w:lvlText w:val="%1.%2.%3.%4"/>
       <w:legacy w:legacy="1" w:legacySpace="144" w:legacyIndent="0"/>
       <w:lvlJc w:val="left"/>
@@ -6544,7 +6662,7 @@
     <w:lvl w:ilvl="4">
       <w:start w:val="1"/>
       <w:numFmt w:val="decimal"/>
-      <w:pStyle w:val="Heading5"/>
+      <w:pStyle w:val="Kop5"/>
       <w:lvlText w:val="%1.%2.%3.%4.%5"/>
       <w:legacy w:legacy="1" w:legacySpace="144" w:legacyIndent="0"/>
       <w:lvlJc w:val="left"/>
@@ -6552,7 +6670,7 @@
     <w:lvl w:ilvl="5">
       <w:start w:val="1"/>
       <w:numFmt w:val="decimal"/>
-      <w:pStyle w:val="Heading6"/>
+      <w:pStyle w:val="Kop6"/>
       <w:lvlText w:val="%1.%2.%3.%4.%5.%6"/>
       <w:legacy w:legacy="1" w:legacySpace="144" w:legacyIndent="0"/>
       <w:lvlJc w:val="left"/>
@@ -6560,7 +6678,7 @@
     <w:lvl w:ilvl="6">
       <w:start w:val="1"/>
       <w:numFmt w:val="decimal"/>
-      <w:pStyle w:val="Heading7"/>
+      <w:pStyle w:val="Kop7"/>
       <w:lvlText w:val="%1.%2.%3.%4.%5.%6.%7"/>
       <w:legacy w:legacy="1" w:legacySpace="144" w:legacyIndent="0"/>
       <w:lvlJc w:val="left"/>
@@ -6568,7 +6686,7 @@
     <w:lvl w:ilvl="7">
       <w:start w:val="1"/>
       <w:numFmt w:val="decimal"/>
-      <w:pStyle w:val="Heading8"/>
+      <w:pStyle w:val="Kop8"/>
       <w:lvlText w:val="%1.%2.%3.%4.%5.%6.%7.%8"/>
       <w:legacy w:legacy="1" w:legacySpace="144" w:legacyIndent="0"/>
       <w:lvlJc w:val="left"/>
@@ -6576,7 +6694,7 @@
     <w:lvl w:ilvl="8">
       <w:start w:val="1"/>
       <w:numFmt w:val="decimal"/>
-      <w:pStyle w:val="Heading9"/>
+      <w:pStyle w:val="Kop9"/>
       <w:lvlText w:val="%1.%2.%3.%4.%5.%6.%7.%8.%9"/>
       <w:legacy w:legacy="1" w:legacySpace="144" w:legacyIndent="0"/>
       <w:lvlJc w:val="left"/>
@@ -7660,7 +7778,7 @@
 </file>
 
 <file path=word/styles.xml><?xml version="1.0" encoding="utf-8"?>
-<w:styles xmlns:mc="http://schemas.openxmlformats.org/markup-compatibility/2006" xmlns:r="http://schemas.openxmlformats.org/officeDocument/2006/relationships" xmlns:w="http://schemas.openxmlformats.org/wordprocessingml/2006/main" xmlns:w14="http://schemas.microsoft.com/office/word/2010/wordml" xmlns:w15="http://schemas.microsoft.com/office/word/2012/wordml" mc:Ignorable="w14 w15">
+<w:styles xmlns:mc="http://schemas.openxmlformats.org/markup-compatibility/2006" xmlns:r="http://schemas.openxmlformats.org/officeDocument/2006/relationships" xmlns:w="http://schemas.openxmlformats.org/wordprocessingml/2006/main" xmlns:w14="http://schemas.microsoft.com/office/word/2010/wordml" xmlns:w15="http://schemas.microsoft.com/office/word/2012/wordml" xmlns:w16cid="http://schemas.microsoft.com/office/word/2016/wordml/cid" xmlns:w16se="http://schemas.microsoft.com/office/word/2015/wordml/symex" mc:Ignorable="w14 w15 w16se w16cid">
   <w:docDefaults>
     <w:rPrDefault>
       <w:rPr>
@@ -7676,7 +7794,7 @@
       </w:pPr>
     </w:pPrDefault>
   </w:docDefaults>
-  <w:latentStyles w:defLockedState="0" w:defUIPriority="99" w:defSemiHidden="0" w:defUnhideWhenUsed="0" w:defQFormat="0" w:count="371">
+  <w:latentStyles w:defLockedState="0" w:defUIPriority="99" w:defSemiHidden="0" w:defUnhideWhenUsed="0" w:defQFormat="0" w:count="375">
     <w:lsdException w:name="Normal" w:uiPriority="0" w:qFormat="1"/>
     <w:lsdException w:name="heading 1" w:uiPriority="9" w:qFormat="1"/>
     <w:lsdException w:name="heading 2" w:semiHidden="1" w:uiPriority="9" w:unhideWhenUsed="1" w:qFormat="1"/>
@@ -7782,7 +7900,6 @@
     <w:lsdException w:name="HTML Sample" w:semiHidden="1" w:unhideWhenUsed="1"/>
     <w:lsdException w:name="HTML Typewriter" w:semiHidden="1" w:unhideWhenUsed="1"/>
     <w:lsdException w:name="HTML Variable" w:semiHidden="1" w:unhideWhenUsed="1"/>
-    <w:lsdException w:name="Normal Table" w:semiHidden="1" w:unhideWhenUsed="1"/>
     <w:lsdException w:name="annotation subject" w:semiHidden="1" w:unhideWhenUsed="1"/>
     <w:lsdException w:name="No List" w:semiHidden="1" w:unhideWhenUsed="1"/>
     <w:lsdException w:name="Outline List 1" w:semiHidden="1" w:unhideWhenUsed="1"/>
@@ -7826,10 +7943,8 @@
     <w:lsdException w:name="Table Elegant" w:semiHidden="1" w:unhideWhenUsed="1"/>
     <w:lsdException w:name="Table Professional" w:semiHidden="1" w:unhideWhenUsed="1"/>
     <w:lsdException w:name="Table Subtle 1" w:semiHidden="1" w:unhideWhenUsed="1"/>
-    <w:lsdException w:name="Table Subtle 2" w:semiHidden="1" w:unhideWhenUsed="1"/>
     <w:lsdException w:name="Table Web 1" w:semiHidden="1" w:unhideWhenUsed="1"/>
     <w:lsdException w:name="Table Web 2" w:semiHidden="1" w:unhideWhenUsed="1"/>
-    <w:lsdException w:name="Table Web 3" w:semiHidden="1" w:unhideWhenUsed="1"/>
     <w:lsdException w:name="Balloon Text" w:semiHidden="1" w:unhideWhenUsed="1"/>
     <w:lsdException w:name="Table Grid" w:uiPriority="39"/>
     <w:lsdException w:name="Table Theme" w:semiHidden="1" w:unhideWhenUsed="1"/>
@@ -8048,16 +8163,20 @@
     <w:lsdException w:name="List Table 5 Dark Accent 6" w:uiPriority="50"/>
     <w:lsdException w:name="List Table 6 Colorful Accent 6" w:uiPriority="51"/>
     <w:lsdException w:name="List Table 7 Colorful Accent 6" w:uiPriority="52"/>
+    <w:lsdException w:name="Mention" w:semiHidden="1" w:unhideWhenUsed="1"/>
+    <w:lsdException w:name="Smart Hyperlink" w:semiHidden="1" w:unhideWhenUsed="1"/>
+    <w:lsdException w:name="Hashtag" w:semiHidden="1" w:unhideWhenUsed="1"/>
+    <w:lsdException w:name="Unresolved Mention" w:semiHidden="1" w:unhideWhenUsed="1"/>
   </w:latentStyles>
-  <w:style w:type="paragraph" w:default="1" w:styleId="Normal">
+  <w:style w:type="paragraph" w:default="1" w:styleId="Standaard">
     <w:name w:val="Normal"/>
     <w:qFormat/>
   </w:style>
-  <w:style w:type="paragraph" w:styleId="Heading1">
+  <w:style w:type="paragraph" w:styleId="Kop1">
     <w:name w:val="heading 1"/>
-    <w:basedOn w:val="Normal"/>
-    <w:next w:val="Normal"/>
-    <w:link w:val="Heading1Char"/>
+    <w:basedOn w:val="Standaard"/>
+    <w:next w:val="Standaard"/>
+    <w:link w:val="Kop1Char"/>
     <w:uiPriority w:val="9"/>
     <w:qFormat/>
     <w:rsid w:val="00F35E4A"/>
@@ -8079,11 +8198,11 @@
       <w:lang w:val="en-US"/>
     </w:rPr>
   </w:style>
-  <w:style w:type="paragraph" w:styleId="Heading2">
+  <w:style w:type="paragraph" w:styleId="Kop2">
     <w:name w:val="heading 2"/>
-    <w:basedOn w:val="Normal"/>
-    <w:next w:val="Normal"/>
-    <w:link w:val="Heading2Char"/>
+    <w:basedOn w:val="Standaard"/>
+    <w:next w:val="Standaard"/>
+    <w:link w:val="Kop2Char"/>
     <w:uiPriority w:val="9"/>
     <w:qFormat/>
     <w:rsid w:val="00F35E4A"/>
@@ -8105,11 +8224,11 @@
       <w:lang w:val="en-US"/>
     </w:rPr>
   </w:style>
-  <w:style w:type="paragraph" w:styleId="Heading3">
+  <w:style w:type="paragraph" w:styleId="Kop3">
     <w:name w:val="heading 3"/>
-    <w:basedOn w:val="Normal"/>
-    <w:next w:val="Normal"/>
-    <w:link w:val="Heading3Char"/>
+    <w:basedOn w:val="Standaard"/>
+    <w:next w:val="Standaard"/>
+    <w:link w:val="Kop3Char"/>
     <w:uiPriority w:val="9"/>
     <w:qFormat/>
     <w:rsid w:val="00F35E4A"/>
@@ -8129,11 +8248,11 @@
       <w:lang w:val="en-US"/>
     </w:rPr>
   </w:style>
-  <w:style w:type="paragraph" w:styleId="Heading4">
+  <w:style w:type="paragraph" w:styleId="Kop4">
     <w:name w:val="heading 4"/>
-    <w:basedOn w:val="Normal"/>
-    <w:next w:val="Normal"/>
-    <w:link w:val="Heading4Char"/>
+    <w:basedOn w:val="Standaard"/>
+    <w:next w:val="Standaard"/>
+    <w:link w:val="Kop4Char"/>
     <w:uiPriority w:val="9"/>
     <w:qFormat/>
     <w:rsid w:val="00F35E4A"/>
@@ -8155,11 +8274,11 @@
       <w:lang w:val="en-US"/>
     </w:rPr>
   </w:style>
-  <w:style w:type="paragraph" w:styleId="Heading5">
+  <w:style w:type="paragraph" w:styleId="Kop5">
     <w:name w:val="heading 5"/>
-    <w:basedOn w:val="Normal"/>
-    <w:next w:val="Normal"/>
-    <w:link w:val="Heading5Char"/>
+    <w:basedOn w:val="Standaard"/>
+    <w:next w:val="Standaard"/>
+    <w:link w:val="Kop5Char"/>
     <w:uiPriority w:val="9"/>
     <w:qFormat/>
     <w:rsid w:val="00F35E4A"/>
@@ -8178,11 +8297,11 @@
       <w:lang w:val="en-US"/>
     </w:rPr>
   </w:style>
-  <w:style w:type="paragraph" w:styleId="Heading6">
+  <w:style w:type="paragraph" w:styleId="Kop6">
     <w:name w:val="heading 6"/>
-    <w:basedOn w:val="Normal"/>
-    <w:next w:val="Normal"/>
-    <w:link w:val="Heading6Char"/>
+    <w:basedOn w:val="Standaard"/>
+    <w:next w:val="Standaard"/>
+    <w:link w:val="Kop6Char"/>
     <w:uiPriority w:val="9"/>
     <w:qFormat/>
     <w:rsid w:val="00F35E4A"/>
@@ -8202,11 +8321,11 @@
       <w:lang w:val="en-US"/>
     </w:rPr>
   </w:style>
-  <w:style w:type="paragraph" w:styleId="Heading7">
+  <w:style w:type="paragraph" w:styleId="Kop7">
     <w:name w:val="heading 7"/>
-    <w:basedOn w:val="Normal"/>
-    <w:next w:val="Normal"/>
-    <w:link w:val="Heading7Char"/>
+    <w:basedOn w:val="Standaard"/>
+    <w:next w:val="Standaard"/>
+    <w:link w:val="Kop7Char"/>
     <w:uiPriority w:val="9"/>
     <w:qFormat/>
     <w:rsid w:val="00F35E4A"/>
@@ -8226,11 +8345,11 @@
       <w:lang w:val="en-US"/>
     </w:rPr>
   </w:style>
-  <w:style w:type="paragraph" w:styleId="Heading8">
+  <w:style w:type="paragraph" w:styleId="Kop8">
     <w:name w:val="heading 8"/>
-    <w:basedOn w:val="Normal"/>
-    <w:next w:val="Normal"/>
-    <w:link w:val="Heading8Char"/>
+    <w:basedOn w:val="Standaard"/>
+    <w:next w:val="Standaard"/>
+    <w:link w:val="Kop8Char"/>
     <w:uiPriority w:val="9"/>
     <w:qFormat/>
     <w:rsid w:val="00F35E4A"/>
@@ -8251,11 +8370,11 @@
       <w:lang w:val="en-US"/>
     </w:rPr>
   </w:style>
-  <w:style w:type="paragraph" w:styleId="Heading9">
+  <w:style w:type="paragraph" w:styleId="Kop9">
     <w:name w:val="heading 9"/>
-    <w:basedOn w:val="Normal"/>
-    <w:next w:val="Normal"/>
-    <w:link w:val="Heading9Char"/>
+    <w:basedOn w:val="Standaard"/>
+    <w:next w:val="Standaard"/>
+    <w:link w:val="Kop9Char"/>
     <w:uiPriority w:val="9"/>
     <w:qFormat/>
     <w:rsid w:val="00F35E4A"/>
@@ -8276,13 +8395,12 @@
       <w:lang w:val="en-US"/>
     </w:rPr>
   </w:style>
-  <w:style w:type="character" w:default="1" w:styleId="DefaultParagraphFont">
+  <w:style w:type="character" w:default="1" w:styleId="Standaardalinea-lettertype">
     <w:name w:val="Default Paragraph Font"/>
     <w:uiPriority w:val="1"/>
-    <w:semiHidden/>
     <w:unhideWhenUsed/>
   </w:style>
-  <w:style w:type="table" w:default="1" w:styleId="TableNormal">
+  <w:style w:type="table" w:default="1" w:styleId="Standaardtabel">
     <w:name w:val="Normal Table"/>
     <w:uiPriority w:val="99"/>
     <w:semiHidden/>
@@ -8297,15 +8415,15 @@
       </w:tblCellMar>
     </w:tblPr>
   </w:style>
-  <w:style w:type="numbering" w:default="1" w:styleId="NoList">
+  <w:style w:type="numbering" w:default="1" w:styleId="Geenlijst">
     <w:name w:val="No List"/>
     <w:uiPriority w:val="99"/>
     <w:semiHidden/>
     <w:unhideWhenUsed/>
   </w:style>
-  <w:style w:type="paragraph" w:styleId="ListParagraph">
+  <w:style w:type="paragraph" w:styleId="Lijstalinea">
     <w:name w:val="List Paragraph"/>
-    <w:basedOn w:val="Normal"/>
+    <w:basedOn w:val="Standaard"/>
     <w:uiPriority w:val="34"/>
     <w:qFormat/>
     <w:rsid w:val="00F35E4A"/>
@@ -8314,10 +8432,10 @@
       <w:contextualSpacing/>
     </w:pPr>
   </w:style>
-  <w:style w:type="character" w:customStyle="1" w:styleId="Heading1Char">
-    <w:name w:val="Heading 1 Char"/>
-    <w:basedOn w:val="DefaultParagraphFont"/>
-    <w:link w:val="Heading1"/>
+  <w:style w:type="character" w:customStyle="1" w:styleId="Kop1Char">
+    <w:name w:val="Kop 1 Char"/>
+    <w:basedOn w:val="Standaardalinea-lettertype"/>
+    <w:link w:val="Kop1"/>
     <w:uiPriority w:val="9"/>
     <w:rsid w:val="00F35E4A"/>
     <w:rPr>
@@ -8329,10 +8447,10 @@
       <w:lang w:val="en-US"/>
     </w:rPr>
   </w:style>
-  <w:style w:type="character" w:customStyle="1" w:styleId="Heading2Char">
-    <w:name w:val="Heading 2 Char"/>
-    <w:basedOn w:val="DefaultParagraphFont"/>
-    <w:link w:val="Heading2"/>
+  <w:style w:type="character" w:customStyle="1" w:styleId="Kop2Char">
+    <w:name w:val="Kop 2 Char"/>
+    <w:basedOn w:val="Standaardalinea-lettertype"/>
+    <w:link w:val="Kop2"/>
     <w:uiPriority w:val="9"/>
     <w:rsid w:val="00F35E4A"/>
     <w:rPr>
@@ -8343,10 +8461,10 @@
       <w:lang w:val="en-US"/>
     </w:rPr>
   </w:style>
-  <w:style w:type="character" w:customStyle="1" w:styleId="Heading3Char">
-    <w:name w:val="Heading 3 Char"/>
-    <w:basedOn w:val="DefaultParagraphFont"/>
-    <w:link w:val="Heading3"/>
+  <w:style w:type="character" w:customStyle="1" w:styleId="Kop3Char">
+    <w:name w:val="Kop 3 Char"/>
+    <w:basedOn w:val="Standaardalinea-lettertype"/>
+    <w:link w:val="Kop3"/>
     <w:uiPriority w:val="9"/>
     <w:rsid w:val="00F35E4A"/>
     <w:rPr>
@@ -8357,10 +8475,10 @@
       <w:lang w:val="en-US"/>
     </w:rPr>
   </w:style>
-  <w:style w:type="character" w:customStyle="1" w:styleId="Heading4Char">
-    <w:name w:val="Heading 4 Char"/>
-    <w:basedOn w:val="DefaultParagraphFont"/>
-    <w:link w:val="Heading4"/>
+  <w:style w:type="character" w:customStyle="1" w:styleId="Kop4Char">
+    <w:name w:val="Kop 4 Char"/>
+    <w:basedOn w:val="Standaardalinea-lettertype"/>
+    <w:link w:val="Kop4"/>
     <w:uiPriority w:val="9"/>
     <w:rsid w:val="00F35E4A"/>
     <w:rPr>
@@ -8371,10 +8489,10 @@
       <w:lang w:val="en-US"/>
     </w:rPr>
   </w:style>
-  <w:style w:type="character" w:customStyle="1" w:styleId="Heading5Char">
-    <w:name w:val="Heading 5 Char"/>
-    <w:basedOn w:val="DefaultParagraphFont"/>
-    <w:link w:val="Heading5"/>
+  <w:style w:type="character" w:customStyle="1" w:styleId="Kop5Char">
+    <w:name w:val="Kop 5 Char"/>
+    <w:basedOn w:val="Standaardalinea-lettertype"/>
+    <w:link w:val="Kop5"/>
     <w:uiPriority w:val="9"/>
     <w:rsid w:val="00F35E4A"/>
     <w:rPr>
@@ -8383,10 +8501,10 @@
       <w:lang w:val="en-US"/>
     </w:rPr>
   </w:style>
-  <w:style w:type="character" w:customStyle="1" w:styleId="Heading6Char">
-    <w:name w:val="Heading 6 Char"/>
-    <w:basedOn w:val="DefaultParagraphFont"/>
-    <w:link w:val="Heading6"/>
+  <w:style w:type="character" w:customStyle="1" w:styleId="Kop6Char">
+    <w:name w:val="Kop 6 Char"/>
+    <w:basedOn w:val="Standaardalinea-lettertype"/>
+    <w:link w:val="Kop6"/>
     <w:uiPriority w:val="9"/>
     <w:rsid w:val="00F35E4A"/>
     <w:rPr>
@@ -8396,10 +8514,10 @@
       <w:lang w:val="en-US"/>
     </w:rPr>
   </w:style>
-  <w:style w:type="character" w:customStyle="1" w:styleId="Heading7Char">
-    <w:name w:val="Heading 7 Char"/>
-    <w:basedOn w:val="DefaultParagraphFont"/>
-    <w:link w:val="Heading7"/>
+  <w:style w:type="character" w:customStyle="1" w:styleId="Kop7Char">
+    <w:name w:val="Kop 7 Char"/>
+    <w:basedOn w:val="Standaardalinea-lettertype"/>
+    <w:link w:val="Kop7"/>
     <w:uiPriority w:val="9"/>
     <w:rsid w:val="00F35E4A"/>
     <w:rPr>
@@ -8409,10 +8527,10 @@
       <w:lang w:val="en-US"/>
     </w:rPr>
   </w:style>
-  <w:style w:type="character" w:customStyle="1" w:styleId="Heading8Char">
-    <w:name w:val="Heading 8 Char"/>
-    <w:basedOn w:val="DefaultParagraphFont"/>
-    <w:link w:val="Heading8"/>
+  <w:style w:type="character" w:customStyle="1" w:styleId="Kop8Char">
+    <w:name w:val="Kop 8 Char"/>
+    <w:basedOn w:val="Standaardalinea-lettertype"/>
+    <w:link w:val="Kop8"/>
     <w:uiPriority w:val="9"/>
     <w:rsid w:val="00F35E4A"/>
     <w:rPr>
@@ -8423,10 +8541,10 @@
       <w:lang w:val="en-US"/>
     </w:rPr>
   </w:style>
-  <w:style w:type="character" w:customStyle="1" w:styleId="Heading9Char">
-    <w:name w:val="Heading 9 Char"/>
-    <w:basedOn w:val="DefaultParagraphFont"/>
-    <w:link w:val="Heading9"/>
+  <w:style w:type="character" w:customStyle="1" w:styleId="Kop9Char">
+    <w:name w:val="Kop 9 Char"/>
+    <w:basedOn w:val="Standaardalinea-lettertype"/>
+    <w:link w:val="Kop9"/>
     <w:uiPriority w:val="9"/>
     <w:rsid w:val="00F35E4A"/>
     <w:rPr>
@@ -8439,7 +8557,7 @@
   </w:style>
   <w:style w:type="character" w:styleId="Hyperlink">
     <w:name w:val="Hyperlink"/>
-    <w:basedOn w:val="DefaultParagraphFont"/>
+    <w:basedOn w:val="Standaardalinea-lettertype"/>
     <w:uiPriority w:val="99"/>
     <w:unhideWhenUsed/>
     <w:rsid w:val="00BC7E6C"/>
@@ -8448,10 +8566,10 @@
       <w:u w:val="single"/>
     </w:rPr>
   </w:style>
-  <w:style w:type="paragraph" w:styleId="BalloonText">
+  <w:style w:type="paragraph" w:styleId="Ballontekst">
     <w:name w:val="Balloon Text"/>
-    <w:basedOn w:val="Normal"/>
-    <w:link w:val="BalloonTextChar"/>
+    <w:basedOn w:val="Standaard"/>
+    <w:link w:val="BallontekstChar"/>
     <w:uiPriority w:val="99"/>
     <w:semiHidden/>
     <w:unhideWhenUsed/>
@@ -8465,10 +8583,10 @@
       <w:szCs w:val="18"/>
     </w:rPr>
   </w:style>
-  <w:style w:type="character" w:customStyle="1" w:styleId="BalloonTextChar">
-    <w:name w:val="Balloon Text Char"/>
-    <w:basedOn w:val="DefaultParagraphFont"/>
-    <w:link w:val="BalloonText"/>
+  <w:style w:type="character" w:customStyle="1" w:styleId="BallontekstChar">
+    <w:name w:val="Ballontekst Char"/>
+    <w:basedOn w:val="Standaardalinea-lettertype"/>
+    <w:link w:val="Ballontekst"/>
     <w:uiPriority w:val="99"/>
     <w:semiHidden/>
     <w:rsid w:val="00402C5F"/>
@@ -8478,10 +8596,10 @@
       <w:szCs w:val="18"/>
     </w:rPr>
   </w:style>
-  <w:style w:type="paragraph" w:styleId="Header">
+  <w:style w:type="paragraph" w:styleId="Koptekst">
     <w:name w:val="header"/>
-    <w:basedOn w:val="Normal"/>
-    <w:link w:val="HeaderChar"/>
+    <w:basedOn w:val="Standaard"/>
+    <w:link w:val="KoptekstChar"/>
     <w:unhideWhenUsed/>
     <w:rsid w:val="00402C5F"/>
     <w:pPr>
@@ -8492,17 +8610,17 @@
       <w:spacing w:after="0" w:line="240" w:lineRule="auto"/>
     </w:pPr>
   </w:style>
-  <w:style w:type="character" w:customStyle="1" w:styleId="HeaderChar">
-    <w:name w:val="Header Char"/>
-    <w:basedOn w:val="DefaultParagraphFont"/>
-    <w:link w:val="Header"/>
+  <w:style w:type="character" w:customStyle="1" w:styleId="KoptekstChar">
+    <w:name w:val="Koptekst Char"/>
+    <w:basedOn w:val="Standaardalinea-lettertype"/>
+    <w:link w:val="Koptekst"/>
     <w:uiPriority w:val="99"/>
     <w:rsid w:val="00402C5F"/>
   </w:style>
-  <w:style w:type="paragraph" w:styleId="Footer">
+  <w:style w:type="paragraph" w:styleId="Voettekst">
     <w:name w:val="footer"/>
-    <w:basedOn w:val="Normal"/>
-    <w:link w:val="FooterChar"/>
+    <w:basedOn w:val="Standaard"/>
+    <w:link w:val="VoettekstChar"/>
     <w:uiPriority w:val="99"/>
     <w:unhideWhenUsed/>
     <w:rsid w:val="00402C5F"/>
@@ -8514,17 +8632,17 @@
       <w:spacing w:after="0" w:line="240" w:lineRule="auto"/>
     </w:pPr>
   </w:style>
-  <w:style w:type="character" w:customStyle="1" w:styleId="FooterChar">
-    <w:name w:val="Footer Char"/>
-    <w:basedOn w:val="DefaultParagraphFont"/>
-    <w:link w:val="Footer"/>
+  <w:style w:type="character" w:customStyle="1" w:styleId="VoettekstChar">
+    <w:name w:val="Voettekst Char"/>
+    <w:basedOn w:val="Standaardalinea-lettertype"/>
+    <w:link w:val="Voettekst"/>
     <w:uiPriority w:val="99"/>
     <w:rsid w:val="00402C5F"/>
   </w:style>
-  <w:style w:type="paragraph" w:styleId="TOCHeading">
+  <w:style w:type="paragraph" w:styleId="Kopvaninhoudsopgave">
     <w:name w:val="TOC Heading"/>
-    <w:basedOn w:val="Heading1"/>
-    <w:next w:val="Normal"/>
+    <w:basedOn w:val="Kop1"/>
+    <w:next w:val="Standaard"/>
     <w:uiPriority w:val="39"/>
     <w:unhideWhenUsed/>
     <w:qFormat/>
@@ -8546,10 +8664,10 @@
       <w:lang w:val="nl-BE" w:eastAsia="nl-BE"/>
     </w:rPr>
   </w:style>
-  <w:style w:type="paragraph" w:styleId="TOC1">
+  <w:style w:type="paragraph" w:styleId="Inhopg1">
     <w:name w:val="toc 1"/>
-    <w:basedOn w:val="Normal"/>
-    <w:next w:val="Normal"/>
+    <w:basedOn w:val="Standaard"/>
+    <w:next w:val="Standaard"/>
     <w:autoRedefine/>
     <w:uiPriority w:val="39"/>
     <w:unhideWhenUsed/>
@@ -8558,10 +8676,10 @@
       <w:spacing w:after="100"/>
     </w:pPr>
   </w:style>
-  <w:style w:type="paragraph" w:styleId="TOC2">
+  <w:style w:type="paragraph" w:styleId="Inhopg2">
     <w:name w:val="toc 2"/>
-    <w:basedOn w:val="Normal"/>
-    <w:next w:val="Normal"/>
+    <w:basedOn w:val="Standaard"/>
+    <w:next w:val="Standaard"/>
     <w:autoRedefine/>
     <w:uiPriority w:val="39"/>
     <w:unhideWhenUsed/>
@@ -8571,10 +8689,10 @@
       <w:ind w:left="220"/>
     </w:pPr>
   </w:style>
-  <w:style w:type="paragraph" w:styleId="TOC3">
+  <w:style w:type="paragraph" w:styleId="Inhopg3">
     <w:name w:val="toc 3"/>
-    <w:basedOn w:val="Normal"/>
-    <w:next w:val="Normal"/>
+    <w:basedOn w:val="Standaard"/>
+    <w:next w:val="Standaard"/>
     <w:autoRedefine/>
     <w:uiPriority w:val="39"/>
     <w:unhideWhenUsed/>
@@ -8586,7 +8704,7 @@
   </w:style>
   <w:style w:type="character" w:customStyle="1" w:styleId="Onopgelostemelding1">
     <w:name w:val="Onopgeloste melding1"/>
-    <w:basedOn w:val="DefaultParagraphFont"/>
+    <w:basedOn w:val="Standaardalinea-lettertype"/>
     <w:uiPriority w:val="99"/>
     <w:semiHidden/>
     <w:unhideWhenUsed/>
@@ -8596,9 +8714,9 @@
       <w:shd w:val="clear" w:color="auto" w:fill="E6E6E6"/>
     </w:rPr>
   </w:style>
-  <w:style w:type="character" w:styleId="FollowedHyperlink">
+  <w:style w:type="character" w:styleId="GevolgdeHyperlink">
     <w:name w:val="FollowedHyperlink"/>
-    <w:basedOn w:val="DefaultParagraphFont"/>
+    <w:basedOn w:val="Standaardalinea-lettertype"/>
     <w:uiPriority w:val="99"/>
     <w:semiHidden/>
     <w:unhideWhenUsed/>
@@ -8606,6 +8724,18 @@
     <w:rPr>
       <w:color w:val="954F72" w:themeColor="followedHyperlink"/>
       <w:u w:val="single"/>
+    </w:rPr>
+  </w:style>
+  <w:style w:type="character" w:styleId="Onopgelostemelding">
+    <w:name w:val="Unresolved Mention"/>
+    <w:basedOn w:val="Standaardalinea-lettertype"/>
+    <w:uiPriority w:val="99"/>
+    <w:semiHidden/>
+    <w:unhideWhenUsed/>
+    <w:rsid w:val="004A172E"/>
+    <w:rPr>
+      <w:color w:val="808080"/>
+      <w:shd w:val="clear" w:color="auto" w:fill="E6E6E6"/>
     </w:rPr>
   </w:style>
 </w:styles>
@@ -8911,7 +9041,7 @@
 </file>
 
 <file path=customXml/itemProps1.xml><?xml version="1.0" encoding="utf-8"?>
-<ds:datastoreItem xmlns:ds="http://schemas.openxmlformats.org/officeDocument/2006/customXml" ds:itemID="{0FEDB8B9-66E0-4E83-A0B1-C30797026959}">
+<ds:datastoreItem xmlns:ds="http://schemas.openxmlformats.org/officeDocument/2006/customXml" ds:itemID="{CC4E43FE-228D-4E35-A1E4-7C79E69D9D6B}">
   <ds:schemaRefs>
     <ds:schemaRef ds:uri="http://schemas.openxmlformats.org/officeDocument/2006/bibliography"/>
   </ds:schemaRefs>
